--- a/LBS.docx
+++ b/LBS.docx
@@ -993,239 +993,144 @@
     </w:p>
     <w:p>
       <w:pPr>
-        <w:rPr>
-          <w:b/>
-        </w:rPr>
-      </w:pPr>
-      <w:r>
-        <w:rPr>
-          <w:b/>
-        </w:rPr>
-        <w:t>Fragen</w:t>
-      </w:r>
+        <w:pStyle w:val="berschrift1"/>
+      </w:pPr>
+      <w:bookmarkStart w:id="0" w:name="_Toc213923892"/>
+      <w:r>
+        <w:t>Abstract</w:t>
+      </w:r>
+      <w:bookmarkEnd w:id="0"/>
+    </w:p>
+    <w:p>
+      <w:r>
+        <w:t>Das ist das Abstract und auf ein einer halben Seite zusammen was ich hier geschrieben habe.</w:t>
+      </w:r>
+    </w:p>
+    <w:p>
+      <w:pPr>
+        <w:pStyle w:val="berschrift1"/>
+      </w:pPr>
+      <w:bookmarkStart w:id="1" w:name="_Toc213923893"/>
+      <w:r>
+        <w:t>Einleitung</w:t>
+      </w:r>
+      <w:bookmarkEnd w:id="1"/>
     </w:p>
     <w:p/>
     <w:p>
       <w:r>
-        <w:t>Gleichgewic</w:t>
-      </w:r>
-      <w:r>
-        <w:t>ht Geschäftsmodell Technologien</w:t>
-      </w:r>
-      <w:r>
-        <w:t xml:space="preserve">? </w:t>
-      </w:r>
-      <w:r>
-        <w:t>Ein</w:t>
-      </w:r>
-      <w:r>
-        <w:t>em</w:t>
-      </w:r>
-      <w:r>
-        <w:t xml:space="preserve"> Thema mehr </w:t>
-      </w:r>
-      <w:r>
-        <w:t>Gewicht geben</w:t>
-      </w:r>
-      <w:r>
-        <w:t>?</w:t>
-      </w:r>
-    </w:p>
-    <w:p>
-      <w:r>
-        <w:t>Endgeräte mit einbeziehen?</w:t>
-      </w:r>
-    </w:p>
-    <w:p>
-      <w:r>
-        <w:t>Entwicklungsplattformen für Applikationen vorstellen?</w:t>
-      </w:r>
-    </w:p>
-    <w:p>
-      <w:r>
-        <w:t>Aus der Si</w:t>
-      </w:r>
-      <w:r>
-        <w:t>cht des Informatikers verst</w:t>
-      </w:r>
-      <w:r>
-        <w:t>ehen:</w:t>
-      </w:r>
-      <w:r>
-        <w:t xml:space="preserve"> Wie weit soll das vertieft werden?</w:t>
-      </w:r>
-    </w:p>
-    <w:p>
-      <w:r>
-        <w:t xml:space="preserve">Geschäftsmodelle: Strategien, </w:t>
-      </w:r>
-      <w:r>
-        <w:t>Voraussetzungen</w:t>
-      </w:r>
-      <w:r>
-        <w:t xml:space="preserve"> mit einbeziehen?</w:t>
-      </w:r>
-    </w:p>
+        <w:t>Rasante und spannende Entwicklung von neuen Geschäftsmodellen hat erst bereits begonnen.</w:t>
+      </w:r>
+    </w:p>
+    <w:p/>
+    <w:p>
+      <w:r>
+        <w:t xml:space="preserve">Location </w:t>
+      </w:r>
+      <w:proofErr w:type="spellStart"/>
+      <w:r>
+        <w:t>based</w:t>
+      </w:r>
+      <w:proofErr w:type="spellEnd"/>
+      <w:r>
+        <w:t xml:space="preserve"> Services sind lokal bezogene Dienste die vorwiegend mit Mobile Geräten genutzt werden. Ein Dienstleister kann beispielsweise mit der Ortsbezogenen-Information eines Kunden seine Dienstleistungen steuern.</w:t>
+      </w:r>
+    </w:p>
+    <w:p>
+      <w:r>
+        <w:t xml:space="preserve">LBS ist zwar nicht alt, aber es steht </w:t>
+      </w:r>
+      <w:proofErr w:type="spellStart"/>
+      <w:r>
+        <w:t>denoch</w:t>
+      </w:r>
+      <w:proofErr w:type="spellEnd"/>
+      <w:r>
+        <w:t xml:space="preserve"> in seinen Kinderschuhen.</w:t>
+      </w:r>
+    </w:p>
+    <w:p>
+      <w:r>
+        <w:t>Es gibt dabei verschiedene Geschäftsmodelle die der Dienstleister verwenden kann um sein Geld mit dem Dienst zu verdienen.</w:t>
+      </w:r>
+    </w:p>
+    <w:p>
+      <w:r>
+        <w:t xml:space="preserve">Die Technologien sind schon seit es Mobile-Mobilfunknetze gibt vorhanden. Die Dienstleistungen können sowohl mit unpräzisen </w:t>
+      </w:r>
+      <w:proofErr w:type="spellStart"/>
+      <w:r>
+        <w:t>Possitionsdaten</w:t>
+      </w:r>
+      <w:proofErr w:type="spellEnd"/>
+      <w:r>
+        <w:t xml:space="preserve"> als auch mit 5 Meter genauen Informationen gemacht werden.</w:t>
+      </w:r>
+    </w:p>
+    <w:p>
+      <w:r>
+        <w:t xml:space="preserve">Die Informationen werden mittlerweile breit genutzt. Es gibt Applikationen die beispielsweise Nutzern die Möglichkeiten bieten ihre Standorte bekannt zu geben und sie mit ihren Freunden zu teilen. Aber es beläuft sich nicht immer auf die </w:t>
+      </w:r>
+      <w:proofErr w:type="spellStart"/>
+      <w:r>
+        <w:t>Social</w:t>
+      </w:r>
+      <w:proofErr w:type="spellEnd"/>
+      <w:r>
+        <w:t>-Media Ebene a</w:t>
+      </w:r>
+      <w:r>
+        <w:t>us. Dienste wie die Applikation.</w:t>
+      </w:r>
+    </w:p>
+    <w:p/>
     <w:p>
       <w:pPr>
         <w:pStyle w:val="berschrift1"/>
       </w:pPr>
-      <w:bookmarkStart w:id="0" w:name="_GoBack"/>
-      <w:bookmarkEnd w:id="0"/>
-    </w:p>
-    <w:p/>
-    <w:p/>
-    <w:p/>
-    <w:p/>
-    <w:p/>
-    <w:p/>
-    <w:p/>
-    <w:p/>
-    <w:p/>
-    <w:p/>
-    <w:p/>
-    <w:p/>
-    <w:p/>
-    <w:p/>
-    <w:p/>
+      <w:bookmarkStart w:id="2" w:name="_Toc213923894"/>
+      <w:r>
+        <w:lastRenderedPageBreak/>
+        <w:t>Was sind Location-</w:t>
+      </w:r>
+      <w:proofErr w:type="spellStart"/>
+      <w:r>
+        <w:t>b</w:t>
+      </w:r>
+      <w:r>
+        <w:t>ased</w:t>
+      </w:r>
+      <w:proofErr w:type="spellEnd"/>
+      <w:r>
+        <w:t xml:space="preserve"> Services?</w:t>
+      </w:r>
+      <w:bookmarkEnd w:id="2"/>
+    </w:p>
+    <w:p>
+      <w:r>
+        <w:t xml:space="preserve">Location </w:t>
+      </w:r>
+      <w:proofErr w:type="spellStart"/>
+      <w:r>
+        <w:t>based</w:t>
+      </w:r>
+      <w:proofErr w:type="spellEnd"/>
+      <w:r>
+        <w:t xml:space="preserve"> Services sind lokal bezogene Dienste die vorwiegend mit Mobile Geräten genutzt werden. Ein Dienstleister kann beispielsweise mit der Ortsbezogenen-Information eines Kunden seine Dienstleistungen steuern.</w:t>
+      </w:r>
+    </w:p>
     <w:p>
       <w:pPr>
         <w:pStyle w:val="berschrift1"/>
       </w:pPr>
-      <w:bookmarkStart w:id="1" w:name="_Toc213923892"/>
-      <w:r>
-        <w:lastRenderedPageBreak/>
-        <w:t>Abstract</w:t>
-      </w:r>
-      <w:bookmarkEnd w:id="1"/>
-    </w:p>
-    <w:p>
-      <w:r>
-        <w:t>Das ist das Abstract und auf ein einer halben Seite zusammen was ich hier geschrieben habe.</w:t>
-      </w:r>
-    </w:p>
-    <w:p>
-      <w:pPr>
-        <w:pStyle w:val="berschrift1"/>
-      </w:pPr>
-      <w:bookmarkStart w:id="2" w:name="_Toc213923893"/>
-      <w:r>
-        <w:t>Einleitung</w:t>
-      </w:r>
-      <w:bookmarkEnd w:id="2"/>
-    </w:p>
-    <w:p/>
-    <w:p>
-      <w:r>
-        <w:t>Rasante und spannende Entwicklung von neuen Geschäftsmodellen hat erst bereits begonnen.</w:t>
-      </w:r>
-    </w:p>
-    <w:p/>
-    <w:p>
-      <w:r>
-        <w:t xml:space="preserve">Location </w:t>
-      </w:r>
-      <w:proofErr w:type="spellStart"/>
-      <w:r>
-        <w:t>based</w:t>
-      </w:r>
-      <w:proofErr w:type="spellEnd"/>
-      <w:r>
-        <w:t xml:space="preserve"> Services sind lokal bezogene Dienste die vorwiegend mit Mobile Geräten genutzt werden. Ein Dienstleister kann beispielsweise mit der Ortsbezogenen-Information eines Kunden seine Dienstleistungen steuern.</w:t>
-      </w:r>
-    </w:p>
-    <w:p>
-      <w:r>
-        <w:t xml:space="preserve">LBS ist zwar nicht alt, aber es steht </w:t>
-      </w:r>
-      <w:proofErr w:type="spellStart"/>
-      <w:r>
-        <w:t>denoch</w:t>
-      </w:r>
-      <w:proofErr w:type="spellEnd"/>
-      <w:r>
-        <w:t xml:space="preserve"> in seinen Kinderschuhen.</w:t>
-      </w:r>
-    </w:p>
-    <w:p>
-      <w:r>
-        <w:t>Es gibt dabei verschiedene Geschäftsmodelle die der Dienstleister verwenden kann um sein Geld mit dem Dienst zu verdienen.</w:t>
-      </w:r>
-    </w:p>
-    <w:p>
-      <w:r>
-        <w:t xml:space="preserve">Die Technologien sind schon seit es Mobile-Mobilfunknetze gibt vorhanden. Die Dienstleistungen können sowohl mit unpräzisen </w:t>
-      </w:r>
-      <w:proofErr w:type="spellStart"/>
-      <w:r>
-        <w:t>Possitionsdaten</w:t>
-      </w:r>
-      <w:proofErr w:type="spellEnd"/>
-      <w:r>
-        <w:t xml:space="preserve"> als auch mit 5 Meter genauen Informationen gemacht werden.</w:t>
-      </w:r>
-    </w:p>
-    <w:p>
-      <w:r>
-        <w:t xml:space="preserve">Die Informationen werden mittlerweile breit genutzt. Es gibt Applikationen die beispielsweise Nutzern die Möglichkeiten bieten ihre Standorte bekannt zu geben und sie mit ihren Freunden zu teilen. Aber es beläuft sich nicht immer auf die </w:t>
-      </w:r>
-      <w:proofErr w:type="spellStart"/>
-      <w:r>
-        <w:t>Social</w:t>
-      </w:r>
-      <w:proofErr w:type="spellEnd"/>
-      <w:r>
-        <w:t>-Media Ebene a</w:t>
-      </w:r>
-      <w:r>
-        <w:t>us. Dienste wie die Applikation.</w:t>
-      </w:r>
-    </w:p>
-    <w:p/>
-    <w:p>
-      <w:pPr>
-        <w:pStyle w:val="berschrift1"/>
-      </w:pPr>
-      <w:bookmarkStart w:id="3" w:name="_Toc213923894"/>
-      <w:r>
-        <w:t>Was sind Location-</w:t>
-      </w:r>
-      <w:proofErr w:type="spellStart"/>
-      <w:r>
-        <w:t>b</w:t>
-      </w:r>
-      <w:r>
-        <w:t>ased</w:t>
-      </w:r>
-      <w:proofErr w:type="spellEnd"/>
-      <w:r>
-        <w:t xml:space="preserve"> Services?</w:t>
+      <w:bookmarkStart w:id="3" w:name="_Toc213923895"/>
+      <w:bookmarkStart w:id="4" w:name="_GoBack"/>
+      <w:r>
+        <w:t>Technologie</w:t>
       </w:r>
       <w:bookmarkEnd w:id="3"/>
     </w:p>
-    <w:p>
-      <w:r>
-        <w:t xml:space="preserve">Location </w:t>
-      </w:r>
-      <w:proofErr w:type="spellStart"/>
-      <w:r>
-        <w:t>based</w:t>
-      </w:r>
-      <w:proofErr w:type="spellEnd"/>
-      <w:r>
-        <w:t xml:space="preserve"> Services sind lokal bezogene Dienste die vorwiegend mit Mobile Geräten genutzt werden. Ein Dienstleister kann beispielsweise mit der Ortsbezogenen-Information eines Kunden seine Dienstleistungen steuern.</w:t>
-      </w:r>
-    </w:p>
-    <w:p>
-      <w:pPr>
-        <w:pStyle w:val="berschrift1"/>
-      </w:pPr>
-      <w:bookmarkStart w:id="4" w:name="_Toc213923895"/>
-      <w:r>
-        <w:t>Technologie</w:t>
-      </w:r>
-      <w:bookmarkEnd w:id="4"/>
-    </w:p>
+    <w:bookmarkEnd w:id="4"/>
     <w:p>
       <w:r>
         <w:t xml:space="preserve">Die Ortungstechnologie kann einer der Schlüssel für den Erfolg einer </w:t>
@@ -3364,6 +3269,7 @@
   </w:compat>
   <w:rsids>
     <w:rsidRoot w:val="00E76081"/>
+    <w:rsid w:val="004A6AF6"/>
     <w:rsid w:val="00E76081"/>
   </w:rsids>
   <m:mathPr>

--- a/LBS.docx
+++ b/LBS.docx
@@ -32,7 +32,71 @@
       </w:r>
       <w:proofErr w:type="spellEnd"/>
     </w:p>
+    <w:p>
+      <w:pPr>
+        <w:pStyle w:val="berschrift1"/>
+      </w:pPr>
+      <w:bookmarkStart w:id="0" w:name="_Toc213923892"/>
+      <w:bookmarkStart w:id="1" w:name="_Toc216233660"/>
+      <w:r>
+        <w:t>Abstract</w:t>
+      </w:r>
+      <w:bookmarkEnd w:id="0"/>
+      <w:bookmarkEnd w:id="1"/>
+    </w:p>
+    <w:p>
+      <w:r>
+        <w:t>Bei der b</w:t>
+      </w:r>
+    </w:p>
+    <w:p>
+      <w:r>
+        <w:t>Location-</w:t>
+      </w:r>
+      <w:proofErr w:type="spellStart"/>
+      <w:r>
+        <w:t>based</w:t>
+      </w:r>
+      <w:proofErr w:type="spellEnd"/>
+      <w:r>
+        <w:t xml:space="preserve"> Services </w:t>
+      </w:r>
+      <w:r>
+        <w:t>gehören</w:t>
+      </w:r>
+      <w:r>
+        <w:t xml:space="preserve"> zu den </w:t>
+      </w:r>
+      <w:r>
+        <w:t>einer rasanten und spannenden Entwicklung von neuen Geschäftsmodellen hat erst bereits begonnen.</w:t>
+      </w:r>
+    </w:p>
     <w:p/>
+    <w:p>
+      <w:pPr>
+        <w:pStyle w:val="berschrift1"/>
+      </w:pPr>
+      <w:r>
+        <w:t>a</w:t>
+      </w:r>
+      <w:r>
+        <w:br w:type="page"/>
+      </w:r>
+    </w:p>
+    <w:p>
+      <w:pPr>
+        <w:pStyle w:val="berschrift1"/>
+      </w:pPr>
+      <w:bookmarkStart w:id="2" w:name="_Toc216233661"/>
+      <w:r>
+        <w:lastRenderedPageBreak/>
+        <w:t>Inhaltsverzeichnis</w:t>
+      </w:r>
+      <w:bookmarkEnd w:id="2"/>
+      <w:r>
+        <w:br/>
+      </w:r>
+    </w:p>
     <w:p>
       <w:pPr>
         <w:pStyle w:val="Verzeichnis1"/>
@@ -75,7 +139,7 @@
         <w:rPr>
           <w:noProof/>
         </w:rPr>
-        <w:instrText xml:space="preserve"> PAGEREF _Toc213923892 \h </w:instrText>
+        <w:instrText xml:space="preserve"> PAGEREF _Toc216233660 \h </w:instrText>
       </w:r>
       <w:r>
         <w:rPr>
@@ -92,7 +156,7 @@
         <w:rPr>
           <w:noProof/>
         </w:rPr>
-        <w:t>2</w:t>
+        <w:t>1</w:t>
       </w:r>
       <w:r>
         <w:rPr>
@@ -116,7 +180,7 @@
         <w:rPr>
           <w:noProof/>
         </w:rPr>
-        <w:t>Einleitung</w:t>
+        <w:t>Inhaltsverzeichnis</w:t>
       </w:r>
       <w:r>
         <w:rPr>
@@ -134,7 +198,7 @@
         <w:rPr>
           <w:noProof/>
         </w:rPr>
-        <w:instrText xml:space="preserve"> PAGEREF _Toc213923893 \h </w:instrText>
+        <w:instrText xml:space="preserve"> PAGEREF _Toc216233661 \h </w:instrText>
       </w:r>
       <w:r>
         <w:rPr>
@@ -175,7 +239,7 @@
         <w:rPr>
           <w:noProof/>
         </w:rPr>
-        <w:t>Was sind Location-based Services?</w:t>
+        <w:t>Einleitung</w:t>
       </w:r>
       <w:r>
         <w:rPr>
@@ -193,7 +257,7 @@
         <w:rPr>
           <w:noProof/>
         </w:rPr>
-        <w:instrText xml:space="preserve"> PAGEREF _Toc213923894 \h </w:instrText>
+        <w:instrText xml:space="preserve"> PAGEREF _Toc216233662 \h </w:instrText>
       </w:r>
       <w:r>
         <w:rPr>
@@ -234,6 +298,65 @@
         <w:rPr>
           <w:noProof/>
         </w:rPr>
+        <w:t>Was sind Location-based Services?</w:t>
+      </w:r>
+      <w:r>
+        <w:rPr>
+          <w:noProof/>
+        </w:rPr>
+        <w:tab/>
+      </w:r>
+      <w:r>
+        <w:rPr>
+          <w:noProof/>
+        </w:rPr>
+        <w:fldChar w:fldCharType="begin"/>
+      </w:r>
+      <w:r>
+        <w:rPr>
+          <w:noProof/>
+        </w:rPr>
+        <w:instrText xml:space="preserve"> PAGEREF _Toc216233663 \h </w:instrText>
+      </w:r>
+      <w:r>
+        <w:rPr>
+          <w:noProof/>
+        </w:rPr>
+      </w:r>
+      <w:r>
+        <w:rPr>
+          <w:noProof/>
+        </w:rPr>
+        <w:fldChar w:fldCharType="separate"/>
+      </w:r>
+      <w:r>
+        <w:rPr>
+          <w:noProof/>
+        </w:rPr>
+        <w:t>2</w:t>
+      </w:r>
+      <w:r>
+        <w:rPr>
+          <w:noProof/>
+        </w:rPr>
+        <w:fldChar w:fldCharType="end"/>
+      </w:r>
+    </w:p>
+    <w:p>
+      <w:pPr>
+        <w:pStyle w:val="Verzeichnis1"/>
+        <w:tabs>
+          <w:tab w:val="right" w:leader="dot" w:pos="9056"/>
+        </w:tabs>
+        <w:rPr>
+          <w:noProof/>
+          <w:lang w:eastAsia="ja-JP"/>
+        </w:rPr>
+      </w:pPr>
+      <w:r>
+        <w:rPr>
+          <w:noProof/>
+        </w:rPr>
         <w:t>Technologie</w:t>
       </w:r>
       <w:r>
@@ -252,7 +375,7 @@
         <w:rPr>
           <w:noProof/>
         </w:rPr>
-        <w:instrText xml:space="preserve"> PAGEREF _Toc213923895 \h </w:instrText>
+        <w:instrText xml:space="preserve"> PAGEREF _Toc216233664 \h </w:instrText>
       </w:r>
       <w:r>
         <w:rPr>
@@ -269,7 +392,7 @@
         <w:rPr>
           <w:noProof/>
         </w:rPr>
-        <w:t>2</w:t>
+        <w:t>3</w:t>
       </w:r>
       <w:r>
         <w:rPr>
@@ -311,7 +434,7 @@
         <w:rPr>
           <w:noProof/>
         </w:rPr>
-        <w:instrText xml:space="preserve"> PAGEREF _Toc213923896 \h </w:instrText>
+        <w:instrText xml:space="preserve"> PAGEREF _Toc216233665 \h </w:instrText>
       </w:r>
       <w:r>
         <w:rPr>
@@ -328,7 +451,7 @@
         <w:rPr>
           <w:noProof/>
         </w:rPr>
-        <w:t>2</w:t>
+        <w:t>3</w:t>
       </w:r>
       <w:r>
         <w:rPr>
@@ -370,7 +493,7 @@
         <w:rPr>
           <w:noProof/>
         </w:rPr>
-        <w:instrText xml:space="preserve"> PAGEREF _Toc213923897 \h </w:instrText>
+        <w:instrText xml:space="preserve"> PAGEREF _Toc216233666 \h </w:instrText>
       </w:r>
       <w:r>
         <w:rPr>
@@ -387,7 +510,7 @@
         <w:rPr>
           <w:noProof/>
         </w:rPr>
-        <w:t>2</w:t>
+        <w:t>3</w:t>
       </w:r>
       <w:r>
         <w:rPr>
@@ -429,7 +552,7 @@
         <w:rPr>
           <w:noProof/>
         </w:rPr>
-        <w:instrText xml:space="preserve"> PAGEREF _Toc213923898 \h </w:instrText>
+        <w:instrText xml:space="preserve"> PAGEREF _Toc216233667 \h </w:instrText>
       </w:r>
       <w:r>
         <w:rPr>
@@ -488,7 +611,7 @@
         <w:rPr>
           <w:noProof/>
         </w:rPr>
-        <w:instrText xml:space="preserve"> PAGEREF _Toc213923899 \h </w:instrText>
+        <w:instrText xml:space="preserve"> PAGEREF _Toc216233668 \h </w:instrText>
       </w:r>
       <w:r>
         <w:rPr>
@@ -547,7 +670,7 @@
         <w:rPr>
           <w:noProof/>
         </w:rPr>
-        <w:instrText xml:space="preserve"> PAGEREF _Toc213923900 \h </w:instrText>
+        <w:instrText xml:space="preserve"> PAGEREF _Toc216233669 \h </w:instrText>
       </w:r>
       <w:r>
         <w:rPr>
@@ -564,7 +687,7 @@
         <w:rPr>
           <w:noProof/>
         </w:rPr>
-        <w:t>3</w:t>
+        <w:t>4</w:t>
       </w:r>
       <w:r>
         <w:rPr>
@@ -606,7 +729,7 @@
         <w:rPr>
           <w:noProof/>
         </w:rPr>
-        <w:instrText xml:space="preserve"> PAGEREF _Toc213923901 \h </w:instrText>
+        <w:instrText xml:space="preserve"> PAGEREF _Toc216233670 \h </w:instrText>
       </w:r>
       <w:r>
         <w:rPr>
@@ -623,7 +746,7 @@
         <w:rPr>
           <w:noProof/>
         </w:rPr>
-        <w:t>3</w:t>
+        <w:t>4</w:t>
       </w:r>
       <w:r>
         <w:rPr>
@@ -665,7 +788,7 @@
         <w:rPr>
           <w:noProof/>
         </w:rPr>
-        <w:instrText xml:space="preserve"> PAGEREF _Toc213923902 \h </w:instrText>
+        <w:instrText xml:space="preserve"> PAGEREF _Toc216233671 \h </w:instrText>
       </w:r>
       <w:r>
         <w:rPr>
@@ -682,7 +805,7 @@
         <w:rPr>
           <w:noProof/>
         </w:rPr>
-        <w:t>3</w:t>
+        <w:t>4</w:t>
       </w:r>
       <w:r>
         <w:rPr>
@@ -724,7 +847,7 @@
         <w:rPr>
           <w:noProof/>
         </w:rPr>
-        <w:instrText xml:space="preserve"> PAGEREF _Toc213923903 \h </w:instrText>
+        <w:instrText xml:space="preserve"> PAGEREF _Toc216233672 \h </w:instrText>
       </w:r>
       <w:r>
         <w:rPr>
@@ -741,7 +864,7 @@
         <w:rPr>
           <w:noProof/>
         </w:rPr>
-        <w:t>3</w:t>
+        <w:t>4</w:t>
       </w:r>
       <w:r>
         <w:rPr>
@@ -783,7 +906,7 @@
         <w:rPr>
           <w:noProof/>
         </w:rPr>
-        <w:instrText xml:space="preserve"> PAGEREF _Toc213923904 \h </w:instrText>
+        <w:instrText xml:space="preserve"> PAGEREF _Toc216233673 \h </w:instrText>
       </w:r>
       <w:r>
         <w:rPr>
@@ -800,7 +923,7 @@
         <w:rPr>
           <w:noProof/>
         </w:rPr>
-        <w:t>3</w:t>
+        <w:t>4</w:t>
       </w:r>
       <w:r>
         <w:rPr>
@@ -842,7 +965,7 @@
         <w:rPr>
           <w:noProof/>
         </w:rPr>
-        <w:instrText xml:space="preserve"> PAGEREF _Toc213923905 \h </w:instrText>
+        <w:instrText xml:space="preserve"> PAGEREF _Toc216233674 \h </w:instrText>
       </w:r>
       <w:r>
         <w:rPr>
@@ -901,7 +1024,7 @@
         <w:rPr>
           <w:noProof/>
         </w:rPr>
-        <w:instrText xml:space="preserve"> PAGEREF _Toc213923906 \h </w:instrText>
+        <w:instrText xml:space="preserve"> PAGEREF _Toc216233675 \h </w:instrText>
       </w:r>
       <w:r>
         <w:rPr>
@@ -960,7 +1083,7 @@
         <w:rPr>
           <w:noProof/>
         </w:rPr>
-        <w:instrText xml:space="preserve"> PAGEREF _Toc213923907 \h </w:instrText>
+        <w:instrText xml:space="preserve"> PAGEREF _Toc216233676 \h </w:instrText>
       </w:r>
       <w:r>
         <w:rPr>
@@ -990,93 +1113,119 @@
       <w:r>
         <w:fldChar w:fldCharType="end"/>
       </w:r>
+      <w:bookmarkStart w:id="3" w:name="_Toc213923893"/>
+      <w:bookmarkStart w:id="4" w:name="_Toc216233662"/>
+    </w:p>
+    <w:p>
+      <w:r>
+        <w:br w:type="page"/>
+      </w:r>
     </w:p>
     <w:p>
       <w:pPr>
         <w:pStyle w:val="berschrift1"/>
       </w:pPr>
-      <w:bookmarkStart w:id="0" w:name="_Toc213923892"/>
-      <w:r>
-        <w:t>Abstract</w:t>
-      </w:r>
-      <w:bookmarkEnd w:id="0"/>
-    </w:p>
-    <w:p>
-      <w:r>
-        <w:t>Das ist das Abstract und auf ein einer halben Seite zusammen was ich hier geschrieben habe.</w:t>
-      </w:r>
-    </w:p>
-    <w:p>
-      <w:pPr>
-        <w:pStyle w:val="berschrift1"/>
-      </w:pPr>
-      <w:bookmarkStart w:id="1" w:name="_Toc213923893"/>
       <w:r>
         <w:t>Einleitung</w:t>
       </w:r>
-      <w:bookmarkEnd w:id="1"/>
+      <w:bookmarkEnd w:id="3"/>
+      <w:bookmarkEnd w:id="4"/>
     </w:p>
     <w:p/>
     <w:p>
       <w:r>
-        <w:t>Rasante und spannende Entwicklung von neuen Geschäftsmodellen hat erst bereits begonnen.</w:t>
+        <w:t>Dieses Dokument wurde im Rahmen des Moduls „Informatik Seminar“ verfasst und befasst sich mit dem Thema Location-</w:t>
+      </w:r>
+      <w:proofErr w:type="spellStart"/>
+      <w:r>
+        <w:t>based</w:t>
+      </w:r>
+      <w:proofErr w:type="spellEnd"/>
+      <w:r>
+        <w:t xml:space="preserve"> Services. Location-</w:t>
+      </w:r>
+      <w:proofErr w:type="spellStart"/>
+      <w:r>
+        <w:t>based</w:t>
+      </w:r>
+      <w:proofErr w:type="spellEnd"/>
+      <w:r>
+        <w:t xml:space="preserve"> Services sind lokal bezogene Dienste die vorwiegend mit Mobile Geräten genutzt werden. Ein Dienstleister kann beispielsweise mit der Ortsbezogenen-Information eines Kunden seine Dienstleistungen steuern.</w:t>
+      </w:r>
+    </w:p>
+    <w:p>
+      <w:r>
+        <w:t>Dieses Dokument hat zum Ziel die theoretischen Aspekte</w:t>
+      </w:r>
+      <w:proofErr w:type="gramStart"/>
+      <w:r>
+        <w:t>, Technologie</w:t>
+      </w:r>
+      <w:proofErr w:type="gramEnd"/>
+      <w:r>
+        <w:t xml:space="preserve"> und Businessmodelle,</w:t>
+      </w:r>
+      <w:r>
+        <w:t xml:space="preserve"> von Location-</w:t>
+      </w:r>
+      <w:proofErr w:type="spellStart"/>
+      <w:r>
+        <w:t>based</w:t>
+      </w:r>
+      <w:proofErr w:type="spellEnd"/>
+      <w:r>
+        <w:t xml:space="preserve"> Services aufzuzeigen. A</w:t>
+      </w:r>
+      <w:r>
+        <w:t xml:space="preserve">nhand von einem Beispiel einer Anwendung </w:t>
+      </w:r>
+      <w:r>
+        <w:t xml:space="preserve">sollen die Unterschiede und Zusammenhänge deutlich gemacht werden. Der Fokus liegt dabei auf den Wechselwirkungen und Abhängigkeiten von Businessmodellen und Technologie. Bringen Technologien Fortschritte oder bringen die Businessmodelle die Technologie voran? </w:t>
       </w:r>
     </w:p>
     <w:p/>
-    <w:p>
-      <w:r>
-        <w:t xml:space="preserve">Location </w:t>
+    <w:p/>
+    <w:p>
+      <w:r>
+        <w:t xml:space="preserve">LBS ist zwar nicht alt, aber es steht </w:t>
       </w:r>
       <w:proofErr w:type="spellStart"/>
       <w:r>
-        <w:t>based</w:t>
+        <w:t>denoch</w:t>
       </w:r>
       <w:proofErr w:type="spellEnd"/>
       <w:r>
-        <w:t xml:space="preserve"> Services sind lokal bezogene Dienste die vorwiegend mit Mobile Geräten genutzt werden. Ein Dienstleister kann beispielsweise mit der Ortsbezogenen-Information eines Kunden seine Dienstleistungen steuern.</w:t>
-      </w:r>
-    </w:p>
-    <w:p>
-      <w:r>
-        <w:t xml:space="preserve">LBS ist zwar nicht alt, aber es steht </w:t>
+        <w:t xml:space="preserve"> in seinen Kinderschuhen.</w:t>
+      </w:r>
+    </w:p>
+    <w:p>
+      <w:r>
+        <w:t>Es gibt dabei verschiedene Geschäftsmodelle die der Dienstleister verwenden kann um sein Geld mit dem Dienst zu verdienen.</w:t>
+      </w:r>
+    </w:p>
+    <w:p>
+      <w:r>
+        <w:t xml:space="preserve">Die Technologien sind schon seit es Mobile-Mobilfunknetze gibt vorhanden. Die Dienstleistungen können sowohl mit unpräzisen </w:t>
       </w:r>
       <w:proofErr w:type="spellStart"/>
       <w:r>
-        <w:t>denoch</w:t>
+        <w:t>Possitionsdaten</w:t>
       </w:r>
       <w:proofErr w:type="spellEnd"/>
       <w:r>
-        <w:t xml:space="preserve"> in seinen Kinderschuhen.</w:t>
-      </w:r>
-    </w:p>
-    <w:p>
-      <w:r>
-        <w:t>Es gibt dabei verschiedene Geschäftsmodelle die der Dienstleister verwenden kann um sein Geld mit dem Dienst zu verdienen.</w:t>
-      </w:r>
-    </w:p>
-    <w:p>
-      <w:r>
-        <w:t xml:space="preserve">Die Technologien sind schon seit es Mobile-Mobilfunknetze gibt vorhanden. Die Dienstleistungen können sowohl mit unpräzisen </w:t>
+        <w:t xml:space="preserve"> als auch mit 5 Meter genauen Informationen gemacht werden.</w:t>
+      </w:r>
+    </w:p>
+    <w:p>
+      <w:r>
+        <w:t xml:space="preserve">Die Informationen werden mittlerweile breit genutzt. Es gibt Applikationen die beispielsweise Nutzern die Möglichkeiten bieten ihre Standorte bekannt zu geben und sie mit ihren Freunden zu teilen. Aber es beläuft sich nicht immer auf die </w:t>
       </w:r>
       <w:proofErr w:type="spellStart"/>
       <w:r>
-        <w:t>Possitionsdaten</w:t>
+        <w:t>Social</w:t>
       </w:r>
       <w:proofErr w:type="spellEnd"/>
       <w:r>
-        <w:t xml:space="preserve"> als auch mit 5 Meter genauen Informationen gemacht werden.</w:t>
-      </w:r>
-    </w:p>
-    <w:p>
-      <w:r>
-        <w:t xml:space="preserve">Die Informationen werden mittlerweile breit genutzt. Es gibt Applikationen die beispielsweise Nutzern die Möglichkeiten bieten ihre Standorte bekannt zu geben und sie mit ihren Freunden zu teilen. Aber es beläuft sich nicht immer auf die </w:t>
-      </w:r>
-      <w:proofErr w:type="spellStart"/>
-      <w:r>
-        <w:t>Social</w:t>
-      </w:r>
-      <w:proofErr w:type="spellEnd"/>
-      <w:r>
         <w:t>-Media Ebene a</w:t>
       </w:r>
       <w:r>
@@ -1085,10 +1234,8 @@
     </w:p>
     <w:p/>
     <w:p>
-      <w:pPr>
-        <w:pStyle w:val="berschrift1"/>
-      </w:pPr>
-      <w:bookmarkStart w:id="2" w:name="_Toc213923894"/>
+      <w:bookmarkStart w:id="5" w:name="_Toc213923894"/>
+      <w:bookmarkStart w:id="6" w:name="_Toc216233663"/>
       <w:r>
         <w:lastRenderedPageBreak/>
         <w:t>Was sind Location-</w:t>
@@ -1104,33 +1251,22 @@
       <w:r>
         <w:t xml:space="preserve"> Services?</w:t>
       </w:r>
-      <w:bookmarkEnd w:id="2"/>
-    </w:p>
-    <w:p>
-      <w:r>
-        <w:t xml:space="preserve">Location </w:t>
-      </w:r>
-      <w:proofErr w:type="spellStart"/>
-      <w:r>
-        <w:t>based</w:t>
-      </w:r>
-      <w:proofErr w:type="spellEnd"/>
-      <w:r>
-        <w:t xml:space="preserve"> Services sind lokal bezogene Dienste die vorwiegend mit Mobile Geräten genutzt werden. Ein Dienstleister kann beispielsweise mit der Ortsbezogenen-Information eines Kunden seine Dienstleistungen steuern.</w:t>
-      </w:r>
-    </w:p>
+      <w:bookmarkEnd w:id="5"/>
+      <w:bookmarkEnd w:id="6"/>
+    </w:p>
+    <w:p/>
     <w:p>
       <w:pPr>
         <w:pStyle w:val="berschrift1"/>
       </w:pPr>
-      <w:bookmarkStart w:id="3" w:name="_Toc213923895"/>
-      <w:bookmarkStart w:id="4" w:name="_GoBack"/>
+      <w:bookmarkStart w:id="7" w:name="_Toc213923895"/>
+      <w:bookmarkStart w:id="8" w:name="_Toc216233664"/>
       <w:r>
         <w:t>Technologie</w:t>
       </w:r>
-      <w:bookmarkEnd w:id="3"/>
-    </w:p>
-    <w:bookmarkEnd w:id="4"/>
+      <w:bookmarkEnd w:id="7"/>
+      <w:bookmarkEnd w:id="8"/>
+    </w:p>
     <w:p>
       <w:r>
         <w:t xml:space="preserve">Die Ortungstechnologie kann einer der Schlüssel für den Erfolg einer </w:t>
@@ -1144,21 +1280,25 @@
       <w:pPr>
         <w:pStyle w:val="berschrift2"/>
       </w:pPr>
-      <w:bookmarkStart w:id="5" w:name="_Toc213923896"/>
+      <w:bookmarkStart w:id="9" w:name="_Toc213923896"/>
+      <w:bookmarkStart w:id="10" w:name="_Toc216233665"/>
       <w:r>
         <w:t>Ortung</w:t>
       </w:r>
-      <w:bookmarkEnd w:id="5"/>
+      <w:bookmarkEnd w:id="9"/>
+      <w:bookmarkEnd w:id="10"/>
     </w:p>
     <w:p>
       <w:pPr>
         <w:pStyle w:val="berschrift2"/>
       </w:pPr>
-      <w:bookmarkStart w:id="6" w:name="_Toc213923897"/>
+      <w:bookmarkStart w:id="11" w:name="_Toc213923897"/>
+      <w:bookmarkStart w:id="12" w:name="_Toc216233666"/>
       <w:r>
         <w:t>Endgeräte</w:t>
       </w:r>
-      <w:bookmarkEnd w:id="6"/>
+      <w:bookmarkEnd w:id="11"/>
+      <w:bookmarkEnd w:id="12"/>
     </w:p>
     <w:p/>
     <w:p>
@@ -1406,7 +1546,8 @@
       <w:pPr>
         <w:pStyle w:val="berschrift2"/>
       </w:pPr>
-      <w:bookmarkStart w:id="7" w:name="_Toc213923898"/>
+      <w:bookmarkStart w:id="13" w:name="_Toc213923898"/>
+      <w:bookmarkStart w:id="14" w:name="_Toc216233667"/>
       <w:proofErr w:type="spellStart"/>
       <w:r>
         <w:t>Entwicklung</w:t>
@@ -1414,26 +1555,29 @@
       <w:r>
         <w:t>plattformen</w:t>
       </w:r>
-      <w:bookmarkEnd w:id="7"/>
+      <w:bookmarkEnd w:id="13"/>
+      <w:bookmarkEnd w:id="14"/>
       <w:proofErr w:type="spellEnd"/>
     </w:p>
     <w:p>
       <w:pPr>
         <w:pStyle w:val="berschrift1"/>
       </w:pPr>
-      <w:bookmarkStart w:id="8" w:name="_Toc213923899"/>
+      <w:bookmarkStart w:id="15" w:name="_Toc213923899"/>
+      <w:bookmarkStart w:id="16" w:name="_Toc216233668"/>
       <w:r>
         <w:t>Geld verdienen mit LBS</w:t>
       </w:r>
       <w:r>
         <w:t xml:space="preserve"> – Geschäftsmodelle</w:t>
       </w:r>
-      <w:bookmarkEnd w:id="8"/>
+      <w:bookmarkEnd w:id="15"/>
+      <w:bookmarkEnd w:id="16"/>
     </w:p>
     <w:p/>
     <w:p>
       <w:r>
-        <w:t xml:space="preserve">Durch Location </w:t>
+        <w:t>Durch Location-</w:t>
       </w:r>
       <w:proofErr w:type="spellStart"/>
       <w:r>
@@ -1441,51 +1585,127 @@
       </w:r>
       <w:proofErr w:type="spellEnd"/>
       <w:r>
-        <w:t xml:space="preserve"> </w:t>
+        <w:t xml:space="preserve"> S</w:t>
+      </w:r>
+      <w:r>
+        <w:t>ervices u</w:t>
+      </w:r>
+      <w:r>
+        <w:t>nd mobiler W</w:t>
+      </w:r>
+      <w:r>
+        <w:t>erbung ergeben sich völlig neue Möglichkeiten in punkto Erlösen und der Ansprache an potentielle Nutzer.</w:t>
+      </w:r>
+    </w:p>
+    <w:p/>
+    <w:p>
+      <w:pPr>
+        <w:rPr>
+          <w:bCs/>
+        </w:rPr>
+      </w:pPr>
+      <w:r>
+        <w:rPr>
+          <w:bCs/>
+        </w:rPr>
+        <w:lastRenderedPageBreak/>
+        <w:t xml:space="preserve">Spotlight: Location </w:t>
       </w:r>
       <w:proofErr w:type="spellStart"/>
       <w:r>
-        <w:t>services</w:t>
+        <w:rPr>
+          <w:bCs/>
+        </w:rPr>
+        <w:t>Based</w:t>
       </w:r>
       <w:proofErr w:type="spellEnd"/>
       <w:r>
-        <w:t xml:space="preserve"> und mobiler </w:t>
+        <w:rPr>
+          <w:bCs/>
+        </w:rPr>
+        <w:t xml:space="preserve"> Services eröffnen neue Geschäftsmodelle</w:t>
+      </w:r>
+    </w:p>
+    <w:p>
+      <w:r>
+        <w:tab/>
+      </w:r>
+      <w:bookmarkStart w:id="17" w:name="_GoBack"/>
+      <w:r>
+        <w:fldChar w:fldCharType="begin"/>
+      </w:r>
+      <w:r>
+        <w:instrText xml:space="preserve"> HYPERLINK "http://www.youtube.com/watch?v=yA-hN2cvDzI" </w:instrText>
+      </w:r>
+      <w:r>
+        <w:fldChar w:fldCharType="separate"/>
+      </w:r>
+      <w:r>
+        <w:rPr>
+          <w:rStyle w:val="Link"/>
+        </w:rPr>
+        <w:t>http://www.youtube.com/wa</w:t>
+      </w:r>
+      <w:r>
+        <w:rPr>
+          <w:rStyle w:val="Link"/>
+        </w:rPr>
+        <w:t>t</w:t>
+      </w:r>
+      <w:r>
+        <w:rPr>
+          <w:rStyle w:val="Link"/>
+        </w:rPr>
+        <w:t>ch?v=yA-hN2cvDzI</w:t>
+      </w:r>
+      <w:r>
+        <w:rPr>
+          <w:rStyle w:val="Link"/>
+        </w:rPr>
+        <w:fldChar w:fldCharType="end"/>
+      </w:r>
+    </w:p>
+    <w:bookmarkEnd w:id="17"/>
+    <w:p/>
+    <w:p>
+      <w:pPr>
+        <w:rPr>
+          <w:bCs/>
+        </w:rPr>
+      </w:pPr>
+      <w:r>
+        <w:rPr>
+          <w:bCs/>
+        </w:rPr>
+        <w:t xml:space="preserve">Panel: Location </w:t>
       </w:r>
       <w:proofErr w:type="spellStart"/>
       <w:r>
-        <w:t>werbung</w:t>
+        <w:rPr>
+          <w:bCs/>
+        </w:rPr>
+        <w:t>Based</w:t>
       </w:r>
       <w:proofErr w:type="spellEnd"/>
       <w:r>
-        <w:t xml:space="preserve"> ergeben sich völlig neue Möglichkeiten in punkto Erlösen und der Ansprache an potentielle Nutzer.</w:t>
-      </w:r>
-    </w:p>
-    <w:p/>
-    <w:p>
-      <w:pPr>
         <w:rPr>
           <w:bCs/>
         </w:rPr>
-      </w:pPr>
+        <w:t xml:space="preserve"> Services, Mobile </w:t>
+      </w:r>
+      <w:proofErr w:type="spellStart"/>
       <w:r>
         <w:rPr>
           <w:bCs/>
         </w:rPr>
-        <w:t xml:space="preserve">Spotlight: Location </w:t>
-      </w:r>
-      <w:proofErr w:type="spellStart"/>
+        <w:t>Social</w:t>
+      </w:r>
+      <w:proofErr w:type="spellEnd"/>
       <w:r>
         <w:rPr>
           <w:bCs/>
         </w:rPr>
-        <w:t>Based</w:t>
-      </w:r>
-      <w:proofErr w:type="spellEnd"/>
-      <w:r>
-        <w:rPr>
-          <w:bCs/>
-        </w:rPr>
-        <w:t xml:space="preserve"> Services eröffnen neue Geschäftsmodelle</w:t>
+        <w:t xml:space="preserve"> Media &amp; Co.</w:t>
       </w:r>
     </w:p>
     <w:p>
@@ -1493,61 +1713,6 @@
         <w:tab/>
       </w:r>
       <w:hyperlink r:id="rId9" w:history="1">
-        <w:r>
-          <w:rPr>
-            <w:rStyle w:val="Link"/>
-          </w:rPr>
-          <w:t>http://www.youtube.com/watch?v=yA-hN2cvDzI</w:t>
-        </w:r>
-      </w:hyperlink>
-    </w:p>
-    <w:p/>
-    <w:p>
-      <w:pPr>
-        <w:rPr>
-          <w:bCs/>
-        </w:rPr>
-      </w:pPr>
-      <w:r>
-        <w:rPr>
-          <w:bCs/>
-        </w:rPr>
-        <w:t xml:space="preserve">Panel: Location </w:t>
-      </w:r>
-      <w:proofErr w:type="spellStart"/>
-      <w:r>
-        <w:rPr>
-          <w:bCs/>
-        </w:rPr>
-        <w:t>Based</w:t>
-      </w:r>
-      <w:proofErr w:type="spellEnd"/>
-      <w:r>
-        <w:rPr>
-          <w:bCs/>
-        </w:rPr>
-        <w:t xml:space="preserve"> Services, Mobile </w:t>
-      </w:r>
-      <w:proofErr w:type="spellStart"/>
-      <w:r>
-        <w:rPr>
-          <w:bCs/>
-        </w:rPr>
-        <w:t>Social</w:t>
-      </w:r>
-      <w:proofErr w:type="spellEnd"/>
-      <w:r>
-        <w:rPr>
-          <w:bCs/>
-        </w:rPr>
-        <w:t xml:space="preserve"> Media &amp; Co.</w:t>
-      </w:r>
-    </w:p>
-    <w:p>
-      <w:r>
-        <w:tab/>
-      </w:r>
-      <w:hyperlink r:id="rId10" w:history="1">
         <w:r>
           <w:rPr>
             <w:rStyle w:val="Link"/>
@@ -1588,7 +1753,7 @@
       <w:pPr>
         <w:ind w:firstLine="708"/>
       </w:pPr>
-      <w:hyperlink r:id="rId11" w:history="1">
+      <w:hyperlink r:id="rId10" w:history="1">
         <w:r>
           <w:rPr>
             <w:rStyle w:val="Link"/>
@@ -1631,21 +1796,25 @@
       <w:pPr>
         <w:pStyle w:val="berschrift2"/>
       </w:pPr>
-      <w:bookmarkStart w:id="9" w:name="_Toc213923900"/>
+      <w:bookmarkStart w:id="18" w:name="_Toc213923900"/>
+      <w:bookmarkStart w:id="19" w:name="_Toc216233669"/>
       <w:r>
         <w:t>Voraussetzungen</w:t>
       </w:r>
-      <w:bookmarkEnd w:id="9"/>
+      <w:bookmarkEnd w:id="18"/>
+      <w:bookmarkEnd w:id="19"/>
     </w:p>
     <w:p>
       <w:pPr>
         <w:pStyle w:val="berschrift2"/>
       </w:pPr>
-      <w:bookmarkStart w:id="10" w:name="_Toc213923901"/>
+      <w:bookmarkStart w:id="20" w:name="_Toc213923901"/>
+      <w:bookmarkStart w:id="21" w:name="_Toc216233670"/>
       <w:r>
         <w:t>Möglichkeiten</w:t>
       </w:r>
-      <w:bookmarkEnd w:id="10"/>
+      <w:bookmarkEnd w:id="20"/>
+      <w:bookmarkEnd w:id="21"/>
       <w:r>
         <w:t xml:space="preserve"> </w:t>
       </w:r>
@@ -1654,31 +1823,37 @@
       <w:pPr>
         <w:pStyle w:val="berschrift2"/>
       </w:pPr>
-      <w:bookmarkStart w:id="11" w:name="_Toc213923902"/>
+      <w:bookmarkStart w:id="22" w:name="_Toc213923902"/>
+      <w:bookmarkStart w:id="23" w:name="_Toc216233671"/>
       <w:r>
         <w:t>Strategien</w:t>
       </w:r>
-      <w:bookmarkEnd w:id="11"/>
+      <w:bookmarkEnd w:id="22"/>
+      <w:bookmarkEnd w:id="23"/>
     </w:p>
     <w:p>
       <w:pPr>
         <w:pStyle w:val="berschrift2"/>
       </w:pPr>
-      <w:bookmarkStart w:id="12" w:name="_Toc213923903"/>
+      <w:bookmarkStart w:id="24" w:name="_Toc213923903"/>
+      <w:bookmarkStart w:id="25" w:name="_Toc216233672"/>
       <w:r>
         <w:t>Hürden</w:t>
       </w:r>
-      <w:bookmarkEnd w:id="12"/>
+      <w:bookmarkEnd w:id="24"/>
+      <w:bookmarkEnd w:id="25"/>
     </w:p>
     <w:p>
       <w:pPr>
         <w:pStyle w:val="berschrift1"/>
       </w:pPr>
-      <w:bookmarkStart w:id="13" w:name="_Toc213923904"/>
+      <w:bookmarkStart w:id="26" w:name="_Toc213923904"/>
+      <w:bookmarkStart w:id="27" w:name="_Toc216233673"/>
       <w:r>
         <w:t>Beispiel an einer Anwendung</w:t>
       </w:r>
-      <w:bookmarkEnd w:id="13"/>
+      <w:bookmarkEnd w:id="26"/>
+      <w:bookmarkEnd w:id="27"/>
     </w:p>
     <w:p>
       <w:r>
@@ -1737,7 +1912,7 @@
       <w:r>
         <w:tab/>
       </w:r>
-      <w:hyperlink r:id="rId12" w:history="1">
+      <w:hyperlink r:id="rId11" w:history="1">
         <w:r>
           <w:rPr>
             <w:rStyle w:val="Link"/>
@@ -1752,36 +1927,71 @@
       <w:pPr>
         <w:pStyle w:val="berschrift1"/>
       </w:pPr>
-      <w:bookmarkStart w:id="14" w:name="_Toc213923905"/>
+      <w:r>
+        <w:t>Präsentation</w:t>
+      </w:r>
+    </w:p>
+    <w:p>
+      <w:r>
+        <w:t>Witz am Anfang bringen</w:t>
+      </w:r>
+      <w:proofErr w:type="gramStart"/>
+      <w:r>
+        <w:t>: Blondine</w:t>
+      </w:r>
+      <w:proofErr w:type="gramEnd"/>
+      <w:r>
+        <w:t xml:space="preserve"> ist im Coop und wird auf Ihr Handy angerufen: Und fragt warum weißt du dass ich im Coop bin?</w:t>
+      </w:r>
+      <w:r>
+        <w:t xml:space="preserve"> Witz daran? Das Handy </w:t>
+      </w:r>
+      <w:proofErr w:type="gramStart"/>
+      <w:r>
+        <w:t>klingelt überall nicht nur im Coop.</w:t>
+      </w:r>
+      <w:proofErr w:type="gramEnd"/>
+    </w:p>
+    <w:p>
+      <w:pPr>
+        <w:pStyle w:val="berschrift1"/>
+      </w:pPr>
+      <w:bookmarkStart w:id="28" w:name="_Toc213923905"/>
+      <w:bookmarkStart w:id="29" w:name="_Toc216233674"/>
       <w:r>
         <w:t>Fazit</w:t>
       </w:r>
-      <w:bookmarkEnd w:id="14"/>
+      <w:bookmarkEnd w:id="28"/>
+      <w:bookmarkEnd w:id="29"/>
     </w:p>
     <w:p>
       <w:pPr>
         <w:pStyle w:val="berschrift1"/>
       </w:pPr>
-      <w:bookmarkStart w:id="15" w:name="_Toc213923906"/>
+      <w:bookmarkStart w:id="30" w:name="_Toc213923906"/>
+      <w:bookmarkStart w:id="31" w:name="_Toc216233675"/>
       <w:r>
         <w:t>Glossar</w:t>
       </w:r>
-      <w:bookmarkEnd w:id="15"/>
+      <w:bookmarkEnd w:id="30"/>
+      <w:bookmarkEnd w:id="31"/>
     </w:p>
     <w:p>
       <w:pPr>
         <w:pStyle w:val="berschrift1"/>
       </w:pPr>
-      <w:bookmarkStart w:id="16" w:name="_Toc213923907"/>
+      <w:bookmarkStart w:id="32" w:name="_Toc213923907"/>
+      <w:bookmarkStart w:id="33" w:name="_Toc216233676"/>
       <w:r>
         <w:t>Literaturverzeichnis</w:t>
       </w:r>
-      <w:bookmarkEnd w:id="16"/>
+      <w:bookmarkEnd w:id="32"/>
+      <w:bookmarkEnd w:id="33"/>
     </w:p>
     <w:sectPr>
-      <w:headerReference w:type="default" r:id="rId13"/>
-      <w:footerReference w:type="even" r:id="rId14"/>
-      <w:footerReference w:type="default" r:id="rId15"/>
+      <w:headerReference w:type="default" r:id="rId12"/>
+      <w:footerReference w:type="even" r:id="rId13"/>
+      <w:footerReference w:type="default" r:id="rId14"/>
       <w:pgSz w:w="11900" w:h="16840"/>
       <w:pgMar w:top="1417" w:right="1417" w:bottom="1134" w:left="1417" w:header="708" w:footer="708" w:gutter="0"/>
       <w:cols w:space="708"/>
@@ -2652,6 +2862,18 @@
       <w:szCs w:val="22"/>
     </w:rPr>
   </w:style>
+  <w:style w:type="character" w:styleId="GesichteterLink">
+    <w:name w:val="FollowedHyperlink"/>
+    <w:basedOn w:val="Absatzstandardschriftart"/>
+    <w:uiPriority w:val="99"/>
+    <w:semiHidden/>
+    <w:unhideWhenUsed/>
+    <w:rsid w:val="00491AEC"/>
+    <w:rPr>
+      <w:color w:val="800080" w:themeColor="followedHyperlink"/>
+      <w:u w:val="single"/>
+    </w:rPr>
+  </w:style>
 </w:styles>
 </file>
 
@@ -3145,6 +3367,18 @@
       <w:szCs w:val="22"/>
     </w:rPr>
   </w:style>
+  <w:style w:type="character" w:styleId="GesichteterLink">
+    <w:name w:val="FollowedHyperlink"/>
+    <w:basedOn w:val="Absatzstandardschriftart"/>
+    <w:uiPriority w:val="99"/>
+    <w:semiHidden/>
+    <w:unhideWhenUsed/>
+    <w:rsid w:val="00491AEC"/>
+    <w:rPr>
+      <w:color w:val="800080" w:themeColor="followedHyperlink"/>
+      <w:u w:val="single"/>
+    </w:rPr>
+  </w:style>
 </w:styles>
 </file>
 
@@ -3222,7 +3456,7 @@
     <w:charset w:val="4E"/>
     <w:family w:val="auto"/>
     <w:pitch w:val="variable"/>
-    <w:sig w:usb0="00000001" w:usb1="08070000" w:usb2="00000010" w:usb3="00000000" w:csb0="00020000" w:csb1="00000000"/>
+    <w:sig w:usb0="E00002FF" w:usb1="6AC7FDFB" w:usb2="00000012" w:usb3="00000000" w:csb0="0002009F" w:csb1="00000000"/>
   </w:font>
   <w:font w:name="Calibri">
     <w:panose1 w:val="020F0502020204030204"/>
@@ -3235,7 +3469,7 @@
     <w:charset w:val="4E"/>
     <w:family w:val="auto"/>
     <w:pitch w:val="variable"/>
-    <w:sig w:usb0="00000001" w:usb1="08070000" w:usb2="00000010" w:usb3="00000000" w:csb0="00020000" w:csb1="00000000"/>
+    <w:sig w:usb0="E00002FF" w:usb1="6AC7FDFB" w:usb2="00000012" w:usb3="00000000" w:csb0="0002009F" w:csb1="00000000"/>
   </w:font>
   <w:font w:name="PMingLiU">
     <w:altName w:val="新細明體"/>
@@ -3270,6 +3504,7 @@
   <w:rsids>
     <w:rsidRoot w:val="00E76081"/>
     <w:rsid w:val="004A6AF6"/>
+    <w:rsid w:val="005719BF"/>
     <w:rsid w:val="00E76081"/>
   </w:rsids>
   <m:mathPr>

--- a/LBS.docx
+++ b/LBS.docx
@@ -7,15 +7,7 @@
         <w:pStyle w:val="Titel"/>
       </w:pPr>
       <w:r>
-        <w:t>Location-</w:t>
-      </w:r>
-      <w:proofErr w:type="spellStart"/>
-      <w:r>
-        <w:t>based</w:t>
-      </w:r>
-      <w:proofErr w:type="spellEnd"/>
-      <w:r>
-        <w:t xml:space="preserve"> S</w:t>
+        <w:t>Location-based S</w:t>
       </w:r>
       <w:r>
         <w:t>ervices</w:t>
@@ -24,13 +16,8 @@
         <w:t xml:space="preserve"> </w:t>
       </w:r>
       <w:r>
-        <w:t xml:space="preserve">in </w:t>
-      </w:r>
-      <w:proofErr w:type="spellStart"/>
-      <w:r>
-        <w:t>Switzerland</w:t>
-      </w:r>
-      <w:proofErr w:type="spellEnd"/>
+        <w:t>in Switzerland</w:t>
+      </w:r>
     </w:p>
     <w:p>
       <w:pPr>
@@ -51,15 +38,7 @@
     </w:p>
     <w:p>
       <w:r>
-        <w:t>Location-</w:t>
-      </w:r>
-      <w:proofErr w:type="spellStart"/>
-      <w:r>
-        <w:t>based</w:t>
-      </w:r>
-      <w:proofErr w:type="spellEnd"/>
-      <w:r>
-        <w:t xml:space="preserve"> Services </w:t>
+        <w:t xml:space="preserve">Location-based Services </w:t>
       </w:r>
       <w:r>
         <w:t>gehören</w:t>
@@ -1134,47 +1113,21 @@
     <w:p/>
     <w:p>
       <w:r>
-        <w:t>Dieses Dokument wurde im Rahmen des Moduls „Informatik Seminar“ verfasst und befasst sich mit dem Thema Location-</w:t>
-      </w:r>
-      <w:proofErr w:type="spellStart"/>
-      <w:r>
-        <w:t>based</w:t>
-      </w:r>
-      <w:proofErr w:type="spellEnd"/>
-      <w:r>
-        <w:t xml:space="preserve"> Services. Location-</w:t>
-      </w:r>
-      <w:proofErr w:type="spellStart"/>
-      <w:r>
-        <w:t>based</w:t>
-      </w:r>
-      <w:proofErr w:type="spellEnd"/>
-      <w:r>
-        <w:t xml:space="preserve"> Services sind lokal bezogene Dienste die vorwiegend mit Mobile Geräten genutzt werden. Ein Dienstleister kann beispielsweise mit der Ortsbezogenen-Information eines Kunden seine Dienstleistungen steuern.</w:t>
+        <w:t>Dieses Dokument wurde im Rahmen des Moduls „Informatik Seminar“ verfasst und befasst sich mit dem Thema Location-based Services. Location-based Services sind lokal bezogene Dienste die vorwiegend mit Mobile Geräten genutzt werden. Ein Dienstleister kann beispielsweise mit der Ortsbezogenen-Information eines Kunden seine Dienstleistungen steuern.</w:t>
       </w:r>
     </w:p>
     <w:p>
       <w:r>
         <w:t>Dieses Dokument hat zum Ziel die theoretischen Aspekte</w:t>
       </w:r>
-      <w:proofErr w:type="gramStart"/>
-      <w:r>
-        <w:t>, Technologie</w:t>
-      </w:r>
-      <w:proofErr w:type="gramEnd"/>
-      <w:r>
-        <w:t xml:space="preserve"> und Businessmodelle,</w:t>
+      <w:r>
+        <w:t>, Technologie und Businessmodelle,</w:t>
       </w:r>
       <w:r>
         <w:t xml:space="preserve"> von Location-</w:t>
       </w:r>
-      <w:proofErr w:type="spellStart"/>
-      <w:r>
-        <w:t>based</w:t>
-      </w:r>
-      <w:proofErr w:type="spellEnd"/>
-      <w:r>
-        <w:t xml:space="preserve"> Services aufzuzeigen. A</w:t>
+      <w:r>
+        <w:t>based Services aufzuzeigen. A</w:t>
       </w:r>
       <w:r>
         <w:t xml:space="preserve">nhand von einem Beispiel einer Anwendung </w:t>
@@ -1187,15 +1140,7 @@
     <w:p/>
     <w:p>
       <w:r>
-        <w:t xml:space="preserve">LBS ist zwar nicht alt, aber es steht </w:t>
-      </w:r>
-      <w:proofErr w:type="spellStart"/>
-      <w:r>
-        <w:t>denoch</w:t>
-      </w:r>
-      <w:proofErr w:type="spellEnd"/>
-      <w:r>
-        <w:t xml:space="preserve"> in seinen Kinderschuhen.</w:t>
+        <w:t>LBS ist zwar nicht alt, aber es steht denoch in seinen Kinderschuhen.</w:t>
       </w:r>
     </w:p>
     <w:p>
@@ -1205,28 +1150,12 @@
     </w:p>
     <w:p>
       <w:r>
-        <w:t xml:space="preserve">Die Technologien sind schon seit es Mobile-Mobilfunknetze gibt vorhanden. Die Dienstleistungen können sowohl mit unpräzisen </w:t>
-      </w:r>
-      <w:proofErr w:type="spellStart"/>
-      <w:r>
-        <w:t>Possitionsdaten</w:t>
-      </w:r>
-      <w:proofErr w:type="spellEnd"/>
-      <w:r>
-        <w:t xml:space="preserve"> als auch mit 5 Meter genauen Informationen gemacht werden.</w:t>
-      </w:r>
-    </w:p>
-    <w:p>
-      <w:r>
-        <w:t xml:space="preserve">Die Informationen werden mittlerweile breit genutzt. Es gibt Applikationen die beispielsweise Nutzern die Möglichkeiten bieten ihre Standorte bekannt zu geben und sie mit ihren Freunden zu teilen. Aber es beläuft sich nicht immer auf die </w:t>
-      </w:r>
-      <w:proofErr w:type="spellStart"/>
-      <w:r>
-        <w:t>Social</w:t>
-      </w:r>
-      <w:proofErr w:type="spellEnd"/>
-      <w:r>
-        <w:t>-Media Ebene a</w:t>
+        <w:t>Die Technologien sind schon seit es Mobile-Mobilfunknetze gibt vorhanden. Die Dienstleistungen können sowohl mit unpräzisen Possitionsdaten als auch mit 5 Meter genauen Informationen gemacht werden.</w:t>
+      </w:r>
+    </w:p>
+    <w:p>
+      <w:r>
+        <w:t>Die Informationen werden mittlerweile breit genutzt. Es gibt Applikationen die beispielsweise Nutzern die Möglichkeiten bieten ihre Standorte bekannt zu geben und sie mit ihren Freunden zu teilen. Aber es beläuft sich nicht immer auf die Social-Media Ebene a</w:t>
       </w:r>
       <w:r>
         <w:t>us. Dienste wie die Applikation.</w:t>
@@ -1237,19 +1166,10 @@
       <w:bookmarkStart w:id="5" w:name="_Toc213923894"/>
       <w:bookmarkStart w:id="6" w:name="_Toc216233663"/>
       <w:r>
-        <w:lastRenderedPageBreak/>
-        <w:t>Was sind Location-</w:t>
-      </w:r>
-      <w:proofErr w:type="spellStart"/>
-      <w:r>
-        <w:t>b</w:t>
-      </w:r>
-      <w:r>
-        <w:t>ased</w:t>
-      </w:r>
-      <w:proofErr w:type="spellEnd"/>
-      <w:r>
-        <w:t xml:space="preserve"> Services?</w:t>
+        <w:t>Was sind Location-b</w:t>
+      </w:r>
+      <w:r>
+        <w:t>ased Services?</w:t>
       </w:r>
       <w:bookmarkEnd w:id="5"/>
       <w:bookmarkEnd w:id="6"/>
@@ -1307,201 +1227,99 @@
           <w:b/>
         </w:rPr>
       </w:pPr>
-      <w:proofErr w:type="spellStart"/>
       <w:r>
         <w:rPr>
           <w:b/>
         </w:rPr>
-        <w:t>Geographic</w:t>
-      </w:r>
-      <w:proofErr w:type="spellEnd"/>
+        <w:t xml:space="preserve">Geographic Possition System </w:t>
+      </w:r>
       <w:r>
         <w:rPr>
           <w:b/>
         </w:rPr>
+        <w:t>–</w:t>
+      </w:r>
+      <w:r>
+        <w:rPr>
+          <w:b/>
+        </w:rPr>
         <w:t xml:space="preserve"> </w:t>
       </w:r>
-      <w:proofErr w:type="spellStart"/>
       <w:r>
         <w:rPr>
           <w:b/>
         </w:rPr>
-        <w:t>Possition</w:t>
-      </w:r>
-      <w:proofErr w:type="spellEnd"/>
-      <w:r>
+        <w:t>GPS</w:t>
+      </w:r>
+    </w:p>
+    <w:p>
+      <w:r>
+        <w:t>GPS wird bei den heutigen neuen Geräten oft unterstützt. GPS liefert genaue Positionen von Endbenutzern anhand von Satelliten Informationen. GPS Informationen enthalten nicht nur die genaue Position sondern auch Informationen zur Höhe, Geschwindigkeit und zur Fortbewegungsrichtung. GPS kann sehr genau sein, das Endgerät braucht freie Sicht zum Himmel aber auf der anderen Seite kann es lange dauern bis die Informationen zur Verfügung stehen.</w:t>
+      </w:r>
+    </w:p>
+    <w:p/>
+    <w:p>
+      <w:pPr>
         <w:rPr>
           <w:b/>
         </w:rPr>
-        <w:t xml:space="preserve"> System </w:t>
-      </w:r>
+      </w:pPr>
       <w:r>
         <w:rPr>
           <w:b/>
         </w:rPr>
-        <w:t>–</w:t>
+        <w:t xml:space="preserve">Assisted Geographic Possiton System – </w:t>
       </w:r>
       <w:r>
         <w:rPr>
           <w:b/>
         </w:rPr>
+        <w:t>A</w:t>
+      </w:r>
+      <w:r>
+        <w:rPr>
+          <w:b/>
+        </w:rPr>
+        <w:t>-</w:t>
+      </w:r>
+      <w:r>
+        <w:rPr>
+          <w:b/>
+        </w:rPr>
+        <w:t>GPS</w:t>
+      </w:r>
+    </w:p>
+    <w:p>
+      <w:r>
+        <w:t>Mobilnetz-Triangulation findet die Position des Endgerätes anhand der Distanz von einer oder mehreren Funkantennen. Je mehr Funkantennen zur Verfügung stehen desto besser wird die Lage geortet. Diese Methode kann genau und schnell sein</w:t>
+      </w:r>
+      <w:r>
+        <w:t xml:space="preserve">  und gegenüber GPS auch innerhalb von Gebäuden genutzt werden</w:t>
+      </w:r>
+      <w:r>
+        <w:t>. Aber aufgrund von den zur Verfügung stehenden Antennen und deren Distanz kann es handkehrum auch genau das Gegenteil sein.</w:t>
+      </w:r>
+      <w:r>
         <w:t xml:space="preserve"> </w:t>
       </w:r>
-      <w:r>
+    </w:p>
+    <w:p/>
+    <w:p>
+      <w:pPr>
         <w:rPr>
           <w:b/>
         </w:rPr>
-        <w:t>GPS</w:t>
-      </w:r>
-    </w:p>
-    <w:p>
-      <w:r>
-        <w:t>GPS wird bei den heutigen neuen Geräten oft unterstützt. GPS liefert genaue Positionen von Endbenutzern anhand von Satelliten Informationen. GPS Informationen enthalten nicht nur die genaue Position sondern auch Informationen zur Höhe</w:t>
-      </w:r>
-      <w:proofErr w:type="gramStart"/>
-      <w:r>
-        <w:t>, Geschwindigkeit</w:t>
-      </w:r>
-      <w:proofErr w:type="gramEnd"/>
-      <w:r>
-        <w:t xml:space="preserve"> und zur Fortbewegungsrichtung. GPS kann sehr genau sein, das Endgerät braucht freie Sicht zum Himmel aber auf der anderen Seite kann es lange dauern bis die Informationen zur Verfügung stehen.</w:t>
-      </w:r>
-    </w:p>
-    <w:p/>
-    <w:p>
-      <w:pPr>
+      </w:pPr>
+      <w:r>
         <w:rPr>
           <w:b/>
         </w:rPr>
-      </w:pPr>
-      <w:proofErr w:type="spellStart"/>
-      <w:r>
-        <w:rPr>
-          <w:b/>
-        </w:rPr>
-        <w:t>Assisted</w:t>
-      </w:r>
-      <w:proofErr w:type="spellEnd"/>
-      <w:r>
-        <w:rPr>
-          <w:b/>
-        </w:rPr>
-        <w:t xml:space="preserve"> </w:t>
-      </w:r>
-      <w:proofErr w:type="spellStart"/>
-      <w:r>
-        <w:rPr>
-          <w:b/>
-        </w:rPr>
-        <w:t>Geographic</w:t>
-      </w:r>
-      <w:proofErr w:type="spellEnd"/>
-      <w:r>
-        <w:rPr>
-          <w:b/>
-        </w:rPr>
-        <w:t xml:space="preserve"> </w:t>
-      </w:r>
-      <w:proofErr w:type="spellStart"/>
-      <w:r>
-        <w:rPr>
-          <w:b/>
-        </w:rPr>
-        <w:t>Possiton</w:t>
-      </w:r>
-      <w:proofErr w:type="spellEnd"/>
-      <w:r>
-        <w:rPr>
-          <w:b/>
-        </w:rPr>
-        <w:t xml:space="preserve"> System – </w:t>
-      </w:r>
-      <w:r>
-        <w:rPr>
-          <w:b/>
-        </w:rPr>
-        <w:t>A</w:t>
-      </w:r>
-      <w:r>
-        <w:rPr>
-          <w:b/>
-        </w:rPr>
-        <w:t>-</w:t>
-      </w:r>
-      <w:r>
-        <w:rPr>
-          <w:b/>
-        </w:rPr>
-        <w:t>GPS</w:t>
-      </w:r>
-    </w:p>
-    <w:p>
-      <w:r>
-        <w:t>Mobilnetz-Triangulation findet die Position des Endgerätes anhand der Distanz von einer oder mehreren Funkantennen. Je mehr Funkantennen zur Verfügung stehen desto besser wird die Lage geortet. Diese Methode kann genau und schnell sein</w:t>
-      </w:r>
-      <w:r>
-        <w:t xml:space="preserve">  und gegenüber GPS auch innerhalb von Gebäuden genutzt werden</w:t>
-      </w:r>
-      <w:r>
-        <w:t>. Aber aufgrund von den zur Verfügung stehenden Antennen und deren Distanz kann es handkehrum auch genau das Gegenteil sein.</w:t>
-      </w:r>
-      <w:r>
-        <w:t xml:space="preserve"> </w:t>
-      </w:r>
-    </w:p>
-    <w:p/>
-    <w:p>
-      <w:pPr>
-        <w:rPr>
-          <w:b/>
-        </w:rPr>
-      </w:pPr>
-      <w:r>
-        <w:rPr>
-          <w:b/>
-        </w:rPr>
-        <w:t xml:space="preserve">Wireless </w:t>
-      </w:r>
-      <w:proofErr w:type="spellStart"/>
-      <w:r>
-        <w:rPr>
-          <w:b/>
-        </w:rPr>
-        <w:t>Local</w:t>
-      </w:r>
-      <w:proofErr w:type="spellEnd"/>
-      <w:r>
-        <w:rPr>
-          <w:b/>
-        </w:rPr>
-        <w:t xml:space="preserve"> Area </w:t>
-      </w:r>
-      <w:proofErr w:type="spellStart"/>
-      <w:r>
-        <w:rPr>
-          <w:b/>
-        </w:rPr>
-        <w:t>Networt</w:t>
-      </w:r>
-      <w:proofErr w:type="spellEnd"/>
-      <w:r>
-        <w:rPr>
-          <w:b/>
-        </w:rPr>
-        <w:t xml:space="preserve"> - WLAN</w:t>
-      </w:r>
-    </w:p>
-    <w:p>
-      <w:r>
-        <w:t xml:space="preserve">Anhand der gefunden </w:t>
-      </w:r>
-      <w:proofErr w:type="spellStart"/>
-      <w:r>
-        <w:t>WLAN’s</w:t>
-      </w:r>
-      <w:proofErr w:type="spellEnd"/>
-      <w:r>
-        <w:t xml:space="preserve"> </w:t>
+        <w:t>Wireless Local Area Networt - WLAN</w:t>
+      </w:r>
+    </w:p>
+    <w:p>
+      <w:r>
+        <w:t xml:space="preserve">Anhand der gefunden WLAN’s </w:t>
       </w:r>
       <w:r>
         <w:t>kann die Position des Mobilen-Gerätes trianguliert werden. Diese Möglichkeit kann sehr genau sein. Es ist schnell und kann in Räumlichkeiten wo eventuell keine andere Ortung-Technologie verwendet werden kann, eingesetzt werden.</w:t>
@@ -1548,7 +1366,6 @@
       </w:pPr>
       <w:bookmarkStart w:id="13" w:name="_Toc213923898"/>
       <w:bookmarkStart w:id="14" w:name="_Toc216233667"/>
-      <w:proofErr w:type="spellStart"/>
       <w:r>
         <w:t>Entwicklung</w:t>
       </w:r>
@@ -1557,7 +1374,6 @@
       </w:r>
       <w:bookmarkEnd w:id="13"/>
       <w:bookmarkEnd w:id="14"/>
-      <w:proofErr w:type="spellEnd"/>
     </w:p>
     <w:p>
       <w:pPr>
@@ -1566,10 +1382,7 @@
       <w:bookmarkStart w:id="15" w:name="_Toc213923899"/>
       <w:bookmarkStart w:id="16" w:name="_Toc216233668"/>
       <w:r>
-        <w:t>Geld verdienen mit LBS</w:t>
-      </w:r>
-      <w:r>
-        <w:t xml:space="preserve"> – Geschäftsmodelle</w:t>
+        <w:t>Geschäftsmodelle</w:t>
       </w:r>
       <w:bookmarkEnd w:id="15"/>
       <w:bookmarkEnd w:id="16"/>
@@ -1577,15 +1390,7 @@
     <w:p/>
     <w:p>
       <w:r>
-        <w:t>Durch Location-</w:t>
-      </w:r>
-      <w:proofErr w:type="spellStart"/>
-      <w:r>
-        <w:t>based</w:t>
-      </w:r>
-      <w:proofErr w:type="spellEnd"/>
-      <w:r>
-        <w:t xml:space="preserve"> S</w:t>
+        <w:t>Durch Location-based S</w:t>
       </w:r>
       <w:r>
         <w:t>ervices u</w:t>
@@ -1608,111 +1413,41 @@
         <w:rPr>
           <w:bCs/>
         </w:rPr>
-        <w:lastRenderedPageBreak/>
-        <w:t xml:space="preserve">Spotlight: Location </w:t>
-      </w:r>
-      <w:proofErr w:type="spellStart"/>
-      <w:r>
+        <w:t>Spotlight: Location Based Services eröffnen neue Geschäftsmodelle</w:t>
+      </w:r>
+    </w:p>
+    <w:p>
+      <w:r>
+        <w:tab/>
+      </w:r>
+      <w:hyperlink r:id="rId9" w:history="1">
+        <w:r>
+          <w:rPr>
+            <w:rStyle w:val="Link"/>
+          </w:rPr>
+          <w:t>http://www.youtube.com/watch?v=yA-hN2cvDzI</w:t>
+        </w:r>
+      </w:hyperlink>
+    </w:p>
+    <w:p/>
+    <w:p>
+      <w:pPr>
         <w:rPr>
           <w:bCs/>
         </w:rPr>
-        <w:t>Based</w:t>
-      </w:r>
-      <w:proofErr w:type="spellEnd"/>
+      </w:pPr>
       <w:r>
         <w:rPr>
           <w:bCs/>
         </w:rPr>
-        <w:t xml:space="preserve"> Services eröffnen neue Geschäftsmodelle</w:t>
+        <w:t>Panel: Location Based Services, Mobile Social Media &amp; Co.</w:t>
       </w:r>
     </w:p>
     <w:p>
       <w:r>
         <w:tab/>
       </w:r>
-      <w:bookmarkStart w:id="17" w:name="_GoBack"/>
-      <w:r>
-        <w:fldChar w:fldCharType="begin"/>
-      </w:r>
-      <w:r>
-        <w:instrText xml:space="preserve"> HYPERLINK "http://www.youtube.com/watch?v=yA-hN2cvDzI" </w:instrText>
-      </w:r>
-      <w:r>
-        <w:fldChar w:fldCharType="separate"/>
-      </w:r>
-      <w:r>
-        <w:rPr>
-          <w:rStyle w:val="Link"/>
-        </w:rPr>
-        <w:t>http://www.youtube.com/wa</w:t>
-      </w:r>
-      <w:r>
-        <w:rPr>
-          <w:rStyle w:val="Link"/>
-        </w:rPr>
-        <w:t>t</w:t>
-      </w:r>
-      <w:r>
-        <w:rPr>
-          <w:rStyle w:val="Link"/>
-        </w:rPr>
-        <w:t>ch?v=yA-hN2cvDzI</w:t>
-      </w:r>
-      <w:r>
-        <w:rPr>
-          <w:rStyle w:val="Link"/>
-        </w:rPr>
-        <w:fldChar w:fldCharType="end"/>
-      </w:r>
-    </w:p>
-    <w:bookmarkEnd w:id="17"/>
-    <w:p/>
-    <w:p>
-      <w:pPr>
-        <w:rPr>
-          <w:bCs/>
-        </w:rPr>
-      </w:pPr>
-      <w:r>
-        <w:rPr>
-          <w:bCs/>
-        </w:rPr>
-        <w:t xml:space="preserve">Panel: Location </w:t>
-      </w:r>
-      <w:proofErr w:type="spellStart"/>
-      <w:r>
-        <w:rPr>
-          <w:bCs/>
-        </w:rPr>
-        <w:t>Based</w:t>
-      </w:r>
-      <w:proofErr w:type="spellEnd"/>
-      <w:r>
-        <w:rPr>
-          <w:bCs/>
-        </w:rPr>
-        <w:t xml:space="preserve"> Services, Mobile </w:t>
-      </w:r>
-      <w:proofErr w:type="spellStart"/>
-      <w:r>
-        <w:rPr>
-          <w:bCs/>
-        </w:rPr>
-        <w:t>Social</w:t>
-      </w:r>
-      <w:proofErr w:type="spellEnd"/>
-      <w:r>
-        <w:rPr>
-          <w:bCs/>
-        </w:rPr>
-        <w:t xml:space="preserve"> Media &amp; Co.</w:t>
-      </w:r>
-    </w:p>
-    <w:p>
-      <w:r>
-        <w:tab/>
-      </w:r>
-      <w:hyperlink r:id="rId9" w:history="1">
+      <w:hyperlink r:id="rId10" w:history="1">
         <w:r>
           <w:rPr>
             <w:rStyle w:val="Link"/>
@@ -1732,28 +1467,14 @@
         <w:rPr>
           <w:bCs/>
         </w:rPr>
-        <w:t xml:space="preserve">Panel: Location </w:t>
-      </w:r>
-      <w:proofErr w:type="spellStart"/>
-      <w:r>
-        <w:rPr>
-          <w:bCs/>
-        </w:rPr>
-        <w:t>Based</w:t>
-      </w:r>
-      <w:proofErr w:type="spellEnd"/>
-      <w:r>
-        <w:rPr>
-          <w:bCs/>
-        </w:rPr>
-        <w:t xml:space="preserve"> Services - die Zukunft der mobilen Werbung</w:t>
+        <w:t>Panel: Location Based Services - die Zukunft der mobilen Werbung</w:t>
       </w:r>
     </w:p>
     <w:p>
       <w:pPr>
         <w:ind w:firstLine="708"/>
       </w:pPr>
-      <w:hyperlink r:id="rId10" w:history="1">
+      <w:hyperlink r:id="rId11" w:history="1">
         <w:r>
           <w:rPr>
             <w:rStyle w:val="Link"/>
@@ -1765,204 +1486,123 @@
     <w:p/>
     <w:p>
       <w:r>
-        <w:t xml:space="preserve">Leute zum POS (Point </w:t>
-      </w:r>
-      <w:proofErr w:type="spellStart"/>
-      <w:r>
-        <w:t>of</w:t>
-      </w:r>
-      <w:proofErr w:type="spellEnd"/>
+        <w:t>Leute zum POS (Point of Sales) lotsen</w:t>
+      </w:r>
+    </w:p>
+    <w:p>
+      <w:r>
+        <w:t>Kundensteuerung: Detailhändler können mit gezielter Werbung die Kunden mit Produkten ansprechen.</w:t>
+      </w:r>
+    </w:p>
+    <w:p/>
+    <w:p>
+      <w:pPr>
+        <w:pStyle w:val="berschrift2"/>
+      </w:pPr>
+      <w:bookmarkStart w:id="17" w:name="_Toc213923900"/>
+      <w:bookmarkStart w:id="18" w:name="_Toc216233669"/>
+      <w:r>
+        <w:t>Voraussetzungen</w:t>
+      </w:r>
+      <w:bookmarkEnd w:id="17"/>
+      <w:bookmarkEnd w:id="18"/>
+    </w:p>
+    <w:p>
+      <w:pPr>
+        <w:pStyle w:val="berschrift2"/>
+      </w:pPr>
+      <w:bookmarkStart w:id="19" w:name="_Toc213923901"/>
+      <w:bookmarkStart w:id="20" w:name="_Toc216233670"/>
+      <w:r>
+        <w:t>Möglichkeiten</w:t>
+      </w:r>
+      <w:bookmarkEnd w:id="19"/>
+      <w:bookmarkEnd w:id="20"/>
       <w:r>
         <w:t xml:space="preserve"> </w:t>
       </w:r>
-      <w:proofErr w:type="spellStart"/>
-      <w:r>
-        <w:t>Sales</w:t>
-      </w:r>
-      <w:proofErr w:type="spellEnd"/>
-      <w:proofErr w:type="gramStart"/>
-      <w:r>
-        <w:t>) lotsen</w:t>
-      </w:r>
-      <w:proofErr w:type="gramEnd"/>
-    </w:p>
-    <w:p>
-      <w:r>
-        <w:t>Kundensteuerung: Detailhändler können mit gezielter Werbung die Kunden mit Produkten ansprechen.</w:t>
-      </w:r>
-    </w:p>
-    <w:p/>
+    </w:p>
     <w:p>
       <w:pPr>
         <w:pStyle w:val="berschrift2"/>
       </w:pPr>
-      <w:bookmarkStart w:id="18" w:name="_Toc213923900"/>
-      <w:bookmarkStart w:id="19" w:name="_Toc216233669"/>
-      <w:r>
-        <w:t>Voraussetzungen</w:t>
-      </w:r>
-      <w:bookmarkEnd w:id="18"/>
-      <w:bookmarkEnd w:id="19"/>
+      <w:bookmarkStart w:id="21" w:name="_Toc213923902"/>
+      <w:bookmarkStart w:id="22" w:name="_Toc216233671"/>
+      <w:r>
+        <w:t>Strategien</w:t>
+      </w:r>
+      <w:bookmarkEnd w:id="21"/>
+      <w:bookmarkEnd w:id="22"/>
     </w:p>
     <w:p>
       <w:pPr>
         <w:pStyle w:val="berschrift2"/>
       </w:pPr>
-      <w:bookmarkStart w:id="20" w:name="_Toc213923901"/>
-      <w:bookmarkStart w:id="21" w:name="_Toc216233670"/>
-      <w:r>
-        <w:t>Möglichkeiten</w:t>
-      </w:r>
-      <w:bookmarkEnd w:id="20"/>
-      <w:bookmarkEnd w:id="21"/>
+      <w:bookmarkStart w:id="23" w:name="_Toc213923903"/>
+      <w:bookmarkStart w:id="24" w:name="_Toc216233672"/>
+      <w:r>
+        <w:t>Hürden</w:t>
+      </w:r>
+      <w:bookmarkEnd w:id="23"/>
+      <w:bookmarkEnd w:id="24"/>
+    </w:p>
+    <w:p>
+      <w:pPr>
+        <w:pStyle w:val="berschrift1"/>
+      </w:pPr>
+      <w:bookmarkStart w:id="25" w:name="_Toc213923904"/>
+      <w:bookmarkStart w:id="26" w:name="_Toc216233673"/>
+      <w:r>
+        <w:t>Beispiel an einer Anwendung</w:t>
+      </w:r>
+      <w:bookmarkEnd w:id="25"/>
+      <w:bookmarkEnd w:id="26"/>
+    </w:p>
+    <w:p>
+      <w:r>
+        <w:t>MyTaxi-App</w:t>
+      </w:r>
+    </w:p>
+    <w:p>
+      <w:pPr>
+        <w:pStyle w:val="berschrift1"/>
+      </w:pPr>
+      <w:r>
+        <w:t>Präsentation</w:t>
+      </w:r>
+    </w:p>
+    <w:p>
+      <w:r>
+        <w:t>Witz am Anfang bringen: Blondine ist im Coop und wird auf Ihr Handy angerufen: Und fragt warum weißt du dass ich im Coop bin?</w:t>
+      </w:r>
+      <w:r>
+        <w:t xml:space="preserve"> Witz daran? Das Handy klingelt überall nicht nur im Coop.</w:t>
+      </w:r>
+      <w:r>
+        <w:t xml:space="preserve"> Dieser Witz ist heute aber gar kein Witz mehr, denn es ist möglich zu wissen, </w:t>
+      </w:r>
+    </w:p>
+    <w:p>
+      <w:pPr>
+        <w:pStyle w:val="berschrift1"/>
+      </w:pPr>
+      <w:bookmarkStart w:id="27" w:name="_Toc213923905"/>
+      <w:bookmarkStart w:id="28" w:name="_Toc216233674"/>
+      <w:r>
+        <w:t>Fazit</w:t>
+      </w:r>
+      <w:bookmarkEnd w:id="27"/>
+      <w:bookmarkEnd w:id="28"/>
+    </w:p>
+    <w:p>
+      <w:r>
+        <w:t>Ich finde LBS cool :--D</w:t>
+      </w:r>
+      <w:bookmarkStart w:id="29" w:name="_GoBack"/>
+      <w:bookmarkEnd w:id="29"/>
       <w:r>
         <w:t xml:space="preserve"> </w:t>
       </w:r>
-    </w:p>
-    <w:p>
-      <w:pPr>
-        <w:pStyle w:val="berschrift2"/>
-      </w:pPr>
-      <w:bookmarkStart w:id="22" w:name="_Toc213923902"/>
-      <w:bookmarkStart w:id="23" w:name="_Toc216233671"/>
-      <w:r>
-        <w:t>Strategien</w:t>
-      </w:r>
-      <w:bookmarkEnd w:id="22"/>
-      <w:bookmarkEnd w:id="23"/>
-    </w:p>
-    <w:p>
-      <w:pPr>
-        <w:pStyle w:val="berschrift2"/>
-      </w:pPr>
-      <w:bookmarkStart w:id="24" w:name="_Toc213923903"/>
-      <w:bookmarkStart w:id="25" w:name="_Toc216233672"/>
-      <w:r>
-        <w:t>Hürden</w:t>
-      </w:r>
-      <w:bookmarkEnd w:id="24"/>
-      <w:bookmarkEnd w:id="25"/>
-    </w:p>
-    <w:p>
-      <w:pPr>
-        <w:pStyle w:val="berschrift1"/>
-      </w:pPr>
-      <w:bookmarkStart w:id="26" w:name="_Toc213923904"/>
-      <w:bookmarkStart w:id="27" w:name="_Toc216233673"/>
-      <w:r>
-        <w:t>Beispiel an einer Anwendung</w:t>
-      </w:r>
-      <w:bookmarkEnd w:id="26"/>
-      <w:bookmarkEnd w:id="27"/>
-    </w:p>
-    <w:p>
-      <w:r>
-        <w:t xml:space="preserve">Hier ist der Plan, das anhand von einem </w:t>
-      </w:r>
-    </w:p>
-    <w:p/>
-    <w:p>
-      <w:pPr>
-        <w:rPr>
-          <w:bCs/>
-        </w:rPr>
-      </w:pPr>
-      <w:r>
-        <w:rPr>
-          <w:bCs/>
-        </w:rPr>
-        <w:t xml:space="preserve">Location </w:t>
-      </w:r>
-      <w:proofErr w:type="spellStart"/>
-      <w:r>
-        <w:rPr>
-          <w:bCs/>
-        </w:rPr>
-        <w:t>Based</w:t>
-      </w:r>
-      <w:proofErr w:type="spellEnd"/>
-      <w:r>
-        <w:rPr>
-          <w:bCs/>
-        </w:rPr>
-        <w:t xml:space="preserve"> Services - LBS Marketing Solution not just </w:t>
-      </w:r>
-      <w:proofErr w:type="spellStart"/>
-      <w:r>
-        <w:rPr>
-          <w:bCs/>
-        </w:rPr>
-        <w:t>for</w:t>
-      </w:r>
-      <w:proofErr w:type="spellEnd"/>
-      <w:r>
-        <w:rPr>
-          <w:bCs/>
-        </w:rPr>
-        <w:t xml:space="preserve"> Retail</w:t>
-      </w:r>
-      <w:r>
-        <w:rPr>
-          <w:bCs/>
-        </w:rPr>
-        <w:t xml:space="preserve"> – Blut-App</w:t>
-      </w:r>
-    </w:p>
-    <w:p>
-      <w:r>
-        <w:tab/>
-      </w:r>
-      <w:hyperlink r:id="rId11" w:history="1">
-        <w:r>
-          <w:rPr>
-            <w:rStyle w:val="Link"/>
-          </w:rPr>
-          <w:t>http://www.youtube.com/watch?v=Rp2SfOvKUGQ&amp;feature=related</w:t>
-        </w:r>
-      </w:hyperlink>
-    </w:p>
-    <w:p/>
-    <w:p/>
-    <w:p>
-      <w:pPr>
-        <w:pStyle w:val="berschrift1"/>
-      </w:pPr>
-      <w:r>
-        <w:t>Präsentation</w:t>
-      </w:r>
-    </w:p>
-    <w:p>
-      <w:r>
-        <w:t>Witz am Anfang bringen</w:t>
-      </w:r>
-      <w:proofErr w:type="gramStart"/>
-      <w:r>
-        <w:t>: Blondine</w:t>
-      </w:r>
-      <w:proofErr w:type="gramEnd"/>
-      <w:r>
-        <w:t xml:space="preserve"> ist im Coop und wird auf Ihr Handy angerufen: Und fragt warum weißt du dass ich im Coop bin?</w:t>
-      </w:r>
-      <w:r>
-        <w:t xml:space="preserve"> Witz daran? Das Handy </w:t>
-      </w:r>
-      <w:proofErr w:type="gramStart"/>
-      <w:r>
-        <w:t>klingelt überall nicht nur im Coop.</w:t>
-      </w:r>
-      <w:proofErr w:type="gramEnd"/>
-    </w:p>
-    <w:p>
-      <w:pPr>
-        <w:pStyle w:val="berschrift1"/>
-      </w:pPr>
-      <w:bookmarkStart w:id="28" w:name="_Toc213923905"/>
-      <w:bookmarkStart w:id="29" w:name="_Toc216233674"/>
-      <w:r>
-        <w:t>Fazit</w:t>
-      </w:r>
-      <w:bookmarkEnd w:id="28"/>
-      <w:bookmarkEnd w:id="29"/>
     </w:p>
     <w:p>
       <w:pPr>
@@ -1975,6 +1615,11 @@
       </w:r>
       <w:bookmarkEnd w:id="30"/>
       <w:bookmarkEnd w:id="31"/>
+    </w:p>
+    <w:p>
+      <w:r>
+        <w:t>ölakjsf</w:t>
+      </w:r>
     </w:p>
     <w:p>
       <w:pPr>
@@ -3456,7 +3101,7 @@
     <w:charset w:val="4E"/>
     <w:family w:val="auto"/>
     <w:pitch w:val="variable"/>
-    <w:sig w:usb0="E00002FF" w:usb1="6AC7FDFB" w:usb2="00000012" w:usb3="00000000" w:csb0="0002009F" w:csb1="00000000"/>
+    <w:sig w:usb0="00000001" w:usb1="08070000" w:usb2="00000010" w:usb3="00000000" w:csb0="00020000" w:csb1="00000000"/>
   </w:font>
   <w:font w:name="Calibri">
     <w:panose1 w:val="020F0502020204030204"/>
@@ -3469,7 +3114,7 @@
     <w:charset w:val="4E"/>
     <w:family w:val="auto"/>
     <w:pitch w:val="variable"/>
-    <w:sig w:usb0="E00002FF" w:usb1="6AC7FDFB" w:usb2="00000012" w:usb3="00000000" w:csb0="0002009F" w:csb1="00000000"/>
+    <w:sig w:usb0="00000001" w:usb1="08070000" w:usb2="00000010" w:usb3="00000000" w:csb0="00020000" w:csb1="00000000"/>
   </w:font>
   <w:font w:name="PMingLiU">
     <w:altName w:val="新細明體"/>
@@ -3505,6 +3150,7 @@
     <w:rsidRoot w:val="00E76081"/>
     <w:rsid w:val="004A6AF6"/>
     <w:rsid w:val="005719BF"/>
+    <w:rsid w:val="00D36CFC"/>
     <w:rsid w:val="00E76081"/>
   </w:rsids>
   <m:mathPr>

--- a/LBS.docx
+++ b/LBS.docx
@@ -7,24 +7,221 @@
         <w:pStyle w:val="Titel"/>
       </w:pPr>
       <w:r>
-        <w:t>Location-based S</w:t>
+        <w:t>Seminarbericht 2012</w:t>
+      </w:r>
+    </w:p>
+    <w:p>
+      <w:pPr>
+        <w:pStyle w:val="Titel"/>
+      </w:pPr>
+    </w:p>
+    <w:p>
+      <w:pPr>
+        <w:pStyle w:val="Titel"/>
+      </w:pPr>
+      <w:r>
+        <w:t xml:space="preserve">Location </w:t>
+      </w:r>
+      <w:proofErr w:type="spellStart"/>
+      <w:r>
+        <w:t>B</w:t>
+      </w:r>
+      <w:r>
+        <w:t>ased</w:t>
+      </w:r>
+      <w:proofErr w:type="spellEnd"/>
+      <w:r>
+        <w:t xml:space="preserve"> S</w:t>
       </w:r>
       <w:r>
         <w:t>ervices</w:t>
       </w:r>
       <w:r>
+        <w:t xml:space="preserve"> (LBS)</w:t>
+      </w:r>
+      <w:r>
         <w:t xml:space="preserve"> </w:t>
       </w:r>
       <w:r>
-        <w:t>in Switzerland</w:t>
+        <w:t xml:space="preserve">in </w:t>
+      </w:r>
+      <w:proofErr w:type="spellStart"/>
+      <w:r>
+        <w:t>Switzerland</w:t>
+      </w:r>
+      <w:proofErr w:type="spellEnd"/>
+    </w:p>
+    <w:p>
+      <w:bookmarkStart w:id="0" w:name="_Toc213923892"/>
+      <w:r>
+        <w:t>Ortsbezogene Dienste in der Schweiz</w:t>
+      </w:r>
+    </w:p>
+    <w:p/>
+    <w:p>
+      <w:pPr>
+        <w:jc w:val="center"/>
+      </w:pPr>
+      <w:r>
+        <w:rPr>
+          <w:noProof/>
+        </w:rPr>
+        <w:drawing>
+          <wp:inline distT="0" distB="0" distL="0" distR="0" wp14:anchorId="1AFC769B" wp14:editId="590E6C75">
+            <wp:extent cx="4191000" cy="2243878"/>
+            <wp:effectExtent l="0" t="0" r="0" b="0"/>
+            <wp:docPr id="10" name="Bild 9" descr="Macintosh HD:Users:martinmoser:Documents:FH:05_Semester:04_InformatikSeminar:Repository:Bilder:myLocation.jpg"/>
+            <wp:cNvGraphicFramePr>
+              <a:graphicFrameLocks xmlns:a="http://schemas.openxmlformats.org/drawingml/2006/main" noChangeAspect="1"/>
+            </wp:cNvGraphicFramePr>
+            <a:graphic xmlns:a="http://schemas.openxmlformats.org/drawingml/2006/main">
+              <a:graphicData uri="http://schemas.openxmlformats.org/drawingml/2006/picture">
+                <pic:pic xmlns:pic="http://schemas.openxmlformats.org/drawingml/2006/picture">
+                  <pic:nvPicPr>
+                    <pic:cNvPr id="0" name="Picture 9" descr="Macintosh HD:Users:martinmoser:Documents:FH:05_Semester:04_InformatikSeminar:Repository:Bilder:myLocation.jpg"/>
+                    <pic:cNvPicPr>
+                      <a:picLocks noChangeAspect="1" noChangeArrowheads="1"/>
+                    </pic:cNvPicPr>
+                  </pic:nvPicPr>
+                  <pic:blipFill rotWithShape="1">
+                    <a:blip r:embed="rId8">
+                      <a:extLst>
+                        <a:ext uri="{28A0092B-C50C-407E-A947-70E740481C1C}">
+                          <a14:useLocalDpi xmlns:a14="http://schemas.microsoft.com/office/drawing/2010/main" val="0"/>
+                        </a:ext>
+                      </a:extLst>
+                    </a:blip>
+                    <a:srcRect t="16402"/>
+                    <a:stretch/>
+                  </pic:blipFill>
+                  <pic:spPr bwMode="auto">
+                    <a:xfrm>
+                      <a:off x="0" y="0"/>
+                      <a:ext cx="4191000" cy="2243878"/>
+                    </a:xfrm>
+                    <a:prstGeom prst="rect">
+                      <a:avLst/>
+                    </a:prstGeom>
+                    <a:noFill/>
+                    <a:ln>
+                      <a:noFill/>
+                    </a:ln>
+                    <a:extLst>
+                      <a:ext uri="{53640926-AAD7-44d8-BBD7-CCE9431645EC}">
+                        <a14:shadowObscured xmlns:a14="http://schemas.microsoft.com/office/drawing/2010/main"/>
+                      </a:ext>
+                    </a:extLst>
+                  </pic:spPr>
+                </pic:pic>
+              </a:graphicData>
+            </a:graphic>
+          </wp:inline>
+        </w:drawing>
+      </w:r>
+    </w:p>
+    <w:p/>
+    <w:p/>
+    <w:p/>
+    <w:p/>
+    <w:p>
+      <w:r>
+        <w:t>Fachbereich</w:t>
+      </w:r>
+      <w:r>
+        <w:tab/>
+      </w:r>
+      <w:r>
+        <w:tab/>
+      </w:r>
+      <w:r>
+        <w:tab/>
+        <w:t>Informatik</w:t>
+      </w:r>
+    </w:p>
+    <w:p>
+      <w:r>
+        <w:t>Modul</w:t>
+      </w:r>
+      <w:r>
+        <w:tab/>
+      </w:r>
+      <w:r>
+        <w:tab/>
+      </w:r>
+      <w:r>
+        <w:tab/>
+      </w:r>
+      <w:r>
+        <w:tab/>
+        <w:t>Informatik Seminar</w:t>
+      </w:r>
+    </w:p>
+    <w:p>
+      <w:r>
+        <w:t>Studierende</w:t>
+      </w:r>
+      <w:r>
+        <w:tab/>
+      </w:r>
+      <w:r>
+        <w:tab/>
+      </w:r>
+      <w:r>
+        <w:tab/>
+        <w:t>Marc Rufer</w:t>
+      </w:r>
+    </w:p>
+    <w:p>
+      <w:r>
+        <w:tab/>
+      </w:r>
+      <w:r>
+        <w:tab/>
+      </w:r>
+      <w:r>
+        <w:tab/>
+      </w:r>
+      <w:r>
+        <w:tab/>
+        <w:t>Martin Moser</w:t>
+      </w:r>
+    </w:p>
+    <w:p>
+      <w:r>
+        <w:t>Professor</w:t>
+      </w:r>
+      <w:r>
+        <w:tab/>
+      </w:r>
+      <w:r>
+        <w:tab/>
+      </w:r>
+      <w:r>
+        <w:tab/>
+        <w:t xml:space="preserve">Rolf </w:t>
+      </w:r>
+      <w:proofErr w:type="spellStart"/>
+      <w:r>
+        <w:t>Gasenzer</w:t>
+      </w:r>
+      <w:proofErr w:type="spellEnd"/>
+    </w:p>
+    <w:p/>
+    <w:p>
+      <w:r>
+        <w:br w:type="page"/>
       </w:r>
     </w:p>
     <w:p>
       <w:pPr>
         <w:pStyle w:val="berschrift1"/>
       </w:pPr>
-      <w:bookmarkStart w:id="0" w:name="_Toc213923892"/>
-      <w:bookmarkStart w:id="1" w:name="_Toc216233660"/>
+    </w:p>
+    <w:p>
+      <w:pPr>
+        <w:pStyle w:val="berschrift1"/>
+      </w:pPr>
+      <w:bookmarkStart w:id="1" w:name="_Toc216855681"/>
       <w:r>
         <w:t>Abstract</w:t>
       </w:r>
@@ -33,32 +230,107 @@
     </w:p>
     <w:p>
       <w:r>
-        <w:t>Bei der b</w:t>
-      </w:r>
-    </w:p>
-    <w:p>
-      <w:r>
-        <w:t xml:space="preserve">Location-based Services </w:t>
-      </w:r>
-      <w:r>
-        <w:t>gehören</w:t>
-      </w:r>
-      <w:r>
-        <w:t xml:space="preserve"> zu den </w:t>
-      </w:r>
-      <w:r>
-        <w:t>einer rasanten und spannenden Entwicklung von neuen Geschäftsmodellen hat erst bereits begonnen.</w:t>
-      </w:r>
-    </w:p>
-    <w:p/>
+        <w:t>Location-</w:t>
+      </w:r>
+      <w:proofErr w:type="spellStart"/>
+      <w:r>
+        <w:t>based</w:t>
+      </w:r>
+      <w:proofErr w:type="spellEnd"/>
+      <w:r>
+        <w:t xml:space="preserve"> Services (LBS) oder Ortsbezogene Dienste sind eine der vielversprechendsten Applikationssegmente der mobilen Industrie. </w:t>
+      </w:r>
+    </w:p>
+    <w:p>
+      <w:r>
+        <w:t>Das Thema hat ein riesen Potenzial weil alle Angebote lokal aussteuert werden können und darum ganz gezielt auf die Bedürfnisse des Kunden eingegangen werden kann.</w:t>
+      </w:r>
+    </w:p>
+    <w:p>
+      <w:r>
+        <w:t xml:space="preserve">LBS werden hauptsächlich mit mobilen Endgeräten wie </w:t>
+      </w:r>
+      <w:proofErr w:type="spellStart"/>
+      <w:r>
+        <w:t>Smartphones</w:t>
+      </w:r>
+      <w:proofErr w:type="spellEnd"/>
+      <w:r>
+        <w:t xml:space="preserve">, </w:t>
+      </w:r>
+      <w:proofErr w:type="spellStart"/>
+      <w:r>
+        <w:t>Tablets</w:t>
+      </w:r>
+      <w:proofErr w:type="spellEnd"/>
+      <w:r>
+        <w:t xml:space="preserve"> oder Laptops genutzt. </w:t>
+      </w:r>
+      <w:r>
+        <w:t>Die Möglichkeiten für Dienste</w:t>
+      </w:r>
+      <w:r>
+        <w:t xml:space="preserve"> </w:t>
+      </w:r>
+      <w:r>
+        <w:t xml:space="preserve">dieser Art </w:t>
+      </w:r>
+      <w:r>
+        <w:t>sind unbegrenzt. Einsatzgebiete für Diensten von z.B. Notfä</w:t>
+      </w:r>
+      <w:r>
+        <w:t>ll</w:t>
+      </w:r>
+      <w:r>
+        <w:t>en,</w:t>
+      </w:r>
+      <w:r>
+        <w:t xml:space="preserve"> zu Freundsucher</w:t>
+      </w:r>
+      <w:r>
+        <w:t>, über Spiel</w:t>
+      </w:r>
+      <w:r>
+        <w:t>e</w:t>
+      </w:r>
+      <w:r>
+        <w:t xml:space="preserve">, oder ortsbezogenen Werbungen </w:t>
+      </w:r>
+      <w:r>
+        <w:t>sind praktisch unbegrenzt. Diese Dienste liefern dem Benutzer mit personalisierten und lokal bezogenen Informationen einen Mehrwert. In diesem Fall sind lokale Informationen, lokal für den Benutzer wo er sich unverzüglich aufhält. Dienste die</w:t>
+      </w:r>
+      <w:r>
+        <w:t xml:space="preserve">ser Art verwenden die Ortsinformationen </w:t>
+      </w:r>
+      <w:r>
+        <w:t xml:space="preserve">des Benutzers um ihn mit Erinnerungsfunktionen </w:t>
+      </w:r>
+      <w:r>
+        <w:t>automatisch auf Themen, welche sich auf einen vordefinierten Ort beziehen, zu erinnern.</w:t>
+      </w:r>
+    </w:p>
+    <w:p>
+      <w:r>
+        <w:t>Gerätehersteller, Mobilfunknetzbetreiber und Applikationsentwickler können m</w:t>
+      </w:r>
+      <w:r>
+        <w:t xml:space="preserve">it LBS </w:t>
+      </w:r>
+      <w:r>
+        <w:t xml:space="preserve">neue Einnahmequellen generieren und </w:t>
+      </w:r>
+      <w:r>
+        <w:t xml:space="preserve">Märkte </w:t>
+      </w:r>
+      <w:r>
+        <w:t>erschliessen.</w:t>
+      </w:r>
+    </w:p>
     <w:p>
       <w:pPr>
         <w:pStyle w:val="berschrift1"/>
       </w:pPr>
       <w:r>
-        <w:t>a</w:t>
-      </w:r>
-      <w:r>
         <w:br w:type="page"/>
       </w:r>
     </w:p>
@@ -66,9 +338,8 @@
       <w:pPr>
         <w:pStyle w:val="berschrift1"/>
       </w:pPr>
-      <w:bookmarkStart w:id="2" w:name="_Toc216233661"/>
-      <w:r>
-        <w:lastRenderedPageBreak/>
+      <w:bookmarkStart w:id="2" w:name="_Toc216855682"/>
+      <w:r>
         <w:t>Inhaltsverzeichnis</w:t>
       </w:r>
       <w:bookmarkEnd w:id="2"/>
@@ -96,6 +367,8 @@
       <w:r>
         <w:fldChar w:fldCharType="separate"/>
       </w:r>
+      <w:bookmarkStart w:id="3" w:name="_GoBack"/>
+      <w:bookmarkEnd w:id="3"/>
       <w:r>
         <w:rPr>
           <w:noProof/>
@@ -118,7 +391,7 @@
         <w:rPr>
           <w:noProof/>
         </w:rPr>
-        <w:instrText xml:space="preserve"> PAGEREF _Toc216233660 \h </w:instrText>
+        <w:instrText xml:space="preserve"> PAGEREF _Toc216855681 \h </w:instrText>
       </w:r>
       <w:r>
         <w:rPr>
@@ -135,7 +408,7 @@
         <w:rPr>
           <w:noProof/>
         </w:rPr>
-        <w:t>1</w:t>
+        <w:t>2</w:t>
       </w:r>
       <w:r>
         <w:rPr>
@@ -177,7 +450,7 @@
         <w:rPr>
           <w:noProof/>
         </w:rPr>
-        <w:instrText xml:space="preserve"> PAGEREF _Toc216233661 \h </w:instrText>
+        <w:instrText xml:space="preserve"> PAGEREF _Toc216855682 \h </w:instrText>
       </w:r>
       <w:r>
         <w:rPr>
@@ -194,7 +467,7 @@
         <w:rPr>
           <w:noProof/>
         </w:rPr>
-        <w:t>2</w:t>
+        <w:t>3</w:t>
       </w:r>
       <w:r>
         <w:rPr>
@@ -236,7 +509,7 @@
         <w:rPr>
           <w:noProof/>
         </w:rPr>
-        <w:instrText xml:space="preserve"> PAGEREF _Toc216233662 \h </w:instrText>
+        <w:instrText xml:space="preserve"> PAGEREF _Toc216855683 \h </w:instrText>
       </w:r>
       <w:r>
         <w:rPr>
@@ -253,7 +526,7 @@
         <w:rPr>
           <w:noProof/>
         </w:rPr>
-        <w:t>2</w:t>
+        <w:t>4</w:t>
       </w:r>
       <w:r>
         <w:rPr>
@@ -277,7 +550,7 @@
         <w:rPr>
           <w:noProof/>
         </w:rPr>
-        <w:t>Was sind Location-based Services?</w:t>
+        <w:t>Location-based Services</w:t>
       </w:r>
       <w:r>
         <w:rPr>
@@ -295,7 +568,7 @@
         <w:rPr>
           <w:noProof/>
         </w:rPr>
-        <w:instrText xml:space="preserve"> PAGEREF _Toc216233663 \h </w:instrText>
+        <w:instrText xml:space="preserve"> PAGEREF _Toc216855684 \h </w:instrText>
       </w:r>
       <w:r>
         <w:rPr>
@@ -312,7 +585,302 @@
         <w:rPr>
           <w:noProof/>
         </w:rPr>
-        <w:t>2</w:t>
+        <w:t>4</w:t>
+      </w:r>
+      <w:r>
+        <w:rPr>
+          <w:noProof/>
+        </w:rPr>
+        <w:fldChar w:fldCharType="end"/>
+      </w:r>
+    </w:p>
+    <w:p>
+      <w:pPr>
+        <w:pStyle w:val="Verzeichnis2"/>
+        <w:tabs>
+          <w:tab w:val="right" w:leader="dot" w:pos="9056"/>
+        </w:tabs>
+        <w:rPr>
+          <w:noProof/>
+          <w:lang w:eastAsia="ja-JP"/>
+        </w:rPr>
+      </w:pPr>
+      <w:r>
+        <w:rPr>
+          <w:noProof/>
+        </w:rPr>
+        <w:t>Definition &amp; Geschichte</w:t>
+      </w:r>
+      <w:r>
+        <w:rPr>
+          <w:noProof/>
+        </w:rPr>
+        <w:tab/>
+      </w:r>
+      <w:r>
+        <w:rPr>
+          <w:noProof/>
+        </w:rPr>
+        <w:fldChar w:fldCharType="begin"/>
+      </w:r>
+      <w:r>
+        <w:rPr>
+          <w:noProof/>
+        </w:rPr>
+        <w:instrText xml:space="preserve"> PAGEREF _Toc216855685 \h </w:instrText>
+      </w:r>
+      <w:r>
+        <w:rPr>
+          <w:noProof/>
+        </w:rPr>
+      </w:r>
+      <w:r>
+        <w:rPr>
+          <w:noProof/>
+        </w:rPr>
+        <w:fldChar w:fldCharType="separate"/>
+      </w:r>
+      <w:r>
+        <w:rPr>
+          <w:noProof/>
+        </w:rPr>
+        <w:t>4</w:t>
+      </w:r>
+      <w:r>
+        <w:rPr>
+          <w:noProof/>
+        </w:rPr>
+        <w:fldChar w:fldCharType="end"/>
+      </w:r>
+    </w:p>
+    <w:p>
+      <w:pPr>
+        <w:pStyle w:val="Verzeichnis2"/>
+        <w:tabs>
+          <w:tab w:val="right" w:leader="dot" w:pos="9056"/>
+        </w:tabs>
+        <w:rPr>
+          <w:noProof/>
+          <w:lang w:eastAsia="ja-JP"/>
+        </w:rPr>
+      </w:pPr>
+      <w:r>
+        <w:rPr>
+          <w:noProof/>
+        </w:rPr>
+        <w:t>Gebrauchsgebiete</w:t>
+      </w:r>
+      <w:r>
+        <w:rPr>
+          <w:noProof/>
+        </w:rPr>
+        <w:tab/>
+      </w:r>
+      <w:r>
+        <w:rPr>
+          <w:noProof/>
+        </w:rPr>
+        <w:fldChar w:fldCharType="begin"/>
+      </w:r>
+      <w:r>
+        <w:rPr>
+          <w:noProof/>
+        </w:rPr>
+        <w:instrText xml:space="preserve"> PAGEREF _Toc216855686 \h </w:instrText>
+      </w:r>
+      <w:r>
+        <w:rPr>
+          <w:noProof/>
+        </w:rPr>
+      </w:r>
+      <w:r>
+        <w:rPr>
+          <w:noProof/>
+        </w:rPr>
+        <w:fldChar w:fldCharType="separate"/>
+      </w:r>
+      <w:r>
+        <w:rPr>
+          <w:noProof/>
+        </w:rPr>
+        <w:t>4</w:t>
+      </w:r>
+      <w:r>
+        <w:rPr>
+          <w:noProof/>
+        </w:rPr>
+        <w:fldChar w:fldCharType="end"/>
+      </w:r>
+    </w:p>
+    <w:p>
+      <w:pPr>
+        <w:pStyle w:val="Verzeichnis2"/>
+        <w:tabs>
+          <w:tab w:val="right" w:leader="dot" w:pos="9056"/>
+        </w:tabs>
+        <w:rPr>
+          <w:noProof/>
+          <w:lang w:eastAsia="ja-JP"/>
+        </w:rPr>
+      </w:pPr>
+      <w:r>
+        <w:rPr>
+          <w:noProof/>
+        </w:rPr>
+        <w:t>LBS Märkte und Kundensegmente</w:t>
+      </w:r>
+      <w:r>
+        <w:rPr>
+          <w:noProof/>
+        </w:rPr>
+        <w:tab/>
+      </w:r>
+      <w:r>
+        <w:rPr>
+          <w:noProof/>
+        </w:rPr>
+        <w:fldChar w:fldCharType="begin"/>
+      </w:r>
+      <w:r>
+        <w:rPr>
+          <w:noProof/>
+        </w:rPr>
+        <w:instrText xml:space="preserve"> PAGEREF _Toc216855687 \h </w:instrText>
+      </w:r>
+      <w:r>
+        <w:rPr>
+          <w:noProof/>
+        </w:rPr>
+      </w:r>
+      <w:r>
+        <w:rPr>
+          <w:noProof/>
+        </w:rPr>
+        <w:fldChar w:fldCharType="separate"/>
+      </w:r>
+      <w:r>
+        <w:rPr>
+          <w:noProof/>
+        </w:rPr>
+        <w:t>4</w:t>
+      </w:r>
+      <w:r>
+        <w:rPr>
+          <w:noProof/>
+        </w:rPr>
+        <w:fldChar w:fldCharType="end"/>
+      </w:r>
+    </w:p>
+    <w:p>
+      <w:pPr>
+        <w:pStyle w:val="Verzeichnis2"/>
+        <w:tabs>
+          <w:tab w:val="right" w:leader="dot" w:pos="9056"/>
+        </w:tabs>
+        <w:rPr>
+          <w:noProof/>
+          <w:lang w:eastAsia="ja-JP"/>
+        </w:rPr>
+      </w:pPr>
+      <w:r>
+        <w:rPr>
+          <w:noProof/>
+        </w:rPr>
+        <w:t>Privatsphäre</w:t>
+      </w:r>
+      <w:r>
+        <w:rPr>
+          <w:noProof/>
+        </w:rPr>
+        <w:tab/>
+      </w:r>
+      <w:r>
+        <w:rPr>
+          <w:noProof/>
+        </w:rPr>
+        <w:fldChar w:fldCharType="begin"/>
+      </w:r>
+      <w:r>
+        <w:rPr>
+          <w:noProof/>
+        </w:rPr>
+        <w:instrText xml:space="preserve"> PAGEREF _Toc216855688 \h </w:instrText>
+      </w:r>
+      <w:r>
+        <w:rPr>
+          <w:noProof/>
+        </w:rPr>
+      </w:r>
+      <w:r>
+        <w:rPr>
+          <w:noProof/>
+        </w:rPr>
+        <w:fldChar w:fldCharType="separate"/>
+      </w:r>
+      <w:r>
+        <w:rPr>
+          <w:noProof/>
+        </w:rPr>
+        <w:t>4</w:t>
+      </w:r>
+      <w:r>
+        <w:rPr>
+          <w:noProof/>
+        </w:rPr>
+        <w:fldChar w:fldCharType="end"/>
+      </w:r>
+    </w:p>
+    <w:p>
+      <w:pPr>
+        <w:pStyle w:val="Verzeichnis2"/>
+        <w:tabs>
+          <w:tab w:val="right" w:leader="dot" w:pos="9056"/>
+        </w:tabs>
+        <w:rPr>
+          <w:noProof/>
+          <w:lang w:eastAsia="ja-JP"/>
+        </w:rPr>
+      </w:pPr>
+      <w:r>
+        <w:rPr>
+          <w:noProof/>
+        </w:rPr>
+        <w:t>Push- und Pull-Services</w:t>
+      </w:r>
+      <w:r>
+        <w:rPr>
+          <w:noProof/>
+        </w:rPr>
+        <w:tab/>
+      </w:r>
+      <w:r>
+        <w:rPr>
+          <w:noProof/>
+        </w:rPr>
+        <w:fldChar w:fldCharType="begin"/>
+      </w:r>
+      <w:r>
+        <w:rPr>
+          <w:noProof/>
+        </w:rPr>
+        <w:instrText xml:space="preserve"> PAGEREF _Toc216855689 \h </w:instrText>
+      </w:r>
+      <w:r>
+        <w:rPr>
+          <w:noProof/>
+        </w:rPr>
+      </w:r>
+      <w:r>
+        <w:rPr>
+          <w:noProof/>
+        </w:rPr>
+        <w:fldChar w:fldCharType="separate"/>
+      </w:r>
+      <w:r>
+        <w:rPr>
+          <w:noProof/>
+        </w:rPr>
+        <w:t>4</w:t>
       </w:r>
       <w:r>
         <w:rPr>
@@ -354,7 +922,7 @@
         <w:rPr>
           <w:noProof/>
         </w:rPr>
-        <w:instrText xml:space="preserve"> PAGEREF _Toc216233664 \h </w:instrText>
+        <w:instrText xml:space="preserve"> PAGEREF _Toc216855690 \h </w:instrText>
       </w:r>
       <w:r>
         <w:rPr>
@@ -371,7 +939,7 @@
         <w:rPr>
           <w:noProof/>
         </w:rPr>
-        <w:t>3</w:t>
+        <w:t>5</w:t>
       </w:r>
       <w:r>
         <w:rPr>
@@ -413,7 +981,7 @@
         <w:rPr>
           <w:noProof/>
         </w:rPr>
-        <w:instrText xml:space="preserve"> PAGEREF _Toc216233665 \h </w:instrText>
+        <w:instrText xml:space="preserve"> PAGEREF _Toc216855691 \h </w:instrText>
       </w:r>
       <w:r>
         <w:rPr>
@@ -430,7 +998,7 @@
         <w:rPr>
           <w:noProof/>
         </w:rPr>
-        <w:t>3</w:t>
+        <w:t>5</w:t>
       </w:r>
       <w:r>
         <w:rPr>
@@ -472,7 +1040,7 @@
         <w:rPr>
           <w:noProof/>
         </w:rPr>
-        <w:instrText xml:space="preserve"> PAGEREF _Toc216233666 \h </w:instrText>
+        <w:instrText xml:space="preserve"> PAGEREF _Toc216855692 \h </w:instrText>
       </w:r>
       <w:r>
         <w:rPr>
@@ -489,7 +1057,7 @@
         <w:rPr>
           <w:noProof/>
         </w:rPr>
-        <w:t>3</w:t>
+        <w:t>5</w:t>
       </w:r>
       <w:r>
         <w:rPr>
@@ -513,6 +1081,183 @@
         <w:rPr>
           <w:noProof/>
         </w:rPr>
+        <w:t>Geographic Possition System – GPS</w:t>
+      </w:r>
+      <w:r>
+        <w:rPr>
+          <w:noProof/>
+        </w:rPr>
+        <w:tab/>
+      </w:r>
+      <w:r>
+        <w:rPr>
+          <w:noProof/>
+        </w:rPr>
+        <w:fldChar w:fldCharType="begin"/>
+      </w:r>
+      <w:r>
+        <w:rPr>
+          <w:noProof/>
+        </w:rPr>
+        <w:instrText xml:space="preserve"> PAGEREF _Toc216855693 \h </w:instrText>
+      </w:r>
+      <w:r>
+        <w:rPr>
+          <w:noProof/>
+        </w:rPr>
+      </w:r>
+      <w:r>
+        <w:rPr>
+          <w:noProof/>
+        </w:rPr>
+        <w:fldChar w:fldCharType="separate"/>
+      </w:r>
+      <w:r>
+        <w:rPr>
+          <w:noProof/>
+        </w:rPr>
+        <w:t>5</w:t>
+      </w:r>
+      <w:r>
+        <w:rPr>
+          <w:noProof/>
+        </w:rPr>
+        <w:fldChar w:fldCharType="end"/>
+      </w:r>
+    </w:p>
+    <w:p>
+      <w:pPr>
+        <w:pStyle w:val="Verzeichnis2"/>
+        <w:tabs>
+          <w:tab w:val="right" w:leader="dot" w:pos="9056"/>
+        </w:tabs>
+        <w:rPr>
+          <w:noProof/>
+          <w:lang w:eastAsia="ja-JP"/>
+        </w:rPr>
+      </w:pPr>
+      <w:r>
+        <w:rPr>
+          <w:noProof/>
+        </w:rPr>
+        <w:t>Assisted Geographic Possiton System – A-GPS</w:t>
+      </w:r>
+      <w:r>
+        <w:rPr>
+          <w:noProof/>
+        </w:rPr>
+        <w:tab/>
+      </w:r>
+      <w:r>
+        <w:rPr>
+          <w:noProof/>
+        </w:rPr>
+        <w:fldChar w:fldCharType="begin"/>
+      </w:r>
+      <w:r>
+        <w:rPr>
+          <w:noProof/>
+        </w:rPr>
+        <w:instrText xml:space="preserve"> PAGEREF _Toc216855694 \h </w:instrText>
+      </w:r>
+      <w:r>
+        <w:rPr>
+          <w:noProof/>
+        </w:rPr>
+      </w:r>
+      <w:r>
+        <w:rPr>
+          <w:noProof/>
+        </w:rPr>
+        <w:fldChar w:fldCharType="separate"/>
+      </w:r>
+      <w:r>
+        <w:rPr>
+          <w:noProof/>
+        </w:rPr>
+        <w:t>5</w:t>
+      </w:r>
+      <w:r>
+        <w:rPr>
+          <w:noProof/>
+        </w:rPr>
+        <w:fldChar w:fldCharType="end"/>
+      </w:r>
+    </w:p>
+    <w:p>
+      <w:pPr>
+        <w:pStyle w:val="Verzeichnis2"/>
+        <w:tabs>
+          <w:tab w:val="right" w:leader="dot" w:pos="9056"/>
+        </w:tabs>
+        <w:rPr>
+          <w:noProof/>
+          <w:lang w:eastAsia="ja-JP"/>
+        </w:rPr>
+      </w:pPr>
+      <w:r>
+        <w:rPr>
+          <w:noProof/>
+        </w:rPr>
+        <w:t>Wireless Local Area Networt - WLAN</w:t>
+      </w:r>
+      <w:r>
+        <w:rPr>
+          <w:noProof/>
+        </w:rPr>
+        <w:tab/>
+      </w:r>
+      <w:r>
+        <w:rPr>
+          <w:noProof/>
+        </w:rPr>
+        <w:fldChar w:fldCharType="begin"/>
+      </w:r>
+      <w:r>
+        <w:rPr>
+          <w:noProof/>
+        </w:rPr>
+        <w:instrText xml:space="preserve"> PAGEREF _Toc216855695 \h </w:instrText>
+      </w:r>
+      <w:r>
+        <w:rPr>
+          <w:noProof/>
+        </w:rPr>
+      </w:r>
+      <w:r>
+        <w:rPr>
+          <w:noProof/>
+        </w:rPr>
+        <w:fldChar w:fldCharType="separate"/>
+      </w:r>
+      <w:r>
+        <w:rPr>
+          <w:noProof/>
+        </w:rPr>
+        <w:t>5</w:t>
+      </w:r>
+      <w:r>
+        <w:rPr>
+          <w:noProof/>
+        </w:rPr>
+        <w:fldChar w:fldCharType="end"/>
+      </w:r>
+    </w:p>
+    <w:p>
+      <w:pPr>
+        <w:pStyle w:val="Verzeichnis2"/>
+        <w:tabs>
+          <w:tab w:val="right" w:leader="dot" w:pos="9056"/>
+        </w:tabs>
+        <w:rPr>
+          <w:noProof/>
+          <w:lang w:eastAsia="ja-JP"/>
+        </w:rPr>
+      </w:pPr>
+      <w:r>
+        <w:rPr>
+          <w:noProof/>
+        </w:rPr>
         <w:t>Entwicklungplattformen</w:t>
       </w:r>
       <w:r>
@@ -531,7 +1276,7 @@
         <w:rPr>
           <w:noProof/>
         </w:rPr>
-        <w:instrText xml:space="preserve"> PAGEREF _Toc216233667 \h </w:instrText>
+        <w:instrText xml:space="preserve"> PAGEREF _Toc216855696 \h </w:instrText>
       </w:r>
       <w:r>
         <w:rPr>
@@ -548,7 +1293,7 @@
         <w:rPr>
           <w:noProof/>
         </w:rPr>
-        <w:t>3</w:t>
+        <w:t>5</w:t>
       </w:r>
       <w:r>
         <w:rPr>
@@ -572,7 +1317,7 @@
         <w:rPr>
           <w:noProof/>
         </w:rPr>
-        <w:t>Geld verdienen mit LBS – Geschäftsmodelle</w:t>
+        <w:t>Geschäftsmodelle</w:t>
       </w:r>
       <w:r>
         <w:rPr>
@@ -590,7 +1335,7 @@
         <w:rPr>
           <w:noProof/>
         </w:rPr>
-        <w:instrText xml:space="preserve"> PAGEREF _Toc216233668 \h </w:instrText>
+        <w:instrText xml:space="preserve"> PAGEREF _Toc216855697 \h </w:instrText>
       </w:r>
       <w:r>
         <w:rPr>
@@ -607,7 +1352,7 @@
         <w:rPr>
           <w:noProof/>
         </w:rPr>
-        <w:t>3</w:t>
+        <w:t>5</w:t>
       </w:r>
       <w:r>
         <w:rPr>
@@ -631,7 +1376,7 @@
         <w:rPr>
           <w:noProof/>
         </w:rPr>
-        <w:t>Voraussetzungen</w:t>
+        <w:t>Definition</w:t>
       </w:r>
       <w:r>
         <w:rPr>
@@ -649,7 +1394,7 @@
         <w:rPr>
           <w:noProof/>
         </w:rPr>
-        <w:instrText xml:space="preserve"> PAGEREF _Toc216233669 \h </w:instrText>
+        <w:instrText xml:space="preserve"> PAGEREF _Toc216855698 \h </w:instrText>
       </w:r>
       <w:r>
         <w:rPr>
@@ -666,7 +1411,7 @@
         <w:rPr>
           <w:noProof/>
         </w:rPr>
-        <w:t>4</w:t>
+        <w:t>6</w:t>
       </w:r>
       <w:r>
         <w:rPr>
@@ -690,7 +1435,7 @@
         <w:rPr>
           <w:noProof/>
         </w:rPr>
-        <w:t>Möglichkeiten</w:t>
+        <w:t>Voraussetzungen</w:t>
       </w:r>
       <w:r>
         <w:rPr>
@@ -708,7 +1453,7 @@
         <w:rPr>
           <w:noProof/>
         </w:rPr>
-        <w:instrText xml:space="preserve"> PAGEREF _Toc216233670 \h </w:instrText>
+        <w:instrText xml:space="preserve"> PAGEREF _Toc216855699 \h </w:instrText>
       </w:r>
       <w:r>
         <w:rPr>
@@ -725,7 +1470,7 @@
         <w:rPr>
           <w:noProof/>
         </w:rPr>
-        <w:t>4</w:t>
+        <w:t>6</w:t>
       </w:r>
       <w:r>
         <w:rPr>
@@ -749,7 +1494,7 @@
         <w:rPr>
           <w:noProof/>
         </w:rPr>
-        <w:t>Strategien</w:t>
+        <w:t>Möglichkeiten</w:t>
       </w:r>
       <w:r>
         <w:rPr>
@@ -767,7 +1512,7 @@
         <w:rPr>
           <w:noProof/>
         </w:rPr>
-        <w:instrText xml:space="preserve"> PAGEREF _Toc216233671 \h </w:instrText>
+        <w:instrText xml:space="preserve"> PAGEREF _Toc216855700 \h </w:instrText>
       </w:r>
       <w:r>
         <w:rPr>
@@ -784,7 +1529,7 @@
         <w:rPr>
           <w:noProof/>
         </w:rPr>
-        <w:t>4</w:t>
+        <w:t>6</w:t>
       </w:r>
       <w:r>
         <w:rPr>
@@ -808,7 +1553,7 @@
         <w:rPr>
           <w:noProof/>
         </w:rPr>
-        <w:t>Hürden</w:t>
+        <w:t>Strategien</w:t>
       </w:r>
       <w:r>
         <w:rPr>
@@ -826,7 +1571,7 @@
         <w:rPr>
           <w:noProof/>
         </w:rPr>
-        <w:instrText xml:space="preserve"> PAGEREF _Toc216233672 \h </w:instrText>
+        <w:instrText xml:space="preserve"> PAGEREF _Toc216855701 \h </w:instrText>
       </w:r>
       <w:r>
         <w:rPr>
@@ -843,7 +1588,7 @@
         <w:rPr>
           <w:noProof/>
         </w:rPr>
-        <w:t>4</w:t>
+        <w:t>6</w:t>
       </w:r>
       <w:r>
         <w:rPr>
@@ -885,7 +1630,7 @@
         <w:rPr>
           <w:noProof/>
         </w:rPr>
-        <w:instrText xml:space="preserve"> PAGEREF _Toc216233673 \h </w:instrText>
+        <w:instrText xml:space="preserve"> PAGEREF _Toc216855702 \h </w:instrText>
       </w:r>
       <w:r>
         <w:rPr>
@@ -902,7 +1647,302 @@
         <w:rPr>
           <w:noProof/>
         </w:rPr>
-        <w:t>4</w:t>
+        <w:t>6</w:t>
+      </w:r>
+      <w:r>
+        <w:rPr>
+          <w:noProof/>
+        </w:rPr>
+        <w:fldChar w:fldCharType="end"/>
+      </w:r>
+    </w:p>
+    <w:p>
+      <w:pPr>
+        <w:pStyle w:val="Verzeichnis2"/>
+        <w:tabs>
+          <w:tab w:val="right" w:leader="dot" w:pos="9056"/>
+        </w:tabs>
+        <w:rPr>
+          <w:noProof/>
+          <w:lang w:eastAsia="ja-JP"/>
+        </w:rPr>
+      </w:pPr>
+      <w:r>
+        <w:rPr>
+          <w:noProof/>
+        </w:rPr>
+        <w:t>MyTaxi-App</w:t>
+      </w:r>
+      <w:r>
+        <w:rPr>
+          <w:noProof/>
+        </w:rPr>
+        <w:tab/>
+      </w:r>
+      <w:r>
+        <w:rPr>
+          <w:noProof/>
+        </w:rPr>
+        <w:fldChar w:fldCharType="begin"/>
+      </w:r>
+      <w:r>
+        <w:rPr>
+          <w:noProof/>
+        </w:rPr>
+        <w:instrText xml:space="preserve"> PAGEREF _Toc216855703 \h </w:instrText>
+      </w:r>
+      <w:r>
+        <w:rPr>
+          <w:noProof/>
+        </w:rPr>
+      </w:r>
+      <w:r>
+        <w:rPr>
+          <w:noProof/>
+        </w:rPr>
+        <w:fldChar w:fldCharType="separate"/>
+      </w:r>
+      <w:r>
+        <w:rPr>
+          <w:noProof/>
+        </w:rPr>
+        <w:t>6</w:t>
+      </w:r>
+      <w:r>
+        <w:rPr>
+          <w:noProof/>
+        </w:rPr>
+        <w:fldChar w:fldCharType="end"/>
+      </w:r>
+    </w:p>
+    <w:p>
+      <w:pPr>
+        <w:pStyle w:val="Verzeichnis2"/>
+        <w:tabs>
+          <w:tab w:val="right" w:leader="dot" w:pos="9056"/>
+        </w:tabs>
+        <w:rPr>
+          <w:noProof/>
+          <w:lang w:eastAsia="ja-JP"/>
+        </w:rPr>
+      </w:pPr>
+      <w:r>
+        <w:rPr>
+          <w:noProof/>
+        </w:rPr>
+        <w:t>User Interface</w:t>
+      </w:r>
+      <w:r>
+        <w:rPr>
+          <w:noProof/>
+        </w:rPr>
+        <w:tab/>
+      </w:r>
+      <w:r>
+        <w:rPr>
+          <w:noProof/>
+        </w:rPr>
+        <w:fldChar w:fldCharType="begin"/>
+      </w:r>
+      <w:r>
+        <w:rPr>
+          <w:noProof/>
+        </w:rPr>
+        <w:instrText xml:space="preserve"> PAGEREF _Toc216855704 \h </w:instrText>
+      </w:r>
+      <w:r>
+        <w:rPr>
+          <w:noProof/>
+        </w:rPr>
+      </w:r>
+      <w:r>
+        <w:rPr>
+          <w:noProof/>
+        </w:rPr>
+        <w:fldChar w:fldCharType="separate"/>
+      </w:r>
+      <w:r>
+        <w:rPr>
+          <w:noProof/>
+        </w:rPr>
+        <w:t>7</w:t>
+      </w:r>
+      <w:r>
+        <w:rPr>
+          <w:noProof/>
+        </w:rPr>
+        <w:fldChar w:fldCharType="end"/>
+      </w:r>
+    </w:p>
+    <w:p>
+      <w:pPr>
+        <w:pStyle w:val="Verzeichnis2"/>
+        <w:tabs>
+          <w:tab w:val="right" w:leader="dot" w:pos="9056"/>
+        </w:tabs>
+        <w:rPr>
+          <w:noProof/>
+          <w:lang w:eastAsia="ja-JP"/>
+        </w:rPr>
+      </w:pPr>
+      <w:r>
+        <w:rPr>
+          <w:noProof/>
+        </w:rPr>
+        <w:t>Funktionalitäten</w:t>
+      </w:r>
+      <w:r>
+        <w:rPr>
+          <w:noProof/>
+        </w:rPr>
+        <w:tab/>
+      </w:r>
+      <w:r>
+        <w:rPr>
+          <w:noProof/>
+        </w:rPr>
+        <w:fldChar w:fldCharType="begin"/>
+      </w:r>
+      <w:r>
+        <w:rPr>
+          <w:noProof/>
+        </w:rPr>
+        <w:instrText xml:space="preserve"> PAGEREF _Toc216855705 \h </w:instrText>
+      </w:r>
+      <w:r>
+        <w:rPr>
+          <w:noProof/>
+        </w:rPr>
+      </w:r>
+      <w:r>
+        <w:rPr>
+          <w:noProof/>
+        </w:rPr>
+        <w:fldChar w:fldCharType="separate"/>
+      </w:r>
+      <w:r>
+        <w:rPr>
+          <w:noProof/>
+        </w:rPr>
+        <w:t>7</w:t>
+      </w:r>
+      <w:r>
+        <w:rPr>
+          <w:noProof/>
+        </w:rPr>
+        <w:fldChar w:fldCharType="end"/>
+      </w:r>
+    </w:p>
+    <w:p>
+      <w:pPr>
+        <w:pStyle w:val="Verzeichnis2"/>
+        <w:tabs>
+          <w:tab w:val="right" w:leader="dot" w:pos="9056"/>
+        </w:tabs>
+        <w:rPr>
+          <w:noProof/>
+          <w:lang w:eastAsia="ja-JP"/>
+        </w:rPr>
+      </w:pPr>
+      <w:r>
+        <w:rPr>
+          <w:noProof/>
+        </w:rPr>
+        <w:t>Technik</w:t>
+      </w:r>
+      <w:r>
+        <w:rPr>
+          <w:noProof/>
+        </w:rPr>
+        <w:tab/>
+      </w:r>
+      <w:r>
+        <w:rPr>
+          <w:noProof/>
+        </w:rPr>
+        <w:fldChar w:fldCharType="begin"/>
+      </w:r>
+      <w:r>
+        <w:rPr>
+          <w:noProof/>
+        </w:rPr>
+        <w:instrText xml:space="preserve"> PAGEREF _Toc216855706 \h </w:instrText>
+      </w:r>
+      <w:r>
+        <w:rPr>
+          <w:noProof/>
+        </w:rPr>
+      </w:r>
+      <w:r>
+        <w:rPr>
+          <w:noProof/>
+        </w:rPr>
+        <w:fldChar w:fldCharType="separate"/>
+      </w:r>
+      <w:r>
+        <w:rPr>
+          <w:noProof/>
+        </w:rPr>
+        <w:t>7</w:t>
+      </w:r>
+      <w:r>
+        <w:rPr>
+          <w:noProof/>
+        </w:rPr>
+        <w:fldChar w:fldCharType="end"/>
+      </w:r>
+    </w:p>
+    <w:p>
+      <w:pPr>
+        <w:pStyle w:val="Verzeichnis2"/>
+        <w:tabs>
+          <w:tab w:val="right" w:leader="dot" w:pos="9056"/>
+        </w:tabs>
+        <w:rPr>
+          <w:noProof/>
+          <w:lang w:eastAsia="ja-JP"/>
+        </w:rPr>
+      </w:pPr>
+      <w:r>
+        <w:rPr>
+          <w:noProof/>
+        </w:rPr>
+        <w:t>Geschäftsmodell</w:t>
+      </w:r>
+      <w:r>
+        <w:rPr>
+          <w:noProof/>
+        </w:rPr>
+        <w:tab/>
+      </w:r>
+      <w:r>
+        <w:rPr>
+          <w:noProof/>
+        </w:rPr>
+        <w:fldChar w:fldCharType="begin"/>
+      </w:r>
+      <w:r>
+        <w:rPr>
+          <w:noProof/>
+        </w:rPr>
+        <w:instrText xml:space="preserve"> PAGEREF _Toc216855707 \h </w:instrText>
+      </w:r>
+      <w:r>
+        <w:rPr>
+          <w:noProof/>
+        </w:rPr>
+      </w:r>
+      <w:r>
+        <w:rPr>
+          <w:noProof/>
+        </w:rPr>
+        <w:fldChar w:fldCharType="separate"/>
+      </w:r>
+      <w:r>
+        <w:rPr>
+          <w:noProof/>
+        </w:rPr>
+        <w:t>7</w:t>
       </w:r>
       <w:r>
         <w:rPr>
@@ -944,7 +1984,7 @@
         <w:rPr>
           <w:noProof/>
         </w:rPr>
-        <w:instrText xml:space="preserve"> PAGEREF _Toc216233674 \h </w:instrText>
+        <w:instrText xml:space="preserve"> PAGEREF _Toc216855708 \h </w:instrText>
       </w:r>
       <w:r>
         <w:rPr>
@@ -961,7 +2001,7 @@
         <w:rPr>
           <w:noProof/>
         </w:rPr>
-        <w:t>4</w:t>
+        <w:t>7</w:t>
       </w:r>
       <w:r>
         <w:rPr>
@@ -1003,7 +2043,7 @@
         <w:rPr>
           <w:noProof/>
         </w:rPr>
-        <w:instrText xml:space="preserve"> PAGEREF _Toc216233675 \h </w:instrText>
+        <w:instrText xml:space="preserve"> PAGEREF _Toc216855709 \h </w:instrText>
       </w:r>
       <w:r>
         <w:rPr>
@@ -1020,7 +2060,7 @@
         <w:rPr>
           <w:noProof/>
         </w:rPr>
-        <w:t>4</w:t>
+        <w:t>7</w:t>
       </w:r>
       <w:r>
         <w:rPr>
@@ -1044,7 +2084,7 @@
         <w:rPr>
           <w:noProof/>
         </w:rPr>
-        <w:t>Literaturverzeichnis</w:t>
+        <w:t>Literatur</w:t>
       </w:r>
       <w:r>
         <w:rPr>
@@ -1062,7 +2102,7 @@
         <w:rPr>
           <w:noProof/>
         </w:rPr>
-        <w:instrText xml:space="preserve"> PAGEREF _Toc216233676 \h </w:instrText>
+        <w:instrText xml:space="preserve"> PAGEREF _Toc216855710 \h </w:instrText>
       </w:r>
       <w:r>
         <w:rPr>
@@ -1079,7 +2119,7 @@
         <w:rPr>
           <w:noProof/>
         </w:rPr>
-        <w:t>4</w:t>
+        <w:t>7</w:t>
       </w:r>
       <w:r>
         <w:rPr>
@@ -1092,8 +2132,7 @@
       <w:r>
         <w:fldChar w:fldCharType="end"/>
       </w:r>
-      <w:bookmarkStart w:id="3" w:name="_Toc213923893"/>
-      <w:bookmarkStart w:id="4" w:name="_Toc216233662"/>
+      <w:bookmarkStart w:id="4" w:name="_Toc213923893"/>
     </w:p>
     <w:p>
       <w:r>
@@ -1104,30 +2143,57 @@
       <w:pPr>
         <w:pStyle w:val="berschrift1"/>
       </w:pPr>
+      <w:bookmarkStart w:id="5" w:name="_Toc216855683"/>
       <w:r>
         <w:t>Einleitung</w:t>
       </w:r>
-      <w:bookmarkEnd w:id="3"/>
       <w:bookmarkEnd w:id="4"/>
+      <w:bookmarkEnd w:id="5"/>
     </w:p>
     <w:p/>
     <w:p>
       <w:r>
-        <w:t>Dieses Dokument wurde im Rahmen des Moduls „Informatik Seminar“ verfasst und befasst sich mit dem Thema Location-based Services. Location-based Services sind lokal bezogene Dienste die vorwiegend mit Mobile Geräten genutzt werden. Ein Dienstleister kann beispielsweise mit der Ortsbezogenen-Information eines Kunden seine Dienstleistungen steuern.</w:t>
+        <w:t>Dieses Dokument wurde im Rahmen des Moduls „Informatik Seminar“ verfasst und befasst sich mit dem Thema Location-</w:t>
+      </w:r>
+      <w:proofErr w:type="spellStart"/>
+      <w:r>
+        <w:t>based</w:t>
+      </w:r>
+      <w:proofErr w:type="spellEnd"/>
+      <w:r>
+        <w:t xml:space="preserve"> Services. Location-</w:t>
+      </w:r>
+      <w:proofErr w:type="spellStart"/>
+      <w:r>
+        <w:t>based</w:t>
+      </w:r>
+      <w:proofErr w:type="spellEnd"/>
+      <w:r>
+        <w:t xml:space="preserve"> Services sind lokal bezogene Dienste die vorwiegend mit Mobile Geräten genutzt werden. Ein Dienstleister kann beispielsweise mit der Ortsbezogenen-Information eines Kunden seine Dienstleistungen steuern.</w:t>
       </w:r>
     </w:p>
     <w:p>
       <w:r>
         <w:t>Dieses Dokument hat zum Ziel die theoretischen Aspekte</w:t>
       </w:r>
-      <w:r>
-        <w:t>, Technologie und Businessmodelle,</w:t>
+      <w:proofErr w:type="gramStart"/>
+      <w:r>
+        <w:t>, Technologie</w:t>
+      </w:r>
+      <w:proofErr w:type="gramEnd"/>
+      <w:r>
+        <w:t xml:space="preserve"> und Businessmodelle,</w:t>
       </w:r>
       <w:r>
         <w:t xml:space="preserve"> von Location-</w:t>
       </w:r>
-      <w:r>
-        <w:t>based Services aufzuzeigen. A</w:t>
+      <w:proofErr w:type="spellStart"/>
+      <w:r>
+        <w:t>based</w:t>
+      </w:r>
+      <w:proofErr w:type="spellEnd"/>
+      <w:r>
+        <w:t xml:space="preserve"> Services aufzuzeigen. A</w:t>
       </w:r>
       <w:r>
         <w:t xml:space="preserve">nhand von einem Beispiel einer Anwendung </w:t>
@@ -1140,7 +2206,15 @@
     <w:p/>
     <w:p>
       <w:r>
-        <w:t>LBS ist zwar nicht alt, aber es steht denoch in seinen Kinderschuhen.</w:t>
+        <w:t xml:space="preserve">LBS ist zwar nicht alt, aber es steht </w:t>
+      </w:r>
+      <w:proofErr w:type="spellStart"/>
+      <w:r>
+        <w:t>denoch</w:t>
+      </w:r>
+      <w:proofErr w:type="spellEnd"/>
+      <w:r>
+        <w:t xml:space="preserve"> in seinen Kinderschuhen.</w:t>
       </w:r>
     </w:p>
     <w:p>
@@ -1150,42 +2224,149 @@
     </w:p>
     <w:p>
       <w:r>
-        <w:t>Die Technologien sind schon seit es Mobile-Mobilfunknetze gibt vorhanden. Die Dienstleistungen können sowohl mit unpräzisen Possitionsdaten als auch mit 5 Meter genauen Informationen gemacht werden.</w:t>
-      </w:r>
-    </w:p>
-    <w:p>
-      <w:r>
-        <w:t>Die Informationen werden mittlerweile breit genutzt. Es gibt Applikationen die beispielsweise Nutzern die Möglichkeiten bieten ihre Standorte bekannt zu geben und sie mit ihren Freunden zu teilen. Aber es beläuft sich nicht immer auf die Social-Media Ebene a</w:t>
+        <w:t xml:space="preserve">Die Technologien sind schon seit es Mobile-Mobilfunknetze gibt vorhanden. Die Dienstleistungen können sowohl mit unpräzisen </w:t>
+      </w:r>
+      <w:proofErr w:type="spellStart"/>
+      <w:r>
+        <w:t>Possitionsdaten</w:t>
+      </w:r>
+      <w:proofErr w:type="spellEnd"/>
+      <w:r>
+        <w:t xml:space="preserve"> als auch mit 5 Meter genauen Informationen gemacht werden.</w:t>
+      </w:r>
+    </w:p>
+    <w:p>
+      <w:r>
+        <w:t xml:space="preserve">Die Informationen werden mittlerweile breit genutzt. Es gibt Applikationen die beispielsweise Nutzern die Möglichkeiten bieten ihre Standorte bekannt zu geben und sie mit ihren Freunden zu teilen. Aber es beläuft sich nicht immer auf die </w:t>
+      </w:r>
+      <w:proofErr w:type="spellStart"/>
+      <w:r>
+        <w:t>Social</w:t>
+      </w:r>
+      <w:proofErr w:type="spellEnd"/>
+      <w:r>
+        <w:t>-Media Ebene a</w:t>
       </w:r>
       <w:r>
         <w:t>us. Dienste wie die Applikation.</w:t>
       </w:r>
     </w:p>
+    <w:p>
+      <w:pPr>
+        <w:pStyle w:val="berschrift1"/>
+      </w:pPr>
+      <w:bookmarkStart w:id="6" w:name="_Toc216855684"/>
+      <w:r>
+        <w:t>Location-</w:t>
+      </w:r>
+      <w:proofErr w:type="spellStart"/>
+      <w:r>
+        <w:t>based</w:t>
+      </w:r>
+      <w:proofErr w:type="spellEnd"/>
+      <w:r>
+        <w:t xml:space="preserve"> Services</w:t>
+      </w:r>
+      <w:bookmarkEnd w:id="6"/>
+    </w:p>
+    <w:p>
+      <w:r>
+        <w:t>Ist ein Dienst, dass anhand des Ortes oder der Position eines mobilen Gerätes und anderen Informationen, einen Mehrwert zum mobilen Benutzer bringen kann.</w:t>
+      </w:r>
+    </w:p>
     <w:p/>
     <w:p>
-      <w:bookmarkStart w:id="5" w:name="_Toc213923894"/>
-      <w:bookmarkStart w:id="6" w:name="_Toc216233663"/>
-      <w:r>
-        <w:t>Was sind Location-b</w:t>
-      </w:r>
-      <w:r>
-        <w:t>ased Services?</w:t>
-      </w:r>
-      <w:bookmarkEnd w:id="5"/>
-      <w:bookmarkEnd w:id="6"/>
+      <w:pPr>
+        <w:pStyle w:val="berschrift2"/>
+      </w:pPr>
+      <w:bookmarkStart w:id="7" w:name="_Toc216855685"/>
+      <w:r>
+        <w:t>Definition &amp; Geschichte</w:t>
+      </w:r>
+      <w:bookmarkEnd w:id="7"/>
+    </w:p>
+    <w:p>
+      <w:r>
+        <w:t>US-Militär (GPS), Galileo (EU)</w:t>
+      </w:r>
+    </w:p>
+    <w:p>
+      <w:pPr>
+        <w:pStyle w:val="berschrift2"/>
+      </w:pPr>
+      <w:bookmarkStart w:id="8" w:name="_Toc216855686"/>
+      <w:r>
+        <w:t>Gebrauchsgebiete</w:t>
+      </w:r>
+      <w:bookmarkEnd w:id="8"/>
+    </w:p>
+    <w:p>
+      <w:r>
+        <w:t>Tabelle Applikationen &amp; Levels</w:t>
+      </w:r>
+    </w:p>
+    <w:p>
+      <w:pPr>
+        <w:pStyle w:val="berschrift2"/>
+      </w:pPr>
+      <w:bookmarkStart w:id="9" w:name="_Toc216855687"/>
+      <w:r>
+        <w:t>LBS Märkte und Kundensegmente</w:t>
+      </w:r>
+      <w:bookmarkEnd w:id="9"/>
+    </w:p>
+    <w:p>
+      <w:r>
+        <w:t>Vertikaler Markt und horizontaler Markt</w:t>
+      </w:r>
+    </w:p>
+    <w:p>
+      <w:pPr>
+        <w:pStyle w:val="berschrift2"/>
+      </w:pPr>
+      <w:bookmarkStart w:id="10" w:name="_Toc216855688"/>
+      <w:r>
+        <w:t>Privatsphäre</w:t>
+      </w:r>
+      <w:bookmarkEnd w:id="10"/>
+    </w:p>
+    <w:p>
+      <w:r>
+        <w:t>Aktiver Nutzer, passiver Nutzer</w:t>
+      </w:r>
     </w:p>
     <w:p/>
     <w:p>
       <w:pPr>
+        <w:pStyle w:val="berschrift2"/>
+      </w:pPr>
+      <w:bookmarkStart w:id="11" w:name="_Toc216855689"/>
+      <w:r>
+        <w:t>Push- und Pull-Services</w:t>
+      </w:r>
+      <w:bookmarkEnd w:id="11"/>
+    </w:p>
+    <w:p>
+      <w:proofErr w:type="spellStart"/>
+      <w:r>
+        <w:t>Personenenorientiert</w:t>
+      </w:r>
+      <w:proofErr w:type="spellEnd"/>
+      <w:r>
+        <w:t xml:space="preserve"> oder Gerätorientiert. Tabelle mit Beispielen</w:t>
+      </w:r>
+    </w:p>
+    <w:p>
+      <w:pPr>
         <w:pStyle w:val="berschrift1"/>
       </w:pPr>
-      <w:bookmarkStart w:id="7" w:name="_Toc213923895"/>
-      <w:bookmarkStart w:id="8" w:name="_Toc216233664"/>
+      <w:bookmarkStart w:id="12" w:name="_Toc213923895"/>
+      <w:bookmarkStart w:id="13" w:name="_Toc216855690"/>
       <w:r>
         <w:t>Technologie</w:t>
       </w:r>
-      <w:bookmarkEnd w:id="7"/>
-      <w:bookmarkEnd w:id="8"/>
+      <w:bookmarkEnd w:id="12"/>
+      <w:bookmarkEnd w:id="13"/>
     </w:p>
     <w:p>
       <w:r>
@@ -1200,29 +2381,172 @@
       <w:pPr>
         <w:pStyle w:val="berschrift2"/>
       </w:pPr>
-      <w:bookmarkStart w:id="9" w:name="_Toc213923896"/>
-      <w:bookmarkStart w:id="10" w:name="_Toc216233665"/>
+      <w:bookmarkStart w:id="14" w:name="_Toc213923896"/>
+      <w:bookmarkStart w:id="15" w:name="_Toc216855691"/>
       <w:r>
         <w:t>Ortung</w:t>
       </w:r>
-      <w:bookmarkEnd w:id="9"/>
-      <w:bookmarkEnd w:id="10"/>
+      <w:bookmarkEnd w:id="14"/>
+      <w:bookmarkEnd w:id="15"/>
     </w:p>
     <w:p>
       <w:pPr>
         <w:pStyle w:val="berschrift2"/>
       </w:pPr>
-      <w:bookmarkStart w:id="11" w:name="_Toc213923897"/>
-      <w:bookmarkStart w:id="12" w:name="_Toc216233666"/>
+      <w:bookmarkStart w:id="16" w:name="_Toc213923897"/>
+      <w:bookmarkStart w:id="17" w:name="_Toc216855692"/>
       <w:r>
         <w:t>Endgeräte</w:t>
       </w:r>
-      <w:bookmarkEnd w:id="11"/>
-      <w:bookmarkEnd w:id="12"/>
+      <w:bookmarkEnd w:id="16"/>
+      <w:bookmarkEnd w:id="17"/>
     </w:p>
     <w:p/>
     <w:p>
       <w:pPr>
+        <w:pStyle w:val="berschrift2"/>
+      </w:pPr>
+      <w:bookmarkStart w:id="18" w:name="_Toc216855693"/>
+      <w:proofErr w:type="spellStart"/>
+      <w:r>
+        <w:t>Geographic</w:t>
+      </w:r>
+      <w:proofErr w:type="spellEnd"/>
+      <w:r>
+        <w:t xml:space="preserve"> </w:t>
+      </w:r>
+      <w:proofErr w:type="spellStart"/>
+      <w:r>
+        <w:t>Possition</w:t>
+      </w:r>
+      <w:proofErr w:type="spellEnd"/>
+      <w:r>
+        <w:t xml:space="preserve"> System </w:t>
+      </w:r>
+      <w:r>
+        <w:t>–</w:t>
+      </w:r>
+      <w:r>
+        <w:t xml:space="preserve"> </w:t>
+      </w:r>
+      <w:r>
+        <w:t>GPS</w:t>
+      </w:r>
+      <w:bookmarkEnd w:id="18"/>
+    </w:p>
+    <w:p>
+      <w:r>
+        <w:t>GPS wird bei den heutigen neuen Geräten oft unterstützt. GPS liefert genaue Positionen von Endbenutzern anhand von Satelliten Informationen. GPS Informationen enthalten nicht nur die genaue Position sondern auch Informationen zur Höhe</w:t>
+      </w:r>
+      <w:proofErr w:type="gramStart"/>
+      <w:r>
+        <w:t>, Geschwindigkeit</w:t>
+      </w:r>
+      <w:proofErr w:type="gramEnd"/>
+      <w:r>
+        <w:t xml:space="preserve"> und zur Fortbewegungsrichtung. GPS kann sehr genau sein, das Endgerät braucht freie Sicht zum Himmel aber auf der anderen Seite kann es lange dauern bis die Informationen zur Verfügung stehen.</w:t>
+      </w:r>
+    </w:p>
+    <w:p/>
+    <w:p>
+      <w:pPr>
+        <w:pStyle w:val="berschrift2"/>
+      </w:pPr>
+      <w:bookmarkStart w:id="19" w:name="_Toc216855694"/>
+      <w:proofErr w:type="spellStart"/>
+      <w:r>
+        <w:t>Assisted</w:t>
+      </w:r>
+      <w:proofErr w:type="spellEnd"/>
+      <w:r>
+        <w:t xml:space="preserve"> </w:t>
+      </w:r>
+      <w:proofErr w:type="spellStart"/>
+      <w:r>
+        <w:t>Geographic</w:t>
+      </w:r>
+      <w:proofErr w:type="spellEnd"/>
+      <w:r>
+        <w:t xml:space="preserve"> </w:t>
+      </w:r>
+      <w:proofErr w:type="spellStart"/>
+      <w:r>
+        <w:t>Possiton</w:t>
+      </w:r>
+      <w:proofErr w:type="spellEnd"/>
+      <w:r>
+        <w:t xml:space="preserve"> System – </w:t>
+      </w:r>
+      <w:r>
+        <w:t>A</w:t>
+      </w:r>
+      <w:r>
+        <w:t>-</w:t>
+      </w:r>
+      <w:r>
+        <w:t>GPS</w:t>
+      </w:r>
+      <w:bookmarkEnd w:id="19"/>
+    </w:p>
+    <w:p>
+      <w:r>
+        <w:t>Mobilnetz-Triangulation findet die Position des Endgerätes anhand der Distanz von einer oder mehreren Funkantennen. Je mehr Funkantennen zur Verfügung stehen desto besser wird die Lage geortet. Diese Methode kann genau und schnell sein</w:t>
+      </w:r>
+      <w:r>
+        <w:t xml:space="preserve">  und gegenüber GPS auch innerhalb von Gebäuden genutzt werden</w:t>
+      </w:r>
+      <w:r>
+        <w:t>. Aber aufgrund von den zur Verfügung stehenden Antennen und deren Distanz kann es handkehrum auch genau das Gegenteil sein.</w:t>
+      </w:r>
+      <w:r>
+        <w:t xml:space="preserve"> </w:t>
+      </w:r>
+    </w:p>
+    <w:p/>
+    <w:p>
+      <w:pPr>
+        <w:pStyle w:val="berschrift2"/>
+      </w:pPr>
+      <w:bookmarkStart w:id="20" w:name="_Toc216855695"/>
+      <w:r>
+        <w:t xml:space="preserve">Wireless </w:t>
+      </w:r>
+      <w:proofErr w:type="spellStart"/>
+      <w:r>
+        <w:t>Local</w:t>
+      </w:r>
+      <w:proofErr w:type="spellEnd"/>
+      <w:r>
+        <w:t xml:space="preserve"> Area </w:t>
+      </w:r>
+      <w:proofErr w:type="spellStart"/>
+      <w:r>
+        <w:t>Networt</w:t>
+      </w:r>
+      <w:proofErr w:type="spellEnd"/>
+      <w:r>
+        <w:t xml:space="preserve"> - WLAN</w:t>
+      </w:r>
+      <w:bookmarkEnd w:id="20"/>
+    </w:p>
+    <w:p>
+      <w:r>
+        <w:t xml:space="preserve">Anhand der gefunden </w:t>
+      </w:r>
+      <w:proofErr w:type="spellStart"/>
+      <w:r>
+        <w:t>WLAN’s</w:t>
+      </w:r>
+      <w:proofErr w:type="spellEnd"/>
+      <w:r>
+        <w:t xml:space="preserve"> </w:t>
+      </w:r>
+      <w:r>
+        <w:t>kann die Position des Mobilen-Gerätes trianguliert werden. Diese Möglichkeit kann sehr genau sein. Es ist schnell und kann in Räumlichkeiten wo eventuell keine andere Ortung-Technologie verwendet werden kann, eingesetzt werden.</w:t>
+      </w:r>
+    </w:p>
+    <w:p>
+      <w:pPr>
         <w:rPr>
           <w:b/>
         </w:rPr>
@@ -1231,110 +2555,6 @@
         <w:rPr>
           <w:b/>
         </w:rPr>
-        <w:t xml:space="preserve">Geographic Possition System </w:t>
-      </w:r>
-      <w:r>
-        <w:rPr>
-          <w:b/>
-        </w:rPr>
-        <w:t>–</w:t>
-      </w:r>
-      <w:r>
-        <w:rPr>
-          <w:b/>
-        </w:rPr>
-        <w:t xml:space="preserve"> </w:t>
-      </w:r>
-      <w:r>
-        <w:rPr>
-          <w:b/>
-        </w:rPr>
-        <w:t>GPS</w:t>
-      </w:r>
-    </w:p>
-    <w:p>
-      <w:r>
-        <w:t>GPS wird bei den heutigen neuen Geräten oft unterstützt. GPS liefert genaue Positionen von Endbenutzern anhand von Satelliten Informationen. GPS Informationen enthalten nicht nur die genaue Position sondern auch Informationen zur Höhe, Geschwindigkeit und zur Fortbewegungsrichtung. GPS kann sehr genau sein, das Endgerät braucht freie Sicht zum Himmel aber auf der anderen Seite kann es lange dauern bis die Informationen zur Verfügung stehen.</w:t>
-      </w:r>
-    </w:p>
-    <w:p/>
-    <w:p>
-      <w:pPr>
-        <w:rPr>
-          <w:b/>
-        </w:rPr>
-      </w:pPr>
-      <w:r>
-        <w:rPr>
-          <w:b/>
-        </w:rPr>
-        <w:t xml:space="preserve">Assisted Geographic Possiton System – </w:t>
-      </w:r>
-      <w:r>
-        <w:rPr>
-          <w:b/>
-        </w:rPr>
-        <w:t>A</w:t>
-      </w:r>
-      <w:r>
-        <w:rPr>
-          <w:b/>
-        </w:rPr>
-        <w:t>-</w:t>
-      </w:r>
-      <w:r>
-        <w:rPr>
-          <w:b/>
-        </w:rPr>
-        <w:t>GPS</w:t>
-      </w:r>
-    </w:p>
-    <w:p>
-      <w:r>
-        <w:t>Mobilnetz-Triangulation findet die Position des Endgerätes anhand der Distanz von einer oder mehreren Funkantennen. Je mehr Funkantennen zur Verfügung stehen desto besser wird die Lage geortet. Diese Methode kann genau und schnell sein</w:t>
-      </w:r>
-      <w:r>
-        <w:t xml:space="preserve">  und gegenüber GPS auch innerhalb von Gebäuden genutzt werden</w:t>
-      </w:r>
-      <w:r>
-        <w:t>. Aber aufgrund von den zur Verfügung stehenden Antennen und deren Distanz kann es handkehrum auch genau das Gegenteil sein.</w:t>
-      </w:r>
-      <w:r>
-        <w:t xml:space="preserve"> </w:t>
-      </w:r>
-    </w:p>
-    <w:p/>
-    <w:p>
-      <w:pPr>
-        <w:rPr>
-          <w:b/>
-        </w:rPr>
-      </w:pPr>
-      <w:r>
-        <w:rPr>
-          <w:b/>
-        </w:rPr>
-        <w:t>Wireless Local Area Networt - WLAN</w:t>
-      </w:r>
-    </w:p>
-    <w:p>
-      <w:r>
-        <w:t xml:space="preserve">Anhand der gefunden WLAN’s </w:t>
-      </w:r>
-      <w:r>
-        <w:t>kann die Position des Mobilen-Gerätes trianguliert werden. Diese Möglichkeit kann sehr genau sein. Es ist schnell und kann in Räumlichkeiten wo eventuell keine andere Ortung-Technologie verwendet werden kann, eingesetzt werden.</w:t>
-      </w:r>
-    </w:p>
-    <w:p>
-      <w:pPr>
-        <w:rPr>
-          <w:b/>
-        </w:rPr>
-      </w:pPr>
-      <w:r>
-        <w:rPr>
-          <w:b/>
-        </w:rPr>
         <w:t>IP Adresse</w:t>
       </w:r>
     </w:p>
@@ -1350,7 +2570,7 @@
       </w:r>
     </w:p>
     <w:p>
-      <w:hyperlink r:id="rId8" w:history="1">
+      <w:hyperlink r:id="rId9" w:history="1">
         <w:r>
           <w:rPr>
             <w:rStyle w:val="Link"/>
@@ -1364,33 +2584,43 @@
       <w:pPr>
         <w:pStyle w:val="berschrift2"/>
       </w:pPr>
-      <w:bookmarkStart w:id="13" w:name="_Toc213923898"/>
-      <w:bookmarkStart w:id="14" w:name="_Toc216233667"/>
+      <w:bookmarkStart w:id="21" w:name="_Toc213923898"/>
+      <w:bookmarkStart w:id="22" w:name="_Toc216855696"/>
+      <w:proofErr w:type="spellStart"/>
       <w:r>
         <w:t>Entwicklung</w:t>
       </w:r>
       <w:r>
         <w:t>plattformen</w:t>
       </w:r>
-      <w:bookmarkEnd w:id="13"/>
-      <w:bookmarkEnd w:id="14"/>
+      <w:bookmarkEnd w:id="21"/>
+      <w:bookmarkEnd w:id="22"/>
+      <w:proofErr w:type="spellEnd"/>
     </w:p>
     <w:p>
       <w:pPr>
         <w:pStyle w:val="berschrift1"/>
       </w:pPr>
-      <w:bookmarkStart w:id="15" w:name="_Toc213923899"/>
-      <w:bookmarkStart w:id="16" w:name="_Toc216233668"/>
+      <w:bookmarkStart w:id="23" w:name="_Toc213923899"/>
+      <w:bookmarkStart w:id="24" w:name="_Toc216855697"/>
       <w:r>
         <w:t>Geschäftsmodelle</w:t>
       </w:r>
-      <w:bookmarkEnd w:id="15"/>
-      <w:bookmarkEnd w:id="16"/>
+      <w:bookmarkEnd w:id="23"/>
+      <w:bookmarkEnd w:id="24"/>
     </w:p>
     <w:p/>
     <w:p>
       <w:r>
-        <w:t>Durch Location-based S</w:t>
+        <w:t>Durch Location-</w:t>
+      </w:r>
+      <w:proofErr w:type="spellStart"/>
+      <w:r>
+        <w:t>based</w:t>
+      </w:r>
+      <w:proofErr w:type="spellEnd"/>
+      <w:r>
+        <w:t xml:space="preserve"> S</w:t>
       </w:r>
       <w:r>
         <w:t>ervices u</w:t>
@@ -1413,14 +2643,28 @@
         <w:rPr>
           <w:bCs/>
         </w:rPr>
-        <w:t>Spotlight: Location Based Services eröffnen neue Geschäftsmodelle</w:t>
+        <w:t xml:space="preserve">Spotlight: Location </w:t>
+      </w:r>
+      <w:proofErr w:type="spellStart"/>
+      <w:r>
+        <w:rPr>
+          <w:bCs/>
+        </w:rPr>
+        <w:t>Based</w:t>
+      </w:r>
+      <w:proofErr w:type="spellEnd"/>
+      <w:r>
+        <w:rPr>
+          <w:bCs/>
+        </w:rPr>
+        <w:t xml:space="preserve"> Services eröffnen neue Geschäftsmodelle</w:t>
       </w:r>
     </w:p>
     <w:p>
       <w:r>
         <w:tab/>
       </w:r>
-      <w:hyperlink r:id="rId9" w:history="1">
+      <w:hyperlink r:id="rId10" w:history="1">
         <w:r>
           <w:rPr>
             <w:rStyle w:val="Link"/>
@@ -1440,14 +2684,42 @@
         <w:rPr>
           <w:bCs/>
         </w:rPr>
-        <w:t>Panel: Location Based Services, Mobile Social Media &amp; Co.</w:t>
+        <w:t xml:space="preserve">Panel: Location </w:t>
+      </w:r>
+      <w:proofErr w:type="spellStart"/>
+      <w:r>
+        <w:rPr>
+          <w:bCs/>
+        </w:rPr>
+        <w:t>Based</w:t>
+      </w:r>
+      <w:proofErr w:type="spellEnd"/>
+      <w:r>
+        <w:rPr>
+          <w:bCs/>
+        </w:rPr>
+        <w:t xml:space="preserve"> Services, Mobile </w:t>
+      </w:r>
+      <w:proofErr w:type="spellStart"/>
+      <w:r>
+        <w:rPr>
+          <w:bCs/>
+        </w:rPr>
+        <w:t>Social</w:t>
+      </w:r>
+      <w:proofErr w:type="spellEnd"/>
+      <w:r>
+        <w:rPr>
+          <w:bCs/>
+        </w:rPr>
+        <w:t xml:space="preserve"> Media &amp; Co.</w:t>
       </w:r>
     </w:p>
     <w:p>
       <w:r>
         <w:tab/>
       </w:r>
-      <w:hyperlink r:id="rId10" w:history="1">
+      <w:hyperlink r:id="rId11" w:history="1">
         <w:r>
           <w:rPr>
             <w:rStyle w:val="Link"/>
@@ -1458,6 +2730,111 @@
     </w:p>
     <w:p/>
     <w:p>
+      <w:r>
+        <w:t>Leute zum POS lotsen</w:t>
+      </w:r>
+      <w:r>
+        <w:t>.</w:t>
+      </w:r>
+    </w:p>
+    <w:p>
+      <w:r>
+        <w:t>Kundensteuerung: Detailhändler können mit gezielter Werbung die Kunden mit Produkten ansprechen.</w:t>
+      </w:r>
+    </w:p>
+    <w:p/>
+    <w:p>
+      <w:pPr>
+        <w:pStyle w:val="berschrift2"/>
+      </w:pPr>
+      <w:bookmarkStart w:id="25" w:name="_Toc216855698"/>
+      <w:r>
+        <w:t>Definition</w:t>
+      </w:r>
+      <w:bookmarkEnd w:id="25"/>
+    </w:p>
+    <w:p>
+      <w:pPr>
+        <w:pStyle w:val="berschrift2"/>
+      </w:pPr>
+      <w:bookmarkStart w:id="26" w:name="_Toc213923900"/>
+      <w:bookmarkStart w:id="27" w:name="_Toc216855699"/>
+      <w:r>
+        <w:t>Voraussetzungen</w:t>
+      </w:r>
+      <w:bookmarkEnd w:id="26"/>
+      <w:bookmarkEnd w:id="27"/>
+    </w:p>
+    <w:p>
+      <w:pPr>
+        <w:pStyle w:val="berschrift2"/>
+      </w:pPr>
+      <w:bookmarkStart w:id="28" w:name="_Toc213923901"/>
+      <w:bookmarkStart w:id="29" w:name="_Toc216855700"/>
+      <w:r>
+        <w:t>Möglichkeiten</w:t>
+      </w:r>
+      <w:bookmarkEnd w:id="28"/>
+      <w:bookmarkEnd w:id="29"/>
+      <w:r>
+        <w:t xml:space="preserve"> </w:t>
+      </w:r>
+    </w:p>
+    <w:p>
+      <w:pPr>
+        <w:pStyle w:val="berschrift2"/>
+      </w:pPr>
+      <w:bookmarkStart w:id="30" w:name="_Toc213923902"/>
+      <w:bookmarkStart w:id="31" w:name="_Toc216855701"/>
+      <w:r>
+        <w:t>Strategien</w:t>
+      </w:r>
+      <w:bookmarkEnd w:id="30"/>
+      <w:bookmarkEnd w:id="31"/>
+    </w:p>
+    <w:p>
+      <w:pPr>
+        <w:pStyle w:val="berschrift1"/>
+      </w:pPr>
+      <w:bookmarkStart w:id="32" w:name="_Toc213923904"/>
+      <w:bookmarkStart w:id="33" w:name="_Toc216855702"/>
+      <w:r>
+        <w:t>Beispiel an einer Anwendung</w:t>
+      </w:r>
+      <w:bookmarkEnd w:id="32"/>
+      <w:bookmarkEnd w:id="33"/>
+    </w:p>
+    <w:p/>
+    <w:p>
+      <w:r>
+        <w:t xml:space="preserve">Durch diesen Artikel von Taner </w:t>
+      </w:r>
+      <w:proofErr w:type="spellStart"/>
+      <w:r>
+        <w:t>Kizilok</w:t>
+      </w:r>
+      <w:proofErr w:type="spellEnd"/>
+      <w:r>
+        <w:t xml:space="preserve"> bin ich auf die Applikation </w:t>
+      </w:r>
+      <w:proofErr w:type="spellStart"/>
+      <w:r>
+        <w:t>MyTaxi</w:t>
+      </w:r>
+      <w:proofErr w:type="spellEnd"/>
+      <w:r>
+        <w:t xml:space="preserve"> </w:t>
+      </w:r>
+      <w:proofErr w:type="spellStart"/>
+      <w:r>
+        <w:t>gestossen</w:t>
+      </w:r>
+      <w:proofErr w:type="spellEnd"/>
+      <w:r>
+        <w:t>:</w:t>
+      </w:r>
+    </w:p>
+    <w:p>
       <w:pPr>
         <w:rPr>
           <w:bCs/>
@@ -1467,14 +2844,28 @@
         <w:rPr>
           <w:bCs/>
         </w:rPr>
-        <w:t>Panel: Location Based Services - die Zukunft der mobilen Werbung</w:t>
+        <w:t xml:space="preserve">Panel: Location </w:t>
+      </w:r>
+      <w:proofErr w:type="spellStart"/>
+      <w:r>
+        <w:rPr>
+          <w:bCs/>
+        </w:rPr>
+        <w:t>Based</w:t>
+      </w:r>
+      <w:proofErr w:type="spellEnd"/>
+      <w:r>
+        <w:rPr>
+          <w:bCs/>
+        </w:rPr>
+        <w:t xml:space="preserve"> Services - die Zukunft der mobilen Werbung</w:t>
       </w:r>
     </w:p>
     <w:p>
       <w:pPr>
         <w:ind w:firstLine="708"/>
       </w:pPr>
-      <w:hyperlink r:id="rId11" w:history="1">
+      <w:hyperlink r:id="rId12" w:history="1">
         <w:r>
           <w:rPr>
             <w:rStyle w:val="Link"/>
@@ -1484,162 +2875,491 @@
       </w:hyperlink>
     </w:p>
     <w:p/>
-    <w:p>
-      <w:r>
-        <w:t>Leute zum POS (Point of Sales) lotsen</w:t>
-      </w:r>
-    </w:p>
-    <w:p>
-      <w:r>
-        <w:t>Kundensteuerung: Detailhändler können mit gezielter Werbung die Kunden mit Produkten ansprechen.</w:t>
-      </w:r>
-    </w:p>
     <w:p/>
     <w:p>
       <w:pPr>
         <w:pStyle w:val="berschrift2"/>
       </w:pPr>
-      <w:bookmarkStart w:id="17" w:name="_Toc213923900"/>
-      <w:bookmarkStart w:id="18" w:name="_Toc216233669"/>
-      <w:r>
-        <w:t>Voraussetzungen</w:t>
-      </w:r>
-      <w:bookmarkEnd w:id="17"/>
-      <w:bookmarkEnd w:id="18"/>
-    </w:p>
+      <w:bookmarkStart w:id="34" w:name="_Toc216855703"/>
+      <w:proofErr w:type="spellStart"/>
+      <w:r>
+        <w:t>MyTaxi</w:t>
+      </w:r>
+      <w:proofErr w:type="spellEnd"/>
+      <w:r>
+        <w:t>-App</w:t>
+      </w:r>
+      <w:bookmarkEnd w:id="34"/>
+    </w:p>
+    <w:p/>
+    <w:p>
+      <w:hyperlink r:id="rId13" w:history="1">
+        <w:r>
+          <w:rPr>
+            <w:rStyle w:val="Link"/>
+          </w:rPr>
+          <w:t>http://www.mytaxi.com/</w:t>
+        </w:r>
+      </w:hyperlink>
+    </w:p>
+    <w:p/>
+    <w:p>
+      <w:r>
+        <w:rPr>
+          <w:noProof/>
+        </w:rPr>
+        <w:drawing>
+          <wp:inline distT="0" distB="0" distL="0" distR="0" wp14:anchorId="313324E8" wp14:editId="5EFE99EF">
+            <wp:extent cx="1239254" cy="2576195"/>
+            <wp:effectExtent l="0" t="0" r="5715" b="0"/>
+            <wp:docPr id="12" name="Bild 11"/>
+            <wp:cNvGraphicFramePr>
+              <a:graphicFrameLocks xmlns:a="http://schemas.openxmlformats.org/drawingml/2006/main" noChangeAspect="1"/>
+            </wp:cNvGraphicFramePr>
+            <a:graphic xmlns:a="http://schemas.openxmlformats.org/drawingml/2006/main">
+              <a:graphicData uri="http://schemas.openxmlformats.org/drawingml/2006/picture">
+                <pic:pic xmlns:pic="http://schemas.openxmlformats.org/drawingml/2006/picture">
+                  <pic:nvPicPr>
+                    <pic:cNvPr id="0" name="Picture 11"/>
+                    <pic:cNvPicPr>
+                      <a:picLocks noChangeAspect="1" noChangeArrowheads="1"/>
+                    </pic:cNvPicPr>
+                  </pic:nvPicPr>
+                  <pic:blipFill>
+                    <a:blip r:embed="rId14">
+                      <a:extLst>
+                        <a:ext uri="{28A0092B-C50C-407E-A947-70E740481C1C}">
+                          <a14:useLocalDpi xmlns:a14="http://schemas.microsoft.com/office/drawing/2010/main" val="0"/>
+                        </a:ext>
+                      </a:extLst>
+                    </a:blip>
+                    <a:srcRect/>
+                    <a:stretch>
+                      <a:fillRect/>
+                    </a:stretch>
+                  </pic:blipFill>
+                  <pic:spPr bwMode="auto">
+                    <a:xfrm>
+                      <a:off x="0" y="0"/>
+                      <a:ext cx="1239254" cy="2576195"/>
+                    </a:xfrm>
+                    <a:prstGeom prst="rect">
+                      <a:avLst/>
+                    </a:prstGeom>
+                    <a:noFill/>
+                    <a:ln>
+                      <a:noFill/>
+                    </a:ln>
+                  </pic:spPr>
+                </pic:pic>
+              </a:graphicData>
+            </a:graphic>
+          </wp:inline>
+        </w:drawing>
+      </w:r>
+    </w:p>
+    <w:p>
+      <w:pPr>
+        <w:pStyle w:val="Beschriftung"/>
+      </w:pPr>
+      <w:r>
+        <w:t xml:space="preserve">Abbildung </w:t>
+      </w:r>
+      <w:fldSimple w:instr=" SEQ Abbildung \* ARABIC ">
+        <w:r>
+          <w:rPr>
+            <w:noProof/>
+          </w:rPr>
+          <w:t>1</w:t>
+        </w:r>
+      </w:fldSimple>
+      <w:r>
+        <w:t xml:space="preserve">: </w:t>
+      </w:r>
+      <w:proofErr w:type="spellStart"/>
+      <w:r>
+        <w:t>MyTaxi</w:t>
+      </w:r>
+      <w:proofErr w:type="spellEnd"/>
+      <w:r>
+        <w:t xml:space="preserve"> App Beispiel</w:t>
+      </w:r>
+    </w:p>
+    <w:p/>
     <w:p>
       <w:pPr>
         <w:pStyle w:val="berschrift2"/>
       </w:pPr>
-      <w:bookmarkStart w:id="19" w:name="_Toc213923901"/>
-      <w:bookmarkStart w:id="20" w:name="_Toc216233670"/>
-      <w:r>
-        <w:t>Möglichkeiten</w:t>
-      </w:r>
-      <w:bookmarkEnd w:id="19"/>
-      <w:bookmarkEnd w:id="20"/>
-      <w:r>
-        <w:t xml:space="preserve"> </w:t>
-      </w:r>
+      <w:bookmarkStart w:id="35" w:name="_Toc216855704"/>
+      <w:r>
+        <w:t>User Interface</w:t>
+      </w:r>
+      <w:bookmarkEnd w:id="35"/>
     </w:p>
     <w:p>
       <w:pPr>
         <w:pStyle w:val="berschrift2"/>
       </w:pPr>
-      <w:bookmarkStart w:id="21" w:name="_Toc213923902"/>
-      <w:bookmarkStart w:id="22" w:name="_Toc216233671"/>
-      <w:r>
-        <w:t>Strategien</w:t>
-      </w:r>
-      <w:bookmarkEnd w:id="21"/>
-      <w:bookmarkEnd w:id="22"/>
+      <w:bookmarkStart w:id="36" w:name="_Toc216855705"/>
+      <w:r>
+        <w:t>Funktionalitäten</w:t>
+      </w:r>
+      <w:bookmarkEnd w:id="36"/>
     </w:p>
     <w:p>
       <w:pPr>
         <w:pStyle w:val="berschrift2"/>
       </w:pPr>
-      <w:bookmarkStart w:id="23" w:name="_Toc213923903"/>
-      <w:bookmarkStart w:id="24" w:name="_Toc216233672"/>
-      <w:r>
-        <w:t>Hürden</w:t>
-      </w:r>
-      <w:bookmarkEnd w:id="23"/>
-      <w:bookmarkEnd w:id="24"/>
+      <w:bookmarkStart w:id="37" w:name="_Toc216855706"/>
+      <w:r>
+        <w:t>Technik</w:t>
+      </w:r>
+      <w:bookmarkEnd w:id="37"/>
+    </w:p>
+    <w:p>
+      <w:pPr>
+        <w:pStyle w:val="berschrift2"/>
+      </w:pPr>
+      <w:bookmarkStart w:id="38" w:name="_Toc216855707"/>
+      <w:r>
+        <w:t>Geschäftsmodell</w:t>
+      </w:r>
+      <w:bookmarkEnd w:id="38"/>
     </w:p>
     <w:p>
       <w:pPr>
         <w:pStyle w:val="berschrift1"/>
       </w:pPr>
-      <w:bookmarkStart w:id="25" w:name="_Toc213923904"/>
-      <w:bookmarkStart w:id="26" w:name="_Toc216233673"/>
-      <w:r>
-        <w:t>Beispiel an einer Anwendung</w:t>
-      </w:r>
-      <w:bookmarkEnd w:id="25"/>
-      <w:bookmarkEnd w:id="26"/>
-    </w:p>
-    <w:p>
-      <w:r>
-        <w:t>MyTaxi-App</w:t>
+      <w:bookmarkStart w:id="39" w:name="_Toc213923905"/>
+      <w:bookmarkStart w:id="40" w:name="_Toc216855708"/>
+      <w:r>
+        <w:t>Fazit</w:t>
+      </w:r>
+      <w:bookmarkEnd w:id="39"/>
+      <w:bookmarkEnd w:id="40"/>
+    </w:p>
+    <w:p>
+      <w:r>
+        <w:t>Beim Fazit kann ich mich auf das Beispiel beziehen.</w:t>
       </w:r>
     </w:p>
     <w:p>
       <w:pPr>
         <w:pStyle w:val="berschrift1"/>
       </w:pPr>
-      <w:r>
-        <w:t>Präsentation</w:t>
-      </w:r>
-    </w:p>
-    <w:p>
-      <w:r>
-        <w:t>Witz am Anfang bringen: Blondine ist im Coop und wird auf Ihr Handy angerufen: Und fragt warum weißt du dass ich im Coop bin?</w:t>
-      </w:r>
-      <w:r>
-        <w:t xml:space="preserve"> Witz daran? Das Handy klingelt überall nicht nur im Coop.</w:t>
-      </w:r>
-      <w:r>
-        <w:t xml:space="preserve"> Dieser Witz ist heute aber gar kein Witz mehr, denn es ist möglich zu wissen, </w:t>
-      </w:r>
-    </w:p>
+      <w:bookmarkStart w:id="41" w:name="_Toc213923906"/>
+      <w:bookmarkStart w:id="42" w:name="_Toc216855709"/>
+      <w:r>
+        <w:t>Glossar</w:t>
+      </w:r>
+      <w:bookmarkEnd w:id="41"/>
+      <w:bookmarkEnd w:id="42"/>
+    </w:p>
+    <w:p/>
+    <w:tbl>
+      <w:tblPr>
+        <w:tblStyle w:val="Tabellenraster"/>
+        <w:tblW w:w="0" w:type="auto"/>
+        <w:tblLook w:val="04A0" w:firstRow="1" w:lastRow="0" w:firstColumn="1" w:lastColumn="0" w:noHBand="0" w:noVBand="1"/>
+      </w:tblPr>
+      <w:tblGrid>
+        <w:gridCol w:w="1668"/>
+        <w:gridCol w:w="7538"/>
+      </w:tblGrid>
+      <w:tr>
+        <w:tc>
+          <w:tcPr>
+            <w:tcW w:w="1668" w:type="dxa"/>
+          </w:tcPr>
+          <w:p>
+            <w:r>
+              <w:t>Begriff</w:t>
+            </w:r>
+          </w:p>
+        </w:tc>
+        <w:tc>
+          <w:tcPr>
+            <w:tcW w:w="7538" w:type="dxa"/>
+          </w:tcPr>
+          <w:p>
+            <w:r>
+              <w:t>Erklärung</w:t>
+            </w:r>
+          </w:p>
+        </w:tc>
+      </w:tr>
+      <w:tr>
+        <w:tc>
+          <w:tcPr>
+            <w:tcW w:w="1668" w:type="dxa"/>
+          </w:tcPr>
+          <w:p>
+            <w:r>
+              <w:t>LBS</w:t>
+            </w:r>
+          </w:p>
+        </w:tc>
+        <w:tc>
+          <w:tcPr>
+            <w:tcW w:w="7538" w:type="dxa"/>
+          </w:tcPr>
+          <w:p>
+            <w:r>
+              <w:t>(Location-</w:t>
+            </w:r>
+            <w:proofErr w:type="spellStart"/>
+            <w:r>
+              <w:t>based</w:t>
+            </w:r>
+            <w:proofErr w:type="spellEnd"/>
+            <w:r>
+              <w:t xml:space="preserve"> Services) Ortsbezogene Dienste</w:t>
+            </w:r>
+          </w:p>
+        </w:tc>
+      </w:tr>
+      <w:tr>
+        <w:tc>
+          <w:tcPr>
+            <w:tcW w:w="1668" w:type="dxa"/>
+          </w:tcPr>
+          <w:p>
+            <w:r>
+              <w:t>POI</w:t>
+            </w:r>
+          </w:p>
+        </w:tc>
+        <w:tc>
+          <w:tcPr>
+            <w:tcW w:w="7538" w:type="dxa"/>
+          </w:tcPr>
+          <w:p>
+            <w:r>
+              <w:t xml:space="preserve">(Point </w:t>
+            </w:r>
+            <w:proofErr w:type="spellStart"/>
+            <w:r>
+              <w:t>of</w:t>
+            </w:r>
+            <w:proofErr w:type="spellEnd"/>
+            <w:r>
+              <w:t xml:space="preserve"> Interest) Örtlichkeit wo ein Interesse vorhanden ist.</w:t>
+            </w:r>
+          </w:p>
+        </w:tc>
+      </w:tr>
+      <w:tr>
+        <w:tc>
+          <w:tcPr>
+            <w:tcW w:w="1668" w:type="dxa"/>
+          </w:tcPr>
+          <w:p>
+            <w:r>
+              <w:t>POS</w:t>
+            </w:r>
+          </w:p>
+        </w:tc>
+        <w:tc>
+          <w:tcPr>
+            <w:tcW w:w="7538" w:type="dxa"/>
+          </w:tcPr>
+          <w:p>
+            <w:r>
+              <w:t xml:space="preserve">(Point </w:t>
+            </w:r>
+            <w:proofErr w:type="spellStart"/>
+            <w:r>
+              <w:t>of</w:t>
+            </w:r>
+            <w:proofErr w:type="spellEnd"/>
+            <w:r>
+              <w:t xml:space="preserve"> </w:t>
+            </w:r>
+            <w:proofErr w:type="spellStart"/>
+            <w:r>
+              <w:t>Sale</w:t>
+            </w:r>
+            <w:proofErr w:type="spellEnd"/>
+            <w:r>
+              <w:t>) Örtlichkeit wo ein Geschäft abgewickelt werden kann.</w:t>
+            </w:r>
+          </w:p>
+        </w:tc>
+      </w:tr>
+    </w:tbl>
+    <w:p/>
     <w:p>
       <w:pPr>
         <w:pStyle w:val="berschrift1"/>
       </w:pPr>
-      <w:bookmarkStart w:id="27" w:name="_Toc213923905"/>
-      <w:bookmarkStart w:id="28" w:name="_Toc216233674"/>
-      <w:r>
-        <w:t>Fazit</w:t>
-      </w:r>
-      <w:bookmarkEnd w:id="27"/>
-      <w:bookmarkEnd w:id="28"/>
-    </w:p>
-    <w:p>
-      <w:r>
-        <w:t>Ich finde LBS cool :--D</w:t>
-      </w:r>
-      <w:bookmarkStart w:id="29" w:name="_GoBack"/>
-      <w:bookmarkEnd w:id="29"/>
-      <w:r>
-        <w:t xml:space="preserve"> </w:t>
-      </w:r>
-    </w:p>
-    <w:p>
-      <w:pPr>
-        <w:pStyle w:val="berschrift1"/>
-      </w:pPr>
-      <w:bookmarkStart w:id="30" w:name="_Toc213923906"/>
-      <w:bookmarkStart w:id="31" w:name="_Toc216233675"/>
-      <w:r>
-        <w:t>Glossar</w:t>
-      </w:r>
-      <w:bookmarkEnd w:id="30"/>
-      <w:bookmarkEnd w:id="31"/>
-    </w:p>
-    <w:p>
-      <w:r>
-        <w:t>ölakjsf</w:t>
-      </w:r>
-    </w:p>
-    <w:p>
-      <w:pPr>
-        <w:pStyle w:val="berschrift1"/>
-      </w:pPr>
-      <w:bookmarkStart w:id="32" w:name="_Toc213923907"/>
-      <w:bookmarkStart w:id="33" w:name="_Toc216233676"/>
-      <w:r>
-        <w:t>Literaturverzeichnis</w:t>
-      </w:r>
-      <w:bookmarkEnd w:id="32"/>
-      <w:bookmarkEnd w:id="33"/>
+      <w:bookmarkStart w:id="43" w:name="_Toc213923907"/>
+      <w:bookmarkStart w:id="44" w:name="_Toc216855710"/>
+      <w:r>
+        <w:t>Literatur</w:t>
+      </w:r>
+      <w:bookmarkEnd w:id="43"/>
+      <w:bookmarkEnd w:id="44"/>
+    </w:p>
+    <w:p>
+      <w:pPr>
+        <w:pStyle w:val="Listenabsatz"/>
+        <w:numPr>
+          <w:ilvl w:val="0"/>
+          <w:numId w:val="2"/>
+        </w:numPr>
+      </w:pPr>
+      <w:r>
+        <w:t xml:space="preserve">Jochen Schiller, Agnès </w:t>
+      </w:r>
+      <w:proofErr w:type="spellStart"/>
+      <w:r>
+        <w:t>Voisard</w:t>
+      </w:r>
+      <w:proofErr w:type="spellEnd"/>
+      <w:r>
+        <w:t>. 2004. Location-</w:t>
+      </w:r>
+      <w:proofErr w:type="spellStart"/>
+      <w:r>
+        <w:t>Based</w:t>
+      </w:r>
+      <w:proofErr w:type="spellEnd"/>
+      <w:r>
+        <w:t xml:space="preserve"> Services. </w:t>
+      </w:r>
+      <w:proofErr w:type="spellStart"/>
+      <w:r>
+        <w:t>Elsevier</w:t>
+      </w:r>
+      <w:proofErr w:type="spellEnd"/>
+      <w:r>
+        <w:t>, Amsterdam</w:t>
+      </w:r>
+    </w:p>
+    <w:p>
+      <w:pPr>
+        <w:pStyle w:val="Listenabsatz"/>
+        <w:numPr>
+          <w:ilvl w:val="0"/>
+          <w:numId w:val="2"/>
+        </w:numPr>
+      </w:pPr>
+      <w:r>
+        <w:t xml:space="preserve">Tilman Bollmann, Klaus </w:t>
+      </w:r>
+      <w:proofErr w:type="spellStart"/>
+      <w:r>
+        <w:t>Zeppenfeld</w:t>
+      </w:r>
+      <w:proofErr w:type="spellEnd"/>
+      <w:r>
+        <w:t xml:space="preserve">. </w:t>
+      </w:r>
+      <w:r>
+        <w:t>2010.  Mobile Computing. W3L-Verlag, Witten</w:t>
+      </w:r>
+    </w:p>
+    <w:p>
+      <w:pPr>
+        <w:pStyle w:val="Listenabsatz"/>
+        <w:numPr>
+          <w:ilvl w:val="0"/>
+          <w:numId w:val="2"/>
+        </w:numPr>
+      </w:pPr>
+      <w:r>
+        <w:t xml:space="preserve">Andreas Meier. 2001. Mobile Commerce. </w:t>
+      </w:r>
+      <w:proofErr w:type="spellStart"/>
+      <w:r>
+        <w:t>dpunkt</w:t>
+      </w:r>
+      <w:proofErr w:type="spellEnd"/>
+      <w:r>
+        <w:t xml:space="preserve"> Verlag, Heidelberg</w:t>
+      </w:r>
+    </w:p>
+    <w:p>
+      <w:pPr>
+        <w:pStyle w:val="Listenabsatz"/>
+        <w:numPr>
+          <w:ilvl w:val="0"/>
+          <w:numId w:val="2"/>
+        </w:numPr>
+      </w:pPr>
+      <w:r>
+        <w:t xml:space="preserve">Eric Freeman, Elisabeth Robson. 2011. </w:t>
+      </w:r>
+      <w:proofErr w:type="spellStart"/>
+      <w:r>
+        <w:t>O’Reilly</w:t>
+      </w:r>
+      <w:proofErr w:type="spellEnd"/>
+      <w:r>
+        <w:t xml:space="preserve"> Media</w:t>
+      </w:r>
+      <w:r>
+        <w:t xml:space="preserve">, </w:t>
+      </w:r>
+      <w:proofErr w:type="spellStart"/>
+      <w:r>
+        <w:t>Sebastopol</w:t>
+      </w:r>
+      <w:proofErr w:type="spellEnd"/>
+      <w:r>
+        <w:t>, Kalifornien</w:t>
+      </w:r>
+    </w:p>
+    <w:p>
+      <w:pPr>
+        <w:pStyle w:val="Listenabsatz"/>
+        <w:numPr>
+          <w:ilvl w:val="0"/>
+          <w:numId w:val="2"/>
+        </w:numPr>
+      </w:pPr>
+      <w:r>
+        <w:t xml:space="preserve">Marco </w:t>
+      </w:r>
+      <w:proofErr w:type="spellStart"/>
+      <w:r>
+        <w:t>Hauprich</w:t>
+      </w:r>
+      <w:proofErr w:type="spellEnd"/>
+      <w:r>
+        <w:t xml:space="preserve">, Taner </w:t>
+      </w:r>
+      <w:proofErr w:type="spellStart"/>
+      <w:r>
+        <w:t>Kizilok</w:t>
+      </w:r>
+      <w:proofErr w:type="spellEnd"/>
+      <w:r>
+        <w:t xml:space="preserve">, Björn Krämer, Franziska von </w:t>
+      </w:r>
+      <w:proofErr w:type="spellStart"/>
+      <w:r>
+        <w:t>Lewinski</w:t>
+      </w:r>
+      <w:proofErr w:type="spellEnd"/>
+      <w:r>
+        <w:t>. 2012. Location Bases Services – Die Zukunft der mobilen Werbung. Medientage München GmbH, München</w:t>
+      </w:r>
+      <w:r>
+        <w:br/>
+      </w:r>
+      <w:r>
+        <w:t>http://www.medienportal.tv/index.php/veranstaltungs-channels/veranstaltungen-2012/app-economy/viewvideo/482/app-economy/panel-location-based-services-die-zukunft-der-mobilen-werbung</w:t>
+      </w:r>
     </w:p>
     <w:sectPr>
-      <w:headerReference w:type="default" r:id="rId12"/>
-      <w:footerReference w:type="even" r:id="rId13"/>
-      <w:footerReference w:type="default" r:id="rId14"/>
+      <w:headerReference w:type="default" r:id="rId15"/>
+      <w:footerReference w:type="even" r:id="rId16"/>
+      <w:footerReference w:type="default" r:id="rId17"/>
       <w:pgSz w:w="11900" w:h="16840"/>
       <w:pgMar w:top="1417" w:right="1417" w:bottom="1134" w:left="1417" w:header="708" w:footer="708" w:gutter="0"/>
       <w:cols w:space="708"/>
+      <w:titlePg/>
       <w:docGrid w:linePitch="360"/>
     </w:sectPr>
   </w:body>
@@ -1854,10 +3574,85 @@
   <w:p>
     <w:pPr>
       <w:pStyle w:val="Fuzeile"/>
-      <w:jc w:val="right"/>
+      <w:rPr>
+        <w:sz w:val="20"/>
+      </w:rPr>
     </w:pPr>
     <w:r>
-      <w:t>Martin Moser &amp; Marc Rufer, 2012</w:t>
+      <w:rPr>
+        <w:sz w:val="20"/>
+      </w:rPr>
+      <w:t>Location-</w:t>
+    </w:r>
+    <w:proofErr w:type="spellStart"/>
+    <w:r>
+      <w:rPr>
+        <w:sz w:val="20"/>
+      </w:rPr>
+      <w:t>based</w:t>
+    </w:r>
+    <w:proofErr w:type="spellEnd"/>
+    <w:r>
+      <w:rPr>
+        <w:sz w:val="20"/>
+      </w:rPr>
+      <w:t xml:space="preserve"> Services in </w:t>
+    </w:r>
+    <w:proofErr w:type="spellStart"/>
+    <w:r>
+      <w:rPr>
+        <w:sz w:val="20"/>
+      </w:rPr>
+      <w:t>Switzerland</w:t>
+    </w:r>
+    <w:proofErr w:type="spellEnd"/>
+    <w:r>
+      <w:rPr>
+        <w:sz w:val="20"/>
+      </w:rPr>
+      <w:tab/>
+    </w:r>
+    <w:r>
+      <w:rPr>
+        <w:sz w:val="20"/>
+      </w:rPr>
+      <w:tab/>
+    </w:r>
+    <w:r>
+      <w:rPr>
+        <w:rStyle w:val="Seitenzahl"/>
+        <w:sz w:val="20"/>
+      </w:rPr>
+      <w:fldChar w:fldCharType="begin"/>
+    </w:r>
+    <w:r>
+      <w:rPr>
+        <w:rStyle w:val="Seitenzahl"/>
+        <w:sz w:val="20"/>
+      </w:rPr>
+      <w:instrText xml:space="preserve"> PAGE </w:instrText>
+    </w:r>
+    <w:r>
+      <w:rPr>
+        <w:rStyle w:val="Seitenzahl"/>
+        <w:sz w:val="20"/>
+      </w:rPr>
+      <w:fldChar w:fldCharType="separate"/>
+    </w:r>
+    <w:r>
+      <w:rPr>
+        <w:rStyle w:val="Seitenzahl"/>
+        <w:noProof/>
+        <w:sz w:val="20"/>
+      </w:rPr>
+      <w:t>3</w:t>
+    </w:r>
+    <w:r>
+      <w:rPr>
+        <w:rStyle w:val="Seitenzahl"/>
+        <w:sz w:val="20"/>
+      </w:rPr>
+      <w:fldChar w:fldCharType="end"/>
     </w:r>
   </w:p>
 </w:ftr>
@@ -1887,10 +3682,60 @@
   <w:p>
     <w:pPr>
       <w:pStyle w:val="Kopfzeile"/>
-      <w:jc w:val="right"/>
+      <w:jc w:val="center"/>
     </w:pPr>
     <w:r>
-      <w:t>Disposition</w:t>
+      <w:rPr>
+        <w:noProof/>
+      </w:rPr>
+      <w:drawing>
+        <wp:inline distT="0" distB="0" distL="0" distR="0" wp14:anchorId="384119A4" wp14:editId="0B7B12E3">
+          <wp:extent cx="1297728" cy="372351"/>
+          <wp:effectExtent l="0" t="0" r="0" b="8890"/>
+          <wp:docPr id="11" name="Bild 10"/>
+          <wp:cNvGraphicFramePr>
+            <a:graphicFrameLocks xmlns:a="http://schemas.openxmlformats.org/drawingml/2006/main" noChangeAspect="1"/>
+          </wp:cNvGraphicFramePr>
+          <a:graphic xmlns:a="http://schemas.openxmlformats.org/drawingml/2006/main">
+            <a:graphicData uri="http://schemas.openxmlformats.org/drawingml/2006/picture">
+              <pic:pic xmlns:pic="http://schemas.openxmlformats.org/drawingml/2006/picture">
+                <pic:nvPicPr>
+                  <pic:cNvPr id="0" name="Picture 10"/>
+                  <pic:cNvPicPr>
+                    <a:picLocks noChangeAspect="1" noChangeArrowheads="1"/>
+                  </pic:cNvPicPr>
+                </pic:nvPicPr>
+                <pic:blipFill>
+                  <a:blip r:embed="rId1">
+                    <a:extLst>
+                      <a:ext uri="{28A0092B-C50C-407E-A947-70E740481C1C}">
+                        <a14:useLocalDpi xmlns:a14="http://schemas.microsoft.com/office/drawing/2010/main" val="0"/>
+                      </a:ext>
+                    </a:extLst>
+                  </a:blip>
+                  <a:srcRect/>
+                  <a:stretch>
+                    <a:fillRect/>
+                  </a:stretch>
+                </pic:blipFill>
+                <pic:spPr bwMode="auto">
+                  <a:xfrm>
+                    <a:off x="0" y="0"/>
+                    <a:ext cx="1297728" cy="372351"/>
+                  </a:xfrm>
+                  <a:prstGeom prst="rect">
+                    <a:avLst/>
+                  </a:prstGeom>
+                  <a:noFill/>
+                  <a:ln>
+                    <a:noFill/>
+                  </a:ln>
+                </pic:spPr>
+              </pic:pic>
+            </a:graphicData>
+          </a:graphic>
+        </wp:inline>
+      </w:drawing>
     </w:r>
   </w:p>
 </w:hdr>
@@ -2011,8 +3856,124 @@
       </w:rPr>
     </w:lvl>
   </w:abstractNum>
+  <w:abstractNum w:abstractNumId="1">
+    <w:nsid w:val="30351ED7"/>
+    <w:multiLevelType w:val="hybridMultilevel"/>
+    <w:tmpl w:val="9DF08B32"/>
+    <w:lvl w:ilvl="0" w:tplc="7C76598C">
+      <w:start w:val="1"/>
+      <w:numFmt w:val="bullet"/>
+      <w:lvlText w:val="-"/>
+      <w:lvlJc w:val="left"/>
+      <w:pPr>
+        <w:ind w:left="720" w:hanging="360"/>
+      </w:pPr>
+      <w:rPr>
+        <w:rFonts w:ascii="Arial" w:eastAsiaTheme="minorHAnsi" w:hAnsi="Arial" w:cs="Arial" w:hint="default"/>
+      </w:rPr>
+    </w:lvl>
+    <w:lvl w:ilvl="1" w:tplc="04070003" w:tentative="1">
+      <w:start w:val="1"/>
+      <w:numFmt w:val="bullet"/>
+      <w:lvlText w:val="o"/>
+      <w:lvlJc w:val="left"/>
+      <w:pPr>
+        <w:ind w:left="1440" w:hanging="360"/>
+      </w:pPr>
+      <w:rPr>
+        <w:rFonts w:ascii="Courier New" w:hAnsi="Courier New" w:hint="default"/>
+      </w:rPr>
+    </w:lvl>
+    <w:lvl w:ilvl="2" w:tplc="04070005" w:tentative="1">
+      <w:start w:val="1"/>
+      <w:numFmt w:val="bullet"/>
+      <w:lvlText w:val=""/>
+      <w:lvlJc w:val="left"/>
+      <w:pPr>
+        <w:ind w:left="2160" w:hanging="360"/>
+      </w:pPr>
+      <w:rPr>
+        <w:rFonts w:ascii="Wingdings" w:hAnsi="Wingdings" w:hint="default"/>
+      </w:rPr>
+    </w:lvl>
+    <w:lvl w:ilvl="3" w:tplc="04070001" w:tentative="1">
+      <w:start w:val="1"/>
+      <w:numFmt w:val="bullet"/>
+      <w:lvlText w:val=""/>
+      <w:lvlJc w:val="left"/>
+      <w:pPr>
+        <w:ind w:left="2880" w:hanging="360"/>
+      </w:pPr>
+      <w:rPr>
+        <w:rFonts w:ascii="Symbol" w:hAnsi="Symbol" w:hint="default"/>
+      </w:rPr>
+    </w:lvl>
+    <w:lvl w:ilvl="4" w:tplc="04070003" w:tentative="1">
+      <w:start w:val="1"/>
+      <w:numFmt w:val="bullet"/>
+      <w:lvlText w:val="o"/>
+      <w:lvlJc w:val="left"/>
+      <w:pPr>
+        <w:ind w:left="3600" w:hanging="360"/>
+      </w:pPr>
+      <w:rPr>
+        <w:rFonts w:ascii="Courier New" w:hAnsi="Courier New" w:hint="default"/>
+      </w:rPr>
+    </w:lvl>
+    <w:lvl w:ilvl="5" w:tplc="04070005" w:tentative="1">
+      <w:start w:val="1"/>
+      <w:numFmt w:val="bullet"/>
+      <w:lvlText w:val=""/>
+      <w:lvlJc w:val="left"/>
+      <w:pPr>
+        <w:ind w:left="4320" w:hanging="360"/>
+      </w:pPr>
+      <w:rPr>
+        <w:rFonts w:ascii="Wingdings" w:hAnsi="Wingdings" w:hint="default"/>
+      </w:rPr>
+    </w:lvl>
+    <w:lvl w:ilvl="6" w:tplc="04070001" w:tentative="1">
+      <w:start w:val="1"/>
+      <w:numFmt w:val="bullet"/>
+      <w:lvlText w:val=""/>
+      <w:lvlJc w:val="left"/>
+      <w:pPr>
+        <w:ind w:left="5040" w:hanging="360"/>
+      </w:pPr>
+      <w:rPr>
+        <w:rFonts w:ascii="Symbol" w:hAnsi="Symbol" w:hint="default"/>
+      </w:rPr>
+    </w:lvl>
+    <w:lvl w:ilvl="7" w:tplc="04070003" w:tentative="1">
+      <w:start w:val="1"/>
+      <w:numFmt w:val="bullet"/>
+      <w:lvlText w:val="o"/>
+      <w:lvlJc w:val="left"/>
+      <w:pPr>
+        <w:ind w:left="5760" w:hanging="360"/>
+      </w:pPr>
+      <w:rPr>
+        <w:rFonts w:ascii="Courier New" w:hAnsi="Courier New" w:hint="default"/>
+      </w:rPr>
+    </w:lvl>
+    <w:lvl w:ilvl="8" w:tplc="04070005" w:tentative="1">
+      <w:start w:val="1"/>
+      <w:numFmt w:val="bullet"/>
+      <w:lvlText w:val=""/>
+      <w:lvlJc w:val="left"/>
+      <w:pPr>
+        <w:ind w:left="6480" w:hanging="360"/>
+      </w:pPr>
+      <w:rPr>
+        <w:rFonts w:ascii="Wingdings" w:hAnsi="Wingdings" w:hint="default"/>
+      </w:rPr>
+    </w:lvl>
+  </w:abstractNum>
   <w:num w:numId="1">
     <w:abstractNumId w:val="0"/>
+  </w:num>
+  <w:num w:numId="2">
+    <w:abstractNumId w:val="1"/>
   </w:num>
 </w:numbering>
 </file>
@@ -2519,6 +4480,83 @@
       <w:u w:val="single"/>
     </w:rPr>
   </w:style>
+  <w:style w:type="table" w:styleId="Tabellenraster">
+    <w:name w:val="Table Grid"/>
+    <w:basedOn w:val="NormaleTabelle"/>
+    <w:uiPriority w:val="59"/>
+    <w:rsid w:val="00DE512D"/>
+    <w:tblPr>
+      <w:tblInd w:w="0" w:type="dxa"/>
+      <w:tblBorders>
+        <w:top w:val="single" w:sz="4" w:space="0" w:color="auto"/>
+        <w:left w:val="single" w:sz="4" w:space="0" w:color="auto"/>
+        <w:bottom w:val="single" w:sz="4" w:space="0" w:color="auto"/>
+        <w:right w:val="single" w:sz="4" w:space="0" w:color="auto"/>
+        <w:insideH w:val="single" w:sz="4" w:space="0" w:color="auto"/>
+        <w:insideV w:val="single" w:sz="4" w:space="0" w:color="auto"/>
+      </w:tblBorders>
+      <w:tblCellMar>
+        <w:top w:w="0" w:type="dxa"/>
+        <w:left w:w="108" w:type="dxa"/>
+        <w:bottom w:w="0" w:type="dxa"/>
+        <w:right w:w="108" w:type="dxa"/>
+      </w:tblCellMar>
+    </w:tblPr>
+  </w:style>
+  <w:style w:type="paragraph" w:styleId="Sprechblasentext">
+    <w:name w:val="Balloon Text"/>
+    <w:basedOn w:val="Standard"/>
+    <w:link w:val="SprechblasentextZeichen"/>
+    <w:uiPriority w:val="99"/>
+    <w:semiHidden/>
+    <w:unhideWhenUsed/>
+    <w:rsid w:val="00713652"/>
+    <w:rPr>
+      <w:rFonts w:ascii="Lucida Grande" w:hAnsi="Lucida Grande" w:cs="Lucida Grande"/>
+      <w:sz w:val="18"/>
+      <w:szCs w:val="18"/>
+    </w:rPr>
+  </w:style>
+  <w:style w:type="character" w:customStyle="1" w:styleId="SprechblasentextZeichen">
+    <w:name w:val="Sprechblasentext Zeichen"/>
+    <w:basedOn w:val="Absatzstandardschriftart"/>
+    <w:link w:val="Sprechblasentext"/>
+    <w:uiPriority w:val="99"/>
+    <w:semiHidden/>
+    <w:rsid w:val="00713652"/>
+    <w:rPr>
+      <w:rFonts w:ascii="Lucida Grande" w:hAnsi="Lucida Grande" w:cs="Lucida Grande"/>
+      <w:sz w:val="18"/>
+      <w:szCs w:val="18"/>
+    </w:rPr>
+  </w:style>
+  <w:style w:type="character" w:styleId="Seitenzahl">
+    <w:name w:val="page number"/>
+    <w:basedOn w:val="Absatzstandardschriftart"/>
+    <w:uiPriority w:val="99"/>
+    <w:semiHidden/>
+    <w:unhideWhenUsed/>
+    <w:rsid w:val="00496557"/>
+  </w:style>
+  <w:style w:type="paragraph" w:styleId="Beschriftung">
+    <w:name w:val="caption"/>
+    <w:basedOn w:val="Standard"/>
+    <w:next w:val="Standard"/>
+    <w:uiPriority w:val="35"/>
+    <w:unhideWhenUsed/>
+    <w:qFormat/>
+    <w:rsid w:val="001A727C"/>
+    <w:pPr>
+      <w:spacing w:after="200"/>
+    </w:pPr>
+    <w:rPr>
+      <w:b/>
+      <w:bCs/>
+      <w:color w:val="4F81BD" w:themeColor="accent1"/>
+      <w:sz w:val="18"/>
+      <w:szCs w:val="18"/>
+    </w:rPr>
+  </w:style>
 </w:styles>
 </file>
 
@@ -3024,6 +5062,83 @@
       <w:u w:val="single"/>
     </w:rPr>
   </w:style>
+  <w:style w:type="table" w:styleId="Tabellenraster">
+    <w:name w:val="Table Grid"/>
+    <w:basedOn w:val="NormaleTabelle"/>
+    <w:uiPriority w:val="59"/>
+    <w:rsid w:val="00DE512D"/>
+    <w:tblPr>
+      <w:tblInd w:w="0" w:type="dxa"/>
+      <w:tblBorders>
+        <w:top w:val="single" w:sz="4" w:space="0" w:color="auto"/>
+        <w:left w:val="single" w:sz="4" w:space="0" w:color="auto"/>
+        <w:bottom w:val="single" w:sz="4" w:space="0" w:color="auto"/>
+        <w:right w:val="single" w:sz="4" w:space="0" w:color="auto"/>
+        <w:insideH w:val="single" w:sz="4" w:space="0" w:color="auto"/>
+        <w:insideV w:val="single" w:sz="4" w:space="0" w:color="auto"/>
+      </w:tblBorders>
+      <w:tblCellMar>
+        <w:top w:w="0" w:type="dxa"/>
+        <w:left w:w="108" w:type="dxa"/>
+        <w:bottom w:w="0" w:type="dxa"/>
+        <w:right w:w="108" w:type="dxa"/>
+      </w:tblCellMar>
+    </w:tblPr>
+  </w:style>
+  <w:style w:type="paragraph" w:styleId="Sprechblasentext">
+    <w:name w:val="Balloon Text"/>
+    <w:basedOn w:val="Standard"/>
+    <w:link w:val="SprechblasentextZeichen"/>
+    <w:uiPriority w:val="99"/>
+    <w:semiHidden/>
+    <w:unhideWhenUsed/>
+    <w:rsid w:val="00713652"/>
+    <w:rPr>
+      <w:rFonts w:ascii="Lucida Grande" w:hAnsi="Lucida Grande" w:cs="Lucida Grande"/>
+      <w:sz w:val="18"/>
+      <w:szCs w:val="18"/>
+    </w:rPr>
+  </w:style>
+  <w:style w:type="character" w:customStyle="1" w:styleId="SprechblasentextZeichen">
+    <w:name w:val="Sprechblasentext Zeichen"/>
+    <w:basedOn w:val="Absatzstandardschriftart"/>
+    <w:link w:val="Sprechblasentext"/>
+    <w:uiPriority w:val="99"/>
+    <w:semiHidden/>
+    <w:rsid w:val="00713652"/>
+    <w:rPr>
+      <w:rFonts w:ascii="Lucida Grande" w:hAnsi="Lucida Grande" w:cs="Lucida Grande"/>
+      <w:sz w:val="18"/>
+      <w:szCs w:val="18"/>
+    </w:rPr>
+  </w:style>
+  <w:style w:type="character" w:styleId="Seitenzahl">
+    <w:name w:val="page number"/>
+    <w:basedOn w:val="Absatzstandardschriftart"/>
+    <w:uiPriority w:val="99"/>
+    <w:semiHidden/>
+    <w:unhideWhenUsed/>
+    <w:rsid w:val="00496557"/>
+  </w:style>
+  <w:style w:type="paragraph" w:styleId="Beschriftung">
+    <w:name w:val="caption"/>
+    <w:basedOn w:val="Standard"/>
+    <w:next w:val="Standard"/>
+    <w:uiPriority w:val="35"/>
+    <w:unhideWhenUsed/>
+    <w:qFormat/>
+    <w:rsid w:val="001A727C"/>
+    <w:pPr>
+      <w:spacing w:after="200"/>
+    </w:pPr>
+    <w:rPr>
+      <w:b/>
+      <w:bCs/>
+      <w:color w:val="4F81BD" w:themeColor="accent1"/>
+      <w:sz w:val="18"/>
+      <w:szCs w:val="18"/>
+    </w:rPr>
+  </w:style>
 </w:styles>
 </file>
 
@@ -3090,6 +5205,13 @@
     <w:pitch w:val="variable"/>
     <w:sig w:usb0="00000000" w:usb1="10000000" w:usb2="00000000" w:usb3="00000000" w:csb0="80000000" w:csb1="00000000"/>
   </w:font>
+  <w:font w:name="Arial">
+    <w:panose1 w:val="020B0604020202020204"/>
+    <w:charset w:val="00"/>
+    <w:family w:val="auto"/>
+    <w:pitch w:val="variable"/>
+    <w:sig w:usb0="E0002AFF" w:usb1="C0007843" w:usb2="00000009" w:usb3="00000000" w:csb0="000001FF" w:csb1="00000000"/>
+  </w:font>
   <w:font w:name="Cambria">
     <w:panose1 w:val="02040503050406030204"/>
     <w:charset w:val="00"/>
@@ -3101,7 +5223,7 @@
     <w:charset w:val="4E"/>
     <w:family w:val="auto"/>
     <w:pitch w:val="variable"/>
-    <w:sig w:usb0="00000001" w:usb1="08070000" w:usb2="00000010" w:usb3="00000000" w:csb0="00020000" w:csb1="00000000"/>
+    <w:sig w:usb0="E00002FF" w:usb1="6AC7FDFB" w:usb2="00000012" w:usb3="00000000" w:csb0="0002009F" w:csb1="00000000"/>
   </w:font>
   <w:font w:name="Calibri">
     <w:panose1 w:val="020F0502020204030204"/>
@@ -3114,7 +5236,7 @@
     <w:charset w:val="4E"/>
     <w:family w:val="auto"/>
     <w:pitch w:val="variable"/>
-    <w:sig w:usb0="00000001" w:usb1="08070000" w:usb2="00000010" w:usb3="00000000" w:csb0="00020000" w:csb1="00000000"/>
+    <w:sig w:usb0="E00002FF" w:usb1="6AC7FDFB" w:usb2="00000012" w:usb3="00000000" w:csb0="0002009F" w:csb1="00000000"/>
   </w:font>
   <w:font w:name="PMingLiU">
     <w:altName w:val="新細明體"/>
@@ -3123,12 +5245,12 @@
     <w:pitch w:val="variable"/>
     <w:sig w:usb0="A00002FF" w:usb1="28CFFCFA" w:usb2="00000016" w:usb3="00000000" w:csb0="00100001" w:csb1="00000000"/>
   </w:font>
-  <w:font w:name="Arial">
-    <w:panose1 w:val="020B0604020202020204"/>
+  <w:font w:name="Lucida Grande">
+    <w:panose1 w:val="020B0600040502020204"/>
     <w:charset w:val="00"/>
     <w:family w:val="auto"/>
     <w:pitch w:val="variable"/>
-    <w:sig w:usb0="E0002AFF" w:usb1="C0007843" w:usb2="00000009" w:usb3="00000000" w:csb0="000001FF" w:csb1="00000000"/>
+    <w:sig w:usb0="E1000AEF" w:usb1="5000A1FF" w:usb2="00000000" w:usb3="00000000" w:csb0="000001BF" w:csb1="00000000"/>
   </w:font>
 </w:fonts>
 </file>
@@ -3150,6 +5272,7 @@
     <w:rsidRoot w:val="00E76081"/>
     <w:rsid w:val="004A6AF6"/>
     <w:rsid w:val="005719BF"/>
+    <w:rsid w:val="00927EF2"/>
     <w:rsid w:val="00D36CFC"/>
     <w:rsid w:val="00E76081"/>
   </w:rsids>

--- a/LBS.docx
+++ b/LBS.docx
@@ -367,8 +367,6 @@
       <w:r>
         <w:fldChar w:fldCharType="separate"/>
       </w:r>
-      <w:bookmarkStart w:id="3" w:name="_GoBack"/>
-      <w:bookmarkEnd w:id="3"/>
       <w:r>
         <w:rPr>
           <w:noProof/>
@@ -2132,7 +2130,7 @@
       <w:r>
         <w:fldChar w:fldCharType="end"/>
       </w:r>
-      <w:bookmarkStart w:id="4" w:name="_Toc213923893"/>
+      <w:bookmarkStart w:id="3" w:name="_Toc213923893"/>
     </w:p>
     <w:p>
       <w:r>
@@ -2143,12 +2141,12 @@
       <w:pPr>
         <w:pStyle w:val="berschrift1"/>
       </w:pPr>
-      <w:bookmarkStart w:id="5" w:name="_Toc216855683"/>
+      <w:bookmarkStart w:id="4" w:name="_Toc216855683"/>
       <w:r>
         <w:t>Einleitung</w:t>
       </w:r>
+      <w:bookmarkEnd w:id="3"/>
       <w:bookmarkEnd w:id="4"/>
-      <w:bookmarkEnd w:id="5"/>
     </w:p>
     <w:p/>
     <w:p>
@@ -2176,13 +2174,8 @@
       <w:r>
         <w:t>Dieses Dokument hat zum Ziel die theoretischen Aspekte</w:t>
       </w:r>
-      <w:proofErr w:type="gramStart"/>
-      <w:r>
-        <w:t>, Technologie</w:t>
-      </w:r>
-      <w:proofErr w:type="gramEnd"/>
-      <w:r>
-        <w:t xml:space="preserve"> und Businessmodelle,</w:t>
+      <w:r>
+        <w:t>, Technologie und Businessmodelle,</w:t>
       </w:r>
       <w:r>
         <w:t xml:space="preserve"> von Location-</w:t>
@@ -2255,7 +2248,7 @@
       <w:pPr>
         <w:pStyle w:val="berschrift1"/>
       </w:pPr>
-      <w:bookmarkStart w:id="6" w:name="_Toc216855684"/>
+      <w:bookmarkStart w:id="5" w:name="_Toc216855684"/>
       <w:r>
         <w:t>Location-</w:t>
       </w:r>
@@ -2267,11 +2260,74 @@
       <w:r>
         <w:t xml:space="preserve"> Services</w:t>
       </w:r>
+      <w:bookmarkEnd w:id="5"/>
+    </w:p>
+    <w:p/>
+    <w:p/>
+    <w:p>
+      <w:r>
+        <w:t>Ist ein Dienst, dass anhand des Ortes oder der Position eines mobilen Gerätes und anderen Informationen, einen Mehrwert zum mobilen Benutzer bringen kann.</w:t>
+      </w:r>
+    </w:p>
+    <w:p/>
+    <w:p>
+      <w:pPr>
+        <w:pStyle w:val="berschrift2"/>
+      </w:pPr>
+      <w:bookmarkStart w:id="6" w:name="_Toc216855685"/>
+      <w:r>
+        <w:t>Definition &amp; Geschichte</w:t>
+      </w:r>
       <w:bookmarkEnd w:id="6"/>
     </w:p>
     <w:p>
       <w:r>
-        <w:t>Ist ein Dienst, dass anhand des Ortes oder der Position eines mobilen Gerätes und anderen Informationen, einen Mehrwert zum mobilen Benutzer bringen kann.</w:t>
+        <w:t>US-Militär (GPS), Galileo (EU)</w:t>
+      </w:r>
+    </w:p>
+    <w:p>
+      <w:pPr>
+        <w:pStyle w:val="berschrift2"/>
+      </w:pPr>
+      <w:bookmarkStart w:id="7" w:name="_Toc216855686"/>
+      <w:r>
+        <w:t>Gebrauchsgebiete</w:t>
+      </w:r>
+      <w:bookmarkEnd w:id="7"/>
+    </w:p>
+    <w:p>
+      <w:r>
+        <w:t>Tabelle Applikationen &amp; Levels</w:t>
+      </w:r>
+    </w:p>
+    <w:p>
+      <w:pPr>
+        <w:pStyle w:val="berschrift2"/>
+      </w:pPr>
+      <w:bookmarkStart w:id="8" w:name="_Toc216855687"/>
+      <w:r>
+        <w:t>LBS Märkte und Kundensegmente</w:t>
+      </w:r>
+      <w:bookmarkEnd w:id="8"/>
+    </w:p>
+    <w:p>
+      <w:r>
+        <w:t>Vertikaler Markt und horizontaler Markt</w:t>
+      </w:r>
+    </w:p>
+    <w:p>
+      <w:pPr>
+        <w:pStyle w:val="berschrift2"/>
+      </w:pPr>
+      <w:bookmarkStart w:id="9" w:name="_Toc216855688"/>
+      <w:r>
+        <w:t>Privatsphäre</w:t>
+      </w:r>
+      <w:bookmarkEnd w:id="9"/>
+    </w:p>
+    <w:p>
+      <w:r>
+        <w:t>Aktiver Nutzer, passiver Nutzer</w:t>
       </w:r>
     </w:p>
     <w:p/>
@@ -2279,258 +2335,6103 @@
       <w:pPr>
         <w:pStyle w:val="berschrift2"/>
       </w:pPr>
-      <w:bookmarkStart w:id="7" w:name="_Toc216855685"/>
-      <w:r>
-        <w:t>Definition &amp; Geschichte</w:t>
-      </w:r>
-      <w:bookmarkEnd w:id="7"/>
-    </w:p>
-    <w:p>
-      <w:r>
-        <w:t>US-Militär (GPS), Galileo (EU)</w:t>
+      <w:bookmarkStart w:id="10" w:name="_Toc216855689"/>
+      <w:r>
+        <w:t>Push- und Pull-Services</w:t>
+      </w:r>
+      <w:bookmarkEnd w:id="10"/>
+    </w:p>
+    <w:p>
+      <w:r>
+        <w:t>Person-orientiert</w:t>
+      </w:r>
+      <w:r>
+        <w:t xml:space="preserve"> oder Gerätorientiert. Tabelle mit Beispielen</w:t>
+      </w:r>
+    </w:p>
+    <w:p>
+      <w:pPr>
+        <w:pStyle w:val="berschrift1"/>
+      </w:pPr>
+      <w:bookmarkStart w:id="11" w:name="_Toc213923895"/>
+      <w:bookmarkStart w:id="12" w:name="_Toc216855690"/>
+      <w:r>
+        <w:t>Technologie</w:t>
+      </w:r>
+      <w:bookmarkEnd w:id="11"/>
+      <w:bookmarkEnd w:id="12"/>
+    </w:p>
+    <w:p>
+      <w:bookmarkStart w:id="13" w:name="_Toc213923896"/>
+      <w:bookmarkStart w:id="14" w:name="_Toc216855691"/>
+      <w:r>
+        <w:t>Positionierung und Navigation hat eine lange Geschichte. So lange wie sich Leute über die Erdoberfläche bewegen, wollen sie ihren Standort wissen. Speziell Seefahrer brauchten genaue Standortinformationen für Ihre langen Reisen. Früher orientierten sie sich an Sternbildern und Leuchttürmen, Heute verlassen sie sich auf elektronische Systeme wie Satelliten Navigation Systeme.</w:t>
+      </w:r>
+    </w:p>
+    <w:p>
+      <w:r>
+        <w:t>Einige Positionierungssysteme haben bestimmte Vor- und Nachteile aber im Moment befriedigt kein einzelnes System die Bedürfnisse von einem LBS. Satellitenbasierte Positionssysteme wie GPS (</w:t>
+      </w:r>
+      <w:proofErr w:type="spellStart"/>
+      <w:r>
+        <w:t>Geographic</w:t>
+      </w:r>
+      <w:proofErr w:type="spellEnd"/>
+      <w:r>
+        <w:t xml:space="preserve"> </w:t>
+      </w:r>
+      <w:proofErr w:type="spellStart"/>
+      <w:r>
+        <w:t>position</w:t>
+      </w:r>
+      <w:proofErr w:type="spellEnd"/>
+      <w:r>
+        <w:t xml:space="preserve"> </w:t>
+      </w:r>
+      <w:proofErr w:type="spellStart"/>
+      <w:r>
+        <w:t>system</w:t>
+      </w:r>
+      <w:proofErr w:type="spellEnd"/>
+      <w:r>
+        <w:t xml:space="preserve">) erreichen hohe Erreichbarkeit und Präzision aber scheitern unter einer geschlossenen oder gedeckten Umgebung. Häusliche  Positionierungs-Systeme sind auch präzis und erreichen eine hohe Abdeckung, benötigen aber kostenintensive Installationen. Positionierungssysteme die sich auf Netzanbieter stützen erfüllen in besiedelten Gebieten oft die Anforderung der Erreichbarkeit und Präzision, sind aber </w:t>
+      </w:r>
+      <w:proofErr w:type="spellStart"/>
+      <w:r>
+        <w:t>ausserhalb</w:t>
+      </w:r>
+      <w:proofErr w:type="spellEnd"/>
+      <w:r>
+        <w:t xml:space="preserve"> der besiedelten Gebieten nicht erreichbar.</w:t>
+      </w:r>
+    </w:p>
+    <w:p/>
+    <w:p>
+      <w:r>
+        <w:rPr>
+          <w:noProof/>
+        </w:rPr>
+        <w:drawing>
+          <wp:inline distT="0" distB="0" distL="0" distR="0" wp14:anchorId="12D42FB3" wp14:editId="6D32F9D9">
+            <wp:extent cx="3053215" cy="3359362"/>
+            <wp:effectExtent l="0" t="0" r="0" b="0"/>
+            <wp:docPr id="4" name="Bild 11" descr="Macintosh HD:Users:martinmoser:Documents:FH:05_Semester:04_InformatikSeminar:Repository:Bilder:oldSeafarerMap.jpg"/>
+            <wp:cNvGraphicFramePr>
+              <a:graphicFrameLocks xmlns:a="http://schemas.openxmlformats.org/drawingml/2006/main" noChangeAspect="1"/>
+            </wp:cNvGraphicFramePr>
+            <a:graphic xmlns:a="http://schemas.openxmlformats.org/drawingml/2006/main">
+              <a:graphicData uri="http://schemas.openxmlformats.org/drawingml/2006/picture">
+                <pic:pic xmlns:pic="http://schemas.openxmlformats.org/drawingml/2006/picture">
+                  <pic:nvPicPr>
+                    <pic:cNvPr id="0" name="Picture 11" descr="Macintosh HD:Users:martinmoser:Documents:FH:05_Semester:04_InformatikSeminar:Repository:Bilder:oldSeafarerMap.jpg"/>
+                    <pic:cNvPicPr>
+                      <a:picLocks noChangeAspect="1" noChangeArrowheads="1"/>
+                    </pic:cNvPicPr>
+                  </pic:nvPicPr>
+                  <pic:blipFill>
+                    <a:blip r:embed="rId9">
+                      <a:extLst>
+                        <a:ext uri="{28A0092B-C50C-407E-A947-70E740481C1C}">
+                          <a14:useLocalDpi xmlns:a14="http://schemas.microsoft.com/office/drawing/2010/main" val="0"/>
+                        </a:ext>
+                      </a:extLst>
+                    </a:blip>
+                    <a:srcRect/>
+                    <a:stretch>
+                      <a:fillRect/>
+                    </a:stretch>
+                  </pic:blipFill>
+                  <pic:spPr bwMode="auto">
+                    <a:xfrm>
+                      <a:off x="0" y="0"/>
+                      <a:ext cx="3053215" cy="3359362"/>
+                    </a:xfrm>
+                    <a:prstGeom prst="rect">
+                      <a:avLst/>
+                    </a:prstGeom>
+                    <a:noFill/>
+                    <a:ln>
+                      <a:noFill/>
+                    </a:ln>
+                  </pic:spPr>
+                </pic:pic>
+              </a:graphicData>
+            </a:graphic>
+          </wp:inline>
+        </w:drawing>
       </w:r>
     </w:p>
     <w:p>
       <w:pPr>
         <w:pStyle w:val="berschrift2"/>
       </w:pPr>
-      <w:bookmarkStart w:id="8" w:name="_Toc216855686"/>
-      <w:r>
-        <w:t>Gebrauchsgebiete</w:t>
-      </w:r>
-      <w:bookmarkEnd w:id="8"/>
-    </w:p>
-    <w:p>
-      <w:r>
-        <w:t>Tabelle Applikationen &amp; Levels</w:t>
-      </w:r>
-    </w:p>
+      <w:r>
+        <w:t>Ortung</w:t>
+      </w:r>
+      <w:bookmarkEnd w:id="13"/>
+      <w:bookmarkEnd w:id="14"/>
+    </w:p>
+    <w:p/>
+    <w:p>
+      <w:r>
+        <w:t>Triangulation</w:t>
+      </w:r>
+    </w:p>
+    <w:p>
+      <w:r>
+        <w:t xml:space="preserve">Präzise </w:t>
+      </w:r>
+      <w:proofErr w:type="spellStart"/>
+      <w:r>
+        <w:t>positionierungs</w:t>
+      </w:r>
+      <w:proofErr w:type="spellEnd"/>
+      <w:r>
+        <w:t xml:space="preserve"> Methoden haben ihren Ursprung in der Landvermessung, wo </w:t>
+      </w:r>
+      <w:r>
+        <w:t xml:space="preserve">Distanzen und Winkel gebraucht werden um ein Standort herausfinden zu können. Jedes Positionierungssystem das Koordinaten zur Verfügung stellt basiert auf den geometrischen Prinzipien Triangulation, </w:t>
+      </w:r>
+      <w:proofErr w:type="spellStart"/>
+      <w:r>
+        <w:t>Trilateration</w:t>
+      </w:r>
+      <w:proofErr w:type="spellEnd"/>
+      <w:r>
+        <w:t xml:space="preserve"> und Traversieren: (Location </w:t>
+      </w:r>
+      <w:proofErr w:type="spellStart"/>
+      <w:r>
+        <w:t>based</w:t>
+      </w:r>
+      <w:proofErr w:type="spellEnd"/>
+      <w:r>
+        <w:t xml:space="preserve"> Services S.179)</w:t>
+      </w:r>
+    </w:p>
+    <w:p/>
+    <w:p>
+      <w:r>
+        <w:t xml:space="preserve">Triangulation: </w:t>
+      </w:r>
+    </w:p>
+    <w:p>
+      <w:proofErr w:type="spellStart"/>
+      <w:r>
+        <w:t>Trilateration</w:t>
+      </w:r>
+      <w:proofErr w:type="spellEnd"/>
+      <w:r>
+        <w:t>:</w:t>
+      </w:r>
+    </w:p>
+    <w:p>
+      <w:proofErr w:type="spellStart"/>
+      <w:r>
+        <w:t>Traversing</w:t>
+      </w:r>
+      <w:proofErr w:type="spellEnd"/>
+      <w:r>
+        <w:t>:</w:t>
+      </w:r>
+    </w:p>
+    <w:p/>
     <w:p>
       <w:pPr>
         <w:pStyle w:val="berschrift2"/>
       </w:pPr>
-      <w:bookmarkStart w:id="9" w:name="_Toc216855687"/>
-      <w:r>
-        <w:t>LBS Märkte und Kundensegmente</w:t>
-      </w:r>
-      <w:bookmarkEnd w:id="9"/>
-    </w:p>
-    <w:p>
-      <w:r>
-        <w:t>Vertikaler Markt und horizontaler Markt</w:t>
-      </w:r>
-    </w:p>
+      <w:bookmarkStart w:id="15" w:name="_Toc213923897"/>
+      <w:bookmarkStart w:id="16" w:name="_Toc216855692"/>
+      <w:r>
+        <w:t>Endgeräte</w:t>
+      </w:r>
+      <w:bookmarkEnd w:id="15"/>
+      <w:bookmarkEnd w:id="16"/>
+    </w:p>
+    <w:p>
+      <w:proofErr w:type="spellStart"/>
+      <w:r>
+        <w:rPr>
+          <w:rStyle w:val="berschrift3Zeichen"/>
+        </w:rPr>
+        <w:t>Iphones</w:t>
+      </w:r>
+      <w:proofErr w:type="spellEnd"/>
+      <w:r>
+        <w:t xml:space="preserve">  (GPS, </w:t>
+      </w:r>
+      <w:proofErr w:type="spellStart"/>
+      <w:r>
+        <w:t>WiFi</w:t>
+      </w:r>
+      <w:proofErr w:type="spellEnd"/>
+      <w:r>
+        <w:t>, A-GPS)</w:t>
+      </w:r>
+    </w:p>
+    <w:p>
+      <w:proofErr w:type="spellStart"/>
+      <w:r>
+        <w:rPr>
+          <w:rStyle w:val="Herausstellen"/>
+          <w:rFonts w:ascii="Lucida Grande" w:hAnsi="Lucida Grande" w:cs="Lucida Grande"/>
+          <w:b/>
+          <w:bCs/>
+          <w:color w:val="333333"/>
+          <w:sz w:val="19"/>
+          <w:szCs w:val="19"/>
+        </w:rPr>
+        <w:t>Assisted</w:t>
+      </w:r>
+      <w:proofErr w:type="spellEnd"/>
+      <w:r>
+        <w:rPr>
+          <w:rStyle w:val="Herausstellen"/>
+          <w:rFonts w:ascii="Lucida Grande" w:hAnsi="Lucida Grande" w:cs="Lucida Grande"/>
+          <w:b/>
+          <w:bCs/>
+          <w:color w:val="333333"/>
+          <w:sz w:val="19"/>
+          <w:szCs w:val="19"/>
+        </w:rPr>
+        <w:t xml:space="preserve"> GPS (A-GPS)</w:t>
+      </w:r>
+      <w:r>
+        <w:rPr>
+          <w:rStyle w:val="apple-converted-space"/>
+          <w:rFonts w:ascii="Lucida Grande" w:hAnsi="Lucida Grande" w:cs="Lucida Grande"/>
+          <w:color w:val="333333"/>
+          <w:sz w:val="19"/>
+          <w:szCs w:val="19"/>
+        </w:rPr>
+        <w:t> </w:t>
+      </w:r>
+      <w:proofErr w:type="spellStart"/>
+      <w:r>
+        <w:t>shortens</w:t>
+      </w:r>
+      <w:proofErr w:type="spellEnd"/>
+      <w:r>
+        <w:t xml:space="preserve"> </w:t>
+      </w:r>
+      <w:proofErr w:type="spellStart"/>
+      <w:r>
+        <w:t>the</w:t>
+      </w:r>
+      <w:proofErr w:type="spellEnd"/>
+      <w:r>
+        <w:t xml:space="preserve"> time </w:t>
+      </w:r>
+      <w:proofErr w:type="spellStart"/>
+      <w:r>
+        <w:t>that</w:t>
+      </w:r>
+      <w:proofErr w:type="spellEnd"/>
+      <w:r>
+        <w:t xml:space="preserve"> </w:t>
+      </w:r>
+      <w:proofErr w:type="spellStart"/>
+      <w:r>
+        <w:t>it</w:t>
+      </w:r>
+      <w:proofErr w:type="spellEnd"/>
+      <w:r>
+        <w:t xml:space="preserve"> </w:t>
+      </w:r>
+      <w:proofErr w:type="spellStart"/>
+      <w:r>
+        <w:t>typically</w:t>
+      </w:r>
+      <w:proofErr w:type="spellEnd"/>
+      <w:r>
+        <w:t xml:space="preserve"> </w:t>
+      </w:r>
+      <w:proofErr w:type="spellStart"/>
+      <w:r>
+        <w:t>takes</w:t>
+      </w:r>
+      <w:proofErr w:type="spellEnd"/>
+      <w:r>
+        <w:t xml:space="preserve"> </w:t>
+      </w:r>
+      <w:proofErr w:type="spellStart"/>
+      <w:r>
+        <w:t>for</w:t>
+      </w:r>
+      <w:proofErr w:type="spellEnd"/>
+      <w:r>
+        <w:t xml:space="preserve"> a GPS </w:t>
+      </w:r>
+      <w:proofErr w:type="spellStart"/>
+      <w:r>
+        <w:t>client</w:t>
+      </w:r>
+      <w:proofErr w:type="spellEnd"/>
+      <w:r>
+        <w:t xml:space="preserve"> </w:t>
+      </w:r>
+      <w:proofErr w:type="spellStart"/>
+      <w:r>
+        <w:t>device</w:t>
+      </w:r>
+      <w:proofErr w:type="spellEnd"/>
+      <w:r>
+        <w:t xml:space="preserve"> </w:t>
+      </w:r>
+      <w:proofErr w:type="spellStart"/>
+      <w:r>
+        <w:t>to</w:t>
+      </w:r>
+      <w:proofErr w:type="spellEnd"/>
+      <w:r>
+        <w:t xml:space="preserve"> </w:t>
+      </w:r>
+      <w:proofErr w:type="spellStart"/>
+      <w:r>
+        <w:t>acquire</w:t>
+      </w:r>
+      <w:proofErr w:type="spellEnd"/>
+      <w:r>
+        <w:t xml:space="preserve"> a </w:t>
+      </w:r>
+      <w:proofErr w:type="spellStart"/>
+      <w:r>
+        <w:t>connection</w:t>
+      </w:r>
+      <w:proofErr w:type="spellEnd"/>
+      <w:r>
+        <w:t xml:space="preserve"> </w:t>
+      </w:r>
+      <w:proofErr w:type="spellStart"/>
+      <w:r>
+        <w:t>to</w:t>
+      </w:r>
+      <w:proofErr w:type="spellEnd"/>
+      <w:r>
+        <w:t xml:space="preserve"> a </w:t>
+      </w:r>
+      <w:proofErr w:type="spellStart"/>
+      <w:r>
+        <w:t>satellite</w:t>
+      </w:r>
+      <w:proofErr w:type="spellEnd"/>
+      <w:r>
+        <w:t xml:space="preserve">. </w:t>
+      </w:r>
+      <w:proofErr w:type="spellStart"/>
+      <w:r>
+        <w:t>For</w:t>
+      </w:r>
+      <w:proofErr w:type="spellEnd"/>
+      <w:r>
+        <w:t xml:space="preserve"> </w:t>
+      </w:r>
+      <w:proofErr w:type="spellStart"/>
+      <w:r>
+        <w:t>instance</w:t>
+      </w:r>
+      <w:proofErr w:type="spellEnd"/>
+      <w:r>
+        <w:t xml:space="preserve">, </w:t>
+      </w:r>
+      <w:proofErr w:type="spellStart"/>
+      <w:r>
+        <w:t>my</w:t>
+      </w:r>
+      <w:proofErr w:type="spellEnd"/>
+      <w:r>
+        <w:t xml:space="preserve"> </w:t>
+      </w:r>
+      <w:proofErr w:type="spellStart"/>
+      <w:r>
+        <w:t>morning</w:t>
+      </w:r>
+      <w:proofErr w:type="spellEnd"/>
+      <w:r>
+        <w:t xml:space="preserve"> </w:t>
+      </w:r>
+      <w:proofErr w:type="spellStart"/>
+      <w:r>
+        <w:t>runs</w:t>
+      </w:r>
+      <w:proofErr w:type="spellEnd"/>
+      <w:r>
+        <w:t xml:space="preserve"> </w:t>
+      </w:r>
+      <w:proofErr w:type="spellStart"/>
+      <w:r>
+        <w:t>are</w:t>
+      </w:r>
+      <w:proofErr w:type="spellEnd"/>
+      <w:r>
+        <w:t xml:space="preserve"> </w:t>
+      </w:r>
+      <w:proofErr w:type="spellStart"/>
+      <w:r>
+        <w:t>sometimes</w:t>
+      </w:r>
+      <w:proofErr w:type="spellEnd"/>
+      <w:r>
+        <w:t xml:space="preserve"> </w:t>
+      </w:r>
+      <w:proofErr w:type="spellStart"/>
+      <w:r>
+        <w:t>delayed</w:t>
+      </w:r>
+      <w:proofErr w:type="spellEnd"/>
+      <w:r>
+        <w:t xml:space="preserve"> </w:t>
+      </w:r>
+      <w:proofErr w:type="spellStart"/>
+      <w:r>
+        <w:t>by</w:t>
+      </w:r>
+      <w:proofErr w:type="spellEnd"/>
+      <w:r>
+        <w:t xml:space="preserve"> </w:t>
+      </w:r>
+      <w:proofErr w:type="spellStart"/>
+      <w:r>
+        <w:t>several</w:t>
+      </w:r>
+      <w:proofErr w:type="spellEnd"/>
+      <w:r>
+        <w:t xml:space="preserve"> </w:t>
+      </w:r>
+      <w:proofErr w:type="spellStart"/>
+      <w:r>
+        <w:t>minutes</w:t>
+      </w:r>
+      <w:proofErr w:type="spellEnd"/>
+      <w:r>
+        <w:t xml:space="preserve"> </w:t>
+      </w:r>
+      <w:proofErr w:type="spellStart"/>
+      <w:r>
+        <w:t>while</w:t>
+      </w:r>
+      <w:proofErr w:type="spellEnd"/>
+      <w:r>
+        <w:t xml:space="preserve"> I </w:t>
+      </w:r>
+      <w:proofErr w:type="spellStart"/>
+      <w:r>
+        <w:t>wait</w:t>
+      </w:r>
+      <w:proofErr w:type="spellEnd"/>
+      <w:r>
+        <w:t xml:space="preserve"> </w:t>
+      </w:r>
+      <w:proofErr w:type="spellStart"/>
+      <w:r>
+        <w:t>for</w:t>
+      </w:r>
+      <w:proofErr w:type="spellEnd"/>
+      <w:r>
+        <w:t xml:space="preserve"> </w:t>
+      </w:r>
+      <w:proofErr w:type="spellStart"/>
+      <w:r>
+        <w:t>my</w:t>
+      </w:r>
+      <w:proofErr w:type="spellEnd"/>
+      <w:r>
+        <w:t xml:space="preserve"> </w:t>
+      </w:r>
+      <w:proofErr w:type="spellStart"/>
+      <w:r>
+        <w:t>Garmin</w:t>
+      </w:r>
+      <w:proofErr w:type="spellEnd"/>
+      <w:r>
+        <w:t xml:space="preserve"> GPS </w:t>
+      </w:r>
+      <w:proofErr w:type="spellStart"/>
+      <w:r>
+        <w:t>training</w:t>
+      </w:r>
+      <w:proofErr w:type="spellEnd"/>
+      <w:r>
+        <w:t xml:space="preserve"> </w:t>
+      </w:r>
+      <w:proofErr w:type="spellStart"/>
+      <w:r>
+        <w:t>watch</w:t>
+      </w:r>
+      <w:proofErr w:type="spellEnd"/>
+      <w:r>
+        <w:t xml:space="preserve"> </w:t>
+      </w:r>
+      <w:proofErr w:type="spellStart"/>
+      <w:r>
+        <w:t>to</w:t>
+      </w:r>
+      <w:proofErr w:type="spellEnd"/>
+      <w:r>
+        <w:t xml:space="preserve"> </w:t>
+      </w:r>
+      <w:proofErr w:type="spellStart"/>
+      <w:r>
+        <w:t>connect</w:t>
+      </w:r>
+      <w:proofErr w:type="spellEnd"/>
+      <w:r>
+        <w:t xml:space="preserve"> </w:t>
+      </w:r>
+      <w:proofErr w:type="spellStart"/>
+      <w:r>
+        <w:t>to</w:t>
+      </w:r>
+      <w:proofErr w:type="spellEnd"/>
+      <w:r>
+        <w:t xml:space="preserve"> a </w:t>
+      </w:r>
+      <w:proofErr w:type="spellStart"/>
+      <w:r>
+        <w:t>satellite</w:t>
+      </w:r>
+      <w:proofErr w:type="spellEnd"/>
+      <w:r>
+        <w:t xml:space="preserve">. </w:t>
+      </w:r>
+      <w:proofErr w:type="spellStart"/>
+      <w:r>
+        <w:t>Imagine</w:t>
+      </w:r>
+      <w:proofErr w:type="spellEnd"/>
+      <w:r>
+        <w:t xml:space="preserve"> </w:t>
+      </w:r>
+      <w:proofErr w:type="spellStart"/>
+      <w:r>
+        <w:t>how</w:t>
+      </w:r>
+      <w:proofErr w:type="spellEnd"/>
+      <w:r>
+        <w:t xml:space="preserve"> </w:t>
+      </w:r>
+      <w:proofErr w:type="spellStart"/>
+      <w:r>
+        <w:t>painful</w:t>
+      </w:r>
+      <w:proofErr w:type="spellEnd"/>
+      <w:r>
+        <w:t xml:space="preserve"> </w:t>
+      </w:r>
+      <w:proofErr w:type="spellStart"/>
+      <w:r>
+        <w:t>it</w:t>
+      </w:r>
+      <w:proofErr w:type="spellEnd"/>
+      <w:r>
+        <w:t xml:space="preserve"> </w:t>
+      </w:r>
+      <w:proofErr w:type="spellStart"/>
+      <w:r>
+        <w:t>would</w:t>
+      </w:r>
+      <w:proofErr w:type="spellEnd"/>
+      <w:r>
+        <w:t xml:space="preserve"> </w:t>
+      </w:r>
+      <w:proofErr w:type="spellStart"/>
+      <w:r>
+        <w:t>be</w:t>
+      </w:r>
+      <w:proofErr w:type="spellEnd"/>
+      <w:r>
+        <w:t xml:space="preserve"> </w:t>
+      </w:r>
+      <w:proofErr w:type="spellStart"/>
+      <w:r>
+        <w:t>to</w:t>
+      </w:r>
+      <w:proofErr w:type="spellEnd"/>
+      <w:r>
+        <w:t xml:space="preserve"> </w:t>
+      </w:r>
+      <w:proofErr w:type="spellStart"/>
+      <w:r>
+        <w:t>wait</w:t>
+      </w:r>
+      <w:proofErr w:type="spellEnd"/>
+      <w:r>
+        <w:t xml:space="preserve"> </w:t>
+      </w:r>
+      <w:proofErr w:type="spellStart"/>
+      <w:r>
+        <w:t>several</w:t>
+      </w:r>
+      <w:proofErr w:type="spellEnd"/>
+      <w:r>
+        <w:t xml:space="preserve"> </w:t>
+      </w:r>
+      <w:proofErr w:type="spellStart"/>
+      <w:r>
+        <w:t>minutes</w:t>
+      </w:r>
+      <w:proofErr w:type="spellEnd"/>
+      <w:r>
+        <w:t xml:space="preserve"> </w:t>
+      </w:r>
+      <w:proofErr w:type="spellStart"/>
+      <w:r>
+        <w:t>for</w:t>
+      </w:r>
+      <w:proofErr w:type="spellEnd"/>
+      <w:r>
+        <w:t xml:space="preserve"> </w:t>
+      </w:r>
+      <w:proofErr w:type="spellStart"/>
+      <w:r>
+        <w:t>your</w:t>
+      </w:r>
+      <w:proofErr w:type="spellEnd"/>
+      <w:r>
+        <w:t xml:space="preserve"> </w:t>
+      </w:r>
+      <w:proofErr w:type="spellStart"/>
+      <w:r>
+        <w:t>iPhone</w:t>
+      </w:r>
+      <w:proofErr w:type="spellEnd"/>
+      <w:r>
+        <w:t xml:space="preserve"> </w:t>
+      </w:r>
+      <w:proofErr w:type="spellStart"/>
+      <w:r>
+        <w:t>to</w:t>
+      </w:r>
+      <w:proofErr w:type="spellEnd"/>
+      <w:r>
+        <w:t xml:space="preserve"> </w:t>
+      </w:r>
+      <w:proofErr w:type="spellStart"/>
+      <w:r>
+        <w:t>make</w:t>
+      </w:r>
+      <w:proofErr w:type="spellEnd"/>
+      <w:r>
+        <w:t xml:space="preserve"> a GPS </w:t>
+      </w:r>
+      <w:proofErr w:type="spellStart"/>
+      <w:r>
+        <w:t>connection</w:t>
+      </w:r>
+      <w:proofErr w:type="spellEnd"/>
+      <w:r>
+        <w:t>!</w:t>
+      </w:r>
+    </w:p>
+    <w:p>
+      <w:proofErr w:type="spellStart"/>
+      <w:r>
+        <w:t>Essentially</w:t>
+      </w:r>
+      <w:proofErr w:type="spellEnd"/>
+      <w:r>
+        <w:t xml:space="preserve">, </w:t>
+      </w:r>
+      <w:proofErr w:type="spellStart"/>
+      <w:r>
+        <w:t>your</w:t>
+      </w:r>
+      <w:proofErr w:type="spellEnd"/>
+      <w:r>
+        <w:t xml:space="preserve"> </w:t>
+      </w:r>
+      <w:proofErr w:type="spellStart"/>
+      <w:r>
+        <w:t>iDevice</w:t>
+      </w:r>
+      <w:proofErr w:type="spellEnd"/>
+      <w:r>
+        <w:t xml:space="preserve"> </w:t>
+      </w:r>
+      <w:proofErr w:type="spellStart"/>
+      <w:r>
+        <w:t>caches</w:t>
+      </w:r>
+      <w:proofErr w:type="spellEnd"/>
+      <w:r>
+        <w:t xml:space="preserve"> </w:t>
+      </w:r>
+      <w:proofErr w:type="spellStart"/>
+      <w:r>
+        <w:t>periodic</w:t>
+      </w:r>
+      <w:proofErr w:type="spellEnd"/>
+      <w:r>
+        <w:t xml:space="preserve"> </w:t>
+      </w:r>
+      <w:proofErr w:type="spellStart"/>
+      <w:r>
+        <w:t>snapshots</w:t>
+      </w:r>
+      <w:proofErr w:type="spellEnd"/>
+      <w:r>
+        <w:t xml:space="preserve"> </w:t>
+      </w:r>
+      <w:proofErr w:type="spellStart"/>
+      <w:r>
+        <w:t>of</w:t>
+      </w:r>
+      <w:proofErr w:type="spellEnd"/>
+      <w:r>
+        <w:t xml:space="preserve"> </w:t>
+      </w:r>
+      <w:proofErr w:type="spellStart"/>
+      <w:r>
+        <w:t>satellite</w:t>
+      </w:r>
+      <w:proofErr w:type="spellEnd"/>
+      <w:r>
+        <w:t xml:space="preserve"> </w:t>
+      </w:r>
+      <w:proofErr w:type="spellStart"/>
+      <w:r>
+        <w:t>data</w:t>
+      </w:r>
+      <w:proofErr w:type="spellEnd"/>
+      <w:r>
+        <w:t xml:space="preserve"> in </w:t>
+      </w:r>
+      <w:proofErr w:type="spellStart"/>
+      <w:r>
+        <w:t>order</w:t>
+      </w:r>
+      <w:proofErr w:type="spellEnd"/>
+      <w:r>
+        <w:t xml:space="preserve"> </w:t>
+      </w:r>
+      <w:proofErr w:type="spellStart"/>
+      <w:r>
+        <w:t>to</w:t>
+      </w:r>
+      <w:proofErr w:type="spellEnd"/>
+      <w:r>
+        <w:t xml:space="preserve"> </w:t>
+      </w:r>
+      <w:proofErr w:type="spellStart"/>
+      <w:r>
+        <w:t>speed</w:t>
+      </w:r>
+      <w:proofErr w:type="spellEnd"/>
+      <w:r>
+        <w:t xml:space="preserve"> </w:t>
+      </w:r>
+      <w:proofErr w:type="spellStart"/>
+      <w:r>
+        <w:t>up</w:t>
+      </w:r>
+      <w:proofErr w:type="spellEnd"/>
+      <w:r>
+        <w:t xml:space="preserve"> </w:t>
+      </w:r>
+      <w:proofErr w:type="spellStart"/>
+      <w:r>
+        <w:t>connection</w:t>
+      </w:r>
+      <w:proofErr w:type="spellEnd"/>
+      <w:r>
+        <w:t xml:space="preserve"> time. </w:t>
+      </w:r>
+      <w:proofErr w:type="spellStart"/>
+      <w:r>
+        <w:t>Obviously</w:t>
+      </w:r>
+      <w:proofErr w:type="spellEnd"/>
+      <w:r>
+        <w:t xml:space="preserve">, </w:t>
+      </w:r>
+      <w:proofErr w:type="spellStart"/>
+      <w:r>
+        <w:t>you</w:t>
+      </w:r>
+      <w:proofErr w:type="spellEnd"/>
+      <w:r>
+        <w:t xml:space="preserve"> will </w:t>
+      </w:r>
+      <w:proofErr w:type="spellStart"/>
+      <w:r>
+        <w:t>observe</w:t>
+      </w:r>
+      <w:proofErr w:type="spellEnd"/>
+      <w:r>
+        <w:t xml:space="preserve"> </w:t>
+      </w:r>
+      <w:proofErr w:type="spellStart"/>
+      <w:r>
+        <w:t>the</w:t>
+      </w:r>
+      <w:proofErr w:type="spellEnd"/>
+      <w:r>
+        <w:t xml:space="preserve"> </w:t>
+      </w:r>
+      <w:proofErr w:type="spellStart"/>
+      <w:r>
+        <w:t>snappiest</w:t>
+      </w:r>
+      <w:proofErr w:type="spellEnd"/>
+      <w:r>
+        <w:t xml:space="preserve"> GPS </w:t>
+      </w:r>
+      <w:proofErr w:type="spellStart"/>
+      <w:r>
+        <w:t>performance</w:t>
+      </w:r>
+      <w:proofErr w:type="spellEnd"/>
+      <w:r>
+        <w:t xml:space="preserve"> </w:t>
+      </w:r>
+      <w:proofErr w:type="spellStart"/>
+      <w:r>
+        <w:t>when</w:t>
+      </w:r>
+      <w:proofErr w:type="spellEnd"/>
+      <w:r>
+        <w:t xml:space="preserve"> </w:t>
+      </w:r>
+      <w:proofErr w:type="spellStart"/>
+      <w:r>
+        <w:t>you</w:t>
+      </w:r>
+      <w:proofErr w:type="spellEnd"/>
+      <w:r>
+        <w:t xml:space="preserve"> </w:t>
+      </w:r>
+      <w:proofErr w:type="spellStart"/>
+      <w:r>
+        <w:t>are</w:t>
+      </w:r>
+      <w:proofErr w:type="spellEnd"/>
+      <w:r>
+        <w:t xml:space="preserve"> outside </w:t>
+      </w:r>
+      <w:proofErr w:type="spellStart"/>
+      <w:r>
+        <w:t>and</w:t>
+      </w:r>
+      <w:proofErr w:type="spellEnd"/>
+      <w:r>
+        <w:t xml:space="preserve"> </w:t>
+      </w:r>
+      <w:proofErr w:type="spellStart"/>
+      <w:r>
+        <w:t>away</w:t>
+      </w:r>
+      <w:proofErr w:type="spellEnd"/>
+      <w:r>
+        <w:t xml:space="preserve"> </w:t>
+      </w:r>
+      <w:proofErr w:type="spellStart"/>
+      <w:r>
+        <w:t>from</w:t>
+      </w:r>
+      <w:proofErr w:type="spellEnd"/>
+      <w:r>
+        <w:t xml:space="preserve"> </w:t>
+      </w:r>
+      <w:proofErr w:type="spellStart"/>
+      <w:r>
+        <w:t>sources</w:t>
+      </w:r>
+      <w:proofErr w:type="spellEnd"/>
+      <w:r>
+        <w:t xml:space="preserve"> </w:t>
+      </w:r>
+      <w:proofErr w:type="spellStart"/>
+      <w:r>
+        <w:t>of</w:t>
+      </w:r>
+      <w:proofErr w:type="spellEnd"/>
+      <w:r>
+        <w:t xml:space="preserve"> </w:t>
+      </w:r>
+      <w:proofErr w:type="spellStart"/>
+      <w:r>
+        <w:t>interference</w:t>
+      </w:r>
+      <w:proofErr w:type="spellEnd"/>
+      <w:r>
+        <w:t xml:space="preserve"> such </w:t>
+      </w:r>
+      <w:proofErr w:type="spellStart"/>
+      <w:r>
+        <w:t>as</w:t>
+      </w:r>
+      <w:proofErr w:type="spellEnd"/>
+      <w:r>
+        <w:t xml:space="preserve"> </w:t>
+      </w:r>
+      <w:proofErr w:type="spellStart"/>
+      <w:r>
+        <w:t>tall</w:t>
+      </w:r>
+      <w:proofErr w:type="spellEnd"/>
+      <w:r>
+        <w:t xml:space="preserve"> </w:t>
+      </w:r>
+      <w:proofErr w:type="spellStart"/>
+      <w:r>
+        <w:t>buildings</w:t>
+      </w:r>
+      <w:proofErr w:type="spellEnd"/>
+      <w:r>
+        <w:t xml:space="preserve"> </w:t>
+      </w:r>
+      <w:proofErr w:type="spellStart"/>
+      <w:r>
+        <w:t>or</w:t>
+      </w:r>
+      <w:proofErr w:type="spellEnd"/>
+      <w:r>
+        <w:t xml:space="preserve"> </w:t>
+      </w:r>
+      <w:proofErr w:type="spellStart"/>
+      <w:r>
+        <w:t>even</w:t>
+      </w:r>
+      <w:proofErr w:type="spellEnd"/>
+      <w:r>
+        <w:t xml:space="preserve"> </w:t>
+      </w:r>
+      <w:proofErr w:type="spellStart"/>
+      <w:r>
+        <w:t>the</w:t>
+      </w:r>
+      <w:proofErr w:type="spellEnd"/>
+      <w:r>
+        <w:t xml:space="preserve"> </w:t>
+      </w:r>
+      <w:proofErr w:type="spellStart"/>
+      <w:r>
+        <w:t>interior</w:t>
+      </w:r>
+      <w:proofErr w:type="spellEnd"/>
+      <w:r>
+        <w:t xml:space="preserve"> </w:t>
+      </w:r>
+      <w:proofErr w:type="spellStart"/>
+      <w:r>
+        <w:t>of</w:t>
+      </w:r>
+      <w:proofErr w:type="spellEnd"/>
+      <w:r>
+        <w:t xml:space="preserve"> </w:t>
+      </w:r>
+      <w:proofErr w:type="spellStart"/>
+      <w:r>
+        <w:t>your</w:t>
+      </w:r>
+      <w:proofErr w:type="spellEnd"/>
+      <w:r>
+        <w:t xml:space="preserve"> </w:t>
+      </w:r>
+      <w:proofErr w:type="spellStart"/>
+      <w:r>
+        <w:t>vehicle</w:t>
+      </w:r>
+      <w:proofErr w:type="spellEnd"/>
+      <w:r>
+        <w:t>.</w:t>
+      </w:r>
+    </w:p>
+    <w:p>
+      <w:proofErr w:type="spellStart"/>
+      <w:r>
+        <w:rPr>
+          <w:rStyle w:val="Herausstellen"/>
+          <w:rFonts w:ascii="Lucida Grande" w:hAnsi="Lucida Grande" w:cs="Lucida Grande"/>
+          <w:b/>
+          <w:bCs/>
+          <w:color w:val="333333"/>
+          <w:sz w:val="19"/>
+          <w:szCs w:val="19"/>
+        </w:rPr>
+        <w:t>Crowdsourced</w:t>
+      </w:r>
+      <w:proofErr w:type="spellEnd"/>
+      <w:r>
+        <w:rPr>
+          <w:rStyle w:val="Herausstellen"/>
+          <w:rFonts w:ascii="Lucida Grande" w:hAnsi="Lucida Grande" w:cs="Lucida Grande"/>
+          <w:b/>
+          <w:bCs/>
+          <w:color w:val="333333"/>
+          <w:sz w:val="19"/>
+          <w:szCs w:val="19"/>
+        </w:rPr>
+        <w:t xml:space="preserve"> </w:t>
+      </w:r>
+      <w:proofErr w:type="spellStart"/>
+      <w:r>
+        <w:rPr>
+          <w:rStyle w:val="Herausstellen"/>
+          <w:rFonts w:ascii="Lucida Grande" w:hAnsi="Lucida Grande" w:cs="Lucida Grande"/>
+          <w:b/>
+          <w:bCs/>
+          <w:color w:val="333333"/>
+          <w:sz w:val="19"/>
+          <w:szCs w:val="19"/>
+        </w:rPr>
+        <w:t>Wi-Fi</w:t>
+      </w:r>
+      <w:proofErr w:type="spellEnd"/>
+      <w:r>
+        <w:rPr>
+          <w:rStyle w:val="apple-converted-space"/>
+          <w:rFonts w:ascii="Lucida Grande" w:hAnsi="Lucida Grande" w:cs="Lucida Grande"/>
+          <w:color w:val="333333"/>
+          <w:sz w:val="19"/>
+          <w:szCs w:val="19"/>
+        </w:rPr>
+        <w:t> </w:t>
+      </w:r>
+      <w:proofErr w:type="spellStart"/>
+      <w:r>
+        <w:t>means</w:t>
+      </w:r>
+      <w:proofErr w:type="spellEnd"/>
+      <w:r>
+        <w:t xml:space="preserve"> </w:t>
+      </w:r>
+      <w:proofErr w:type="spellStart"/>
+      <w:r>
+        <w:t>that</w:t>
+      </w:r>
+      <w:proofErr w:type="spellEnd"/>
+      <w:r>
+        <w:t xml:space="preserve"> </w:t>
+      </w:r>
+      <w:proofErr w:type="spellStart"/>
+      <w:r>
+        <w:t>your</w:t>
+      </w:r>
+      <w:proofErr w:type="spellEnd"/>
+      <w:r>
+        <w:t xml:space="preserve"> </w:t>
+      </w:r>
+      <w:proofErr w:type="spellStart"/>
+      <w:r>
+        <w:t>iDevice</w:t>
+      </w:r>
+      <w:proofErr w:type="spellEnd"/>
+      <w:r>
+        <w:t xml:space="preserve"> </w:t>
+      </w:r>
+      <w:proofErr w:type="spellStart"/>
+      <w:r>
+        <w:t>again</w:t>
+      </w:r>
+      <w:proofErr w:type="spellEnd"/>
+      <w:r>
+        <w:t xml:space="preserve"> </w:t>
+      </w:r>
+      <w:proofErr w:type="spellStart"/>
+      <w:r>
+        <w:t>caches</w:t>
+      </w:r>
+      <w:proofErr w:type="spellEnd"/>
+      <w:r>
+        <w:t xml:space="preserve"> </w:t>
+      </w:r>
+      <w:proofErr w:type="spellStart"/>
+      <w:r>
+        <w:t>information</w:t>
+      </w:r>
+      <w:proofErr w:type="spellEnd"/>
+      <w:r>
+        <w:t xml:space="preserve"> not </w:t>
+      </w:r>
+      <w:proofErr w:type="spellStart"/>
+      <w:r>
+        <w:t>only</w:t>
+      </w:r>
+      <w:proofErr w:type="spellEnd"/>
+      <w:r>
+        <w:t xml:space="preserve"> </w:t>
+      </w:r>
+      <w:proofErr w:type="spellStart"/>
+      <w:r>
+        <w:t>regarding</w:t>
+      </w:r>
+      <w:proofErr w:type="spellEnd"/>
+      <w:r>
+        <w:t xml:space="preserve"> </w:t>
+      </w:r>
+      <w:proofErr w:type="spellStart"/>
+      <w:r>
+        <w:t>the</w:t>
+      </w:r>
+      <w:proofErr w:type="spellEnd"/>
+      <w:r>
+        <w:t xml:space="preserve"> WLAN </w:t>
+      </w:r>
+      <w:proofErr w:type="spellStart"/>
+      <w:r>
+        <w:t>to</w:t>
+      </w:r>
+      <w:proofErr w:type="spellEnd"/>
+      <w:r>
+        <w:t xml:space="preserve"> </w:t>
+      </w:r>
+      <w:proofErr w:type="spellStart"/>
+      <w:r>
+        <w:t>which</w:t>
+      </w:r>
+      <w:proofErr w:type="spellEnd"/>
+      <w:r>
+        <w:t xml:space="preserve"> </w:t>
+      </w:r>
+      <w:proofErr w:type="spellStart"/>
+      <w:r>
+        <w:t>you</w:t>
+      </w:r>
+      <w:proofErr w:type="spellEnd"/>
+      <w:r>
+        <w:t xml:space="preserve"> </w:t>
+      </w:r>
+      <w:proofErr w:type="spellStart"/>
+      <w:r>
+        <w:t>are</w:t>
+      </w:r>
+      <w:proofErr w:type="spellEnd"/>
+      <w:r>
+        <w:t xml:space="preserve"> </w:t>
+      </w:r>
+      <w:proofErr w:type="spellStart"/>
+      <w:r>
+        <w:t>currently</w:t>
+      </w:r>
+      <w:proofErr w:type="spellEnd"/>
+      <w:r>
+        <w:t xml:space="preserve"> </w:t>
+      </w:r>
+      <w:proofErr w:type="spellStart"/>
+      <w:r>
+        <w:t>connected</w:t>
+      </w:r>
+      <w:proofErr w:type="spellEnd"/>
+      <w:r>
+        <w:t xml:space="preserve">, but also </w:t>
+      </w:r>
+      <w:proofErr w:type="spellStart"/>
+      <w:r>
+        <w:t>regarding</w:t>
+      </w:r>
+      <w:proofErr w:type="spellEnd"/>
+      <w:r>
+        <w:t xml:space="preserve"> </w:t>
+      </w:r>
+      <w:proofErr w:type="spellStart"/>
+      <w:r>
+        <w:t>any</w:t>
+      </w:r>
+      <w:proofErr w:type="spellEnd"/>
+      <w:r>
+        <w:t xml:space="preserve"> </w:t>
+      </w:r>
+      <w:proofErr w:type="spellStart"/>
+      <w:r>
+        <w:t>other</w:t>
+      </w:r>
+      <w:proofErr w:type="spellEnd"/>
+      <w:r>
+        <w:t xml:space="preserve"> WLANs </w:t>
+      </w:r>
+      <w:proofErr w:type="spellStart"/>
+      <w:r>
+        <w:t>within</w:t>
+      </w:r>
+      <w:proofErr w:type="spellEnd"/>
+      <w:r>
+        <w:t xml:space="preserve"> </w:t>
+      </w:r>
+      <w:proofErr w:type="spellStart"/>
+      <w:r>
+        <w:t>range</w:t>
+      </w:r>
+      <w:proofErr w:type="spellEnd"/>
+      <w:r>
+        <w:t xml:space="preserve"> </w:t>
+      </w:r>
+      <w:proofErr w:type="spellStart"/>
+      <w:r>
+        <w:t>of</w:t>
+      </w:r>
+      <w:proofErr w:type="spellEnd"/>
+      <w:r>
+        <w:t xml:space="preserve"> </w:t>
+      </w:r>
+      <w:proofErr w:type="spellStart"/>
+      <w:r>
+        <w:t>your</w:t>
+      </w:r>
+      <w:proofErr w:type="spellEnd"/>
+      <w:r>
+        <w:t xml:space="preserve"> </w:t>
+      </w:r>
+      <w:proofErr w:type="spellStart"/>
+      <w:r>
+        <w:t>device</w:t>
+      </w:r>
+      <w:proofErr w:type="spellEnd"/>
+      <w:r>
+        <w:t xml:space="preserve">. </w:t>
+      </w:r>
+      <w:proofErr w:type="spellStart"/>
+      <w:r>
+        <w:t>By</w:t>
+      </w:r>
+      <w:proofErr w:type="spellEnd"/>
+      <w:r>
+        <w:t xml:space="preserve"> </w:t>
+      </w:r>
+      <w:proofErr w:type="spellStart"/>
+      <w:r>
+        <w:t>storing</w:t>
+      </w:r>
+      <w:proofErr w:type="spellEnd"/>
+      <w:r>
+        <w:t xml:space="preserve"> WLAN </w:t>
+      </w:r>
+      <w:proofErr w:type="spellStart"/>
+      <w:r>
+        <w:t>service</w:t>
+      </w:r>
+      <w:proofErr w:type="spellEnd"/>
+      <w:r>
+        <w:t xml:space="preserve"> </w:t>
+      </w:r>
+      <w:proofErr w:type="spellStart"/>
+      <w:r>
+        <w:t>set</w:t>
+      </w:r>
+      <w:proofErr w:type="spellEnd"/>
+      <w:r>
+        <w:t xml:space="preserve"> </w:t>
+      </w:r>
+      <w:proofErr w:type="spellStart"/>
+      <w:r>
+        <w:t>identifiers</w:t>
+      </w:r>
+      <w:proofErr w:type="spellEnd"/>
+      <w:r>
+        <w:t xml:space="preserve"> (SSIDs) </w:t>
+      </w:r>
+      <w:proofErr w:type="spellStart"/>
+      <w:r>
+        <w:t>and</w:t>
+      </w:r>
+      <w:proofErr w:type="spellEnd"/>
+      <w:r>
+        <w:t xml:space="preserve"> </w:t>
+      </w:r>
+      <w:proofErr w:type="spellStart"/>
+      <w:r>
+        <w:t>media</w:t>
+      </w:r>
+      <w:proofErr w:type="spellEnd"/>
+      <w:r>
+        <w:t xml:space="preserve"> </w:t>
+      </w:r>
+      <w:proofErr w:type="spellStart"/>
+      <w:r>
+        <w:t>access</w:t>
+      </w:r>
+      <w:proofErr w:type="spellEnd"/>
+      <w:r>
+        <w:t xml:space="preserve"> </w:t>
+      </w:r>
+      <w:proofErr w:type="spellStart"/>
+      <w:r>
+        <w:t>control</w:t>
+      </w:r>
+      <w:proofErr w:type="spellEnd"/>
+      <w:r>
+        <w:t xml:space="preserve"> (MAC) </w:t>
+      </w:r>
+      <w:proofErr w:type="spellStart"/>
+      <w:r>
+        <w:t>address</w:t>
+      </w:r>
+      <w:proofErr w:type="spellEnd"/>
+      <w:r>
+        <w:t xml:space="preserve"> </w:t>
+      </w:r>
+      <w:proofErr w:type="spellStart"/>
+      <w:r>
+        <w:t>information</w:t>
+      </w:r>
+      <w:proofErr w:type="spellEnd"/>
+      <w:r>
+        <w:t xml:space="preserve"> </w:t>
+      </w:r>
+      <w:proofErr w:type="spellStart"/>
+      <w:r>
+        <w:t>locally</w:t>
+      </w:r>
+      <w:proofErr w:type="spellEnd"/>
+      <w:r>
+        <w:t xml:space="preserve">, </w:t>
+      </w:r>
+      <w:proofErr w:type="spellStart"/>
+      <w:r>
+        <w:t>this</w:t>
+      </w:r>
+      <w:proofErr w:type="spellEnd"/>
+      <w:r>
+        <w:t xml:space="preserve"> </w:t>
+      </w:r>
+      <w:proofErr w:type="spellStart"/>
+      <w:r>
+        <w:t>allows</w:t>
+      </w:r>
+      <w:proofErr w:type="spellEnd"/>
+      <w:r>
+        <w:t xml:space="preserve"> </w:t>
+      </w:r>
+      <w:proofErr w:type="spellStart"/>
+      <w:r>
+        <w:t>iOS</w:t>
+      </w:r>
+      <w:proofErr w:type="spellEnd"/>
+      <w:r>
+        <w:t xml:space="preserve"> </w:t>
+      </w:r>
+      <w:proofErr w:type="spellStart"/>
+      <w:r>
+        <w:t>location</w:t>
+      </w:r>
+      <w:proofErr w:type="spellEnd"/>
+      <w:r>
+        <w:t xml:space="preserve"> </w:t>
+      </w:r>
+      <w:proofErr w:type="spellStart"/>
+      <w:r>
+        <w:t>services</w:t>
+      </w:r>
+      <w:proofErr w:type="spellEnd"/>
+      <w:r>
+        <w:t xml:space="preserve"> </w:t>
+      </w:r>
+      <w:proofErr w:type="spellStart"/>
+      <w:r>
+        <w:t>to</w:t>
+      </w:r>
+      <w:proofErr w:type="spellEnd"/>
+      <w:r>
+        <w:t xml:space="preserve"> </w:t>
+      </w:r>
+      <w:proofErr w:type="spellStart"/>
+      <w:r>
+        <w:t>pinpoint</w:t>
+      </w:r>
+      <w:proofErr w:type="spellEnd"/>
+      <w:r>
+        <w:t xml:space="preserve"> </w:t>
+      </w:r>
+      <w:proofErr w:type="spellStart"/>
+      <w:r>
+        <w:t>your</w:t>
+      </w:r>
+      <w:proofErr w:type="spellEnd"/>
+      <w:r>
+        <w:t xml:space="preserve"> </w:t>
+      </w:r>
+      <w:proofErr w:type="spellStart"/>
+      <w:r>
+        <w:t>location</w:t>
+      </w:r>
+      <w:proofErr w:type="spellEnd"/>
+      <w:r>
+        <w:t xml:space="preserve"> </w:t>
+      </w:r>
+      <w:proofErr w:type="spellStart"/>
+      <w:r>
+        <w:t>much</w:t>
+      </w:r>
+      <w:proofErr w:type="spellEnd"/>
+      <w:r>
+        <w:t xml:space="preserve"> </w:t>
+      </w:r>
+      <w:proofErr w:type="spellStart"/>
+      <w:r>
+        <w:t>faster</w:t>
+      </w:r>
+      <w:proofErr w:type="spellEnd"/>
+      <w:r>
+        <w:t xml:space="preserve"> </w:t>
+      </w:r>
+      <w:proofErr w:type="spellStart"/>
+      <w:r>
+        <w:t>through</w:t>
+      </w:r>
+      <w:proofErr w:type="spellEnd"/>
+      <w:r>
+        <w:t xml:space="preserve"> </w:t>
+      </w:r>
+      <w:proofErr w:type="spellStart"/>
+      <w:r>
+        <w:t>triangulation</w:t>
+      </w:r>
+      <w:proofErr w:type="spellEnd"/>
+      <w:r>
+        <w:t>.</w:t>
+      </w:r>
+    </w:p>
+    <w:p>
+      <w:r>
+        <w:t xml:space="preserve">The </w:t>
+      </w:r>
+      <w:proofErr w:type="spellStart"/>
+      <w:r>
+        <w:t>idea</w:t>
+      </w:r>
+      <w:proofErr w:type="spellEnd"/>
+      <w:r>
+        <w:t xml:space="preserve"> </w:t>
+      </w:r>
+      <w:proofErr w:type="spellStart"/>
+      <w:r>
+        <w:t>is</w:t>
+      </w:r>
+      <w:proofErr w:type="spellEnd"/>
+      <w:r>
+        <w:t xml:space="preserve"> </w:t>
+      </w:r>
+      <w:proofErr w:type="spellStart"/>
+      <w:r>
+        <w:t>that</w:t>
+      </w:r>
+      <w:proofErr w:type="spellEnd"/>
+      <w:r>
+        <w:t xml:space="preserve"> </w:t>
+      </w:r>
+      <w:proofErr w:type="spellStart"/>
+      <w:r>
+        <w:t>if</w:t>
+      </w:r>
+      <w:proofErr w:type="spellEnd"/>
+      <w:r>
+        <w:t xml:space="preserve"> </w:t>
+      </w:r>
+      <w:proofErr w:type="spellStart"/>
+      <w:r>
+        <w:t>iOS</w:t>
+      </w:r>
+      <w:proofErr w:type="spellEnd"/>
+      <w:r>
+        <w:t xml:space="preserve"> </w:t>
+      </w:r>
+      <w:proofErr w:type="spellStart"/>
+      <w:r>
+        <w:t>detects</w:t>
+      </w:r>
+      <w:proofErr w:type="spellEnd"/>
+      <w:r>
+        <w:t xml:space="preserve"> </w:t>
+      </w:r>
+      <w:proofErr w:type="spellStart"/>
+      <w:r>
+        <w:t>that</w:t>
+      </w:r>
+      <w:proofErr w:type="spellEnd"/>
+      <w:r>
+        <w:t xml:space="preserve"> </w:t>
+      </w:r>
+      <w:proofErr w:type="spellStart"/>
+      <w:r>
+        <w:t>you</w:t>
+      </w:r>
+      <w:proofErr w:type="spellEnd"/>
+      <w:r>
+        <w:t xml:space="preserve"> </w:t>
+      </w:r>
+      <w:proofErr w:type="spellStart"/>
+      <w:r>
+        <w:t>are</w:t>
+      </w:r>
+      <w:proofErr w:type="spellEnd"/>
+      <w:r>
+        <w:t xml:space="preserve"> </w:t>
+      </w:r>
+      <w:proofErr w:type="spellStart"/>
+      <w:r>
+        <w:t>connected</w:t>
+      </w:r>
+      <w:proofErr w:type="spellEnd"/>
+      <w:r>
+        <w:t xml:space="preserve"> </w:t>
+      </w:r>
+      <w:proofErr w:type="spellStart"/>
+      <w:r>
+        <w:t>to</w:t>
+      </w:r>
+      <w:proofErr w:type="spellEnd"/>
+      <w:r>
+        <w:t xml:space="preserve"> </w:t>
+      </w:r>
+      <w:proofErr w:type="spellStart"/>
+      <w:r>
+        <w:t>your</w:t>
+      </w:r>
+      <w:proofErr w:type="spellEnd"/>
+      <w:r>
+        <w:t xml:space="preserve"> </w:t>
+      </w:r>
+      <w:proofErr w:type="spellStart"/>
+      <w:r>
+        <w:t>home</w:t>
+      </w:r>
+      <w:proofErr w:type="spellEnd"/>
+      <w:r>
+        <w:t xml:space="preserve"> WLAN </w:t>
+      </w:r>
+      <w:proofErr w:type="spellStart"/>
+      <w:r>
+        <w:t>and</w:t>
+      </w:r>
+      <w:proofErr w:type="spellEnd"/>
+      <w:r>
+        <w:t xml:space="preserve"> </w:t>
+      </w:r>
+      <w:proofErr w:type="spellStart"/>
+      <w:r>
+        <w:t>it</w:t>
+      </w:r>
+      <w:proofErr w:type="spellEnd"/>
+      <w:r>
+        <w:t xml:space="preserve"> </w:t>
+      </w:r>
+      <w:proofErr w:type="spellStart"/>
+      <w:r>
+        <w:t>already</w:t>
+      </w:r>
+      <w:proofErr w:type="spellEnd"/>
+      <w:r>
+        <w:t xml:space="preserve"> </w:t>
+      </w:r>
+      <w:proofErr w:type="spellStart"/>
+      <w:r>
+        <w:t>has</w:t>
+      </w:r>
+      <w:proofErr w:type="spellEnd"/>
+      <w:r>
+        <w:t xml:space="preserve"> </w:t>
+      </w:r>
+      <w:proofErr w:type="spellStart"/>
+      <w:r>
+        <w:t>the</w:t>
+      </w:r>
+      <w:proofErr w:type="spellEnd"/>
+      <w:r>
+        <w:t xml:space="preserve"> global </w:t>
+      </w:r>
+      <w:proofErr w:type="spellStart"/>
+      <w:r>
+        <w:t>positioning</w:t>
+      </w:r>
+      <w:proofErr w:type="spellEnd"/>
+      <w:r>
+        <w:t xml:space="preserve"> </w:t>
+      </w:r>
+      <w:proofErr w:type="spellStart"/>
+      <w:r>
+        <w:t>coordinates</w:t>
+      </w:r>
+      <w:proofErr w:type="spellEnd"/>
+      <w:r>
+        <w:t xml:space="preserve"> </w:t>
+      </w:r>
+      <w:proofErr w:type="spellStart"/>
+      <w:r>
+        <w:t>of</w:t>
+      </w:r>
+      <w:proofErr w:type="spellEnd"/>
+      <w:r>
+        <w:t xml:space="preserve"> </w:t>
+      </w:r>
+      <w:proofErr w:type="spellStart"/>
+      <w:r>
+        <w:t>that</w:t>
+      </w:r>
+      <w:proofErr w:type="spellEnd"/>
+      <w:r>
+        <w:t xml:space="preserve"> </w:t>
+      </w:r>
+      <w:proofErr w:type="spellStart"/>
+      <w:r>
+        <w:t>location</w:t>
+      </w:r>
+      <w:proofErr w:type="spellEnd"/>
+      <w:r>
+        <w:t xml:space="preserve">, </w:t>
+      </w:r>
+      <w:proofErr w:type="spellStart"/>
+      <w:r>
+        <w:t>location</w:t>
+      </w:r>
+      <w:proofErr w:type="spellEnd"/>
+      <w:r>
+        <w:t xml:space="preserve"> </w:t>
+      </w:r>
+      <w:proofErr w:type="spellStart"/>
+      <w:r>
+        <w:t>services</w:t>
+      </w:r>
+      <w:proofErr w:type="spellEnd"/>
+      <w:r>
+        <w:t xml:space="preserve"> </w:t>
+      </w:r>
+      <w:proofErr w:type="spellStart"/>
+      <w:r>
+        <w:t>can</w:t>
+      </w:r>
+      <w:proofErr w:type="spellEnd"/>
+      <w:r>
+        <w:t xml:space="preserve"> </w:t>
+      </w:r>
+      <w:proofErr w:type="spellStart"/>
+      <w:r>
+        <w:t>display</w:t>
+      </w:r>
+      <w:proofErr w:type="spellEnd"/>
+      <w:r>
+        <w:t xml:space="preserve"> </w:t>
+      </w:r>
+      <w:proofErr w:type="spellStart"/>
+      <w:r>
+        <w:t>your</w:t>
+      </w:r>
+      <w:proofErr w:type="spellEnd"/>
+      <w:r>
+        <w:t xml:space="preserve"> </w:t>
+      </w:r>
+      <w:proofErr w:type="spellStart"/>
+      <w:r>
+        <w:t>location</w:t>
+      </w:r>
+      <w:proofErr w:type="spellEnd"/>
+      <w:r>
+        <w:t xml:space="preserve"> </w:t>
+      </w:r>
+      <w:proofErr w:type="spellStart"/>
+      <w:r>
+        <w:t>without</w:t>
+      </w:r>
+      <w:proofErr w:type="spellEnd"/>
+      <w:r>
+        <w:t xml:space="preserve"> </w:t>
+      </w:r>
+      <w:proofErr w:type="spellStart"/>
+      <w:r>
+        <w:t>having</w:t>
+      </w:r>
+      <w:proofErr w:type="spellEnd"/>
+      <w:r>
+        <w:t xml:space="preserve"> </w:t>
+      </w:r>
+      <w:proofErr w:type="spellStart"/>
+      <w:r>
+        <w:t>to</w:t>
+      </w:r>
+      <w:proofErr w:type="spellEnd"/>
+      <w:r>
+        <w:t xml:space="preserve"> </w:t>
+      </w:r>
+      <w:proofErr w:type="spellStart"/>
+      <w:r>
+        <w:t>work</w:t>
+      </w:r>
+      <w:proofErr w:type="spellEnd"/>
+      <w:r>
+        <w:t xml:space="preserve"> </w:t>
+      </w:r>
+      <w:proofErr w:type="spellStart"/>
+      <w:r>
+        <w:t>through</w:t>
+      </w:r>
+      <w:proofErr w:type="spellEnd"/>
+      <w:r>
+        <w:t xml:space="preserve"> GPS </w:t>
+      </w:r>
+      <w:proofErr w:type="spellStart"/>
+      <w:r>
+        <w:t>connection</w:t>
+      </w:r>
+      <w:proofErr w:type="spellEnd"/>
+      <w:r>
+        <w:t xml:space="preserve"> </w:t>
+      </w:r>
+      <w:proofErr w:type="spellStart"/>
+      <w:r>
+        <w:t>or</w:t>
+      </w:r>
+      <w:proofErr w:type="spellEnd"/>
+      <w:r>
+        <w:t xml:space="preserve"> </w:t>
+      </w:r>
+      <w:proofErr w:type="spellStart"/>
+      <w:r>
+        <w:t>Wi-Fi</w:t>
+      </w:r>
+      <w:proofErr w:type="spellEnd"/>
+      <w:r>
+        <w:t xml:space="preserve"> </w:t>
+      </w:r>
+      <w:proofErr w:type="spellStart"/>
+      <w:r>
+        <w:t>triangulation</w:t>
+      </w:r>
+      <w:proofErr w:type="spellEnd"/>
+      <w:r>
+        <w:t>.</w:t>
+      </w:r>
+    </w:p>
+    <w:p>
+      <w:proofErr w:type="spellStart"/>
+      <w:r>
+        <w:rPr>
+          <w:rStyle w:val="Herausstellen"/>
+          <w:rFonts w:ascii="Lucida Grande" w:hAnsi="Lucida Grande" w:cs="Lucida Grande"/>
+          <w:b/>
+          <w:bCs/>
+          <w:color w:val="333333"/>
+          <w:sz w:val="19"/>
+          <w:szCs w:val="19"/>
+        </w:rPr>
+        <w:t>Cellular</w:t>
+      </w:r>
+      <w:proofErr w:type="spellEnd"/>
+      <w:r>
+        <w:rPr>
+          <w:rStyle w:val="Herausstellen"/>
+          <w:rFonts w:ascii="Lucida Grande" w:hAnsi="Lucida Grande" w:cs="Lucida Grande"/>
+          <w:b/>
+          <w:bCs/>
+          <w:color w:val="333333"/>
+          <w:sz w:val="19"/>
+          <w:szCs w:val="19"/>
+        </w:rPr>
+        <w:t xml:space="preserve"> Network Search</w:t>
+      </w:r>
+      <w:r>
+        <w:rPr>
+          <w:rStyle w:val="apple-converted-space"/>
+          <w:rFonts w:ascii="Lucida Grande" w:hAnsi="Lucida Grande" w:cs="Lucida Grande"/>
+          <w:color w:val="333333"/>
+          <w:sz w:val="19"/>
+          <w:szCs w:val="19"/>
+        </w:rPr>
+        <w:t> </w:t>
+      </w:r>
+      <w:proofErr w:type="spellStart"/>
+      <w:r>
+        <w:t>involves</w:t>
+      </w:r>
+      <w:proofErr w:type="spellEnd"/>
+      <w:r>
+        <w:t xml:space="preserve"> </w:t>
+      </w:r>
+      <w:proofErr w:type="spellStart"/>
+      <w:r>
+        <w:t>the</w:t>
+      </w:r>
+      <w:proofErr w:type="spellEnd"/>
+      <w:r>
+        <w:t xml:space="preserve"> </w:t>
+      </w:r>
+      <w:proofErr w:type="spellStart"/>
+      <w:r>
+        <w:t>notion</w:t>
+      </w:r>
+      <w:proofErr w:type="spellEnd"/>
+      <w:r>
+        <w:t xml:space="preserve"> </w:t>
+      </w:r>
+      <w:proofErr w:type="spellStart"/>
+      <w:r>
+        <w:t>of</w:t>
+      </w:r>
+      <w:proofErr w:type="spellEnd"/>
+      <w:r>
+        <w:t xml:space="preserve"> “</w:t>
+      </w:r>
+      <w:proofErr w:type="spellStart"/>
+      <w:r>
+        <w:t>triangulation</w:t>
+      </w:r>
+      <w:proofErr w:type="spellEnd"/>
+      <w:r>
+        <w:t xml:space="preserve">” </w:t>
+      </w:r>
+      <w:proofErr w:type="spellStart"/>
+      <w:r>
+        <w:t>again</w:t>
+      </w:r>
+      <w:proofErr w:type="spellEnd"/>
+      <w:r>
+        <w:t xml:space="preserve">, </w:t>
+      </w:r>
+      <w:proofErr w:type="spellStart"/>
+      <w:r>
+        <w:t>this</w:t>
+      </w:r>
+      <w:proofErr w:type="spellEnd"/>
+      <w:r>
+        <w:t xml:space="preserve"> time </w:t>
+      </w:r>
+      <w:proofErr w:type="spellStart"/>
+      <w:r>
+        <w:t>with</w:t>
+      </w:r>
+      <w:proofErr w:type="spellEnd"/>
+      <w:r>
+        <w:t xml:space="preserve"> </w:t>
+      </w:r>
+      <w:proofErr w:type="spellStart"/>
+      <w:r>
+        <w:t>iOS</w:t>
+      </w:r>
+      <w:proofErr w:type="spellEnd"/>
+      <w:r>
+        <w:t xml:space="preserve"> </w:t>
+      </w:r>
+      <w:proofErr w:type="spellStart"/>
+      <w:r>
+        <w:t>using</w:t>
+      </w:r>
+      <w:proofErr w:type="spellEnd"/>
+      <w:r>
+        <w:t xml:space="preserve"> </w:t>
+      </w:r>
+      <w:proofErr w:type="spellStart"/>
+      <w:r>
+        <w:t>cached</w:t>
+      </w:r>
+      <w:proofErr w:type="spellEnd"/>
+      <w:r>
+        <w:t xml:space="preserve"> </w:t>
+      </w:r>
+      <w:proofErr w:type="spellStart"/>
+      <w:r>
+        <w:t>information</w:t>
+      </w:r>
+      <w:proofErr w:type="spellEnd"/>
+      <w:r>
+        <w:t xml:space="preserve"> </w:t>
+      </w:r>
+      <w:proofErr w:type="spellStart"/>
+      <w:r>
+        <w:t>regarding</w:t>
+      </w:r>
+      <w:proofErr w:type="spellEnd"/>
+      <w:r>
+        <w:t xml:space="preserve"> </w:t>
+      </w:r>
+      <w:proofErr w:type="spellStart"/>
+      <w:r>
+        <w:t>your</w:t>
+      </w:r>
+      <w:proofErr w:type="spellEnd"/>
+      <w:r>
+        <w:t xml:space="preserve"> </w:t>
+      </w:r>
+      <w:proofErr w:type="spellStart"/>
+      <w:r>
+        <w:t>nearby</w:t>
+      </w:r>
+      <w:proofErr w:type="spellEnd"/>
+      <w:r>
+        <w:t xml:space="preserve"> </w:t>
+      </w:r>
+      <w:proofErr w:type="spellStart"/>
+      <w:r>
+        <w:t>cellular</w:t>
+      </w:r>
+      <w:proofErr w:type="spellEnd"/>
+      <w:r>
+        <w:t xml:space="preserve"> </w:t>
+      </w:r>
+      <w:proofErr w:type="spellStart"/>
+      <w:r>
+        <w:t>towers</w:t>
+      </w:r>
+      <w:proofErr w:type="spellEnd"/>
+      <w:r>
+        <w:t xml:space="preserve">. </w:t>
+      </w:r>
+      <w:proofErr w:type="spellStart"/>
+      <w:r>
+        <w:t>By</w:t>
+      </w:r>
+      <w:proofErr w:type="spellEnd"/>
+      <w:r>
+        <w:t xml:space="preserve"> </w:t>
+      </w:r>
+      <w:proofErr w:type="spellStart"/>
+      <w:r>
+        <w:t>the</w:t>
+      </w:r>
+      <w:proofErr w:type="spellEnd"/>
+      <w:r>
+        <w:t xml:space="preserve"> </w:t>
+      </w:r>
+      <w:proofErr w:type="spellStart"/>
+      <w:r>
+        <w:t>way,</w:t>
+      </w:r>
+      <w:hyperlink r:id="rId10" w:history="1">
+        <w:r>
+          <w:rPr>
+            <w:rStyle w:val="Link"/>
+            <w:rFonts w:ascii="Lucida Grande" w:hAnsi="Lucida Grande" w:cs="Lucida Grande"/>
+            <w:color w:val="004C6C"/>
+            <w:sz w:val="19"/>
+            <w:szCs w:val="19"/>
+          </w:rPr>
+          <w:t>triangulation</w:t>
+        </w:r>
+        <w:proofErr w:type="spellEnd"/>
+      </w:hyperlink>
+      <w:r>
+        <w:rPr>
+          <w:rStyle w:val="apple-converted-space"/>
+          <w:rFonts w:ascii="Lucida Grande" w:hAnsi="Lucida Grande" w:cs="Lucida Grande"/>
+          <w:i/>
+          <w:iCs/>
+          <w:color w:val="333333"/>
+          <w:sz w:val="19"/>
+          <w:szCs w:val="19"/>
+        </w:rPr>
+        <w:t> </w:t>
+      </w:r>
+      <w:proofErr w:type="spellStart"/>
+      <w:r>
+        <w:t>is</w:t>
+      </w:r>
+      <w:proofErr w:type="spellEnd"/>
+      <w:r>
+        <w:t xml:space="preserve"> a </w:t>
+      </w:r>
+      <w:proofErr w:type="spellStart"/>
+      <w:r>
+        <w:t>geometry</w:t>
+      </w:r>
+      <w:proofErr w:type="spellEnd"/>
+      <w:r>
+        <w:t xml:space="preserve"> </w:t>
+      </w:r>
+      <w:proofErr w:type="spellStart"/>
+      <w:r>
+        <w:t>principle</w:t>
+      </w:r>
+      <w:proofErr w:type="spellEnd"/>
+      <w:r>
+        <w:t xml:space="preserve"> </w:t>
+      </w:r>
+      <w:proofErr w:type="spellStart"/>
+      <w:r>
+        <w:t>that</w:t>
+      </w:r>
+      <w:proofErr w:type="spellEnd"/>
+      <w:r>
+        <w:t xml:space="preserve"> </w:t>
+      </w:r>
+      <w:proofErr w:type="spellStart"/>
+      <w:r>
+        <w:t>determines</w:t>
+      </w:r>
+      <w:proofErr w:type="spellEnd"/>
+      <w:r>
+        <w:t xml:space="preserve"> </w:t>
+      </w:r>
+      <w:proofErr w:type="spellStart"/>
+      <w:r>
+        <w:t>the</w:t>
+      </w:r>
+      <w:proofErr w:type="spellEnd"/>
+      <w:r>
+        <w:t xml:space="preserve"> </w:t>
+      </w:r>
+      <w:proofErr w:type="spellStart"/>
+      <w:r>
+        <w:t>location</w:t>
+      </w:r>
+      <w:proofErr w:type="spellEnd"/>
+      <w:r>
+        <w:t xml:space="preserve"> </w:t>
+      </w:r>
+      <w:proofErr w:type="spellStart"/>
+      <w:r>
+        <w:t>of</w:t>
+      </w:r>
+      <w:proofErr w:type="spellEnd"/>
+      <w:r>
+        <w:t xml:space="preserve"> a </w:t>
+      </w:r>
+      <w:proofErr w:type="spellStart"/>
+      <w:r>
+        <w:t>point</w:t>
+      </w:r>
+      <w:proofErr w:type="spellEnd"/>
+      <w:r>
+        <w:t xml:space="preserve"> </w:t>
+      </w:r>
+      <w:proofErr w:type="spellStart"/>
+      <w:r>
+        <w:t>by</w:t>
+      </w:r>
+      <w:proofErr w:type="spellEnd"/>
+      <w:r>
+        <w:t xml:space="preserve"> </w:t>
+      </w:r>
+      <w:proofErr w:type="spellStart"/>
+      <w:r>
+        <w:t>measuring</w:t>
+      </w:r>
+      <w:proofErr w:type="spellEnd"/>
+      <w:r>
+        <w:t xml:space="preserve"> </w:t>
+      </w:r>
+      <w:proofErr w:type="spellStart"/>
+      <w:r>
+        <w:t>angles</w:t>
+      </w:r>
+      <w:proofErr w:type="spellEnd"/>
+      <w:r>
+        <w:t xml:space="preserve"> </w:t>
+      </w:r>
+      <w:proofErr w:type="spellStart"/>
+      <w:r>
+        <w:t>to</w:t>
+      </w:r>
+      <w:proofErr w:type="spellEnd"/>
+      <w:r>
+        <w:t xml:space="preserve"> </w:t>
+      </w:r>
+      <w:proofErr w:type="spellStart"/>
+      <w:r>
+        <w:t>it</w:t>
+      </w:r>
+      <w:proofErr w:type="spellEnd"/>
+      <w:r>
+        <w:t xml:space="preserve"> </w:t>
+      </w:r>
+      <w:proofErr w:type="spellStart"/>
+      <w:r>
+        <w:t>from</w:t>
+      </w:r>
+      <w:proofErr w:type="spellEnd"/>
+      <w:r>
+        <w:t xml:space="preserve"> </w:t>
+      </w:r>
+      <w:proofErr w:type="spellStart"/>
+      <w:r>
+        <w:t>known</w:t>
+      </w:r>
+      <w:proofErr w:type="spellEnd"/>
+      <w:r>
+        <w:t xml:space="preserve"> </w:t>
+      </w:r>
+      <w:proofErr w:type="spellStart"/>
+      <w:r>
+        <w:t>points</w:t>
+      </w:r>
+      <w:proofErr w:type="spellEnd"/>
+      <w:r>
+        <w:t xml:space="preserve"> </w:t>
+      </w:r>
+      <w:proofErr w:type="spellStart"/>
+      <w:r>
+        <w:t>at</w:t>
+      </w:r>
+      <w:proofErr w:type="spellEnd"/>
+      <w:r>
+        <w:t xml:space="preserve"> </w:t>
+      </w:r>
+      <w:proofErr w:type="spellStart"/>
+      <w:r>
+        <w:t>either</w:t>
+      </w:r>
+      <w:proofErr w:type="spellEnd"/>
+      <w:r>
+        <w:t xml:space="preserve"> end </w:t>
+      </w:r>
+      <w:proofErr w:type="spellStart"/>
+      <w:r>
+        <w:t>of</w:t>
+      </w:r>
+      <w:proofErr w:type="spellEnd"/>
+      <w:r>
+        <w:t xml:space="preserve"> a </w:t>
+      </w:r>
+      <w:proofErr w:type="spellStart"/>
+      <w:r>
+        <w:t>fixed</w:t>
+      </w:r>
+      <w:proofErr w:type="spellEnd"/>
+      <w:r>
+        <w:t xml:space="preserve"> </w:t>
+      </w:r>
+      <w:proofErr w:type="spellStart"/>
+      <w:r>
+        <w:t>baseline</w:t>
+      </w:r>
+      <w:proofErr w:type="spellEnd"/>
+      <w:r>
+        <w:t xml:space="preserve">. </w:t>
+      </w:r>
+      <w:proofErr w:type="spellStart"/>
+      <w:r>
+        <w:t>For</w:t>
+      </w:r>
+      <w:proofErr w:type="spellEnd"/>
+      <w:r>
+        <w:t xml:space="preserve"> </w:t>
+      </w:r>
+      <w:proofErr w:type="spellStart"/>
+      <w:r>
+        <w:t>instance</w:t>
+      </w:r>
+      <w:proofErr w:type="spellEnd"/>
+      <w:r>
+        <w:t xml:space="preserve">, </w:t>
+      </w:r>
+      <w:proofErr w:type="spellStart"/>
+      <w:r>
+        <w:t>iOS</w:t>
+      </w:r>
+      <w:proofErr w:type="spellEnd"/>
+      <w:r>
+        <w:t xml:space="preserve"> </w:t>
+      </w:r>
+      <w:proofErr w:type="spellStart"/>
+      <w:r>
+        <w:t>can</w:t>
+      </w:r>
+      <w:proofErr w:type="spellEnd"/>
+      <w:r>
+        <w:t xml:space="preserve"> </w:t>
+      </w:r>
+      <w:proofErr w:type="spellStart"/>
+      <w:r>
+        <w:t>approximate</w:t>
+      </w:r>
+      <w:proofErr w:type="spellEnd"/>
+      <w:r>
+        <w:t xml:space="preserve"> </w:t>
+      </w:r>
+      <w:proofErr w:type="spellStart"/>
+      <w:r>
+        <w:t>your</w:t>
+      </w:r>
+      <w:proofErr w:type="spellEnd"/>
+      <w:r>
+        <w:t xml:space="preserve"> </w:t>
+      </w:r>
+      <w:proofErr w:type="spellStart"/>
+      <w:r>
+        <w:t>location</w:t>
+      </w:r>
+      <w:proofErr w:type="spellEnd"/>
+      <w:r>
+        <w:t xml:space="preserve"> </w:t>
+      </w:r>
+      <w:proofErr w:type="spellStart"/>
+      <w:r>
+        <w:t>by</w:t>
+      </w:r>
+      <w:proofErr w:type="spellEnd"/>
+      <w:r>
+        <w:t xml:space="preserve"> </w:t>
+      </w:r>
+      <w:proofErr w:type="spellStart"/>
+      <w:r>
+        <w:t>measuring</w:t>
+      </w:r>
+      <w:proofErr w:type="spellEnd"/>
+      <w:r>
+        <w:t xml:space="preserve"> </w:t>
+      </w:r>
+      <w:proofErr w:type="spellStart"/>
+      <w:r>
+        <w:t>distances</w:t>
+      </w:r>
+      <w:proofErr w:type="spellEnd"/>
+      <w:r>
+        <w:t xml:space="preserve"> </w:t>
+      </w:r>
+      <w:proofErr w:type="spellStart"/>
+      <w:r>
+        <w:t>between</w:t>
+      </w:r>
+      <w:proofErr w:type="spellEnd"/>
+      <w:r>
+        <w:t xml:space="preserve"> </w:t>
+      </w:r>
+      <w:proofErr w:type="spellStart"/>
+      <w:r>
+        <w:t>your</w:t>
+      </w:r>
+      <w:proofErr w:type="spellEnd"/>
+      <w:r>
+        <w:t xml:space="preserve"> </w:t>
+      </w:r>
+      <w:proofErr w:type="spellStart"/>
+      <w:r>
+        <w:t>iDevice</w:t>
+      </w:r>
+      <w:proofErr w:type="spellEnd"/>
+      <w:r>
+        <w:t xml:space="preserve"> </w:t>
+      </w:r>
+      <w:proofErr w:type="spellStart"/>
+      <w:r>
+        <w:t>and</w:t>
+      </w:r>
+      <w:proofErr w:type="spellEnd"/>
+      <w:r>
+        <w:t xml:space="preserve"> a </w:t>
+      </w:r>
+      <w:proofErr w:type="spellStart"/>
+      <w:r>
+        <w:t>number</w:t>
+      </w:r>
+      <w:proofErr w:type="spellEnd"/>
+      <w:r>
+        <w:t xml:space="preserve"> </w:t>
+      </w:r>
+      <w:proofErr w:type="spellStart"/>
+      <w:r>
+        <w:t>of</w:t>
+      </w:r>
+      <w:proofErr w:type="spellEnd"/>
+      <w:r>
+        <w:t xml:space="preserve"> </w:t>
+      </w:r>
+      <w:proofErr w:type="spellStart"/>
+      <w:r>
+        <w:t>cell</w:t>
+      </w:r>
+      <w:proofErr w:type="spellEnd"/>
+      <w:r>
+        <w:t xml:space="preserve"> </w:t>
+      </w:r>
+      <w:proofErr w:type="spellStart"/>
+      <w:r>
+        <w:t>towers</w:t>
+      </w:r>
+      <w:proofErr w:type="spellEnd"/>
+      <w:r>
+        <w:t xml:space="preserve"> </w:t>
+      </w:r>
+      <w:proofErr w:type="spellStart"/>
+      <w:r>
+        <w:t>that</w:t>
+      </w:r>
+      <w:proofErr w:type="spellEnd"/>
+      <w:r>
+        <w:t xml:space="preserve"> </w:t>
+      </w:r>
+      <w:proofErr w:type="spellStart"/>
+      <w:r>
+        <w:t>are</w:t>
+      </w:r>
+      <w:proofErr w:type="spellEnd"/>
+      <w:r>
+        <w:t xml:space="preserve"> </w:t>
+      </w:r>
+      <w:proofErr w:type="spellStart"/>
+      <w:r>
+        <w:t>nearby</w:t>
+      </w:r>
+      <w:proofErr w:type="spellEnd"/>
+      <w:r>
+        <w:t>. (</w:t>
+      </w:r>
+      <w:hyperlink r:id="rId11" w:history="1">
+        <w:r>
+          <w:rPr>
+            <w:rStyle w:val="Link"/>
+          </w:rPr>
+          <w:t>http://www.quepublishing.com/articles/article.aspx?p=1927378</w:t>
+        </w:r>
+      </w:hyperlink>
+      <w:r>
+        <w:t>)</w:t>
+      </w:r>
+    </w:p>
+    <w:p/>
+    <w:p>
+      <w:r>
+        <w:t xml:space="preserve">API – Entwicklung: </w:t>
+      </w:r>
+      <w:hyperlink r:id="rId12" w:history="1">
+        <w:r>
+          <w:rPr>
+            <w:rStyle w:val="Link"/>
+          </w:rPr>
+          <w:t>http://developer.apple.com/library/ios/#documentation/CoreLocation/Reference/CoreLocation_Framework/_index.html</w:t>
+        </w:r>
+      </w:hyperlink>
+    </w:p>
+    <w:p/>
+    <w:p>
+      <w:r>
+        <w:t>http://developer.apple.com/library/ios/#documentation/UserExperience/Conceptual/LocationAwarenessPG/CoreLocation/CoreLocation.html</w:t>
+      </w:r>
+    </w:p>
+    <w:p/>
+    <w:p>
+      <w:pPr>
+        <w:pStyle w:val="berschrift3"/>
+        <w:shd w:val="clear" w:color="auto" w:fill="FFFFFF"/>
+        <w:spacing w:before="0" w:line="270" w:lineRule="atLeast"/>
+        <w:rPr>
+          <w:rFonts w:ascii="Lucida Grande" w:eastAsia="Times New Roman" w:hAnsi="Lucida Grande" w:cs="Lucida Grande"/>
+          <w:color w:val="333333"/>
+          <w:sz w:val="20"/>
+          <w:szCs w:val="20"/>
+        </w:rPr>
+      </w:pPr>
+      <w:proofErr w:type="spellStart"/>
+      <w:r>
+        <w:rPr>
+          <w:rFonts w:ascii="Lucida Grande" w:eastAsia="Times New Roman" w:hAnsi="Lucida Grande" w:cs="Lucida Grande"/>
+          <w:color w:val="333333"/>
+          <w:sz w:val="20"/>
+          <w:szCs w:val="20"/>
+        </w:rPr>
+        <w:t>Crowd-sourced</w:t>
+      </w:r>
+      <w:proofErr w:type="spellEnd"/>
+      <w:r>
+        <w:rPr>
+          <w:rFonts w:ascii="Lucida Grande" w:eastAsia="Times New Roman" w:hAnsi="Lucida Grande" w:cs="Lucida Grande"/>
+          <w:color w:val="333333"/>
+          <w:sz w:val="20"/>
+          <w:szCs w:val="20"/>
+        </w:rPr>
+        <w:t xml:space="preserve"> </w:t>
+      </w:r>
+      <w:proofErr w:type="spellStart"/>
+      <w:r>
+        <w:rPr>
+          <w:rFonts w:ascii="Lucida Grande" w:eastAsia="Times New Roman" w:hAnsi="Lucida Grande" w:cs="Lucida Grande"/>
+          <w:color w:val="333333"/>
+          <w:sz w:val="20"/>
+          <w:szCs w:val="20"/>
+        </w:rPr>
+        <w:t>Wi-Fi</w:t>
+      </w:r>
+      <w:proofErr w:type="spellEnd"/>
+      <w:r>
+        <w:rPr>
+          <w:rFonts w:ascii="Lucida Grande" w:eastAsia="Times New Roman" w:hAnsi="Lucida Grande" w:cs="Lucida Grande"/>
+          <w:color w:val="333333"/>
+          <w:sz w:val="20"/>
+          <w:szCs w:val="20"/>
+        </w:rPr>
+        <w:t xml:space="preserve"> </w:t>
+      </w:r>
+      <w:proofErr w:type="spellStart"/>
+      <w:r>
+        <w:rPr>
+          <w:rFonts w:ascii="Lucida Grande" w:eastAsia="Times New Roman" w:hAnsi="Lucida Grande" w:cs="Lucida Grande"/>
+          <w:color w:val="333333"/>
+          <w:sz w:val="20"/>
+          <w:szCs w:val="20"/>
+        </w:rPr>
+        <w:t>and</w:t>
+      </w:r>
+      <w:proofErr w:type="spellEnd"/>
+      <w:r>
+        <w:rPr>
+          <w:rFonts w:ascii="Lucida Grande" w:eastAsia="Times New Roman" w:hAnsi="Lucida Grande" w:cs="Lucida Grande"/>
+          <w:color w:val="333333"/>
+          <w:sz w:val="20"/>
+          <w:szCs w:val="20"/>
+        </w:rPr>
+        <w:t xml:space="preserve"> </w:t>
+      </w:r>
+      <w:proofErr w:type="spellStart"/>
+      <w:r>
+        <w:rPr>
+          <w:rFonts w:ascii="Lucida Grande" w:eastAsia="Times New Roman" w:hAnsi="Lucida Grande" w:cs="Lucida Grande"/>
+          <w:color w:val="333333"/>
+          <w:sz w:val="20"/>
+          <w:szCs w:val="20"/>
+        </w:rPr>
+        <w:t>cellular</w:t>
+      </w:r>
+      <w:proofErr w:type="spellEnd"/>
+      <w:r>
+        <w:rPr>
+          <w:rFonts w:ascii="Lucida Grande" w:eastAsia="Times New Roman" w:hAnsi="Lucida Grande" w:cs="Lucida Grande"/>
+          <w:color w:val="333333"/>
+          <w:sz w:val="20"/>
+          <w:szCs w:val="20"/>
+        </w:rPr>
+        <w:t xml:space="preserve"> Location Services</w:t>
+      </w:r>
+    </w:p>
+    <w:p>
+      <w:pPr>
+        <w:pStyle w:val="StandardWeb"/>
+        <w:shd w:val="clear" w:color="auto" w:fill="FFFFFF"/>
+        <w:spacing w:before="0" w:beforeAutospacing="0" w:after="270" w:afterAutospacing="0" w:line="270" w:lineRule="atLeast"/>
+        <w:rPr>
+          <w:rFonts w:ascii="Lucida Grande" w:hAnsi="Lucida Grande" w:cs="Lucida Grande"/>
+          <w:color w:val="333333"/>
+          <w:sz w:val="18"/>
+          <w:szCs w:val="18"/>
+        </w:rPr>
+      </w:pPr>
+      <w:proofErr w:type="spellStart"/>
+      <w:r>
+        <w:rPr>
+          <w:rFonts w:ascii="Lucida Grande" w:hAnsi="Lucida Grande" w:cs="Lucida Grande"/>
+          <w:color w:val="333333"/>
+          <w:sz w:val="18"/>
+          <w:szCs w:val="18"/>
+        </w:rPr>
+        <w:t>If</w:t>
+      </w:r>
+      <w:proofErr w:type="spellEnd"/>
+      <w:r>
+        <w:rPr>
+          <w:rFonts w:ascii="Lucida Grande" w:hAnsi="Lucida Grande" w:cs="Lucida Grande"/>
+          <w:color w:val="333333"/>
+          <w:sz w:val="18"/>
+          <w:szCs w:val="18"/>
+        </w:rPr>
+        <w:t xml:space="preserve"> Location Services </w:t>
+      </w:r>
+      <w:proofErr w:type="spellStart"/>
+      <w:r>
+        <w:rPr>
+          <w:rFonts w:ascii="Lucida Grande" w:hAnsi="Lucida Grande" w:cs="Lucida Grande"/>
+          <w:color w:val="333333"/>
+          <w:sz w:val="18"/>
+          <w:szCs w:val="18"/>
+        </w:rPr>
+        <w:t>is</w:t>
+      </w:r>
+      <w:proofErr w:type="spellEnd"/>
+      <w:r>
+        <w:rPr>
+          <w:rFonts w:ascii="Lucida Grande" w:hAnsi="Lucida Grande" w:cs="Lucida Grande"/>
+          <w:color w:val="333333"/>
+          <w:sz w:val="18"/>
+          <w:szCs w:val="18"/>
+        </w:rPr>
+        <w:t xml:space="preserve"> on, </w:t>
+      </w:r>
+      <w:proofErr w:type="spellStart"/>
+      <w:r>
+        <w:rPr>
+          <w:rFonts w:ascii="Lucida Grande" w:hAnsi="Lucida Grande" w:cs="Lucida Grande"/>
+          <w:color w:val="333333"/>
+          <w:sz w:val="18"/>
+          <w:szCs w:val="18"/>
+        </w:rPr>
+        <w:t>your</w:t>
+      </w:r>
+      <w:proofErr w:type="spellEnd"/>
+      <w:r>
+        <w:rPr>
+          <w:rFonts w:ascii="Lucida Grande" w:hAnsi="Lucida Grande" w:cs="Lucida Grande"/>
+          <w:color w:val="333333"/>
+          <w:sz w:val="18"/>
+          <w:szCs w:val="18"/>
+        </w:rPr>
+        <w:t xml:space="preserve"> </w:t>
+      </w:r>
+      <w:proofErr w:type="spellStart"/>
+      <w:r>
+        <w:rPr>
+          <w:rFonts w:ascii="Lucida Grande" w:hAnsi="Lucida Grande" w:cs="Lucida Grande"/>
+          <w:color w:val="333333"/>
+          <w:sz w:val="18"/>
+          <w:szCs w:val="18"/>
+        </w:rPr>
+        <w:t>device</w:t>
+      </w:r>
+      <w:proofErr w:type="spellEnd"/>
+      <w:r>
+        <w:rPr>
+          <w:rFonts w:ascii="Lucida Grande" w:hAnsi="Lucida Grande" w:cs="Lucida Grande"/>
+          <w:color w:val="333333"/>
+          <w:sz w:val="18"/>
+          <w:szCs w:val="18"/>
+        </w:rPr>
+        <w:t xml:space="preserve"> will </w:t>
+      </w:r>
+      <w:proofErr w:type="spellStart"/>
+      <w:r>
+        <w:rPr>
+          <w:rFonts w:ascii="Lucida Grande" w:hAnsi="Lucida Grande" w:cs="Lucida Grande"/>
+          <w:color w:val="333333"/>
+          <w:sz w:val="18"/>
+          <w:szCs w:val="18"/>
+        </w:rPr>
+        <w:t>periodically</w:t>
+      </w:r>
+      <w:proofErr w:type="spellEnd"/>
+      <w:r>
+        <w:rPr>
+          <w:rFonts w:ascii="Lucida Grande" w:hAnsi="Lucida Grande" w:cs="Lucida Grande"/>
+          <w:color w:val="333333"/>
+          <w:sz w:val="18"/>
+          <w:szCs w:val="18"/>
+        </w:rPr>
+        <w:t xml:space="preserve"> send </w:t>
+      </w:r>
+      <w:proofErr w:type="spellStart"/>
+      <w:r>
+        <w:rPr>
+          <w:rFonts w:ascii="Lucida Grande" w:hAnsi="Lucida Grande" w:cs="Lucida Grande"/>
+          <w:color w:val="333333"/>
+          <w:sz w:val="18"/>
+          <w:szCs w:val="18"/>
+        </w:rPr>
+        <w:t>the</w:t>
+      </w:r>
+      <w:proofErr w:type="spellEnd"/>
+      <w:r>
+        <w:rPr>
+          <w:rFonts w:ascii="Lucida Grande" w:hAnsi="Lucida Grande" w:cs="Lucida Grande"/>
+          <w:color w:val="333333"/>
+          <w:sz w:val="18"/>
+          <w:szCs w:val="18"/>
+        </w:rPr>
+        <w:t xml:space="preserve"> geo-</w:t>
+      </w:r>
+      <w:proofErr w:type="spellStart"/>
+      <w:r>
+        <w:rPr>
+          <w:rFonts w:ascii="Lucida Grande" w:hAnsi="Lucida Grande" w:cs="Lucida Grande"/>
+          <w:color w:val="333333"/>
+          <w:sz w:val="18"/>
+          <w:szCs w:val="18"/>
+        </w:rPr>
+        <w:t>tagged</w:t>
+      </w:r>
+      <w:proofErr w:type="spellEnd"/>
+      <w:r>
+        <w:rPr>
+          <w:rFonts w:ascii="Lucida Grande" w:hAnsi="Lucida Grande" w:cs="Lucida Grande"/>
+          <w:color w:val="333333"/>
+          <w:sz w:val="18"/>
+          <w:szCs w:val="18"/>
+        </w:rPr>
+        <w:t xml:space="preserve"> </w:t>
+      </w:r>
+      <w:proofErr w:type="spellStart"/>
+      <w:r>
+        <w:rPr>
+          <w:rFonts w:ascii="Lucida Grande" w:hAnsi="Lucida Grande" w:cs="Lucida Grande"/>
+          <w:color w:val="333333"/>
+          <w:sz w:val="18"/>
+          <w:szCs w:val="18"/>
+        </w:rPr>
+        <w:t>locations</w:t>
+      </w:r>
+      <w:proofErr w:type="spellEnd"/>
+      <w:r>
+        <w:rPr>
+          <w:rFonts w:ascii="Lucida Grande" w:hAnsi="Lucida Grande" w:cs="Lucida Grande"/>
+          <w:color w:val="333333"/>
+          <w:sz w:val="18"/>
+          <w:szCs w:val="18"/>
+        </w:rPr>
+        <w:t xml:space="preserve"> </w:t>
+      </w:r>
+      <w:proofErr w:type="spellStart"/>
+      <w:r>
+        <w:rPr>
+          <w:rFonts w:ascii="Lucida Grande" w:hAnsi="Lucida Grande" w:cs="Lucida Grande"/>
+          <w:color w:val="333333"/>
+          <w:sz w:val="18"/>
+          <w:szCs w:val="18"/>
+        </w:rPr>
+        <w:t>of</w:t>
+      </w:r>
+      <w:proofErr w:type="spellEnd"/>
+      <w:r>
+        <w:rPr>
+          <w:rFonts w:ascii="Lucida Grande" w:hAnsi="Lucida Grande" w:cs="Lucida Grande"/>
+          <w:color w:val="333333"/>
+          <w:sz w:val="18"/>
+          <w:szCs w:val="18"/>
+        </w:rPr>
+        <w:t xml:space="preserve"> </w:t>
+      </w:r>
+      <w:proofErr w:type="spellStart"/>
+      <w:r>
+        <w:rPr>
+          <w:rFonts w:ascii="Lucida Grande" w:hAnsi="Lucida Grande" w:cs="Lucida Grande"/>
+          <w:color w:val="333333"/>
+          <w:sz w:val="18"/>
+          <w:szCs w:val="18"/>
+        </w:rPr>
+        <w:t>nearby</w:t>
+      </w:r>
+      <w:proofErr w:type="spellEnd"/>
+      <w:r>
+        <w:rPr>
+          <w:rFonts w:ascii="Lucida Grande" w:hAnsi="Lucida Grande" w:cs="Lucida Grande"/>
+          <w:color w:val="333333"/>
+          <w:sz w:val="18"/>
+          <w:szCs w:val="18"/>
+        </w:rPr>
+        <w:t xml:space="preserve"> </w:t>
+      </w:r>
+      <w:proofErr w:type="spellStart"/>
+      <w:r>
+        <w:rPr>
+          <w:rFonts w:ascii="Lucida Grande" w:hAnsi="Lucida Grande" w:cs="Lucida Grande"/>
+          <w:color w:val="333333"/>
+          <w:sz w:val="18"/>
+          <w:szCs w:val="18"/>
+        </w:rPr>
+        <w:t>Wi-Fi</w:t>
+      </w:r>
+      <w:proofErr w:type="spellEnd"/>
+      <w:r>
+        <w:rPr>
+          <w:rFonts w:ascii="Lucida Grande" w:hAnsi="Lucida Grande" w:cs="Lucida Grande"/>
+          <w:color w:val="333333"/>
+          <w:sz w:val="18"/>
+          <w:szCs w:val="18"/>
+        </w:rPr>
+        <w:t xml:space="preserve"> </w:t>
+      </w:r>
+      <w:proofErr w:type="spellStart"/>
+      <w:r>
+        <w:rPr>
+          <w:rFonts w:ascii="Lucida Grande" w:hAnsi="Lucida Grande" w:cs="Lucida Grande"/>
+          <w:color w:val="333333"/>
+          <w:sz w:val="18"/>
+          <w:szCs w:val="18"/>
+        </w:rPr>
+        <w:t>hotspots</w:t>
+      </w:r>
+      <w:proofErr w:type="spellEnd"/>
+      <w:r>
+        <w:rPr>
+          <w:rFonts w:ascii="Lucida Grande" w:hAnsi="Lucida Grande" w:cs="Lucida Grande"/>
+          <w:color w:val="333333"/>
+          <w:sz w:val="18"/>
+          <w:szCs w:val="18"/>
+        </w:rPr>
+        <w:t xml:space="preserve"> </w:t>
+      </w:r>
+      <w:proofErr w:type="spellStart"/>
+      <w:r>
+        <w:rPr>
+          <w:rFonts w:ascii="Lucida Grande" w:hAnsi="Lucida Grande" w:cs="Lucida Grande"/>
+          <w:color w:val="333333"/>
+          <w:sz w:val="18"/>
+          <w:szCs w:val="18"/>
+        </w:rPr>
+        <w:t>and</w:t>
+      </w:r>
+      <w:proofErr w:type="spellEnd"/>
+      <w:r>
+        <w:rPr>
+          <w:rFonts w:ascii="Lucida Grande" w:hAnsi="Lucida Grande" w:cs="Lucida Grande"/>
+          <w:color w:val="333333"/>
+          <w:sz w:val="18"/>
+          <w:szCs w:val="18"/>
+        </w:rPr>
+        <w:t xml:space="preserve"> </w:t>
+      </w:r>
+      <w:proofErr w:type="spellStart"/>
+      <w:r>
+        <w:rPr>
+          <w:rFonts w:ascii="Lucida Grande" w:hAnsi="Lucida Grande" w:cs="Lucida Grande"/>
+          <w:color w:val="333333"/>
+          <w:sz w:val="18"/>
+          <w:szCs w:val="18"/>
+        </w:rPr>
+        <w:t>cell</w:t>
+      </w:r>
+      <w:proofErr w:type="spellEnd"/>
+      <w:r>
+        <w:rPr>
+          <w:rFonts w:ascii="Lucida Grande" w:hAnsi="Lucida Grande" w:cs="Lucida Grande"/>
+          <w:color w:val="333333"/>
+          <w:sz w:val="18"/>
+          <w:szCs w:val="18"/>
+        </w:rPr>
+        <w:t xml:space="preserve"> </w:t>
+      </w:r>
+      <w:proofErr w:type="spellStart"/>
+      <w:r>
+        <w:rPr>
+          <w:rFonts w:ascii="Lucida Grande" w:hAnsi="Lucida Grande" w:cs="Lucida Grande"/>
+          <w:color w:val="333333"/>
+          <w:sz w:val="18"/>
+          <w:szCs w:val="18"/>
+        </w:rPr>
+        <w:t>towers</w:t>
+      </w:r>
+      <w:proofErr w:type="spellEnd"/>
+      <w:r>
+        <w:rPr>
+          <w:rFonts w:ascii="Lucida Grande" w:hAnsi="Lucida Grande" w:cs="Lucida Grande"/>
+          <w:color w:val="333333"/>
+          <w:sz w:val="18"/>
+          <w:szCs w:val="18"/>
+        </w:rPr>
+        <w:t xml:space="preserve"> in an </w:t>
+      </w:r>
+      <w:proofErr w:type="spellStart"/>
+      <w:r>
+        <w:rPr>
+          <w:rFonts w:ascii="Lucida Grande" w:hAnsi="Lucida Grande" w:cs="Lucida Grande"/>
+          <w:color w:val="333333"/>
+          <w:sz w:val="18"/>
+          <w:szCs w:val="18"/>
+        </w:rPr>
+        <w:t>anonymous</w:t>
+      </w:r>
+      <w:proofErr w:type="spellEnd"/>
+      <w:r>
+        <w:rPr>
+          <w:rFonts w:ascii="Lucida Grande" w:hAnsi="Lucida Grande" w:cs="Lucida Grande"/>
+          <w:color w:val="333333"/>
+          <w:sz w:val="18"/>
+          <w:szCs w:val="18"/>
+        </w:rPr>
+        <w:t xml:space="preserve"> </w:t>
+      </w:r>
+      <w:proofErr w:type="spellStart"/>
+      <w:r>
+        <w:rPr>
+          <w:rFonts w:ascii="Lucida Grande" w:hAnsi="Lucida Grande" w:cs="Lucida Grande"/>
+          <w:color w:val="333333"/>
+          <w:sz w:val="18"/>
+          <w:szCs w:val="18"/>
+        </w:rPr>
+        <w:t>and</w:t>
+      </w:r>
+      <w:proofErr w:type="spellEnd"/>
+      <w:r>
+        <w:rPr>
+          <w:rFonts w:ascii="Lucida Grande" w:hAnsi="Lucida Grande" w:cs="Lucida Grande"/>
+          <w:color w:val="333333"/>
+          <w:sz w:val="18"/>
+          <w:szCs w:val="18"/>
+        </w:rPr>
+        <w:t xml:space="preserve"> </w:t>
+      </w:r>
+      <w:proofErr w:type="spellStart"/>
+      <w:r>
+        <w:rPr>
+          <w:rFonts w:ascii="Lucida Grande" w:hAnsi="Lucida Grande" w:cs="Lucida Grande"/>
+          <w:color w:val="333333"/>
+          <w:sz w:val="18"/>
+          <w:szCs w:val="18"/>
+        </w:rPr>
+        <w:t>encrypted</w:t>
+      </w:r>
+      <w:proofErr w:type="spellEnd"/>
+      <w:r>
+        <w:rPr>
+          <w:rFonts w:ascii="Lucida Grande" w:hAnsi="Lucida Grande" w:cs="Lucida Grande"/>
+          <w:color w:val="333333"/>
+          <w:sz w:val="18"/>
+          <w:szCs w:val="18"/>
+        </w:rPr>
+        <w:t xml:space="preserve"> form </w:t>
+      </w:r>
+      <w:proofErr w:type="spellStart"/>
+      <w:r>
+        <w:rPr>
+          <w:rFonts w:ascii="Lucida Grande" w:hAnsi="Lucida Grande" w:cs="Lucida Grande"/>
+          <w:color w:val="333333"/>
+          <w:sz w:val="18"/>
+          <w:szCs w:val="18"/>
+        </w:rPr>
+        <w:t>to</w:t>
+      </w:r>
+      <w:proofErr w:type="spellEnd"/>
+      <w:r>
+        <w:rPr>
+          <w:rFonts w:ascii="Lucida Grande" w:hAnsi="Lucida Grande" w:cs="Lucida Grande"/>
+          <w:color w:val="333333"/>
+          <w:sz w:val="18"/>
+          <w:szCs w:val="18"/>
+        </w:rPr>
+        <w:t xml:space="preserve"> Apple, </w:t>
+      </w:r>
+      <w:proofErr w:type="spellStart"/>
+      <w:r>
+        <w:rPr>
+          <w:rFonts w:ascii="Lucida Grande" w:hAnsi="Lucida Grande" w:cs="Lucida Grande"/>
+          <w:color w:val="333333"/>
+          <w:sz w:val="18"/>
+          <w:szCs w:val="18"/>
+        </w:rPr>
+        <w:t>to</w:t>
+      </w:r>
+      <w:proofErr w:type="spellEnd"/>
+      <w:r>
+        <w:rPr>
+          <w:rFonts w:ascii="Lucida Grande" w:hAnsi="Lucida Grande" w:cs="Lucida Grande"/>
+          <w:color w:val="333333"/>
+          <w:sz w:val="18"/>
+          <w:szCs w:val="18"/>
+        </w:rPr>
+        <w:t xml:space="preserve"> </w:t>
+      </w:r>
+      <w:proofErr w:type="spellStart"/>
+      <w:r>
+        <w:rPr>
+          <w:rFonts w:ascii="Lucida Grande" w:hAnsi="Lucida Grande" w:cs="Lucida Grande"/>
+          <w:color w:val="333333"/>
+          <w:sz w:val="18"/>
+          <w:szCs w:val="18"/>
+        </w:rPr>
+        <w:t>augment</w:t>
+      </w:r>
+      <w:proofErr w:type="spellEnd"/>
+      <w:r>
+        <w:rPr>
+          <w:rFonts w:ascii="Lucida Grande" w:hAnsi="Lucida Grande" w:cs="Lucida Grande"/>
+          <w:color w:val="333333"/>
+          <w:sz w:val="18"/>
+          <w:szCs w:val="18"/>
+        </w:rPr>
+        <w:t xml:space="preserve"> </w:t>
+      </w:r>
+      <w:proofErr w:type="spellStart"/>
+      <w:r>
+        <w:rPr>
+          <w:rFonts w:ascii="Lucida Grande" w:hAnsi="Lucida Grande" w:cs="Lucida Grande"/>
+          <w:color w:val="333333"/>
+          <w:sz w:val="18"/>
+          <w:szCs w:val="18"/>
+        </w:rPr>
+        <w:t>Apple's</w:t>
+      </w:r>
+      <w:proofErr w:type="spellEnd"/>
+      <w:r>
+        <w:rPr>
+          <w:rFonts w:ascii="Lucida Grande" w:hAnsi="Lucida Grande" w:cs="Lucida Grande"/>
+          <w:color w:val="333333"/>
+          <w:sz w:val="18"/>
+          <w:szCs w:val="18"/>
+        </w:rPr>
+        <w:t xml:space="preserve"> </w:t>
+      </w:r>
+      <w:proofErr w:type="spellStart"/>
+      <w:r>
+        <w:rPr>
+          <w:rFonts w:ascii="Lucida Grande" w:hAnsi="Lucida Grande" w:cs="Lucida Grande"/>
+          <w:color w:val="333333"/>
+          <w:sz w:val="18"/>
+          <w:szCs w:val="18"/>
+        </w:rPr>
+        <w:t>crowd-sourced</w:t>
+      </w:r>
+      <w:proofErr w:type="spellEnd"/>
+      <w:r>
+        <w:rPr>
+          <w:rFonts w:ascii="Lucida Grande" w:hAnsi="Lucida Grande" w:cs="Lucida Grande"/>
+          <w:color w:val="333333"/>
+          <w:sz w:val="18"/>
+          <w:szCs w:val="18"/>
+        </w:rPr>
+        <w:t xml:space="preserve"> </w:t>
+      </w:r>
+      <w:proofErr w:type="spellStart"/>
+      <w:r>
+        <w:rPr>
+          <w:rFonts w:ascii="Lucida Grande" w:hAnsi="Lucida Grande" w:cs="Lucida Grande"/>
+          <w:color w:val="333333"/>
+          <w:sz w:val="18"/>
+          <w:szCs w:val="18"/>
+        </w:rPr>
+        <w:t>database</w:t>
+      </w:r>
+      <w:proofErr w:type="spellEnd"/>
+      <w:r>
+        <w:rPr>
+          <w:rFonts w:ascii="Lucida Grande" w:hAnsi="Lucida Grande" w:cs="Lucida Grande"/>
+          <w:color w:val="333333"/>
+          <w:sz w:val="18"/>
+          <w:szCs w:val="18"/>
+        </w:rPr>
+        <w:t xml:space="preserve"> </w:t>
+      </w:r>
+      <w:proofErr w:type="spellStart"/>
+      <w:r>
+        <w:rPr>
+          <w:rFonts w:ascii="Lucida Grande" w:hAnsi="Lucida Grande" w:cs="Lucida Grande"/>
+          <w:color w:val="333333"/>
+          <w:sz w:val="18"/>
+          <w:szCs w:val="18"/>
+        </w:rPr>
+        <w:t>of</w:t>
+      </w:r>
+      <w:proofErr w:type="spellEnd"/>
+      <w:r>
+        <w:rPr>
+          <w:rFonts w:ascii="Lucida Grande" w:hAnsi="Lucida Grande" w:cs="Lucida Grande"/>
+          <w:color w:val="333333"/>
+          <w:sz w:val="18"/>
+          <w:szCs w:val="18"/>
+        </w:rPr>
+        <w:t xml:space="preserve"> </w:t>
+      </w:r>
+      <w:proofErr w:type="spellStart"/>
+      <w:r>
+        <w:rPr>
+          <w:rFonts w:ascii="Lucida Grande" w:hAnsi="Lucida Grande" w:cs="Lucida Grande"/>
+          <w:color w:val="333333"/>
+          <w:sz w:val="18"/>
+          <w:szCs w:val="18"/>
+        </w:rPr>
+        <w:t>Wi-Fi</w:t>
+      </w:r>
+      <w:proofErr w:type="spellEnd"/>
+      <w:r>
+        <w:rPr>
+          <w:rFonts w:ascii="Lucida Grande" w:hAnsi="Lucida Grande" w:cs="Lucida Grande"/>
+          <w:color w:val="333333"/>
+          <w:sz w:val="18"/>
+          <w:szCs w:val="18"/>
+        </w:rPr>
+        <w:t xml:space="preserve"> </w:t>
+      </w:r>
+      <w:proofErr w:type="spellStart"/>
+      <w:r>
+        <w:rPr>
+          <w:rFonts w:ascii="Lucida Grande" w:hAnsi="Lucida Grande" w:cs="Lucida Grande"/>
+          <w:color w:val="333333"/>
+          <w:sz w:val="18"/>
+          <w:szCs w:val="18"/>
+        </w:rPr>
+        <w:t>hotspot</w:t>
+      </w:r>
+      <w:proofErr w:type="spellEnd"/>
+      <w:r>
+        <w:rPr>
+          <w:rFonts w:ascii="Lucida Grande" w:hAnsi="Lucida Grande" w:cs="Lucida Grande"/>
+          <w:color w:val="333333"/>
+          <w:sz w:val="18"/>
+          <w:szCs w:val="18"/>
+        </w:rPr>
+        <w:t xml:space="preserve"> </w:t>
+      </w:r>
+      <w:proofErr w:type="spellStart"/>
+      <w:r>
+        <w:rPr>
+          <w:rFonts w:ascii="Lucida Grande" w:hAnsi="Lucida Grande" w:cs="Lucida Grande"/>
+          <w:color w:val="333333"/>
+          <w:sz w:val="18"/>
+          <w:szCs w:val="18"/>
+        </w:rPr>
+        <w:t>and</w:t>
+      </w:r>
+      <w:proofErr w:type="spellEnd"/>
+      <w:r>
+        <w:rPr>
+          <w:rFonts w:ascii="Lucida Grande" w:hAnsi="Lucida Grande" w:cs="Lucida Grande"/>
+          <w:color w:val="333333"/>
+          <w:sz w:val="18"/>
+          <w:szCs w:val="18"/>
+        </w:rPr>
+        <w:t xml:space="preserve"> </w:t>
+      </w:r>
+      <w:proofErr w:type="spellStart"/>
+      <w:r>
+        <w:rPr>
+          <w:rFonts w:ascii="Lucida Grande" w:hAnsi="Lucida Grande" w:cs="Lucida Grande"/>
+          <w:color w:val="333333"/>
+          <w:sz w:val="18"/>
+          <w:szCs w:val="18"/>
+        </w:rPr>
+        <w:t>cell</w:t>
+      </w:r>
+      <w:proofErr w:type="spellEnd"/>
+      <w:r>
+        <w:rPr>
+          <w:rFonts w:ascii="Lucida Grande" w:hAnsi="Lucida Grande" w:cs="Lucida Grande"/>
+          <w:color w:val="333333"/>
+          <w:sz w:val="18"/>
+          <w:szCs w:val="18"/>
+        </w:rPr>
+        <w:t xml:space="preserve"> </w:t>
+      </w:r>
+      <w:proofErr w:type="spellStart"/>
+      <w:r>
+        <w:rPr>
+          <w:rFonts w:ascii="Lucida Grande" w:hAnsi="Lucida Grande" w:cs="Lucida Grande"/>
+          <w:color w:val="333333"/>
+          <w:sz w:val="18"/>
+          <w:szCs w:val="18"/>
+        </w:rPr>
+        <w:t>tower</w:t>
+      </w:r>
+      <w:proofErr w:type="spellEnd"/>
+      <w:r>
+        <w:rPr>
+          <w:rFonts w:ascii="Lucida Grande" w:hAnsi="Lucida Grande" w:cs="Lucida Grande"/>
+          <w:color w:val="333333"/>
+          <w:sz w:val="18"/>
+          <w:szCs w:val="18"/>
+        </w:rPr>
+        <w:t xml:space="preserve"> </w:t>
+      </w:r>
+      <w:proofErr w:type="spellStart"/>
+      <w:r>
+        <w:rPr>
+          <w:rFonts w:ascii="Lucida Grande" w:hAnsi="Lucida Grande" w:cs="Lucida Grande"/>
+          <w:color w:val="333333"/>
+          <w:sz w:val="18"/>
+          <w:szCs w:val="18"/>
+        </w:rPr>
+        <w:t>locations</w:t>
+      </w:r>
+      <w:proofErr w:type="spellEnd"/>
+      <w:r>
+        <w:rPr>
+          <w:rFonts w:ascii="Lucida Grande" w:hAnsi="Lucida Grande" w:cs="Lucida Grande"/>
+          <w:color w:val="333333"/>
+          <w:sz w:val="18"/>
+          <w:szCs w:val="18"/>
+        </w:rPr>
+        <w:t xml:space="preserve">. In </w:t>
+      </w:r>
+      <w:proofErr w:type="spellStart"/>
+      <w:r>
+        <w:rPr>
+          <w:rFonts w:ascii="Lucida Grande" w:hAnsi="Lucida Grande" w:cs="Lucida Grande"/>
+          <w:color w:val="333333"/>
+          <w:sz w:val="18"/>
+          <w:szCs w:val="18"/>
+        </w:rPr>
+        <w:t>addition</w:t>
+      </w:r>
+      <w:proofErr w:type="spellEnd"/>
+      <w:r>
+        <w:rPr>
+          <w:rFonts w:ascii="Lucida Grande" w:hAnsi="Lucida Grande" w:cs="Lucida Grande"/>
+          <w:color w:val="333333"/>
+          <w:sz w:val="18"/>
+          <w:szCs w:val="18"/>
+        </w:rPr>
+        <w:t xml:space="preserve">, </w:t>
+      </w:r>
+      <w:proofErr w:type="spellStart"/>
+      <w:r>
+        <w:rPr>
+          <w:rFonts w:ascii="Lucida Grande" w:hAnsi="Lucida Grande" w:cs="Lucida Grande"/>
+          <w:color w:val="333333"/>
+          <w:sz w:val="18"/>
+          <w:szCs w:val="18"/>
+        </w:rPr>
+        <w:t>if</w:t>
+      </w:r>
+      <w:proofErr w:type="spellEnd"/>
+      <w:r>
+        <w:rPr>
+          <w:rFonts w:ascii="Lucida Grande" w:hAnsi="Lucida Grande" w:cs="Lucida Grande"/>
+          <w:color w:val="333333"/>
+          <w:sz w:val="18"/>
+          <w:szCs w:val="18"/>
+        </w:rPr>
+        <w:t xml:space="preserve"> </w:t>
+      </w:r>
+      <w:proofErr w:type="spellStart"/>
+      <w:r>
+        <w:rPr>
+          <w:rFonts w:ascii="Lucida Grande" w:hAnsi="Lucida Grande" w:cs="Lucida Grande"/>
+          <w:color w:val="333333"/>
+          <w:sz w:val="18"/>
+          <w:szCs w:val="18"/>
+        </w:rPr>
+        <w:t>you</w:t>
+      </w:r>
+      <w:proofErr w:type="spellEnd"/>
+      <w:r>
+        <w:rPr>
+          <w:rFonts w:ascii="Lucida Grande" w:hAnsi="Lucida Grande" w:cs="Lucida Grande"/>
+          <w:color w:val="333333"/>
+          <w:sz w:val="18"/>
+          <w:szCs w:val="18"/>
+        </w:rPr>
+        <w:t xml:space="preserve"> </w:t>
+      </w:r>
+      <w:proofErr w:type="spellStart"/>
+      <w:r>
+        <w:rPr>
+          <w:rFonts w:ascii="Lucida Grande" w:hAnsi="Lucida Grande" w:cs="Lucida Grande"/>
+          <w:color w:val="333333"/>
+          <w:sz w:val="18"/>
+          <w:szCs w:val="18"/>
+        </w:rPr>
+        <w:t>are</w:t>
+      </w:r>
+      <w:proofErr w:type="spellEnd"/>
+      <w:r>
+        <w:rPr>
+          <w:rFonts w:ascii="Lucida Grande" w:hAnsi="Lucida Grande" w:cs="Lucida Grande"/>
+          <w:color w:val="333333"/>
+          <w:sz w:val="18"/>
+          <w:szCs w:val="18"/>
+        </w:rPr>
+        <w:t xml:space="preserve"> </w:t>
+      </w:r>
+      <w:proofErr w:type="spellStart"/>
+      <w:r>
+        <w:rPr>
+          <w:rFonts w:ascii="Lucida Grande" w:hAnsi="Lucida Grande" w:cs="Lucida Grande"/>
+          <w:color w:val="333333"/>
+          <w:sz w:val="18"/>
+          <w:szCs w:val="18"/>
+        </w:rPr>
+        <w:t>traveling</w:t>
+      </w:r>
+      <w:proofErr w:type="spellEnd"/>
+      <w:r>
+        <w:rPr>
+          <w:rFonts w:ascii="Lucida Grande" w:hAnsi="Lucida Grande" w:cs="Lucida Grande"/>
+          <w:color w:val="333333"/>
+          <w:sz w:val="18"/>
+          <w:szCs w:val="18"/>
+        </w:rPr>
+        <w:t xml:space="preserve"> (</w:t>
+      </w:r>
+      <w:proofErr w:type="spellStart"/>
+      <w:r>
+        <w:rPr>
+          <w:rFonts w:ascii="Lucida Grande" w:hAnsi="Lucida Grande" w:cs="Lucida Grande"/>
+          <w:color w:val="333333"/>
+          <w:sz w:val="18"/>
+          <w:szCs w:val="18"/>
+        </w:rPr>
+        <w:t>for</w:t>
+      </w:r>
+      <w:proofErr w:type="spellEnd"/>
+      <w:r>
+        <w:rPr>
+          <w:rFonts w:ascii="Lucida Grande" w:hAnsi="Lucida Grande" w:cs="Lucida Grande"/>
+          <w:color w:val="333333"/>
+          <w:sz w:val="18"/>
+          <w:szCs w:val="18"/>
+        </w:rPr>
+        <w:t xml:space="preserve"> </w:t>
+      </w:r>
+      <w:proofErr w:type="spellStart"/>
+      <w:r>
+        <w:rPr>
+          <w:rFonts w:ascii="Lucida Grande" w:hAnsi="Lucida Grande" w:cs="Lucida Grande"/>
+          <w:color w:val="333333"/>
+          <w:sz w:val="18"/>
+          <w:szCs w:val="18"/>
+        </w:rPr>
+        <w:t>example</w:t>
+      </w:r>
+      <w:proofErr w:type="spellEnd"/>
+      <w:r>
+        <w:rPr>
+          <w:rFonts w:ascii="Lucida Grande" w:hAnsi="Lucida Grande" w:cs="Lucida Grande"/>
+          <w:color w:val="333333"/>
+          <w:sz w:val="18"/>
+          <w:szCs w:val="18"/>
+        </w:rPr>
+        <w:t xml:space="preserve">, in a </w:t>
+      </w:r>
+      <w:proofErr w:type="spellStart"/>
+      <w:r>
+        <w:rPr>
+          <w:rFonts w:ascii="Lucida Grande" w:hAnsi="Lucida Grande" w:cs="Lucida Grande"/>
+          <w:color w:val="333333"/>
+          <w:sz w:val="18"/>
+          <w:szCs w:val="18"/>
+        </w:rPr>
+        <w:t>car</w:t>
+      </w:r>
+      <w:proofErr w:type="spellEnd"/>
+      <w:r>
+        <w:rPr>
+          <w:rFonts w:ascii="Lucida Grande" w:hAnsi="Lucida Grande" w:cs="Lucida Grande"/>
+          <w:color w:val="333333"/>
+          <w:sz w:val="18"/>
+          <w:szCs w:val="18"/>
+        </w:rPr>
+        <w:t xml:space="preserve">) </w:t>
+      </w:r>
+      <w:proofErr w:type="spellStart"/>
+      <w:r>
+        <w:rPr>
+          <w:rFonts w:ascii="Lucida Grande" w:hAnsi="Lucida Grande" w:cs="Lucida Grande"/>
+          <w:color w:val="333333"/>
+          <w:sz w:val="18"/>
+          <w:szCs w:val="18"/>
+        </w:rPr>
+        <w:t>and</w:t>
+      </w:r>
+      <w:proofErr w:type="spellEnd"/>
+      <w:r>
+        <w:rPr>
+          <w:rFonts w:ascii="Lucida Grande" w:hAnsi="Lucida Grande" w:cs="Lucida Grande"/>
+          <w:color w:val="333333"/>
+          <w:sz w:val="18"/>
+          <w:szCs w:val="18"/>
+        </w:rPr>
+        <w:t xml:space="preserve"> Location Services </w:t>
+      </w:r>
+      <w:proofErr w:type="spellStart"/>
+      <w:r>
+        <w:rPr>
+          <w:rFonts w:ascii="Lucida Grande" w:hAnsi="Lucida Grande" w:cs="Lucida Grande"/>
+          <w:color w:val="333333"/>
+          <w:sz w:val="18"/>
+          <w:szCs w:val="18"/>
+        </w:rPr>
+        <w:t>is</w:t>
+      </w:r>
+      <w:proofErr w:type="spellEnd"/>
+      <w:r>
+        <w:rPr>
+          <w:rFonts w:ascii="Lucida Grande" w:hAnsi="Lucida Grande" w:cs="Lucida Grande"/>
+          <w:color w:val="333333"/>
+          <w:sz w:val="18"/>
+          <w:szCs w:val="18"/>
+        </w:rPr>
+        <w:t xml:space="preserve"> on, a GPS-</w:t>
+      </w:r>
+      <w:proofErr w:type="spellStart"/>
+      <w:r>
+        <w:rPr>
+          <w:rFonts w:ascii="Lucida Grande" w:hAnsi="Lucida Grande" w:cs="Lucida Grande"/>
+          <w:color w:val="333333"/>
+          <w:sz w:val="18"/>
+          <w:szCs w:val="18"/>
+        </w:rPr>
+        <w:t>enabled</w:t>
+      </w:r>
+      <w:proofErr w:type="spellEnd"/>
+      <w:r>
+        <w:rPr>
+          <w:rFonts w:ascii="Lucida Grande" w:hAnsi="Lucida Grande" w:cs="Lucida Grande"/>
+          <w:color w:val="333333"/>
+          <w:sz w:val="18"/>
+          <w:szCs w:val="18"/>
+        </w:rPr>
+        <w:t xml:space="preserve"> </w:t>
+      </w:r>
+      <w:proofErr w:type="spellStart"/>
+      <w:r>
+        <w:rPr>
+          <w:rFonts w:ascii="Lucida Grande" w:hAnsi="Lucida Grande" w:cs="Lucida Grande"/>
+          <w:color w:val="333333"/>
+          <w:sz w:val="18"/>
+          <w:szCs w:val="18"/>
+        </w:rPr>
+        <w:t>iOS</w:t>
+      </w:r>
+      <w:proofErr w:type="spellEnd"/>
+      <w:r>
+        <w:rPr>
+          <w:rFonts w:ascii="Lucida Grande" w:hAnsi="Lucida Grande" w:cs="Lucida Grande"/>
+          <w:color w:val="333333"/>
+          <w:sz w:val="18"/>
+          <w:szCs w:val="18"/>
+        </w:rPr>
+        <w:t xml:space="preserve"> </w:t>
+      </w:r>
+      <w:proofErr w:type="spellStart"/>
+      <w:r>
+        <w:rPr>
+          <w:rFonts w:ascii="Lucida Grande" w:hAnsi="Lucida Grande" w:cs="Lucida Grande"/>
+          <w:color w:val="333333"/>
+          <w:sz w:val="18"/>
+          <w:szCs w:val="18"/>
+        </w:rPr>
+        <w:t>device</w:t>
+      </w:r>
+      <w:proofErr w:type="spellEnd"/>
+      <w:r>
+        <w:rPr>
+          <w:rFonts w:ascii="Lucida Grande" w:hAnsi="Lucida Grande" w:cs="Lucida Grande"/>
+          <w:color w:val="333333"/>
+          <w:sz w:val="18"/>
+          <w:szCs w:val="18"/>
+        </w:rPr>
+        <w:t xml:space="preserve"> will also </w:t>
+      </w:r>
+      <w:proofErr w:type="spellStart"/>
+      <w:r>
+        <w:rPr>
+          <w:rFonts w:ascii="Lucida Grande" w:hAnsi="Lucida Grande" w:cs="Lucida Grande"/>
+          <w:color w:val="333333"/>
+          <w:sz w:val="18"/>
+          <w:szCs w:val="18"/>
+        </w:rPr>
+        <w:t>periodically</w:t>
+      </w:r>
+      <w:proofErr w:type="spellEnd"/>
+      <w:r>
+        <w:rPr>
+          <w:rFonts w:ascii="Lucida Grande" w:hAnsi="Lucida Grande" w:cs="Lucida Grande"/>
+          <w:color w:val="333333"/>
+          <w:sz w:val="18"/>
+          <w:szCs w:val="18"/>
+        </w:rPr>
+        <w:t xml:space="preserve"> send GPS </w:t>
+      </w:r>
+      <w:proofErr w:type="spellStart"/>
+      <w:r>
+        <w:rPr>
+          <w:rFonts w:ascii="Lucida Grande" w:hAnsi="Lucida Grande" w:cs="Lucida Grande"/>
+          <w:color w:val="333333"/>
+          <w:sz w:val="18"/>
+          <w:szCs w:val="18"/>
+        </w:rPr>
+        <w:t>locations</w:t>
+      </w:r>
+      <w:proofErr w:type="spellEnd"/>
+      <w:r>
+        <w:rPr>
+          <w:rFonts w:ascii="Lucida Grande" w:hAnsi="Lucida Grande" w:cs="Lucida Grande"/>
+          <w:color w:val="333333"/>
+          <w:sz w:val="18"/>
+          <w:szCs w:val="18"/>
+        </w:rPr>
+        <w:t xml:space="preserve"> </w:t>
+      </w:r>
+      <w:proofErr w:type="spellStart"/>
+      <w:r>
+        <w:rPr>
+          <w:rFonts w:ascii="Lucida Grande" w:hAnsi="Lucida Grande" w:cs="Lucida Grande"/>
+          <w:color w:val="333333"/>
+          <w:sz w:val="18"/>
+          <w:szCs w:val="18"/>
+        </w:rPr>
+        <w:t>and</w:t>
+      </w:r>
+      <w:proofErr w:type="spellEnd"/>
+      <w:r>
+        <w:rPr>
+          <w:rFonts w:ascii="Lucida Grande" w:hAnsi="Lucida Grande" w:cs="Lucida Grande"/>
+          <w:color w:val="333333"/>
+          <w:sz w:val="18"/>
+          <w:szCs w:val="18"/>
+        </w:rPr>
+        <w:t xml:space="preserve"> </w:t>
+      </w:r>
+      <w:proofErr w:type="spellStart"/>
+      <w:r>
+        <w:rPr>
+          <w:rFonts w:ascii="Lucida Grande" w:hAnsi="Lucida Grande" w:cs="Lucida Grande"/>
+          <w:color w:val="333333"/>
+          <w:sz w:val="18"/>
+          <w:szCs w:val="18"/>
+        </w:rPr>
+        <w:t>travel</w:t>
+      </w:r>
+      <w:proofErr w:type="spellEnd"/>
+      <w:r>
+        <w:rPr>
+          <w:rFonts w:ascii="Lucida Grande" w:hAnsi="Lucida Grande" w:cs="Lucida Grande"/>
+          <w:color w:val="333333"/>
+          <w:sz w:val="18"/>
+          <w:szCs w:val="18"/>
+        </w:rPr>
+        <w:t xml:space="preserve"> </w:t>
+      </w:r>
+      <w:proofErr w:type="spellStart"/>
+      <w:r>
+        <w:rPr>
+          <w:rFonts w:ascii="Lucida Grande" w:hAnsi="Lucida Grande" w:cs="Lucida Grande"/>
+          <w:color w:val="333333"/>
+          <w:sz w:val="18"/>
+          <w:szCs w:val="18"/>
+        </w:rPr>
+        <w:t>speed</w:t>
+      </w:r>
+      <w:proofErr w:type="spellEnd"/>
+      <w:r>
+        <w:rPr>
+          <w:rFonts w:ascii="Lucida Grande" w:hAnsi="Lucida Grande" w:cs="Lucida Grande"/>
+          <w:color w:val="333333"/>
+          <w:sz w:val="18"/>
+          <w:szCs w:val="18"/>
+        </w:rPr>
+        <w:t xml:space="preserve"> </w:t>
+      </w:r>
+      <w:proofErr w:type="spellStart"/>
+      <w:r>
+        <w:rPr>
+          <w:rFonts w:ascii="Lucida Grande" w:hAnsi="Lucida Grande" w:cs="Lucida Grande"/>
+          <w:color w:val="333333"/>
+          <w:sz w:val="18"/>
+          <w:szCs w:val="18"/>
+        </w:rPr>
+        <w:t>information</w:t>
+      </w:r>
+      <w:proofErr w:type="spellEnd"/>
+      <w:r>
+        <w:rPr>
+          <w:rFonts w:ascii="Lucida Grande" w:hAnsi="Lucida Grande" w:cs="Lucida Grande"/>
+          <w:color w:val="333333"/>
+          <w:sz w:val="18"/>
+          <w:szCs w:val="18"/>
+        </w:rPr>
+        <w:t xml:space="preserve"> in an </w:t>
+      </w:r>
+      <w:proofErr w:type="spellStart"/>
+      <w:r>
+        <w:rPr>
+          <w:rFonts w:ascii="Lucida Grande" w:hAnsi="Lucida Grande" w:cs="Lucida Grande"/>
+          <w:color w:val="333333"/>
+          <w:sz w:val="18"/>
+          <w:szCs w:val="18"/>
+        </w:rPr>
+        <w:t>anonymous</w:t>
+      </w:r>
+      <w:proofErr w:type="spellEnd"/>
+      <w:r>
+        <w:rPr>
+          <w:rFonts w:ascii="Lucida Grande" w:hAnsi="Lucida Grande" w:cs="Lucida Grande"/>
+          <w:color w:val="333333"/>
+          <w:sz w:val="18"/>
+          <w:szCs w:val="18"/>
+        </w:rPr>
+        <w:t xml:space="preserve"> </w:t>
+      </w:r>
+      <w:proofErr w:type="spellStart"/>
+      <w:r>
+        <w:rPr>
+          <w:rFonts w:ascii="Lucida Grande" w:hAnsi="Lucida Grande" w:cs="Lucida Grande"/>
+          <w:color w:val="333333"/>
+          <w:sz w:val="18"/>
+          <w:szCs w:val="18"/>
+        </w:rPr>
+        <w:t>and</w:t>
+      </w:r>
+      <w:proofErr w:type="spellEnd"/>
+      <w:r>
+        <w:rPr>
+          <w:rFonts w:ascii="Lucida Grande" w:hAnsi="Lucida Grande" w:cs="Lucida Grande"/>
+          <w:color w:val="333333"/>
+          <w:sz w:val="18"/>
+          <w:szCs w:val="18"/>
+        </w:rPr>
+        <w:t xml:space="preserve"> </w:t>
+      </w:r>
+      <w:proofErr w:type="spellStart"/>
+      <w:r>
+        <w:rPr>
+          <w:rFonts w:ascii="Lucida Grande" w:hAnsi="Lucida Grande" w:cs="Lucida Grande"/>
+          <w:color w:val="333333"/>
+          <w:sz w:val="18"/>
+          <w:szCs w:val="18"/>
+        </w:rPr>
+        <w:t>encrypted</w:t>
+      </w:r>
+      <w:proofErr w:type="spellEnd"/>
+      <w:r>
+        <w:rPr>
+          <w:rFonts w:ascii="Lucida Grande" w:hAnsi="Lucida Grande" w:cs="Lucida Grande"/>
+          <w:color w:val="333333"/>
+          <w:sz w:val="18"/>
+          <w:szCs w:val="18"/>
+        </w:rPr>
+        <w:t xml:space="preserve"> form </w:t>
+      </w:r>
+      <w:proofErr w:type="spellStart"/>
+      <w:r>
+        <w:rPr>
+          <w:rFonts w:ascii="Lucida Grande" w:hAnsi="Lucida Grande" w:cs="Lucida Grande"/>
+          <w:color w:val="333333"/>
+          <w:sz w:val="18"/>
+          <w:szCs w:val="18"/>
+        </w:rPr>
+        <w:t>to</w:t>
+      </w:r>
+      <w:proofErr w:type="spellEnd"/>
+      <w:r>
+        <w:rPr>
+          <w:rFonts w:ascii="Lucida Grande" w:hAnsi="Lucida Grande" w:cs="Lucida Grande"/>
+          <w:color w:val="333333"/>
+          <w:sz w:val="18"/>
+          <w:szCs w:val="18"/>
+        </w:rPr>
+        <w:t xml:space="preserve"> Apple, </w:t>
+      </w:r>
+      <w:proofErr w:type="spellStart"/>
+      <w:r>
+        <w:rPr>
+          <w:rFonts w:ascii="Lucida Grande" w:hAnsi="Lucida Grande" w:cs="Lucida Grande"/>
+          <w:color w:val="333333"/>
+          <w:sz w:val="18"/>
+          <w:szCs w:val="18"/>
+        </w:rPr>
+        <w:t>to</w:t>
+      </w:r>
+      <w:proofErr w:type="spellEnd"/>
+      <w:r>
+        <w:rPr>
+          <w:rFonts w:ascii="Lucida Grande" w:hAnsi="Lucida Grande" w:cs="Lucida Grande"/>
+          <w:color w:val="333333"/>
+          <w:sz w:val="18"/>
+          <w:szCs w:val="18"/>
+        </w:rPr>
+        <w:t xml:space="preserve"> </w:t>
+      </w:r>
+      <w:proofErr w:type="spellStart"/>
+      <w:r>
+        <w:rPr>
+          <w:rFonts w:ascii="Lucida Grande" w:hAnsi="Lucida Grande" w:cs="Lucida Grande"/>
+          <w:color w:val="333333"/>
+          <w:sz w:val="18"/>
+          <w:szCs w:val="18"/>
+        </w:rPr>
+        <w:t>be</w:t>
+      </w:r>
+      <w:proofErr w:type="spellEnd"/>
+      <w:r>
+        <w:rPr>
+          <w:rFonts w:ascii="Lucida Grande" w:hAnsi="Lucida Grande" w:cs="Lucida Grande"/>
+          <w:color w:val="333333"/>
+          <w:sz w:val="18"/>
+          <w:szCs w:val="18"/>
+        </w:rPr>
+        <w:t xml:space="preserve"> </w:t>
+      </w:r>
+      <w:proofErr w:type="spellStart"/>
+      <w:r>
+        <w:rPr>
+          <w:rFonts w:ascii="Lucida Grande" w:hAnsi="Lucida Grande" w:cs="Lucida Grande"/>
+          <w:color w:val="333333"/>
+          <w:sz w:val="18"/>
+          <w:szCs w:val="18"/>
+        </w:rPr>
+        <w:t>used</w:t>
+      </w:r>
+      <w:proofErr w:type="spellEnd"/>
+      <w:r>
+        <w:rPr>
+          <w:rFonts w:ascii="Lucida Grande" w:hAnsi="Lucida Grande" w:cs="Lucida Grande"/>
+          <w:color w:val="333333"/>
+          <w:sz w:val="18"/>
+          <w:szCs w:val="18"/>
+        </w:rPr>
+        <w:t xml:space="preserve"> </w:t>
+      </w:r>
+      <w:proofErr w:type="spellStart"/>
+      <w:r>
+        <w:rPr>
+          <w:rFonts w:ascii="Lucida Grande" w:hAnsi="Lucida Grande" w:cs="Lucida Grande"/>
+          <w:color w:val="333333"/>
+          <w:sz w:val="18"/>
+          <w:szCs w:val="18"/>
+        </w:rPr>
+        <w:t>for</w:t>
+      </w:r>
+      <w:proofErr w:type="spellEnd"/>
+      <w:r>
+        <w:rPr>
+          <w:rFonts w:ascii="Lucida Grande" w:hAnsi="Lucida Grande" w:cs="Lucida Grande"/>
+          <w:color w:val="333333"/>
+          <w:sz w:val="18"/>
+          <w:szCs w:val="18"/>
+        </w:rPr>
+        <w:t xml:space="preserve"> </w:t>
+      </w:r>
+      <w:proofErr w:type="spellStart"/>
+      <w:r>
+        <w:rPr>
+          <w:rFonts w:ascii="Lucida Grande" w:hAnsi="Lucida Grande" w:cs="Lucida Grande"/>
+          <w:color w:val="333333"/>
+          <w:sz w:val="18"/>
+          <w:szCs w:val="18"/>
+        </w:rPr>
+        <w:t>building</w:t>
+      </w:r>
+      <w:proofErr w:type="spellEnd"/>
+      <w:r>
+        <w:rPr>
+          <w:rFonts w:ascii="Lucida Grande" w:hAnsi="Lucida Grande" w:cs="Lucida Grande"/>
+          <w:color w:val="333333"/>
+          <w:sz w:val="18"/>
+          <w:szCs w:val="18"/>
+        </w:rPr>
+        <w:t xml:space="preserve"> </w:t>
+      </w:r>
+      <w:proofErr w:type="spellStart"/>
+      <w:r>
+        <w:rPr>
+          <w:rFonts w:ascii="Lucida Grande" w:hAnsi="Lucida Grande" w:cs="Lucida Grande"/>
+          <w:color w:val="333333"/>
+          <w:sz w:val="18"/>
+          <w:szCs w:val="18"/>
+        </w:rPr>
+        <w:t>up</w:t>
+      </w:r>
+      <w:proofErr w:type="spellEnd"/>
+      <w:r>
+        <w:rPr>
+          <w:rFonts w:ascii="Lucida Grande" w:hAnsi="Lucida Grande" w:cs="Lucida Grande"/>
+          <w:color w:val="333333"/>
+          <w:sz w:val="18"/>
+          <w:szCs w:val="18"/>
+        </w:rPr>
+        <w:t xml:space="preserve"> </w:t>
+      </w:r>
+      <w:proofErr w:type="spellStart"/>
+      <w:r>
+        <w:rPr>
+          <w:rFonts w:ascii="Lucida Grande" w:hAnsi="Lucida Grande" w:cs="Lucida Grande"/>
+          <w:color w:val="333333"/>
+          <w:sz w:val="18"/>
+          <w:szCs w:val="18"/>
+        </w:rPr>
+        <w:t>Apple's</w:t>
+      </w:r>
+      <w:proofErr w:type="spellEnd"/>
+      <w:r>
+        <w:rPr>
+          <w:rFonts w:ascii="Lucida Grande" w:hAnsi="Lucida Grande" w:cs="Lucida Grande"/>
+          <w:color w:val="333333"/>
+          <w:sz w:val="18"/>
+          <w:szCs w:val="18"/>
+        </w:rPr>
+        <w:t xml:space="preserve"> </w:t>
+      </w:r>
+      <w:proofErr w:type="spellStart"/>
+      <w:r>
+        <w:rPr>
+          <w:rFonts w:ascii="Lucida Grande" w:hAnsi="Lucida Grande" w:cs="Lucida Grande"/>
+          <w:color w:val="333333"/>
+          <w:sz w:val="18"/>
+          <w:szCs w:val="18"/>
+        </w:rPr>
+        <w:t>crowd-sourced</w:t>
+      </w:r>
+      <w:proofErr w:type="spellEnd"/>
+      <w:r>
+        <w:rPr>
+          <w:rFonts w:ascii="Lucida Grande" w:hAnsi="Lucida Grande" w:cs="Lucida Grande"/>
+          <w:color w:val="333333"/>
+          <w:sz w:val="18"/>
+          <w:szCs w:val="18"/>
+        </w:rPr>
+        <w:t xml:space="preserve"> </w:t>
+      </w:r>
+      <w:proofErr w:type="spellStart"/>
+      <w:r>
+        <w:rPr>
+          <w:rFonts w:ascii="Lucida Grande" w:hAnsi="Lucida Grande" w:cs="Lucida Grande"/>
+          <w:color w:val="333333"/>
+          <w:sz w:val="18"/>
+          <w:szCs w:val="18"/>
+        </w:rPr>
+        <w:t>road</w:t>
+      </w:r>
+      <w:proofErr w:type="spellEnd"/>
+      <w:r>
+        <w:rPr>
+          <w:rFonts w:ascii="Lucida Grande" w:hAnsi="Lucida Grande" w:cs="Lucida Grande"/>
+          <w:color w:val="333333"/>
+          <w:sz w:val="18"/>
+          <w:szCs w:val="18"/>
+        </w:rPr>
+        <w:t xml:space="preserve"> </w:t>
+      </w:r>
+      <w:proofErr w:type="spellStart"/>
+      <w:r>
+        <w:rPr>
+          <w:rFonts w:ascii="Lucida Grande" w:hAnsi="Lucida Grande" w:cs="Lucida Grande"/>
+          <w:color w:val="333333"/>
+          <w:sz w:val="18"/>
+          <w:szCs w:val="18"/>
+        </w:rPr>
+        <w:t>traffic</w:t>
+      </w:r>
+      <w:proofErr w:type="spellEnd"/>
+      <w:r>
+        <w:rPr>
+          <w:rFonts w:ascii="Lucida Grande" w:hAnsi="Lucida Grande" w:cs="Lucida Grande"/>
+          <w:color w:val="333333"/>
+          <w:sz w:val="18"/>
+          <w:szCs w:val="18"/>
+        </w:rPr>
+        <w:t xml:space="preserve"> </w:t>
+      </w:r>
+      <w:proofErr w:type="spellStart"/>
+      <w:r>
+        <w:rPr>
+          <w:rFonts w:ascii="Lucida Grande" w:hAnsi="Lucida Grande" w:cs="Lucida Grande"/>
+          <w:color w:val="333333"/>
+          <w:sz w:val="18"/>
+          <w:szCs w:val="18"/>
+        </w:rPr>
+        <w:t>database</w:t>
+      </w:r>
+      <w:proofErr w:type="spellEnd"/>
+      <w:r>
+        <w:rPr>
+          <w:rFonts w:ascii="Lucida Grande" w:hAnsi="Lucida Grande" w:cs="Lucida Grande"/>
+          <w:color w:val="333333"/>
+          <w:sz w:val="18"/>
+          <w:szCs w:val="18"/>
+        </w:rPr>
+        <w:t xml:space="preserve">. The </w:t>
+      </w:r>
+      <w:proofErr w:type="spellStart"/>
+      <w:r>
+        <w:rPr>
+          <w:rFonts w:ascii="Lucida Grande" w:hAnsi="Lucida Grande" w:cs="Lucida Grande"/>
+          <w:color w:val="333333"/>
+          <w:sz w:val="18"/>
+          <w:szCs w:val="18"/>
+        </w:rPr>
+        <w:t>crowd-sourced</w:t>
+      </w:r>
+      <w:proofErr w:type="spellEnd"/>
+      <w:r>
+        <w:rPr>
+          <w:rFonts w:ascii="Lucida Grande" w:hAnsi="Lucida Grande" w:cs="Lucida Grande"/>
+          <w:color w:val="333333"/>
+          <w:sz w:val="18"/>
+          <w:szCs w:val="18"/>
+        </w:rPr>
+        <w:t xml:space="preserve"> </w:t>
+      </w:r>
+      <w:proofErr w:type="spellStart"/>
+      <w:r>
+        <w:rPr>
+          <w:rFonts w:ascii="Lucida Grande" w:hAnsi="Lucida Grande" w:cs="Lucida Grande"/>
+          <w:color w:val="333333"/>
+          <w:sz w:val="18"/>
+          <w:szCs w:val="18"/>
+        </w:rPr>
+        <w:t>location</w:t>
+      </w:r>
+      <w:proofErr w:type="spellEnd"/>
+      <w:r>
+        <w:rPr>
+          <w:rFonts w:ascii="Lucida Grande" w:hAnsi="Lucida Grande" w:cs="Lucida Grande"/>
+          <w:color w:val="333333"/>
+          <w:sz w:val="18"/>
+          <w:szCs w:val="18"/>
+        </w:rPr>
+        <w:t xml:space="preserve"> </w:t>
+      </w:r>
+      <w:proofErr w:type="spellStart"/>
+      <w:r>
+        <w:rPr>
+          <w:rFonts w:ascii="Lucida Grande" w:hAnsi="Lucida Grande" w:cs="Lucida Grande"/>
+          <w:color w:val="333333"/>
+          <w:sz w:val="18"/>
+          <w:szCs w:val="18"/>
+        </w:rPr>
+        <w:t>data</w:t>
+      </w:r>
+      <w:proofErr w:type="spellEnd"/>
+      <w:r>
+        <w:rPr>
+          <w:rFonts w:ascii="Lucida Grande" w:hAnsi="Lucida Grande" w:cs="Lucida Grande"/>
+          <w:color w:val="333333"/>
+          <w:sz w:val="18"/>
+          <w:szCs w:val="18"/>
+        </w:rPr>
+        <w:t xml:space="preserve"> </w:t>
+      </w:r>
+      <w:proofErr w:type="spellStart"/>
+      <w:r>
+        <w:rPr>
+          <w:rFonts w:ascii="Lucida Grande" w:hAnsi="Lucida Grande" w:cs="Lucida Grande"/>
+          <w:color w:val="333333"/>
+          <w:sz w:val="18"/>
+          <w:szCs w:val="18"/>
+        </w:rPr>
+        <w:t>gathered</w:t>
+      </w:r>
+      <w:proofErr w:type="spellEnd"/>
+      <w:r>
+        <w:rPr>
+          <w:rFonts w:ascii="Lucida Grande" w:hAnsi="Lucida Grande" w:cs="Lucida Grande"/>
+          <w:color w:val="333333"/>
+          <w:sz w:val="18"/>
+          <w:szCs w:val="18"/>
+        </w:rPr>
+        <w:t xml:space="preserve"> </w:t>
+      </w:r>
+      <w:proofErr w:type="spellStart"/>
+      <w:r>
+        <w:rPr>
+          <w:rFonts w:ascii="Lucida Grande" w:hAnsi="Lucida Grande" w:cs="Lucida Grande"/>
+          <w:color w:val="333333"/>
+          <w:sz w:val="18"/>
+          <w:szCs w:val="18"/>
+        </w:rPr>
+        <w:t>by</w:t>
+      </w:r>
+      <w:proofErr w:type="spellEnd"/>
+      <w:r>
+        <w:rPr>
+          <w:rFonts w:ascii="Lucida Grande" w:hAnsi="Lucida Grande" w:cs="Lucida Grande"/>
+          <w:color w:val="333333"/>
+          <w:sz w:val="18"/>
+          <w:szCs w:val="18"/>
+        </w:rPr>
+        <w:t xml:space="preserve"> Apple </w:t>
+      </w:r>
+      <w:proofErr w:type="spellStart"/>
+      <w:r>
+        <w:rPr>
+          <w:rFonts w:ascii="Lucida Grande" w:hAnsi="Lucida Grande" w:cs="Lucida Grande"/>
+          <w:color w:val="333333"/>
+          <w:sz w:val="18"/>
+          <w:szCs w:val="18"/>
+        </w:rPr>
+        <w:t>does</w:t>
+      </w:r>
+      <w:proofErr w:type="spellEnd"/>
+      <w:r>
+        <w:rPr>
+          <w:rFonts w:ascii="Lucida Grande" w:hAnsi="Lucida Grande" w:cs="Lucida Grande"/>
+          <w:color w:val="333333"/>
+          <w:sz w:val="18"/>
+          <w:szCs w:val="18"/>
+        </w:rPr>
+        <w:t xml:space="preserve"> not </w:t>
+      </w:r>
+      <w:proofErr w:type="spellStart"/>
+      <w:r>
+        <w:rPr>
+          <w:rFonts w:ascii="Lucida Grande" w:hAnsi="Lucida Grande" w:cs="Lucida Grande"/>
+          <w:color w:val="333333"/>
+          <w:sz w:val="18"/>
+          <w:szCs w:val="18"/>
+        </w:rPr>
+        <w:t>personally</w:t>
+      </w:r>
+      <w:proofErr w:type="spellEnd"/>
+      <w:r>
+        <w:rPr>
+          <w:rFonts w:ascii="Lucida Grande" w:hAnsi="Lucida Grande" w:cs="Lucida Grande"/>
+          <w:color w:val="333333"/>
+          <w:sz w:val="18"/>
+          <w:szCs w:val="18"/>
+        </w:rPr>
+        <w:t xml:space="preserve"> </w:t>
+      </w:r>
+      <w:proofErr w:type="spellStart"/>
+      <w:r>
+        <w:rPr>
+          <w:rFonts w:ascii="Lucida Grande" w:hAnsi="Lucida Grande" w:cs="Lucida Grande"/>
+          <w:color w:val="333333"/>
+          <w:sz w:val="18"/>
+          <w:szCs w:val="18"/>
+        </w:rPr>
+        <w:t>identify</w:t>
+      </w:r>
+      <w:proofErr w:type="spellEnd"/>
+      <w:r>
+        <w:rPr>
+          <w:rFonts w:ascii="Lucida Grande" w:hAnsi="Lucida Grande" w:cs="Lucida Grande"/>
+          <w:color w:val="333333"/>
+          <w:sz w:val="18"/>
+          <w:szCs w:val="18"/>
+        </w:rPr>
+        <w:t xml:space="preserve"> </w:t>
+      </w:r>
+      <w:proofErr w:type="spellStart"/>
+      <w:r>
+        <w:rPr>
+          <w:rFonts w:ascii="Lucida Grande" w:hAnsi="Lucida Grande" w:cs="Lucida Grande"/>
+          <w:color w:val="333333"/>
+          <w:sz w:val="18"/>
+          <w:szCs w:val="18"/>
+        </w:rPr>
+        <w:t>you</w:t>
+      </w:r>
+      <w:proofErr w:type="spellEnd"/>
+      <w:r>
+        <w:rPr>
+          <w:rFonts w:ascii="Lucida Grande" w:hAnsi="Lucida Grande" w:cs="Lucida Grande"/>
+          <w:color w:val="333333"/>
+          <w:sz w:val="18"/>
+          <w:szCs w:val="18"/>
+        </w:rPr>
+        <w:t>.</w:t>
+      </w:r>
+    </w:p>
+    <w:p>
+      <w:pPr>
+        <w:pStyle w:val="StandardWeb"/>
+        <w:shd w:val="clear" w:color="auto" w:fill="FFFFFF"/>
+        <w:spacing w:before="0" w:beforeAutospacing="0" w:after="270" w:afterAutospacing="0" w:line="270" w:lineRule="atLeast"/>
+        <w:rPr>
+          <w:rFonts w:ascii="Lucida Grande" w:hAnsi="Lucida Grande" w:cs="Lucida Grande"/>
+          <w:color w:val="333333"/>
+          <w:sz w:val="18"/>
+          <w:szCs w:val="18"/>
+        </w:rPr>
+      </w:pPr>
+      <w:r>
+        <w:rPr>
+          <w:rFonts w:ascii="Lucida Grande" w:hAnsi="Lucida Grande" w:cs="Lucida Grande"/>
+          <w:color w:val="333333"/>
+          <w:sz w:val="18"/>
+          <w:szCs w:val="18"/>
+        </w:rPr>
+        <w:t>http://support.apple.com/kb/HT5467</w:t>
+      </w:r>
+    </w:p>
+    <w:p/>
+    <w:p/>
+    <w:p>
+      <w:proofErr w:type="spellStart"/>
+      <w:r>
+        <w:t>Android</w:t>
+      </w:r>
+      <w:proofErr w:type="spellEnd"/>
+      <w:r>
+        <w:t xml:space="preserve"> (</w:t>
+      </w:r>
+      <w:proofErr w:type="spellStart"/>
+      <w:r>
+        <w:t>Weiss</w:t>
+      </w:r>
+      <w:proofErr w:type="spellEnd"/>
+      <w:r>
+        <w:t xml:space="preserve"> noch nicht welche Reihenfolge genau)</w:t>
+      </w:r>
+    </w:p>
+    <w:p/>
     <w:p>
       <w:pPr>
         <w:pStyle w:val="berschrift2"/>
       </w:pPr>
-      <w:bookmarkStart w:id="10" w:name="_Toc216855688"/>
-      <w:r>
-        <w:t>Privatsphäre</w:t>
-      </w:r>
-      <w:bookmarkEnd w:id="10"/>
-    </w:p>
-    <w:p>
-      <w:r>
-        <w:t>Aktiver Nutzer, passiver Nutzer</w:t>
+      <w:bookmarkStart w:id="17" w:name="_Toc216855693"/>
+      <w:proofErr w:type="spellStart"/>
+      <w:r>
+        <w:t>Geographic</w:t>
+      </w:r>
+      <w:proofErr w:type="spellEnd"/>
+      <w:r>
+        <w:t xml:space="preserve"> </w:t>
+      </w:r>
+      <w:proofErr w:type="spellStart"/>
+      <w:r>
+        <w:t>Possition</w:t>
+      </w:r>
+      <w:proofErr w:type="spellEnd"/>
+      <w:r>
+        <w:t xml:space="preserve"> System </w:t>
+      </w:r>
+      <w:r>
+        <w:t>–</w:t>
+      </w:r>
+      <w:r>
+        <w:t xml:space="preserve"> </w:t>
+      </w:r>
+      <w:r>
+        <w:t>GPS</w:t>
+      </w:r>
+      <w:bookmarkEnd w:id="17"/>
+    </w:p>
+    <w:p>
+      <w:r>
+        <w:t>GPS wird bei den heutigen neuen Geräten oft unterstützt. GPS liefert genaue Positionen von Endbenutzern anhand von Satelliten Informationen. GPS Informationen enthalten nicht nur die genaue Position sondern auch Informationen zur Höhe, Geschwindigkeit und zur Fortbewegungsrichtung. GPS kann sehr genau sein, das Endgerät braucht freie Sicht zum Himmel aber auf der anderen Seite kann es lange dauern bis die Informationen zur Verfügung stehen.</w:t>
       </w:r>
     </w:p>
     <w:p/>
     <w:p>
+      <w:r>
+        <w:t>http://de.wikipedia.org/wiki/Global_Positioning_System</w:t>
+      </w:r>
+    </w:p>
+    <w:p/>
+    <w:p>
       <w:pPr>
         <w:pStyle w:val="berschrift2"/>
       </w:pPr>
-      <w:bookmarkStart w:id="11" w:name="_Toc216855689"/>
-      <w:r>
-        <w:t>Push- und Pull-Services</w:t>
-      </w:r>
-      <w:bookmarkEnd w:id="11"/>
-    </w:p>
-    <w:p>
-      <w:proofErr w:type="spellStart"/>
-      <w:r>
-        <w:t>Personenenorientiert</w:t>
-      </w:r>
-      <w:proofErr w:type="spellEnd"/>
-      <w:r>
-        <w:t xml:space="preserve"> oder Gerätorientiert. Tabelle mit Beispielen</w:t>
-      </w:r>
-    </w:p>
-    <w:p>
-      <w:pPr>
-        <w:pStyle w:val="berschrift1"/>
-      </w:pPr>
-      <w:bookmarkStart w:id="12" w:name="_Toc213923895"/>
-      <w:bookmarkStart w:id="13" w:name="_Toc216855690"/>
-      <w:r>
-        <w:t>Technologie</w:t>
-      </w:r>
-      <w:bookmarkEnd w:id="12"/>
-      <w:bookmarkEnd w:id="13"/>
-    </w:p>
-    <w:p>
-      <w:r>
-        <w:t xml:space="preserve">Die Ortungstechnologie kann einer der Schlüssel für den Erfolg einer </w:t>
-      </w:r>
-      <w:r>
-        <w:t>Ortsabhängigen Applikation.</w:t>
+      <w:bookmarkStart w:id="18" w:name="_Toc216855694"/>
+      <w:proofErr w:type="spellStart"/>
+      <w:r>
+        <w:t>Assisted</w:t>
+      </w:r>
+      <w:proofErr w:type="spellEnd"/>
+      <w:r>
+        <w:t xml:space="preserve"> </w:t>
+      </w:r>
+      <w:proofErr w:type="spellStart"/>
+      <w:r>
+        <w:t>Geographic</w:t>
+      </w:r>
+      <w:proofErr w:type="spellEnd"/>
+      <w:r>
+        <w:t xml:space="preserve"> </w:t>
+      </w:r>
+      <w:proofErr w:type="spellStart"/>
+      <w:r>
+        <w:t>Possiton</w:t>
+      </w:r>
+      <w:proofErr w:type="spellEnd"/>
+      <w:r>
+        <w:t xml:space="preserve"> System – </w:t>
+      </w:r>
+      <w:r>
+        <w:t>A</w:t>
+      </w:r>
+      <w:r>
+        <w:t>-</w:t>
+      </w:r>
+      <w:r>
+        <w:t>GPS</w:t>
+      </w:r>
+      <w:bookmarkEnd w:id="18"/>
+    </w:p>
+    <w:p>
+      <w:r>
+        <w:t>Mobilnetz-Triangulation findet die Position des Endgerätes anhand der Distanz von einer oder mehreren Funkantennen. Je mehr Funkantennen zur Verfügung stehen desto besser wird die Lage geortet. Diese Methode kann genau und schnell sein</w:t>
+      </w:r>
+      <w:r>
+        <w:t xml:space="preserve">  und gegenüber GPS auch innerhalb von Gebäuden genutzt werden</w:t>
+      </w:r>
+      <w:r>
+        <w:t>. Aber aufgrund von den zur Verfügung stehenden Antennen und deren Distanz kann es handkehrum auch genau das Gegenteil sein.</w:t>
+      </w:r>
+      <w:r>
+        <w:t xml:space="preserve"> </w:t>
       </w:r>
     </w:p>
     <w:p/>
     <w:p>
+      <w:r>
+        <w:t>"Mobilfunk (GSM + UMTS)":</w:t>
+      </w:r>
+    </w:p>
+    <w:p>
+      <w:r>
+        <w:t>umfasst Basisstationen für GSM-und UMTS-Mobilkommunikation</w:t>
+      </w:r>
+    </w:p>
+    <w:p>
+      <w:r>
+        <w:t xml:space="preserve">(GSM = Global System </w:t>
+      </w:r>
+      <w:proofErr w:type="spellStart"/>
+      <w:r>
+        <w:t>for</w:t>
+      </w:r>
+      <w:proofErr w:type="spellEnd"/>
+      <w:r>
+        <w:t xml:space="preserve"> Mobile Communications</w:t>
+      </w:r>
+    </w:p>
+    <w:p>
+      <w:r>
+        <w:t xml:space="preserve">UMTS = Universal Mobile </w:t>
+      </w:r>
+      <w:proofErr w:type="spellStart"/>
+      <w:r>
+        <w:t>Telecommunication</w:t>
+      </w:r>
+      <w:proofErr w:type="spellEnd"/>
+      <w:r>
+        <w:t xml:space="preserve"> System).</w:t>
+      </w:r>
+    </w:p>
+    <w:p/>
+    <w:p>
+      <w:r>
+        <w:t>Mobilfunk (GSM + UMTS):</w:t>
+      </w:r>
+    </w:p>
+    <w:p>
+      <w:r>
+        <w:t>Die Sendeleistung wird in folgenden Kategorien angegeben:</w:t>
+      </w:r>
+    </w:p>
+    <w:p>
+      <w:r>
+        <w:t>"sehr klein": Die Gesamtleistung liegt im Bereich zwischen 1 und 10 W</w:t>
+      </w:r>
+    </w:p>
+    <w:p>
+      <w:r>
+        <w:t>"klein": Die Gesamtleistung liegt im Bereich zwischen 10 und 100 W</w:t>
+      </w:r>
+    </w:p>
+    <w:p>
+      <w:r>
+        <w:t>"mittel": Die Gesamtleistung liegt im Bereich zwischen 100 und 1000 W</w:t>
+      </w:r>
+    </w:p>
+    <w:p>
+      <w:r>
+        <w:t>"</w:t>
+      </w:r>
+      <w:proofErr w:type="spellStart"/>
+      <w:r>
+        <w:t>gross</w:t>
+      </w:r>
+      <w:proofErr w:type="spellEnd"/>
+      <w:r>
+        <w:t>": Die Gesamtleistung liegt im Bereich oberhalb 1 kW. </w:t>
+      </w:r>
+      <w:r>
+        <w:br/>
+      </w:r>
+      <w:proofErr w:type="spellStart"/>
+      <w:r>
+        <w:t>Grössere</w:t>
+      </w:r>
+      <w:proofErr w:type="spellEnd"/>
+      <w:r>
+        <w:t xml:space="preserve"> Leistungen als einige 1000 W werden bei GSM- und UMTS-Basisstationen in der Regel nicht ausgesendet.</w:t>
+      </w:r>
+    </w:p>
+    <w:p>
+      <w:r>
+        <w:t>Bei diesen Leistungsangaben handelt es sich um eine grobe Schätzung der abgestrahlten Leistung (ERP), die insgesamt am bezeichneten Standort für den betreffenden Funkdienst (z.B. Rundfunk) abgestrahlt ist.</w:t>
+      </w:r>
+    </w:p>
+    <w:p>
+      <w:r>
+        <w:t>Anlagen mit einer abgestrahlten Gesamtleistung von weniger als 1 W werden in der Übersichtskarte nicht dargestellt.</w:t>
+      </w:r>
+    </w:p>
+    <w:p>
+      <w:r>
+        <w:br/>
+      </w:r>
+      <w:proofErr w:type="spellStart"/>
+      <w:r>
+        <w:t>Gesamtsendeleistung</w:t>
+      </w:r>
+      <w:proofErr w:type="spellEnd"/>
+    </w:p>
+    <w:p>
+      <w:r>
+        <w:t xml:space="preserve">Zur Bestimmung der </w:t>
+      </w:r>
+      <w:proofErr w:type="spellStart"/>
+      <w:r>
+        <w:t>Gesamtsendeleistung</w:t>
+      </w:r>
+      <w:proofErr w:type="spellEnd"/>
+      <w:r>
+        <w:t xml:space="preserve"> einer Rundfunkstation werden jeweils die maximalen Sendeleistungen der einzelnen Antennen (d.h. alle Rundfunkantennen am betreffenden Standort) addiert, ohne Berücksichtigung der verschiedenen Senderichtungen der Antennen.</w:t>
+      </w:r>
+    </w:p>
+    <w:p>
+      <w:r>
+        <w:br/>
+        <w:t xml:space="preserve">Zur Bestimmung der </w:t>
+      </w:r>
+      <w:proofErr w:type="spellStart"/>
+      <w:r>
+        <w:t>Gesamtsendeleistung</w:t>
+      </w:r>
+      <w:proofErr w:type="spellEnd"/>
+      <w:r>
+        <w:t xml:space="preserve"> einer Mobilfunkanlage wird zunächst für jeden Netzbetreiber und für die Frequenzbänder GSM900/GSM1800 und UMTS jeweils die maximale Sendeleistung des leistungsstärksten Sektors (Winkelbereich der Hauptstrahlungsrichtung) ermittelt. Diese maximalen </w:t>
+      </w:r>
+      <w:proofErr w:type="spellStart"/>
+      <w:r>
+        <w:t>Sektorleistungen</w:t>
+      </w:r>
+      <w:proofErr w:type="spellEnd"/>
+      <w:r>
+        <w:t xml:space="preserve"> für jeden einzelnen Netzbetreiber und für das entsprechende Frequenzband werden </w:t>
+      </w:r>
+      <w:proofErr w:type="spellStart"/>
+      <w:r>
+        <w:t>anschliessend</w:t>
+      </w:r>
+      <w:proofErr w:type="spellEnd"/>
+      <w:r>
+        <w:t xml:space="preserve"> summiert (ohne Berücksichtigung der Senderichtungen). Das Resultat ist die angegebene </w:t>
+      </w:r>
+      <w:proofErr w:type="spellStart"/>
+      <w:r>
+        <w:t>Gesamtsendeleistung</w:t>
+      </w:r>
+      <w:proofErr w:type="spellEnd"/>
+      <w:r>
+        <w:t>.</w:t>
+      </w:r>
+    </w:p>
+    <w:p>
+      <w:r>
+        <w:br/>
+        <w:t xml:space="preserve">Die angegebenen Sendeleistungen bedeuten deshalb Maximalwerte. Im Falle von Mobilfunkstationen hängt die abgestrahlte Leistung </w:t>
+      </w:r>
+      <w:proofErr w:type="spellStart"/>
+      <w:r>
+        <w:t>ausserdem</w:t>
+      </w:r>
+      <w:proofErr w:type="spellEnd"/>
+      <w:r>
+        <w:t xml:space="preserve"> stark von der Anzahl gleichzeitig geführter Gespräche ab. Deshalb wird in der Regel der angegebene Maximalwert, wenn überhaupt, nur während kurzer Zeit pro Tag erreicht.</w:t>
+      </w:r>
+    </w:p>
+    <w:p>
+      <w:r>
+        <w:br/>
+        <w:t>Nähere Auskünfte über eine einzelne Anlage können bei den für den Umweltschutz zuständigen Behörden (Kanton oder Gemeinde) eingeholt werden.</w:t>
+      </w:r>
+    </w:p>
+    <w:p/>
+    <w:p>
+      <w:hyperlink r:id="rId13" w:history="1">
+        <w:r>
+          <w:rPr>
+            <w:rStyle w:val="Link"/>
+            <w:rFonts w:ascii="Arial" w:eastAsia="Times New Roman" w:hAnsi="Arial" w:cs="Arial"/>
+            <w:sz w:val="18"/>
+            <w:szCs w:val="18"/>
+          </w:rPr>
+          <w:t>http://www.bakom.admin.ch/themen/frequenzen/00652/00699/00700/index.html?lang=de</w:t>
+        </w:r>
+      </w:hyperlink>
+    </w:p>
+    <w:p>
+      <w:r>
+        <w:t>http://map.funksender.admin.ch/bakom.php</w:t>
+      </w:r>
+    </w:p>
+    <w:p/>
+    <w:p/>
+    <w:p>
+      <w:r>
+        <w:rPr>
+          <w:noProof/>
+        </w:rPr>
+        <w:drawing>
+          <wp:inline distT="0" distB="0" distL="0" distR="0" wp14:anchorId="0F916188" wp14:editId="3B3E235F">
+            <wp:extent cx="5748655" cy="4055745"/>
+            <wp:effectExtent l="0" t="0" r="0" b="8255"/>
+            <wp:docPr id="5" name="Bild 5" descr="Macintosh HD:Users:martinmoser:Desktop:Bildschirmfoto 2012-12-23 um 15.34.57.png"/>
+            <wp:cNvGraphicFramePr>
+              <a:graphicFrameLocks xmlns:a="http://schemas.openxmlformats.org/drawingml/2006/main" noChangeAspect="1"/>
+            </wp:cNvGraphicFramePr>
+            <a:graphic xmlns:a="http://schemas.openxmlformats.org/drawingml/2006/main">
+              <a:graphicData uri="http://schemas.openxmlformats.org/drawingml/2006/picture">
+                <pic:pic xmlns:pic="http://schemas.openxmlformats.org/drawingml/2006/picture">
+                  <pic:nvPicPr>
+                    <pic:cNvPr id="0" name="Picture 5" descr="Macintosh HD:Users:martinmoser:Desktop:Bildschirmfoto 2012-12-23 um 15.34.57.png"/>
+                    <pic:cNvPicPr>
+                      <a:picLocks noChangeAspect="1" noChangeArrowheads="1"/>
+                    </pic:cNvPicPr>
+                  </pic:nvPicPr>
+                  <pic:blipFill>
+                    <a:blip r:embed="rId14">
+                      <a:extLst>
+                        <a:ext uri="{28A0092B-C50C-407E-A947-70E740481C1C}">
+                          <a14:useLocalDpi xmlns:a14="http://schemas.microsoft.com/office/drawing/2010/main" val="0"/>
+                        </a:ext>
+                      </a:extLst>
+                    </a:blip>
+                    <a:srcRect/>
+                    <a:stretch>
+                      <a:fillRect/>
+                    </a:stretch>
+                  </pic:blipFill>
+                  <pic:spPr bwMode="auto">
+                    <a:xfrm>
+                      <a:off x="0" y="0"/>
+                      <a:ext cx="5748655" cy="4055745"/>
+                    </a:xfrm>
+                    <a:prstGeom prst="rect">
+                      <a:avLst/>
+                    </a:prstGeom>
+                    <a:noFill/>
+                    <a:ln>
+                      <a:noFill/>
+                    </a:ln>
+                  </pic:spPr>
+                </pic:pic>
+              </a:graphicData>
+            </a:graphic>
+          </wp:inline>
+        </w:drawing>
+      </w:r>
+    </w:p>
+    <w:p/>
+    <w:p/>
+    <w:p>
+      <w:r>
+        <w:rPr>
+          <w:noProof/>
+        </w:rPr>
+        <w:drawing>
+          <wp:inline distT="0" distB="0" distL="0" distR="0" wp14:anchorId="01E19C29" wp14:editId="54448DAB">
+            <wp:extent cx="5757545" cy="4064000"/>
+            <wp:effectExtent l="0" t="0" r="8255" b="0"/>
+            <wp:docPr id="6" name="Bild 6" descr="Macintosh HD:Users:martinmoser:Desktop:Bildschirmfoto 2012-12-23 um 15.35.29.png"/>
+            <wp:cNvGraphicFramePr>
+              <a:graphicFrameLocks xmlns:a="http://schemas.openxmlformats.org/drawingml/2006/main" noChangeAspect="1"/>
+            </wp:cNvGraphicFramePr>
+            <a:graphic xmlns:a="http://schemas.openxmlformats.org/drawingml/2006/main">
+              <a:graphicData uri="http://schemas.openxmlformats.org/drawingml/2006/picture">
+                <pic:pic xmlns:pic="http://schemas.openxmlformats.org/drawingml/2006/picture">
+                  <pic:nvPicPr>
+                    <pic:cNvPr id="0" name="Picture 6" descr="Macintosh HD:Users:martinmoser:Desktop:Bildschirmfoto 2012-12-23 um 15.35.29.png"/>
+                    <pic:cNvPicPr>
+                      <a:picLocks noChangeAspect="1" noChangeArrowheads="1"/>
+                    </pic:cNvPicPr>
+                  </pic:nvPicPr>
+                  <pic:blipFill>
+                    <a:blip r:embed="rId15">
+                      <a:extLst>
+                        <a:ext uri="{28A0092B-C50C-407E-A947-70E740481C1C}">
+                          <a14:useLocalDpi xmlns:a14="http://schemas.microsoft.com/office/drawing/2010/main" val="0"/>
+                        </a:ext>
+                      </a:extLst>
+                    </a:blip>
+                    <a:srcRect/>
+                    <a:stretch>
+                      <a:fillRect/>
+                    </a:stretch>
+                  </pic:blipFill>
+                  <pic:spPr bwMode="auto">
+                    <a:xfrm>
+                      <a:off x="0" y="0"/>
+                      <a:ext cx="5757545" cy="4064000"/>
+                    </a:xfrm>
+                    <a:prstGeom prst="rect">
+                      <a:avLst/>
+                    </a:prstGeom>
+                    <a:noFill/>
+                    <a:ln>
+                      <a:noFill/>
+                    </a:ln>
+                  </pic:spPr>
+                </pic:pic>
+              </a:graphicData>
+            </a:graphic>
+          </wp:inline>
+        </w:drawing>
+      </w:r>
+    </w:p>
+    <w:p/>
+    <w:p>
+      <w:r>
+        <w:rPr>
+          <w:noProof/>
+        </w:rPr>
+        <w:drawing>
+          <wp:inline distT="0" distB="0" distL="0" distR="0" wp14:anchorId="712C6A7E" wp14:editId="3E34BAD1">
+            <wp:extent cx="5748655" cy="3911600"/>
+            <wp:effectExtent l="0" t="0" r="0" b="0"/>
+            <wp:docPr id="7" name="Bild 7" descr="Macintosh HD:Users:martinmoser:Desktop:Bildschirmfoto 2012-12-23 um 15.34.32.png"/>
+            <wp:cNvGraphicFramePr>
+              <a:graphicFrameLocks xmlns:a="http://schemas.openxmlformats.org/drawingml/2006/main" noChangeAspect="1"/>
+            </wp:cNvGraphicFramePr>
+            <a:graphic xmlns:a="http://schemas.openxmlformats.org/drawingml/2006/main">
+              <a:graphicData uri="http://schemas.openxmlformats.org/drawingml/2006/picture">
+                <pic:pic xmlns:pic="http://schemas.openxmlformats.org/drawingml/2006/picture">
+                  <pic:nvPicPr>
+                    <pic:cNvPr id="0" name="Picture 7" descr="Macintosh HD:Users:martinmoser:Desktop:Bildschirmfoto 2012-12-23 um 15.34.32.png"/>
+                    <pic:cNvPicPr>
+                      <a:picLocks noChangeAspect="1" noChangeArrowheads="1"/>
+                    </pic:cNvPicPr>
+                  </pic:nvPicPr>
+                  <pic:blipFill>
+                    <a:blip r:embed="rId16">
+                      <a:extLst>
+                        <a:ext uri="{28A0092B-C50C-407E-A947-70E740481C1C}">
+                          <a14:useLocalDpi xmlns:a14="http://schemas.microsoft.com/office/drawing/2010/main" val="0"/>
+                        </a:ext>
+                      </a:extLst>
+                    </a:blip>
+                    <a:srcRect/>
+                    <a:stretch>
+                      <a:fillRect/>
+                    </a:stretch>
+                  </pic:blipFill>
+                  <pic:spPr bwMode="auto">
+                    <a:xfrm>
+                      <a:off x="0" y="0"/>
+                      <a:ext cx="5748655" cy="3911600"/>
+                    </a:xfrm>
+                    <a:prstGeom prst="rect">
+                      <a:avLst/>
+                    </a:prstGeom>
+                    <a:noFill/>
+                    <a:ln>
+                      <a:noFill/>
+                    </a:ln>
+                  </pic:spPr>
+                </pic:pic>
+              </a:graphicData>
+            </a:graphic>
+          </wp:inline>
+        </w:drawing>
+      </w:r>
+    </w:p>
+    <w:p>
+      <w:r>
+        <w:rPr>
+          <w:noProof/>
+        </w:rPr>
+        <w:drawing>
+          <wp:inline distT="0" distB="0" distL="0" distR="0" wp14:anchorId="2E73E4FD" wp14:editId="4F922428">
+            <wp:extent cx="5748655" cy="3877945"/>
+            <wp:effectExtent l="0" t="0" r="0" b="8255"/>
+            <wp:docPr id="8" name="Bild 8" descr="Macintosh HD:Users:martinmoser:Desktop:Bildschirmfoto 2012-12-23 um 15.40.28.png"/>
+            <wp:cNvGraphicFramePr>
+              <a:graphicFrameLocks xmlns:a="http://schemas.openxmlformats.org/drawingml/2006/main" noChangeAspect="1"/>
+            </wp:cNvGraphicFramePr>
+            <a:graphic xmlns:a="http://schemas.openxmlformats.org/drawingml/2006/main">
+              <a:graphicData uri="http://schemas.openxmlformats.org/drawingml/2006/picture">
+                <pic:pic xmlns:pic="http://schemas.openxmlformats.org/drawingml/2006/picture">
+                  <pic:nvPicPr>
+                    <pic:cNvPr id="0" name="Picture 8" descr="Macintosh HD:Users:martinmoser:Desktop:Bildschirmfoto 2012-12-23 um 15.40.28.png"/>
+                    <pic:cNvPicPr>
+                      <a:picLocks noChangeAspect="1" noChangeArrowheads="1"/>
+                    </pic:cNvPicPr>
+                  </pic:nvPicPr>
+                  <pic:blipFill>
+                    <a:blip r:embed="rId17">
+                      <a:extLst>
+                        <a:ext uri="{28A0092B-C50C-407E-A947-70E740481C1C}">
+                          <a14:useLocalDpi xmlns:a14="http://schemas.microsoft.com/office/drawing/2010/main" val="0"/>
+                        </a:ext>
+                      </a:extLst>
+                    </a:blip>
+                    <a:srcRect/>
+                    <a:stretch>
+                      <a:fillRect/>
+                    </a:stretch>
+                  </pic:blipFill>
+                  <pic:spPr bwMode="auto">
+                    <a:xfrm>
+                      <a:off x="0" y="0"/>
+                      <a:ext cx="5748655" cy="3877945"/>
+                    </a:xfrm>
+                    <a:prstGeom prst="rect">
+                      <a:avLst/>
+                    </a:prstGeom>
+                    <a:noFill/>
+                    <a:ln>
+                      <a:noFill/>
+                    </a:ln>
+                  </pic:spPr>
+                </pic:pic>
+              </a:graphicData>
+            </a:graphic>
+          </wp:inline>
+        </w:drawing>
+      </w:r>
+    </w:p>
+    <w:p/>
+    <w:p>
+      <w:r>
+        <w:rPr>
+          <w:noProof/>
+        </w:rPr>
+        <w:drawing>
+          <wp:inline distT="0" distB="0" distL="0" distR="0" wp14:anchorId="61224350" wp14:editId="2677C14A">
+            <wp:extent cx="5748655" cy="4013200"/>
+            <wp:effectExtent l="0" t="0" r="0" b="0"/>
+            <wp:docPr id="9" name="Bild 9" descr="Macintosh HD:Users:martinmoser:Desktop:Bildschirmfoto 2012-12-23 um 16.40.52.png"/>
+            <wp:cNvGraphicFramePr>
+              <a:graphicFrameLocks xmlns:a="http://schemas.openxmlformats.org/drawingml/2006/main" noChangeAspect="1"/>
+            </wp:cNvGraphicFramePr>
+            <a:graphic xmlns:a="http://schemas.openxmlformats.org/drawingml/2006/main">
+              <a:graphicData uri="http://schemas.openxmlformats.org/drawingml/2006/picture">
+                <pic:pic xmlns:pic="http://schemas.openxmlformats.org/drawingml/2006/picture">
+                  <pic:nvPicPr>
+                    <pic:cNvPr id="0" name="Picture 9" descr="Macintosh HD:Users:martinmoser:Desktop:Bildschirmfoto 2012-12-23 um 16.40.52.png"/>
+                    <pic:cNvPicPr>
+                      <a:picLocks noChangeAspect="1" noChangeArrowheads="1"/>
+                    </pic:cNvPicPr>
+                  </pic:nvPicPr>
+                  <pic:blipFill>
+                    <a:blip r:embed="rId18">
+                      <a:extLst>
+                        <a:ext uri="{28A0092B-C50C-407E-A947-70E740481C1C}">
+                          <a14:useLocalDpi xmlns:a14="http://schemas.microsoft.com/office/drawing/2010/main" val="0"/>
+                        </a:ext>
+                      </a:extLst>
+                    </a:blip>
+                    <a:srcRect/>
+                    <a:stretch>
+                      <a:fillRect/>
+                    </a:stretch>
+                  </pic:blipFill>
+                  <pic:spPr bwMode="auto">
+                    <a:xfrm>
+                      <a:off x="0" y="0"/>
+                      <a:ext cx="5748655" cy="4013200"/>
+                    </a:xfrm>
+                    <a:prstGeom prst="rect">
+                      <a:avLst/>
+                    </a:prstGeom>
+                    <a:noFill/>
+                    <a:ln>
+                      <a:noFill/>
+                    </a:ln>
+                  </pic:spPr>
+                </pic:pic>
+              </a:graphicData>
+            </a:graphic>
+          </wp:inline>
+        </w:drawing>
+      </w:r>
+    </w:p>
+    <w:p/>
+    <w:p>
+      <w:r>
+        <w:rPr>
+          <w:noProof/>
+        </w:rPr>
+        <w:drawing>
+          <wp:inline distT="0" distB="0" distL="0" distR="0" wp14:anchorId="2E7ACC99" wp14:editId="6E5EBC1C">
+            <wp:extent cx="5748655" cy="3877945"/>
+            <wp:effectExtent l="0" t="0" r="0" b="8255"/>
+            <wp:docPr id="3" name="Bild 10" descr="Macintosh HD:Users:martinmoser:Desktop:Bildschirmfoto 2012-12-23 um 16.44.02.png"/>
+            <wp:cNvGraphicFramePr>
+              <a:graphicFrameLocks xmlns:a="http://schemas.openxmlformats.org/drawingml/2006/main" noChangeAspect="1"/>
+            </wp:cNvGraphicFramePr>
+            <a:graphic xmlns:a="http://schemas.openxmlformats.org/drawingml/2006/main">
+              <a:graphicData uri="http://schemas.openxmlformats.org/drawingml/2006/picture">
+                <pic:pic xmlns:pic="http://schemas.openxmlformats.org/drawingml/2006/picture">
+                  <pic:nvPicPr>
+                    <pic:cNvPr id="0" name="Picture 10" descr="Macintosh HD:Users:martinmoser:Desktop:Bildschirmfoto 2012-12-23 um 16.44.02.png"/>
+                    <pic:cNvPicPr>
+                      <a:picLocks noChangeAspect="1" noChangeArrowheads="1"/>
+                    </pic:cNvPicPr>
+                  </pic:nvPicPr>
+                  <pic:blipFill>
+                    <a:blip r:embed="rId19">
+                      <a:extLst>
+                        <a:ext uri="{28A0092B-C50C-407E-A947-70E740481C1C}">
+                          <a14:useLocalDpi xmlns:a14="http://schemas.microsoft.com/office/drawing/2010/main" val="0"/>
+                        </a:ext>
+                      </a:extLst>
+                    </a:blip>
+                    <a:srcRect/>
+                    <a:stretch>
+                      <a:fillRect/>
+                    </a:stretch>
+                  </pic:blipFill>
+                  <pic:spPr bwMode="auto">
+                    <a:xfrm>
+                      <a:off x="0" y="0"/>
+                      <a:ext cx="5748655" cy="3877945"/>
+                    </a:xfrm>
+                    <a:prstGeom prst="rect">
+                      <a:avLst/>
+                    </a:prstGeom>
+                    <a:noFill/>
+                    <a:ln>
+                      <a:noFill/>
+                    </a:ln>
+                  </pic:spPr>
+                </pic:pic>
+              </a:graphicData>
+            </a:graphic>
+          </wp:inline>
+        </w:drawing>
+      </w:r>
+    </w:p>
+    <w:p/>
+    <w:p>
+      <w:r>
+        <w:t xml:space="preserve">Eine GSM-Ortung kann mit verschiedenen Messverfahren erfolgen, wobei sich die zur Verfügung stehenden Möglichkeiten in Bezug auf die Genauigkeit, den notwendigen </w:t>
+      </w:r>
+      <w:hyperlink r:id="rId20" w:tooltip="Hardware" w:history="1">
+        <w:r>
+          <w:rPr>
+            <w:rStyle w:val="Link"/>
+          </w:rPr>
+          <w:t>Hardwareaufwand</w:t>
+        </w:r>
+      </w:hyperlink>
+      <w:r>
+        <w:t xml:space="preserve"> im Mobilfunknetz und den Anforderungen an das Endgerät unterscheiden und ergänzen.</w:t>
+      </w:r>
+    </w:p>
+    <w:p>
+      <w:pPr>
+        <w:rPr>
+          <w:rFonts w:cs="Times New Roman"/>
+        </w:rPr>
+      </w:pPr>
+      <w:r>
+        <w:rPr>
+          <w:rFonts w:cs="Times New Roman"/>
+        </w:rPr>
+        <w:t xml:space="preserve">Methode ohne weitere Zusatzausrüstung, weder netz- noch geräteseitig </w:t>
+      </w:r>
+    </w:p>
+    <w:p>
+      <w:pPr>
+        <w:rPr>
+          <w:rFonts w:cs="Times New Roman"/>
+        </w:rPr>
+      </w:pPr>
+      <w:proofErr w:type="spellStart"/>
+      <w:r>
+        <w:rPr>
+          <w:rFonts w:cs="Times New Roman"/>
+          <w:b/>
+          <w:bCs/>
+        </w:rPr>
+        <w:t>Cell</w:t>
+      </w:r>
+      <w:proofErr w:type="spellEnd"/>
+      <w:r>
+        <w:rPr>
+          <w:rFonts w:cs="Times New Roman"/>
+          <w:b/>
+          <w:bCs/>
+        </w:rPr>
+        <w:t xml:space="preserve"> ID</w:t>
+      </w:r>
+      <w:r>
+        <w:rPr>
+          <w:rFonts w:cs="Times New Roman"/>
+        </w:rPr>
+        <w:t xml:space="preserve"> oder </w:t>
+      </w:r>
+      <w:hyperlink r:id="rId21" w:tooltip="Cell of Origin" w:history="1">
+        <w:proofErr w:type="spellStart"/>
+        <w:r>
+          <w:rPr>
+            <w:rStyle w:val="Link"/>
+            <w:rFonts w:eastAsia="Times New Roman" w:cs="Times New Roman"/>
+            <w:b/>
+            <w:bCs/>
+          </w:rPr>
+          <w:t>Cell</w:t>
+        </w:r>
+        <w:proofErr w:type="spellEnd"/>
+        <w:r>
+          <w:rPr>
+            <w:rStyle w:val="Link"/>
+            <w:rFonts w:eastAsia="Times New Roman" w:cs="Times New Roman"/>
+            <w:b/>
+            <w:bCs/>
+          </w:rPr>
+          <w:t xml:space="preserve"> </w:t>
+        </w:r>
+        <w:proofErr w:type="spellStart"/>
+        <w:r>
+          <w:rPr>
+            <w:rStyle w:val="Link"/>
+            <w:rFonts w:eastAsia="Times New Roman" w:cs="Times New Roman"/>
+            <w:b/>
+            <w:bCs/>
+          </w:rPr>
+          <w:t>of</w:t>
+        </w:r>
+        <w:proofErr w:type="spellEnd"/>
+        <w:r>
+          <w:rPr>
+            <w:rStyle w:val="Link"/>
+            <w:rFonts w:eastAsia="Times New Roman" w:cs="Times New Roman"/>
+            <w:b/>
+            <w:bCs/>
+          </w:rPr>
+          <w:t xml:space="preserve"> Origin</w:t>
+        </w:r>
+      </w:hyperlink>
+      <w:r>
+        <w:rPr>
+          <w:rFonts w:cs="Times New Roman"/>
+        </w:rPr>
+        <w:t xml:space="preserve">: Dieses Verfahren ist nicht bei der </w:t>
+      </w:r>
+      <w:hyperlink r:id="rId22" w:tooltip="3GPP" w:history="1">
+        <w:r>
+          <w:rPr>
+            <w:rStyle w:val="Link"/>
+            <w:rFonts w:eastAsia="Times New Roman" w:cs="Times New Roman"/>
+          </w:rPr>
+          <w:t>3GPP</w:t>
+        </w:r>
+      </w:hyperlink>
+      <w:r>
+        <w:rPr>
+          <w:rFonts w:cs="Times New Roman"/>
+        </w:rPr>
+        <w:t xml:space="preserve"> spezifiziert, wurde und wird jedoch von Netzbetreibern zur groben Positionsbestimmung verwendet. Bei diesem Verfahren wird lediglich die Zelle, in der sich das Endgerät zum Zeitpunkt der Messung aufhält, ermittelt und deren Position verwendet. Es sind keinerlei Änderungen auf Netz- oder Endgeräteseite notwendig, allerdings ist die erzielte Genauigkeit niedrig und steht in direktem Zusammenhang zur Dichte der Basisstationen.</w:t>
+      </w:r>
+    </w:p>
+    <w:p>
+      <w:pPr>
+        <w:rPr>
+          <w:rFonts w:cs="Times New Roman"/>
+        </w:rPr>
+      </w:pPr>
+      <w:r>
+        <w:rPr>
+          <w:rFonts w:cs="Times New Roman"/>
+        </w:rPr>
+        <w:t xml:space="preserve">Methoden mit netzseitiger, aber ohne geräteseitige Zusatzausrüstung </w:t>
+      </w:r>
+    </w:p>
+    <w:p>
+      <w:pPr>
+        <w:rPr>
+          <w:rFonts w:cs="Times New Roman"/>
+        </w:rPr>
+      </w:pPr>
+      <w:hyperlink r:id="rId23" w:tooltip="Timing Advance" w:history="1">
+        <w:r>
+          <w:rPr>
+            <w:rStyle w:val="Link"/>
+            <w:rFonts w:eastAsia="Times New Roman" w:cs="Times New Roman"/>
+            <w:b/>
+            <w:bCs/>
+          </w:rPr>
+          <w:t xml:space="preserve">Timing </w:t>
+        </w:r>
+        <w:proofErr w:type="spellStart"/>
+        <w:r>
+          <w:rPr>
+            <w:rStyle w:val="Link"/>
+            <w:rFonts w:eastAsia="Times New Roman" w:cs="Times New Roman"/>
+            <w:b/>
+            <w:bCs/>
+          </w:rPr>
+          <w:t>Advance</w:t>
+        </w:r>
+        <w:proofErr w:type="spellEnd"/>
+      </w:hyperlink>
+      <w:r>
+        <w:rPr>
+          <w:rFonts w:cs="Times New Roman"/>
+        </w:rPr>
+        <w:t xml:space="preserve"> (TA): Bei diesem Verfahren wird die Position des Endgeräts anhand der Position der benutzten </w:t>
+      </w:r>
+      <w:hyperlink r:id="rId24" w:tooltip="Funkzelle" w:history="1">
+        <w:r>
+          <w:rPr>
+            <w:rStyle w:val="Link"/>
+            <w:rFonts w:eastAsia="Times New Roman" w:cs="Times New Roman"/>
+          </w:rPr>
+          <w:t>Funkzelle</w:t>
+        </w:r>
+      </w:hyperlink>
+      <w:r>
+        <w:rPr>
+          <w:rFonts w:cs="Times New Roman"/>
+        </w:rPr>
+        <w:t xml:space="preserve"> und des Parameters </w:t>
+      </w:r>
+      <w:hyperlink r:id="rId25" w:tooltip="Timing Advance" w:history="1">
+        <w:r>
+          <w:rPr>
+            <w:rStyle w:val="Link"/>
+            <w:rFonts w:eastAsia="Times New Roman" w:cs="Times New Roman"/>
+          </w:rPr>
+          <w:t xml:space="preserve">Timing </w:t>
+        </w:r>
+        <w:proofErr w:type="spellStart"/>
+        <w:r>
+          <w:rPr>
+            <w:rStyle w:val="Link"/>
+            <w:rFonts w:eastAsia="Times New Roman" w:cs="Times New Roman"/>
+          </w:rPr>
+          <w:t>Advance</w:t>
+        </w:r>
+        <w:proofErr w:type="spellEnd"/>
+      </w:hyperlink>
+      <w:r>
+        <w:rPr>
+          <w:rFonts w:cs="Times New Roman"/>
+        </w:rPr>
+        <w:t xml:space="preserve"> bestimmt. Die Genauigkeit der ermittelten Position hängt von der Genauigkeit des Parameters </w:t>
+      </w:r>
+      <w:r>
+        <w:rPr>
+          <w:rFonts w:cs="Times New Roman"/>
+          <w:i/>
+          <w:iCs/>
+        </w:rPr>
+        <w:t xml:space="preserve">Timing </w:t>
+      </w:r>
+      <w:proofErr w:type="spellStart"/>
+      <w:r>
+        <w:rPr>
+          <w:rFonts w:cs="Times New Roman"/>
+          <w:i/>
+          <w:iCs/>
+        </w:rPr>
+        <w:t>Advance</w:t>
+      </w:r>
+      <w:proofErr w:type="spellEnd"/>
+      <w:r>
+        <w:rPr>
+          <w:rFonts w:cs="Times New Roman"/>
+        </w:rPr>
+        <w:t xml:space="preserve"> ab, welche systembedingt nicht besser als 277 m sein kann.</w:t>
+      </w:r>
+      <w:hyperlink r:id="rId26" w:anchor="cite_note-2" w:history="1">
+        <w:r>
+          <w:rPr>
+            <w:rStyle w:val="Link"/>
+            <w:rFonts w:eastAsia="Times New Roman" w:cs="Times New Roman"/>
+            <w:vertAlign w:val="superscript"/>
+          </w:rPr>
+          <w:t>[2]</w:t>
+        </w:r>
+      </w:hyperlink>
+    </w:p>
+    <w:p>
+      <w:pPr>
+        <w:rPr>
+          <w:rFonts w:cs="Times New Roman"/>
+        </w:rPr>
+      </w:pPr>
+      <w:hyperlink r:id="rId27" w:tooltip="Uplink Time Difference of Arrival" w:history="1">
+        <w:proofErr w:type="spellStart"/>
+        <w:r>
+          <w:rPr>
+            <w:rStyle w:val="Link"/>
+            <w:rFonts w:eastAsia="Times New Roman" w:cs="Times New Roman"/>
+            <w:b/>
+            <w:bCs/>
+          </w:rPr>
+          <w:t>Uplink</w:t>
+        </w:r>
+        <w:proofErr w:type="spellEnd"/>
+        <w:r>
+          <w:rPr>
+            <w:rStyle w:val="Link"/>
+            <w:rFonts w:eastAsia="Times New Roman" w:cs="Times New Roman"/>
+            <w:b/>
+            <w:bCs/>
+          </w:rPr>
+          <w:t xml:space="preserve"> Time </w:t>
+        </w:r>
+        <w:proofErr w:type="spellStart"/>
+        <w:r>
+          <w:rPr>
+            <w:rStyle w:val="Link"/>
+            <w:rFonts w:eastAsia="Times New Roman" w:cs="Times New Roman"/>
+            <w:b/>
+            <w:bCs/>
+          </w:rPr>
+          <w:t>Difference</w:t>
+        </w:r>
+        <w:proofErr w:type="spellEnd"/>
+        <w:r>
+          <w:rPr>
+            <w:rStyle w:val="Link"/>
+            <w:rFonts w:eastAsia="Times New Roman" w:cs="Times New Roman"/>
+            <w:b/>
+            <w:bCs/>
+          </w:rPr>
+          <w:t xml:space="preserve"> </w:t>
+        </w:r>
+        <w:proofErr w:type="spellStart"/>
+        <w:r>
+          <w:rPr>
+            <w:rStyle w:val="Link"/>
+            <w:rFonts w:eastAsia="Times New Roman" w:cs="Times New Roman"/>
+            <w:b/>
+            <w:bCs/>
+          </w:rPr>
+          <w:t>of</w:t>
+        </w:r>
+        <w:proofErr w:type="spellEnd"/>
+        <w:r>
+          <w:rPr>
+            <w:rStyle w:val="Link"/>
+            <w:rFonts w:eastAsia="Times New Roman" w:cs="Times New Roman"/>
+            <w:b/>
+            <w:bCs/>
+          </w:rPr>
+          <w:t xml:space="preserve"> Arrival</w:t>
+        </w:r>
+      </w:hyperlink>
+      <w:r>
+        <w:rPr>
+          <w:rFonts w:cs="Times New Roman"/>
+        </w:rPr>
+        <w:t xml:space="preserve"> (U-TDOA): Bei diesem Verfahren wird die Position des Endgeräts anhand der Laufzeiten der Signale des Endgeräts zu bestimmten Stellen im Mobilfunknetz, den sogenannten </w:t>
+      </w:r>
+      <w:r>
+        <w:rPr>
+          <w:rFonts w:cs="Times New Roman"/>
+          <w:i/>
+          <w:iCs/>
+        </w:rPr>
+        <w:t>Location Measurement Units</w:t>
+      </w:r>
+      <w:r>
+        <w:rPr>
+          <w:rFonts w:cs="Times New Roman"/>
+        </w:rPr>
+        <w:t xml:space="preserve"> (LMU), ermittelt.</w:t>
+      </w:r>
+      <w:hyperlink r:id="rId28" w:anchor="cite_note-3GPP43059-3" w:history="1">
+        <w:r>
+          <w:rPr>
+            <w:rStyle w:val="Link"/>
+            <w:rFonts w:eastAsia="Times New Roman" w:cs="Times New Roman"/>
+            <w:vertAlign w:val="superscript"/>
+          </w:rPr>
+          <w:t>[3]</w:t>
+        </w:r>
+      </w:hyperlink>
+    </w:p>
+    <w:p>
+      <w:pPr>
+        <w:rPr>
+          <w:rFonts w:cs="Times New Roman"/>
+        </w:rPr>
+      </w:pPr>
+      <w:r>
+        <w:rPr>
+          <w:rFonts w:cs="Times New Roman"/>
+        </w:rPr>
+        <w:t xml:space="preserve">Methoden mit netz- und geräteseitiger Zusatzausrüstung </w:t>
+      </w:r>
+    </w:p>
+    <w:p>
+      <w:pPr>
+        <w:rPr>
+          <w:rFonts w:cs="Times New Roman"/>
+        </w:rPr>
+      </w:pPr>
+      <w:hyperlink r:id="rId29" w:tooltip="Enhanced Observed Time Difference" w:history="1">
+        <w:r>
+          <w:rPr>
+            <w:rStyle w:val="Link"/>
+            <w:rFonts w:eastAsia="Times New Roman" w:cs="Times New Roman"/>
+            <w:b/>
+            <w:bCs/>
+          </w:rPr>
+          <w:t xml:space="preserve">Enhanced </w:t>
+        </w:r>
+        <w:proofErr w:type="spellStart"/>
+        <w:r>
+          <w:rPr>
+            <w:rStyle w:val="Link"/>
+            <w:rFonts w:eastAsia="Times New Roman" w:cs="Times New Roman"/>
+            <w:b/>
+            <w:bCs/>
+          </w:rPr>
+          <w:t>Observed</w:t>
+        </w:r>
+        <w:proofErr w:type="spellEnd"/>
+        <w:r>
+          <w:rPr>
+            <w:rStyle w:val="Link"/>
+            <w:rFonts w:eastAsia="Times New Roman" w:cs="Times New Roman"/>
+            <w:b/>
+            <w:bCs/>
+          </w:rPr>
+          <w:t xml:space="preserve"> Time </w:t>
+        </w:r>
+        <w:proofErr w:type="spellStart"/>
+        <w:r>
+          <w:rPr>
+            <w:rStyle w:val="Link"/>
+            <w:rFonts w:eastAsia="Times New Roman" w:cs="Times New Roman"/>
+            <w:b/>
+            <w:bCs/>
+          </w:rPr>
+          <w:t>Difference</w:t>
+        </w:r>
+        <w:proofErr w:type="spellEnd"/>
+      </w:hyperlink>
+      <w:r>
+        <w:rPr>
+          <w:rFonts w:cs="Times New Roman"/>
+        </w:rPr>
+        <w:t xml:space="preserve"> (E-OTD): Bei diesem Verfahren wird die Position des Endgeräts anhand von Laufzeitmessungen von mehreren benachbarten </w:t>
+      </w:r>
+      <w:hyperlink r:id="rId30" w:tooltip="Basisstation" w:history="1">
+        <w:r>
+          <w:rPr>
+            <w:rStyle w:val="Link"/>
+            <w:rFonts w:eastAsia="Times New Roman" w:cs="Times New Roman"/>
+          </w:rPr>
+          <w:t>Basisstationen</w:t>
+        </w:r>
+      </w:hyperlink>
+      <w:r>
+        <w:rPr>
+          <w:rFonts w:cs="Times New Roman"/>
+        </w:rPr>
+        <w:t>, die das Endgerät durchführt, ermittelt.</w:t>
+      </w:r>
+    </w:p>
+    <w:p>
+      <w:pPr>
+        <w:rPr>
+          <w:rFonts w:cs="Times New Roman"/>
+        </w:rPr>
+      </w:pPr>
+      <w:r>
+        <w:rPr>
+          <w:rFonts w:cs="Times New Roman"/>
+          <w:b/>
+          <w:bCs/>
+        </w:rPr>
+        <w:t xml:space="preserve">Global Navigation </w:t>
+      </w:r>
+      <w:proofErr w:type="spellStart"/>
+      <w:r>
+        <w:rPr>
+          <w:rFonts w:cs="Times New Roman"/>
+          <w:b/>
+          <w:bCs/>
+        </w:rPr>
+        <w:t>Satellite</w:t>
+      </w:r>
+      <w:proofErr w:type="spellEnd"/>
+      <w:r>
+        <w:rPr>
+          <w:rFonts w:cs="Times New Roman"/>
+          <w:b/>
+          <w:bCs/>
+        </w:rPr>
+        <w:t xml:space="preserve"> System</w:t>
+      </w:r>
+      <w:r>
+        <w:rPr>
+          <w:rFonts w:cs="Times New Roman"/>
+        </w:rPr>
+        <w:t xml:space="preserve"> (GNSS): Bei diesem Verfahren wird die Position des Endgeräts vom Endgerät selbst ermittelt und an das Mobilfunknetz weitergeleitet. Das Endgerät bestimmt seine Position mithilfe eines beliebigen satellitengestützten Systems zur Positionsbestimmung (</w:t>
+      </w:r>
+      <w:hyperlink r:id="rId31" w:tooltip="Global Positioning System" w:history="1">
+        <w:r>
+          <w:rPr>
+            <w:rStyle w:val="Link"/>
+            <w:rFonts w:eastAsia="Times New Roman" w:cs="Times New Roman"/>
+          </w:rPr>
+          <w:t>GPS</w:t>
+        </w:r>
+      </w:hyperlink>
+      <w:r>
+        <w:rPr>
+          <w:rFonts w:cs="Times New Roman"/>
+        </w:rPr>
+        <w:t xml:space="preserve">, </w:t>
+      </w:r>
+      <w:hyperlink r:id="rId32" w:tooltip="Galileo (Satellitennavigation)" w:history="1">
+        <w:r>
+          <w:rPr>
+            <w:rStyle w:val="Link"/>
+            <w:rFonts w:eastAsia="Times New Roman" w:cs="Times New Roman"/>
+          </w:rPr>
+          <w:t>Galileo</w:t>
+        </w:r>
+      </w:hyperlink>
+      <w:r>
+        <w:rPr>
+          <w:rFonts w:cs="Times New Roman"/>
+        </w:rPr>
+        <w:t xml:space="preserve">, </w:t>
+      </w:r>
+      <w:hyperlink r:id="rId33" w:tooltip="GLONASS" w:history="1">
+        <w:r>
+          <w:rPr>
+            <w:rStyle w:val="Link"/>
+            <w:rFonts w:eastAsia="Times New Roman" w:cs="Times New Roman"/>
+          </w:rPr>
+          <w:t>GLONASS</w:t>
+        </w:r>
+      </w:hyperlink>
+      <w:r>
+        <w:rPr>
+          <w:rFonts w:cs="Times New Roman"/>
+        </w:rPr>
+        <w:t xml:space="preserve">, </w:t>
+      </w:r>
+      <w:hyperlink r:id="rId34" w:tooltip="QZSS" w:history="1">
+        <w:r>
+          <w:rPr>
+            <w:rStyle w:val="Link"/>
+            <w:rFonts w:eastAsia="Times New Roman" w:cs="Times New Roman"/>
+          </w:rPr>
+          <w:t>QZSS</w:t>
+        </w:r>
+      </w:hyperlink>
+      <w:r>
+        <w:rPr>
+          <w:rFonts w:cs="Times New Roman"/>
+        </w:rPr>
+        <w:t>).</w:t>
+      </w:r>
+      <w:hyperlink r:id="rId35" w:anchor="cite_note-3GPP43059-3" w:history="1">
+        <w:r>
+          <w:rPr>
+            <w:rStyle w:val="Link"/>
+            <w:rFonts w:eastAsia="Times New Roman" w:cs="Times New Roman"/>
+            <w:vertAlign w:val="superscript"/>
+          </w:rPr>
+          <w:t>[3]</w:t>
+        </w:r>
+      </w:hyperlink>
+      <w:r>
+        <w:rPr>
+          <w:rFonts w:cs="Times New Roman"/>
+        </w:rPr>
+        <w:t xml:space="preserve"> </w:t>
+      </w:r>
+    </w:p>
+    <w:p>
+      <w:pPr>
+        <w:rPr>
+          <w:rFonts w:cs="Times New Roman"/>
+        </w:rPr>
+      </w:pPr>
+      <w:r>
+        <w:rPr>
+          <w:rFonts w:cs="Times New Roman"/>
+        </w:rPr>
+        <w:t xml:space="preserve">Eine Sonderform dieses Verfahrens ist </w:t>
+      </w:r>
+      <w:proofErr w:type="spellStart"/>
+      <w:r>
+        <w:rPr>
+          <w:rFonts w:cs="Times New Roman"/>
+          <w:b/>
+          <w:bCs/>
+        </w:rPr>
+        <w:t>Assisted</w:t>
+      </w:r>
+      <w:proofErr w:type="spellEnd"/>
+      <w:r>
+        <w:rPr>
+          <w:rFonts w:cs="Times New Roman"/>
+          <w:b/>
+          <w:bCs/>
+        </w:rPr>
+        <w:t xml:space="preserve"> GNSS</w:t>
+      </w:r>
+      <w:r>
+        <w:rPr>
+          <w:rFonts w:cs="Times New Roman"/>
+        </w:rPr>
+        <w:t xml:space="preserve"> (A-GNSS), bei dem die zur Positionsbestimmung notwendigen Hilfsdaten vom Mobilfunknetz zur Verfügung gestellt werden. Bei der Bezeichnung dieses Verfahrens wird normalerweise anstatt der allgemeinen Bezeichnung </w:t>
+      </w:r>
+      <w:r>
+        <w:rPr>
+          <w:rFonts w:cs="Times New Roman"/>
+          <w:i/>
+          <w:iCs/>
+        </w:rPr>
+        <w:t>GNSS</w:t>
+      </w:r>
+      <w:r>
+        <w:rPr>
+          <w:rFonts w:cs="Times New Roman"/>
+        </w:rPr>
+        <w:t xml:space="preserve"> die Bezeichnung des im jeweiligen Fall verwendeten Satellitennavigationssystems benutzt, also etwa </w:t>
+      </w:r>
+      <w:hyperlink r:id="rId36" w:tooltip="A-GPS" w:history="1">
+        <w:r>
+          <w:rPr>
+            <w:rStyle w:val="Link"/>
+            <w:rFonts w:eastAsia="Times New Roman" w:cs="Times New Roman"/>
+          </w:rPr>
+          <w:t>A-GPS</w:t>
+        </w:r>
+      </w:hyperlink>
+      <w:r>
+        <w:rPr>
+          <w:rFonts w:cs="Times New Roman"/>
+        </w:rPr>
+        <w:t>.</w:t>
+      </w:r>
+    </w:p>
+    <w:p>
+      <w:r>
+        <w:t xml:space="preserve">Die Genauigkeit der ermittelten Positionen liegt zwischen mehreren Kilometern bei Verwendung von </w:t>
+      </w:r>
+      <w:proofErr w:type="spellStart"/>
+      <w:r>
+        <w:rPr>
+          <w:i/>
+          <w:iCs/>
+        </w:rPr>
+        <w:t>Cell</w:t>
+      </w:r>
+      <w:proofErr w:type="spellEnd"/>
+      <w:r>
+        <w:rPr>
+          <w:i/>
+          <w:iCs/>
+        </w:rPr>
+        <w:t xml:space="preserve"> ID</w:t>
+      </w:r>
+      <w:r>
+        <w:t xml:space="preserve"> unter ungünstigen Umständen, zwischen 25 m für </w:t>
+      </w:r>
+      <w:r>
+        <w:rPr>
+          <w:i/>
+          <w:iCs/>
+        </w:rPr>
+        <w:t>E-OTD</w:t>
+      </w:r>
+      <w:r>
+        <w:t xml:space="preserve"> und </w:t>
+      </w:r>
+      <w:r>
+        <w:rPr>
+          <w:i/>
+          <w:iCs/>
+        </w:rPr>
+        <w:t>U-TDOA</w:t>
+      </w:r>
+      <w:hyperlink r:id="rId37" w:anchor="cite_note-3GPP22071-1" w:history="1">
+        <w:r>
+          <w:rPr>
+            <w:rStyle w:val="Link"/>
+            <w:vertAlign w:val="superscript"/>
+          </w:rPr>
+          <w:t>[1]</w:t>
+        </w:r>
+      </w:hyperlink>
+      <w:r>
+        <w:t xml:space="preserve"> bis unter 5 m bei Verwendung von </w:t>
+      </w:r>
+      <w:r>
+        <w:rPr>
+          <w:i/>
+          <w:iCs/>
+        </w:rPr>
+        <w:t>GNSS</w:t>
+      </w:r>
+      <w:r>
+        <w:t>.</w:t>
+      </w:r>
+    </w:p>
+    <w:p>
+      <w:r>
+        <w:t>http://de.wikipedia.org/wiki/GSM-Ortung</w:t>
+      </w:r>
+    </w:p>
+    <w:p>
+      <w:pPr>
+        <w:rPr>
+          <w:rFonts w:cs="Times New Roman"/>
+        </w:rPr>
+      </w:pPr>
+      <w:r>
+        <w:rPr>
+          <w:rFonts w:cs="Times New Roman"/>
+        </w:rPr>
+        <w:t>Base Transceiver Station</w:t>
+      </w:r>
+    </w:p>
+    <w:p>
+      <w:pPr>
+        <w:rPr>
+          <w:rFonts w:cs="Times New Roman"/>
+        </w:rPr>
+      </w:pPr>
+      <w:r>
+        <w:rPr>
+          <w:rFonts w:cs="Times New Roman"/>
+        </w:rPr>
+        <w:t xml:space="preserve">Wechseln zu: </w:t>
+      </w:r>
+      <w:hyperlink r:id="rId38" w:anchor="mw-head" w:history="1">
+        <w:r>
+          <w:rPr>
+            <w:rStyle w:val="Link"/>
+            <w:rFonts w:eastAsia="Times New Roman" w:cs="Times New Roman"/>
+          </w:rPr>
+          <w:t>Navigation</w:t>
+        </w:r>
+      </w:hyperlink>
+      <w:r>
+        <w:rPr>
+          <w:rFonts w:cs="Times New Roman"/>
+        </w:rPr>
+        <w:t xml:space="preserve">, </w:t>
+      </w:r>
+      <w:hyperlink r:id="rId39" w:anchor="p-search" w:history="1">
+        <w:r>
+          <w:rPr>
+            <w:rStyle w:val="Link"/>
+            <w:rFonts w:eastAsia="Times New Roman" w:cs="Times New Roman"/>
+          </w:rPr>
+          <w:t>Suche</w:t>
+        </w:r>
+      </w:hyperlink>
+      <w:r>
+        <w:rPr>
+          <w:rFonts w:cs="Times New Roman"/>
+        </w:rPr>
+        <w:t xml:space="preserve"> </w:t>
+      </w:r>
+    </w:p>
+    <w:p>
+      <w:pPr>
+        <w:rPr>
+          <w:rFonts w:cs="Times New Roman"/>
+        </w:rPr>
+      </w:pPr>
+      <w:r>
+        <w:rPr>
+          <w:rFonts w:cs="Times New Roman"/>
+          <w:noProof/>
+          <w:color w:val="0000FF"/>
+        </w:rPr>
+        <w:drawing>
+          <wp:inline distT="0" distB="0" distL="0" distR="0" wp14:anchorId="024AAF11" wp14:editId="17AEC256">
+            <wp:extent cx="2794000" cy="4173855"/>
+            <wp:effectExtent l="0" t="0" r="0" b="0"/>
+            <wp:docPr id="1" name="Bild 1" descr="http://upload.wikimedia.org/wikipedia/commons/thumb/archive/5/5a/20120702020210%21BS11_BTS.JPG/220px-BS11_BTS.JPG">
+              <a:hlinkClick xmlns:a="http://schemas.openxmlformats.org/drawingml/2006/main" r:id="rId40"/>
+            </wp:docPr>
+            <wp:cNvGraphicFramePr>
+              <a:graphicFrameLocks xmlns:a="http://schemas.openxmlformats.org/drawingml/2006/main" noChangeAspect="1"/>
+            </wp:cNvGraphicFramePr>
+            <a:graphic xmlns:a="http://schemas.openxmlformats.org/drawingml/2006/main">
+              <a:graphicData uri="http://schemas.openxmlformats.org/drawingml/2006/picture">
+                <pic:pic xmlns:pic="http://schemas.openxmlformats.org/drawingml/2006/picture">
+                  <pic:nvPicPr>
+                    <pic:cNvPr id="0" name="Picture 1" descr="http://upload.wikimedia.org/wikipedia/commons/thumb/archive/5/5a/20120702020210%21BS11_BTS.JPG/220px-BS11_BTS.JPG">
+                      <a:hlinkClick r:id="rId40"/>
+                    </pic:cNvPr>
+                    <pic:cNvPicPr>
+                      <a:picLocks noChangeAspect="1" noChangeArrowheads="1"/>
+                    </pic:cNvPicPr>
+                  </pic:nvPicPr>
+                  <pic:blipFill>
+                    <a:blip r:embed="rId41">
+                      <a:extLst>
+                        <a:ext uri="{28A0092B-C50C-407E-A947-70E740481C1C}">
+                          <a14:useLocalDpi xmlns:a14="http://schemas.microsoft.com/office/drawing/2010/main" val="0"/>
+                        </a:ext>
+                      </a:extLst>
+                    </a:blip>
+                    <a:srcRect/>
+                    <a:stretch>
+                      <a:fillRect/>
+                    </a:stretch>
+                  </pic:blipFill>
+                  <pic:spPr bwMode="auto">
+                    <a:xfrm>
+                      <a:off x="0" y="0"/>
+                      <a:ext cx="2794000" cy="4173855"/>
+                    </a:xfrm>
+                    <a:prstGeom prst="rect">
+                      <a:avLst/>
+                    </a:prstGeom>
+                    <a:noFill/>
+                    <a:ln>
+                      <a:noFill/>
+                    </a:ln>
+                  </pic:spPr>
+                </pic:pic>
+              </a:graphicData>
+            </a:graphic>
+          </wp:inline>
+        </w:drawing>
+      </w:r>
+    </w:p>
+    <w:p>
+      <w:pPr>
+        <w:rPr>
+          <w:rFonts w:cs="Times New Roman"/>
+        </w:rPr>
+      </w:pPr>
+      <w:r>
+        <w:rPr>
+          <w:rFonts w:cs="Times New Roman"/>
+          <w:noProof/>
+          <w:color w:val="0000FF"/>
+        </w:rPr>
+        <w:drawing>
+          <wp:inline distT="0" distB="0" distL="0" distR="0" wp14:anchorId="062AC265" wp14:editId="3755C24C">
+            <wp:extent cx="186055" cy="144145"/>
+            <wp:effectExtent l="0" t="0" r="0" b="8255"/>
+            <wp:docPr id="2" name="Bild 2" descr="http://bits.wikimedia.org/static-1.21wmf5/skins/common/images/magnify-clip.png">
+              <a:hlinkClick xmlns:a="http://schemas.openxmlformats.org/drawingml/2006/main" r:id="rId40" tooltip="&quot;vergrößern und Informationen zum Bild anzeigen&quot;"/>
+            </wp:docPr>
+            <wp:cNvGraphicFramePr>
+              <a:graphicFrameLocks xmlns:a="http://schemas.openxmlformats.org/drawingml/2006/main" noChangeAspect="1"/>
+            </wp:cNvGraphicFramePr>
+            <a:graphic xmlns:a="http://schemas.openxmlformats.org/drawingml/2006/main">
+              <a:graphicData uri="http://schemas.openxmlformats.org/drawingml/2006/picture">
+                <pic:pic xmlns:pic="http://schemas.openxmlformats.org/drawingml/2006/picture">
+                  <pic:nvPicPr>
+                    <pic:cNvPr id="0" name="Picture 2" descr="http://bits.wikimedia.org/static-1.21wmf5/skins/common/images/magnify-clip.png">
+                      <a:hlinkClick r:id="rId40" tooltip="&quot;vergrößern und Informationen zum Bild anzeigen&quot;"/>
+                    </pic:cNvPr>
+                    <pic:cNvPicPr>
+                      <a:picLocks noChangeAspect="1" noChangeArrowheads="1"/>
+                    </pic:cNvPicPr>
+                  </pic:nvPicPr>
+                  <pic:blipFill>
+                    <a:blip r:embed="rId42">
+                      <a:extLst>
+                        <a:ext uri="{28A0092B-C50C-407E-A947-70E740481C1C}">
+                          <a14:useLocalDpi xmlns:a14="http://schemas.microsoft.com/office/drawing/2010/main" val="0"/>
+                        </a:ext>
+                      </a:extLst>
+                    </a:blip>
+                    <a:srcRect/>
+                    <a:stretch>
+                      <a:fillRect/>
+                    </a:stretch>
+                  </pic:blipFill>
+                  <pic:spPr bwMode="auto">
+                    <a:xfrm>
+                      <a:off x="0" y="0"/>
+                      <a:ext cx="186055" cy="144145"/>
+                    </a:xfrm>
+                    <a:prstGeom prst="rect">
+                      <a:avLst/>
+                    </a:prstGeom>
+                    <a:noFill/>
+                    <a:ln>
+                      <a:noFill/>
+                    </a:ln>
+                  </pic:spPr>
+                </pic:pic>
+              </a:graphicData>
+            </a:graphic>
+          </wp:inline>
+        </w:drawing>
+      </w:r>
+    </w:p>
+    <w:p>
+      <w:pPr>
+        <w:rPr>
+          <w:rFonts w:cs="Times New Roman"/>
+        </w:rPr>
+      </w:pPr>
+      <w:r>
+        <w:rPr>
+          <w:rFonts w:cs="Times New Roman"/>
+        </w:rPr>
+        <w:t>BTS-Gerät, Modell „BS11µBTS“ von Siemens</w:t>
+      </w:r>
+    </w:p>
+    <w:p>
+      <w:r>
+        <w:t xml:space="preserve">Eine </w:t>
+      </w:r>
+      <w:r>
+        <w:rPr>
+          <w:b/>
+          <w:bCs/>
+        </w:rPr>
+        <w:t>Base Transceiver Station</w:t>
+      </w:r>
+      <w:r>
+        <w:t xml:space="preserve"> (</w:t>
+      </w:r>
+      <w:r>
+        <w:rPr>
+          <w:b/>
+          <w:bCs/>
+        </w:rPr>
+        <w:t>BTS</w:t>
+      </w:r>
+      <w:r>
+        <w:t xml:space="preserve">) ist ein Netzelement im </w:t>
+      </w:r>
+      <w:hyperlink r:id="rId43" w:tooltip="Base Station Subsystem" w:history="1">
+        <w:r>
+          <w:rPr>
+            <w:rStyle w:val="Link"/>
+          </w:rPr>
+          <w:t>Base Station Subsystem</w:t>
+        </w:r>
+      </w:hyperlink>
+      <w:r>
+        <w:t xml:space="preserve"> des </w:t>
+      </w:r>
+      <w:hyperlink r:id="rId44" w:tooltip="Digitalsignal" w:history="1">
+        <w:r>
+          <w:rPr>
+            <w:rStyle w:val="Link"/>
+          </w:rPr>
+          <w:t>digitalen</w:t>
+        </w:r>
+      </w:hyperlink>
+      <w:r>
+        <w:t xml:space="preserve"> </w:t>
+      </w:r>
+      <w:hyperlink r:id="rId45" w:tooltip="Global System for Mobile Communications" w:history="1">
+        <w:r>
+          <w:rPr>
+            <w:rStyle w:val="Link"/>
+          </w:rPr>
+          <w:t>GSM</w:t>
+        </w:r>
+      </w:hyperlink>
+      <w:r>
+        <w:t>-</w:t>
+      </w:r>
+      <w:hyperlink r:id="rId46" w:tooltip="Mobilfunk" w:history="1">
+        <w:r>
+          <w:rPr>
+            <w:rStyle w:val="Link"/>
+          </w:rPr>
+          <w:t>Mobilfunknetzes</w:t>
+        </w:r>
+      </w:hyperlink>
+      <w:r>
+        <w:t xml:space="preserve">. Sie wird auch als </w:t>
+      </w:r>
+      <w:r>
+        <w:rPr>
+          <w:i/>
+          <w:iCs/>
+        </w:rPr>
+        <w:t>GSM-</w:t>
+      </w:r>
+      <w:hyperlink r:id="rId47" w:tooltip="Basisstation" w:history="1">
+        <w:r>
+          <w:rPr>
+            <w:rStyle w:val="Link"/>
+            <w:i/>
+            <w:iCs/>
+          </w:rPr>
+          <w:t>Basisstation</w:t>
+        </w:r>
+      </w:hyperlink>
+      <w:r>
+        <w:t xml:space="preserve"> bezeichnet. Die Entsprechung zur BTS in einem </w:t>
+      </w:r>
+      <w:hyperlink r:id="rId48" w:tooltip="Universal Mobile Telecommunications System" w:history="1">
+        <w:r>
+          <w:rPr>
+            <w:rStyle w:val="Link"/>
+          </w:rPr>
+          <w:t>UMTS</w:t>
+        </w:r>
+      </w:hyperlink>
+      <w:r>
+        <w:t xml:space="preserve">-Netz ist der </w:t>
+      </w:r>
+      <w:hyperlink r:id="rId49" w:tooltip="Node B" w:history="1">
+        <w:proofErr w:type="spellStart"/>
+        <w:r>
+          <w:rPr>
+            <w:rStyle w:val="Link"/>
+          </w:rPr>
+          <w:t>Node</w:t>
+        </w:r>
+        <w:proofErr w:type="spellEnd"/>
+        <w:r>
+          <w:rPr>
+            <w:rStyle w:val="Link"/>
+          </w:rPr>
+          <w:t xml:space="preserve"> B</w:t>
+        </w:r>
+      </w:hyperlink>
+      <w:r>
+        <w:t>.</w:t>
+      </w:r>
+    </w:p>
+    <w:p>
+      <w:r>
+        <w:t xml:space="preserve">Eine BTS versorgt mindestens eine </w:t>
+      </w:r>
+      <w:hyperlink r:id="rId50" w:tooltip="Funkzelle" w:history="1">
+        <w:r>
+          <w:rPr>
+            <w:rStyle w:val="Link"/>
+          </w:rPr>
+          <w:t>Funkzelle</w:t>
+        </w:r>
+      </w:hyperlink>
+      <w:r>
+        <w:t xml:space="preserve">. In der Praxis werden meist Anlagen aufgebaut, die 3 oder 6, selten aber auch 4, Funkzellen in sich vereinigen. In diesen Fällen werden </w:t>
+      </w:r>
+      <w:hyperlink r:id="rId51" w:tooltip="Antenne (Technik)" w:history="1">
+        <w:proofErr w:type="spellStart"/>
+        <w:r>
+          <w:rPr>
+            <w:rStyle w:val="Link"/>
+          </w:rPr>
+          <w:t>Sektorantennen</w:t>
+        </w:r>
+        <w:proofErr w:type="spellEnd"/>
+      </w:hyperlink>
+      <w:r>
+        <w:t xml:space="preserve"> benutzt, die gezielt einen meist zwischen 60° und 120° breiten Bereich, den sogenannten Sektor, versorgen.</w:t>
+      </w:r>
+    </w:p>
+    <w:p>
+      <w:r>
+        <w:t xml:space="preserve">In einer Funkzelle werden üblicherweise eine bis fünf </w:t>
+      </w:r>
+      <w:hyperlink r:id="rId52" w:tooltip="Frequenz" w:history="1">
+        <w:r>
+          <w:rPr>
+            <w:rStyle w:val="Link"/>
+          </w:rPr>
+          <w:t>Frequenzen</w:t>
+        </w:r>
+      </w:hyperlink>
+      <w:r>
+        <w:t xml:space="preserve"> genutzt, selten bis zu acht. Das theoretische, technisch bedingte, Maximum liegt bei 18 Frequenzen in einer Funkzelle</w:t>
+      </w:r>
+      <w:hyperlink r:id="rId53" w:anchor="cite_note-1" w:history="1">
+        <w:r>
+          <w:rPr>
+            <w:rStyle w:val="Link"/>
+            <w:vertAlign w:val="superscript"/>
+          </w:rPr>
+          <w:t>[1]</w:t>
+        </w:r>
+      </w:hyperlink>
+      <w:r>
+        <w:t>.</w:t>
+      </w:r>
+    </w:p>
+    <w:p>
+      <w:r>
+        <w:t xml:space="preserve">Die Reichweite einer BTS beträgt unter Praxisbedingungen, bedingt durch den </w:t>
+      </w:r>
+      <w:hyperlink r:id="rId54" w:tooltip="Pfadverlust" w:history="1">
+        <w:r>
+          <w:rPr>
+            <w:rStyle w:val="Link"/>
+          </w:rPr>
+          <w:t>Pfadverlust</w:t>
+        </w:r>
+      </w:hyperlink>
+      <w:r>
+        <w:t xml:space="preserve">, zwischen wenigen hundert Metern und einigen Kilometern. Da die Signallaufzeit zwischen Basisstation und Mobilstation durch den Parameter </w:t>
+      </w:r>
+      <w:hyperlink r:id="rId55" w:tooltip="Timing Advance" w:history="1">
+        <w:r>
+          <w:rPr>
+            <w:rStyle w:val="Link"/>
+          </w:rPr>
+          <w:t xml:space="preserve">Timing </w:t>
+        </w:r>
+        <w:proofErr w:type="spellStart"/>
+        <w:r>
+          <w:rPr>
+            <w:rStyle w:val="Link"/>
+          </w:rPr>
+          <w:t>Advance</w:t>
+        </w:r>
+        <w:proofErr w:type="spellEnd"/>
+      </w:hyperlink>
+      <w:r>
+        <w:t xml:space="preserve"> ausgeglichen werden muss, beträgt die theoretisch maximal erreichbare Reichweite 35,41 km, bei GSM 400 121,73 km</w:t>
+      </w:r>
+      <w:hyperlink r:id="rId56" w:anchor="cite_note-2" w:history="1">
+        <w:r>
+          <w:rPr>
+            <w:rStyle w:val="Link"/>
+            <w:vertAlign w:val="superscript"/>
+          </w:rPr>
+          <w:t>[2]</w:t>
+        </w:r>
+      </w:hyperlink>
+      <w:hyperlink r:id="rId57" w:anchor="cite_note-3GPP45010-3" w:history="1">
+        <w:r>
+          <w:rPr>
+            <w:rStyle w:val="Link"/>
+            <w:vertAlign w:val="superscript"/>
+          </w:rPr>
+          <w:t>[3]</w:t>
+        </w:r>
+      </w:hyperlink>
+      <w:hyperlink r:id="rId58" w:anchor="cite_note-3GPP43030-4" w:history="1">
+        <w:r>
+          <w:rPr>
+            <w:rStyle w:val="Link"/>
+            <w:vertAlign w:val="superscript"/>
+          </w:rPr>
+          <w:t>[4]</w:t>
+        </w:r>
+      </w:hyperlink>
+      <w:r>
+        <w:t>. Mittels einer speziellen Konfiguration, die jedoch Einfluss auf die Zellkapazität hat, kann die erhöhte Reichweite einer GSM-400-Zelle auch in den Zellen aller anderen GSM-Standards erzielt werden</w:t>
+      </w:r>
+      <w:hyperlink r:id="rId59" w:anchor="cite_note-3GPP43030-4" w:history="1">
+        <w:r>
+          <w:rPr>
+            <w:rStyle w:val="Link"/>
+            <w:vertAlign w:val="superscript"/>
+          </w:rPr>
+          <w:t>[4]</w:t>
+        </w:r>
+      </w:hyperlink>
+      <w:r>
+        <w:t>.</w:t>
+      </w:r>
+    </w:p>
+    <w:p>
+      <w:r>
+        <w:t xml:space="preserve">Die Basisstation dient hauptsächlich zur Übertragung über die Luftschnittstelle; die Steuerungs- und Überwachungsfunktionen werden weitgehend vom </w:t>
+      </w:r>
+      <w:hyperlink r:id="rId60" w:tooltip="Base Station Controller" w:history="1">
+        <w:r>
+          <w:rPr>
+            <w:rStyle w:val="Link"/>
+          </w:rPr>
+          <w:t>Base Station Controller</w:t>
+        </w:r>
+      </w:hyperlink>
+      <w:r>
+        <w:t xml:space="preserve"> (BSC) wahrgenommen.</w:t>
+      </w:r>
+    </w:p>
+    <w:p>
+      <w:pPr>
+        <w:rPr>
+          <w:rFonts w:cs="Times New Roman"/>
+        </w:rPr>
+      </w:pPr>
+      <w:r>
+        <w:rPr>
+          <w:rStyle w:val="mw-headline"/>
+          <w:rFonts w:eastAsia="Times New Roman" w:cs="Times New Roman"/>
+        </w:rPr>
+        <w:t>Aufgaben</w:t>
+      </w:r>
+      <w:r>
+        <w:rPr>
+          <w:rFonts w:cs="Times New Roman"/>
+        </w:rPr>
+        <w:t xml:space="preserve"> </w:t>
+      </w:r>
+    </w:p>
+    <w:p>
+      <w:r>
+        <w:t>Die Aufgaben einer BTS sind:</w:t>
+      </w:r>
+    </w:p>
+    <w:p>
+      <w:pPr>
+        <w:rPr>
+          <w:rFonts w:cs="Times New Roman"/>
+        </w:rPr>
+      </w:pPr>
+      <w:r>
+        <w:rPr>
+          <w:rFonts w:cs="Times New Roman"/>
+        </w:rPr>
+        <w:t>Bereitstellung von Signalen um Endgeräten die Synchronisation mit der Station zu ermöglichen (</w:t>
+      </w:r>
+      <w:proofErr w:type="spellStart"/>
+      <w:r>
+        <w:rPr>
+          <w:rFonts w:cs="Times New Roman"/>
+          <w:i/>
+          <w:iCs/>
+        </w:rPr>
+        <w:t>Frequency</w:t>
+      </w:r>
+      <w:proofErr w:type="spellEnd"/>
+      <w:r>
+        <w:rPr>
+          <w:rFonts w:cs="Times New Roman"/>
+          <w:i/>
+          <w:iCs/>
+        </w:rPr>
+        <w:t xml:space="preserve"> </w:t>
+      </w:r>
+      <w:proofErr w:type="spellStart"/>
+      <w:r>
+        <w:rPr>
+          <w:rFonts w:cs="Times New Roman"/>
+          <w:i/>
+          <w:iCs/>
+        </w:rPr>
+        <w:t>correction</w:t>
+      </w:r>
+      <w:proofErr w:type="spellEnd"/>
+      <w:r>
+        <w:rPr>
+          <w:rFonts w:cs="Times New Roman"/>
+          <w:i/>
+          <w:iCs/>
+        </w:rPr>
+        <w:t xml:space="preserve"> </w:t>
+      </w:r>
+      <w:proofErr w:type="spellStart"/>
+      <w:r>
+        <w:rPr>
+          <w:rFonts w:cs="Times New Roman"/>
+          <w:i/>
+          <w:iCs/>
+        </w:rPr>
+        <w:t>bursts</w:t>
+      </w:r>
+      <w:proofErr w:type="spellEnd"/>
+      <w:r>
+        <w:rPr>
+          <w:rFonts w:cs="Times New Roman"/>
+        </w:rPr>
+        <w:t xml:space="preserve"> im </w:t>
+      </w:r>
+      <w:hyperlink r:id="rId61" w:anchor="FCCH" w:tooltip="Control Channel" w:history="1">
+        <w:r>
+          <w:rPr>
+            <w:rStyle w:val="Link"/>
+            <w:rFonts w:eastAsia="Times New Roman" w:cs="Times New Roman"/>
+          </w:rPr>
+          <w:t>FCCH</w:t>
+        </w:r>
+      </w:hyperlink>
+      <w:r>
+        <w:rPr>
+          <w:rFonts w:cs="Times New Roman"/>
+        </w:rPr>
+        <w:t xml:space="preserve">, </w:t>
+      </w:r>
+      <w:r>
+        <w:rPr>
+          <w:rFonts w:cs="Times New Roman"/>
+          <w:i/>
+          <w:iCs/>
+        </w:rPr>
+        <w:t xml:space="preserve">Synchronisation </w:t>
+      </w:r>
+      <w:proofErr w:type="spellStart"/>
+      <w:r>
+        <w:rPr>
+          <w:rFonts w:cs="Times New Roman"/>
+          <w:i/>
+          <w:iCs/>
+        </w:rPr>
+        <w:t>bursts</w:t>
+      </w:r>
+      <w:proofErr w:type="spellEnd"/>
+      <w:r>
+        <w:rPr>
+          <w:rFonts w:cs="Times New Roman"/>
+        </w:rPr>
+        <w:t xml:space="preserve"> im </w:t>
+      </w:r>
+      <w:hyperlink r:id="rId62" w:anchor="SCH" w:tooltip="Control Channel" w:history="1">
+        <w:r>
+          <w:rPr>
+            <w:rStyle w:val="Link"/>
+            <w:rFonts w:eastAsia="Times New Roman" w:cs="Times New Roman"/>
+          </w:rPr>
+          <w:t>SCH</w:t>
+        </w:r>
+      </w:hyperlink>
+      <w:r>
+        <w:rPr>
+          <w:rFonts w:cs="Times New Roman"/>
+        </w:rPr>
+        <w:t>)</w:t>
+      </w:r>
+    </w:p>
+    <w:p>
+      <w:pPr>
+        <w:rPr>
+          <w:rFonts w:cs="Times New Roman"/>
+        </w:rPr>
+      </w:pPr>
+      <w:r>
+        <w:rPr>
+          <w:rFonts w:cs="Times New Roman"/>
+        </w:rPr>
+        <w:t>Aktivierung und Deaktivierung der zugewiesenen Frequenzkanäle</w:t>
+      </w:r>
+    </w:p>
+    <w:p>
+      <w:pPr>
+        <w:rPr>
+          <w:rFonts w:cs="Times New Roman"/>
+        </w:rPr>
+      </w:pPr>
+      <w:r>
+        <w:rPr>
+          <w:rFonts w:cs="Times New Roman"/>
+        </w:rPr>
+        <w:t xml:space="preserve">Durchführung von </w:t>
+      </w:r>
+      <w:hyperlink r:id="rId63" w:anchor="Frequency_Hopping_Spread_Spectrum" w:tooltip="Frequency Hopping" w:history="1">
+        <w:proofErr w:type="spellStart"/>
+        <w:r>
+          <w:rPr>
+            <w:rStyle w:val="Link"/>
+            <w:rFonts w:eastAsia="Times New Roman" w:cs="Times New Roman"/>
+          </w:rPr>
+          <w:t>Frequency</w:t>
+        </w:r>
+        <w:proofErr w:type="spellEnd"/>
+        <w:r>
+          <w:rPr>
+            <w:rStyle w:val="Link"/>
+            <w:rFonts w:eastAsia="Times New Roman" w:cs="Times New Roman"/>
+          </w:rPr>
+          <w:t xml:space="preserve"> </w:t>
+        </w:r>
+        <w:proofErr w:type="spellStart"/>
+        <w:r>
+          <w:rPr>
+            <w:rStyle w:val="Link"/>
+            <w:rFonts w:eastAsia="Times New Roman" w:cs="Times New Roman"/>
+          </w:rPr>
+          <w:t>hopping</w:t>
+        </w:r>
+        <w:proofErr w:type="spellEnd"/>
+      </w:hyperlink>
+    </w:p>
+    <w:p>
+      <w:pPr>
+        <w:rPr>
+          <w:rFonts w:cs="Times New Roman"/>
+        </w:rPr>
+      </w:pPr>
+      <w:r>
+        <w:rPr>
+          <w:rFonts w:cs="Times New Roman"/>
+        </w:rPr>
+        <w:t xml:space="preserve">Verschlüsselung und Entschlüsselung von Übertragungs- und Steuerungskanälen mittels </w:t>
+      </w:r>
+      <w:hyperlink r:id="rId64" w:tooltip="A5 (Algorithmus)" w:history="1">
+        <w:r>
+          <w:rPr>
+            <w:rStyle w:val="Link"/>
+            <w:rFonts w:eastAsia="Times New Roman" w:cs="Times New Roman"/>
+          </w:rPr>
+          <w:t>A5</w:t>
+        </w:r>
+      </w:hyperlink>
+    </w:p>
+    <w:p>
+      <w:pPr>
+        <w:rPr>
+          <w:rFonts w:cs="Times New Roman"/>
+        </w:rPr>
+      </w:pPr>
+      <w:r>
+        <w:rPr>
+          <w:rFonts w:cs="Times New Roman"/>
+        </w:rPr>
+        <w:t xml:space="preserve">Ermittlung und Zuweisung von </w:t>
+      </w:r>
+      <w:hyperlink r:id="rId65" w:tooltip="Timing Advance" w:history="1">
+        <w:r>
+          <w:rPr>
+            <w:rStyle w:val="Link"/>
+            <w:rFonts w:eastAsia="Times New Roman" w:cs="Times New Roman"/>
+          </w:rPr>
+          <w:t xml:space="preserve">Timing </w:t>
+        </w:r>
+        <w:proofErr w:type="spellStart"/>
+        <w:r>
+          <w:rPr>
+            <w:rStyle w:val="Link"/>
+            <w:rFonts w:eastAsia="Times New Roman" w:cs="Times New Roman"/>
+          </w:rPr>
+          <w:t>Advance</w:t>
+        </w:r>
+        <w:proofErr w:type="spellEnd"/>
+      </w:hyperlink>
+    </w:p>
+    <w:p>
+      <w:pPr>
+        <w:rPr>
+          <w:rFonts w:cs="Times New Roman"/>
+        </w:rPr>
+      </w:pPr>
+      <w:r>
+        <w:rPr>
+          <w:rFonts w:cs="Times New Roman"/>
+        </w:rPr>
+        <w:t>Ermittlung des Empfangspegels und der Empfangsqualität</w:t>
+      </w:r>
+    </w:p>
+    <w:p>
+      <w:pPr>
+        <w:rPr>
+          <w:rFonts w:cs="Times New Roman"/>
+        </w:rPr>
+      </w:pPr>
+      <w:r>
+        <w:rPr>
+          <w:rFonts w:cs="Times New Roman"/>
+        </w:rPr>
+        <w:t xml:space="preserve">Signalanpassung an die </w:t>
+      </w:r>
+      <w:hyperlink r:id="rId66" w:tooltip="Puls-Code-Modulation" w:history="1">
+        <w:r>
+          <w:rPr>
+            <w:rStyle w:val="Link"/>
+            <w:rFonts w:eastAsia="Times New Roman" w:cs="Times New Roman"/>
+          </w:rPr>
+          <w:t>PCM</w:t>
+        </w:r>
+      </w:hyperlink>
+      <w:r>
+        <w:rPr>
+          <w:rFonts w:cs="Times New Roman"/>
+        </w:rPr>
+        <w:t xml:space="preserve">-Schnittstelle, über die </w:t>
+      </w:r>
+      <w:proofErr w:type="spellStart"/>
+      <w:r>
+        <w:rPr>
+          <w:rFonts w:cs="Times New Roman"/>
+        </w:rPr>
+        <w:t>die</w:t>
+      </w:r>
+      <w:proofErr w:type="spellEnd"/>
+      <w:r>
+        <w:rPr>
+          <w:rFonts w:cs="Times New Roman"/>
+        </w:rPr>
+        <w:t xml:space="preserve"> Verbindung zum BSC und zum MSC erfolgt.</w:t>
+      </w:r>
+    </w:p>
+    <w:p>
+      <w:r>
+        <w:t>http://de.wikipedia.org/wiki/Base_Transceiver_Station</w:t>
+      </w:r>
+    </w:p>
+    <w:p/>
+    <w:p/>
+    <w:p>
       <w:pPr>
         <w:pStyle w:val="berschrift2"/>
       </w:pPr>
-      <w:bookmarkStart w:id="14" w:name="_Toc213923896"/>
-      <w:bookmarkStart w:id="15" w:name="_Toc216855691"/>
-      <w:r>
-        <w:t>Ortung</w:t>
-      </w:r>
-      <w:bookmarkEnd w:id="14"/>
-      <w:bookmarkEnd w:id="15"/>
-    </w:p>
-    <w:p>
-      <w:pPr>
-        <w:pStyle w:val="berschrift2"/>
-      </w:pPr>
-      <w:bookmarkStart w:id="16" w:name="_Toc213923897"/>
-      <w:bookmarkStart w:id="17" w:name="_Toc216855692"/>
-      <w:r>
-        <w:t>Endgeräte</w:t>
-      </w:r>
-      <w:bookmarkEnd w:id="16"/>
-      <w:bookmarkEnd w:id="17"/>
-    </w:p>
-    <w:p/>
-    <w:p>
-      <w:pPr>
-        <w:pStyle w:val="berschrift2"/>
-      </w:pPr>
-      <w:bookmarkStart w:id="18" w:name="_Toc216855693"/>
-      <w:proofErr w:type="spellStart"/>
-      <w:r>
-        <w:t>Geographic</w:t>
-      </w:r>
-      <w:proofErr w:type="spellEnd"/>
-      <w:r>
-        <w:t xml:space="preserve"> </w:t>
-      </w:r>
-      <w:proofErr w:type="spellStart"/>
-      <w:r>
-        <w:t>Possition</w:t>
-      </w:r>
-      <w:proofErr w:type="spellEnd"/>
-      <w:r>
-        <w:t xml:space="preserve"> System </w:t>
-      </w:r>
-      <w:r>
-        <w:t>–</w:t>
-      </w:r>
-      <w:r>
-        <w:t xml:space="preserve"> </w:t>
-      </w:r>
-      <w:r>
-        <w:t>GPS</w:t>
-      </w:r>
-      <w:bookmarkEnd w:id="18"/>
-    </w:p>
-    <w:p>
-      <w:r>
-        <w:t>GPS wird bei den heutigen neuen Geräten oft unterstützt. GPS liefert genaue Positionen von Endbenutzern anhand von Satelliten Informationen. GPS Informationen enthalten nicht nur die genaue Position sondern auch Informationen zur Höhe</w:t>
-      </w:r>
-      <w:proofErr w:type="gramStart"/>
-      <w:r>
-        <w:t>, Geschwindigkeit</w:t>
-      </w:r>
-      <w:proofErr w:type="gramEnd"/>
-      <w:r>
-        <w:t xml:space="preserve"> und zur Fortbewegungsrichtung. GPS kann sehr genau sein, das Endgerät braucht freie Sicht zum Himmel aber auf der anderen Seite kann es lange dauern bis die Informationen zur Verfügung stehen.</w:t>
-      </w:r>
-    </w:p>
-    <w:p/>
-    <w:p>
-      <w:pPr>
-        <w:pStyle w:val="berschrift2"/>
-      </w:pPr>
-      <w:bookmarkStart w:id="19" w:name="_Toc216855694"/>
-      <w:proofErr w:type="spellStart"/>
-      <w:r>
-        <w:t>Assisted</w:t>
-      </w:r>
-      <w:proofErr w:type="spellEnd"/>
-      <w:r>
-        <w:t xml:space="preserve"> </w:t>
-      </w:r>
-      <w:proofErr w:type="spellStart"/>
-      <w:r>
-        <w:t>Geographic</w:t>
-      </w:r>
-      <w:proofErr w:type="spellEnd"/>
-      <w:r>
-        <w:t xml:space="preserve"> </w:t>
-      </w:r>
-      <w:proofErr w:type="spellStart"/>
-      <w:r>
-        <w:t>Possiton</w:t>
-      </w:r>
-      <w:proofErr w:type="spellEnd"/>
-      <w:r>
-        <w:t xml:space="preserve"> System – </w:t>
-      </w:r>
-      <w:r>
-        <w:t>A</w:t>
-      </w:r>
-      <w:r>
-        <w:t>-</w:t>
-      </w:r>
-      <w:r>
-        <w:t>GPS</w:t>
+      <w:bookmarkStart w:id="19" w:name="_Toc216855695"/>
+      <w:r>
+        <w:t xml:space="preserve">Wireless </w:t>
+      </w:r>
+      <w:proofErr w:type="spellStart"/>
+      <w:r>
+        <w:t>Local</w:t>
+      </w:r>
+      <w:proofErr w:type="spellEnd"/>
+      <w:r>
+        <w:t xml:space="preserve"> Area </w:t>
+      </w:r>
+      <w:proofErr w:type="spellStart"/>
+      <w:r>
+        <w:t>Networt</w:t>
+      </w:r>
+      <w:proofErr w:type="spellEnd"/>
+      <w:r>
+        <w:t xml:space="preserve"> - WLAN</w:t>
       </w:r>
       <w:bookmarkEnd w:id="19"/>
     </w:p>
     <w:p>
       <w:r>
-        <w:t>Mobilnetz-Triangulation findet die Position des Endgerätes anhand der Distanz von einer oder mehreren Funkantennen. Je mehr Funkantennen zur Verfügung stehen desto besser wird die Lage geortet. Diese Methode kann genau und schnell sein</w:t>
-      </w:r>
-      <w:r>
-        <w:t xml:space="preserve">  und gegenüber GPS auch innerhalb von Gebäuden genutzt werden</w:t>
-      </w:r>
-      <w:r>
-        <w:t>. Aber aufgrund von den zur Verfügung stehenden Antennen und deren Distanz kann es handkehrum auch genau das Gegenteil sein.</w:t>
-      </w:r>
-      <w:r>
-        <w:t xml:space="preserve"> </w:t>
-      </w:r>
-    </w:p>
-    <w:p/>
-    <w:p>
-      <w:pPr>
-        <w:pStyle w:val="berschrift2"/>
-      </w:pPr>
-      <w:bookmarkStart w:id="20" w:name="_Toc216855695"/>
-      <w:r>
-        <w:t xml:space="preserve">Wireless </w:t>
-      </w:r>
-      <w:proofErr w:type="spellStart"/>
-      <w:r>
-        <w:t>Local</w:t>
-      </w:r>
-      <w:proofErr w:type="spellEnd"/>
-      <w:r>
-        <w:t xml:space="preserve"> Area </w:t>
-      </w:r>
-      <w:proofErr w:type="spellStart"/>
-      <w:r>
-        <w:t>Networt</w:t>
-      </w:r>
-      <w:proofErr w:type="spellEnd"/>
-      <w:r>
-        <w:t xml:space="preserve"> - WLAN</w:t>
-      </w:r>
-      <w:bookmarkEnd w:id="20"/>
-    </w:p>
-    <w:p>
-      <w:r>
         <w:t xml:space="preserve">Anhand der gefunden </w:t>
       </w:r>
       <w:proofErr w:type="spellStart"/>
@@ -2570,7 +8471,7 @@
       </w:r>
     </w:p>
     <w:p>
-      <w:hyperlink r:id="rId9" w:history="1">
+      <w:hyperlink r:id="rId67" w:history="1">
         <w:r>
           <w:rPr>
             <w:rStyle w:val="Link"/>
@@ -2584,30 +8485,41 @@
       <w:pPr>
         <w:pStyle w:val="berschrift2"/>
       </w:pPr>
-      <w:bookmarkStart w:id="21" w:name="_Toc213923898"/>
-      <w:bookmarkStart w:id="22" w:name="_Toc216855696"/>
-      <w:proofErr w:type="spellStart"/>
-      <w:r>
-        <w:t>Entwicklung</w:t>
-      </w:r>
-      <w:r>
-        <w:t>plattformen</w:t>
-      </w:r>
+      <w:r>
+        <w:t xml:space="preserve">Datenübertragung in Mobilen </w:t>
+      </w:r>
+      <w:proofErr w:type="spellStart"/>
+      <w:r>
+        <w:t>Kommunikations</w:t>
+      </w:r>
+      <w:proofErr w:type="spellEnd"/>
+      <w:r>
+        <w:t xml:space="preserve"> </w:t>
+      </w:r>
+      <w:proofErr w:type="spellStart"/>
+      <w:r>
+        <w:t>Sytemen</w:t>
+      </w:r>
+      <w:proofErr w:type="spellEnd"/>
+    </w:p>
+    <w:p>
+      <w:r>
+        <w:t>Wie werden Informationen zwischen zwei Player die in einem LB involvierten System ausgetauscht?</w:t>
+      </w:r>
+    </w:p>
+    <w:p>
+      <w:pPr>
+        <w:pStyle w:val="berschrift1"/>
+      </w:pPr>
+      <w:bookmarkStart w:id="20" w:name="_Toc213923899"/>
+      <w:bookmarkStart w:id="21" w:name="_Toc216855697"/>
+      <w:r>
+        <w:t>Geschäftsmodelle</w:t>
+      </w:r>
+      <w:bookmarkStart w:id="22" w:name="_GoBack"/>
+      <w:bookmarkEnd w:id="20"/>
       <w:bookmarkEnd w:id="21"/>
       <w:bookmarkEnd w:id="22"/>
-      <w:proofErr w:type="spellEnd"/>
-    </w:p>
-    <w:p>
-      <w:pPr>
-        <w:pStyle w:val="berschrift1"/>
-      </w:pPr>
-      <w:bookmarkStart w:id="23" w:name="_Toc213923899"/>
-      <w:bookmarkStart w:id="24" w:name="_Toc216855697"/>
-      <w:r>
-        <w:t>Geschäftsmodelle</w:t>
-      </w:r>
-      <w:bookmarkEnd w:id="23"/>
-      <w:bookmarkEnd w:id="24"/>
     </w:p>
     <w:p/>
     <w:p>
@@ -2664,7 +8576,7 @@
       <w:r>
         <w:tab/>
       </w:r>
-      <w:hyperlink r:id="rId10" w:history="1">
+      <w:hyperlink r:id="rId68" w:history="1">
         <w:r>
           <w:rPr>
             <w:rStyle w:val="Link"/>
@@ -2719,7 +8631,7 @@
       <w:r>
         <w:tab/>
       </w:r>
-      <w:hyperlink r:id="rId11" w:history="1">
+      <w:hyperlink r:id="rId69" w:history="1">
         <w:r>
           <w:rPr>
             <w:rStyle w:val="Link"/>
@@ -2747,63 +8659,63 @@
       <w:pPr>
         <w:pStyle w:val="berschrift2"/>
       </w:pPr>
-      <w:bookmarkStart w:id="25" w:name="_Toc216855698"/>
+      <w:bookmarkStart w:id="23" w:name="_Toc216855698"/>
       <w:r>
         <w:t>Definition</w:t>
       </w:r>
+      <w:bookmarkEnd w:id="23"/>
+    </w:p>
+    <w:p>
+      <w:pPr>
+        <w:pStyle w:val="berschrift2"/>
+      </w:pPr>
+      <w:bookmarkStart w:id="24" w:name="_Toc213923900"/>
+      <w:bookmarkStart w:id="25" w:name="_Toc216855699"/>
+      <w:r>
+        <w:t>Voraussetzungen</w:t>
+      </w:r>
+      <w:bookmarkEnd w:id="24"/>
       <w:bookmarkEnd w:id="25"/>
     </w:p>
     <w:p>
       <w:pPr>
         <w:pStyle w:val="berschrift2"/>
       </w:pPr>
-      <w:bookmarkStart w:id="26" w:name="_Toc213923900"/>
-      <w:bookmarkStart w:id="27" w:name="_Toc216855699"/>
-      <w:r>
-        <w:t>Voraussetzungen</w:t>
+      <w:bookmarkStart w:id="26" w:name="_Toc213923901"/>
+      <w:bookmarkStart w:id="27" w:name="_Toc216855700"/>
+      <w:r>
+        <w:t>Möglichkeiten</w:t>
       </w:r>
       <w:bookmarkEnd w:id="26"/>
       <w:bookmarkEnd w:id="27"/>
+      <w:r>
+        <w:t xml:space="preserve"> </w:t>
+      </w:r>
     </w:p>
     <w:p>
       <w:pPr>
         <w:pStyle w:val="berschrift2"/>
       </w:pPr>
-      <w:bookmarkStart w:id="28" w:name="_Toc213923901"/>
-      <w:bookmarkStart w:id="29" w:name="_Toc216855700"/>
-      <w:r>
-        <w:t>Möglichkeiten</w:t>
+      <w:bookmarkStart w:id="28" w:name="_Toc213923902"/>
+      <w:bookmarkStart w:id="29" w:name="_Toc216855701"/>
+      <w:r>
+        <w:t>Strategien</w:t>
       </w:r>
       <w:bookmarkEnd w:id="28"/>
       <w:bookmarkEnd w:id="29"/>
-      <w:r>
-        <w:t xml:space="preserve"> </w:t>
-      </w:r>
-    </w:p>
-    <w:p>
-      <w:pPr>
-        <w:pStyle w:val="berschrift2"/>
-      </w:pPr>
-      <w:bookmarkStart w:id="30" w:name="_Toc213923902"/>
-      <w:bookmarkStart w:id="31" w:name="_Toc216855701"/>
-      <w:r>
-        <w:t>Strategien</w:t>
+    </w:p>
+    <w:p>
+      <w:pPr>
+        <w:pStyle w:val="berschrift1"/>
+      </w:pPr>
+      <w:bookmarkStart w:id="30" w:name="_Toc213923904"/>
+      <w:bookmarkStart w:id="31" w:name="_Toc216855702"/>
+      <w:r>
+        <w:t>Beispiel an einer Anwendung</w:t>
       </w:r>
       <w:bookmarkEnd w:id="30"/>
       <w:bookmarkEnd w:id="31"/>
     </w:p>
-    <w:p>
-      <w:pPr>
-        <w:pStyle w:val="berschrift1"/>
-      </w:pPr>
-      <w:bookmarkStart w:id="32" w:name="_Toc213923904"/>
-      <w:bookmarkStart w:id="33" w:name="_Toc216855702"/>
-      <w:r>
-        <w:t>Beispiel an einer Anwendung</w:t>
-      </w:r>
-      <w:bookmarkEnd w:id="32"/>
-      <w:bookmarkEnd w:id="33"/>
-    </w:p>
     <w:p/>
     <w:p>
       <w:r>
@@ -2865,7 +8777,7 @@
       <w:pPr>
         <w:ind w:firstLine="708"/>
       </w:pPr>
-      <w:hyperlink r:id="rId12" w:history="1">
+      <w:hyperlink r:id="rId70" w:history="1">
         <w:r>
           <w:rPr>
             <w:rStyle w:val="Link"/>
@@ -2880,7 +8792,7 @@
       <w:pPr>
         <w:pStyle w:val="berschrift2"/>
       </w:pPr>
-      <w:bookmarkStart w:id="34" w:name="_Toc216855703"/>
+      <w:bookmarkStart w:id="32" w:name="_Toc216855703"/>
       <w:proofErr w:type="spellStart"/>
       <w:r>
         <w:t>MyTaxi</w:t>
@@ -2889,11 +8801,16 @@
       <w:r>
         <w:t>-App</w:t>
       </w:r>
-      <w:bookmarkEnd w:id="34"/>
+      <w:bookmarkEnd w:id="32"/>
     </w:p>
     <w:p/>
     <w:p>
-      <w:hyperlink r:id="rId13" w:history="1">
+      <w:pPr>
+        <w:rPr>
+          <w:rStyle w:val="Link"/>
+        </w:rPr>
+      </w:pPr>
+      <w:hyperlink r:id="rId71" w:history="1">
         <w:r>
           <w:rPr>
             <w:rStyle w:val="Link"/>
@@ -2901,6 +8818,11 @@
           <w:t>http://www.mytaxi.com/</w:t>
         </w:r>
       </w:hyperlink>
+    </w:p>
+    <w:p>
+      <w:r>
+        <w:t>http://www.mytaxi.com/taxifahrer/faq.html</w:t>
+      </w:r>
     </w:p>
     <w:p/>
     <w:p>
@@ -2926,7 +8848,7 @@
                     </pic:cNvPicPr>
                   </pic:nvPicPr>
                   <pic:blipFill>
-                    <a:blip r:embed="rId14">
+                    <a:blip r:embed="rId72">
                       <a:extLst>
                         <a:ext uri="{28A0092B-C50C-407E-A947-70E740481C1C}">
                           <a14:useLocalDpi xmlns:a14="http://schemas.microsoft.com/office/drawing/2010/main" val="0"/>
@@ -2990,70 +8912,70 @@
       <w:pPr>
         <w:pStyle w:val="berschrift2"/>
       </w:pPr>
-      <w:bookmarkStart w:id="35" w:name="_Toc216855704"/>
+      <w:bookmarkStart w:id="33" w:name="_Toc216855704"/>
       <w:r>
         <w:t>User Interface</w:t>
       </w:r>
+      <w:bookmarkEnd w:id="33"/>
+    </w:p>
+    <w:p>
+      <w:pPr>
+        <w:pStyle w:val="berschrift2"/>
+      </w:pPr>
+      <w:bookmarkStart w:id="34" w:name="_Toc216855705"/>
+      <w:r>
+        <w:t>Funktionalitäten</w:t>
+      </w:r>
+      <w:bookmarkEnd w:id="34"/>
+    </w:p>
+    <w:p>
+      <w:pPr>
+        <w:pStyle w:val="berschrift2"/>
+      </w:pPr>
+      <w:bookmarkStart w:id="35" w:name="_Toc216855706"/>
+      <w:r>
+        <w:t>Technik</w:t>
+      </w:r>
       <w:bookmarkEnd w:id="35"/>
     </w:p>
     <w:p>
       <w:pPr>
         <w:pStyle w:val="berschrift2"/>
       </w:pPr>
-      <w:bookmarkStart w:id="36" w:name="_Toc216855705"/>
-      <w:r>
-        <w:t>Funktionalitäten</w:t>
+      <w:bookmarkStart w:id="36" w:name="_Toc216855707"/>
+      <w:r>
+        <w:t>Geschäftsmodell</w:t>
       </w:r>
       <w:bookmarkEnd w:id="36"/>
     </w:p>
     <w:p>
       <w:pPr>
-        <w:pStyle w:val="berschrift2"/>
-      </w:pPr>
-      <w:bookmarkStart w:id="37" w:name="_Toc216855706"/>
-      <w:r>
-        <w:t>Technik</w:t>
+        <w:pStyle w:val="berschrift1"/>
+      </w:pPr>
+      <w:bookmarkStart w:id="37" w:name="_Toc213923905"/>
+      <w:bookmarkStart w:id="38" w:name="_Toc216855708"/>
+      <w:r>
+        <w:t>Fazit</w:t>
       </w:r>
       <w:bookmarkEnd w:id="37"/>
-    </w:p>
-    <w:p>
-      <w:pPr>
-        <w:pStyle w:val="berschrift2"/>
-      </w:pPr>
-      <w:bookmarkStart w:id="38" w:name="_Toc216855707"/>
-      <w:r>
-        <w:t>Geschäftsmodell</w:t>
-      </w:r>
       <w:bookmarkEnd w:id="38"/>
     </w:p>
     <w:p>
+      <w:r>
+        <w:t>Beim Fazit kann ich mich auf das Beispiel beziehen.</w:t>
+      </w:r>
+    </w:p>
+    <w:p>
       <w:pPr>
         <w:pStyle w:val="berschrift1"/>
       </w:pPr>
-      <w:bookmarkStart w:id="39" w:name="_Toc213923905"/>
-      <w:bookmarkStart w:id="40" w:name="_Toc216855708"/>
-      <w:r>
-        <w:t>Fazit</w:t>
+      <w:bookmarkStart w:id="39" w:name="_Toc213923906"/>
+      <w:bookmarkStart w:id="40" w:name="_Toc216855709"/>
+      <w:r>
+        <w:t>Glossar</w:t>
       </w:r>
       <w:bookmarkEnd w:id="39"/>
       <w:bookmarkEnd w:id="40"/>
-    </w:p>
-    <w:p>
-      <w:r>
-        <w:t>Beim Fazit kann ich mich auf das Beispiel beziehen.</w:t>
-      </w:r>
-    </w:p>
-    <w:p>
-      <w:pPr>
-        <w:pStyle w:val="berschrift1"/>
-      </w:pPr>
-      <w:bookmarkStart w:id="41" w:name="_Toc213923906"/>
-      <w:bookmarkStart w:id="42" w:name="_Toc216855709"/>
-      <w:r>
-        <w:t>Glossar</w:t>
-      </w:r>
-      <w:bookmarkEnd w:id="41"/>
-      <w:bookmarkEnd w:id="42"/>
     </w:p>
     <w:p/>
     <w:tbl>
@@ -3192,13 +9114,13 @@
       <w:pPr>
         <w:pStyle w:val="berschrift1"/>
       </w:pPr>
-      <w:bookmarkStart w:id="43" w:name="_Toc213923907"/>
-      <w:bookmarkStart w:id="44" w:name="_Toc216855710"/>
+      <w:bookmarkStart w:id="41" w:name="_Toc213923907"/>
+      <w:bookmarkStart w:id="42" w:name="_Toc216855710"/>
       <w:r>
         <w:t>Literatur</w:t>
       </w:r>
-      <w:bookmarkEnd w:id="43"/>
-      <w:bookmarkEnd w:id="44"/>
+      <w:bookmarkEnd w:id="41"/>
+      <w:bookmarkEnd w:id="42"/>
     </w:p>
     <w:p>
       <w:pPr>
@@ -3353,9 +9275,9 @@
       </w:r>
     </w:p>
     <w:sectPr>
-      <w:headerReference w:type="default" r:id="rId15"/>
-      <w:footerReference w:type="even" r:id="rId16"/>
-      <w:footerReference w:type="default" r:id="rId17"/>
+      <w:headerReference w:type="default" r:id="rId73"/>
+      <w:footerReference w:type="even" r:id="rId74"/>
+      <w:footerReference w:type="default" r:id="rId75"/>
       <w:pgSz w:w="11900" w:h="16840"/>
       <w:pgMar w:top="1417" w:right="1417" w:bottom="1134" w:left="1417" w:header="708" w:footer="708" w:gutter="0"/>
       <w:cols w:space="708"/>
@@ -3645,7 +9567,7 @@
         <w:noProof/>
         <w:sz w:val="20"/>
       </w:rPr>
-      <w:t>3</w:t>
+      <w:t>14</w:t>
     </w:r>
     <w:r>
       <w:rPr>
@@ -3969,11 +9891,467 @@
       </w:rPr>
     </w:lvl>
   </w:abstractNum>
+  <w:abstractNum w:abstractNumId="2">
+    <w:nsid w:val="5C560DFD"/>
+    <w:multiLevelType w:val="multilevel"/>
+    <w:tmpl w:val="B3E4C4A4"/>
+    <w:lvl w:ilvl="0">
+      <w:start w:val="1"/>
+      <w:numFmt w:val="bullet"/>
+      <w:lvlText w:val=""/>
+      <w:lvlJc w:val="left"/>
+      <w:pPr>
+        <w:tabs>
+          <w:tab w:val="num" w:pos="720"/>
+        </w:tabs>
+        <w:ind w:left="720" w:hanging="360"/>
+      </w:pPr>
+      <w:rPr>
+        <w:rFonts w:ascii="Symbol" w:hAnsi="Symbol" w:hint="default"/>
+        <w:sz w:val="20"/>
+      </w:rPr>
+    </w:lvl>
+    <w:lvl w:ilvl="1">
+      <w:start w:val="1"/>
+      <w:numFmt w:val="bullet"/>
+      <w:lvlText w:val="o"/>
+      <w:lvlJc w:val="left"/>
+      <w:pPr>
+        <w:tabs>
+          <w:tab w:val="num" w:pos="1440"/>
+        </w:tabs>
+        <w:ind w:left="1440" w:hanging="360"/>
+      </w:pPr>
+      <w:rPr>
+        <w:rFonts w:ascii="Courier New" w:hAnsi="Courier New" w:hint="default"/>
+        <w:sz w:val="20"/>
+      </w:rPr>
+    </w:lvl>
+    <w:lvl w:ilvl="2">
+      <w:start w:val="1"/>
+      <w:numFmt w:val="bullet"/>
+      <w:lvlText w:val=""/>
+      <w:lvlJc w:val="left"/>
+      <w:pPr>
+        <w:tabs>
+          <w:tab w:val="num" w:pos="2160"/>
+        </w:tabs>
+        <w:ind w:left="2160" w:hanging="360"/>
+      </w:pPr>
+      <w:rPr>
+        <w:rFonts w:ascii="Wingdings" w:hAnsi="Wingdings" w:hint="default"/>
+        <w:sz w:val="20"/>
+      </w:rPr>
+    </w:lvl>
+    <w:lvl w:ilvl="3" w:tentative="1">
+      <w:start w:val="1"/>
+      <w:numFmt w:val="bullet"/>
+      <w:lvlText w:val=""/>
+      <w:lvlJc w:val="left"/>
+      <w:pPr>
+        <w:tabs>
+          <w:tab w:val="num" w:pos="2880"/>
+        </w:tabs>
+        <w:ind w:left="2880" w:hanging="360"/>
+      </w:pPr>
+      <w:rPr>
+        <w:rFonts w:ascii="Wingdings" w:hAnsi="Wingdings" w:hint="default"/>
+        <w:sz w:val="20"/>
+      </w:rPr>
+    </w:lvl>
+    <w:lvl w:ilvl="4" w:tentative="1">
+      <w:start w:val="1"/>
+      <w:numFmt w:val="bullet"/>
+      <w:lvlText w:val=""/>
+      <w:lvlJc w:val="left"/>
+      <w:pPr>
+        <w:tabs>
+          <w:tab w:val="num" w:pos="3600"/>
+        </w:tabs>
+        <w:ind w:left="3600" w:hanging="360"/>
+      </w:pPr>
+      <w:rPr>
+        <w:rFonts w:ascii="Wingdings" w:hAnsi="Wingdings" w:hint="default"/>
+        <w:sz w:val="20"/>
+      </w:rPr>
+    </w:lvl>
+    <w:lvl w:ilvl="5" w:tentative="1">
+      <w:start w:val="1"/>
+      <w:numFmt w:val="bullet"/>
+      <w:lvlText w:val=""/>
+      <w:lvlJc w:val="left"/>
+      <w:pPr>
+        <w:tabs>
+          <w:tab w:val="num" w:pos="4320"/>
+        </w:tabs>
+        <w:ind w:left="4320" w:hanging="360"/>
+      </w:pPr>
+      <w:rPr>
+        <w:rFonts w:ascii="Wingdings" w:hAnsi="Wingdings" w:hint="default"/>
+        <w:sz w:val="20"/>
+      </w:rPr>
+    </w:lvl>
+    <w:lvl w:ilvl="6" w:tentative="1">
+      <w:start w:val="1"/>
+      <w:numFmt w:val="bullet"/>
+      <w:lvlText w:val=""/>
+      <w:lvlJc w:val="left"/>
+      <w:pPr>
+        <w:tabs>
+          <w:tab w:val="num" w:pos="5040"/>
+        </w:tabs>
+        <w:ind w:left="5040" w:hanging="360"/>
+      </w:pPr>
+      <w:rPr>
+        <w:rFonts w:ascii="Wingdings" w:hAnsi="Wingdings" w:hint="default"/>
+        <w:sz w:val="20"/>
+      </w:rPr>
+    </w:lvl>
+    <w:lvl w:ilvl="7" w:tentative="1">
+      <w:start w:val="1"/>
+      <w:numFmt w:val="bullet"/>
+      <w:lvlText w:val=""/>
+      <w:lvlJc w:val="left"/>
+      <w:pPr>
+        <w:tabs>
+          <w:tab w:val="num" w:pos="5760"/>
+        </w:tabs>
+        <w:ind w:left="5760" w:hanging="360"/>
+      </w:pPr>
+      <w:rPr>
+        <w:rFonts w:ascii="Wingdings" w:hAnsi="Wingdings" w:hint="default"/>
+        <w:sz w:val="20"/>
+      </w:rPr>
+    </w:lvl>
+    <w:lvl w:ilvl="8" w:tentative="1">
+      <w:start w:val="1"/>
+      <w:numFmt w:val="bullet"/>
+      <w:lvlText w:val=""/>
+      <w:lvlJc w:val="left"/>
+      <w:pPr>
+        <w:tabs>
+          <w:tab w:val="num" w:pos="6480"/>
+        </w:tabs>
+        <w:ind w:left="6480" w:hanging="360"/>
+      </w:pPr>
+      <w:rPr>
+        <w:rFonts w:ascii="Wingdings" w:hAnsi="Wingdings" w:hint="default"/>
+        <w:sz w:val="20"/>
+      </w:rPr>
+    </w:lvl>
+  </w:abstractNum>
+  <w:abstractNum w:abstractNumId="3">
+    <w:nsid w:val="62C43C5C"/>
+    <w:multiLevelType w:val="multilevel"/>
+    <w:tmpl w:val="B1B04CB8"/>
+    <w:lvl w:ilvl="0">
+      <w:start w:val="1"/>
+      <w:numFmt w:val="bullet"/>
+      <w:lvlText w:val=""/>
+      <w:lvlJc w:val="left"/>
+      <w:pPr>
+        <w:tabs>
+          <w:tab w:val="num" w:pos="720"/>
+        </w:tabs>
+        <w:ind w:left="720" w:hanging="360"/>
+      </w:pPr>
+      <w:rPr>
+        <w:rFonts w:ascii="Symbol" w:hAnsi="Symbol" w:hint="default"/>
+        <w:sz w:val="20"/>
+      </w:rPr>
+    </w:lvl>
+    <w:lvl w:ilvl="1" w:tentative="1">
+      <w:start w:val="1"/>
+      <w:numFmt w:val="bullet"/>
+      <w:lvlText w:val="o"/>
+      <w:lvlJc w:val="left"/>
+      <w:pPr>
+        <w:tabs>
+          <w:tab w:val="num" w:pos="1440"/>
+        </w:tabs>
+        <w:ind w:left="1440" w:hanging="360"/>
+      </w:pPr>
+      <w:rPr>
+        <w:rFonts w:ascii="Courier New" w:hAnsi="Courier New" w:hint="default"/>
+        <w:sz w:val="20"/>
+      </w:rPr>
+    </w:lvl>
+    <w:lvl w:ilvl="2" w:tentative="1">
+      <w:start w:val="1"/>
+      <w:numFmt w:val="bullet"/>
+      <w:lvlText w:val=""/>
+      <w:lvlJc w:val="left"/>
+      <w:pPr>
+        <w:tabs>
+          <w:tab w:val="num" w:pos="2160"/>
+        </w:tabs>
+        <w:ind w:left="2160" w:hanging="360"/>
+      </w:pPr>
+      <w:rPr>
+        <w:rFonts w:ascii="Wingdings" w:hAnsi="Wingdings" w:hint="default"/>
+        <w:sz w:val="20"/>
+      </w:rPr>
+    </w:lvl>
+    <w:lvl w:ilvl="3" w:tentative="1">
+      <w:start w:val="1"/>
+      <w:numFmt w:val="bullet"/>
+      <w:lvlText w:val=""/>
+      <w:lvlJc w:val="left"/>
+      <w:pPr>
+        <w:tabs>
+          <w:tab w:val="num" w:pos="2880"/>
+        </w:tabs>
+        <w:ind w:left="2880" w:hanging="360"/>
+      </w:pPr>
+      <w:rPr>
+        <w:rFonts w:ascii="Wingdings" w:hAnsi="Wingdings" w:hint="default"/>
+        <w:sz w:val="20"/>
+      </w:rPr>
+    </w:lvl>
+    <w:lvl w:ilvl="4" w:tentative="1">
+      <w:start w:val="1"/>
+      <w:numFmt w:val="bullet"/>
+      <w:lvlText w:val=""/>
+      <w:lvlJc w:val="left"/>
+      <w:pPr>
+        <w:tabs>
+          <w:tab w:val="num" w:pos="3600"/>
+        </w:tabs>
+        <w:ind w:left="3600" w:hanging="360"/>
+      </w:pPr>
+      <w:rPr>
+        <w:rFonts w:ascii="Wingdings" w:hAnsi="Wingdings" w:hint="default"/>
+        <w:sz w:val="20"/>
+      </w:rPr>
+    </w:lvl>
+    <w:lvl w:ilvl="5" w:tentative="1">
+      <w:start w:val="1"/>
+      <w:numFmt w:val="bullet"/>
+      <w:lvlText w:val=""/>
+      <w:lvlJc w:val="left"/>
+      <w:pPr>
+        <w:tabs>
+          <w:tab w:val="num" w:pos="4320"/>
+        </w:tabs>
+        <w:ind w:left="4320" w:hanging="360"/>
+      </w:pPr>
+      <w:rPr>
+        <w:rFonts w:ascii="Wingdings" w:hAnsi="Wingdings" w:hint="default"/>
+        <w:sz w:val="20"/>
+      </w:rPr>
+    </w:lvl>
+    <w:lvl w:ilvl="6" w:tentative="1">
+      <w:start w:val="1"/>
+      <w:numFmt w:val="bullet"/>
+      <w:lvlText w:val=""/>
+      <w:lvlJc w:val="left"/>
+      <w:pPr>
+        <w:tabs>
+          <w:tab w:val="num" w:pos="5040"/>
+        </w:tabs>
+        <w:ind w:left="5040" w:hanging="360"/>
+      </w:pPr>
+      <w:rPr>
+        <w:rFonts w:ascii="Wingdings" w:hAnsi="Wingdings" w:hint="default"/>
+        <w:sz w:val="20"/>
+      </w:rPr>
+    </w:lvl>
+    <w:lvl w:ilvl="7" w:tentative="1">
+      <w:start w:val="1"/>
+      <w:numFmt w:val="bullet"/>
+      <w:lvlText w:val=""/>
+      <w:lvlJc w:val="left"/>
+      <w:pPr>
+        <w:tabs>
+          <w:tab w:val="num" w:pos="5760"/>
+        </w:tabs>
+        <w:ind w:left="5760" w:hanging="360"/>
+      </w:pPr>
+      <w:rPr>
+        <w:rFonts w:ascii="Wingdings" w:hAnsi="Wingdings" w:hint="default"/>
+        <w:sz w:val="20"/>
+      </w:rPr>
+    </w:lvl>
+    <w:lvl w:ilvl="8" w:tentative="1">
+      <w:start w:val="1"/>
+      <w:numFmt w:val="bullet"/>
+      <w:lvlText w:val=""/>
+      <w:lvlJc w:val="left"/>
+      <w:pPr>
+        <w:tabs>
+          <w:tab w:val="num" w:pos="6480"/>
+        </w:tabs>
+        <w:ind w:left="6480" w:hanging="360"/>
+      </w:pPr>
+      <w:rPr>
+        <w:rFonts w:ascii="Wingdings" w:hAnsi="Wingdings" w:hint="default"/>
+        <w:sz w:val="20"/>
+      </w:rPr>
+    </w:lvl>
+  </w:abstractNum>
+  <w:abstractNum w:abstractNumId="4">
+    <w:nsid w:val="661D3C18"/>
+    <w:multiLevelType w:val="multilevel"/>
+    <w:tmpl w:val="3BF0BC9A"/>
+    <w:lvl w:ilvl="0">
+      <w:start w:val="1"/>
+      <w:numFmt w:val="bullet"/>
+      <w:lvlText w:val=""/>
+      <w:lvlJc w:val="left"/>
+      <w:pPr>
+        <w:tabs>
+          <w:tab w:val="num" w:pos="720"/>
+        </w:tabs>
+        <w:ind w:left="720" w:hanging="360"/>
+      </w:pPr>
+      <w:rPr>
+        <w:rFonts w:ascii="Symbol" w:hAnsi="Symbol" w:hint="default"/>
+        <w:sz w:val="20"/>
+      </w:rPr>
+    </w:lvl>
+    <w:lvl w:ilvl="1" w:tentative="1">
+      <w:start w:val="1"/>
+      <w:numFmt w:val="bullet"/>
+      <w:lvlText w:val="o"/>
+      <w:lvlJc w:val="left"/>
+      <w:pPr>
+        <w:tabs>
+          <w:tab w:val="num" w:pos="1440"/>
+        </w:tabs>
+        <w:ind w:left="1440" w:hanging="360"/>
+      </w:pPr>
+      <w:rPr>
+        <w:rFonts w:ascii="Courier New" w:hAnsi="Courier New" w:hint="default"/>
+        <w:sz w:val="20"/>
+      </w:rPr>
+    </w:lvl>
+    <w:lvl w:ilvl="2" w:tentative="1">
+      <w:start w:val="1"/>
+      <w:numFmt w:val="bullet"/>
+      <w:lvlText w:val=""/>
+      <w:lvlJc w:val="left"/>
+      <w:pPr>
+        <w:tabs>
+          <w:tab w:val="num" w:pos="2160"/>
+        </w:tabs>
+        <w:ind w:left="2160" w:hanging="360"/>
+      </w:pPr>
+      <w:rPr>
+        <w:rFonts w:ascii="Wingdings" w:hAnsi="Wingdings" w:hint="default"/>
+        <w:sz w:val="20"/>
+      </w:rPr>
+    </w:lvl>
+    <w:lvl w:ilvl="3" w:tentative="1">
+      <w:start w:val="1"/>
+      <w:numFmt w:val="bullet"/>
+      <w:lvlText w:val=""/>
+      <w:lvlJc w:val="left"/>
+      <w:pPr>
+        <w:tabs>
+          <w:tab w:val="num" w:pos="2880"/>
+        </w:tabs>
+        <w:ind w:left="2880" w:hanging="360"/>
+      </w:pPr>
+      <w:rPr>
+        <w:rFonts w:ascii="Wingdings" w:hAnsi="Wingdings" w:hint="default"/>
+        <w:sz w:val="20"/>
+      </w:rPr>
+    </w:lvl>
+    <w:lvl w:ilvl="4" w:tentative="1">
+      <w:start w:val="1"/>
+      <w:numFmt w:val="bullet"/>
+      <w:lvlText w:val=""/>
+      <w:lvlJc w:val="left"/>
+      <w:pPr>
+        <w:tabs>
+          <w:tab w:val="num" w:pos="3600"/>
+        </w:tabs>
+        <w:ind w:left="3600" w:hanging="360"/>
+      </w:pPr>
+      <w:rPr>
+        <w:rFonts w:ascii="Wingdings" w:hAnsi="Wingdings" w:hint="default"/>
+        <w:sz w:val="20"/>
+      </w:rPr>
+    </w:lvl>
+    <w:lvl w:ilvl="5" w:tentative="1">
+      <w:start w:val="1"/>
+      <w:numFmt w:val="bullet"/>
+      <w:lvlText w:val=""/>
+      <w:lvlJc w:val="left"/>
+      <w:pPr>
+        <w:tabs>
+          <w:tab w:val="num" w:pos="4320"/>
+        </w:tabs>
+        <w:ind w:left="4320" w:hanging="360"/>
+      </w:pPr>
+      <w:rPr>
+        <w:rFonts w:ascii="Wingdings" w:hAnsi="Wingdings" w:hint="default"/>
+        <w:sz w:val="20"/>
+      </w:rPr>
+    </w:lvl>
+    <w:lvl w:ilvl="6" w:tentative="1">
+      <w:start w:val="1"/>
+      <w:numFmt w:val="bullet"/>
+      <w:lvlText w:val=""/>
+      <w:lvlJc w:val="left"/>
+      <w:pPr>
+        <w:tabs>
+          <w:tab w:val="num" w:pos="5040"/>
+        </w:tabs>
+        <w:ind w:left="5040" w:hanging="360"/>
+      </w:pPr>
+      <w:rPr>
+        <w:rFonts w:ascii="Wingdings" w:hAnsi="Wingdings" w:hint="default"/>
+        <w:sz w:val="20"/>
+      </w:rPr>
+    </w:lvl>
+    <w:lvl w:ilvl="7" w:tentative="1">
+      <w:start w:val="1"/>
+      <w:numFmt w:val="bullet"/>
+      <w:lvlText w:val=""/>
+      <w:lvlJc w:val="left"/>
+      <w:pPr>
+        <w:tabs>
+          <w:tab w:val="num" w:pos="5760"/>
+        </w:tabs>
+        <w:ind w:left="5760" w:hanging="360"/>
+      </w:pPr>
+      <w:rPr>
+        <w:rFonts w:ascii="Wingdings" w:hAnsi="Wingdings" w:hint="default"/>
+        <w:sz w:val="20"/>
+      </w:rPr>
+    </w:lvl>
+    <w:lvl w:ilvl="8" w:tentative="1">
+      <w:start w:val="1"/>
+      <w:numFmt w:val="bullet"/>
+      <w:lvlText w:val=""/>
+      <w:lvlJc w:val="left"/>
+      <w:pPr>
+        <w:tabs>
+          <w:tab w:val="num" w:pos="6480"/>
+        </w:tabs>
+        <w:ind w:left="6480" w:hanging="360"/>
+      </w:pPr>
+      <w:rPr>
+        <w:rFonts w:ascii="Wingdings" w:hAnsi="Wingdings" w:hint="default"/>
+        <w:sz w:val="20"/>
+      </w:rPr>
+    </w:lvl>
+  </w:abstractNum>
   <w:num w:numId="1">
     <w:abstractNumId w:val="0"/>
   </w:num>
   <w:num w:numId="2">
     <w:abstractNumId w:val="1"/>
+  </w:num>
+  <w:num w:numId="3">
+    <w:abstractNumId w:val="4"/>
+  </w:num>
+  <w:num w:numId="4">
+    <w:abstractNumId w:val="2"/>
+  </w:num>
+  <w:num w:numId="5">
+    <w:abstractNumId w:val="3"/>
   </w:num>
 </w:numbering>
 </file>
@@ -4179,6 +10557,28 @@
       <w:color w:val="4F81BD" w:themeColor="accent1"/>
       <w:sz w:val="26"/>
       <w:szCs w:val="26"/>
+    </w:rPr>
+  </w:style>
+  <w:style w:type="paragraph" w:styleId="berschrift3">
+    <w:name w:val="heading 3"/>
+    <w:basedOn w:val="Standard"/>
+    <w:next w:val="Standard"/>
+    <w:link w:val="berschrift3Zeichen"/>
+    <w:uiPriority w:val="9"/>
+    <w:unhideWhenUsed/>
+    <w:qFormat/>
+    <w:rsid w:val="001B1A90"/>
+    <w:pPr>
+      <w:keepNext/>
+      <w:keepLines/>
+      <w:spacing w:before="200"/>
+      <w:outlineLvl w:val="2"/>
+    </w:pPr>
+    <w:rPr>
+      <w:rFonts w:asciiTheme="majorHAnsi" w:eastAsiaTheme="majorEastAsia" w:hAnsiTheme="majorHAnsi" w:cstheme="majorBidi"/>
+      <w:b/>
+      <w:bCs/>
+      <w:color w:val="4F81BD" w:themeColor="accent1"/>
     </w:rPr>
   </w:style>
   <w:style w:type="character" w:default="1" w:styleId="Absatzstandardschriftart">
@@ -4557,6 +10957,66 @@
       <w:szCs w:val="18"/>
     </w:rPr>
   </w:style>
+  <w:style w:type="paragraph" w:styleId="StandardWeb">
+    <w:name w:val="Normal (Web)"/>
+    <w:basedOn w:val="Standard"/>
+    <w:uiPriority w:val="99"/>
+    <w:semiHidden/>
+    <w:unhideWhenUsed/>
+    <w:rsid w:val="002668AC"/>
+    <w:pPr>
+      <w:spacing w:before="100" w:beforeAutospacing="1" w:after="100" w:afterAutospacing="1"/>
+    </w:pPr>
+    <w:rPr>
+      <w:rFonts w:ascii="Times" w:hAnsi="Times" w:cs="Times New Roman"/>
+      <w:sz w:val="20"/>
+      <w:szCs w:val="20"/>
+    </w:rPr>
+  </w:style>
+  <w:style w:type="character" w:styleId="Herausstellen">
+    <w:name w:val="Emphasis"/>
+    <w:basedOn w:val="Absatzstandardschriftart"/>
+    <w:uiPriority w:val="20"/>
+    <w:qFormat/>
+    <w:rsid w:val="002668AC"/>
+    <w:rPr>
+      <w:i/>
+      <w:iCs/>
+    </w:rPr>
+  </w:style>
+  <w:style w:type="character" w:customStyle="1" w:styleId="apple-converted-space">
+    <w:name w:val="apple-converted-space"/>
+    <w:basedOn w:val="Absatzstandardschriftart"/>
+    <w:rsid w:val="002668AC"/>
+  </w:style>
+  <w:style w:type="character" w:customStyle="1" w:styleId="berschrift3Zeichen">
+    <w:name w:val="Überschrift 3 Zeichen"/>
+    <w:basedOn w:val="Absatzstandardschriftart"/>
+    <w:link w:val="berschrift3"/>
+    <w:uiPriority w:val="9"/>
+    <w:rsid w:val="001B1A90"/>
+    <w:rPr>
+      <w:rFonts w:asciiTheme="majorHAnsi" w:eastAsiaTheme="majorEastAsia" w:hAnsiTheme="majorHAnsi" w:cstheme="majorBidi"/>
+      <w:b/>
+      <w:bCs/>
+      <w:color w:val="4F81BD" w:themeColor="accent1"/>
+    </w:rPr>
+  </w:style>
+  <w:style w:type="character" w:customStyle="1" w:styleId="webwmtextbold">
+    <w:name w:val="webwmtextbold"/>
+    <w:basedOn w:val="Absatzstandardschriftart"/>
+    <w:rsid w:val="00052B35"/>
+  </w:style>
+  <w:style w:type="character" w:customStyle="1" w:styleId="webtext">
+    <w:name w:val="webtext"/>
+    <w:basedOn w:val="Absatzstandardschriftart"/>
+    <w:rsid w:val="00052B35"/>
+  </w:style>
+  <w:style w:type="character" w:customStyle="1" w:styleId="mw-headline">
+    <w:name w:val="mw-headline"/>
+    <w:basedOn w:val="Absatzstandardschriftart"/>
+    <w:rsid w:val="00F44707"/>
+  </w:style>
 </w:styles>
 </file>
 
@@ -4761,6 +11221,28 @@
       <w:color w:val="4F81BD" w:themeColor="accent1"/>
       <w:sz w:val="26"/>
       <w:szCs w:val="26"/>
+    </w:rPr>
+  </w:style>
+  <w:style w:type="paragraph" w:styleId="berschrift3">
+    <w:name w:val="heading 3"/>
+    <w:basedOn w:val="Standard"/>
+    <w:next w:val="Standard"/>
+    <w:link w:val="berschrift3Zeichen"/>
+    <w:uiPriority w:val="9"/>
+    <w:unhideWhenUsed/>
+    <w:qFormat/>
+    <w:rsid w:val="001B1A90"/>
+    <w:pPr>
+      <w:keepNext/>
+      <w:keepLines/>
+      <w:spacing w:before="200"/>
+      <w:outlineLvl w:val="2"/>
+    </w:pPr>
+    <w:rPr>
+      <w:rFonts w:asciiTheme="majorHAnsi" w:eastAsiaTheme="majorEastAsia" w:hAnsiTheme="majorHAnsi" w:cstheme="majorBidi"/>
+      <w:b/>
+      <w:bCs/>
+      <w:color w:val="4F81BD" w:themeColor="accent1"/>
     </w:rPr>
   </w:style>
   <w:style w:type="character" w:default="1" w:styleId="Absatzstandardschriftart">
@@ -5139,6 +11621,66 @@
       <w:szCs w:val="18"/>
     </w:rPr>
   </w:style>
+  <w:style w:type="paragraph" w:styleId="StandardWeb">
+    <w:name w:val="Normal (Web)"/>
+    <w:basedOn w:val="Standard"/>
+    <w:uiPriority w:val="99"/>
+    <w:semiHidden/>
+    <w:unhideWhenUsed/>
+    <w:rsid w:val="002668AC"/>
+    <w:pPr>
+      <w:spacing w:before="100" w:beforeAutospacing="1" w:after="100" w:afterAutospacing="1"/>
+    </w:pPr>
+    <w:rPr>
+      <w:rFonts w:ascii="Times" w:hAnsi="Times" w:cs="Times New Roman"/>
+      <w:sz w:val="20"/>
+      <w:szCs w:val="20"/>
+    </w:rPr>
+  </w:style>
+  <w:style w:type="character" w:styleId="Herausstellen">
+    <w:name w:val="Emphasis"/>
+    <w:basedOn w:val="Absatzstandardschriftart"/>
+    <w:uiPriority w:val="20"/>
+    <w:qFormat/>
+    <w:rsid w:val="002668AC"/>
+    <w:rPr>
+      <w:i/>
+      <w:iCs/>
+    </w:rPr>
+  </w:style>
+  <w:style w:type="character" w:customStyle="1" w:styleId="apple-converted-space">
+    <w:name w:val="apple-converted-space"/>
+    <w:basedOn w:val="Absatzstandardschriftart"/>
+    <w:rsid w:val="002668AC"/>
+  </w:style>
+  <w:style w:type="character" w:customStyle="1" w:styleId="berschrift3Zeichen">
+    <w:name w:val="Überschrift 3 Zeichen"/>
+    <w:basedOn w:val="Absatzstandardschriftart"/>
+    <w:link w:val="berschrift3"/>
+    <w:uiPriority w:val="9"/>
+    <w:rsid w:val="001B1A90"/>
+    <w:rPr>
+      <w:rFonts w:asciiTheme="majorHAnsi" w:eastAsiaTheme="majorEastAsia" w:hAnsiTheme="majorHAnsi" w:cstheme="majorBidi"/>
+      <w:b/>
+      <w:bCs/>
+      <w:color w:val="4F81BD" w:themeColor="accent1"/>
+    </w:rPr>
+  </w:style>
+  <w:style w:type="character" w:customStyle="1" w:styleId="webwmtextbold">
+    <w:name w:val="webwmtextbold"/>
+    <w:basedOn w:val="Absatzstandardschriftart"/>
+    <w:rsid w:val="00052B35"/>
+  </w:style>
+  <w:style w:type="character" w:customStyle="1" w:styleId="webtext">
+    <w:name w:val="webtext"/>
+    <w:basedOn w:val="Absatzstandardschriftart"/>
+    <w:rsid w:val="00052B35"/>
+  </w:style>
+  <w:style w:type="character" w:customStyle="1" w:styleId="mw-headline">
+    <w:name w:val="mw-headline"/>
+    <w:basedOn w:val="Absatzstandardschriftart"/>
+    <w:rsid w:val="00F44707"/>
+  </w:style>
 </w:styles>
 </file>
 
@@ -5252,6 +11794,13 @@
     <w:pitch w:val="variable"/>
     <w:sig w:usb0="E1000AEF" w:usb1="5000A1FF" w:usb2="00000000" w:usb3="00000000" w:csb0="000001BF" w:csb1="00000000"/>
   </w:font>
+  <w:font w:name="Times">
+    <w:panose1 w:val="02000500000000000000"/>
+    <w:charset w:val="00"/>
+    <w:family w:val="auto"/>
+    <w:pitch w:val="variable"/>
+    <w:sig w:usb0="00000003" w:usb1="00000000" w:usb2="00000000" w:usb3="00000000" w:csb0="00000001" w:csb1="00000000"/>
+  </w:font>
 </w:fonts>
 </file>
 
@@ -5273,6 +11822,7 @@
     <w:rsid w:val="004A6AF6"/>
     <w:rsid w:val="005719BF"/>
     <w:rsid w:val="00927EF2"/>
+    <w:rsid w:val="00D16DDE"/>
     <w:rsid w:val="00D36CFC"/>
     <w:rsid w:val="00E76081"/>
   </w:rsids>

--- a/LBS.docx
+++ b/LBS.docx
@@ -20,10 +20,18 @@
         <w:pStyle w:val="Titel"/>
       </w:pPr>
       <w:r>
-        <w:t>Location B</w:t>
-      </w:r>
-      <w:r>
-        <w:t>ased S</w:t>
+        <w:t xml:space="preserve">Location </w:t>
+      </w:r>
+      <w:proofErr w:type="spellStart"/>
+      <w:r>
+        <w:t>B</w:t>
+      </w:r>
+      <w:r>
+        <w:t>ased</w:t>
+      </w:r>
+      <w:proofErr w:type="spellEnd"/>
+      <w:r>
+        <w:t xml:space="preserve"> S</w:t>
       </w:r>
       <w:r>
         <w:t>ervices</w:t>
@@ -35,8 +43,13 @@
         <w:t xml:space="preserve"> </w:t>
       </w:r>
       <w:r>
-        <w:t>in Switzerland</w:t>
-      </w:r>
+        <w:t xml:space="preserve">in </w:t>
+      </w:r>
+      <w:proofErr w:type="spellStart"/>
+      <w:r>
+        <w:t>Switzerland</w:t>
+      </w:r>
+      <w:proofErr w:type="spellEnd"/>
     </w:p>
     <w:p>
       <w:bookmarkStart w:id="0" w:name="_Toc213923892"/>
@@ -185,8 +198,13 @@
       </w:r>
       <w:r>
         <w:tab/>
-        <w:t>Rolf Gasenzer</w:t>
-      </w:r>
+        <w:t xml:space="preserve">Rolf </w:t>
+      </w:r>
+      <w:proofErr w:type="spellStart"/>
+      <w:r>
+        <w:t>Gasenzer</w:t>
+      </w:r>
+      <w:proofErr w:type="spellEnd"/>
     </w:p>
     <w:p/>
     <w:p>
@@ -203,7 +221,7 @@
       <w:pPr>
         <w:pStyle w:val="berschrift1"/>
       </w:pPr>
-      <w:bookmarkStart w:id="1" w:name="_Toc218831832"/>
+      <w:bookmarkStart w:id="1" w:name="_Toc219167774"/>
       <w:r>
         <w:t>Abstract</w:t>
       </w:r>
@@ -212,7 +230,15 @@
     </w:p>
     <w:p>
       <w:r>
-        <w:t xml:space="preserve">Location-based Services (LBS) oder Ortsbezogene Dienste sind eine der vielversprechendsten Applikationssegmente der mobilen Industrie. </w:t>
+        <w:t>Location-</w:t>
+      </w:r>
+      <w:proofErr w:type="spellStart"/>
+      <w:r>
+        <w:t>based</w:t>
+      </w:r>
+      <w:proofErr w:type="spellEnd"/>
+      <w:r>
+        <w:t xml:space="preserve"> Services (LBS) oder Ortsbezogene Dienste sind eine der vielversprechendsten Applikationssegmente der mobilen Industrie. </w:t>
       </w:r>
     </w:p>
     <w:p>
@@ -222,7 +248,23 @@
     </w:p>
     <w:p>
       <w:r>
-        <w:t xml:space="preserve">LBS werden hauptsächlich mit mobilen Endgeräten wie Smartphones, Tablets oder Laptops genutzt. </w:t>
+        <w:t xml:space="preserve">LBS werden hauptsächlich mit mobilen Endgeräten wie </w:t>
+      </w:r>
+      <w:proofErr w:type="spellStart"/>
+      <w:r>
+        <w:t>Smartphones</w:t>
+      </w:r>
+      <w:proofErr w:type="spellEnd"/>
+      <w:r>
+        <w:t xml:space="preserve">, </w:t>
+      </w:r>
+      <w:proofErr w:type="spellStart"/>
+      <w:r>
+        <w:t>Tablets</w:t>
+      </w:r>
+      <w:proofErr w:type="spellEnd"/>
+      <w:r>
+        <w:t xml:space="preserve"> oder Laptops genutzt. </w:t>
       </w:r>
       <w:r>
         <w:t>Die Möglichkeiten für Dienste</w:t>
@@ -280,8 +322,13 @@
       <w:r>
         <w:t xml:space="preserve">Märkte </w:t>
       </w:r>
-      <w:r>
-        <w:t>erschliessen.</w:t>
+      <w:proofErr w:type="spellStart"/>
+      <w:r>
+        <w:t>erschliessen</w:t>
+      </w:r>
+      <w:proofErr w:type="spellEnd"/>
+      <w:r>
+        <w:t>.</w:t>
       </w:r>
     </w:p>
     <w:p>
@@ -296,7 +343,7 @@
       <w:pPr>
         <w:pStyle w:val="berschrift1"/>
       </w:pPr>
-      <w:bookmarkStart w:id="2" w:name="_Toc218831833"/>
+      <w:bookmarkStart w:id="2" w:name="_Toc219167775"/>
       <w:r>
         <w:t>Inhaltsverzeichnis</w:t>
       </w:r>
@@ -349,7 +396,7 @@
         <w:rPr>
           <w:noProof/>
         </w:rPr>
-        <w:instrText xml:space="preserve"> PAGEREF _Toc218831832 \h </w:instrText>
+        <w:instrText xml:space="preserve"> PAGEREF _Toc219167774 \h </w:instrText>
       </w:r>
       <w:r>
         <w:rPr>
@@ -408,7 +455,7 @@
         <w:rPr>
           <w:noProof/>
         </w:rPr>
-        <w:instrText xml:space="preserve"> PAGEREF _Toc218831833 \h </w:instrText>
+        <w:instrText xml:space="preserve"> PAGEREF _Toc219167775 \h </w:instrText>
       </w:r>
       <w:r>
         <w:rPr>
@@ -467,7 +514,7 @@
         <w:rPr>
           <w:noProof/>
         </w:rPr>
-        <w:instrText xml:space="preserve"> PAGEREF _Toc218831834 \h </w:instrText>
+        <w:instrText xml:space="preserve"> PAGEREF _Toc219167776 \h </w:instrText>
       </w:r>
       <w:r>
         <w:rPr>
@@ -526,7 +573,7 @@
         <w:rPr>
           <w:noProof/>
         </w:rPr>
-        <w:instrText xml:space="preserve"> PAGEREF _Toc218831835 \h </w:instrText>
+        <w:instrText xml:space="preserve"> PAGEREF _Toc219167777 \h </w:instrText>
       </w:r>
       <w:r>
         <w:rPr>
@@ -585,7 +632,7 @@
         <w:rPr>
           <w:noProof/>
         </w:rPr>
-        <w:instrText xml:space="preserve"> PAGEREF _Toc218831836 \h </w:instrText>
+        <w:instrText xml:space="preserve"> PAGEREF _Toc219167778 \h </w:instrText>
       </w:r>
       <w:r>
         <w:rPr>
@@ -644,7 +691,7 @@
         <w:rPr>
           <w:noProof/>
         </w:rPr>
-        <w:instrText xml:space="preserve"> PAGEREF _Toc218831837 \h </w:instrText>
+        <w:instrText xml:space="preserve"> PAGEREF _Toc219167779 \h </w:instrText>
       </w:r>
       <w:r>
         <w:rPr>
@@ -703,7 +750,7 @@
         <w:rPr>
           <w:noProof/>
         </w:rPr>
-        <w:instrText xml:space="preserve"> PAGEREF _Toc218831838 \h </w:instrText>
+        <w:instrText xml:space="preserve"> PAGEREF _Toc219167780 \h </w:instrText>
       </w:r>
       <w:r>
         <w:rPr>
@@ -762,7 +809,7 @@
         <w:rPr>
           <w:noProof/>
         </w:rPr>
-        <w:instrText xml:space="preserve"> PAGEREF _Toc218831839 \h </w:instrText>
+        <w:instrText xml:space="preserve"> PAGEREF _Toc219167781 \h </w:instrText>
       </w:r>
       <w:r>
         <w:rPr>
@@ -821,7 +868,7 @@
         <w:rPr>
           <w:noProof/>
         </w:rPr>
-        <w:instrText xml:space="preserve"> PAGEREF _Toc218831840 \h </w:instrText>
+        <w:instrText xml:space="preserve"> PAGEREF _Toc219167782 \h </w:instrText>
       </w:r>
       <w:r>
         <w:rPr>
@@ -880,7 +927,7 @@
         <w:rPr>
           <w:noProof/>
         </w:rPr>
-        <w:instrText xml:space="preserve"> PAGEREF _Toc218831841 \h </w:instrText>
+        <w:instrText xml:space="preserve"> PAGEREF _Toc219167783 \h </w:instrText>
       </w:r>
       <w:r>
         <w:rPr>
@@ -939,7 +986,7 @@
         <w:rPr>
           <w:noProof/>
         </w:rPr>
-        <w:instrText xml:space="preserve"> PAGEREF _Toc218831842 \h </w:instrText>
+        <w:instrText xml:space="preserve"> PAGEREF _Toc219167784 \h </w:instrText>
       </w:r>
       <w:r>
         <w:rPr>
@@ -998,7 +1045,7 @@
         <w:rPr>
           <w:noProof/>
         </w:rPr>
-        <w:instrText xml:space="preserve"> PAGEREF _Toc218831843 \h </w:instrText>
+        <w:instrText xml:space="preserve"> PAGEREF _Toc219167785 \h </w:instrText>
       </w:r>
       <w:r>
         <w:rPr>
@@ -1057,7 +1104,7 @@
         <w:rPr>
           <w:noProof/>
         </w:rPr>
-        <w:instrText xml:space="preserve"> PAGEREF _Toc218831844 \h </w:instrText>
+        <w:instrText xml:space="preserve"> PAGEREF _Toc219167786 \h </w:instrText>
       </w:r>
       <w:r>
         <w:rPr>
@@ -1116,7 +1163,7 @@
         <w:rPr>
           <w:noProof/>
         </w:rPr>
-        <w:instrText xml:space="preserve"> PAGEREF _Toc218831845 \h </w:instrText>
+        <w:instrText xml:space="preserve"> PAGEREF _Toc219167787 \h </w:instrText>
       </w:r>
       <w:r>
         <w:rPr>
@@ -1175,7 +1222,7 @@
         <w:rPr>
           <w:noProof/>
         </w:rPr>
-        <w:instrText xml:space="preserve"> PAGEREF _Toc218831846 \h </w:instrText>
+        <w:instrText xml:space="preserve"> PAGEREF _Toc219167788 \h </w:instrText>
       </w:r>
       <w:r>
         <w:rPr>
@@ -1234,7 +1281,7 @@
         <w:rPr>
           <w:noProof/>
         </w:rPr>
-        <w:instrText xml:space="preserve"> PAGEREF _Toc218831847 \h </w:instrText>
+        <w:instrText xml:space="preserve"> PAGEREF _Toc219167789 \h </w:instrText>
       </w:r>
       <w:r>
         <w:rPr>
@@ -1293,7 +1340,7 @@
         <w:rPr>
           <w:noProof/>
         </w:rPr>
-        <w:instrText xml:space="preserve"> PAGEREF _Toc218831848 \h </w:instrText>
+        <w:instrText xml:space="preserve"> PAGEREF _Toc219167790 \h </w:instrText>
       </w:r>
       <w:r>
         <w:rPr>
@@ -1352,7 +1399,7 @@
         <w:rPr>
           <w:noProof/>
         </w:rPr>
-        <w:instrText xml:space="preserve"> PAGEREF _Toc218831849 \h </w:instrText>
+        <w:instrText xml:space="preserve"> PAGEREF _Toc219167791 \h </w:instrText>
       </w:r>
       <w:r>
         <w:rPr>
@@ -1411,7 +1458,7 @@
         <w:rPr>
           <w:noProof/>
         </w:rPr>
-        <w:instrText xml:space="preserve"> PAGEREF _Toc218831850 \h </w:instrText>
+        <w:instrText xml:space="preserve"> PAGEREF _Toc219167792 \h </w:instrText>
       </w:r>
       <w:r>
         <w:rPr>
@@ -1470,7 +1517,7 @@
         <w:rPr>
           <w:noProof/>
         </w:rPr>
-        <w:instrText xml:space="preserve"> PAGEREF _Toc218831851 \h </w:instrText>
+        <w:instrText xml:space="preserve"> PAGEREF _Toc219167793 \h </w:instrText>
       </w:r>
       <w:r>
         <w:rPr>
@@ -1529,7 +1576,7 @@
         <w:rPr>
           <w:noProof/>
         </w:rPr>
-        <w:instrText xml:space="preserve"> PAGEREF _Toc218831852 \h </w:instrText>
+        <w:instrText xml:space="preserve"> PAGEREF _Toc219167794 \h </w:instrText>
       </w:r>
       <w:r>
         <w:rPr>
@@ -1588,7 +1635,7 @@
         <w:rPr>
           <w:noProof/>
         </w:rPr>
-        <w:instrText xml:space="preserve"> PAGEREF _Toc218831853 \h </w:instrText>
+        <w:instrText xml:space="preserve"> PAGEREF _Toc219167795 \h </w:instrText>
       </w:r>
       <w:r>
         <w:rPr>
@@ -1647,7 +1694,7 @@
         <w:rPr>
           <w:noProof/>
         </w:rPr>
-        <w:instrText xml:space="preserve"> PAGEREF _Toc218831854 \h </w:instrText>
+        <w:instrText xml:space="preserve"> PAGEREF _Toc219167796 \h </w:instrText>
       </w:r>
       <w:r>
         <w:rPr>
@@ -1706,7 +1753,7 @@
         <w:rPr>
           <w:noProof/>
         </w:rPr>
-        <w:instrText xml:space="preserve"> PAGEREF _Toc218831855 \h </w:instrText>
+        <w:instrText xml:space="preserve"> PAGEREF _Toc219167797 \h </w:instrText>
       </w:r>
       <w:r>
         <w:rPr>
@@ -1765,7 +1812,7 @@
         <w:rPr>
           <w:noProof/>
         </w:rPr>
-        <w:instrText xml:space="preserve"> PAGEREF _Toc218831856 \h </w:instrText>
+        <w:instrText xml:space="preserve"> PAGEREF _Toc219167798 \h </w:instrText>
       </w:r>
       <w:r>
         <w:rPr>
@@ -1824,7 +1871,7 @@
         <w:rPr>
           <w:noProof/>
         </w:rPr>
-        <w:instrText xml:space="preserve"> PAGEREF _Toc218831857 \h </w:instrText>
+        <w:instrText xml:space="preserve"> PAGEREF _Toc219167799 \h </w:instrText>
       </w:r>
       <w:r>
         <w:rPr>
@@ -1883,7 +1930,7 @@
         <w:rPr>
           <w:noProof/>
         </w:rPr>
-        <w:instrText xml:space="preserve"> PAGEREF _Toc218831858 \h </w:instrText>
+        <w:instrText xml:space="preserve"> PAGEREF _Toc219167800 \h </w:instrText>
       </w:r>
       <w:r>
         <w:rPr>
@@ -1942,7 +1989,7 @@
         <w:rPr>
           <w:noProof/>
         </w:rPr>
-        <w:instrText xml:space="preserve"> PAGEREF _Toc218831859 \h </w:instrText>
+        <w:instrText xml:space="preserve"> PAGEREF _Toc219167801 \h </w:instrText>
       </w:r>
       <w:r>
         <w:rPr>
@@ -2001,7 +2048,7 @@
         <w:rPr>
           <w:noProof/>
         </w:rPr>
-        <w:instrText xml:space="preserve"> PAGEREF _Toc218831860 \h </w:instrText>
+        <w:instrText xml:space="preserve"> PAGEREF _Toc219167802 \h </w:instrText>
       </w:r>
       <w:r>
         <w:rPr>
@@ -2060,7 +2107,7 @@
         <w:rPr>
           <w:noProof/>
         </w:rPr>
-        <w:instrText xml:space="preserve"> PAGEREF _Toc218831861 \h </w:instrText>
+        <w:instrText xml:space="preserve"> PAGEREF _Toc219167803 \h </w:instrText>
       </w:r>
       <w:r>
         <w:rPr>
@@ -2119,7 +2166,7 @@
         <w:rPr>
           <w:noProof/>
         </w:rPr>
-        <w:instrText xml:space="preserve"> PAGEREF _Toc218831862 \h </w:instrText>
+        <w:instrText xml:space="preserve"> PAGEREF _Toc219167804 \h </w:instrText>
       </w:r>
       <w:r>
         <w:rPr>
@@ -2178,7 +2225,7 @@
         <w:rPr>
           <w:noProof/>
         </w:rPr>
-        <w:instrText xml:space="preserve"> PAGEREF _Toc218831863 \h </w:instrText>
+        <w:instrText xml:space="preserve"> PAGEREF _Toc219167805 \h </w:instrText>
       </w:r>
       <w:r>
         <w:rPr>
@@ -2237,7 +2284,7 @@
         <w:rPr>
           <w:noProof/>
         </w:rPr>
-        <w:instrText xml:space="preserve"> PAGEREF _Toc218831864 \h </w:instrText>
+        <w:instrText xml:space="preserve"> PAGEREF _Toc219167806 \h </w:instrText>
       </w:r>
       <w:r>
         <w:rPr>
@@ -2296,7 +2343,7 @@
         <w:rPr>
           <w:noProof/>
         </w:rPr>
-        <w:instrText xml:space="preserve"> PAGEREF _Toc218831865 \h </w:instrText>
+        <w:instrText xml:space="preserve"> PAGEREF _Toc219167807 \h </w:instrText>
       </w:r>
       <w:r>
         <w:rPr>
@@ -2355,7 +2402,7 @@
         <w:rPr>
           <w:noProof/>
         </w:rPr>
-        <w:instrText xml:space="preserve"> PAGEREF _Toc218831866 \h </w:instrText>
+        <w:instrText xml:space="preserve"> PAGEREF _Toc219167808 \h </w:instrText>
       </w:r>
       <w:r>
         <w:rPr>
@@ -2414,7 +2461,7 @@
         <w:rPr>
           <w:noProof/>
         </w:rPr>
-        <w:instrText xml:space="preserve"> PAGEREF _Toc218831867 \h </w:instrText>
+        <w:instrText xml:space="preserve"> PAGEREF _Toc219167809 \h </w:instrText>
       </w:r>
       <w:r>
         <w:rPr>
@@ -2473,7 +2520,7 @@
         <w:rPr>
           <w:noProof/>
         </w:rPr>
-        <w:instrText xml:space="preserve"> PAGEREF _Toc218831868 \h </w:instrText>
+        <w:instrText xml:space="preserve"> PAGEREF _Toc219167810 \h </w:instrText>
       </w:r>
       <w:r>
         <w:rPr>
@@ -2532,7 +2579,7 @@
         <w:rPr>
           <w:noProof/>
         </w:rPr>
-        <w:instrText xml:space="preserve"> PAGEREF _Toc218831869 \h </w:instrText>
+        <w:instrText xml:space="preserve"> PAGEREF _Toc219167811 \h </w:instrText>
       </w:r>
       <w:r>
         <w:rPr>
@@ -2591,7 +2638,7 @@
         <w:rPr>
           <w:noProof/>
         </w:rPr>
-        <w:instrText xml:space="preserve"> PAGEREF _Toc218831870 \h </w:instrText>
+        <w:instrText xml:space="preserve"> PAGEREF _Toc219167812 \h </w:instrText>
       </w:r>
       <w:r>
         <w:rPr>
@@ -2632,7 +2679,7 @@
       <w:pPr>
         <w:pStyle w:val="berschrift1"/>
       </w:pPr>
-      <w:bookmarkStart w:id="5" w:name="_Toc218831834"/>
+      <w:bookmarkStart w:id="5" w:name="_Toc219167776"/>
       <w:r>
         <w:t>Einleitung</w:t>
       </w:r>
@@ -2642,7 +2689,23 @@
     <w:p/>
     <w:p>
       <w:r>
-        <w:t>Dieses Dokument wurde im Rahmen des Moduls „Informatik Seminar“ verfasst und befasst sich mit dem Thema Location-based Services. Location-based Services sind lokal bezogene Dienste die vorwiegend mit Mobile Geräten genutzt werden. Ein Dienstleister kann beispielsweise mit der Ortsbezogenen-Information eines Kunden seine Dienstleistungen steuern.</w:t>
+        <w:t>Dieses Dokument wurde im Rahmen des Moduls „Informatik Seminar“ verfasst und befasst sich mit dem Thema Location-</w:t>
+      </w:r>
+      <w:proofErr w:type="spellStart"/>
+      <w:r>
+        <w:t>based</w:t>
+      </w:r>
+      <w:proofErr w:type="spellEnd"/>
+      <w:r>
+        <w:t xml:space="preserve"> Services. Location-</w:t>
+      </w:r>
+      <w:proofErr w:type="spellStart"/>
+      <w:r>
+        <w:t>based</w:t>
+      </w:r>
+      <w:proofErr w:type="spellEnd"/>
+      <w:r>
+        <w:t xml:space="preserve"> Services sind lokal bezogene Dienste die vorwiegend mit Mobile Geräten genutzt werden. Ein Dienstleister kann beispielsweise mit der Ortsbezogenen-Information eines Kunden seine Dienstleistungen steuern.</w:t>
       </w:r>
     </w:p>
     <w:p>
@@ -2655,8 +2718,13 @@
       <w:r>
         <w:t xml:space="preserve"> von Location-</w:t>
       </w:r>
-      <w:r>
-        <w:t>based Services aufzuzeigen. A</w:t>
+      <w:proofErr w:type="spellStart"/>
+      <w:r>
+        <w:t>based</w:t>
+      </w:r>
+      <w:proofErr w:type="spellEnd"/>
+      <w:r>
+        <w:t xml:space="preserve"> Services aufzuzeigen. A</w:t>
       </w:r>
       <w:r>
         <w:t xml:space="preserve">nhand von einem Beispiel einer Anwendung </w:t>
@@ -2669,7 +2737,15 @@
     <w:p/>
     <w:p>
       <w:r>
-        <w:t>LBS ist zwar nicht alt, aber es steht denoch in seinen Kinderschuhen.</w:t>
+        <w:t xml:space="preserve">LBS ist zwar nicht alt, aber es steht </w:t>
+      </w:r>
+      <w:proofErr w:type="spellStart"/>
+      <w:r>
+        <w:t>denoch</w:t>
+      </w:r>
+      <w:proofErr w:type="spellEnd"/>
+      <w:r>
+        <w:t xml:space="preserve"> in seinen Kinderschuhen.</w:t>
       </w:r>
     </w:p>
     <w:p>
@@ -2679,12 +2755,28 @@
     </w:p>
     <w:p>
       <w:r>
-        <w:t>Die Technologien sind schon seit es Mobile-Mobilfunknetze gibt vorhanden. Die Dienstleistungen können sowohl mit unpräzisen Possitionsdaten als auch mit 5 Meter genauen Informationen gemacht werden.</w:t>
-      </w:r>
-    </w:p>
-    <w:p>
-      <w:r>
-        <w:t>Die Informationen werden mittlerweile breit genutzt. Es gibt Applikationen die beispielsweise Nutzern die Möglichkeiten bieten ihre Standorte bekannt zu geben und sie mit ihren Freunden zu teilen. Aber es beläuft sich nicht immer auf die Social-Media Ebene a</w:t>
+        <w:t xml:space="preserve">Die Technologien sind schon seit es Mobile-Mobilfunknetze gibt vorhanden. Die Dienstleistungen können sowohl mit unpräzisen </w:t>
+      </w:r>
+      <w:proofErr w:type="spellStart"/>
+      <w:r>
+        <w:t>Possitionsdaten</w:t>
+      </w:r>
+      <w:proofErr w:type="spellEnd"/>
+      <w:r>
+        <w:t xml:space="preserve"> als auch mit 5 Meter genauen Informationen gemacht werden.</w:t>
+      </w:r>
+    </w:p>
+    <w:p>
+      <w:r>
+        <w:t xml:space="preserve">Die Informationen werden mittlerweile breit genutzt. Es gibt Applikationen die beispielsweise Nutzern die Möglichkeiten bieten ihre Standorte bekannt zu geben und sie mit ihren Freunden zu teilen. Aber es beläuft sich nicht immer auf die </w:t>
+      </w:r>
+      <w:proofErr w:type="spellStart"/>
+      <w:r>
+        <w:t>Social</w:t>
+      </w:r>
+      <w:proofErr w:type="spellEnd"/>
+      <w:r>
+        <w:t>-Media Ebene a</w:t>
       </w:r>
       <w:r>
         <w:t>us. Dienste wie die Applikation.</w:t>
@@ -2694,9 +2786,17 @@
       <w:pPr>
         <w:pStyle w:val="berschrift1"/>
       </w:pPr>
-      <w:bookmarkStart w:id="6" w:name="_Toc218831835"/>
-      <w:r>
-        <w:t>Location-based Services</w:t>
+      <w:bookmarkStart w:id="6" w:name="_Toc219167777"/>
+      <w:r>
+        <w:t>Location-</w:t>
+      </w:r>
+      <w:proofErr w:type="spellStart"/>
+      <w:r>
+        <w:t>based</w:t>
+      </w:r>
+      <w:proofErr w:type="spellEnd"/>
+      <w:r>
+        <w:t xml:space="preserve"> Services</w:t>
       </w:r>
       <w:bookmarkEnd w:id="6"/>
     </w:p>
@@ -2724,7 +2824,7 @@
       <w:pPr>
         <w:pStyle w:val="berschrift2"/>
       </w:pPr>
-      <w:bookmarkStart w:id="7" w:name="_Toc218831836"/>
+      <w:bookmarkStart w:id="7" w:name="_Toc219167778"/>
       <w:r>
         <w:t>Definition &amp; Geschichte</w:t>
       </w:r>
@@ -2739,7 +2839,7 @@
       <w:pPr>
         <w:pStyle w:val="berschrift2"/>
       </w:pPr>
-      <w:bookmarkStart w:id="8" w:name="_Toc218831837"/>
+      <w:bookmarkStart w:id="8" w:name="_Toc219167779"/>
       <w:r>
         <w:t>Gebrauchsgebiete</w:t>
       </w:r>
@@ -2754,7 +2854,7 @@
       <w:pPr>
         <w:pStyle w:val="berschrift2"/>
       </w:pPr>
-      <w:bookmarkStart w:id="9" w:name="_Toc218831838"/>
+      <w:bookmarkStart w:id="9" w:name="_Toc219167780"/>
       <w:r>
         <w:t>LBS Märkte und Kundensegmente</w:t>
       </w:r>
@@ -2769,7 +2869,7 @@
       <w:pPr>
         <w:pStyle w:val="berschrift2"/>
       </w:pPr>
-      <w:bookmarkStart w:id="10" w:name="_Toc218831839"/>
+      <w:bookmarkStart w:id="10" w:name="_Toc219167781"/>
       <w:r>
         <w:t>Privatsphäre</w:t>
       </w:r>
@@ -2784,7 +2884,7 @@
       <w:pPr>
         <w:pStyle w:val="berschrift2"/>
       </w:pPr>
-      <w:bookmarkStart w:id="11" w:name="_Toc218831840"/>
+      <w:bookmarkStart w:id="11" w:name="_Toc219167782"/>
       <w:r>
         <w:t>Push- und Pull-Services</w:t>
       </w:r>
@@ -2803,7 +2903,7 @@
         <w:pStyle w:val="berschrift1"/>
       </w:pPr>
       <w:bookmarkStart w:id="12" w:name="_Toc213923895"/>
-      <w:bookmarkStart w:id="13" w:name="_Toc218831841"/>
+      <w:bookmarkStart w:id="13" w:name="_Toc219167783"/>
       <w:r>
         <w:t>Technologie</w:t>
       </w:r>
@@ -2818,7 +2918,31 @@
     </w:p>
     <w:p>
       <w:r>
-        <w:t>Einige Positionierungssysteme haben bestimmte Vor- und Nachteile aber im Moment befriedigt kein einzelnes System die Bedürfnisse von einem LBS. Satellitenbasierte Positionssysteme wie GPS (Geographic position system) erreichen hohe Erreichbarkeit und Präzision aber scheitern unter einer geschlossenen oder</w:t>
+        <w:t>Einige Positionierungssysteme haben bestimmte Vor- und Nachteile aber im Moment befriedigt kein einzelnes System die Bedürfnisse von einem LBS. Satellitenbasierte Positionssysteme wie GPS (</w:t>
+      </w:r>
+      <w:proofErr w:type="spellStart"/>
+      <w:r>
+        <w:t>Geographic</w:t>
+      </w:r>
+      <w:proofErr w:type="spellEnd"/>
+      <w:r>
+        <w:t xml:space="preserve"> </w:t>
+      </w:r>
+      <w:proofErr w:type="spellStart"/>
+      <w:r>
+        <w:t>position</w:t>
+      </w:r>
+      <w:proofErr w:type="spellEnd"/>
+      <w:r>
+        <w:t xml:space="preserve"> </w:t>
+      </w:r>
+      <w:proofErr w:type="spellStart"/>
+      <w:r>
+        <w:t>system</w:t>
+      </w:r>
+      <w:proofErr w:type="spellEnd"/>
+      <w:r>
+        <w:t>) erreichen hohe Erreichbarkeit und Präzision aber scheitern unter einer geschlossenen oder</w:t>
       </w:r>
       <w:r>
         <w:t xml:space="preserve"> gedeckten Umgebung. Häusliche </w:t>
@@ -2827,16 +2951,31 @@
         <w:t>Positionierungs-Systeme</w:t>
       </w:r>
       <w:r>
-        <w:t xml:space="preserve"> wie WiFI</w:t>
-      </w:r>
+        <w:t xml:space="preserve"> wie </w:t>
+      </w:r>
+      <w:proofErr w:type="spellStart"/>
+      <w:r>
+        <w:t>WiFI</w:t>
+      </w:r>
+      <w:proofErr w:type="spellEnd"/>
       <w:r>
         <w:t xml:space="preserve"> sind präzis und erreichen eine hohe Abdeckung, benötigen aber kostenintensive Installationen. Positionierungssysteme die sich auf Netzanbieter stützen erfüllen in besiedelten Gebieten oft die Anforderung der Erreichbarkeit und Präzision, sind </w:t>
       </w:r>
+      <w:proofErr w:type="spellStart"/>
       <w:r>
         <w:t>jdoch</w:t>
       </w:r>
-      <w:r>
-        <w:t xml:space="preserve"> ausserhalb der besiedelten Gebieten </w:t>
+      <w:proofErr w:type="spellEnd"/>
+      <w:r>
+        <w:t xml:space="preserve"> </w:t>
+      </w:r>
+      <w:proofErr w:type="spellStart"/>
+      <w:r>
+        <w:t>ausserhalb</w:t>
+      </w:r>
+      <w:proofErr w:type="spellEnd"/>
+      <w:r>
+        <w:t xml:space="preserve"> der besiedelten Gebieten </w:t>
       </w:r>
       <w:r>
         <w:t xml:space="preserve">eventuell </w:t>
@@ -2845,14 +2984,30 @@
         <w:t>nicht erreichbar.</w:t>
       </w:r>
       <w:r>
-        <w:t xml:space="preserve"> [Location based Services, Introduction, S.176]</w:t>
+        <w:t xml:space="preserve"> [Location </w:t>
+      </w:r>
+      <w:proofErr w:type="spellStart"/>
+      <w:r>
+        <w:t>based</w:t>
+      </w:r>
+      <w:proofErr w:type="spellEnd"/>
+      <w:r>
+        <w:t xml:space="preserve"> Services, </w:t>
+      </w:r>
+      <w:proofErr w:type="spellStart"/>
+      <w:r>
+        <w:t>Introduction</w:t>
+      </w:r>
+      <w:proofErr w:type="spellEnd"/>
+      <w:r>
+        <w:t>, S.176]</w:t>
       </w:r>
     </w:p>
     <w:p>
       <w:pPr>
         <w:pStyle w:val="berschrift2"/>
       </w:pPr>
-      <w:bookmarkStart w:id="15" w:name="_Toc218831842"/>
+      <w:bookmarkStart w:id="15" w:name="_Toc219167784"/>
       <w:r>
         <w:t>Ortung</w:t>
       </w:r>
@@ -2862,13 +3017,26 @@
     <w:p/>
     <w:p>
       <w:r>
-        <w:t xml:space="preserve">Präzise positionierungs Methoden haben ihren Ursprung in der Landvermessung, wo </w:t>
+        <w:t xml:space="preserve">Präzise </w:t>
+      </w:r>
+      <w:proofErr w:type="spellStart"/>
+      <w:r>
+        <w:t>positionierungs</w:t>
+      </w:r>
+      <w:proofErr w:type="spellEnd"/>
+      <w:r>
+        <w:t xml:space="preserve"> Methoden haben ihren Ursprung in der Landvermessung, wo </w:t>
       </w:r>
       <w:r>
         <w:t xml:space="preserve">Distanzen und Winkel gebraucht werden um ein Standort herausfinden zu können. Jedes Positionierungssystem das Koordinaten zur Verfügung stellt basiert auf den geometrischen Prinzipien Triangulation, </w:t>
       </w:r>
-      <w:r>
-        <w:t>Trilateration und Traversieren.</w:t>
+      <w:proofErr w:type="spellStart"/>
+      <w:r>
+        <w:t>Trilateration</w:t>
+      </w:r>
+      <w:proofErr w:type="spellEnd"/>
+      <w:r>
+        <w:t xml:space="preserve"> und Traversieren.</w:t>
       </w:r>
     </w:p>
     <w:p/>
@@ -2879,14 +3047,32 @@
     </w:p>
     <w:p>
       <w:r>
-        <w:t>Für diese Technik werden zwei Fixpunkte gebraucht. Von jeder Possition wird der Winkel zum Standort gemessen. Die Possition erhält man durch die Überschneidung von zwei Linien. Mithilfen von Trigonometrischen Funktionen, können die Koordinaten des Standortes berechnet werden.</w:t>
+        <w:t xml:space="preserve">Für diese Technik werden zwei Fixpunkte gebraucht. Von jeder </w:t>
+      </w:r>
+      <w:proofErr w:type="spellStart"/>
+      <w:r>
+        <w:t>Possition</w:t>
+      </w:r>
+      <w:proofErr w:type="spellEnd"/>
+      <w:r>
+        <w:t xml:space="preserve"> wird der Winkel zum Standort gemessen. Die </w:t>
+      </w:r>
+      <w:proofErr w:type="spellStart"/>
+      <w:r>
+        <w:t>Possition</w:t>
+      </w:r>
+      <w:proofErr w:type="spellEnd"/>
+      <w:r>
+        <w:t xml:space="preserve"> erhält man durch die Überschneidung von zwei Linien. Mithilfen von Trigonometrischen Funktionen, können die Koordinaten des Standortes berechnet werden.</w:t>
       </w:r>
     </w:p>
     <w:p/>
     <w:p>
+      <w:proofErr w:type="spellStart"/>
       <w:r>
         <w:t>Trilateration</w:t>
       </w:r>
+      <w:proofErr w:type="spellEnd"/>
     </w:p>
     <w:p>
       <w:r>
@@ -2895,9 +3081,11 @@
     </w:p>
     <w:p/>
     <w:p>
+      <w:proofErr w:type="spellStart"/>
       <w:r>
         <w:t>Traversing</w:t>
       </w:r>
+      <w:proofErr w:type="spellEnd"/>
     </w:p>
     <w:p>
       <w:r>
@@ -2906,7 +3094,39 @@
     </w:p>
     <w:p>
       <w:r>
-        <w:t>[Location based Services, Triangulation, Trilateration and Traversing, S.179]</w:t>
+        <w:t xml:space="preserve">[Location </w:t>
+      </w:r>
+      <w:proofErr w:type="spellStart"/>
+      <w:r>
+        <w:t>based</w:t>
+      </w:r>
+      <w:proofErr w:type="spellEnd"/>
+      <w:r>
+        <w:t xml:space="preserve"> Services, Triangulation, </w:t>
+      </w:r>
+      <w:proofErr w:type="spellStart"/>
+      <w:r>
+        <w:t>Trilateration</w:t>
+      </w:r>
+      <w:proofErr w:type="spellEnd"/>
+      <w:r>
+        <w:t xml:space="preserve"> </w:t>
+      </w:r>
+      <w:proofErr w:type="spellStart"/>
+      <w:r>
+        <w:t>and</w:t>
+      </w:r>
+      <w:proofErr w:type="spellEnd"/>
+      <w:r>
+        <w:t xml:space="preserve"> </w:t>
+      </w:r>
+      <w:proofErr w:type="spellStart"/>
+      <w:r>
+        <w:t>Traversing</w:t>
+      </w:r>
+      <w:proofErr w:type="spellEnd"/>
+      <w:r>
+        <w:t>, S.179]</w:t>
       </w:r>
     </w:p>
     <w:p/>
@@ -2914,7 +3134,7 @@
       <w:pPr>
         <w:pStyle w:val="berschrift2"/>
       </w:pPr>
-      <w:bookmarkStart w:id="16" w:name="_Toc218831843"/>
+      <w:bookmarkStart w:id="16" w:name="_Toc219167785"/>
       <w:r>
         <w:t>GSM-Ortung</w:t>
       </w:r>
@@ -2932,13 +3152,77 @@
           <w:rFonts w:ascii="Times" w:hAnsi="Times" w:cs="Times"/>
         </w:rPr>
       </w:pPr>
-      <w:r>
-        <w:rPr>
-          <w:rFonts w:ascii="Times" w:hAnsi="Times" w:cs="Times"/>
-          <w:sz w:val="26"/>
-          <w:szCs w:val="26"/>
-        </w:rPr>
-        <w:t xml:space="preserve">Localization Using WiFi and GSM im </w:t>
+      <w:proofErr w:type="spellStart"/>
+      <w:r>
+        <w:rPr>
+          <w:rFonts w:ascii="Times" w:hAnsi="Times" w:cs="Times"/>
+          <w:sz w:val="26"/>
+          <w:szCs w:val="26"/>
+        </w:rPr>
+        <w:t>Localization</w:t>
+      </w:r>
+      <w:proofErr w:type="spellEnd"/>
+      <w:r>
+        <w:rPr>
+          <w:rFonts w:ascii="Times" w:hAnsi="Times" w:cs="Times"/>
+          <w:sz w:val="26"/>
+          <w:szCs w:val="26"/>
+        </w:rPr>
+        <w:t xml:space="preserve"> </w:t>
+      </w:r>
+      <w:proofErr w:type="spellStart"/>
+      <w:r>
+        <w:rPr>
+          <w:rFonts w:ascii="Times" w:hAnsi="Times" w:cs="Times"/>
+          <w:sz w:val="26"/>
+          <w:szCs w:val="26"/>
+        </w:rPr>
+        <w:t>Using</w:t>
+      </w:r>
+      <w:proofErr w:type="spellEnd"/>
+      <w:r>
+        <w:rPr>
+          <w:rFonts w:ascii="Times" w:hAnsi="Times" w:cs="Times"/>
+          <w:sz w:val="26"/>
+          <w:szCs w:val="26"/>
+        </w:rPr>
+        <w:t xml:space="preserve"> </w:t>
+      </w:r>
+      <w:proofErr w:type="spellStart"/>
+      <w:r>
+        <w:rPr>
+          <w:rFonts w:ascii="Times" w:hAnsi="Times" w:cs="Times"/>
+          <w:sz w:val="26"/>
+          <w:szCs w:val="26"/>
+        </w:rPr>
+        <w:t>WiFi</w:t>
+      </w:r>
+      <w:proofErr w:type="spellEnd"/>
+      <w:r>
+        <w:rPr>
+          <w:rFonts w:ascii="Times" w:hAnsi="Times" w:cs="Times"/>
+          <w:sz w:val="26"/>
+          <w:szCs w:val="26"/>
+        </w:rPr>
+        <w:t xml:space="preserve"> </w:t>
+      </w:r>
+      <w:proofErr w:type="spellStart"/>
+      <w:r>
+        <w:rPr>
+          <w:rFonts w:ascii="Times" w:hAnsi="Times" w:cs="Times"/>
+          <w:sz w:val="26"/>
+          <w:szCs w:val="26"/>
+        </w:rPr>
+        <w:t>and</w:t>
+      </w:r>
+      <w:proofErr w:type="spellEnd"/>
+      <w:r>
+        <w:rPr>
+          <w:rFonts w:ascii="Times" w:hAnsi="Times" w:cs="Times"/>
+          <w:sz w:val="26"/>
+          <w:szCs w:val="26"/>
+        </w:rPr>
+        <w:t xml:space="preserve"> GSM im </w:t>
       </w:r>
       <w:r>
         <w:rPr>
@@ -2954,7 +3238,79 @@
           <w:sz w:val="26"/>
           <w:szCs w:val="26"/>
         </w:rPr>
-        <w:t>Buch Mobile Commuting, Applications and Serivces (S.205)</w:t>
+        <w:t xml:space="preserve">Buch Mobile </w:t>
+      </w:r>
+      <w:proofErr w:type="spellStart"/>
+      <w:r>
+        <w:rPr>
+          <w:rFonts w:ascii="Times" w:hAnsi="Times" w:cs="Times"/>
+          <w:sz w:val="26"/>
+          <w:szCs w:val="26"/>
+        </w:rPr>
+        <w:t>Commuting</w:t>
+      </w:r>
+      <w:proofErr w:type="spellEnd"/>
+      <w:r>
+        <w:rPr>
+          <w:rFonts w:ascii="Times" w:hAnsi="Times" w:cs="Times"/>
+          <w:sz w:val="26"/>
+          <w:szCs w:val="26"/>
+        </w:rPr>
+        <w:t xml:space="preserve">, </w:t>
+      </w:r>
+      <w:proofErr w:type="spellStart"/>
+      <w:r>
+        <w:rPr>
+          <w:rFonts w:ascii="Times" w:hAnsi="Times" w:cs="Times"/>
+          <w:sz w:val="26"/>
+          <w:szCs w:val="26"/>
+        </w:rPr>
+        <w:t>Applications</w:t>
+      </w:r>
+      <w:proofErr w:type="spellEnd"/>
+      <w:r>
+        <w:rPr>
+          <w:rFonts w:ascii="Times" w:hAnsi="Times" w:cs="Times"/>
+          <w:sz w:val="26"/>
+          <w:szCs w:val="26"/>
+        </w:rPr>
+        <w:t xml:space="preserve"> </w:t>
+      </w:r>
+      <w:proofErr w:type="spellStart"/>
+      <w:r>
+        <w:rPr>
+          <w:rFonts w:ascii="Times" w:hAnsi="Times" w:cs="Times"/>
+          <w:sz w:val="26"/>
+          <w:szCs w:val="26"/>
+        </w:rPr>
+        <w:t>and</w:t>
+      </w:r>
+      <w:proofErr w:type="spellEnd"/>
+      <w:r>
+        <w:rPr>
+          <w:rFonts w:ascii="Times" w:hAnsi="Times" w:cs="Times"/>
+          <w:sz w:val="26"/>
+          <w:szCs w:val="26"/>
+        </w:rPr>
+        <w:t xml:space="preserve"> </w:t>
+      </w:r>
+      <w:proofErr w:type="spellStart"/>
+      <w:r>
+        <w:rPr>
+          <w:rFonts w:ascii="Times" w:hAnsi="Times" w:cs="Times"/>
+          <w:sz w:val="26"/>
+          <w:szCs w:val="26"/>
+        </w:rPr>
+        <w:t>Serivces</w:t>
+      </w:r>
+      <w:proofErr w:type="spellEnd"/>
+      <w:r>
+        <w:rPr>
+          <w:rFonts w:ascii="Times" w:hAnsi="Times" w:cs="Times"/>
+          <w:sz w:val="26"/>
+          <w:szCs w:val="26"/>
+        </w:rPr>
+        <w:t xml:space="preserve"> (S.205)</w:t>
       </w:r>
       <w:r>
         <w:rPr>
@@ -3016,12 +3372,28 @@
     </w:p>
     <w:p>
       <w:r>
-        <w:t>(GSM = Global System for Mobile Communications</w:t>
-      </w:r>
-    </w:p>
-    <w:p>
-      <w:r>
-        <w:t>UMTS = Universal Mobile Telecommunication System).</w:t>
+        <w:t xml:space="preserve">(GSM = Global System </w:t>
+      </w:r>
+      <w:proofErr w:type="spellStart"/>
+      <w:r>
+        <w:t>for</w:t>
+      </w:r>
+      <w:proofErr w:type="spellEnd"/>
+      <w:r>
+        <w:t xml:space="preserve"> Mobile Communications</w:t>
+      </w:r>
+    </w:p>
+    <w:p>
+      <w:r>
+        <w:t xml:space="preserve">UMTS = Universal Mobile </w:t>
+      </w:r>
+      <w:proofErr w:type="spellStart"/>
+      <w:r>
+        <w:t>Telecommunication</w:t>
+      </w:r>
+      <w:proofErr w:type="spellEnd"/>
+      <w:r>
+        <w:t xml:space="preserve"> System).</w:t>
       </w:r>
     </w:p>
     <w:p/>
@@ -3052,11 +3424,26 @@
     </w:p>
     <w:p>
       <w:r>
-        <w:t>"gross": Die Gesamtleistung liegt im Bereich oberhalb 1 kW. </w:t>
+        <w:t>"</w:t>
+      </w:r>
+      <w:proofErr w:type="spellStart"/>
+      <w:r>
+        <w:t>gross</w:t>
+      </w:r>
+      <w:proofErr w:type="spellEnd"/>
+      <w:r>
+        <w:t>": Die Gesamtleistung liegt im Bereich oberhalb 1 kW. </w:t>
       </w:r>
       <w:r>
         <w:br/>
-        <w:t>Grössere Leistungen als einige 1000 W werden bei GSM- und UMTS-Basisstationen in der Regel nicht ausgesendet.</w:t>
+      </w:r>
+      <w:proofErr w:type="spellStart"/>
+      <w:r>
+        <w:t>Grössere</w:t>
+      </w:r>
+      <w:proofErr w:type="spellEnd"/>
+      <w:r>
+        <w:t xml:space="preserve"> Leistungen als einige 1000 W werden bei GSM- und UMTS-Basisstationen in der Regel nicht ausgesendet.</w:t>
       </w:r>
     </w:p>
     <w:p>
@@ -3072,24 +3459,76 @@
     <w:p>
       <w:r>
         <w:br/>
+      </w:r>
+      <w:proofErr w:type="spellStart"/>
+      <w:r>
         <w:t>Gesamtsendeleistung</w:t>
       </w:r>
-    </w:p>
-    <w:p>
-      <w:r>
-        <w:t>Zur Bestimmung der Gesamtsendeleistung einer Rundfunkstation werden jeweils die maximalen Sendeleistungen der einzelnen Antennen (d.h. alle Rundfunkantennen am betreffenden Standort) addiert, ohne Berücksichtigung der verschiedenen Senderichtungen der Antennen.</w:t>
+      <w:proofErr w:type="spellEnd"/>
+    </w:p>
+    <w:p>
+      <w:r>
+        <w:t xml:space="preserve">Zur Bestimmung der </w:t>
+      </w:r>
+      <w:proofErr w:type="spellStart"/>
+      <w:r>
+        <w:t>Gesamtsendeleistung</w:t>
+      </w:r>
+      <w:proofErr w:type="spellEnd"/>
+      <w:r>
+        <w:t xml:space="preserve"> einer Rundfunkstation werden jeweils die maximalen Sendeleistungen der einzelnen Antennen (d.h. alle Rundfunkantennen am betreffenden Standort) addiert, ohne Berücksichtigung der verschiedenen Senderichtungen der Antennen.</w:t>
       </w:r>
     </w:p>
     <w:p>
       <w:r>
         <w:br/>
-        <w:t>Zur Bestimmung der Gesamtsendeleistung einer Mobilfunkanlage wird zunächst für jeden Netzbetreiber und für die Frequenzbänder GSM900/GSM1800 und UMTS jeweils die maximale Sendeleistung des leistungsstärksten Sektors (Winkelbereich der Hauptstrahlungsrichtung) ermittelt. Diese maximalen Sektorleistungen für jeden einzelnen Netzbetreiber und für das entsprechende Frequenzband werden anschliessend summiert (ohne Berücksichtigung der Senderichtungen). Das Resultat ist die angegebene Gesamtsendeleistung.</w:t>
+        <w:t xml:space="preserve">Zur Bestimmung der </w:t>
+      </w:r>
+      <w:proofErr w:type="spellStart"/>
+      <w:r>
+        <w:t>Gesamtsendeleistung</w:t>
+      </w:r>
+      <w:proofErr w:type="spellEnd"/>
+      <w:r>
+        <w:t xml:space="preserve"> einer Mobilfunkanlage wird zunächst für jeden Netzbetreiber und für die Frequenzbänder GSM900/GSM1800 und UMTS jeweils die maximale Sendeleistung des leistungsstärksten Sektors (Winkelbereich der Hauptstrahlungsrichtung) ermittelt. Diese maximalen </w:t>
+      </w:r>
+      <w:proofErr w:type="spellStart"/>
+      <w:r>
+        <w:t>Sektorleistungen</w:t>
+      </w:r>
+      <w:proofErr w:type="spellEnd"/>
+      <w:r>
+        <w:t xml:space="preserve"> für jeden einzelnen Netzbetreiber und für das entsprechende Frequenzband werden </w:t>
+      </w:r>
+      <w:proofErr w:type="spellStart"/>
+      <w:r>
+        <w:t>anschliessend</w:t>
+      </w:r>
+      <w:proofErr w:type="spellEnd"/>
+      <w:r>
+        <w:t xml:space="preserve"> summiert (ohne Berücksichtigung der Senderichtungen). Das Resultat ist die angegebene </w:t>
+      </w:r>
+      <w:proofErr w:type="spellStart"/>
+      <w:r>
+        <w:t>Gesamtsendeleistung</w:t>
+      </w:r>
+      <w:proofErr w:type="spellEnd"/>
+      <w:r>
+        <w:t>.</w:t>
       </w:r>
     </w:p>
     <w:p>
       <w:r>
         <w:br/>
-        <w:t>Die angegebenen Sendeleistungen bedeuten deshalb Maximalwerte. Im Falle von Mobilfunkstationen hängt die abgestrahlte Leistung ausserdem stark von der Anzahl gleichzeitig geführter Gespräche ab. Deshalb wird in der Regel der angegebene Maximalwert, wenn überhaupt, nur während kurzer Zeit pro Tag erreicht.</w:t>
+        <w:t xml:space="preserve">Die angegebenen Sendeleistungen bedeuten deshalb Maximalwerte. Im Falle von Mobilfunkstationen hängt die abgestrahlte Leistung </w:t>
+      </w:r>
+      <w:proofErr w:type="spellStart"/>
+      <w:r>
+        <w:t>ausserdem</w:t>
+      </w:r>
+      <w:proofErr w:type="spellEnd"/>
+      <w:r>
+        <w:t xml:space="preserve"> stark von der Anzahl gleichzeitig geführter Gespräche ab. Deshalb wird in der Regel der angegebene Maximalwert, wenn überhaupt, nur während kurzer Zeit pro Tag erreicht.</w:t>
       </w:r>
     </w:p>
     <w:p>
@@ -3454,9 +3893,14 @@
       <w:pPr>
         <w:pStyle w:val="berschrift3"/>
       </w:pPr>
-      <w:bookmarkStart w:id="17" w:name="_Toc218831844"/>
-      <w:r>
-        <w:t>Cell ID</w:t>
+      <w:bookmarkStart w:id="17" w:name="_Toc219167786"/>
+      <w:proofErr w:type="spellStart"/>
+      <w:r>
+        <w:t>Cell</w:t>
+      </w:r>
+      <w:proofErr w:type="spellEnd"/>
+      <w:r>
+        <w:t xml:space="preserve"> ID</w:t>
       </w:r>
       <w:bookmarkEnd w:id="17"/>
     </w:p>
@@ -3495,21 +3939,32 @@
           <w:rFonts w:cs="Times New Roman"/>
         </w:rPr>
       </w:pPr>
+      <w:proofErr w:type="spellStart"/>
       <w:r>
         <w:rPr>
           <w:rFonts w:cs="Times New Roman"/>
           <w:b/>
           <w:bCs/>
         </w:rPr>
-        <w:t>Cell ID</w:t>
-      </w:r>
+        <w:t>Cell</w:t>
+      </w:r>
+      <w:proofErr w:type="spellEnd"/>
       <w:r>
         <w:rPr>
           <w:rFonts w:cs="Times New Roman"/>
+          <w:b/>
+          <w:bCs/>
+        </w:rPr>
+        <w:t xml:space="preserve"> ID</w:t>
+      </w:r>
+      <w:r>
+        <w:rPr>
+          <w:rFonts w:cs="Times New Roman"/>
         </w:rPr>
         <w:t xml:space="preserve"> oder </w:t>
       </w:r>
       <w:hyperlink r:id="rId17" w:tooltip="Cell of Origin" w:history="1">
+        <w:proofErr w:type="spellStart"/>
         <w:r>
           <w:rPr>
             <w:rStyle w:val="Link"/>
@@ -3517,7 +3972,37 @@
             <w:b/>
             <w:bCs/>
           </w:rPr>
-          <w:t>Cell of Origin</w:t>
+          <w:t>Cell</w:t>
+        </w:r>
+        <w:proofErr w:type="spellEnd"/>
+        <w:r>
+          <w:rPr>
+            <w:rStyle w:val="Link"/>
+            <w:rFonts w:eastAsia="Times New Roman" w:cs="Times New Roman"/>
+            <w:b/>
+            <w:bCs/>
+          </w:rPr>
+          <w:t xml:space="preserve"> </w:t>
+        </w:r>
+        <w:proofErr w:type="spellStart"/>
+        <w:r>
+          <w:rPr>
+            <w:rStyle w:val="Link"/>
+            <w:rFonts w:eastAsia="Times New Roman" w:cs="Times New Roman"/>
+            <w:b/>
+            <w:bCs/>
+          </w:rPr>
+          <w:t>of</w:t>
+        </w:r>
+        <w:proofErr w:type="spellEnd"/>
+        <w:r>
+          <w:rPr>
+            <w:rStyle w:val="Link"/>
+            <w:rFonts w:eastAsia="Times New Roman" w:cs="Times New Roman"/>
+            <w:b/>
+            <w:bCs/>
+          </w:rPr>
+          <w:t xml:space="preserve"> Origin</w:t>
         </w:r>
       </w:hyperlink>
       <w:r>
@@ -3569,8 +4054,19 @@
             <w:b/>
             <w:bCs/>
           </w:rPr>
-          <w:t>Timing Advance</w:t>
+          <w:t xml:space="preserve">Timing </w:t>
         </w:r>
+        <w:proofErr w:type="spellStart"/>
+        <w:r>
+          <w:rPr>
+            <w:rStyle w:val="Link"/>
+            <w:rFonts w:eastAsia="Times New Roman" w:cs="Times New Roman"/>
+            <w:b/>
+            <w:bCs/>
+          </w:rPr>
+          <w:t>Advance</w:t>
+        </w:r>
+        <w:proofErr w:type="spellEnd"/>
       </w:hyperlink>
       <w:r>
         <w:rPr>
@@ -3599,8 +4095,17 @@
             <w:rStyle w:val="Link"/>
             <w:rFonts w:eastAsia="Times New Roman" w:cs="Times New Roman"/>
           </w:rPr>
-          <w:t>Timing Advance</w:t>
+          <w:t xml:space="preserve">Timing </w:t>
         </w:r>
+        <w:proofErr w:type="spellStart"/>
+        <w:r>
+          <w:rPr>
+            <w:rStyle w:val="Link"/>
+            <w:rFonts w:eastAsia="Times New Roman" w:cs="Times New Roman"/>
+          </w:rPr>
+          <w:t>Advance</w:t>
+        </w:r>
+        <w:proofErr w:type="spellEnd"/>
       </w:hyperlink>
       <w:r>
         <w:rPr>
@@ -3614,8 +4119,18 @@
           <w:i/>
           <w:iCs/>
         </w:rPr>
-        <w:t>Timing Advance</w:t>
-      </w:r>
+        <w:t xml:space="preserve">Timing </w:t>
+      </w:r>
+      <w:proofErr w:type="spellStart"/>
+      <w:r>
+        <w:rPr>
+          <w:rFonts w:cs="Times New Roman"/>
+          <w:i/>
+          <w:iCs/>
+        </w:rPr>
+        <w:t>Advance</w:t>
+      </w:r>
+      <w:proofErr w:type="spellEnd"/>
       <w:r>
         <w:rPr>
           <w:rFonts w:cs="Times New Roman"/>
@@ -3640,6 +4155,7 @@
         </w:rPr>
       </w:pPr>
       <w:hyperlink r:id="rId23" w:tooltip="Uplink Time Difference of Arrival" w:history="1">
+        <w:proofErr w:type="spellStart"/>
         <w:r>
           <w:rPr>
             <w:rStyle w:val="Link"/>
@@ -3647,7 +4163,57 @@
             <w:b/>
             <w:bCs/>
           </w:rPr>
-          <w:t>Uplink Time Difference of Arrival</w:t>
+          <w:t>Uplink</w:t>
+        </w:r>
+        <w:proofErr w:type="spellEnd"/>
+        <w:r>
+          <w:rPr>
+            <w:rStyle w:val="Link"/>
+            <w:rFonts w:eastAsia="Times New Roman" w:cs="Times New Roman"/>
+            <w:b/>
+            <w:bCs/>
+          </w:rPr>
+          <w:t xml:space="preserve"> Time </w:t>
+        </w:r>
+        <w:proofErr w:type="spellStart"/>
+        <w:r>
+          <w:rPr>
+            <w:rStyle w:val="Link"/>
+            <w:rFonts w:eastAsia="Times New Roman" w:cs="Times New Roman"/>
+            <w:b/>
+            <w:bCs/>
+          </w:rPr>
+          <w:t>Difference</w:t>
+        </w:r>
+        <w:proofErr w:type="spellEnd"/>
+        <w:r>
+          <w:rPr>
+            <w:rStyle w:val="Link"/>
+            <w:rFonts w:eastAsia="Times New Roman" w:cs="Times New Roman"/>
+            <w:b/>
+            <w:bCs/>
+          </w:rPr>
+          <w:t xml:space="preserve"> </w:t>
+        </w:r>
+        <w:proofErr w:type="spellStart"/>
+        <w:r>
+          <w:rPr>
+            <w:rStyle w:val="Link"/>
+            <w:rFonts w:eastAsia="Times New Roman" w:cs="Times New Roman"/>
+            <w:b/>
+            <w:bCs/>
+          </w:rPr>
+          <w:t>of</w:t>
+        </w:r>
+        <w:proofErr w:type="spellEnd"/>
+        <w:r>
+          <w:rPr>
+            <w:rStyle w:val="Link"/>
+            <w:rFonts w:eastAsia="Times New Roman" w:cs="Times New Roman"/>
+            <w:b/>
+            <w:bCs/>
+          </w:rPr>
+          <w:t xml:space="preserve"> Arrival</w:t>
         </w:r>
       </w:hyperlink>
       <w:r>
@@ -3708,8 +4274,39 @@
             <w:b/>
             <w:bCs/>
           </w:rPr>
-          <w:t>Enhanced Observed Time Difference</w:t>
+          <w:t xml:space="preserve">Enhanced </w:t>
         </w:r>
+        <w:proofErr w:type="spellStart"/>
+        <w:r>
+          <w:rPr>
+            <w:rStyle w:val="Link"/>
+            <w:rFonts w:eastAsia="Times New Roman" w:cs="Times New Roman"/>
+            <w:b/>
+            <w:bCs/>
+          </w:rPr>
+          <w:t>Observed</w:t>
+        </w:r>
+        <w:proofErr w:type="spellEnd"/>
+        <w:r>
+          <w:rPr>
+            <w:rStyle w:val="Link"/>
+            <w:rFonts w:eastAsia="Times New Roman" w:cs="Times New Roman"/>
+            <w:b/>
+            <w:bCs/>
+          </w:rPr>
+          <w:t xml:space="preserve"> Time </w:t>
+        </w:r>
+        <w:proofErr w:type="spellStart"/>
+        <w:r>
+          <w:rPr>
+            <w:rStyle w:val="Link"/>
+            <w:rFonts w:eastAsia="Times New Roman" w:cs="Times New Roman"/>
+            <w:b/>
+            <w:bCs/>
+          </w:rPr>
+          <w:t>Difference</w:t>
+        </w:r>
+        <w:proofErr w:type="spellEnd"/>
       </w:hyperlink>
       <w:r>
         <w:rPr>
@@ -3741,6 +4338,7 @@
       </w:pPr>
     </w:p>
     <w:p>
+      <w:proofErr w:type="spellStart"/>
       <w:r>
         <w:rPr>
           <w:rStyle w:val="Herausstellen"/>
@@ -3751,7 +4349,20 @@
           <w:sz w:val="19"/>
           <w:szCs w:val="19"/>
         </w:rPr>
-        <w:t>Cellular Network Search</w:t>
+        <w:t>Cellular</w:t>
+      </w:r>
+      <w:proofErr w:type="spellEnd"/>
+      <w:r>
+        <w:rPr>
+          <w:rStyle w:val="Herausstellen"/>
+          <w:rFonts w:ascii="Lucida Grande" w:hAnsi="Lucida Grande" w:cs="Lucida Grande"/>
+          <w:b/>
+          <w:bCs/>
+          <w:color w:val="333333"/>
+          <w:sz w:val="19"/>
+          <w:szCs w:val="19"/>
+        </w:rPr>
+        <w:t xml:space="preserve"> Network Search</w:t>
       </w:r>
       <w:r>
         <w:rPr>
@@ -3763,8 +4374,161 @@
         </w:rPr>
         <w:t> </w:t>
       </w:r>
-      <w:r>
-        <w:t>involves the notion of “triangulation” again, this time with iOS using cached information regarding your nearby cellular towers. By the way,</w:t>
+      <w:proofErr w:type="spellStart"/>
+      <w:r>
+        <w:t>involves</w:t>
+      </w:r>
+      <w:proofErr w:type="spellEnd"/>
+      <w:r>
+        <w:t xml:space="preserve"> </w:t>
+      </w:r>
+      <w:proofErr w:type="spellStart"/>
+      <w:r>
+        <w:t>the</w:t>
+      </w:r>
+      <w:proofErr w:type="spellEnd"/>
+      <w:r>
+        <w:t xml:space="preserve"> </w:t>
+      </w:r>
+      <w:proofErr w:type="spellStart"/>
+      <w:r>
+        <w:t>notion</w:t>
+      </w:r>
+      <w:proofErr w:type="spellEnd"/>
+      <w:r>
+        <w:t xml:space="preserve"> </w:t>
+      </w:r>
+      <w:proofErr w:type="spellStart"/>
+      <w:r>
+        <w:t>of</w:t>
+      </w:r>
+      <w:proofErr w:type="spellEnd"/>
+      <w:r>
+        <w:t xml:space="preserve"> “</w:t>
+      </w:r>
+      <w:proofErr w:type="spellStart"/>
+      <w:r>
+        <w:t>triangulation</w:t>
+      </w:r>
+      <w:proofErr w:type="spellEnd"/>
+      <w:r>
+        <w:t xml:space="preserve">” </w:t>
+      </w:r>
+      <w:proofErr w:type="spellStart"/>
+      <w:r>
+        <w:t>again</w:t>
+      </w:r>
+      <w:proofErr w:type="spellEnd"/>
+      <w:r>
+        <w:t xml:space="preserve">, </w:t>
+      </w:r>
+      <w:proofErr w:type="spellStart"/>
+      <w:r>
+        <w:t>this</w:t>
+      </w:r>
+      <w:proofErr w:type="spellEnd"/>
+      <w:r>
+        <w:t xml:space="preserve"> time </w:t>
+      </w:r>
+      <w:proofErr w:type="spellStart"/>
+      <w:r>
+        <w:t>with</w:t>
+      </w:r>
+      <w:proofErr w:type="spellEnd"/>
+      <w:r>
+        <w:t xml:space="preserve"> </w:t>
+      </w:r>
+      <w:proofErr w:type="spellStart"/>
+      <w:r>
+        <w:t>iOS</w:t>
+      </w:r>
+      <w:proofErr w:type="spellEnd"/>
+      <w:r>
+        <w:t xml:space="preserve"> </w:t>
+      </w:r>
+      <w:proofErr w:type="spellStart"/>
+      <w:r>
+        <w:t>using</w:t>
+      </w:r>
+      <w:proofErr w:type="spellEnd"/>
+      <w:r>
+        <w:t xml:space="preserve"> </w:t>
+      </w:r>
+      <w:proofErr w:type="spellStart"/>
+      <w:r>
+        <w:t>cached</w:t>
+      </w:r>
+      <w:proofErr w:type="spellEnd"/>
+      <w:r>
+        <w:t xml:space="preserve"> </w:t>
+      </w:r>
+      <w:proofErr w:type="spellStart"/>
+      <w:r>
+        <w:t>information</w:t>
+      </w:r>
+      <w:proofErr w:type="spellEnd"/>
+      <w:r>
+        <w:t xml:space="preserve"> </w:t>
+      </w:r>
+      <w:proofErr w:type="spellStart"/>
+      <w:r>
+        <w:t>regarding</w:t>
+      </w:r>
+      <w:proofErr w:type="spellEnd"/>
+      <w:r>
+        <w:t xml:space="preserve"> </w:t>
+      </w:r>
+      <w:proofErr w:type="spellStart"/>
+      <w:r>
+        <w:t>your</w:t>
+      </w:r>
+      <w:proofErr w:type="spellEnd"/>
+      <w:r>
+        <w:t xml:space="preserve"> </w:t>
+      </w:r>
+      <w:proofErr w:type="spellStart"/>
+      <w:r>
+        <w:t>nearby</w:t>
+      </w:r>
+      <w:proofErr w:type="spellEnd"/>
+      <w:r>
+        <w:t xml:space="preserve"> </w:t>
+      </w:r>
+      <w:proofErr w:type="spellStart"/>
+      <w:r>
+        <w:t>cellular</w:t>
+      </w:r>
+      <w:proofErr w:type="spellEnd"/>
+      <w:r>
+        <w:t xml:space="preserve"> </w:t>
+      </w:r>
+      <w:proofErr w:type="spellStart"/>
+      <w:r>
+        <w:t>towers</w:t>
+      </w:r>
+      <w:proofErr w:type="spellEnd"/>
+      <w:r>
+        <w:t xml:space="preserve">. </w:t>
+      </w:r>
+      <w:proofErr w:type="spellStart"/>
+      <w:r>
+        <w:t>By</w:t>
+      </w:r>
+      <w:proofErr w:type="spellEnd"/>
+      <w:r>
+        <w:t xml:space="preserve"> </w:t>
+      </w:r>
+      <w:proofErr w:type="spellStart"/>
+      <w:r>
+        <w:t>the</w:t>
+      </w:r>
+      <w:proofErr w:type="spellEnd"/>
+      <w:r>
+        <w:t xml:space="preserve"> </w:t>
+      </w:r>
+      <w:proofErr w:type="spellStart"/>
+      <w:r>
+        <w:t>way,</w:t>
       </w:r>
       <w:hyperlink r:id="rId27" w:history="1">
         <w:r>
@@ -3777,6 +4541,7 @@
           </w:rPr>
           <w:t>triangulation</w:t>
         </w:r>
+        <w:proofErr w:type="spellEnd"/>
       </w:hyperlink>
       <w:r>
         <w:rPr>
@@ -3790,8 +4555,349 @@
         </w:rPr>
         <w:t> </w:t>
       </w:r>
-      <w:r>
-        <w:t>is a geometry principle that determines the location of a point by measuring angles to it from known points at either end of a fixed baseline. For instance, iOS can approximate your location by measuring distances between your iDevice and a number of cell towers that are nearby. [</w:t>
+      <w:proofErr w:type="spellStart"/>
+      <w:r>
+        <w:t>is</w:t>
+      </w:r>
+      <w:proofErr w:type="spellEnd"/>
+      <w:r>
+        <w:t xml:space="preserve"> a </w:t>
+      </w:r>
+      <w:proofErr w:type="spellStart"/>
+      <w:r>
+        <w:t>geometry</w:t>
+      </w:r>
+      <w:proofErr w:type="spellEnd"/>
+      <w:r>
+        <w:t xml:space="preserve"> </w:t>
+      </w:r>
+      <w:proofErr w:type="spellStart"/>
+      <w:r>
+        <w:t>principle</w:t>
+      </w:r>
+      <w:proofErr w:type="spellEnd"/>
+      <w:r>
+        <w:t xml:space="preserve"> </w:t>
+      </w:r>
+      <w:proofErr w:type="spellStart"/>
+      <w:r>
+        <w:t>that</w:t>
+      </w:r>
+      <w:proofErr w:type="spellEnd"/>
+      <w:r>
+        <w:t xml:space="preserve"> </w:t>
+      </w:r>
+      <w:proofErr w:type="spellStart"/>
+      <w:r>
+        <w:t>determines</w:t>
+      </w:r>
+      <w:proofErr w:type="spellEnd"/>
+      <w:r>
+        <w:t xml:space="preserve"> </w:t>
+      </w:r>
+      <w:proofErr w:type="spellStart"/>
+      <w:r>
+        <w:t>the</w:t>
+      </w:r>
+      <w:proofErr w:type="spellEnd"/>
+      <w:r>
+        <w:t xml:space="preserve"> </w:t>
+      </w:r>
+      <w:proofErr w:type="spellStart"/>
+      <w:r>
+        <w:t>location</w:t>
+      </w:r>
+      <w:proofErr w:type="spellEnd"/>
+      <w:r>
+        <w:t xml:space="preserve"> </w:t>
+      </w:r>
+      <w:proofErr w:type="spellStart"/>
+      <w:r>
+        <w:t>of</w:t>
+      </w:r>
+      <w:proofErr w:type="spellEnd"/>
+      <w:r>
+        <w:t xml:space="preserve"> a </w:t>
+      </w:r>
+      <w:proofErr w:type="spellStart"/>
+      <w:r>
+        <w:t>point</w:t>
+      </w:r>
+      <w:proofErr w:type="spellEnd"/>
+      <w:r>
+        <w:t xml:space="preserve"> </w:t>
+      </w:r>
+      <w:proofErr w:type="spellStart"/>
+      <w:r>
+        <w:t>by</w:t>
+      </w:r>
+      <w:proofErr w:type="spellEnd"/>
+      <w:r>
+        <w:t xml:space="preserve"> </w:t>
+      </w:r>
+      <w:proofErr w:type="spellStart"/>
+      <w:r>
+        <w:t>measuring</w:t>
+      </w:r>
+      <w:proofErr w:type="spellEnd"/>
+      <w:r>
+        <w:t xml:space="preserve"> </w:t>
+      </w:r>
+      <w:proofErr w:type="spellStart"/>
+      <w:r>
+        <w:t>angles</w:t>
+      </w:r>
+      <w:proofErr w:type="spellEnd"/>
+      <w:r>
+        <w:t xml:space="preserve"> </w:t>
+      </w:r>
+      <w:proofErr w:type="spellStart"/>
+      <w:r>
+        <w:t>to</w:t>
+      </w:r>
+      <w:proofErr w:type="spellEnd"/>
+      <w:r>
+        <w:t xml:space="preserve"> </w:t>
+      </w:r>
+      <w:proofErr w:type="spellStart"/>
+      <w:r>
+        <w:t>it</w:t>
+      </w:r>
+      <w:proofErr w:type="spellEnd"/>
+      <w:r>
+        <w:t xml:space="preserve"> </w:t>
+      </w:r>
+      <w:proofErr w:type="spellStart"/>
+      <w:r>
+        <w:t>from</w:t>
+      </w:r>
+      <w:proofErr w:type="spellEnd"/>
+      <w:r>
+        <w:t xml:space="preserve"> </w:t>
+      </w:r>
+      <w:proofErr w:type="spellStart"/>
+      <w:r>
+        <w:t>known</w:t>
+      </w:r>
+      <w:proofErr w:type="spellEnd"/>
+      <w:r>
+        <w:t xml:space="preserve"> </w:t>
+      </w:r>
+      <w:proofErr w:type="spellStart"/>
+      <w:r>
+        <w:t>points</w:t>
+      </w:r>
+      <w:proofErr w:type="spellEnd"/>
+      <w:r>
+        <w:t xml:space="preserve"> </w:t>
+      </w:r>
+      <w:proofErr w:type="spellStart"/>
+      <w:r>
+        <w:t>at</w:t>
+      </w:r>
+      <w:proofErr w:type="spellEnd"/>
+      <w:r>
+        <w:t xml:space="preserve"> </w:t>
+      </w:r>
+      <w:proofErr w:type="spellStart"/>
+      <w:r>
+        <w:t>either</w:t>
+      </w:r>
+      <w:proofErr w:type="spellEnd"/>
+      <w:r>
+        <w:t xml:space="preserve"> end </w:t>
+      </w:r>
+      <w:proofErr w:type="spellStart"/>
+      <w:r>
+        <w:t>of</w:t>
+      </w:r>
+      <w:proofErr w:type="spellEnd"/>
+      <w:r>
+        <w:t xml:space="preserve"> a </w:t>
+      </w:r>
+      <w:proofErr w:type="spellStart"/>
+      <w:r>
+        <w:t>fixed</w:t>
+      </w:r>
+      <w:proofErr w:type="spellEnd"/>
+      <w:r>
+        <w:t xml:space="preserve"> </w:t>
+      </w:r>
+      <w:proofErr w:type="spellStart"/>
+      <w:r>
+        <w:t>baseline</w:t>
+      </w:r>
+      <w:proofErr w:type="spellEnd"/>
+      <w:r>
+        <w:t xml:space="preserve">. </w:t>
+      </w:r>
+      <w:proofErr w:type="spellStart"/>
+      <w:r>
+        <w:t>For</w:t>
+      </w:r>
+      <w:proofErr w:type="spellEnd"/>
+      <w:r>
+        <w:t xml:space="preserve"> </w:t>
+      </w:r>
+      <w:proofErr w:type="spellStart"/>
+      <w:r>
+        <w:t>instance</w:t>
+      </w:r>
+      <w:proofErr w:type="spellEnd"/>
+      <w:r>
+        <w:t xml:space="preserve">, </w:t>
+      </w:r>
+      <w:proofErr w:type="spellStart"/>
+      <w:r>
+        <w:t>iOS</w:t>
+      </w:r>
+      <w:proofErr w:type="spellEnd"/>
+      <w:r>
+        <w:t xml:space="preserve"> </w:t>
+      </w:r>
+      <w:proofErr w:type="spellStart"/>
+      <w:r>
+        <w:t>can</w:t>
+      </w:r>
+      <w:proofErr w:type="spellEnd"/>
+      <w:r>
+        <w:t xml:space="preserve"> </w:t>
+      </w:r>
+      <w:proofErr w:type="spellStart"/>
+      <w:r>
+        <w:t>approximate</w:t>
+      </w:r>
+      <w:proofErr w:type="spellEnd"/>
+      <w:r>
+        <w:t xml:space="preserve"> </w:t>
+      </w:r>
+      <w:proofErr w:type="spellStart"/>
+      <w:r>
+        <w:t>your</w:t>
+      </w:r>
+      <w:proofErr w:type="spellEnd"/>
+      <w:r>
+        <w:t xml:space="preserve"> </w:t>
+      </w:r>
+      <w:proofErr w:type="spellStart"/>
+      <w:r>
+        <w:t>location</w:t>
+      </w:r>
+      <w:proofErr w:type="spellEnd"/>
+      <w:r>
+        <w:t xml:space="preserve"> </w:t>
+      </w:r>
+      <w:proofErr w:type="spellStart"/>
+      <w:r>
+        <w:t>by</w:t>
+      </w:r>
+      <w:proofErr w:type="spellEnd"/>
+      <w:r>
+        <w:t xml:space="preserve"> </w:t>
+      </w:r>
+      <w:proofErr w:type="spellStart"/>
+      <w:r>
+        <w:t>measuring</w:t>
+      </w:r>
+      <w:proofErr w:type="spellEnd"/>
+      <w:r>
+        <w:t xml:space="preserve"> </w:t>
+      </w:r>
+      <w:proofErr w:type="spellStart"/>
+      <w:r>
+        <w:t>distances</w:t>
+      </w:r>
+      <w:proofErr w:type="spellEnd"/>
+      <w:r>
+        <w:t xml:space="preserve"> </w:t>
+      </w:r>
+      <w:proofErr w:type="spellStart"/>
+      <w:r>
+        <w:t>between</w:t>
+      </w:r>
+      <w:proofErr w:type="spellEnd"/>
+      <w:r>
+        <w:t xml:space="preserve"> </w:t>
+      </w:r>
+      <w:proofErr w:type="spellStart"/>
+      <w:r>
+        <w:t>your</w:t>
+      </w:r>
+      <w:proofErr w:type="spellEnd"/>
+      <w:r>
+        <w:t xml:space="preserve"> </w:t>
+      </w:r>
+      <w:proofErr w:type="spellStart"/>
+      <w:r>
+        <w:t>iDevice</w:t>
+      </w:r>
+      <w:proofErr w:type="spellEnd"/>
+      <w:r>
+        <w:t xml:space="preserve"> </w:t>
+      </w:r>
+      <w:proofErr w:type="spellStart"/>
+      <w:r>
+        <w:t>and</w:t>
+      </w:r>
+      <w:proofErr w:type="spellEnd"/>
+      <w:r>
+        <w:t xml:space="preserve"> a </w:t>
+      </w:r>
+      <w:proofErr w:type="spellStart"/>
+      <w:r>
+        <w:t>number</w:t>
+      </w:r>
+      <w:proofErr w:type="spellEnd"/>
+      <w:r>
+        <w:t xml:space="preserve"> </w:t>
+      </w:r>
+      <w:proofErr w:type="spellStart"/>
+      <w:r>
+        <w:t>of</w:t>
+      </w:r>
+      <w:proofErr w:type="spellEnd"/>
+      <w:r>
+        <w:t xml:space="preserve"> </w:t>
+      </w:r>
+      <w:proofErr w:type="spellStart"/>
+      <w:r>
+        <w:t>cell</w:t>
+      </w:r>
+      <w:proofErr w:type="spellEnd"/>
+      <w:r>
+        <w:t xml:space="preserve"> </w:t>
+      </w:r>
+      <w:proofErr w:type="spellStart"/>
+      <w:r>
+        <w:t>towers</w:t>
+      </w:r>
+      <w:proofErr w:type="spellEnd"/>
+      <w:r>
+        <w:t xml:space="preserve"> </w:t>
+      </w:r>
+      <w:proofErr w:type="spellStart"/>
+      <w:r>
+        <w:t>that</w:t>
+      </w:r>
+      <w:proofErr w:type="spellEnd"/>
+      <w:r>
+        <w:t xml:space="preserve"> </w:t>
+      </w:r>
+      <w:proofErr w:type="spellStart"/>
+      <w:r>
+        <w:t>are</w:t>
+      </w:r>
+      <w:proofErr w:type="spellEnd"/>
+      <w:r>
+        <w:t xml:space="preserve"> </w:t>
+      </w:r>
+      <w:proofErr w:type="spellStart"/>
+      <w:r>
+        <w:t>nearby</w:t>
+      </w:r>
+      <w:proofErr w:type="spellEnd"/>
+      <w:r>
+        <w:t>. [</w:t>
       </w:r>
       <w:hyperlink r:id="rId28" w:history="1">
         <w:r>
@@ -3825,7 +4931,7 @@
       <w:pPr>
         <w:pStyle w:val="berschrift3"/>
       </w:pPr>
-      <w:bookmarkStart w:id="18" w:name="_Toc218831845"/>
+      <w:bookmarkStart w:id="18" w:name="_Toc219167787"/>
       <w:r>
         <w:t>A-GPS</w:t>
       </w:r>
@@ -3843,7 +4949,25 @@
           <w:b/>
           <w:bCs/>
         </w:rPr>
-        <w:t>Global Navigation Satellite System</w:t>
+        <w:t xml:space="preserve">Global Navigation </w:t>
+      </w:r>
+      <w:proofErr w:type="spellStart"/>
+      <w:r>
+        <w:rPr>
+          <w:rFonts w:cs="Times New Roman"/>
+          <w:b/>
+          <w:bCs/>
+        </w:rPr>
+        <w:t>Satellite</w:t>
+      </w:r>
+      <w:proofErr w:type="spellEnd"/>
+      <w:r>
+        <w:rPr>
+          <w:rFonts w:cs="Times New Roman"/>
+          <w:b/>
+          <w:bCs/>
+        </w:rPr>
+        <w:t xml:space="preserve"> System</w:t>
       </w:r>
       <w:r>
         <w:rPr>
@@ -3940,13 +5064,23 @@
         </w:rPr>
         <w:t xml:space="preserve">Eine Sonderform dieses Verfahrens ist </w:t>
       </w:r>
+      <w:proofErr w:type="spellStart"/>
       <w:r>
         <w:rPr>
           <w:rFonts w:cs="Times New Roman"/>
           <w:b/>
           <w:bCs/>
         </w:rPr>
-        <w:t>Assisted GNSS</w:t>
+        <w:t>Assisted</w:t>
+      </w:r>
+      <w:proofErr w:type="spellEnd"/>
+      <w:r>
+        <w:rPr>
+          <w:rFonts w:cs="Times New Roman"/>
+          <w:b/>
+          <w:bCs/>
+        </w:rPr>
+        <w:t xml:space="preserve"> GNSS</w:t>
       </w:r>
       <w:r>
         <w:rPr>
@@ -3988,12 +5122,21 @@
       <w:r>
         <w:t xml:space="preserve">Die Genauigkeit der ermittelten Positionen liegt zwischen mehreren Kilometern bei Verwendung von </w:t>
       </w:r>
+      <w:proofErr w:type="spellStart"/>
       <w:r>
         <w:rPr>
           <w:i/>
           <w:iCs/>
         </w:rPr>
-        <w:t>Cell ID</w:t>
+        <w:t>Cell</w:t>
+      </w:r>
+      <w:proofErr w:type="spellEnd"/>
+      <w:r>
+        <w:rPr>
+          <w:i/>
+          <w:iCs/>
+        </w:rPr>
+        <w:t xml:space="preserve"> ID</w:t>
       </w:r>
       <w:r>
         <w:t xml:space="preserve"> unter ungünstigen Umständen, zwischen 25 m für </w:t>
@@ -4050,6 +5193,7 @@
     </w:p>
     <w:p/>
     <w:p>
+      <w:proofErr w:type="spellStart"/>
       <w:r>
         <w:rPr>
           <w:rStyle w:val="Herausstellen"/>
@@ -4060,7 +5204,20 @@
           <w:sz w:val="19"/>
           <w:szCs w:val="19"/>
         </w:rPr>
-        <w:t>Assisted GPS (A-GPS)</w:t>
+        <w:t>Assisted</w:t>
+      </w:r>
+      <w:proofErr w:type="spellEnd"/>
+      <w:r>
+        <w:rPr>
+          <w:rStyle w:val="Herausstellen"/>
+          <w:rFonts w:ascii="Lucida Grande" w:hAnsi="Lucida Grande" w:cs="Lucida Grande"/>
+          <w:b/>
+          <w:bCs/>
+          <w:color w:val="333333"/>
+          <w:sz w:val="19"/>
+          <w:szCs w:val="19"/>
+        </w:rPr>
+        <w:t xml:space="preserve"> GPS (A-GPS)</w:t>
       </w:r>
       <w:r>
         <w:rPr>
@@ -4072,13 +5229,735 @@
         </w:rPr>
         <w:t> </w:t>
       </w:r>
-      <w:r>
-        <w:t>shortens the time that it typically takes for a GPS client device to acquire a connection to a satellite. For instance, my morning runs are sometimes delayed by several minutes while I wait for my Garmin GPS training watch to connect to a satellite. Imagine how painful it would be to wait several minutes for your iPhone to make a GPS connection!</w:t>
-      </w:r>
-    </w:p>
-    <w:p>
-      <w:r>
-        <w:t>Essentially, your iDevice caches periodic snapshots of satellite data in order to speed up connection time. Obviously, you will observe the snappiest GPS performance when you are outside and away from sources of interference such as tall buildings or even the interior of your vehicle.</w:t>
+      <w:proofErr w:type="spellStart"/>
+      <w:r>
+        <w:t>shortens</w:t>
+      </w:r>
+      <w:proofErr w:type="spellEnd"/>
+      <w:r>
+        <w:t xml:space="preserve"> </w:t>
+      </w:r>
+      <w:proofErr w:type="spellStart"/>
+      <w:r>
+        <w:t>the</w:t>
+      </w:r>
+      <w:proofErr w:type="spellEnd"/>
+      <w:r>
+        <w:t xml:space="preserve"> time </w:t>
+      </w:r>
+      <w:proofErr w:type="spellStart"/>
+      <w:r>
+        <w:t>that</w:t>
+      </w:r>
+      <w:proofErr w:type="spellEnd"/>
+      <w:r>
+        <w:t xml:space="preserve"> </w:t>
+      </w:r>
+      <w:proofErr w:type="spellStart"/>
+      <w:r>
+        <w:t>it</w:t>
+      </w:r>
+      <w:proofErr w:type="spellEnd"/>
+      <w:r>
+        <w:t xml:space="preserve"> </w:t>
+      </w:r>
+      <w:proofErr w:type="spellStart"/>
+      <w:r>
+        <w:t>typically</w:t>
+      </w:r>
+      <w:proofErr w:type="spellEnd"/>
+      <w:r>
+        <w:t xml:space="preserve"> </w:t>
+      </w:r>
+      <w:proofErr w:type="spellStart"/>
+      <w:r>
+        <w:t>takes</w:t>
+      </w:r>
+      <w:proofErr w:type="spellEnd"/>
+      <w:r>
+        <w:t xml:space="preserve"> </w:t>
+      </w:r>
+      <w:proofErr w:type="spellStart"/>
+      <w:r>
+        <w:t>for</w:t>
+      </w:r>
+      <w:proofErr w:type="spellEnd"/>
+      <w:r>
+        <w:t xml:space="preserve"> a GPS </w:t>
+      </w:r>
+      <w:proofErr w:type="spellStart"/>
+      <w:r>
+        <w:t>client</w:t>
+      </w:r>
+      <w:proofErr w:type="spellEnd"/>
+      <w:r>
+        <w:t xml:space="preserve"> </w:t>
+      </w:r>
+      <w:proofErr w:type="spellStart"/>
+      <w:r>
+        <w:t>device</w:t>
+      </w:r>
+      <w:proofErr w:type="spellEnd"/>
+      <w:r>
+        <w:t xml:space="preserve"> </w:t>
+      </w:r>
+      <w:proofErr w:type="spellStart"/>
+      <w:r>
+        <w:t>to</w:t>
+      </w:r>
+      <w:proofErr w:type="spellEnd"/>
+      <w:r>
+        <w:t xml:space="preserve"> </w:t>
+      </w:r>
+      <w:proofErr w:type="spellStart"/>
+      <w:r>
+        <w:t>acquire</w:t>
+      </w:r>
+      <w:proofErr w:type="spellEnd"/>
+      <w:r>
+        <w:t xml:space="preserve"> a </w:t>
+      </w:r>
+      <w:proofErr w:type="spellStart"/>
+      <w:r>
+        <w:t>connection</w:t>
+      </w:r>
+      <w:proofErr w:type="spellEnd"/>
+      <w:r>
+        <w:t xml:space="preserve"> </w:t>
+      </w:r>
+      <w:proofErr w:type="spellStart"/>
+      <w:r>
+        <w:t>to</w:t>
+      </w:r>
+      <w:proofErr w:type="spellEnd"/>
+      <w:r>
+        <w:t xml:space="preserve"> a </w:t>
+      </w:r>
+      <w:proofErr w:type="spellStart"/>
+      <w:r>
+        <w:t>satellite</w:t>
+      </w:r>
+      <w:proofErr w:type="spellEnd"/>
+      <w:r>
+        <w:t xml:space="preserve">. </w:t>
+      </w:r>
+      <w:proofErr w:type="spellStart"/>
+      <w:r>
+        <w:t>For</w:t>
+      </w:r>
+      <w:proofErr w:type="spellEnd"/>
+      <w:r>
+        <w:t xml:space="preserve"> </w:t>
+      </w:r>
+      <w:proofErr w:type="spellStart"/>
+      <w:r>
+        <w:t>instance</w:t>
+      </w:r>
+      <w:proofErr w:type="spellEnd"/>
+      <w:r>
+        <w:t xml:space="preserve">, </w:t>
+      </w:r>
+      <w:proofErr w:type="spellStart"/>
+      <w:r>
+        <w:t>my</w:t>
+      </w:r>
+      <w:proofErr w:type="spellEnd"/>
+      <w:r>
+        <w:t xml:space="preserve"> </w:t>
+      </w:r>
+      <w:proofErr w:type="spellStart"/>
+      <w:r>
+        <w:t>morning</w:t>
+      </w:r>
+      <w:proofErr w:type="spellEnd"/>
+      <w:r>
+        <w:t xml:space="preserve"> </w:t>
+      </w:r>
+      <w:proofErr w:type="spellStart"/>
+      <w:r>
+        <w:t>runs</w:t>
+      </w:r>
+      <w:proofErr w:type="spellEnd"/>
+      <w:r>
+        <w:t xml:space="preserve"> </w:t>
+      </w:r>
+      <w:proofErr w:type="spellStart"/>
+      <w:r>
+        <w:t>are</w:t>
+      </w:r>
+      <w:proofErr w:type="spellEnd"/>
+      <w:r>
+        <w:t xml:space="preserve"> </w:t>
+      </w:r>
+      <w:proofErr w:type="spellStart"/>
+      <w:r>
+        <w:t>sometimes</w:t>
+      </w:r>
+      <w:proofErr w:type="spellEnd"/>
+      <w:r>
+        <w:t xml:space="preserve"> </w:t>
+      </w:r>
+      <w:proofErr w:type="spellStart"/>
+      <w:r>
+        <w:t>delayed</w:t>
+      </w:r>
+      <w:proofErr w:type="spellEnd"/>
+      <w:r>
+        <w:t xml:space="preserve"> </w:t>
+      </w:r>
+      <w:proofErr w:type="spellStart"/>
+      <w:r>
+        <w:t>by</w:t>
+      </w:r>
+      <w:proofErr w:type="spellEnd"/>
+      <w:r>
+        <w:t xml:space="preserve"> </w:t>
+      </w:r>
+      <w:proofErr w:type="spellStart"/>
+      <w:r>
+        <w:t>several</w:t>
+      </w:r>
+      <w:proofErr w:type="spellEnd"/>
+      <w:r>
+        <w:t xml:space="preserve"> </w:t>
+      </w:r>
+      <w:proofErr w:type="spellStart"/>
+      <w:r>
+        <w:t>minutes</w:t>
+      </w:r>
+      <w:proofErr w:type="spellEnd"/>
+      <w:r>
+        <w:t xml:space="preserve"> </w:t>
+      </w:r>
+      <w:proofErr w:type="spellStart"/>
+      <w:r>
+        <w:t>while</w:t>
+      </w:r>
+      <w:proofErr w:type="spellEnd"/>
+      <w:r>
+        <w:t xml:space="preserve"> I </w:t>
+      </w:r>
+      <w:proofErr w:type="spellStart"/>
+      <w:r>
+        <w:t>wait</w:t>
+      </w:r>
+      <w:proofErr w:type="spellEnd"/>
+      <w:r>
+        <w:t xml:space="preserve"> </w:t>
+      </w:r>
+      <w:proofErr w:type="spellStart"/>
+      <w:r>
+        <w:t>for</w:t>
+      </w:r>
+      <w:proofErr w:type="spellEnd"/>
+      <w:r>
+        <w:t xml:space="preserve"> </w:t>
+      </w:r>
+      <w:proofErr w:type="spellStart"/>
+      <w:r>
+        <w:t>my</w:t>
+      </w:r>
+      <w:proofErr w:type="spellEnd"/>
+      <w:r>
+        <w:t xml:space="preserve"> </w:t>
+      </w:r>
+      <w:proofErr w:type="spellStart"/>
+      <w:r>
+        <w:t>Garmin</w:t>
+      </w:r>
+      <w:proofErr w:type="spellEnd"/>
+      <w:r>
+        <w:t xml:space="preserve"> GPS </w:t>
+      </w:r>
+      <w:proofErr w:type="spellStart"/>
+      <w:r>
+        <w:t>training</w:t>
+      </w:r>
+      <w:proofErr w:type="spellEnd"/>
+      <w:r>
+        <w:t xml:space="preserve"> </w:t>
+      </w:r>
+      <w:proofErr w:type="spellStart"/>
+      <w:r>
+        <w:t>watch</w:t>
+      </w:r>
+      <w:proofErr w:type="spellEnd"/>
+      <w:r>
+        <w:t xml:space="preserve"> </w:t>
+      </w:r>
+      <w:proofErr w:type="spellStart"/>
+      <w:r>
+        <w:t>to</w:t>
+      </w:r>
+      <w:proofErr w:type="spellEnd"/>
+      <w:r>
+        <w:t xml:space="preserve"> </w:t>
+      </w:r>
+      <w:proofErr w:type="spellStart"/>
+      <w:r>
+        <w:t>connect</w:t>
+      </w:r>
+      <w:proofErr w:type="spellEnd"/>
+      <w:r>
+        <w:t xml:space="preserve"> </w:t>
+      </w:r>
+      <w:proofErr w:type="spellStart"/>
+      <w:r>
+        <w:t>to</w:t>
+      </w:r>
+      <w:proofErr w:type="spellEnd"/>
+      <w:r>
+        <w:t xml:space="preserve"> a </w:t>
+      </w:r>
+      <w:proofErr w:type="spellStart"/>
+      <w:r>
+        <w:t>satellite</w:t>
+      </w:r>
+      <w:proofErr w:type="spellEnd"/>
+      <w:r>
+        <w:t xml:space="preserve">. </w:t>
+      </w:r>
+      <w:proofErr w:type="spellStart"/>
+      <w:r>
+        <w:t>Imagine</w:t>
+      </w:r>
+      <w:proofErr w:type="spellEnd"/>
+      <w:r>
+        <w:t xml:space="preserve"> </w:t>
+      </w:r>
+      <w:proofErr w:type="spellStart"/>
+      <w:r>
+        <w:t>how</w:t>
+      </w:r>
+      <w:proofErr w:type="spellEnd"/>
+      <w:r>
+        <w:t xml:space="preserve"> </w:t>
+      </w:r>
+      <w:proofErr w:type="spellStart"/>
+      <w:r>
+        <w:t>painful</w:t>
+      </w:r>
+      <w:proofErr w:type="spellEnd"/>
+      <w:r>
+        <w:t xml:space="preserve"> </w:t>
+      </w:r>
+      <w:proofErr w:type="spellStart"/>
+      <w:r>
+        <w:t>it</w:t>
+      </w:r>
+      <w:proofErr w:type="spellEnd"/>
+      <w:r>
+        <w:t xml:space="preserve"> </w:t>
+      </w:r>
+      <w:proofErr w:type="spellStart"/>
+      <w:r>
+        <w:t>would</w:t>
+      </w:r>
+      <w:proofErr w:type="spellEnd"/>
+      <w:r>
+        <w:t xml:space="preserve"> </w:t>
+      </w:r>
+      <w:proofErr w:type="spellStart"/>
+      <w:r>
+        <w:t>be</w:t>
+      </w:r>
+      <w:proofErr w:type="spellEnd"/>
+      <w:r>
+        <w:t xml:space="preserve"> </w:t>
+      </w:r>
+      <w:proofErr w:type="spellStart"/>
+      <w:r>
+        <w:t>to</w:t>
+      </w:r>
+      <w:proofErr w:type="spellEnd"/>
+      <w:r>
+        <w:t xml:space="preserve"> </w:t>
+      </w:r>
+      <w:proofErr w:type="spellStart"/>
+      <w:r>
+        <w:t>wait</w:t>
+      </w:r>
+      <w:proofErr w:type="spellEnd"/>
+      <w:r>
+        <w:t xml:space="preserve"> </w:t>
+      </w:r>
+      <w:proofErr w:type="spellStart"/>
+      <w:r>
+        <w:t>several</w:t>
+      </w:r>
+      <w:proofErr w:type="spellEnd"/>
+      <w:r>
+        <w:t xml:space="preserve"> </w:t>
+      </w:r>
+      <w:proofErr w:type="spellStart"/>
+      <w:r>
+        <w:t>minutes</w:t>
+      </w:r>
+      <w:proofErr w:type="spellEnd"/>
+      <w:r>
+        <w:t xml:space="preserve"> </w:t>
+      </w:r>
+      <w:proofErr w:type="spellStart"/>
+      <w:r>
+        <w:t>for</w:t>
+      </w:r>
+      <w:proofErr w:type="spellEnd"/>
+      <w:r>
+        <w:t xml:space="preserve"> </w:t>
+      </w:r>
+      <w:proofErr w:type="spellStart"/>
+      <w:r>
+        <w:t>your</w:t>
+      </w:r>
+      <w:proofErr w:type="spellEnd"/>
+      <w:r>
+        <w:t xml:space="preserve"> </w:t>
+      </w:r>
+      <w:proofErr w:type="spellStart"/>
+      <w:r>
+        <w:t>iPhone</w:t>
+      </w:r>
+      <w:proofErr w:type="spellEnd"/>
+      <w:r>
+        <w:t xml:space="preserve"> </w:t>
+      </w:r>
+      <w:proofErr w:type="spellStart"/>
+      <w:r>
+        <w:t>to</w:t>
+      </w:r>
+      <w:proofErr w:type="spellEnd"/>
+      <w:r>
+        <w:t xml:space="preserve"> </w:t>
+      </w:r>
+      <w:proofErr w:type="spellStart"/>
+      <w:r>
+        <w:t>make</w:t>
+      </w:r>
+      <w:proofErr w:type="spellEnd"/>
+      <w:r>
+        <w:t xml:space="preserve"> a GPS </w:t>
+      </w:r>
+      <w:proofErr w:type="spellStart"/>
+      <w:r>
+        <w:t>connection</w:t>
+      </w:r>
+      <w:proofErr w:type="spellEnd"/>
+      <w:r>
+        <w:t>!</w:t>
+      </w:r>
+    </w:p>
+    <w:p>
+      <w:proofErr w:type="spellStart"/>
+      <w:r>
+        <w:t>Essentially</w:t>
+      </w:r>
+      <w:proofErr w:type="spellEnd"/>
+      <w:r>
+        <w:t xml:space="preserve">, </w:t>
+      </w:r>
+      <w:proofErr w:type="spellStart"/>
+      <w:r>
+        <w:t>your</w:t>
+      </w:r>
+      <w:proofErr w:type="spellEnd"/>
+      <w:r>
+        <w:t xml:space="preserve"> </w:t>
+      </w:r>
+      <w:proofErr w:type="spellStart"/>
+      <w:r>
+        <w:t>iDevice</w:t>
+      </w:r>
+      <w:proofErr w:type="spellEnd"/>
+      <w:r>
+        <w:t xml:space="preserve"> </w:t>
+      </w:r>
+      <w:proofErr w:type="spellStart"/>
+      <w:r>
+        <w:t>caches</w:t>
+      </w:r>
+      <w:proofErr w:type="spellEnd"/>
+      <w:r>
+        <w:t xml:space="preserve"> </w:t>
+      </w:r>
+      <w:proofErr w:type="spellStart"/>
+      <w:r>
+        <w:t>periodic</w:t>
+      </w:r>
+      <w:proofErr w:type="spellEnd"/>
+      <w:r>
+        <w:t xml:space="preserve"> </w:t>
+      </w:r>
+      <w:proofErr w:type="spellStart"/>
+      <w:r>
+        <w:t>snapshots</w:t>
+      </w:r>
+      <w:proofErr w:type="spellEnd"/>
+      <w:r>
+        <w:t xml:space="preserve"> </w:t>
+      </w:r>
+      <w:proofErr w:type="spellStart"/>
+      <w:r>
+        <w:t>of</w:t>
+      </w:r>
+      <w:proofErr w:type="spellEnd"/>
+      <w:r>
+        <w:t xml:space="preserve"> </w:t>
+      </w:r>
+      <w:proofErr w:type="spellStart"/>
+      <w:r>
+        <w:t>satellite</w:t>
+      </w:r>
+      <w:proofErr w:type="spellEnd"/>
+      <w:r>
+        <w:t xml:space="preserve"> </w:t>
+      </w:r>
+      <w:proofErr w:type="spellStart"/>
+      <w:r>
+        <w:t>data</w:t>
+      </w:r>
+      <w:proofErr w:type="spellEnd"/>
+      <w:r>
+        <w:t xml:space="preserve"> in </w:t>
+      </w:r>
+      <w:proofErr w:type="spellStart"/>
+      <w:r>
+        <w:t>order</w:t>
+      </w:r>
+      <w:proofErr w:type="spellEnd"/>
+      <w:r>
+        <w:t xml:space="preserve"> </w:t>
+      </w:r>
+      <w:proofErr w:type="spellStart"/>
+      <w:r>
+        <w:t>to</w:t>
+      </w:r>
+      <w:proofErr w:type="spellEnd"/>
+      <w:r>
+        <w:t xml:space="preserve"> </w:t>
+      </w:r>
+      <w:proofErr w:type="spellStart"/>
+      <w:r>
+        <w:t>speed</w:t>
+      </w:r>
+      <w:proofErr w:type="spellEnd"/>
+      <w:r>
+        <w:t xml:space="preserve"> </w:t>
+      </w:r>
+      <w:proofErr w:type="spellStart"/>
+      <w:r>
+        <w:t>up</w:t>
+      </w:r>
+      <w:proofErr w:type="spellEnd"/>
+      <w:r>
+        <w:t xml:space="preserve"> </w:t>
+      </w:r>
+      <w:proofErr w:type="spellStart"/>
+      <w:r>
+        <w:t>connection</w:t>
+      </w:r>
+      <w:proofErr w:type="spellEnd"/>
+      <w:r>
+        <w:t xml:space="preserve"> time. </w:t>
+      </w:r>
+      <w:proofErr w:type="spellStart"/>
+      <w:r>
+        <w:t>Obviously</w:t>
+      </w:r>
+      <w:proofErr w:type="spellEnd"/>
+      <w:r>
+        <w:t xml:space="preserve">, </w:t>
+      </w:r>
+      <w:proofErr w:type="spellStart"/>
+      <w:r>
+        <w:t>you</w:t>
+      </w:r>
+      <w:proofErr w:type="spellEnd"/>
+      <w:r>
+        <w:t xml:space="preserve"> will </w:t>
+      </w:r>
+      <w:proofErr w:type="spellStart"/>
+      <w:r>
+        <w:t>observe</w:t>
+      </w:r>
+      <w:proofErr w:type="spellEnd"/>
+      <w:r>
+        <w:t xml:space="preserve"> </w:t>
+      </w:r>
+      <w:proofErr w:type="spellStart"/>
+      <w:r>
+        <w:t>the</w:t>
+      </w:r>
+      <w:proofErr w:type="spellEnd"/>
+      <w:r>
+        <w:t xml:space="preserve"> </w:t>
+      </w:r>
+      <w:proofErr w:type="spellStart"/>
+      <w:r>
+        <w:t>snappiest</w:t>
+      </w:r>
+      <w:proofErr w:type="spellEnd"/>
+      <w:r>
+        <w:t xml:space="preserve"> GPS </w:t>
+      </w:r>
+      <w:proofErr w:type="spellStart"/>
+      <w:r>
+        <w:t>performance</w:t>
+      </w:r>
+      <w:proofErr w:type="spellEnd"/>
+      <w:r>
+        <w:t xml:space="preserve"> </w:t>
+      </w:r>
+      <w:proofErr w:type="spellStart"/>
+      <w:r>
+        <w:t>when</w:t>
+      </w:r>
+      <w:proofErr w:type="spellEnd"/>
+      <w:r>
+        <w:t xml:space="preserve"> </w:t>
+      </w:r>
+      <w:proofErr w:type="spellStart"/>
+      <w:r>
+        <w:t>you</w:t>
+      </w:r>
+      <w:proofErr w:type="spellEnd"/>
+      <w:r>
+        <w:t xml:space="preserve"> </w:t>
+      </w:r>
+      <w:proofErr w:type="spellStart"/>
+      <w:r>
+        <w:t>are</w:t>
+      </w:r>
+      <w:proofErr w:type="spellEnd"/>
+      <w:r>
+        <w:t xml:space="preserve"> outside </w:t>
+      </w:r>
+      <w:proofErr w:type="spellStart"/>
+      <w:r>
+        <w:t>and</w:t>
+      </w:r>
+      <w:proofErr w:type="spellEnd"/>
+      <w:r>
+        <w:t xml:space="preserve"> </w:t>
+      </w:r>
+      <w:proofErr w:type="spellStart"/>
+      <w:r>
+        <w:t>away</w:t>
+      </w:r>
+      <w:proofErr w:type="spellEnd"/>
+      <w:r>
+        <w:t xml:space="preserve"> </w:t>
+      </w:r>
+      <w:proofErr w:type="spellStart"/>
+      <w:r>
+        <w:t>from</w:t>
+      </w:r>
+      <w:proofErr w:type="spellEnd"/>
+      <w:r>
+        <w:t xml:space="preserve"> </w:t>
+      </w:r>
+      <w:proofErr w:type="spellStart"/>
+      <w:r>
+        <w:t>sources</w:t>
+      </w:r>
+      <w:proofErr w:type="spellEnd"/>
+      <w:r>
+        <w:t xml:space="preserve"> </w:t>
+      </w:r>
+      <w:proofErr w:type="spellStart"/>
+      <w:r>
+        <w:t>of</w:t>
+      </w:r>
+      <w:proofErr w:type="spellEnd"/>
+      <w:r>
+        <w:t xml:space="preserve"> </w:t>
+      </w:r>
+      <w:proofErr w:type="spellStart"/>
+      <w:r>
+        <w:t>interference</w:t>
+      </w:r>
+      <w:proofErr w:type="spellEnd"/>
+      <w:r>
+        <w:t xml:space="preserve"> such </w:t>
+      </w:r>
+      <w:proofErr w:type="spellStart"/>
+      <w:r>
+        <w:t>as</w:t>
+      </w:r>
+      <w:proofErr w:type="spellEnd"/>
+      <w:r>
+        <w:t xml:space="preserve"> </w:t>
+      </w:r>
+      <w:proofErr w:type="spellStart"/>
+      <w:r>
+        <w:t>tall</w:t>
+      </w:r>
+      <w:proofErr w:type="spellEnd"/>
+      <w:r>
+        <w:t xml:space="preserve"> </w:t>
+      </w:r>
+      <w:proofErr w:type="spellStart"/>
+      <w:r>
+        <w:t>buildings</w:t>
+      </w:r>
+      <w:proofErr w:type="spellEnd"/>
+      <w:r>
+        <w:t xml:space="preserve"> </w:t>
+      </w:r>
+      <w:proofErr w:type="spellStart"/>
+      <w:r>
+        <w:t>or</w:t>
+      </w:r>
+      <w:proofErr w:type="spellEnd"/>
+      <w:r>
+        <w:t xml:space="preserve"> </w:t>
+      </w:r>
+      <w:proofErr w:type="spellStart"/>
+      <w:r>
+        <w:t>even</w:t>
+      </w:r>
+      <w:proofErr w:type="spellEnd"/>
+      <w:r>
+        <w:t xml:space="preserve"> </w:t>
+      </w:r>
+      <w:proofErr w:type="spellStart"/>
+      <w:r>
+        <w:t>the</w:t>
+      </w:r>
+      <w:proofErr w:type="spellEnd"/>
+      <w:r>
+        <w:t xml:space="preserve"> </w:t>
+      </w:r>
+      <w:proofErr w:type="spellStart"/>
+      <w:r>
+        <w:t>interior</w:t>
+      </w:r>
+      <w:proofErr w:type="spellEnd"/>
+      <w:r>
+        <w:t xml:space="preserve"> </w:t>
+      </w:r>
+      <w:proofErr w:type="spellStart"/>
+      <w:r>
+        <w:t>of</w:t>
+      </w:r>
+      <w:proofErr w:type="spellEnd"/>
+      <w:r>
+        <w:t xml:space="preserve"> </w:t>
+      </w:r>
+      <w:proofErr w:type="spellStart"/>
+      <w:r>
+        <w:t>your</w:t>
+      </w:r>
+      <w:proofErr w:type="spellEnd"/>
+      <w:r>
+        <w:t xml:space="preserve"> </w:t>
+      </w:r>
+      <w:proofErr w:type="spellStart"/>
+      <w:r>
+        <w:t>vehicle</w:t>
+      </w:r>
+      <w:proofErr w:type="spellEnd"/>
+      <w:r>
+        <w:t>.</w:t>
       </w:r>
     </w:p>
     <w:p>
@@ -4109,7 +5988,7 @@
       <w:pPr>
         <w:pStyle w:val="berschrift3"/>
       </w:pPr>
-      <w:bookmarkStart w:id="19" w:name="_Toc218831846"/>
+      <w:bookmarkStart w:id="19" w:name="_Toc219167788"/>
       <w:r>
         <w:rPr>
           <w:rFonts w:cs="Times New Roman"/>
@@ -4228,13 +6107,29 @@
     <w:p/>
     <w:p>
       <w:r>
-        <w:t>Entsprechung zur BTS in einem UMTS-Netz ist der Node B.</w:t>
+        <w:t xml:space="preserve">Entsprechung zur BTS in einem UMTS-Netz ist der </w:t>
+      </w:r>
+      <w:proofErr w:type="spellStart"/>
+      <w:r>
+        <w:t>Node</w:t>
+      </w:r>
+      <w:proofErr w:type="spellEnd"/>
+      <w:r>
+        <w:t xml:space="preserve"> B.</w:t>
       </w:r>
     </w:p>
     <w:p/>
     <w:p>
       <w:r>
-        <w:t>Eine BTS versorgt mindestens eine Funkzelle. In der Praxis werden meist Anlagen aufgebaut, die 3 oder 6, selten aber auch 4, Funkzellen in sich vereinigen. In diesen Fällen werden Sektorantennen benutzt, die gezielt einen meist zwischen 60° und 120° breiten Bereich, den sogenannten Sektor, versorgen.</w:t>
+        <w:t xml:space="preserve">Eine BTS versorgt mindestens eine Funkzelle. In der Praxis werden meist Anlagen aufgebaut, die 3 oder 6, selten aber auch 4, Funkzellen in sich vereinigen. In diesen Fällen werden </w:t>
+      </w:r>
+      <w:proofErr w:type="spellStart"/>
+      <w:r>
+        <w:t>Sektorantennen</w:t>
+      </w:r>
+      <w:proofErr w:type="spellEnd"/>
+      <w:r>
+        <w:t xml:space="preserve"> benutzt, die gezielt einen meist zwischen 60° und 120° breiten Bereich, den sogenannten Sektor, versorgen.</w:t>
       </w:r>
     </w:p>
     <w:p>
@@ -4251,7 +6146,15 @@
     <w:p/>
     <w:p>
       <w:r>
-        <w:t>Da die Signallaufzeit zwischen Basisstation und Mobilstation durch den Parameter Timing Advance ausgeglichen werden muss, beträgt die theoretisch maximal erreichbare Reichweite 35,41 km, bei GSM 400 121,73 km. Mittels einer speziellen Konfiguration, die jedoch Einfluss auf die Zellkapazität hat, kann die erhöhte Reichweite einer GSM-400-Zelle auch in den Zellen aller anderen GSM-Standards erzielt werden. Die Basisstation dient hauptsächlich zur Übertragung über die Luftschnittstelle; die Steuerungs- und Überwachungsfunktionen werden weitgehend vom Base Station Controller (BSC) wahrgenommen.</w:t>
+        <w:t xml:space="preserve">Da die Signallaufzeit zwischen Basisstation und Mobilstation durch den Parameter Timing </w:t>
+      </w:r>
+      <w:proofErr w:type="spellStart"/>
+      <w:r>
+        <w:t>Advance</w:t>
+      </w:r>
+      <w:proofErr w:type="spellEnd"/>
+      <w:r>
+        <w:t xml:space="preserve"> ausgeglichen werden muss, beträgt die theoretisch maximal erreichbare Reichweite 35,41 km, bei GSM 400 121,73 km. Mittels einer speziellen Konfiguration, die jedoch Einfluss auf die Zellkapazität hat, kann die erhöhte Reichweite einer GSM-400-Zelle auch in den Zellen aller anderen GSM-Standards erzielt werden. Die Basisstation dient hauptsächlich zur Übertragung über die Luftschnittstelle; die Steuerungs- und Überwachungsfunktionen werden weitgehend vom Base Station Controller (BSC) wahrgenommen.</w:t>
       </w:r>
     </w:p>
     <w:p/>
@@ -4287,7 +6190,39 @@
         </w:numPr>
       </w:pPr>
       <w:r>
-        <w:t>Bereitstellung von Signalen um Endgeräten die Synchronisation mit der Station zu ermöglichen (Frequency correction bursts im FCCH, Synchronisation bursts im SCH)</w:t>
+        <w:t>Bereitstellung von Signalen um Endgeräten die Synchronisation mit der Station zu ermöglichen (</w:t>
+      </w:r>
+      <w:proofErr w:type="spellStart"/>
+      <w:r>
+        <w:t>Frequency</w:t>
+      </w:r>
+      <w:proofErr w:type="spellEnd"/>
+      <w:r>
+        <w:t xml:space="preserve"> </w:t>
+      </w:r>
+      <w:proofErr w:type="spellStart"/>
+      <w:r>
+        <w:t>correction</w:t>
+      </w:r>
+      <w:proofErr w:type="spellEnd"/>
+      <w:r>
+        <w:t xml:space="preserve"> </w:t>
+      </w:r>
+      <w:proofErr w:type="spellStart"/>
+      <w:r>
+        <w:t>bursts</w:t>
+      </w:r>
+      <w:proofErr w:type="spellEnd"/>
+      <w:r>
+        <w:t xml:space="preserve"> im FCCH, Synchronisation </w:t>
+      </w:r>
+      <w:proofErr w:type="spellStart"/>
+      <w:r>
+        <w:t>bursts</w:t>
+      </w:r>
+      <w:proofErr w:type="spellEnd"/>
+      <w:r>
+        <w:t xml:space="preserve"> im SCH)</w:t>
       </w:r>
     </w:p>
     <w:p>
@@ -4311,8 +6246,21 @@
         </w:numPr>
       </w:pPr>
       <w:r>
-        <w:t>Durchführung von Frequency hopping</w:t>
-      </w:r>
+        <w:t xml:space="preserve">Durchführung von </w:t>
+      </w:r>
+      <w:proofErr w:type="spellStart"/>
+      <w:r>
+        <w:t>Frequency</w:t>
+      </w:r>
+      <w:proofErr w:type="spellEnd"/>
+      <w:r>
+        <w:t xml:space="preserve"> </w:t>
+      </w:r>
+      <w:proofErr w:type="spellStart"/>
+      <w:r>
+        <w:t>hopping</w:t>
+      </w:r>
+      <w:proofErr w:type="spellEnd"/>
     </w:p>
     <w:p>
       <w:pPr>
@@ -4335,8 +6283,13 @@
         </w:numPr>
       </w:pPr>
       <w:r>
-        <w:t>Ermittlung und Zuweisung von Timing Advance</w:t>
-      </w:r>
+        <w:t xml:space="preserve">Ermittlung und Zuweisung von Timing </w:t>
+      </w:r>
+      <w:proofErr w:type="spellStart"/>
+      <w:r>
+        <w:t>Advance</w:t>
+      </w:r>
+      <w:proofErr w:type="spellEnd"/>
     </w:p>
     <w:p>
       <w:pPr>
@@ -4359,7 +6312,15 @@
         </w:numPr>
       </w:pPr>
       <w:r>
-        <w:t>Signalanpassung an die PCM-Schnittstelle, über die die Verbindung zum BSC und zum MSC erfolgt.</w:t>
+        <w:t xml:space="preserve">Signalanpassung an die PCM-Schnittstelle, über die </w:t>
+      </w:r>
+      <w:proofErr w:type="spellStart"/>
+      <w:r>
+        <w:t>die</w:t>
+      </w:r>
+      <w:proofErr w:type="spellEnd"/>
+      <w:r>
+        <w:t xml:space="preserve"> Verbindung zum BSC und zum MSC erfolgt.</w:t>
       </w:r>
     </w:p>
     <w:p>
@@ -4418,7 +6379,7 @@
       <w:pPr>
         <w:pStyle w:val="berschrift2"/>
       </w:pPr>
-      <w:bookmarkStart w:id="20" w:name="_Toc218831847"/>
+      <w:bookmarkStart w:id="20" w:name="_Toc219167789"/>
       <w:r>
         <w:t>Satelliten Positionierungs-Systeme</w:t>
       </w:r>
@@ -4600,14 +6561,30 @@
     </w:p>
     <w:p>
       <w:r>
-        <w:t>[Location based Services]</w:t>
+        <w:t xml:space="preserve">[Location </w:t>
+      </w:r>
+      <w:proofErr w:type="spellStart"/>
+      <w:r>
+        <w:t>based</w:t>
+      </w:r>
+      <w:proofErr w:type="spellEnd"/>
+      <w:r>
+        <w:t xml:space="preserve"> Services]</w:t>
       </w:r>
     </w:p>
     <w:p/>
     <w:p/>
     <w:p>
       <w:r>
-        <w:t>Das bekannteste und häufig genutzte Satellitennavigationssystem ist das „Global Positioning System“ GPS. GPS wird bei den heutigen neuen Geräten oft unterstützt. GPS liefert genaue Positionen von Endbenutzern anhand von Satelliten Informationen. GPS Informationen enthalten nicht nur die genaue Position sondern auch Informationen zur Höhe, Geschwindigkeit und zur Fortbewegungsrichtung. GPS kann sehr genau sein, das Endgerät braucht freie Sicht zum Himmel aber auf der anderen Seite kann es lange dauern bis die Informationen zur Verfügung stehen. [</w:t>
+        <w:t xml:space="preserve">Das bekannteste und häufig genutzte Satellitennavigationssystem ist das „Global </w:t>
+      </w:r>
+      <w:proofErr w:type="spellStart"/>
+      <w:r>
+        <w:t>Positioning</w:t>
+      </w:r>
+      <w:proofErr w:type="spellEnd"/>
+      <w:r>
+        <w:t xml:space="preserve"> System“ GPS. GPS wird bei den heutigen neuen Geräten oft unterstützt. GPS liefert genaue Positionen von Endbenutzern anhand von Satelliten Informationen. GPS Informationen enthalten nicht nur die genaue Position sondern auch Informationen zur Höhe, Geschwindigkeit und zur Fortbewegungsrichtung. GPS kann sehr genau sein, das Endgerät braucht freie Sicht zum Himmel aber auf der anderen Seite kann es lange dauern bis die Informationen zur Verfügung stehen. [</w:t>
       </w:r>
       <w:r>
         <w:t>http://de.wikipedia.org/wiki/Global_Positioning_System</w:t>
@@ -4621,7 +6598,7 @@
       <w:pPr>
         <w:pStyle w:val="berschrift2"/>
       </w:pPr>
-      <w:bookmarkStart w:id="21" w:name="_Toc218831848"/>
+      <w:bookmarkStart w:id="21" w:name="_Toc219167790"/>
       <w:r>
         <w:t>Netzwerk basiertes Positionieren</w:t>
       </w:r>
@@ -4629,7 +6606,15 @@
     </w:p>
     <w:p>
       <w:r>
-        <w:t xml:space="preserve">Anhand der gefunden WLAN’s </w:t>
+        <w:t xml:space="preserve">Anhand der gefunden </w:t>
+      </w:r>
+      <w:proofErr w:type="spellStart"/>
+      <w:r>
+        <w:t>WLAN’s</w:t>
+      </w:r>
+      <w:proofErr w:type="spellEnd"/>
+      <w:r>
+        <w:t xml:space="preserve"> </w:t>
       </w:r>
       <w:r>
         <w:t>kann die Position des Mobilen-Gerätes trianguliert werden. Diese Möglichkeit kann sehr genau sein. Es ist schnell und kann in Räumlichkeiten wo eventuell keine andere Ortung-Technologie verwendet werden kann, eingesetzt werden.</w:t>
@@ -4691,8 +6676,19 @@
           <w:sz w:val="23"/>
           <w:szCs w:val="23"/>
         </w:rPr>
-        <w:t>HTML5 Geolocation</w:t>
-      </w:r>
+        <w:t xml:space="preserve">HTML5 </w:t>
+      </w:r>
+      <w:proofErr w:type="spellStart"/>
+      <w:r>
+        <w:rPr>
+          <w:rFonts w:ascii="Verdana" w:eastAsia="Times New Roman" w:hAnsi="Verdana" w:cs="Times New Roman"/>
+          <w:color w:val="000000"/>
+          <w:sz w:val="23"/>
+          <w:szCs w:val="23"/>
+        </w:rPr>
+        <w:t>Geolocation</w:t>
+      </w:r>
+      <w:proofErr w:type="spellEnd"/>
     </w:p>
     <w:p>
       <w:pPr>
@@ -4703,6 +6699,7 @@
           <w:szCs w:val="17"/>
         </w:rPr>
       </w:pPr>
+      <w:proofErr w:type="spellStart"/>
       <w:r>
         <w:rPr>
           <w:rStyle w:val="Betont"/>
@@ -4711,7 +6708,18 @@
           <w:sz w:val="17"/>
           <w:szCs w:val="17"/>
         </w:rPr>
-        <w:t>By:</w:t>
+        <w:t>By</w:t>
+      </w:r>
+      <w:proofErr w:type="spellEnd"/>
+      <w:r>
+        <w:rPr>
+          <w:rStyle w:val="Betont"/>
+          <w:rFonts w:ascii="Verdana" w:hAnsi="Verdana" w:cs="Times New Roman"/>
+          <w:color w:val="000000"/>
+          <w:sz w:val="17"/>
+          <w:szCs w:val="17"/>
+        </w:rPr>
+        <w:t>:</w:t>
       </w:r>
       <w:r>
         <w:rPr>
@@ -4760,7 +6768,29 @@
           <w:sz w:val="17"/>
           <w:szCs w:val="17"/>
         </w:rPr>
-        <w:t>Anthony T. Holdener III</w:t>
+        <w:t xml:space="preserve">Anthony T. </w:t>
+      </w:r>
+      <w:proofErr w:type="spellStart"/>
+      <w:r>
+        <w:rPr>
+          <w:rStyle w:val="Link"/>
+          <w:rFonts w:ascii="Verdana" w:hAnsi="Verdana" w:cs="Times New Roman"/>
+          <w:color w:val="00467F"/>
+          <w:sz w:val="17"/>
+          <w:szCs w:val="17"/>
+        </w:rPr>
+        <w:t>Holdener</w:t>
+      </w:r>
+      <w:proofErr w:type="spellEnd"/>
+      <w:r>
+        <w:rPr>
+          <w:rStyle w:val="Link"/>
+          <w:rFonts w:ascii="Verdana" w:hAnsi="Verdana" w:cs="Times New Roman"/>
+          <w:color w:val="00467F"/>
+          <w:sz w:val="17"/>
+          <w:szCs w:val="17"/>
+        </w:rPr>
+        <w:t xml:space="preserve"> III</w:t>
       </w:r>
       <w:r>
         <w:rPr>
@@ -4803,6 +6833,7 @@
         </w:rPr>
         <w:t> </w:t>
       </w:r>
+      <w:proofErr w:type="spellStart"/>
       <w:r>
         <w:rPr>
           <w:rFonts w:ascii="Verdana" w:hAnsi="Verdana" w:cs="Times New Roman"/>
@@ -4810,7 +6841,17 @@
           <w:sz w:val="17"/>
           <w:szCs w:val="17"/>
         </w:rPr>
-        <w:t>O'Reilly Media, Inc.</w:t>
+        <w:t>O'Reilly</w:t>
+      </w:r>
+      <w:proofErr w:type="spellEnd"/>
+      <w:r>
+        <w:rPr>
+          <w:rFonts w:ascii="Verdana" w:hAnsi="Verdana" w:cs="Times New Roman"/>
+          <w:color w:val="000000"/>
+          <w:sz w:val="17"/>
+          <w:szCs w:val="17"/>
+        </w:rPr>
+        <w:t xml:space="preserve"> Media, Inc.</w:t>
       </w:r>
     </w:p>
     <w:p>
@@ -4956,13 +6997,1805 @@
           <w:szCs w:val="26"/>
         </w:rPr>
       </w:pPr>
-      <w:r>
-        <w:rPr>
-          <w:rFonts w:ascii="Times" w:hAnsi="Times" w:cs="Times"/>
-          <w:sz w:val="26"/>
-          <w:szCs w:val="26"/>
-        </w:rPr>
-        <w:t>Indoor localization is a challenging problem facing the ubiquitous computing research community. Accurate location information is easily obtained outdoors using GPS. How- ever, when we enter a building the reception of GPS signals become weak or is lost causing the inability to determine additional location information within the building. Existing solutions for indoor localization include techniques that use WiFi [4], RFID, Bluetooth [2], ultrasound [16], infrared [19] and GSM [17] [13] etc. Many of these solu- tions rely on external infrastructure or a network of nodes to perform localization. Note that improving the localization accuracy or increasing the availability of the services provided by these systems require the scaling of infrastructure which can be costly and a challenge on its own.</w:t>
+      <w:proofErr w:type="spellStart"/>
+      <w:r>
+        <w:rPr>
+          <w:rFonts w:ascii="Times" w:hAnsi="Times" w:cs="Times"/>
+          <w:sz w:val="26"/>
+          <w:szCs w:val="26"/>
+        </w:rPr>
+        <w:t>Indoor</w:t>
+      </w:r>
+      <w:proofErr w:type="spellEnd"/>
+      <w:r>
+        <w:rPr>
+          <w:rFonts w:ascii="Times" w:hAnsi="Times" w:cs="Times"/>
+          <w:sz w:val="26"/>
+          <w:szCs w:val="26"/>
+        </w:rPr>
+        <w:t xml:space="preserve"> </w:t>
+      </w:r>
+      <w:proofErr w:type="spellStart"/>
+      <w:r>
+        <w:rPr>
+          <w:rFonts w:ascii="Times" w:hAnsi="Times" w:cs="Times"/>
+          <w:sz w:val="26"/>
+          <w:szCs w:val="26"/>
+        </w:rPr>
+        <w:t>localization</w:t>
+      </w:r>
+      <w:proofErr w:type="spellEnd"/>
+      <w:r>
+        <w:rPr>
+          <w:rFonts w:ascii="Times" w:hAnsi="Times" w:cs="Times"/>
+          <w:sz w:val="26"/>
+          <w:szCs w:val="26"/>
+        </w:rPr>
+        <w:t xml:space="preserve"> </w:t>
+      </w:r>
+      <w:proofErr w:type="spellStart"/>
+      <w:r>
+        <w:rPr>
+          <w:rFonts w:ascii="Times" w:hAnsi="Times" w:cs="Times"/>
+          <w:sz w:val="26"/>
+          <w:szCs w:val="26"/>
+        </w:rPr>
+        <w:t>is</w:t>
+      </w:r>
+      <w:proofErr w:type="spellEnd"/>
+      <w:r>
+        <w:rPr>
+          <w:rFonts w:ascii="Times" w:hAnsi="Times" w:cs="Times"/>
+          <w:sz w:val="26"/>
+          <w:szCs w:val="26"/>
+        </w:rPr>
+        <w:t xml:space="preserve"> a </w:t>
+      </w:r>
+      <w:proofErr w:type="spellStart"/>
+      <w:r>
+        <w:rPr>
+          <w:rFonts w:ascii="Times" w:hAnsi="Times" w:cs="Times"/>
+          <w:sz w:val="26"/>
+          <w:szCs w:val="26"/>
+        </w:rPr>
+        <w:t>challenging</w:t>
+      </w:r>
+      <w:proofErr w:type="spellEnd"/>
+      <w:r>
+        <w:rPr>
+          <w:rFonts w:ascii="Times" w:hAnsi="Times" w:cs="Times"/>
+          <w:sz w:val="26"/>
+          <w:szCs w:val="26"/>
+        </w:rPr>
+        <w:t xml:space="preserve"> </w:t>
+      </w:r>
+      <w:proofErr w:type="spellStart"/>
+      <w:r>
+        <w:rPr>
+          <w:rFonts w:ascii="Times" w:hAnsi="Times" w:cs="Times"/>
+          <w:sz w:val="26"/>
+          <w:szCs w:val="26"/>
+        </w:rPr>
+        <w:t>problem</w:t>
+      </w:r>
+      <w:proofErr w:type="spellEnd"/>
+      <w:r>
+        <w:rPr>
+          <w:rFonts w:ascii="Times" w:hAnsi="Times" w:cs="Times"/>
+          <w:sz w:val="26"/>
+          <w:szCs w:val="26"/>
+        </w:rPr>
+        <w:t xml:space="preserve"> </w:t>
+      </w:r>
+      <w:proofErr w:type="spellStart"/>
+      <w:r>
+        <w:rPr>
+          <w:rFonts w:ascii="Times" w:hAnsi="Times" w:cs="Times"/>
+          <w:sz w:val="26"/>
+          <w:szCs w:val="26"/>
+        </w:rPr>
+        <w:t>facing</w:t>
+      </w:r>
+      <w:proofErr w:type="spellEnd"/>
+      <w:r>
+        <w:rPr>
+          <w:rFonts w:ascii="Times" w:hAnsi="Times" w:cs="Times"/>
+          <w:sz w:val="26"/>
+          <w:szCs w:val="26"/>
+        </w:rPr>
+        <w:t xml:space="preserve"> </w:t>
+      </w:r>
+      <w:proofErr w:type="spellStart"/>
+      <w:r>
+        <w:rPr>
+          <w:rFonts w:ascii="Times" w:hAnsi="Times" w:cs="Times"/>
+          <w:sz w:val="26"/>
+          <w:szCs w:val="26"/>
+        </w:rPr>
+        <w:t>the</w:t>
+      </w:r>
+      <w:proofErr w:type="spellEnd"/>
+      <w:r>
+        <w:rPr>
+          <w:rFonts w:ascii="Times" w:hAnsi="Times" w:cs="Times"/>
+          <w:sz w:val="26"/>
+          <w:szCs w:val="26"/>
+        </w:rPr>
+        <w:t xml:space="preserve"> </w:t>
+      </w:r>
+      <w:proofErr w:type="spellStart"/>
+      <w:r>
+        <w:rPr>
+          <w:rFonts w:ascii="Times" w:hAnsi="Times" w:cs="Times"/>
+          <w:sz w:val="26"/>
+          <w:szCs w:val="26"/>
+        </w:rPr>
+        <w:t>ubiquitous</w:t>
+      </w:r>
+      <w:proofErr w:type="spellEnd"/>
+      <w:r>
+        <w:rPr>
+          <w:rFonts w:ascii="Times" w:hAnsi="Times" w:cs="Times"/>
+          <w:sz w:val="26"/>
+          <w:szCs w:val="26"/>
+        </w:rPr>
+        <w:t xml:space="preserve"> </w:t>
+      </w:r>
+      <w:proofErr w:type="spellStart"/>
+      <w:r>
+        <w:rPr>
+          <w:rFonts w:ascii="Times" w:hAnsi="Times" w:cs="Times"/>
+          <w:sz w:val="26"/>
+          <w:szCs w:val="26"/>
+        </w:rPr>
+        <w:t>computing</w:t>
+      </w:r>
+      <w:proofErr w:type="spellEnd"/>
+      <w:r>
+        <w:rPr>
+          <w:rFonts w:ascii="Times" w:hAnsi="Times" w:cs="Times"/>
+          <w:sz w:val="26"/>
+          <w:szCs w:val="26"/>
+        </w:rPr>
+        <w:t xml:space="preserve"> </w:t>
+      </w:r>
+      <w:proofErr w:type="spellStart"/>
+      <w:r>
+        <w:rPr>
+          <w:rFonts w:ascii="Times" w:hAnsi="Times" w:cs="Times"/>
+          <w:sz w:val="26"/>
+          <w:szCs w:val="26"/>
+        </w:rPr>
+        <w:t>research</w:t>
+      </w:r>
+      <w:proofErr w:type="spellEnd"/>
+      <w:r>
+        <w:rPr>
+          <w:rFonts w:ascii="Times" w:hAnsi="Times" w:cs="Times"/>
+          <w:sz w:val="26"/>
+          <w:szCs w:val="26"/>
+        </w:rPr>
+        <w:t xml:space="preserve"> </w:t>
+      </w:r>
+      <w:proofErr w:type="spellStart"/>
+      <w:r>
+        <w:rPr>
+          <w:rFonts w:ascii="Times" w:hAnsi="Times" w:cs="Times"/>
+          <w:sz w:val="26"/>
+          <w:szCs w:val="26"/>
+        </w:rPr>
+        <w:t>community</w:t>
+      </w:r>
+      <w:proofErr w:type="spellEnd"/>
+      <w:r>
+        <w:rPr>
+          <w:rFonts w:ascii="Times" w:hAnsi="Times" w:cs="Times"/>
+          <w:sz w:val="26"/>
+          <w:szCs w:val="26"/>
+        </w:rPr>
+        <w:t xml:space="preserve">. </w:t>
+      </w:r>
+      <w:proofErr w:type="spellStart"/>
+      <w:r>
+        <w:rPr>
+          <w:rFonts w:ascii="Times" w:hAnsi="Times" w:cs="Times"/>
+          <w:sz w:val="26"/>
+          <w:szCs w:val="26"/>
+        </w:rPr>
+        <w:t>Accurate</w:t>
+      </w:r>
+      <w:proofErr w:type="spellEnd"/>
+      <w:r>
+        <w:rPr>
+          <w:rFonts w:ascii="Times" w:hAnsi="Times" w:cs="Times"/>
+          <w:sz w:val="26"/>
+          <w:szCs w:val="26"/>
+        </w:rPr>
+        <w:t xml:space="preserve"> </w:t>
+      </w:r>
+      <w:proofErr w:type="spellStart"/>
+      <w:r>
+        <w:rPr>
+          <w:rFonts w:ascii="Times" w:hAnsi="Times" w:cs="Times"/>
+          <w:sz w:val="26"/>
+          <w:szCs w:val="26"/>
+        </w:rPr>
+        <w:t>location</w:t>
+      </w:r>
+      <w:proofErr w:type="spellEnd"/>
+      <w:r>
+        <w:rPr>
+          <w:rFonts w:ascii="Times" w:hAnsi="Times" w:cs="Times"/>
+          <w:sz w:val="26"/>
+          <w:szCs w:val="26"/>
+        </w:rPr>
+        <w:t xml:space="preserve"> </w:t>
+      </w:r>
+      <w:proofErr w:type="spellStart"/>
+      <w:r>
+        <w:rPr>
+          <w:rFonts w:ascii="Times" w:hAnsi="Times" w:cs="Times"/>
+          <w:sz w:val="26"/>
+          <w:szCs w:val="26"/>
+        </w:rPr>
+        <w:t>information</w:t>
+      </w:r>
+      <w:proofErr w:type="spellEnd"/>
+      <w:r>
+        <w:rPr>
+          <w:rFonts w:ascii="Times" w:hAnsi="Times" w:cs="Times"/>
+          <w:sz w:val="26"/>
+          <w:szCs w:val="26"/>
+        </w:rPr>
+        <w:t xml:space="preserve"> </w:t>
+      </w:r>
+      <w:proofErr w:type="spellStart"/>
+      <w:r>
+        <w:rPr>
+          <w:rFonts w:ascii="Times" w:hAnsi="Times" w:cs="Times"/>
+          <w:sz w:val="26"/>
+          <w:szCs w:val="26"/>
+        </w:rPr>
+        <w:t>is</w:t>
+      </w:r>
+      <w:proofErr w:type="spellEnd"/>
+      <w:r>
+        <w:rPr>
+          <w:rFonts w:ascii="Times" w:hAnsi="Times" w:cs="Times"/>
+          <w:sz w:val="26"/>
+          <w:szCs w:val="26"/>
+        </w:rPr>
+        <w:t xml:space="preserve"> </w:t>
+      </w:r>
+      <w:proofErr w:type="spellStart"/>
+      <w:r>
+        <w:rPr>
+          <w:rFonts w:ascii="Times" w:hAnsi="Times" w:cs="Times"/>
+          <w:sz w:val="26"/>
+          <w:szCs w:val="26"/>
+        </w:rPr>
+        <w:t>easily</w:t>
+      </w:r>
+      <w:proofErr w:type="spellEnd"/>
+      <w:r>
+        <w:rPr>
+          <w:rFonts w:ascii="Times" w:hAnsi="Times" w:cs="Times"/>
+          <w:sz w:val="26"/>
+          <w:szCs w:val="26"/>
+        </w:rPr>
+        <w:t xml:space="preserve"> </w:t>
+      </w:r>
+      <w:proofErr w:type="spellStart"/>
+      <w:r>
+        <w:rPr>
+          <w:rFonts w:ascii="Times" w:hAnsi="Times" w:cs="Times"/>
+          <w:sz w:val="26"/>
+          <w:szCs w:val="26"/>
+        </w:rPr>
+        <w:t>obtained</w:t>
+      </w:r>
+      <w:proofErr w:type="spellEnd"/>
+      <w:r>
+        <w:rPr>
+          <w:rFonts w:ascii="Times" w:hAnsi="Times" w:cs="Times"/>
+          <w:sz w:val="26"/>
+          <w:szCs w:val="26"/>
+        </w:rPr>
+        <w:t xml:space="preserve"> </w:t>
+      </w:r>
+      <w:proofErr w:type="spellStart"/>
+      <w:r>
+        <w:rPr>
+          <w:rFonts w:ascii="Times" w:hAnsi="Times" w:cs="Times"/>
+          <w:sz w:val="26"/>
+          <w:szCs w:val="26"/>
+        </w:rPr>
+        <w:t>outdoors</w:t>
+      </w:r>
+      <w:proofErr w:type="spellEnd"/>
+      <w:r>
+        <w:rPr>
+          <w:rFonts w:ascii="Times" w:hAnsi="Times" w:cs="Times"/>
+          <w:sz w:val="26"/>
+          <w:szCs w:val="26"/>
+        </w:rPr>
+        <w:t xml:space="preserve"> </w:t>
+      </w:r>
+      <w:proofErr w:type="spellStart"/>
+      <w:r>
+        <w:rPr>
+          <w:rFonts w:ascii="Times" w:hAnsi="Times" w:cs="Times"/>
+          <w:sz w:val="26"/>
+          <w:szCs w:val="26"/>
+        </w:rPr>
+        <w:t>using</w:t>
+      </w:r>
+      <w:proofErr w:type="spellEnd"/>
+      <w:r>
+        <w:rPr>
+          <w:rFonts w:ascii="Times" w:hAnsi="Times" w:cs="Times"/>
+          <w:sz w:val="26"/>
+          <w:szCs w:val="26"/>
+        </w:rPr>
+        <w:t xml:space="preserve"> GPS. </w:t>
+      </w:r>
+      <w:proofErr w:type="spellStart"/>
+      <w:r>
+        <w:rPr>
+          <w:rFonts w:ascii="Times" w:hAnsi="Times" w:cs="Times"/>
+          <w:sz w:val="26"/>
+          <w:szCs w:val="26"/>
+        </w:rPr>
+        <w:t>How</w:t>
+      </w:r>
+      <w:proofErr w:type="spellEnd"/>
+      <w:r>
+        <w:rPr>
+          <w:rFonts w:ascii="Times" w:hAnsi="Times" w:cs="Times"/>
+          <w:sz w:val="26"/>
+          <w:szCs w:val="26"/>
+        </w:rPr>
+        <w:t xml:space="preserve">- </w:t>
+      </w:r>
+      <w:proofErr w:type="spellStart"/>
+      <w:r>
+        <w:rPr>
+          <w:rFonts w:ascii="Times" w:hAnsi="Times" w:cs="Times"/>
+          <w:sz w:val="26"/>
+          <w:szCs w:val="26"/>
+        </w:rPr>
+        <w:t>ever</w:t>
+      </w:r>
+      <w:proofErr w:type="spellEnd"/>
+      <w:r>
+        <w:rPr>
+          <w:rFonts w:ascii="Times" w:hAnsi="Times" w:cs="Times"/>
+          <w:sz w:val="26"/>
+          <w:szCs w:val="26"/>
+        </w:rPr>
+        <w:t xml:space="preserve">, </w:t>
+      </w:r>
+      <w:proofErr w:type="spellStart"/>
+      <w:r>
+        <w:rPr>
+          <w:rFonts w:ascii="Times" w:hAnsi="Times" w:cs="Times"/>
+          <w:sz w:val="26"/>
+          <w:szCs w:val="26"/>
+        </w:rPr>
+        <w:t>when</w:t>
+      </w:r>
+      <w:proofErr w:type="spellEnd"/>
+      <w:r>
+        <w:rPr>
+          <w:rFonts w:ascii="Times" w:hAnsi="Times" w:cs="Times"/>
+          <w:sz w:val="26"/>
+          <w:szCs w:val="26"/>
+        </w:rPr>
+        <w:t xml:space="preserve"> </w:t>
+      </w:r>
+      <w:proofErr w:type="spellStart"/>
+      <w:r>
+        <w:rPr>
+          <w:rFonts w:ascii="Times" w:hAnsi="Times" w:cs="Times"/>
+          <w:sz w:val="26"/>
+          <w:szCs w:val="26"/>
+        </w:rPr>
+        <w:t>we</w:t>
+      </w:r>
+      <w:proofErr w:type="spellEnd"/>
+      <w:r>
+        <w:rPr>
+          <w:rFonts w:ascii="Times" w:hAnsi="Times" w:cs="Times"/>
+          <w:sz w:val="26"/>
+          <w:szCs w:val="26"/>
+        </w:rPr>
+        <w:t xml:space="preserve"> </w:t>
+      </w:r>
+      <w:proofErr w:type="spellStart"/>
+      <w:r>
+        <w:rPr>
+          <w:rFonts w:ascii="Times" w:hAnsi="Times" w:cs="Times"/>
+          <w:sz w:val="26"/>
+          <w:szCs w:val="26"/>
+        </w:rPr>
+        <w:t>enter</w:t>
+      </w:r>
+      <w:proofErr w:type="spellEnd"/>
+      <w:r>
+        <w:rPr>
+          <w:rFonts w:ascii="Times" w:hAnsi="Times" w:cs="Times"/>
+          <w:sz w:val="26"/>
+          <w:szCs w:val="26"/>
+        </w:rPr>
+        <w:t xml:space="preserve"> a </w:t>
+      </w:r>
+      <w:proofErr w:type="spellStart"/>
+      <w:r>
+        <w:rPr>
+          <w:rFonts w:ascii="Times" w:hAnsi="Times" w:cs="Times"/>
+          <w:sz w:val="26"/>
+          <w:szCs w:val="26"/>
+        </w:rPr>
+        <w:t>building</w:t>
+      </w:r>
+      <w:proofErr w:type="spellEnd"/>
+      <w:r>
+        <w:rPr>
+          <w:rFonts w:ascii="Times" w:hAnsi="Times" w:cs="Times"/>
+          <w:sz w:val="26"/>
+          <w:szCs w:val="26"/>
+        </w:rPr>
+        <w:t xml:space="preserve"> </w:t>
+      </w:r>
+      <w:proofErr w:type="spellStart"/>
+      <w:r>
+        <w:rPr>
+          <w:rFonts w:ascii="Times" w:hAnsi="Times" w:cs="Times"/>
+          <w:sz w:val="26"/>
+          <w:szCs w:val="26"/>
+        </w:rPr>
+        <w:t>the</w:t>
+      </w:r>
+      <w:proofErr w:type="spellEnd"/>
+      <w:r>
+        <w:rPr>
+          <w:rFonts w:ascii="Times" w:hAnsi="Times" w:cs="Times"/>
+          <w:sz w:val="26"/>
+          <w:szCs w:val="26"/>
+        </w:rPr>
+        <w:t xml:space="preserve"> </w:t>
+      </w:r>
+      <w:proofErr w:type="spellStart"/>
+      <w:r>
+        <w:rPr>
+          <w:rFonts w:ascii="Times" w:hAnsi="Times" w:cs="Times"/>
+          <w:sz w:val="26"/>
+          <w:szCs w:val="26"/>
+        </w:rPr>
+        <w:t>reception</w:t>
+      </w:r>
+      <w:proofErr w:type="spellEnd"/>
+      <w:r>
+        <w:rPr>
+          <w:rFonts w:ascii="Times" w:hAnsi="Times" w:cs="Times"/>
+          <w:sz w:val="26"/>
+          <w:szCs w:val="26"/>
+        </w:rPr>
+        <w:t xml:space="preserve"> </w:t>
+      </w:r>
+      <w:proofErr w:type="spellStart"/>
+      <w:r>
+        <w:rPr>
+          <w:rFonts w:ascii="Times" w:hAnsi="Times" w:cs="Times"/>
+          <w:sz w:val="26"/>
+          <w:szCs w:val="26"/>
+        </w:rPr>
+        <w:t>of</w:t>
+      </w:r>
+      <w:proofErr w:type="spellEnd"/>
+      <w:r>
+        <w:rPr>
+          <w:rFonts w:ascii="Times" w:hAnsi="Times" w:cs="Times"/>
+          <w:sz w:val="26"/>
+          <w:szCs w:val="26"/>
+        </w:rPr>
+        <w:t xml:space="preserve"> GPS </w:t>
+      </w:r>
+      <w:proofErr w:type="spellStart"/>
+      <w:r>
+        <w:rPr>
+          <w:rFonts w:ascii="Times" w:hAnsi="Times" w:cs="Times"/>
+          <w:sz w:val="26"/>
+          <w:szCs w:val="26"/>
+        </w:rPr>
+        <w:t>signals</w:t>
+      </w:r>
+      <w:proofErr w:type="spellEnd"/>
+      <w:r>
+        <w:rPr>
+          <w:rFonts w:ascii="Times" w:hAnsi="Times" w:cs="Times"/>
+          <w:sz w:val="26"/>
+          <w:szCs w:val="26"/>
+        </w:rPr>
+        <w:t xml:space="preserve"> </w:t>
+      </w:r>
+      <w:proofErr w:type="spellStart"/>
+      <w:r>
+        <w:rPr>
+          <w:rFonts w:ascii="Times" w:hAnsi="Times" w:cs="Times"/>
+          <w:sz w:val="26"/>
+          <w:szCs w:val="26"/>
+        </w:rPr>
+        <w:t>become</w:t>
+      </w:r>
+      <w:proofErr w:type="spellEnd"/>
+      <w:r>
+        <w:rPr>
+          <w:rFonts w:ascii="Times" w:hAnsi="Times" w:cs="Times"/>
+          <w:sz w:val="26"/>
+          <w:szCs w:val="26"/>
+        </w:rPr>
+        <w:t xml:space="preserve"> </w:t>
+      </w:r>
+      <w:proofErr w:type="spellStart"/>
+      <w:r>
+        <w:rPr>
+          <w:rFonts w:ascii="Times" w:hAnsi="Times" w:cs="Times"/>
+          <w:sz w:val="26"/>
+          <w:szCs w:val="26"/>
+        </w:rPr>
+        <w:t>weak</w:t>
+      </w:r>
+      <w:proofErr w:type="spellEnd"/>
+      <w:r>
+        <w:rPr>
+          <w:rFonts w:ascii="Times" w:hAnsi="Times" w:cs="Times"/>
+          <w:sz w:val="26"/>
+          <w:szCs w:val="26"/>
+        </w:rPr>
+        <w:t xml:space="preserve"> </w:t>
+      </w:r>
+      <w:proofErr w:type="spellStart"/>
+      <w:r>
+        <w:rPr>
+          <w:rFonts w:ascii="Times" w:hAnsi="Times" w:cs="Times"/>
+          <w:sz w:val="26"/>
+          <w:szCs w:val="26"/>
+        </w:rPr>
+        <w:t>or</w:t>
+      </w:r>
+      <w:proofErr w:type="spellEnd"/>
+      <w:r>
+        <w:rPr>
+          <w:rFonts w:ascii="Times" w:hAnsi="Times" w:cs="Times"/>
+          <w:sz w:val="26"/>
+          <w:szCs w:val="26"/>
+        </w:rPr>
+        <w:t xml:space="preserve"> </w:t>
+      </w:r>
+      <w:proofErr w:type="spellStart"/>
+      <w:r>
+        <w:rPr>
+          <w:rFonts w:ascii="Times" w:hAnsi="Times" w:cs="Times"/>
+          <w:sz w:val="26"/>
+          <w:szCs w:val="26"/>
+        </w:rPr>
+        <w:t>is</w:t>
+      </w:r>
+      <w:proofErr w:type="spellEnd"/>
+      <w:r>
+        <w:rPr>
+          <w:rFonts w:ascii="Times" w:hAnsi="Times" w:cs="Times"/>
+          <w:sz w:val="26"/>
+          <w:szCs w:val="26"/>
+        </w:rPr>
+        <w:t xml:space="preserve"> lost </w:t>
+      </w:r>
+      <w:proofErr w:type="spellStart"/>
+      <w:r>
+        <w:rPr>
+          <w:rFonts w:ascii="Times" w:hAnsi="Times" w:cs="Times"/>
+          <w:sz w:val="26"/>
+          <w:szCs w:val="26"/>
+        </w:rPr>
+        <w:t>causing</w:t>
+      </w:r>
+      <w:proofErr w:type="spellEnd"/>
+      <w:r>
+        <w:rPr>
+          <w:rFonts w:ascii="Times" w:hAnsi="Times" w:cs="Times"/>
+          <w:sz w:val="26"/>
+          <w:szCs w:val="26"/>
+        </w:rPr>
+        <w:t xml:space="preserve"> </w:t>
+      </w:r>
+      <w:proofErr w:type="spellStart"/>
+      <w:r>
+        <w:rPr>
+          <w:rFonts w:ascii="Times" w:hAnsi="Times" w:cs="Times"/>
+          <w:sz w:val="26"/>
+          <w:szCs w:val="26"/>
+        </w:rPr>
+        <w:t>the</w:t>
+      </w:r>
+      <w:proofErr w:type="spellEnd"/>
+      <w:r>
+        <w:rPr>
+          <w:rFonts w:ascii="Times" w:hAnsi="Times" w:cs="Times"/>
+          <w:sz w:val="26"/>
+          <w:szCs w:val="26"/>
+        </w:rPr>
+        <w:t xml:space="preserve"> </w:t>
+      </w:r>
+      <w:proofErr w:type="spellStart"/>
+      <w:r>
+        <w:rPr>
+          <w:rFonts w:ascii="Times" w:hAnsi="Times" w:cs="Times"/>
+          <w:sz w:val="26"/>
+          <w:szCs w:val="26"/>
+        </w:rPr>
+        <w:t>inability</w:t>
+      </w:r>
+      <w:proofErr w:type="spellEnd"/>
+      <w:r>
+        <w:rPr>
+          <w:rFonts w:ascii="Times" w:hAnsi="Times" w:cs="Times"/>
+          <w:sz w:val="26"/>
+          <w:szCs w:val="26"/>
+        </w:rPr>
+        <w:t xml:space="preserve"> </w:t>
+      </w:r>
+      <w:proofErr w:type="spellStart"/>
+      <w:r>
+        <w:rPr>
+          <w:rFonts w:ascii="Times" w:hAnsi="Times" w:cs="Times"/>
+          <w:sz w:val="26"/>
+          <w:szCs w:val="26"/>
+        </w:rPr>
+        <w:t>to</w:t>
+      </w:r>
+      <w:proofErr w:type="spellEnd"/>
+      <w:r>
+        <w:rPr>
+          <w:rFonts w:ascii="Times" w:hAnsi="Times" w:cs="Times"/>
+          <w:sz w:val="26"/>
+          <w:szCs w:val="26"/>
+        </w:rPr>
+        <w:t xml:space="preserve"> </w:t>
+      </w:r>
+      <w:proofErr w:type="spellStart"/>
+      <w:r>
+        <w:rPr>
+          <w:rFonts w:ascii="Times" w:hAnsi="Times" w:cs="Times"/>
+          <w:sz w:val="26"/>
+          <w:szCs w:val="26"/>
+        </w:rPr>
+        <w:t>determine</w:t>
+      </w:r>
+      <w:proofErr w:type="spellEnd"/>
+      <w:r>
+        <w:rPr>
+          <w:rFonts w:ascii="Times" w:hAnsi="Times" w:cs="Times"/>
+          <w:sz w:val="26"/>
+          <w:szCs w:val="26"/>
+        </w:rPr>
+        <w:t xml:space="preserve"> additional </w:t>
+      </w:r>
+      <w:proofErr w:type="spellStart"/>
+      <w:r>
+        <w:rPr>
+          <w:rFonts w:ascii="Times" w:hAnsi="Times" w:cs="Times"/>
+          <w:sz w:val="26"/>
+          <w:szCs w:val="26"/>
+        </w:rPr>
+        <w:t>location</w:t>
+      </w:r>
+      <w:proofErr w:type="spellEnd"/>
+      <w:r>
+        <w:rPr>
+          <w:rFonts w:ascii="Times" w:hAnsi="Times" w:cs="Times"/>
+          <w:sz w:val="26"/>
+          <w:szCs w:val="26"/>
+        </w:rPr>
+        <w:t xml:space="preserve"> </w:t>
+      </w:r>
+      <w:proofErr w:type="spellStart"/>
+      <w:r>
+        <w:rPr>
+          <w:rFonts w:ascii="Times" w:hAnsi="Times" w:cs="Times"/>
+          <w:sz w:val="26"/>
+          <w:szCs w:val="26"/>
+        </w:rPr>
+        <w:t>information</w:t>
+      </w:r>
+      <w:proofErr w:type="spellEnd"/>
+      <w:r>
+        <w:rPr>
+          <w:rFonts w:ascii="Times" w:hAnsi="Times" w:cs="Times"/>
+          <w:sz w:val="26"/>
+          <w:szCs w:val="26"/>
+        </w:rPr>
+        <w:t xml:space="preserve"> </w:t>
+      </w:r>
+      <w:proofErr w:type="spellStart"/>
+      <w:r>
+        <w:rPr>
+          <w:rFonts w:ascii="Times" w:hAnsi="Times" w:cs="Times"/>
+          <w:sz w:val="26"/>
+          <w:szCs w:val="26"/>
+        </w:rPr>
+        <w:t>within</w:t>
+      </w:r>
+      <w:proofErr w:type="spellEnd"/>
+      <w:r>
+        <w:rPr>
+          <w:rFonts w:ascii="Times" w:hAnsi="Times" w:cs="Times"/>
+          <w:sz w:val="26"/>
+          <w:szCs w:val="26"/>
+        </w:rPr>
+        <w:t xml:space="preserve"> </w:t>
+      </w:r>
+      <w:proofErr w:type="spellStart"/>
+      <w:r>
+        <w:rPr>
+          <w:rFonts w:ascii="Times" w:hAnsi="Times" w:cs="Times"/>
+          <w:sz w:val="26"/>
+          <w:szCs w:val="26"/>
+        </w:rPr>
+        <w:t>the</w:t>
+      </w:r>
+      <w:proofErr w:type="spellEnd"/>
+      <w:r>
+        <w:rPr>
+          <w:rFonts w:ascii="Times" w:hAnsi="Times" w:cs="Times"/>
+          <w:sz w:val="26"/>
+          <w:szCs w:val="26"/>
+        </w:rPr>
+        <w:t xml:space="preserve"> </w:t>
+      </w:r>
+      <w:proofErr w:type="spellStart"/>
+      <w:r>
+        <w:rPr>
+          <w:rFonts w:ascii="Times" w:hAnsi="Times" w:cs="Times"/>
+          <w:sz w:val="26"/>
+          <w:szCs w:val="26"/>
+        </w:rPr>
+        <w:t>building</w:t>
+      </w:r>
+      <w:proofErr w:type="spellEnd"/>
+      <w:r>
+        <w:rPr>
+          <w:rFonts w:ascii="Times" w:hAnsi="Times" w:cs="Times"/>
+          <w:sz w:val="26"/>
+          <w:szCs w:val="26"/>
+        </w:rPr>
+        <w:t xml:space="preserve">. </w:t>
+      </w:r>
+      <w:proofErr w:type="spellStart"/>
+      <w:r>
+        <w:rPr>
+          <w:rFonts w:ascii="Times" w:hAnsi="Times" w:cs="Times"/>
+          <w:sz w:val="26"/>
+          <w:szCs w:val="26"/>
+        </w:rPr>
+        <w:t>Existing</w:t>
+      </w:r>
+      <w:proofErr w:type="spellEnd"/>
+      <w:r>
+        <w:rPr>
+          <w:rFonts w:ascii="Times" w:hAnsi="Times" w:cs="Times"/>
+          <w:sz w:val="26"/>
+          <w:szCs w:val="26"/>
+        </w:rPr>
+        <w:t xml:space="preserve"> </w:t>
+      </w:r>
+      <w:proofErr w:type="spellStart"/>
+      <w:r>
+        <w:rPr>
+          <w:rFonts w:ascii="Times" w:hAnsi="Times" w:cs="Times"/>
+          <w:sz w:val="26"/>
+          <w:szCs w:val="26"/>
+        </w:rPr>
+        <w:t>solutions</w:t>
+      </w:r>
+      <w:proofErr w:type="spellEnd"/>
+      <w:r>
+        <w:rPr>
+          <w:rFonts w:ascii="Times" w:hAnsi="Times" w:cs="Times"/>
+          <w:sz w:val="26"/>
+          <w:szCs w:val="26"/>
+        </w:rPr>
+        <w:t xml:space="preserve"> </w:t>
+      </w:r>
+      <w:proofErr w:type="spellStart"/>
+      <w:r>
+        <w:rPr>
+          <w:rFonts w:ascii="Times" w:hAnsi="Times" w:cs="Times"/>
+          <w:sz w:val="26"/>
+          <w:szCs w:val="26"/>
+        </w:rPr>
+        <w:t>for</w:t>
+      </w:r>
+      <w:proofErr w:type="spellEnd"/>
+      <w:r>
+        <w:rPr>
+          <w:rFonts w:ascii="Times" w:hAnsi="Times" w:cs="Times"/>
+          <w:sz w:val="26"/>
+          <w:szCs w:val="26"/>
+        </w:rPr>
+        <w:t xml:space="preserve"> </w:t>
+      </w:r>
+      <w:proofErr w:type="spellStart"/>
+      <w:r>
+        <w:rPr>
+          <w:rFonts w:ascii="Times" w:hAnsi="Times" w:cs="Times"/>
+          <w:sz w:val="26"/>
+          <w:szCs w:val="26"/>
+        </w:rPr>
+        <w:t>indoor</w:t>
+      </w:r>
+      <w:proofErr w:type="spellEnd"/>
+      <w:r>
+        <w:rPr>
+          <w:rFonts w:ascii="Times" w:hAnsi="Times" w:cs="Times"/>
+          <w:sz w:val="26"/>
+          <w:szCs w:val="26"/>
+        </w:rPr>
+        <w:t xml:space="preserve"> </w:t>
+      </w:r>
+      <w:proofErr w:type="spellStart"/>
+      <w:r>
+        <w:rPr>
+          <w:rFonts w:ascii="Times" w:hAnsi="Times" w:cs="Times"/>
+          <w:sz w:val="26"/>
+          <w:szCs w:val="26"/>
+        </w:rPr>
+        <w:t>localization</w:t>
+      </w:r>
+      <w:proofErr w:type="spellEnd"/>
+      <w:r>
+        <w:rPr>
+          <w:rFonts w:ascii="Times" w:hAnsi="Times" w:cs="Times"/>
+          <w:sz w:val="26"/>
+          <w:szCs w:val="26"/>
+        </w:rPr>
+        <w:t xml:space="preserve"> </w:t>
+      </w:r>
+      <w:proofErr w:type="spellStart"/>
+      <w:r>
+        <w:rPr>
+          <w:rFonts w:ascii="Times" w:hAnsi="Times" w:cs="Times"/>
+          <w:sz w:val="26"/>
+          <w:szCs w:val="26"/>
+        </w:rPr>
+        <w:t>include</w:t>
+      </w:r>
+      <w:proofErr w:type="spellEnd"/>
+      <w:r>
+        <w:rPr>
+          <w:rFonts w:ascii="Times" w:hAnsi="Times" w:cs="Times"/>
+          <w:sz w:val="26"/>
+          <w:szCs w:val="26"/>
+        </w:rPr>
+        <w:t xml:space="preserve"> </w:t>
+      </w:r>
+      <w:proofErr w:type="spellStart"/>
+      <w:r>
+        <w:rPr>
+          <w:rFonts w:ascii="Times" w:hAnsi="Times" w:cs="Times"/>
+          <w:sz w:val="26"/>
+          <w:szCs w:val="26"/>
+        </w:rPr>
+        <w:t>techniques</w:t>
+      </w:r>
+      <w:proofErr w:type="spellEnd"/>
+      <w:r>
+        <w:rPr>
+          <w:rFonts w:ascii="Times" w:hAnsi="Times" w:cs="Times"/>
+          <w:sz w:val="26"/>
+          <w:szCs w:val="26"/>
+        </w:rPr>
+        <w:t xml:space="preserve"> </w:t>
+      </w:r>
+      <w:proofErr w:type="spellStart"/>
+      <w:r>
+        <w:rPr>
+          <w:rFonts w:ascii="Times" w:hAnsi="Times" w:cs="Times"/>
+          <w:sz w:val="26"/>
+          <w:szCs w:val="26"/>
+        </w:rPr>
+        <w:t>that</w:t>
+      </w:r>
+      <w:proofErr w:type="spellEnd"/>
+      <w:r>
+        <w:rPr>
+          <w:rFonts w:ascii="Times" w:hAnsi="Times" w:cs="Times"/>
+          <w:sz w:val="26"/>
+          <w:szCs w:val="26"/>
+        </w:rPr>
+        <w:t xml:space="preserve"> </w:t>
+      </w:r>
+      <w:proofErr w:type="spellStart"/>
+      <w:r>
+        <w:rPr>
+          <w:rFonts w:ascii="Times" w:hAnsi="Times" w:cs="Times"/>
+          <w:sz w:val="26"/>
+          <w:szCs w:val="26"/>
+        </w:rPr>
+        <w:t>use</w:t>
+      </w:r>
+      <w:proofErr w:type="spellEnd"/>
+      <w:r>
+        <w:rPr>
+          <w:rFonts w:ascii="Times" w:hAnsi="Times" w:cs="Times"/>
+          <w:sz w:val="26"/>
+          <w:szCs w:val="26"/>
+        </w:rPr>
+        <w:t xml:space="preserve"> </w:t>
+      </w:r>
+      <w:proofErr w:type="spellStart"/>
+      <w:r>
+        <w:rPr>
+          <w:rFonts w:ascii="Times" w:hAnsi="Times" w:cs="Times"/>
+          <w:sz w:val="26"/>
+          <w:szCs w:val="26"/>
+        </w:rPr>
+        <w:t>WiFi</w:t>
+      </w:r>
+      <w:proofErr w:type="spellEnd"/>
+      <w:r>
+        <w:rPr>
+          <w:rFonts w:ascii="Times" w:hAnsi="Times" w:cs="Times"/>
+          <w:sz w:val="26"/>
+          <w:szCs w:val="26"/>
+        </w:rPr>
+        <w:t xml:space="preserve"> [4], RFID, Bluetooth [2], </w:t>
+      </w:r>
+      <w:proofErr w:type="spellStart"/>
+      <w:r>
+        <w:rPr>
+          <w:rFonts w:ascii="Times" w:hAnsi="Times" w:cs="Times"/>
+          <w:sz w:val="26"/>
+          <w:szCs w:val="26"/>
+        </w:rPr>
+        <w:t>ultrasound</w:t>
+      </w:r>
+      <w:proofErr w:type="spellEnd"/>
+      <w:r>
+        <w:rPr>
+          <w:rFonts w:ascii="Times" w:hAnsi="Times" w:cs="Times"/>
+          <w:sz w:val="26"/>
+          <w:szCs w:val="26"/>
+        </w:rPr>
+        <w:t xml:space="preserve"> [16], </w:t>
+      </w:r>
+      <w:proofErr w:type="spellStart"/>
+      <w:r>
+        <w:rPr>
+          <w:rFonts w:ascii="Times" w:hAnsi="Times" w:cs="Times"/>
+          <w:sz w:val="26"/>
+          <w:szCs w:val="26"/>
+        </w:rPr>
+        <w:t>infrared</w:t>
+      </w:r>
+      <w:proofErr w:type="spellEnd"/>
+      <w:r>
+        <w:rPr>
+          <w:rFonts w:ascii="Times" w:hAnsi="Times" w:cs="Times"/>
+          <w:sz w:val="26"/>
+          <w:szCs w:val="26"/>
+        </w:rPr>
+        <w:t xml:space="preserve"> [19] </w:t>
+      </w:r>
+      <w:proofErr w:type="spellStart"/>
+      <w:r>
+        <w:rPr>
+          <w:rFonts w:ascii="Times" w:hAnsi="Times" w:cs="Times"/>
+          <w:sz w:val="26"/>
+          <w:szCs w:val="26"/>
+        </w:rPr>
+        <w:t>and</w:t>
+      </w:r>
+      <w:proofErr w:type="spellEnd"/>
+      <w:r>
+        <w:rPr>
+          <w:rFonts w:ascii="Times" w:hAnsi="Times" w:cs="Times"/>
+          <w:sz w:val="26"/>
+          <w:szCs w:val="26"/>
+        </w:rPr>
+        <w:t xml:space="preserve"> GSM [17] [13] etc. </w:t>
+      </w:r>
+      <w:proofErr w:type="spellStart"/>
+      <w:r>
+        <w:rPr>
+          <w:rFonts w:ascii="Times" w:hAnsi="Times" w:cs="Times"/>
+          <w:sz w:val="26"/>
+          <w:szCs w:val="26"/>
+        </w:rPr>
+        <w:t>Many</w:t>
+      </w:r>
+      <w:proofErr w:type="spellEnd"/>
+      <w:r>
+        <w:rPr>
+          <w:rFonts w:ascii="Times" w:hAnsi="Times" w:cs="Times"/>
+          <w:sz w:val="26"/>
+          <w:szCs w:val="26"/>
+        </w:rPr>
+        <w:t xml:space="preserve"> </w:t>
+      </w:r>
+      <w:proofErr w:type="spellStart"/>
+      <w:r>
+        <w:rPr>
+          <w:rFonts w:ascii="Times" w:hAnsi="Times" w:cs="Times"/>
+          <w:sz w:val="26"/>
+          <w:szCs w:val="26"/>
+        </w:rPr>
+        <w:t>of</w:t>
+      </w:r>
+      <w:proofErr w:type="spellEnd"/>
+      <w:r>
+        <w:rPr>
+          <w:rFonts w:ascii="Times" w:hAnsi="Times" w:cs="Times"/>
+          <w:sz w:val="26"/>
+          <w:szCs w:val="26"/>
+        </w:rPr>
+        <w:t xml:space="preserve"> </w:t>
+      </w:r>
+      <w:proofErr w:type="spellStart"/>
+      <w:r>
+        <w:rPr>
+          <w:rFonts w:ascii="Times" w:hAnsi="Times" w:cs="Times"/>
+          <w:sz w:val="26"/>
+          <w:szCs w:val="26"/>
+        </w:rPr>
+        <w:t>these</w:t>
+      </w:r>
+      <w:proofErr w:type="spellEnd"/>
+      <w:r>
+        <w:rPr>
+          <w:rFonts w:ascii="Times" w:hAnsi="Times" w:cs="Times"/>
+          <w:sz w:val="26"/>
+          <w:szCs w:val="26"/>
+        </w:rPr>
+        <w:t xml:space="preserve"> </w:t>
+      </w:r>
+      <w:proofErr w:type="spellStart"/>
+      <w:r>
+        <w:rPr>
+          <w:rFonts w:ascii="Times" w:hAnsi="Times" w:cs="Times"/>
+          <w:sz w:val="26"/>
+          <w:szCs w:val="26"/>
+        </w:rPr>
+        <w:t>solu</w:t>
+      </w:r>
+      <w:proofErr w:type="spellEnd"/>
+      <w:r>
+        <w:rPr>
+          <w:rFonts w:ascii="Times" w:hAnsi="Times" w:cs="Times"/>
+          <w:sz w:val="26"/>
+          <w:szCs w:val="26"/>
+        </w:rPr>
+        <w:t xml:space="preserve">- </w:t>
+      </w:r>
+      <w:proofErr w:type="spellStart"/>
+      <w:r>
+        <w:rPr>
+          <w:rFonts w:ascii="Times" w:hAnsi="Times" w:cs="Times"/>
+          <w:sz w:val="26"/>
+          <w:szCs w:val="26"/>
+        </w:rPr>
+        <w:t>tions</w:t>
+      </w:r>
+      <w:proofErr w:type="spellEnd"/>
+      <w:r>
+        <w:rPr>
+          <w:rFonts w:ascii="Times" w:hAnsi="Times" w:cs="Times"/>
+          <w:sz w:val="26"/>
+          <w:szCs w:val="26"/>
+        </w:rPr>
+        <w:t xml:space="preserve"> </w:t>
+      </w:r>
+      <w:proofErr w:type="spellStart"/>
+      <w:r>
+        <w:rPr>
+          <w:rFonts w:ascii="Times" w:hAnsi="Times" w:cs="Times"/>
+          <w:sz w:val="26"/>
+          <w:szCs w:val="26"/>
+        </w:rPr>
+        <w:t>rely</w:t>
+      </w:r>
+      <w:proofErr w:type="spellEnd"/>
+      <w:r>
+        <w:rPr>
+          <w:rFonts w:ascii="Times" w:hAnsi="Times" w:cs="Times"/>
+          <w:sz w:val="26"/>
+          <w:szCs w:val="26"/>
+        </w:rPr>
+        <w:t xml:space="preserve"> on </w:t>
+      </w:r>
+      <w:proofErr w:type="spellStart"/>
+      <w:r>
+        <w:rPr>
+          <w:rFonts w:ascii="Times" w:hAnsi="Times" w:cs="Times"/>
+          <w:sz w:val="26"/>
+          <w:szCs w:val="26"/>
+        </w:rPr>
+        <w:t>external</w:t>
+      </w:r>
+      <w:proofErr w:type="spellEnd"/>
+      <w:r>
+        <w:rPr>
+          <w:rFonts w:ascii="Times" w:hAnsi="Times" w:cs="Times"/>
+          <w:sz w:val="26"/>
+          <w:szCs w:val="26"/>
+        </w:rPr>
+        <w:t xml:space="preserve"> </w:t>
+      </w:r>
+      <w:proofErr w:type="spellStart"/>
+      <w:r>
+        <w:rPr>
+          <w:rFonts w:ascii="Times" w:hAnsi="Times" w:cs="Times"/>
+          <w:sz w:val="26"/>
+          <w:szCs w:val="26"/>
+        </w:rPr>
+        <w:t>infrastructure</w:t>
+      </w:r>
+      <w:proofErr w:type="spellEnd"/>
+      <w:r>
+        <w:rPr>
+          <w:rFonts w:ascii="Times" w:hAnsi="Times" w:cs="Times"/>
+          <w:sz w:val="26"/>
+          <w:szCs w:val="26"/>
+        </w:rPr>
+        <w:t xml:space="preserve"> </w:t>
+      </w:r>
+      <w:proofErr w:type="spellStart"/>
+      <w:r>
+        <w:rPr>
+          <w:rFonts w:ascii="Times" w:hAnsi="Times" w:cs="Times"/>
+          <w:sz w:val="26"/>
+          <w:szCs w:val="26"/>
+        </w:rPr>
+        <w:t>or</w:t>
+      </w:r>
+      <w:proofErr w:type="spellEnd"/>
+      <w:r>
+        <w:rPr>
+          <w:rFonts w:ascii="Times" w:hAnsi="Times" w:cs="Times"/>
+          <w:sz w:val="26"/>
+          <w:szCs w:val="26"/>
+        </w:rPr>
+        <w:t xml:space="preserve"> a </w:t>
+      </w:r>
+      <w:proofErr w:type="spellStart"/>
+      <w:r>
+        <w:rPr>
+          <w:rFonts w:ascii="Times" w:hAnsi="Times" w:cs="Times"/>
+          <w:sz w:val="26"/>
+          <w:szCs w:val="26"/>
+        </w:rPr>
+        <w:t>network</w:t>
+      </w:r>
+      <w:proofErr w:type="spellEnd"/>
+      <w:r>
+        <w:rPr>
+          <w:rFonts w:ascii="Times" w:hAnsi="Times" w:cs="Times"/>
+          <w:sz w:val="26"/>
+          <w:szCs w:val="26"/>
+        </w:rPr>
+        <w:t xml:space="preserve"> </w:t>
+      </w:r>
+      <w:proofErr w:type="spellStart"/>
+      <w:r>
+        <w:rPr>
+          <w:rFonts w:ascii="Times" w:hAnsi="Times" w:cs="Times"/>
+          <w:sz w:val="26"/>
+          <w:szCs w:val="26"/>
+        </w:rPr>
+        <w:t>of</w:t>
+      </w:r>
+      <w:proofErr w:type="spellEnd"/>
+      <w:r>
+        <w:rPr>
+          <w:rFonts w:ascii="Times" w:hAnsi="Times" w:cs="Times"/>
+          <w:sz w:val="26"/>
+          <w:szCs w:val="26"/>
+        </w:rPr>
+        <w:t xml:space="preserve"> </w:t>
+      </w:r>
+      <w:proofErr w:type="spellStart"/>
+      <w:r>
+        <w:rPr>
+          <w:rFonts w:ascii="Times" w:hAnsi="Times" w:cs="Times"/>
+          <w:sz w:val="26"/>
+          <w:szCs w:val="26"/>
+        </w:rPr>
+        <w:t>nodes</w:t>
+      </w:r>
+      <w:proofErr w:type="spellEnd"/>
+      <w:r>
+        <w:rPr>
+          <w:rFonts w:ascii="Times" w:hAnsi="Times" w:cs="Times"/>
+          <w:sz w:val="26"/>
+          <w:szCs w:val="26"/>
+        </w:rPr>
+        <w:t xml:space="preserve"> </w:t>
+      </w:r>
+      <w:proofErr w:type="spellStart"/>
+      <w:r>
+        <w:rPr>
+          <w:rFonts w:ascii="Times" w:hAnsi="Times" w:cs="Times"/>
+          <w:sz w:val="26"/>
+          <w:szCs w:val="26"/>
+        </w:rPr>
+        <w:t>to</w:t>
+      </w:r>
+      <w:proofErr w:type="spellEnd"/>
+      <w:r>
+        <w:rPr>
+          <w:rFonts w:ascii="Times" w:hAnsi="Times" w:cs="Times"/>
+          <w:sz w:val="26"/>
+          <w:szCs w:val="26"/>
+        </w:rPr>
+        <w:t xml:space="preserve"> </w:t>
+      </w:r>
+      <w:proofErr w:type="spellStart"/>
+      <w:r>
+        <w:rPr>
+          <w:rFonts w:ascii="Times" w:hAnsi="Times" w:cs="Times"/>
+          <w:sz w:val="26"/>
+          <w:szCs w:val="26"/>
+        </w:rPr>
+        <w:t>perform</w:t>
+      </w:r>
+      <w:proofErr w:type="spellEnd"/>
+      <w:r>
+        <w:rPr>
+          <w:rFonts w:ascii="Times" w:hAnsi="Times" w:cs="Times"/>
+          <w:sz w:val="26"/>
+          <w:szCs w:val="26"/>
+        </w:rPr>
+        <w:t xml:space="preserve"> </w:t>
+      </w:r>
+      <w:proofErr w:type="spellStart"/>
+      <w:r>
+        <w:rPr>
+          <w:rFonts w:ascii="Times" w:hAnsi="Times" w:cs="Times"/>
+          <w:sz w:val="26"/>
+          <w:szCs w:val="26"/>
+        </w:rPr>
+        <w:t>localization</w:t>
+      </w:r>
+      <w:proofErr w:type="spellEnd"/>
+      <w:r>
+        <w:rPr>
+          <w:rFonts w:ascii="Times" w:hAnsi="Times" w:cs="Times"/>
+          <w:sz w:val="26"/>
+          <w:szCs w:val="26"/>
+        </w:rPr>
+        <w:t xml:space="preserve">. Note </w:t>
+      </w:r>
+      <w:proofErr w:type="spellStart"/>
+      <w:r>
+        <w:rPr>
+          <w:rFonts w:ascii="Times" w:hAnsi="Times" w:cs="Times"/>
+          <w:sz w:val="26"/>
+          <w:szCs w:val="26"/>
+        </w:rPr>
+        <w:t>that</w:t>
+      </w:r>
+      <w:proofErr w:type="spellEnd"/>
+      <w:r>
+        <w:rPr>
+          <w:rFonts w:ascii="Times" w:hAnsi="Times" w:cs="Times"/>
+          <w:sz w:val="26"/>
+          <w:szCs w:val="26"/>
+        </w:rPr>
+        <w:t xml:space="preserve"> </w:t>
+      </w:r>
+      <w:proofErr w:type="spellStart"/>
+      <w:r>
+        <w:rPr>
+          <w:rFonts w:ascii="Times" w:hAnsi="Times" w:cs="Times"/>
+          <w:sz w:val="26"/>
+          <w:szCs w:val="26"/>
+        </w:rPr>
+        <w:t>improving</w:t>
+      </w:r>
+      <w:proofErr w:type="spellEnd"/>
+      <w:r>
+        <w:rPr>
+          <w:rFonts w:ascii="Times" w:hAnsi="Times" w:cs="Times"/>
+          <w:sz w:val="26"/>
+          <w:szCs w:val="26"/>
+        </w:rPr>
+        <w:t xml:space="preserve"> </w:t>
+      </w:r>
+      <w:proofErr w:type="spellStart"/>
+      <w:r>
+        <w:rPr>
+          <w:rFonts w:ascii="Times" w:hAnsi="Times" w:cs="Times"/>
+          <w:sz w:val="26"/>
+          <w:szCs w:val="26"/>
+        </w:rPr>
+        <w:t>the</w:t>
+      </w:r>
+      <w:proofErr w:type="spellEnd"/>
+      <w:r>
+        <w:rPr>
+          <w:rFonts w:ascii="Times" w:hAnsi="Times" w:cs="Times"/>
+          <w:sz w:val="26"/>
+          <w:szCs w:val="26"/>
+        </w:rPr>
+        <w:t xml:space="preserve"> </w:t>
+      </w:r>
+      <w:proofErr w:type="spellStart"/>
+      <w:r>
+        <w:rPr>
+          <w:rFonts w:ascii="Times" w:hAnsi="Times" w:cs="Times"/>
+          <w:sz w:val="26"/>
+          <w:szCs w:val="26"/>
+        </w:rPr>
+        <w:t>localization</w:t>
+      </w:r>
+      <w:proofErr w:type="spellEnd"/>
+      <w:r>
+        <w:rPr>
+          <w:rFonts w:ascii="Times" w:hAnsi="Times" w:cs="Times"/>
+          <w:sz w:val="26"/>
+          <w:szCs w:val="26"/>
+        </w:rPr>
+        <w:t xml:space="preserve"> </w:t>
+      </w:r>
+      <w:proofErr w:type="spellStart"/>
+      <w:r>
+        <w:rPr>
+          <w:rFonts w:ascii="Times" w:hAnsi="Times" w:cs="Times"/>
+          <w:sz w:val="26"/>
+          <w:szCs w:val="26"/>
+        </w:rPr>
+        <w:t>accuracy</w:t>
+      </w:r>
+      <w:proofErr w:type="spellEnd"/>
+      <w:r>
+        <w:rPr>
+          <w:rFonts w:ascii="Times" w:hAnsi="Times" w:cs="Times"/>
+          <w:sz w:val="26"/>
+          <w:szCs w:val="26"/>
+        </w:rPr>
+        <w:t xml:space="preserve"> </w:t>
+      </w:r>
+      <w:proofErr w:type="spellStart"/>
+      <w:r>
+        <w:rPr>
+          <w:rFonts w:ascii="Times" w:hAnsi="Times" w:cs="Times"/>
+          <w:sz w:val="26"/>
+          <w:szCs w:val="26"/>
+        </w:rPr>
+        <w:t>or</w:t>
+      </w:r>
+      <w:proofErr w:type="spellEnd"/>
+      <w:r>
+        <w:rPr>
+          <w:rFonts w:ascii="Times" w:hAnsi="Times" w:cs="Times"/>
+          <w:sz w:val="26"/>
+          <w:szCs w:val="26"/>
+        </w:rPr>
+        <w:t xml:space="preserve"> </w:t>
+      </w:r>
+      <w:proofErr w:type="spellStart"/>
+      <w:r>
+        <w:rPr>
+          <w:rFonts w:ascii="Times" w:hAnsi="Times" w:cs="Times"/>
+          <w:sz w:val="26"/>
+          <w:szCs w:val="26"/>
+        </w:rPr>
+        <w:t>increasing</w:t>
+      </w:r>
+      <w:proofErr w:type="spellEnd"/>
+      <w:r>
+        <w:rPr>
+          <w:rFonts w:ascii="Times" w:hAnsi="Times" w:cs="Times"/>
+          <w:sz w:val="26"/>
+          <w:szCs w:val="26"/>
+        </w:rPr>
+        <w:t xml:space="preserve"> </w:t>
+      </w:r>
+      <w:proofErr w:type="spellStart"/>
+      <w:r>
+        <w:rPr>
+          <w:rFonts w:ascii="Times" w:hAnsi="Times" w:cs="Times"/>
+          <w:sz w:val="26"/>
+          <w:szCs w:val="26"/>
+        </w:rPr>
+        <w:t>the</w:t>
+      </w:r>
+      <w:proofErr w:type="spellEnd"/>
+      <w:r>
+        <w:rPr>
+          <w:rFonts w:ascii="Times" w:hAnsi="Times" w:cs="Times"/>
+          <w:sz w:val="26"/>
+          <w:szCs w:val="26"/>
+        </w:rPr>
+        <w:t xml:space="preserve"> </w:t>
+      </w:r>
+      <w:proofErr w:type="spellStart"/>
+      <w:r>
+        <w:rPr>
+          <w:rFonts w:ascii="Times" w:hAnsi="Times" w:cs="Times"/>
+          <w:sz w:val="26"/>
+          <w:szCs w:val="26"/>
+        </w:rPr>
+        <w:t>availability</w:t>
+      </w:r>
+      <w:proofErr w:type="spellEnd"/>
+      <w:r>
+        <w:rPr>
+          <w:rFonts w:ascii="Times" w:hAnsi="Times" w:cs="Times"/>
+          <w:sz w:val="26"/>
+          <w:szCs w:val="26"/>
+        </w:rPr>
+        <w:t xml:space="preserve"> </w:t>
+      </w:r>
+      <w:proofErr w:type="spellStart"/>
+      <w:r>
+        <w:rPr>
+          <w:rFonts w:ascii="Times" w:hAnsi="Times" w:cs="Times"/>
+          <w:sz w:val="26"/>
+          <w:szCs w:val="26"/>
+        </w:rPr>
+        <w:t>of</w:t>
+      </w:r>
+      <w:proofErr w:type="spellEnd"/>
+      <w:r>
+        <w:rPr>
+          <w:rFonts w:ascii="Times" w:hAnsi="Times" w:cs="Times"/>
+          <w:sz w:val="26"/>
+          <w:szCs w:val="26"/>
+        </w:rPr>
+        <w:t xml:space="preserve"> </w:t>
+      </w:r>
+      <w:proofErr w:type="spellStart"/>
+      <w:r>
+        <w:rPr>
+          <w:rFonts w:ascii="Times" w:hAnsi="Times" w:cs="Times"/>
+          <w:sz w:val="26"/>
+          <w:szCs w:val="26"/>
+        </w:rPr>
+        <w:t>the</w:t>
+      </w:r>
+      <w:proofErr w:type="spellEnd"/>
+      <w:r>
+        <w:rPr>
+          <w:rFonts w:ascii="Times" w:hAnsi="Times" w:cs="Times"/>
+          <w:sz w:val="26"/>
+          <w:szCs w:val="26"/>
+        </w:rPr>
+        <w:t xml:space="preserve"> </w:t>
+      </w:r>
+      <w:proofErr w:type="spellStart"/>
+      <w:r>
+        <w:rPr>
+          <w:rFonts w:ascii="Times" w:hAnsi="Times" w:cs="Times"/>
+          <w:sz w:val="26"/>
+          <w:szCs w:val="26"/>
+        </w:rPr>
+        <w:t>services</w:t>
+      </w:r>
+      <w:proofErr w:type="spellEnd"/>
+      <w:r>
+        <w:rPr>
+          <w:rFonts w:ascii="Times" w:hAnsi="Times" w:cs="Times"/>
+          <w:sz w:val="26"/>
+          <w:szCs w:val="26"/>
+        </w:rPr>
+        <w:t xml:space="preserve"> </w:t>
+      </w:r>
+      <w:proofErr w:type="spellStart"/>
+      <w:r>
+        <w:rPr>
+          <w:rFonts w:ascii="Times" w:hAnsi="Times" w:cs="Times"/>
+          <w:sz w:val="26"/>
+          <w:szCs w:val="26"/>
+        </w:rPr>
+        <w:t>provided</w:t>
+      </w:r>
+      <w:proofErr w:type="spellEnd"/>
+      <w:r>
+        <w:rPr>
+          <w:rFonts w:ascii="Times" w:hAnsi="Times" w:cs="Times"/>
+          <w:sz w:val="26"/>
+          <w:szCs w:val="26"/>
+        </w:rPr>
+        <w:t xml:space="preserve"> </w:t>
+      </w:r>
+      <w:proofErr w:type="spellStart"/>
+      <w:r>
+        <w:rPr>
+          <w:rFonts w:ascii="Times" w:hAnsi="Times" w:cs="Times"/>
+          <w:sz w:val="26"/>
+          <w:szCs w:val="26"/>
+        </w:rPr>
+        <w:t>by</w:t>
+      </w:r>
+      <w:proofErr w:type="spellEnd"/>
+      <w:r>
+        <w:rPr>
+          <w:rFonts w:ascii="Times" w:hAnsi="Times" w:cs="Times"/>
+          <w:sz w:val="26"/>
+          <w:szCs w:val="26"/>
+        </w:rPr>
+        <w:t xml:space="preserve"> </w:t>
+      </w:r>
+      <w:proofErr w:type="spellStart"/>
+      <w:r>
+        <w:rPr>
+          <w:rFonts w:ascii="Times" w:hAnsi="Times" w:cs="Times"/>
+          <w:sz w:val="26"/>
+          <w:szCs w:val="26"/>
+        </w:rPr>
+        <w:t>these</w:t>
+      </w:r>
+      <w:proofErr w:type="spellEnd"/>
+      <w:r>
+        <w:rPr>
+          <w:rFonts w:ascii="Times" w:hAnsi="Times" w:cs="Times"/>
+          <w:sz w:val="26"/>
+          <w:szCs w:val="26"/>
+        </w:rPr>
+        <w:t xml:space="preserve"> </w:t>
+      </w:r>
+      <w:proofErr w:type="spellStart"/>
+      <w:r>
+        <w:rPr>
+          <w:rFonts w:ascii="Times" w:hAnsi="Times" w:cs="Times"/>
+          <w:sz w:val="26"/>
+          <w:szCs w:val="26"/>
+        </w:rPr>
+        <w:t>systems</w:t>
+      </w:r>
+      <w:proofErr w:type="spellEnd"/>
+      <w:r>
+        <w:rPr>
+          <w:rFonts w:ascii="Times" w:hAnsi="Times" w:cs="Times"/>
+          <w:sz w:val="26"/>
+          <w:szCs w:val="26"/>
+        </w:rPr>
+        <w:t xml:space="preserve"> </w:t>
+      </w:r>
+      <w:proofErr w:type="spellStart"/>
+      <w:r>
+        <w:rPr>
+          <w:rFonts w:ascii="Times" w:hAnsi="Times" w:cs="Times"/>
+          <w:sz w:val="26"/>
+          <w:szCs w:val="26"/>
+        </w:rPr>
+        <w:t>require</w:t>
+      </w:r>
+      <w:proofErr w:type="spellEnd"/>
+      <w:r>
+        <w:rPr>
+          <w:rFonts w:ascii="Times" w:hAnsi="Times" w:cs="Times"/>
+          <w:sz w:val="26"/>
+          <w:szCs w:val="26"/>
+        </w:rPr>
+        <w:t xml:space="preserve"> </w:t>
+      </w:r>
+      <w:proofErr w:type="spellStart"/>
+      <w:r>
+        <w:rPr>
+          <w:rFonts w:ascii="Times" w:hAnsi="Times" w:cs="Times"/>
+          <w:sz w:val="26"/>
+          <w:szCs w:val="26"/>
+        </w:rPr>
+        <w:t>the</w:t>
+      </w:r>
+      <w:proofErr w:type="spellEnd"/>
+      <w:r>
+        <w:rPr>
+          <w:rFonts w:ascii="Times" w:hAnsi="Times" w:cs="Times"/>
+          <w:sz w:val="26"/>
+          <w:szCs w:val="26"/>
+        </w:rPr>
+        <w:t xml:space="preserve"> </w:t>
+      </w:r>
+      <w:proofErr w:type="spellStart"/>
+      <w:r>
+        <w:rPr>
+          <w:rFonts w:ascii="Times" w:hAnsi="Times" w:cs="Times"/>
+          <w:sz w:val="26"/>
+          <w:szCs w:val="26"/>
+        </w:rPr>
+        <w:t>scaling</w:t>
+      </w:r>
+      <w:proofErr w:type="spellEnd"/>
+      <w:r>
+        <w:rPr>
+          <w:rFonts w:ascii="Times" w:hAnsi="Times" w:cs="Times"/>
+          <w:sz w:val="26"/>
+          <w:szCs w:val="26"/>
+        </w:rPr>
+        <w:t xml:space="preserve"> </w:t>
+      </w:r>
+      <w:proofErr w:type="spellStart"/>
+      <w:r>
+        <w:rPr>
+          <w:rFonts w:ascii="Times" w:hAnsi="Times" w:cs="Times"/>
+          <w:sz w:val="26"/>
+          <w:szCs w:val="26"/>
+        </w:rPr>
+        <w:t>of</w:t>
+      </w:r>
+      <w:proofErr w:type="spellEnd"/>
+      <w:r>
+        <w:rPr>
+          <w:rFonts w:ascii="Times" w:hAnsi="Times" w:cs="Times"/>
+          <w:sz w:val="26"/>
+          <w:szCs w:val="26"/>
+        </w:rPr>
+        <w:t xml:space="preserve"> </w:t>
+      </w:r>
+      <w:proofErr w:type="spellStart"/>
+      <w:r>
+        <w:rPr>
+          <w:rFonts w:ascii="Times" w:hAnsi="Times" w:cs="Times"/>
+          <w:sz w:val="26"/>
+          <w:szCs w:val="26"/>
+        </w:rPr>
+        <w:t>infrastructure</w:t>
+      </w:r>
+      <w:proofErr w:type="spellEnd"/>
+      <w:r>
+        <w:rPr>
+          <w:rFonts w:ascii="Times" w:hAnsi="Times" w:cs="Times"/>
+          <w:sz w:val="26"/>
+          <w:szCs w:val="26"/>
+        </w:rPr>
+        <w:t xml:space="preserve"> </w:t>
+      </w:r>
+      <w:proofErr w:type="spellStart"/>
+      <w:r>
+        <w:rPr>
+          <w:rFonts w:ascii="Times" w:hAnsi="Times" w:cs="Times"/>
+          <w:sz w:val="26"/>
+          <w:szCs w:val="26"/>
+        </w:rPr>
+        <w:t>which</w:t>
+      </w:r>
+      <w:proofErr w:type="spellEnd"/>
+      <w:r>
+        <w:rPr>
+          <w:rFonts w:ascii="Times" w:hAnsi="Times" w:cs="Times"/>
+          <w:sz w:val="26"/>
+          <w:szCs w:val="26"/>
+        </w:rPr>
+        <w:t xml:space="preserve"> </w:t>
+      </w:r>
+      <w:proofErr w:type="spellStart"/>
+      <w:r>
+        <w:rPr>
+          <w:rFonts w:ascii="Times" w:hAnsi="Times" w:cs="Times"/>
+          <w:sz w:val="26"/>
+          <w:szCs w:val="26"/>
+        </w:rPr>
+        <w:t>can</w:t>
+      </w:r>
+      <w:proofErr w:type="spellEnd"/>
+      <w:r>
+        <w:rPr>
+          <w:rFonts w:ascii="Times" w:hAnsi="Times" w:cs="Times"/>
+          <w:sz w:val="26"/>
+          <w:szCs w:val="26"/>
+        </w:rPr>
+        <w:t xml:space="preserve"> </w:t>
+      </w:r>
+      <w:proofErr w:type="spellStart"/>
+      <w:r>
+        <w:rPr>
+          <w:rFonts w:ascii="Times" w:hAnsi="Times" w:cs="Times"/>
+          <w:sz w:val="26"/>
+          <w:szCs w:val="26"/>
+        </w:rPr>
+        <w:t>be</w:t>
+      </w:r>
+      <w:proofErr w:type="spellEnd"/>
+      <w:r>
+        <w:rPr>
+          <w:rFonts w:ascii="Times" w:hAnsi="Times" w:cs="Times"/>
+          <w:sz w:val="26"/>
+          <w:szCs w:val="26"/>
+        </w:rPr>
+        <w:t xml:space="preserve"> </w:t>
+      </w:r>
+      <w:proofErr w:type="spellStart"/>
+      <w:r>
+        <w:rPr>
+          <w:rFonts w:ascii="Times" w:hAnsi="Times" w:cs="Times"/>
+          <w:sz w:val="26"/>
+          <w:szCs w:val="26"/>
+        </w:rPr>
+        <w:t>costly</w:t>
+      </w:r>
+      <w:proofErr w:type="spellEnd"/>
+      <w:r>
+        <w:rPr>
+          <w:rFonts w:ascii="Times" w:hAnsi="Times" w:cs="Times"/>
+          <w:sz w:val="26"/>
+          <w:szCs w:val="26"/>
+        </w:rPr>
+        <w:t xml:space="preserve"> </w:t>
+      </w:r>
+      <w:proofErr w:type="spellStart"/>
+      <w:r>
+        <w:rPr>
+          <w:rFonts w:ascii="Times" w:hAnsi="Times" w:cs="Times"/>
+          <w:sz w:val="26"/>
+          <w:szCs w:val="26"/>
+        </w:rPr>
+        <w:t>and</w:t>
+      </w:r>
+      <w:proofErr w:type="spellEnd"/>
+      <w:r>
+        <w:rPr>
+          <w:rFonts w:ascii="Times" w:hAnsi="Times" w:cs="Times"/>
+          <w:sz w:val="26"/>
+          <w:szCs w:val="26"/>
+        </w:rPr>
+        <w:t xml:space="preserve"> a </w:t>
+      </w:r>
+      <w:proofErr w:type="spellStart"/>
+      <w:r>
+        <w:rPr>
+          <w:rFonts w:ascii="Times" w:hAnsi="Times" w:cs="Times"/>
+          <w:sz w:val="26"/>
+          <w:szCs w:val="26"/>
+        </w:rPr>
+        <w:t>challenge</w:t>
+      </w:r>
+      <w:proofErr w:type="spellEnd"/>
+      <w:r>
+        <w:rPr>
+          <w:rFonts w:ascii="Times" w:hAnsi="Times" w:cs="Times"/>
+          <w:sz w:val="26"/>
+          <w:szCs w:val="26"/>
+        </w:rPr>
+        <w:t xml:space="preserve"> on </w:t>
+      </w:r>
+      <w:proofErr w:type="spellStart"/>
+      <w:r>
+        <w:rPr>
+          <w:rFonts w:ascii="Times" w:hAnsi="Times" w:cs="Times"/>
+          <w:sz w:val="26"/>
+          <w:szCs w:val="26"/>
+        </w:rPr>
+        <w:t>its</w:t>
+      </w:r>
+      <w:proofErr w:type="spellEnd"/>
+      <w:r>
+        <w:rPr>
+          <w:rFonts w:ascii="Times" w:hAnsi="Times" w:cs="Times"/>
+          <w:sz w:val="26"/>
+          <w:szCs w:val="26"/>
+        </w:rPr>
+        <w:t xml:space="preserve"> </w:t>
+      </w:r>
+      <w:proofErr w:type="spellStart"/>
+      <w:r>
+        <w:rPr>
+          <w:rFonts w:ascii="Times" w:hAnsi="Times" w:cs="Times"/>
+          <w:sz w:val="26"/>
+          <w:szCs w:val="26"/>
+        </w:rPr>
+        <w:t>own</w:t>
+      </w:r>
+      <w:proofErr w:type="spellEnd"/>
+      <w:r>
+        <w:rPr>
+          <w:rFonts w:ascii="Times" w:hAnsi="Times" w:cs="Times"/>
+          <w:sz w:val="26"/>
+          <w:szCs w:val="26"/>
+        </w:rPr>
+        <w:t>.</w:t>
       </w:r>
       <w:r>
         <w:rPr>
@@ -4992,7 +8825,79 @@
           <w:sz w:val="26"/>
           <w:szCs w:val="26"/>
         </w:rPr>
-        <w:t>[Buch Mobile Commuting, Applications and Serivces (S.331)]</w:t>
+        <w:t xml:space="preserve">[Buch Mobile </w:t>
+      </w:r>
+      <w:proofErr w:type="spellStart"/>
+      <w:r>
+        <w:rPr>
+          <w:rFonts w:ascii="Times" w:hAnsi="Times" w:cs="Times"/>
+          <w:sz w:val="26"/>
+          <w:szCs w:val="26"/>
+        </w:rPr>
+        <w:t>Commuting</w:t>
+      </w:r>
+      <w:proofErr w:type="spellEnd"/>
+      <w:r>
+        <w:rPr>
+          <w:rFonts w:ascii="Times" w:hAnsi="Times" w:cs="Times"/>
+          <w:sz w:val="26"/>
+          <w:szCs w:val="26"/>
+        </w:rPr>
+        <w:t xml:space="preserve">, </w:t>
+      </w:r>
+      <w:proofErr w:type="spellStart"/>
+      <w:r>
+        <w:rPr>
+          <w:rFonts w:ascii="Times" w:hAnsi="Times" w:cs="Times"/>
+          <w:sz w:val="26"/>
+          <w:szCs w:val="26"/>
+        </w:rPr>
+        <w:t>Applications</w:t>
+      </w:r>
+      <w:proofErr w:type="spellEnd"/>
+      <w:r>
+        <w:rPr>
+          <w:rFonts w:ascii="Times" w:hAnsi="Times" w:cs="Times"/>
+          <w:sz w:val="26"/>
+          <w:szCs w:val="26"/>
+        </w:rPr>
+        <w:t xml:space="preserve"> </w:t>
+      </w:r>
+      <w:proofErr w:type="spellStart"/>
+      <w:r>
+        <w:rPr>
+          <w:rFonts w:ascii="Times" w:hAnsi="Times" w:cs="Times"/>
+          <w:sz w:val="26"/>
+          <w:szCs w:val="26"/>
+        </w:rPr>
+        <w:t>and</w:t>
+      </w:r>
+      <w:proofErr w:type="spellEnd"/>
+      <w:r>
+        <w:rPr>
+          <w:rFonts w:ascii="Times" w:hAnsi="Times" w:cs="Times"/>
+          <w:sz w:val="26"/>
+          <w:szCs w:val="26"/>
+        </w:rPr>
+        <w:t xml:space="preserve"> </w:t>
+      </w:r>
+      <w:proofErr w:type="spellStart"/>
+      <w:r>
+        <w:rPr>
+          <w:rFonts w:ascii="Times" w:hAnsi="Times" w:cs="Times"/>
+          <w:sz w:val="26"/>
+          <w:szCs w:val="26"/>
+        </w:rPr>
+        <w:t>Serivces</w:t>
+      </w:r>
+      <w:proofErr w:type="spellEnd"/>
+      <w:r>
+        <w:rPr>
+          <w:rFonts w:ascii="Times" w:hAnsi="Times" w:cs="Times"/>
+          <w:sz w:val="26"/>
+          <w:szCs w:val="26"/>
+        </w:rPr>
+        <w:t xml:space="preserve"> (S.331)]</w:t>
       </w:r>
     </w:p>
     <w:p>
@@ -5008,6 +8913,7 @@
       </w:pPr>
     </w:p>
     <w:p>
+      <w:proofErr w:type="spellStart"/>
       <w:r>
         <w:rPr>
           <w:rStyle w:val="Herausstellen"/>
@@ -5018,8 +8924,35 @@
           <w:sz w:val="19"/>
           <w:szCs w:val="19"/>
         </w:rPr>
-        <w:t>Crowdsourced Wi-Fi</w:t>
-      </w:r>
+        <w:t>Crowdsourced</w:t>
+      </w:r>
+      <w:proofErr w:type="spellEnd"/>
+      <w:r>
+        <w:rPr>
+          <w:rStyle w:val="Herausstellen"/>
+          <w:rFonts w:ascii="Lucida Grande" w:hAnsi="Lucida Grande" w:cs="Lucida Grande"/>
+          <w:b/>
+          <w:bCs/>
+          <w:color w:val="333333"/>
+          <w:sz w:val="19"/>
+          <w:szCs w:val="19"/>
+        </w:rPr>
+        <w:t xml:space="preserve"> </w:t>
+      </w:r>
+      <w:proofErr w:type="spellStart"/>
+      <w:r>
+        <w:rPr>
+          <w:rStyle w:val="Herausstellen"/>
+          <w:rFonts w:ascii="Lucida Grande" w:hAnsi="Lucida Grande" w:cs="Lucida Grande"/>
+          <w:b/>
+          <w:bCs/>
+          <w:color w:val="333333"/>
+          <w:sz w:val="19"/>
+          <w:szCs w:val="19"/>
+        </w:rPr>
+        <w:t>Wi-Fi</w:t>
+      </w:r>
+      <w:proofErr w:type="spellEnd"/>
       <w:r>
         <w:rPr>
           <w:rStyle w:val="apple-converted-space"/>
@@ -5030,13 +8963,706 @@
         </w:rPr>
         <w:t> </w:t>
       </w:r>
-      <w:r>
-        <w:t>means that your iDevice again caches information not only regarding the WLAN to which you are currently connected, but also regarding any other WLANs within range of your device. By storing WLAN service set identifiers (SSIDs) and media access control (MAC) address information locally, this allows iOS location services to pinpoint your location much faster through triangulation.</w:t>
-      </w:r>
-    </w:p>
-    <w:p>
-      <w:r>
-        <w:t>The idea is that if iOS detects that you are connected to your home WLAN and it already has the global positioning coordinates of that location, location services can display your location without having to work through GPS connection or Wi-Fi triangulation.</w:t>
+      <w:proofErr w:type="spellStart"/>
+      <w:r>
+        <w:t>means</w:t>
+      </w:r>
+      <w:proofErr w:type="spellEnd"/>
+      <w:r>
+        <w:t xml:space="preserve"> </w:t>
+      </w:r>
+      <w:proofErr w:type="spellStart"/>
+      <w:r>
+        <w:t>that</w:t>
+      </w:r>
+      <w:proofErr w:type="spellEnd"/>
+      <w:r>
+        <w:t xml:space="preserve"> </w:t>
+      </w:r>
+      <w:proofErr w:type="spellStart"/>
+      <w:r>
+        <w:t>your</w:t>
+      </w:r>
+      <w:proofErr w:type="spellEnd"/>
+      <w:r>
+        <w:t xml:space="preserve"> </w:t>
+      </w:r>
+      <w:proofErr w:type="spellStart"/>
+      <w:r>
+        <w:t>iDevice</w:t>
+      </w:r>
+      <w:proofErr w:type="spellEnd"/>
+      <w:r>
+        <w:t xml:space="preserve"> </w:t>
+      </w:r>
+      <w:proofErr w:type="spellStart"/>
+      <w:r>
+        <w:t>again</w:t>
+      </w:r>
+      <w:proofErr w:type="spellEnd"/>
+      <w:r>
+        <w:t xml:space="preserve"> </w:t>
+      </w:r>
+      <w:proofErr w:type="spellStart"/>
+      <w:r>
+        <w:t>caches</w:t>
+      </w:r>
+      <w:proofErr w:type="spellEnd"/>
+      <w:r>
+        <w:t xml:space="preserve"> </w:t>
+      </w:r>
+      <w:proofErr w:type="spellStart"/>
+      <w:r>
+        <w:t>information</w:t>
+      </w:r>
+      <w:proofErr w:type="spellEnd"/>
+      <w:r>
+        <w:t xml:space="preserve"> not </w:t>
+      </w:r>
+      <w:proofErr w:type="spellStart"/>
+      <w:r>
+        <w:t>only</w:t>
+      </w:r>
+      <w:proofErr w:type="spellEnd"/>
+      <w:r>
+        <w:t xml:space="preserve"> </w:t>
+      </w:r>
+      <w:proofErr w:type="spellStart"/>
+      <w:r>
+        <w:t>regarding</w:t>
+      </w:r>
+      <w:proofErr w:type="spellEnd"/>
+      <w:r>
+        <w:t xml:space="preserve"> </w:t>
+      </w:r>
+      <w:proofErr w:type="spellStart"/>
+      <w:r>
+        <w:t>the</w:t>
+      </w:r>
+      <w:proofErr w:type="spellEnd"/>
+      <w:r>
+        <w:t xml:space="preserve"> WLAN </w:t>
+      </w:r>
+      <w:proofErr w:type="spellStart"/>
+      <w:r>
+        <w:t>to</w:t>
+      </w:r>
+      <w:proofErr w:type="spellEnd"/>
+      <w:r>
+        <w:t xml:space="preserve"> </w:t>
+      </w:r>
+      <w:proofErr w:type="spellStart"/>
+      <w:r>
+        <w:t>which</w:t>
+      </w:r>
+      <w:proofErr w:type="spellEnd"/>
+      <w:r>
+        <w:t xml:space="preserve"> </w:t>
+      </w:r>
+      <w:proofErr w:type="spellStart"/>
+      <w:r>
+        <w:t>you</w:t>
+      </w:r>
+      <w:proofErr w:type="spellEnd"/>
+      <w:r>
+        <w:t xml:space="preserve"> </w:t>
+      </w:r>
+      <w:proofErr w:type="spellStart"/>
+      <w:r>
+        <w:t>are</w:t>
+      </w:r>
+      <w:proofErr w:type="spellEnd"/>
+      <w:r>
+        <w:t xml:space="preserve"> </w:t>
+      </w:r>
+      <w:proofErr w:type="spellStart"/>
+      <w:r>
+        <w:t>currently</w:t>
+      </w:r>
+      <w:proofErr w:type="spellEnd"/>
+      <w:r>
+        <w:t xml:space="preserve"> </w:t>
+      </w:r>
+      <w:proofErr w:type="spellStart"/>
+      <w:r>
+        <w:t>connected</w:t>
+      </w:r>
+      <w:proofErr w:type="spellEnd"/>
+      <w:r>
+        <w:t xml:space="preserve">, but also </w:t>
+      </w:r>
+      <w:proofErr w:type="spellStart"/>
+      <w:r>
+        <w:t>regarding</w:t>
+      </w:r>
+      <w:proofErr w:type="spellEnd"/>
+      <w:r>
+        <w:t xml:space="preserve"> </w:t>
+      </w:r>
+      <w:proofErr w:type="spellStart"/>
+      <w:r>
+        <w:t>any</w:t>
+      </w:r>
+      <w:proofErr w:type="spellEnd"/>
+      <w:r>
+        <w:t xml:space="preserve"> </w:t>
+      </w:r>
+      <w:proofErr w:type="spellStart"/>
+      <w:r>
+        <w:t>other</w:t>
+      </w:r>
+      <w:proofErr w:type="spellEnd"/>
+      <w:r>
+        <w:t xml:space="preserve"> WLANs </w:t>
+      </w:r>
+      <w:proofErr w:type="spellStart"/>
+      <w:r>
+        <w:t>within</w:t>
+      </w:r>
+      <w:proofErr w:type="spellEnd"/>
+      <w:r>
+        <w:t xml:space="preserve"> </w:t>
+      </w:r>
+      <w:proofErr w:type="spellStart"/>
+      <w:r>
+        <w:t>range</w:t>
+      </w:r>
+      <w:proofErr w:type="spellEnd"/>
+      <w:r>
+        <w:t xml:space="preserve"> </w:t>
+      </w:r>
+      <w:proofErr w:type="spellStart"/>
+      <w:r>
+        <w:t>of</w:t>
+      </w:r>
+      <w:proofErr w:type="spellEnd"/>
+      <w:r>
+        <w:t xml:space="preserve"> </w:t>
+      </w:r>
+      <w:proofErr w:type="spellStart"/>
+      <w:r>
+        <w:t>your</w:t>
+      </w:r>
+      <w:proofErr w:type="spellEnd"/>
+      <w:r>
+        <w:t xml:space="preserve"> </w:t>
+      </w:r>
+      <w:proofErr w:type="spellStart"/>
+      <w:r>
+        <w:t>device</w:t>
+      </w:r>
+      <w:proofErr w:type="spellEnd"/>
+      <w:r>
+        <w:t xml:space="preserve">. </w:t>
+      </w:r>
+      <w:proofErr w:type="spellStart"/>
+      <w:r>
+        <w:t>By</w:t>
+      </w:r>
+      <w:proofErr w:type="spellEnd"/>
+      <w:r>
+        <w:t xml:space="preserve"> </w:t>
+      </w:r>
+      <w:proofErr w:type="spellStart"/>
+      <w:r>
+        <w:t>storing</w:t>
+      </w:r>
+      <w:proofErr w:type="spellEnd"/>
+      <w:r>
+        <w:t xml:space="preserve"> WLAN </w:t>
+      </w:r>
+      <w:proofErr w:type="spellStart"/>
+      <w:r>
+        <w:t>service</w:t>
+      </w:r>
+      <w:proofErr w:type="spellEnd"/>
+      <w:r>
+        <w:t xml:space="preserve"> </w:t>
+      </w:r>
+      <w:proofErr w:type="spellStart"/>
+      <w:r>
+        <w:t>set</w:t>
+      </w:r>
+      <w:proofErr w:type="spellEnd"/>
+      <w:r>
+        <w:t xml:space="preserve"> </w:t>
+      </w:r>
+      <w:proofErr w:type="spellStart"/>
+      <w:r>
+        <w:t>identifiers</w:t>
+      </w:r>
+      <w:proofErr w:type="spellEnd"/>
+      <w:r>
+        <w:t xml:space="preserve"> (SSIDs) </w:t>
+      </w:r>
+      <w:proofErr w:type="spellStart"/>
+      <w:r>
+        <w:t>and</w:t>
+      </w:r>
+      <w:proofErr w:type="spellEnd"/>
+      <w:r>
+        <w:t xml:space="preserve"> </w:t>
+      </w:r>
+      <w:proofErr w:type="spellStart"/>
+      <w:r>
+        <w:t>media</w:t>
+      </w:r>
+      <w:proofErr w:type="spellEnd"/>
+      <w:r>
+        <w:t xml:space="preserve"> </w:t>
+      </w:r>
+      <w:proofErr w:type="spellStart"/>
+      <w:r>
+        <w:t>access</w:t>
+      </w:r>
+      <w:proofErr w:type="spellEnd"/>
+      <w:r>
+        <w:t xml:space="preserve"> </w:t>
+      </w:r>
+      <w:proofErr w:type="spellStart"/>
+      <w:r>
+        <w:t>control</w:t>
+      </w:r>
+      <w:proofErr w:type="spellEnd"/>
+      <w:r>
+        <w:t xml:space="preserve"> (MAC) </w:t>
+      </w:r>
+      <w:proofErr w:type="spellStart"/>
+      <w:r>
+        <w:t>address</w:t>
+      </w:r>
+      <w:proofErr w:type="spellEnd"/>
+      <w:r>
+        <w:t xml:space="preserve"> </w:t>
+      </w:r>
+      <w:proofErr w:type="spellStart"/>
+      <w:r>
+        <w:t>information</w:t>
+      </w:r>
+      <w:proofErr w:type="spellEnd"/>
+      <w:r>
+        <w:t xml:space="preserve"> </w:t>
+      </w:r>
+      <w:proofErr w:type="spellStart"/>
+      <w:r>
+        <w:t>locally</w:t>
+      </w:r>
+      <w:proofErr w:type="spellEnd"/>
+      <w:r>
+        <w:t xml:space="preserve">, </w:t>
+      </w:r>
+      <w:proofErr w:type="spellStart"/>
+      <w:r>
+        <w:t>this</w:t>
+      </w:r>
+      <w:proofErr w:type="spellEnd"/>
+      <w:r>
+        <w:t xml:space="preserve"> </w:t>
+      </w:r>
+      <w:proofErr w:type="spellStart"/>
+      <w:r>
+        <w:t>allows</w:t>
+      </w:r>
+      <w:proofErr w:type="spellEnd"/>
+      <w:r>
+        <w:t xml:space="preserve"> </w:t>
+      </w:r>
+      <w:proofErr w:type="spellStart"/>
+      <w:r>
+        <w:t>iOS</w:t>
+      </w:r>
+      <w:proofErr w:type="spellEnd"/>
+      <w:r>
+        <w:t xml:space="preserve"> </w:t>
+      </w:r>
+      <w:proofErr w:type="spellStart"/>
+      <w:r>
+        <w:t>location</w:t>
+      </w:r>
+      <w:proofErr w:type="spellEnd"/>
+      <w:r>
+        <w:t xml:space="preserve"> </w:t>
+      </w:r>
+      <w:proofErr w:type="spellStart"/>
+      <w:r>
+        <w:t>services</w:t>
+      </w:r>
+      <w:proofErr w:type="spellEnd"/>
+      <w:r>
+        <w:t xml:space="preserve"> </w:t>
+      </w:r>
+      <w:proofErr w:type="spellStart"/>
+      <w:r>
+        <w:t>to</w:t>
+      </w:r>
+      <w:proofErr w:type="spellEnd"/>
+      <w:r>
+        <w:t xml:space="preserve"> </w:t>
+      </w:r>
+      <w:proofErr w:type="spellStart"/>
+      <w:r>
+        <w:t>pinpoint</w:t>
+      </w:r>
+      <w:proofErr w:type="spellEnd"/>
+      <w:r>
+        <w:t xml:space="preserve"> </w:t>
+      </w:r>
+      <w:proofErr w:type="spellStart"/>
+      <w:r>
+        <w:t>your</w:t>
+      </w:r>
+      <w:proofErr w:type="spellEnd"/>
+      <w:r>
+        <w:t xml:space="preserve"> </w:t>
+      </w:r>
+      <w:proofErr w:type="spellStart"/>
+      <w:r>
+        <w:t>location</w:t>
+      </w:r>
+      <w:proofErr w:type="spellEnd"/>
+      <w:r>
+        <w:t xml:space="preserve"> </w:t>
+      </w:r>
+      <w:proofErr w:type="spellStart"/>
+      <w:r>
+        <w:t>much</w:t>
+      </w:r>
+      <w:proofErr w:type="spellEnd"/>
+      <w:r>
+        <w:t xml:space="preserve"> </w:t>
+      </w:r>
+      <w:proofErr w:type="spellStart"/>
+      <w:r>
+        <w:t>faster</w:t>
+      </w:r>
+      <w:proofErr w:type="spellEnd"/>
+      <w:r>
+        <w:t xml:space="preserve"> </w:t>
+      </w:r>
+      <w:proofErr w:type="spellStart"/>
+      <w:r>
+        <w:t>through</w:t>
+      </w:r>
+      <w:proofErr w:type="spellEnd"/>
+      <w:r>
+        <w:t xml:space="preserve"> </w:t>
+      </w:r>
+      <w:proofErr w:type="spellStart"/>
+      <w:r>
+        <w:t>triangulation</w:t>
+      </w:r>
+      <w:proofErr w:type="spellEnd"/>
+      <w:r>
+        <w:t>.</w:t>
+      </w:r>
+    </w:p>
+    <w:p>
+      <w:r>
+        <w:t xml:space="preserve">The </w:t>
+      </w:r>
+      <w:proofErr w:type="spellStart"/>
+      <w:r>
+        <w:t>idea</w:t>
+      </w:r>
+      <w:proofErr w:type="spellEnd"/>
+      <w:r>
+        <w:t xml:space="preserve"> </w:t>
+      </w:r>
+      <w:proofErr w:type="spellStart"/>
+      <w:r>
+        <w:t>is</w:t>
+      </w:r>
+      <w:proofErr w:type="spellEnd"/>
+      <w:r>
+        <w:t xml:space="preserve"> </w:t>
+      </w:r>
+      <w:proofErr w:type="spellStart"/>
+      <w:r>
+        <w:t>that</w:t>
+      </w:r>
+      <w:proofErr w:type="spellEnd"/>
+      <w:r>
+        <w:t xml:space="preserve"> </w:t>
+      </w:r>
+      <w:proofErr w:type="spellStart"/>
+      <w:r>
+        <w:t>if</w:t>
+      </w:r>
+      <w:proofErr w:type="spellEnd"/>
+      <w:r>
+        <w:t xml:space="preserve"> </w:t>
+      </w:r>
+      <w:proofErr w:type="spellStart"/>
+      <w:r>
+        <w:t>iOS</w:t>
+      </w:r>
+      <w:proofErr w:type="spellEnd"/>
+      <w:r>
+        <w:t xml:space="preserve"> </w:t>
+      </w:r>
+      <w:proofErr w:type="spellStart"/>
+      <w:r>
+        <w:t>detects</w:t>
+      </w:r>
+      <w:proofErr w:type="spellEnd"/>
+      <w:r>
+        <w:t xml:space="preserve"> </w:t>
+      </w:r>
+      <w:proofErr w:type="spellStart"/>
+      <w:r>
+        <w:t>that</w:t>
+      </w:r>
+      <w:proofErr w:type="spellEnd"/>
+      <w:r>
+        <w:t xml:space="preserve"> </w:t>
+      </w:r>
+      <w:proofErr w:type="spellStart"/>
+      <w:r>
+        <w:t>you</w:t>
+      </w:r>
+      <w:proofErr w:type="spellEnd"/>
+      <w:r>
+        <w:t xml:space="preserve"> </w:t>
+      </w:r>
+      <w:proofErr w:type="spellStart"/>
+      <w:r>
+        <w:t>are</w:t>
+      </w:r>
+      <w:proofErr w:type="spellEnd"/>
+      <w:r>
+        <w:t xml:space="preserve"> </w:t>
+      </w:r>
+      <w:proofErr w:type="spellStart"/>
+      <w:r>
+        <w:t>connected</w:t>
+      </w:r>
+      <w:proofErr w:type="spellEnd"/>
+      <w:r>
+        <w:t xml:space="preserve"> </w:t>
+      </w:r>
+      <w:proofErr w:type="spellStart"/>
+      <w:r>
+        <w:t>to</w:t>
+      </w:r>
+      <w:proofErr w:type="spellEnd"/>
+      <w:r>
+        <w:t xml:space="preserve"> </w:t>
+      </w:r>
+      <w:proofErr w:type="spellStart"/>
+      <w:r>
+        <w:t>your</w:t>
+      </w:r>
+      <w:proofErr w:type="spellEnd"/>
+      <w:r>
+        <w:t xml:space="preserve"> </w:t>
+      </w:r>
+      <w:proofErr w:type="spellStart"/>
+      <w:r>
+        <w:t>home</w:t>
+      </w:r>
+      <w:proofErr w:type="spellEnd"/>
+      <w:r>
+        <w:t xml:space="preserve"> WLAN </w:t>
+      </w:r>
+      <w:proofErr w:type="spellStart"/>
+      <w:r>
+        <w:t>and</w:t>
+      </w:r>
+      <w:proofErr w:type="spellEnd"/>
+      <w:r>
+        <w:t xml:space="preserve"> </w:t>
+      </w:r>
+      <w:proofErr w:type="spellStart"/>
+      <w:r>
+        <w:t>it</w:t>
+      </w:r>
+      <w:proofErr w:type="spellEnd"/>
+      <w:r>
+        <w:t xml:space="preserve"> </w:t>
+      </w:r>
+      <w:proofErr w:type="spellStart"/>
+      <w:r>
+        <w:t>already</w:t>
+      </w:r>
+      <w:proofErr w:type="spellEnd"/>
+      <w:r>
+        <w:t xml:space="preserve"> </w:t>
+      </w:r>
+      <w:proofErr w:type="spellStart"/>
+      <w:r>
+        <w:t>has</w:t>
+      </w:r>
+      <w:proofErr w:type="spellEnd"/>
+      <w:r>
+        <w:t xml:space="preserve"> </w:t>
+      </w:r>
+      <w:proofErr w:type="spellStart"/>
+      <w:r>
+        <w:t>the</w:t>
+      </w:r>
+      <w:proofErr w:type="spellEnd"/>
+      <w:r>
+        <w:t xml:space="preserve"> global </w:t>
+      </w:r>
+      <w:proofErr w:type="spellStart"/>
+      <w:r>
+        <w:t>positioning</w:t>
+      </w:r>
+      <w:proofErr w:type="spellEnd"/>
+      <w:r>
+        <w:t xml:space="preserve"> </w:t>
+      </w:r>
+      <w:proofErr w:type="spellStart"/>
+      <w:r>
+        <w:t>coordinates</w:t>
+      </w:r>
+      <w:proofErr w:type="spellEnd"/>
+      <w:r>
+        <w:t xml:space="preserve"> </w:t>
+      </w:r>
+      <w:proofErr w:type="spellStart"/>
+      <w:r>
+        <w:t>of</w:t>
+      </w:r>
+      <w:proofErr w:type="spellEnd"/>
+      <w:r>
+        <w:t xml:space="preserve"> </w:t>
+      </w:r>
+      <w:proofErr w:type="spellStart"/>
+      <w:r>
+        <w:t>that</w:t>
+      </w:r>
+      <w:proofErr w:type="spellEnd"/>
+      <w:r>
+        <w:t xml:space="preserve"> </w:t>
+      </w:r>
+      <w:proofErr w:type="spellStart"/>
+      <w:r>
+        <w:t>location</w:t>
+      </w:r>
+      <w:proofErr w:type="spellEnd"/>
+      <w:r>
+        <w:t xml:space="preserve">, </w:t>
+      </w:r>
+      <w:proofErr w:type="spellStart"/>
+      <w:r>
+        <w:t>location</w:t>
+      </w:r>
+      <w:proofErr w:type="spellEnd"/>
+      <w:r>
+        <w:t xml:space="preserve"> </w:t>
+      </w:r>
+      <w:proofErr w:type="spellStart"/>
+      <w:r>
+        <w:t>services</w:t>
+      </w:r>
+      <w:proofErr w:type="spellEnd"/>
+      <w:r>
+        <w:t xml:space="preserve"> </w:t>
+      </w:r>
+      <w:proofErr w:type="spellStart"/>
+      <w:r>
+        <w:t>can</w:t>
+      </w:r>
+      <w:proofErr w:type="spellEnd"/>
+      <w:r>
+        <w:t xml:space="preserve"> </w:t>
+      </w:r>
+      <w:proofErr w:type="spellStart"/>
+      <w:r>
+        <w:t>display</w:t>
+      </w:r>
+      <w:proofErr w:type="spellEnd"/>
+      <w:r>
+        <w:t xml:space="preserve"> </w:t>
+      </w:r>
+      <w:proofErr w:type="spellStart"/>
+      <w:r>
+        <w:t>your</w:t>
+      </w:r>
+      <w:proofErr w:type="spellEnd"/>
+      <w:r>
+        <w:t xml:space="preserve"> </w:t>
+      </w:r>
+      <w:proofErr w:type="spellStart"/>
+      <w:r>
+        <w:t>location</w:t>
+      </w:r>
+      <w:proofErr w:type="spellEnd"/>
+      <w:r>
+        <w:t xml:space="preserve"> </w:t>
+      </w:r>
+      <w:proofErr w:type="spellStart"/>
+      <w:r>
+        <w:t>without</w:t>
+      </w:r>
+      <w:proofErr w:type="spellEnd"/>
+      <w:r>
+        <w:t xml:space="preserve"> </w:t>
+      </w:r>
+      <w:proofErr w:type="spellStart"/>
+      <w:r>
+        <w:t>having</w:t>
+      </w:r>
+      <w:proofErr w:type="spellEnd"/>
+      <w:r>
+        <w:t xml:space="preserve"> </w:t>
+      </w:r>
+      <w:proofErr w:type="spellStart"/>
+      <w:r>
+        <w:t>to</w:t>
+      </w:r>
+      <w:proofErr w:type="spellEnd"/>
+      <w:r>
+        <w:t xml:space="preserve"> </w:t>
+      </w:r>
+      <w:proofErr w:type="spellStart"/>
+      <w:r>
+        <w:t>work</w:t>
+      </w:r>
+      <w:proofErr w:type="spellEnd"/>
+      <w:r>
+        <w:t xml:space="preserve"> </w:t>
+      </w:r>
+      <w:proofErr w:type="spellStart"/>
+      <w:r>
+        <w:t>through</w:t>
+      </w:r>
+      <w:proofErr w:type="spellEnd"/>
+      <w:r>
+        <w:t xml:space="preserve"> GPS </w:t>
+      </w:r>
+      <w:proofErr w:type="spellStart"/>
+      <w:r>
+        <w:t>connection</w:t>
+      </w:r>
+      <w:proofErr w:type="spellEnd"/>
+      <w:r>
+        <w:t xml:space="preserve"> </w:t>
+      </w:r>
+      <w:proofErr w:type="spellStart"/>
+      <w:r>
+        <w:t>or</w:t>
+      </w:r>
+      <w:proofErr w:type="spellEnd"/>
+      <w:r>
+        <w:t xml:space="preserve"> </w:t>
+      </w:r>
+      <w:proofErr w:type="spellStart"/>
+      <w:r>
+        <w:t>Wi-Fi</w:t>
+      </w:r>
+      <w:proofErr w:type="spellEnd"/>
+      <w:r>
+        <w:t xml:space="preserve"> </w:t>
+      </w:r>
+      <w:proofErr w:type="spellStart"/>
+      <w:r>
+        <w:t>triangulation</w:t>
+      </w:r>
+      <w:proofErr w:type="spellEnd"/>
+      <w:r>
+        <w:t>.</w:t>
       </w:r>
     </w:p>
     <w:p>
@@ -5095,21 +9721,31 @@
       <w:pPr>
         <w:pStyle w:val="berschrift2"/>
       </w:pPr>
-      <w:bookmarkStart w:id="22" w:name="_Toc218831849"/>
+      <w:bookmarkStart w:id="22" w:name="_Toc219167791"/>
       <w:r>
         <w:t>Technologie-Strategien</w:t>
       </w:r>
       <w:bookmarkEnd w:id="22"/>
     </w:p>
     <w:p>
+      <w:proofErr w:type="spellStart"/>
       <w:r>
         <w:rPr>
           <w:rStyle w:val="berschrift3Zeichen"/>
         </w:rPr>
         <w:t>Iphones</w:t>
       </w:r>
-      <w:r>
-        <w:t xml:space="preserve">  (GPS, WiFi, A-GPS)</w:t>
+      <w:proofErr w:type="spellEnd"/>
+      <w:r>
+        <w:t xml:space="preserve">  (GPS, </w:t>
+      </w:r>
+      <w:proofErr w:type="spellStart"/>
+      <w:r>
+        <w:t>WiFi</w:t>
+      </w:r>
+      <w:proofErr w:type="spellEnd"/>
+      <w:r>
+        <w:t>, A-GPS)</w:t>
       </w:r>
     </w:p>
     <w:p/>
@@ -5117,11 +9753,13 @@
       <w:pPr>
         <w:pStyle w:val="berschrift3"/>
       </w:pPr>
-      <w:bookmarkStart w:id="23" w:name="_Toc218831850"/>
+      <w:bookmarkStart w:id="23" w:name="_Toc219167792"/>
+      <w:proofErr w:type="spellStart"/>
       <w:r>
         <w:t>Android</w:t>
       </w:r>
       <w:bookmarkEnd w:id="23"/>
+      <w:proofErr w:type="spellEnd"/>
     </w:p>
     <w:p>
       <w:r>
@@ -5144,7 +9782,7 @@
       <w:pPr>
         <w:pStyle w:val="berschrift3"/>
       </w:pPr>
-      <w:bookmarkStart w:id="24" w:name="_Toc218831851"/>
+      <w:bookmarkStart w:id="24" w:name="_Toc219167793"/>
       <w:r>
         <w:t>Windows Phone</w:t>
       </w:r>
@@ -5167,7 +9805,7 @@
       <w:pPr>
         <w:pStyle w:val="berschrift2"/>
       </w:pPr>
-      <w:bookmarkStart w:id="25" w:name="_Toc218831852"/>
+      <w:bookmarkStart w:id="25" w:name="_Toc219167794"/>
       <w:r>
         <w:t>Datensammlung</w:t>
       </w:r>
@@ -5191,6 +9829,7 @@
         </w:rPr>
         <w:t>„</w:t>
       </w:r>
+      <w:proofErr w:type="spellStart"/>
       <w:r>
         <w:rPr>
           <w:rFonts w:ascii="Arial" w:eastAsia="Times New Roman" w:hAnsi="Arial" w:cs="Arial"/>
@@ -5199,7 +9838,1272 @@
           <w:szCs w:val="20"/>
           <w:shd w:val="clear" w:color="auto" w:fill="FFFFFF"/>
         </w:rPr>
-        <w:t>Estimating your location can be done in several different ways. Because GPS is not always available and locations derived from cell towers aren’t very accurate, Google (and other Internet companies) use publicly broadcast Wi-Fi data from wireless access points to improve our location-based services. By using signals from these access points, your mobile device is able to fix its general location quickly without using too much power.</w:t>
+        <w:t>Estimating</w:t>
+      </w:r>
+      <w:proofErr w:type="spellEnd"/>
+      <w:r>
+        <w:rPr>
+          <w:rFonts w:ascii="Arial" w:eastAsia="Times New Roman" w:hAnsi="Arial" w:cs="Arial"/>
+          <w:color w:val="222222"/>
+          <w:sz w:val="20"/>
+          <w:szCs w:val="20"/>
+          <w:shd w:val="clear" w:color="auto" w:fill="FFFFFF"/>
+        </w:rPr>
+        <w:t xml:space="preserve"> </w:t>
+      </w:r>
+      <w:proofErr w:type="spellStart"/>
+      <w:r>
+        <w:rPr>
+          <w:rFonts w:ascii="Arial" w:eastAsia="Times New Roman" w:hAnsi="Arial" w:cs="Arial"/>
+          <w:color w:val="222222"/>
+          <w:sz w:val="20"/>
+          <w:szCs w:val="20"/>
+          <w:shd w:val="clear" w:color="auto" w:fill="FFFFFF"/>
+        </w:rPr>
+        <w:t>your</w:t>
+      </w:r>
+      <w:proofErr w:type="spellEnd"/>
+      <w:r>
+        <w:rPr>
+          <w:rFonts w:ascii="Arial" w:eastAsia="Times New Roman" w:hAnsi="Arial" w:cs="Arial"/>
+          <w:color w:val="222222"/>
+          <w:sz w:val="20"/>
+          <w:szCs w:val="20"/>
+          <w:shd w:val="clear" w:color="auto" w:fill="FFFFFF"/>
+        </w:rPr>
+        <w:t xml:space="preserve"> </w:t>
+      </w:r>
+      <w:proofErr w:type="spellStart"/>
+      <w:r>
+        <w:rPr>
+          <w:rFonts w:ascii="Arial" w:eastAsia="Times New Roman" w:hAnsi="Arial" w:cs="Arial"/>
+          <w:color w:val="222222"/>
+          <w:sz w:val="20"/>
+          <w:szCs w:val="20"/>
+          <w:shd w:val="clear" w:color="auto" w:fill="FFFFFF"/>
+        </w:rPr>
+        <w:t>location</w:t>
+      </w:r>
+      <w:proofErr w:type="spellEnd"/>
+      <w:r>
+        <w:rPr>
+          <w:rFonts w:ascii="Arial" w:eastAsia="Times New Roman" w:hAnsi="Arial" w:cs="Arial"/>
+          <w:color w:val="222222"/>
+          <w:sz w:val="20"/>
+          <w:szCs w:val="20"/>
+          <w:shd w:val="clear" w:color="auto" w:fill="FFFFFF"/>
+        </w:rPr>
+        <w:t xml:space="preserve"> </w:t>
+      </w:r>
+      <w:proofErr w:type="spellStart"/>
+      <w:r>
+        <w:rPr>
+          <w:rFonts w:ascii="Arial" w:eastAsia="Times New Roman" w:hAnsi="Arial" w:cs="Arial"/>
+          <w:color w:val="222222"/>
+          <w:sz w:val="20"/>
+          <w:szCs w:val="20"/>
+          <w:shd w:val="clear" w:color="auto" w:fill="FFFFFF"/>
+        </w:rPr>
+        <w:t>can</w:t>
+      </w:r>
+      <w:proofErr w:type="spellEnd"/>
+      <w:r>
+        <w:rPr>
+          <w:rFonts w:ascii="Arial" w:eastAsia="Times New Roman" w:hAnsi="Arial" w:cs="Arial"/>
+          <w:color w:val="222222"/>
+          <w:sz w:val="20"/>
+          <w:szCs w:val="20"/>
+          <w:shd w:val="clear" w:color="auto" w:fill="FFFFFF"/>
+        </w:rPr>
+        <w:t xml:space="preserve"> </w:t>
+      </w:r>
+      <w:proofErr w:type="spellStart"/>
+      <w:r>
+        <w:rPr>
+          <w:rFonts w:ascii="Arial" w:eastAsia="Times New Roman" w:hAnsi="Arial" w:cs="Arial"/>
+          <w:color w:val="222222"/>
+          <w:sz w:val="20"/>
+          <w:szCs w:val="20"/>
+          <w:shd w:val="clear" w:color="auto" w:fill="FFFFFF"/>
+        </w:rPr>
+        <w:t>be</w:t>
+      </w:r>
+      <w:proofErr w:type="spellEnd"/>
+      <w:r>
+        <w:rPr>
+          <w:rFonts w:ascii="Arial" w:eastAsia="Times New Roman" w:hAnsi="Arial" w:cs="Arial"/>
+          <w:color w:val="222222"/>
+          <w:sz w:val="20"/>
+          <w:szCs w:val="20"/>
+          <w:shd w:val="clear" w:color="auto" w:fill="FFFFFF"/>
+        </w:rPr>
+        <w:t xml:space="preserve"> </w:t>
+      </w:r>
+      <w:proofErr w:type="spellStart"/>
+      <w:r>
+        <w:rPr>
+          <w:rFonts w:ascii="Arial" w:eastAsia="Times New Roman" w:hAnsi="Arial" w:cs="Arial"/>
+          <w:color w:val="222222"/>
+          <w:sz w:val="20"/>
+          <w:szCs w:val="20"/>
+          <w:shd w:val="clear" w:color="auto" w:fill="FFFFFF"/>
+        </w:rPr>
+        <w:t>done</w:t>
+      </w:r>
+      <w:proofErr w:type="spellEnd"/>
+      <w:r>
+        <w:rPr>
+          <w:rFonts w:ascii="Arial" w:eastAsia="Times New Roman" w:hAnsi="Arial" w:cs="Arial"/>
+          <w:color w:val="222222"/>
+          <w:sz w:val="20"/>
+          <w:szCs w:val="20"/>
+          <w:shd w:val="clear" w:color="auto" w:fill="FFFFFF"/>
+        </w:rPr>
+        <w:t xml:space="preserve"> in </w:t>
+      </w:r>
+      <w:proofErr w:type="spellStart"/>
+      <w:r>
+        <w:rPr>
+          <w:rFonts w:ascii="Arial" w:eastAsia="Times New Roman" w:hAnsi="Arial" w:cs="Arial"/>
+          <w:color w:val="222222"/>
+          <w:sz w:val="20"/>
+          <w:szCs w:val="20"/>
+          <w:shd w:val="clear" w:color="auto" w:fill="FFFFFF"/>
+        </w:rPr>
+        <w:t>several</w:t>
+      </w:r>
+      <w:proofErr w:type="spellEnd"/>
+      <w:r>
+        <w:rPr>
+          <w:rFonts w:ascii="Arial" w:eastAsia="Times New Roman" w:hAnsi="Arial" w:cs="Arial"/>
+          <w:color w:val="222222"/>
+          <w:sz w:val="20"/>
+          <w:szCs w:val="20"/>
+          <w:shd w:val="clear" w:color="auto" w:fill="FFFFFF"/>
+        </w:rPr>
+        <w:t xml:space="preserve"> different </w:t>
+      </w:r>
+      <w:proofErr w:type="spellStart"/>
+      <w:r>
+        <w:rPr>
+          <w:rFonts w:ascii="Arial" w:eastAsia="Times New Roman" w:hAnsi="Arial" w:cs="Arial"/>
+          <w:color w:val="222222"/>
+          <w:sz w:val="20"/>
+          <w:szCs w:val="20"/>
+          <w:shd w:val="clear" w:color="auto" w:fill="FFFFFF"/>
+        </w:rPr>
+        <w:t>ways</w:t>
+      </w:r>
+      <w:proofErr w:type="spellEnd"/>
+      <w:r>
+        <w:rPr>
+          <w:rFonts w:ascii="Arial" w:eastAsia="Times New Roman" w:hAnsi="Arial" w:cs="Arial"/>
+          <w:color w:val="222222"/>
+          <w:sz w:val="20"/>
+          <w:szCs w:val="20"/>
+          <w:shd w:val="clear" w:color="auto" w:fill="FFFFFF"/>
+        </w:rPr>
+        <w:t xml:space="preserve">. </w:t>
+      </w:r>
+      <w:proofErr w:type="spellStart"/>
+      <w:r>
+        <w:rPr>
+          <w:rFonts w:ascii="Arial" w:eastAsia="Times New Roman" w:hAnsi="Arial" w:cs="Arial"/>
+          <w:color w:val="222222"/>
+          <w:sz w:val="20"/>
+          <w:szCs w:val="20"/>
+          <w:shd w:val="clear" w:color="auto" w:fill="FFFFFF"/>
+        </w:rPr>
+        <w:t>Because</w:t>
+      </w:r>
+      <w:proofErr w:type="spellEnd"/>
+      <w:r>
+        <w:rPr>
+          <w:rFonts w:ascii="Arial" w:eastAsia="Times New Roman" w:hAnsi="Arial" w:cs="Arial"/>
+          <w:color w:val="222222"/>
+          <w:sz w:val="20"/>
+          <w:szCs w:val="20"/>
+          <w:shd w:val="clear" w:color="auto" w:fill="FFFFFF"/>
+        </w:rPr>
+        <w:t xml:space="preserve"> GPS </w:t>
+      </w:r>
+      <w:proofErr w:type="spellStart"/>
+      <w:r>
+        <w:rPr>
+          <w:rFonts w:ascii="Arial" w:eastAsia="Times New Roman" w:hAnsi="Arial" w:cs="Arial"/>
+          <w:color w:val="222222"/>
+          <w:sz w:val="20"/>
+          <w:szCs w:val="20"/>
+          <w:shd w:val="clear" w:color="auto" w:fill="FFFFFF"/>
+        </w:rPr>
+        <w:t>is</w:t>
+      </w:r>
+      <w:proofErr w:type="spellEnd"/>
+      <w:r>
+        <w:rPr>
+          <w:rFonts w:ascii="Arial" w:eastAsia="Times New Roman" w:hAnsi="Arial" w:cs="Arial"/>
+          <w:color w:val="222222"/>
+          <w:sz w:val="20"/>
+          <w:szCs w:val="20"/>
+          <w:shd w:val="clear" w:color="auto" w:fill="FFFFFF"/>
+        </w:rPr>
+        <w:t xml:space="preserve"> not </w:t>
+      </w:r>
+      <w:proofErr w:type="spellStart"/>
+      <w:r>
+        <w:rPr>
+          <w:rFonts w:ascii="Arial" w:eastAsia="Times New Roman" w:hAnsi="Arial" w:cs="Arial"/>
+          <w:color w:val="222222"/>
+          <w:sz w:val="20"/>
+          <w:szCs w:val="20"/>
+          <w:shd w:val="clear" w:color="auto" w:fill="FFFFFF"/>
+        </w:rPr>
+        <w:t>always</w:t>
+      </w:r>
+      <w:proofErr w:type="spellEnd"/>
+      <w:r>
+        <w:rPr>
+          <w:rFonts w:ascii="Arial" w:eastAsia="Times New Roman" w:hAnsi="Arial" w:cs="Arial"/>
+          <w:color w:val="222222"/>
+          <w:sz w:val="20"/>
+          <w:szCs w:val="20"/>
+          <w:shd w:val="clear" w:color="auto" w:fill="FFFFFF"/>
+        </w:rPr>
+        <w:t xml:space="preserve"> </w:t>
+      </w:r>
+      <w:proofErr w:type="spellStart"/>
+      <w:r>
+        <w:rPr>
+          <w:rFonts w:ascii="Arial" w:eastAsia="Times New Roman" w:hAnsi="Arial" w:cs="Arial"/>
+          <w:color w:val="222222"/>
+          <w:sz w:val="20"/>
+          <w:szCs w:val="20"/>
+          <w:shd w:val="clear" w:color="auto" w:fill="FFFFFF"/>
+        </w:rPr>
+        <w:t>available</w:t>
+      </w:r>
+      <w:proofErr w:type="spellEnd"/>
+      <w:r>
+        <w:rPr>
+          <w:rFonts w:ascii="Arial" w:eastAsia="Times New Roman" w:hAnsi="Arial" w:cs="Arial"/>
+          <w:color w:val="222222"/>
+          <w:sz w:val="20"/>
+          <w:szCs w:val="20"/>
+          <w:shd w:val="clear" w:color="auto" w:fill="FFFFFF"/>
+        </w:rPr>
+        <w:t xml:space="preserve"> </w:t>
+      </w:r>
+      <w:proofErr w:type="spellStart"/>
+      <w:r>
+        <w:rPr>
+          <w:rFonts w:ascii="Arial" w:eastAsia="Times New Roman" w:hAnsi="Arial" w:cs="Arial"/>
+          <w:color w:val="222222"/>
+          <w:sz w:val="20"/>
+          <w:szCs w:val="20"/>
+          <w:shd w:val="clear" w:color="auto" w:fill="FFFFFF"/>
+        </w:rPr>
+        <w:t>and</w:t>
+      </w:r>
+      <w:proofErr w:type="spellEnd"/>
+      <w:r>
+        <w:rPr>
+          <w:rFonts w:ascii="Arial" w:eastAsia="Times New Roman" w:hAnsi="Arial" w:cs="Arial"/>
+          <w:color w:val="222222"/>
+          <w:sz w:val="20"/>
+          <w:szCs w:val="20"/>
+          <w:shd w:val="clear" w:color="auto" w:fill="FFFFFF"/>
+        </w:rPr>
+        <w:t xml:space="preserve"> </w:t>
+      </w:r>
+      <w:proofErr w:type="spellStart"/>
+      <w:r>
+        <w:rPr>
+          <w:rFonts w:ascii="Arial" w:eastAsia="Times New Roman" w:hAnsi="Arial" w:cs="Arial"/>
+          <w:color w:val="222222"/>
+          <w:sz w:val="20"/>
+          <w:szCs w:val="20"/>
+          <w:shd w:val="clear" w:color="auto" w:fill="FFFFFF"/>
+        </w:rPr>
+        <w:t>locations</w:t>
+      </w:r>
+      <w:proofErr w:type="spellEnd"/>
+      <w:r>
+        <w:rPr>
+          <w:rFonts w:ascii="Arial" w:eastAsia="Times New Roman" w:hAnsi="Arial" w:cs="Arial"/>
+          <w:color w:val="222222"/>
+          <w:sz w:val="20"/>
+          <w:szCs w:val="20"/>
+          <w:shd w:val="clear" w:color="auto" w:fill="FFFFFF"/>
+        </w:rPr>
+        <w:t xml:space="preserve"> </w:t>
+      </w:r>
+      <w:proofErr w:type="spellStart"/>
+      <w:r>
+        <w:rPr>
+          <w:rFonts w:ascii="Arial" w:eastAsia="Times New Roman" w:hAnsi="Arial" w:cs="Arial"/>
+          <w:color w:val="222222"/>
+          <w:sz w:val="20"/>
+          <w:szCs w:val="20"/>
+          <w:shd w:val="clear" w:color="auto" w:fill="FFFFFF"/>
+        </w:rPr>
+        <w:t>derived</w:t>
+      </w:r>
+      <w:proofErr w:type="spellEnd"/>
+      <w:r>
+        <w:rPr>
+          <w:rFonts w:ascii="Arial" w:eastAsia="Times New Roman" w:hAnsi="Arial" w:cs="Arial"/>
+          <w:color w:val="222222"/>
+          <w:sz w:val="20"/>
+          <w:szCs w:val="20"/>
+          <w:shd w:val="clear" w:color="auto" w:fill="FFFFFF"/>
+        </w:rPr>
+        <w:t xml:space="preserve"> </w:t>
+      </w:r>
+      <w:proofErr w:type="spellStart"/>
+      <w:r>
+        <w:rPr>
+          <w:rFonts w:ascii="Arial" w:eastAsia="Times New Roman" w:hAnsi="Arial" w:cs="Arial"/>
+          <w:color w:val="222222"/>
+          <w:sz w:val="20"/>
+          <w:szCs w:val="20"/>
+          <w:shd w:val="clear" w:color="auto" w:fill="FFFFFF"/>
+        </w:rPr>
+        <w:t>from</w:t>
+      </w:r>
+      <w:proofErr w:type="spellEnd"/>
+      <w:r>
+        <w:rPr>
+          <w:rFonts w:ascii="Arial" w:eastAsia="Times New Roman" w:hAnsi="Arial" w:cs="Arial"/>
+          <w:color w:val="222222"/>
+          <w:sz w:val="20"/>
+          <w:szCs w:val="20"/>
+          <w:shd w:val="clear" w:color="auto" w:fill="FFFFFF"/>
+        </w:rPr>
+        <w:t xml:space="preserve"> </w:t>
+      </w:r>
+      <w:proofErr w:type="spellStart"/>
+      <w:r>
+        <w:rPr>
+          <w:rFonts w:ascii="Arial" w:eastAsia="Times New Roman" w:hAnsi="Arial" w:cs="Arial"/>
+          <w:color w:val="222222"/>
+          <w:sz w:val="20"/>
+          <w:szCs w:val="20"/>
+          <w:shd w:val="clear" w:color="auto" w:fill="FFFFFF"/>
+        </w:rPr>
+        <w:t>cell</w:t>
+      </w:r>
+      <w:proofErr w:type="spellEnd"/>
+      <w:r>
+        <w:rPr>
+          <w:rFonts w:ascii="Arial" w:eastAsia="Times New Roman" w:hAnsi="Arial" w:cs="Arial"/>
+          <w:color w:val="222222"/>
+          <w:sz w:val="20"/>
+          <w:szCs w:val="20"/>
+          <w:shd w:val="clear" w:color="auto" w:fill="FFFFFF"/>
+        </w:rPr>
+        <w:t xml:space="preserve"> </w:t>
+      </w:r>
+      <w:proofErr w:type="spellStart"/>
+      <w:r>
+        <w:rPr>
+          <w:rFonts w:ascii="Arial" w:eastAsia="Times New Roman" w:hAnsi="Arial" w:cs="Arial"/>
+          <w:color w:val="222222"/>
+          <w:sz w:val="20"/>
+          <w:szCs w:val="20"/>
+          <w:shd w:val="clear" w:color="auto" w:fill="FFFFFF"/>
+        </w:rPr>
+        <w:t>towers</w:t>
+      </w:r>
+      <w:proofErr w:type="spellEnd"/>
+      <w:r>
+        <w:rPr>
+          <w:rFonts w:ascii="Arial" w:eastAsia="Times New Roman" w:hAnsi="Arial" w:cs="Arial"/>
+          <w:color w:val="222222"/>
+          <w:sz w:val="20"/>
+          <w:szCs w:val="20"/>
+          <w:shd w:val="clear" w:color="auto" w:fill="FFFFFF"/>
+        </w:rPr>
+        <w:t xml:space="preserve"> </w:t>
+      </w:r>
+      <w:proofErr w:type="spellStart"/>
+      <w:r>
+        <w:rPr>
+          <w:rFonts w:ascii="Arial" w:eastAsia="Times New Roman" w:hAnsi="Arial" w:cs="Arial"/>
+          <w:color w:val="222222"/>
+          <w:sz w:val="20"/>
+          <w:szCs w:val="20"/>
+          <w:shd w:val="clear" w:color="auto" w:fill="FFFFFF"/>
+        </w:rPr>
+        <w:t>aren’t</w:t>
+      </w:r>
+      <w:proofErr w:type="spellEnd"/>
+      <w:r>
+        <w:rPr>
+          <w:rFonts w:ascii="Arial" w:eastAsia="Times New Roman" w:hAnsi="Arial" w:cs="Arial"/>
+          <w:color w:val="222222"/>
+          <w:sz w:val="20"/>
+          <w:szCs w:val="20"/>
+          <w:shd w:val="clear" w:color="auto" w:fill="FFFFFF"/>
+        </w:rPr>
+        <w:t xml:space="preserve"> </w:t>
+      </w:r>
+      <w:proofErr w:type="spellStart"/>
+      <w:r>
+        <w:rPr>
+          <w:rFonts w:ascii="Arial" w:eastAsia="Times New Roman" w:hAnsi="Arial" w:cs="Arial"/>
+          <w:color w:val="222222"/>
+          <w:sz w:val="20"/>
+          <w:szCs w:val="20"/>
+          <w:shd w:val="clear" w:color="auto" w:fill="FFFFFF"/>
+        </w:rPr>
+        <w:t>very</w:t>
+      </w:r>
+      <w:proofErr w:type="spellEnd"/>
+      <w:r>
+        <w:rPr>
+          <w:rFonts w:ascii="Arial" w:eastAsia="Times New Roman" w:hAnsi="Arial" w:cs="Arial"/>
+          <w:color w:val="222222"/>
+          <w:sz w:val="20"/>
+          <w:szCs w:val="20"/>
+          <w:shd w:val="clear" w:color="auto" w:fill="FFFFFF"/>
+        </w:rPr>
+        <w:t xml:space="preserve"> </w:t>
+      </w:r>
+      <w:proofErr w:type="spellStart"/>
+      <w:r>
+        <w:rPr>
+          <w:rFonts w:ascii="Arial" w:eastAsia="Times New Roman" w:hAnsi="Arial" w:cs="Arial"/>
+          <w:color w:val="222222"/>
+          <w:sz w:val="20"/>
+          <w:szCs w:val="20"/>
+          <w:shd w:val="clear" w:color="auto" w:fill="FFFFFF"/>
+        </w:rPr>
+        <w:t>accurate</w:t>
+      </w:r>
+      <w:proofErr w:type="spellEnd"/>
+      <w:r>
+        <w:rPr>
+          <w:rFonts w:ascii="Arial" w:eastAsia="Times New Roman" w:hAnsi="Arial" w:cs="Arial"/>
+          <w:color w:val="222222"/>
+          <w:sz w:val="20"/>
+          <w:szCs w:val="20"/>
+          <w:shd w:val="clear" w:color="auto" w:fill="FFFFFF"/>
+        </w:rPr>
+        <w:t>, Google (</w:t>
+      </w:r>
+      <w:proofErr w:type="spellStart"/>
+      <w:r>
+        <w:rPr>
+          <w:rFonts w:ascii="Arial" w:eastAsia="Times New Roman" w:hAnsi="Arial" w:cs="Arial"/>
+          <w:color w:val="222222"/>
+          <w:sz w:val="20"/>
+          <w:szCs w:val="20"/>
+          <w:shd w:val="clear" w:color="auto" w:fill="FFFFFF"/>
+        </w:rPr>
+        <w:t>and</w:t>
+      </w:r>
+      <w:proofErr w:type="spellEnd"/>
+      <w:r>
+        <w:rPr>
+          <w:rFonts w:ascii="Arial" w:eastAsia="Times New Roman" w:hAnsi="Arial" w:cs="Arial"/>
+          <w:color w:val="222222"/>
+          <w:sz w:val="20"/>
+          <w:szCs w:val="20"/>
+          <w:shd w:val="clear" w:color="auto" w:fill="FFFFFF"/>
+        </w:rPr>
+        <w:t xml:space="preserve"> </w:t>
+      </w:r>
+      <w:proofErr w:type="spellStart"/>
+      <w:r>
+        <w:rPr>
+          <w:rFonts w:ascii="Arial" w:eastAsia="Times New Roman" w:hAnsi="Arial" w:cs="Arial"/>
+          <w:color w:val="222222"/>
+          <w:sz w:val="20"/>
+          <w:szCs w:val="20"/>
+          <w:shd w:val="clear" w:color="auto" w:fill="FFFFFF"/>
+        </w:rPr>
+        <w:t>other</w:t>
+      </w:r>
+      <w:proofErr w:type="spellEnd"/>
+      <w:r>
+        <w:rPr>
+          <w:rFonts w:ascii="Arial" w:eastAsia="Times New Roman" w:hAnsi="Arial" w:cs="Arial"/>
+          <w:color w:val="222222"/>
+          <w:sz w:val="20"/>
+          <w:szCs w:val="20"/>
+          <w:shd w:val="clear" w:color="auto" w:fill="FFFFFF"/>
+        </w:rPr>
+        <w:t xml:space="preserve"> Internet </w:t>
+      </w:r>
+      <w:proofErr w:type="spellStart"/>
+      <w:r>
+        <w:rPr>
+          <w:rFonts w:ascii="Arial" w:eastAsia="Times New Roman" w:hAnsi="Arial" w:cs="Arial"/>
+          <w:color w:val="222222"/>
+          <w:sz w:val="20"/>
+          <w:szCs w:val="20"/>
+          <w:shd w:val="clear" w:color="auto" w:fill="FFFFFF"/>
+        </w:rPr>
+        <w:t>companies</w:t>
+      </w:r>
+      <w:proofErr w:type="spellEnd"/>
+      <w:r>
+        <w:rPr>
+          <w:rFonts w:ascii="Arial" w:eastAsia="Times New Roman" w:hAnsi="Arial" w:cs="Arial"/>
+          <w:color w:val="222222"/>
+          <w:sz w:val="20"/>
+          <w:szCs w:val="20"/>
+          <w:shd w:val="clear" w:color="auto" w:fill="FFFFFF"/>
+        </w:rPr>
+        <w:t xml:space="preserve">) </w:t>
+      </w:r>
+      <w:proofErr w:type="spellStart"/>
+      <w:r>
+        <w:rPr>
+          <w:rFonts w:ascii="Arial" w:eastAsia="Times New Roman" w:hAnsi="Arial" w:cs="Arial"/>
+          <w:color w:val="222222"/>
+          <w:sz w:val="20"/>
+          <w:szCs w:val="20"/>
+          <w:shd w:val="clear" w:color="auto" w:fill="FFFFFF"/>
+        </w:rPr>
+        <w:t>use</w:t>
+      </w:r>
+      <w:proofErr w:type="spellEnd"/>
+      <w:r>
+        <w:rPr>
+          <w:rFonts w:ascii="Arial" w:eastAsia="Times New Roman" w:hAnsi="Arial" w:cs="Arial"/>
+          <w:color w:val="222222"/>
+          <w:sz w:val="20"/>
+          <w:szCs w:val="20"/>
+          <w:shd w:val="clear" w:color="auto" w:fill="FFFFFF"/>
+        </w:rPr>
+        <w:t xml:space="preserve"> </w:t>
+      </w:r>
+      <w:proofErr w:type="spellStart"/>
+      <w:r>
+        <w:rPr>
+          <w:rFonts w:ascii="Arial" w:eastAsia="Times New Roman" w:hAnsi="Arial" w:cs="Arial"/>
+          <w:color w:val="222222"/>
+          <w:sz w:val="20"/>
+          <w:szCs w:val="20"/>
+          <w:shd w:val="clear" w:color="auto" w:fill="FFFFFF"/>
+        </w:rPr>
+        <w:t>publicly</w:t>
+      </w:r>
+      <w:proofErr w:type="spellEnd"/>
+      <w:r>
+        <w:rPr>
+          <w:rFonts w:ascii="Arial" w:eastAsia="Times New Roman" w:hAnsi="Arial" w:cs="Arial"/>
+          <w:color w:val="222222"/>
+          <w:sz w:val="20"/>
+          <w:szCs w:val="20"/>
+          <w:shd w:val="clear" w:color="auto" w:fill="FFFFFF"/>
+        </w:rPr>
+        <w:t xml:space="preserve"> </w:t>
+      </w:r>
+      <w:proofErr w:type="spellStart"/>
+      <w:r>
+        <w:rPr>
+          <w:rFonts w:ascii="Arial" w:eastAsia="Times New Roman" w:hAnsi="Arial" w:cs="Arial"/>
+          <w:color w:val="222222"/>
+          <w:sz w:val="20"/>
+          <w:szCs w:val="20"/>
+          <w:shd w:val="clear" w:color="auto" w:fill="FFFFFF"/>
+        </w:rPr>
+        <w:t>broadcast</w:t>
+      </w:r>
+      <w:proofErr w:type="spellEnd"/>
+      <w:r>
+        <w:rPr>
+          <w:rFonts w:ascii="Arial" w:eastAsia="Times New Roman" w:hAnsi="Arial" w:cs="Arial"/>
+          <w:color w:val="222222"/>
+          <w:sz w:val="20"/>
+          <w:szCs w:val="20"/>
+          <w:shd w:val="clear" w:color="auto" w:fill="FFFFFF"/>
+        </w:rPr>
+        <w:t xml:space="preserve"> </w:t>
+      </w:r>
+      <w:proofErr w:type="spellStart"/>
+      <w:r>
+        <w:rPr>
+          <w:rFonts w:ascii="Arial" w:eastAsia="Times New Roman" w:hAnsi="Arial" w:cs="Arial"/>
+          <w:color w:val="222222"/>
+          <w:sz w:val="20"/>
+          <w:szCs w:val="20"/>
+          <w:shd w:val="clear" w:color="auto" w:fill="FFFFFF"/>
+        </w:rPr>
+        <w:t>Wi-Fi</w:t>
+      </w:r>
+      <w:proofErr w:type="spellEnd"/>
+      <w:r>
+        <w:rPr>
+          <w:rFonts w:ascii="Arial" w:eastAsia="Times New Roman" w:hAnsi="Arial" w:cs="Arial"/>
+          <w:color w:val="222222"/>
+          <w:sz w:val="20"/>
+          <w:szCs w:val="20"/>
+          <w:shd w:val="clear" w:color="auto" w:fill="FFFFFF"/>
+        </w:rPr>
+        <w:t xml:space="preserve"> </w:t>
+      </w:r>
+      <w:proofErr w:type="spellStart"/>
+      <w:r>
+        <w:rPr>
+          <w:rFonts w:ascii="Arial" w:eastAsia="Times New Roman" w:hAnsi="Arial" w:cs="Arial"/>
+          <w:color w:val="222222"/>
+          <w:sz w:val="20"/>
+          <w:szCs w:val="20"/>
+          <w:shd w:val="clear" w:color="auto" w:fill="FFFFFF"/>
+        </w:rPr>
+        <w:t>data</w:t>
+      </w:r>
+      <w:proofErr w:type="spellEnd"/>
+      <w:r>
+        <w:rPr>
+          <w:rFonts w:ascii="Arial" w:eastAsia="Times New Roman" w:hAnsi="Arial" w:cs="Arial"/>
+          <w:color w:val="222222"/>
+          <w:sz w:val="20"/>
+          <w:szCs w:val="20"/>
+          <w:shd w:val="clear" w:color="auto" w:fill="FFFFFF"/>
+        </w:rPr>
+        <w:t xml:space="preserve"> </w:t>
+      </w:r>
+      <w:proofErr w:type="spellStart"/>
+      <w:r>
+        <w:rPr>
+          <w:rFonts w:ascii="Arial" w:eastAsia="Times New Roman" w:hAnsi="Arial" w:cs="Arial"/>
+          <w:color w:val="222222"/>
+          <w:sz w:val="20"/>
+          <w:szCs w:val="20"/>
+          <w:shd w:val="clear" w:color="auto" w:fill="FFFFFF"/>
+        </w:rPr>
+        <w:t>from</w:t>
+      </w:r>
+      <w:proofErr w:type="spellEnd"/>
+      <w:r>
+        <w:rPr>
+          <w:rFonts w:ascii="Arial" w:eastAsia="Times New Roman" w:hAnsi="Arial" w:cs="Arial"/>
+          <w:color w:val="222222"/>
+          <w:sz w:val="20"/>
+          <w:szCs w:val="20"/>
+          <w:shd w:val="clear" w:color="auto" w:fill="FFFFFF"/>
+        </w:rPr>
+        <w:t xml:space="preserve"> </w:t>
+      </w:r>
+      <w:proofErr w:type="spellStart"/>
+      <w:r>
+        <w:rPr>
+          <w:rFonts w:ascii="Arial" w:eastAsia="Times New Roman" w:hAnsi="Arial" w:cs="Arial"/>
+          <w:color w:val="222222"/>
+          <w:sz w:val="20"/>
+          <w:szCs w:val="20"/>
+          <w:shd w:val="clear" w:color="auto" w:fill="FFFFFF"/>
+        </w:rPr>
+        <w:t>wireless</w:t>
+      </w:r>
+      <w:proofErr w:type="spellEnd"/>
+      <w:r>
+        <w:rPr>
+          <w:rFonts w:ascii="Arial" w:eastAsia="Times New Roman" w:hAnsi="Arial" w:cs="Arial"/>
+          <w:color w:val="222222"/>
+          <w:sz w:val="20"/>
+          <w:szCs w:val="20"/>
+          <w:shd w:val="clear" w:color="auto" w:fill="FFFFFF"/>
+        </w:rPr>
+        <w:t xml:space="preserve"> </w:t>
+      </w:r>
+      <w:proofErr w:type="spellStart"/>
+      <w:r>
+        <w:rPr>
+          <w:rFonts w:ascii="Arial" w:eastAsia="Times New Roman" w:hAnsi="Arial" w:cs="Arial"/>
+          <w:color w:val="222222"/>
+          <w:sz w:val="20"/>
+          <w:szCs w:val="20"/>
+          <w:shd w:val="clear" w:color="auto" w:fill="FFFFFF"/>
+        </w:rPr>
+        <w:t>access</w:t>
+      </w:r>
+      <w:proofErr w:type="spellEnd"/>
+      <w:r>
+        <w:rPr>
+          <w:rFonts w:ascii="Arial" w:eastAsia="Times New Roman" w:hAnsi="Arial" w:cs="Arial"/>
+          <w:color w:val="222222"/>
+          <w:sz w:val="20"/>
+          <w:szCs w:val="20"/>
+          <w:shd w:val="clear" w:color="auto" w:fill="FFFFFF"/>
+        </w:rPr>
+        <w:t xml:space="preserve"> </w:t>
+      </w:r>
+      <w:proofErr w:type="spellStart"/>
+      <w:r>
+        <w:rPr>
+          <w:rFonts w:ascii="Arial" w:eastAsia="Times New Roman" w:hAnsi="Arial" w:cs="Arial"/>
+          <w:color w:val="222222"/>
+          <w:sz w:val="20"/>
+          <w:szCs w:val="20"/>
+          <w:shd w:val="clear" w:color="auto" w:fill="FFFFFF"/>
+        </w:rPr>
+        <w:t>points</w:t>
+      </w:r>
+      <w:proofErr w:type="spellEnd"/>
+      <w:r>
+        <w:rPr>
+          <w:rFonts w:ascii="Arial" w:eastAsia="Times New Roman" w:hAnsi="Arial" w:cs="Arial"/>
+          <w:color w:val="222222"/>
+          <w:sz w:val="20"/>
+          <w:szCs w:val="20"/>
+          <w:shd w:val="clear" w:color="auto" w:fill="FFFFFF"/>
+        </w:rPr>
+        <w:t xml:space="preserve"> </w:t>
+      </w:r>
+      <w:proofErr w:type="spellStart"/>
+      <w:r>
+        <w:rPr>
+          <w:rFonts w:ascii="Arial" w:eastAsia="Times New Roman" w:hAnsi="Arial" w:cs="Arial"/>
+          <w:color w:val="222222"/>
+          <w:sz w:val="20"/>
+          <w:szCs w:val="20"/>
+          <w:shd w:val="clear" w:color="auto" w:fill="FFFFFF"/>
+        </w:rPr>
+        <w:t>to</w:t>
+      </w:r>
+      <w:proofErr w:type="spellEnd"/>
+      <w:r>
+        <w:rPr>
+          <w:rFonts w:ascii="Arial" w:eastAsia="Times New Roman" w:hAnsi="Arial" w:cs="Arial"/>
+          <w:color w:val="222222"/>
+          <w:sz w:val="20"/>
+          <w:szCs w:val="20"/>
+          <w:shd w:val="clear" w:color="auto" w:fill="FFFFFF"/>
+        </w:rPr>
+        <w:t xml:space="preserve"> </w:t>
+      </w:r>
+      <w:proofErr w:type="spellStart"/>
+      <w:r>
+        <w:rPr>
+          <w:rFonts w:ascii="Arial" w:eastAsia="Times New Roman" w:hAnsi="Arial" w:cs="Arial"/>
+          <w:color w:val="222222"/>
+          <w:sz w:val="20"/>
+          <w:szCs w:val="20"/>
+          <w:shd w:val="clear" w:color="auto" w:fill="FFFFFF"/>
+        </w:rPr>
+        <w:t>improve</w:t>
+      </w:r>
+      <w:proofErr w:type="spellEnd"/>
+      <w:r>
+        <w:rPr>
+          <w:rFonts w:ascii="Arial" w:eastAsia="Times New Roman" w:hAnsi="Arial" w:cs="Arial"/>
+          <w:color w:val="222222"/>
+          <w:sz w:val="20"/>
+          <w:szCs w:val="20"/>
+          <w:shd w:val="clear" w:color="auto" w:fill="FFFFFF"/>
+        </w:rPr>
+        <w:t xml:space="preserve"> </w:t>
+      </w:r>
+      <w:proofErr w:type="spellStart"/>
+      <w:r>
+        <w:rPr>
+          <w:rFonts w:ascii="Arial" w:eastAsia="Times New Roman" w:hAnsi="Arial" w:cs="Arial"/>
+          <w:color w:val="222222"/>
+          <w:sz w:val="20"/>
+          <w:szCs w:val="20"/>
+          <w:shd w:val="clear" w:color="auto" w:fill="FFFFFF"/>
+        </w:rPr>
+        <w:t>our</w:t>
+      </w:r>
+      <w:proofErr w:type="spellEnd"/>
+      <w:r>
+        <w:rPr>
+          <w:rFonts w:ascii="Arial" w:eastAsia="Times New Roman" w:hAnsi="Arial" w:cs="Arial"/>
+          <w:color w:val="222222"/>
+          <w:sz w:val="20"/>
+          <w:szCs w:val="20"/>
+          <w:shd w:val="clear" w:color="auto" w:fill="FFFFFF"/>
+        </w:rPr>
+        <w:t xml:space="preserve"> </w:t>
+      </w:r>
+      <w:proofErr w:type="spellStart"/>
+      <w:r>
+        <w:rPr>
+          <w:rFonts w:ascii="Arial" w:eastAsia="Times New Roman" w:hAnsi="Arial" w:cs="Arial"/>
+          <w:color w:val="222222"/>
+          <w:sz w:val="20"/>
+          <w:szCs w:val="20"/>
+          <w:shd w:val="clear" w:color="auto" w:fill="FFFFFF"/>
+        </w:rPr>
+        <w:t>location-based</w:t>
+      </w:r>
+      <w:proofErr w:type="spellEnd"/>
+      <w:r>
+        <w:rPr>
+          <w:rFonts w:ascii="Arial" w:eastAsia="Times New Roman" w:hAnsi="Arial" w:cs="Arial"/>
+          <w:color w:val="222222"/>
+          <w:sz w:val="20"/>
+          <w:szCs w:val="20"/>
+          <w:shd w:val="clear" w:color="auto" w:fill="FFFFFF"/>
+        </w:rPr>
+        <w:t xml:space="preserve"> </w:t>
+      </w:r>
+      <w:proofErr w:type="spellStart"/>
+      <w:r>
+        <w:rPr>
+          <w:rFonts w:ascii="Arial" w:eastAsia="Times New Roman" w:hAnsi="Arial" w:cs="Arial"/>
+          <w:color w:val="222222"/>
+          <w:sz w:val="20"/>
+          <w:szCs w:val="20"/>
+          <w:shd w:val="clear" w:color="auto" w:fill="FFFFFF"/>
+        </w:rPr>
+        <w:t>services</w:t>
+      </w:r>
+      <w:proofErr w:type="spellEnd"/>
+      <w:r>
+        <w:rPr>
+          <w:rFonts w:ascii="Arial" w:eastAsia="Times New Roman" w:hAnsi="Arial" w:cs="Arial"/>
+          <w:color w:val="222222"/>
+          <w:sz w:val="20"/>
+          <w:szCs w:val="20"/>
+          <w:shd w:val="clear" w:color="auto" w:fill="FFFFFF"/>
+        </w:rPr>
+        <w:t xml:space="preserve">. </w:t>
+      </w:r>
+      <w:proofErr w:type="spellStart"/>
+      <w:r>
+        <w:rPr>
+          <w:rFonts w:ascii="Arial" w:eastAsia="Times New Roman" w:hAnsi="Arial" w:cs="Arial"/>
+          <w:color w:val="222222"/>
+          <w:sz w:val="20"/>
+          <w:szCs w:val="20"/>
+          <w:shd w:val="clear" w:color="auto" w:fill="FFFFFF"/>
+        </w:rPr>
+        <w:t>By</w:t>
+      </w:r>
+      <w:proofErr w:type="spellEnd"/>
+      <w:r>
+        <w:rPr>
+          <w:rFonts w:ascii="Arial" w:eastAsia="Times New Roman" w:hAnsi="Arial" w:cs="Arial"/>
+          <w:color w:val="222222"/>
+          <w:sz w:val="20"/>
+          <w:szCs w:val="20"/>
+          <w:shd w:val="clear" w:color="auto" w:fill="FFFFFF"/>
+        </w:rPr>
+        <w:t xml:space="preserve"> </w:t>
+      </w:r>
+      <w:proofErr w:type="spellStart"/>
+      <w:r>
+        <w:rPr>
+          <w:rFonts w:ascii="Arial" w:eastAsia="Times New Roman" w:hAnsi="Arial" w:cs="Arial"/>
+          <w:color w:val="222222"/>
+          <w:sz w:val="20"/>
+          <w:szCs w:val="20"/>
+          <w:shd w:val="clear" w:color="auto" w:fill="FFFFFF"/>
+        </w:rPr>
+        <w:t>using</w:t>
+      </w:r>
+      <w:proofErr w:type="spellEnd"/>
+      <w:r>
+        <w:rPr>
+          <w:rFonts w:ascii="Arial" w:eastAsia="Times New Roman" w:hAnsi="Arial" w:cs="Arial"/>
+          <w:color w:val="222222"/>
+          <w:sz w:val="20"/>
+          <w:szCs w:val="20"/>
+          <w:shd w:val="clear" w:color="auto" w:fill="FFFFFF"/>
+        </w:rPr>
+        <w:t xml:space="preserve"> </w:t>
+      </w:r>
+      <w:proofErr w:type="spellStart"/>
+      <w:r>
+        <w:rPr>
+          <w:rFonts w:ascii="Arial" w:eastAsia="Times New Roman" w:hAnsi="Arial" w:cs="Arial"/>
+          <w:color w:val="222222"/>
+          <w:sz w:val="20"/>
+          <w:szCs w:val="20"/>
+          <w:shd w:val="clear" w:color="auto" w:fill="FFFFFF"/>
+        </w:rPr>
+        <w:t>signals</w:t>
+      </w:r>
+      <w:proofErr w:type="spellEnd"/>
+      <w:r>
+        <w:rPr>
+          <w:rFonts w:ascii="Arial" w:eastAsia="Times New Roman" w:hAnsi="Arial" w:cs="Arial"/>
+          <w:color w:val="222222"/>
+          <w:sz w:val="20"/>
+          <w:szCs w:val="20"/>
+          <w:shd w:val="clear" w:color="auto" w:fill="FFFFFF"/>
+        </w:rPr>
+        <w:t xml:space="preserve"> </w:t>
+      </w:r>
+      <w:proofErr w:type="spellStart"/>
+      <w:r>
+        <w:rPr>
+          <w:rFonts w:ascii="Arial" w:eastAsia="Times New Roman" w:hAnsi="Arial" w:cs="Arial"/>
+          <w:color w:val="222222"/>
+          <w:sz w:val="20"/>
+          <w:szCs w:val="20"/>
+          <w:shd w:val="clear" w:color="auto" w:fill="FFFFFF"/>
+        </w:rPr>
+        <w:t>from</w:t>
+      </w:r>
+      <w:proofErr w:type="spellEnd"/>
+      <w:r>
+        <w:rPr>
+          <w:rFonts w:ascii="Arial" w:eastAsia="Times New Roman" w:hAnsi="Arial" w:cs="Arial"/>
+          <w:color w:val="222222"/>
+          <w:sz w:val="20"/>
+          <w:szCs w:val="20"/>
+          <w:shd w:val="clear" w:color="auto" w:fill="FFFFFF"/>
+        </w:rPr>
+        <w:t xml:space="preserve"> </w:t>
+      </w:r>
+      <w:proofErr w:type="spellStart"/>
+      <w:r>
+        <w:rPr>
+          <w:rFonts w:ascii="Arial" w:eastAsia="Times New Roman" w:hAnsi="Arial" w:cs="Arial"/>
+          <w:color w:val="222222"/>
+          <w:sz w:val="20"/>
+          <w:szCs w:val="20"/>
+          <w:shd w:val="clear" w:color="auto" w:fill="FFFFFF"/>
+        </w:rPr>
+        <w:t>these</w:t>
+      </w:r>
+      <w:proofErr w:type="spellEnd"/>
+      <w:r>
+        <w:rPr>
+          <w:rFonts w:ascii="Arial" w:eastAsia="Times New Roman" w:hAnsi="Arial" w:cs="Arial"/>
+          <w:color w:val="222222"/>
+          <w:sz w:val="20"/>
+          <w:szCs w:val="20"/>
+          <w:shd w:val="clear" w:color="auto" w:fill="FFFFFF"/>
+        </w:rPr>
+        <w:t xml:space="preserve"> </w:t>
+      </w:r>
+      <w:proofErr w:type="spellStart"/>
+      <w:r>
+        <w:rPr>
+          <w:rFonts w:ascii="Arial" w:eastAsia="Times New Roman" w:hAnsi="Arial" w:cs="Arial"/>
+          <w:color w:val="222222"/>
+          <w:sz w:val="20"/>
+          <w:szCs w:val="20"/>
+          <w:shd w:val="clear" w:color="auto" w:fill="FFFFFF"/>
+        </w:rPr>
+        <w:t>access</w:t>
+      </w:r>
+      <w:proofErr w:type="spellEnd"/>
+      <w:r>
+        <w:rPr>
+          <w:rFonts w:ascii="Arial" w:eastAsia="Times New Roman" w:hAnsi="Arial" w:cs="Arial"/>
+          <w:color w:val="222222"/>
+          <w:sz w:val="20"/>
+          <w:szCs w:val="20"/>
+          <w:shd w:val="clear" w:color="auto" w:fill="FFFFFF"/>
+        </w:rPr>
+        <w:t xml:space="preserve"> </w:t>
+      </w:r>
+      <w:proofErr w:type="spellStart"/>
+      <w:r>
+        <w:rPr>
+          <w:rFonts w:ascii="Arial" w:eastAsia="Times New Roman" w:hAnsi="Arial" w:cs="Arial"/>
+          <w:color w:val="222222"/>
+          <w:sz w:val="20"/>
+          <w:szCs w:val="20"/>
+          <w:shd w:val="clear" w:color="auto" w:fill="FFFFFF"/>
+        </w:rPr>
+        <w:t>points</w:t>
+      </w:r>
+      <w:proofErr w:type="spellEnd"/>
+      <w:r>
+        <w:rPr>
+          <w:rFonts w:ascii="Arial" w:eastAsia="Times New Roman" w:hAnsi="Arial" w:cs="Arial"/>
+          <w:color w:val="222222"/>
+          <w:sz w:val="20"/>
+          <w:szCs w:val="20"/>
+          <w:shd w:val="clear" w:color="auto" w:fill="FFFFFF"/>
+        </w:rPr>
+        <w:t xml:space="preserve">, </w:t>
+      </w:r>
+      <w:proofErr w:type="spellStart"/>
+      <w:r>
+        <w:rPr>
+          <w:rFonts w:ascii="Arial" w:eastAsia="Times New Roman" w:hAnsi="Arial" w:cs="Arial"/>
+          <w:color w:val="222222"/>
+          <w:sz w:val="20"/>
+          <w:szCs w:val="20"/>
+          <w:shd w:val="clear" w:color="auto" w:fill="FFFFFF"/>
+        </w:rPr>
+        <w:t>your</w:t>
+      </w:r>
+      <w:proofErr w:type="spellEnd"/>
+      <w:r>
+        <w:rPr>
+          <w:rFonts w:ascii="Arial" w:eastAsia="Times New Roman" w:hAnsi="Arial" w:cs="Arial"/>
+          <w:color w:val="222222"/>
+          <w:sz w:val="20"/>
+          <w:szCs w:val="20"/>
+          <w:shd w:val="clear" w:color="auto" w:fill="FFFFFF"/>
+        </w:rPr>
+        <w:t xml:space="preserve"> mobile </w:t>
+      </w:r>
+      <w:proofErr w:type="spellStart"/>
+      <w:r>
+        <w:rPr>
+          <w:rFonts w:ascii="Arial" w:eastAsia="Times New Roman" w:hAnsi="Arial" w:cs="Arial"/>
+          <w:color w:val="222222"/>
+          <w:sz w:val="20"/>
+          <w:szCs w:val="20"/>
+          <w:shd w:val="clear" w:color="auto" w:fill="FFFFFF"/>
+        </w:rPr>
+        <w:t>device</w:t>
+      </w:r>
+      <w:proofErr w:type="spellEnd"/>
+      <w:r>
+        <w:rPr>
+          <w:rFonts w:ascii="Arial" w:eastAsia="Times New Roman" w:hAnsi="Arial" w:cs="Arial"/>
+          <w:color w:val="222222"/>
+          <w:sz w:val="20"/>
+          <w:szCs w:val="20"/>
+          <w:shd w:val="clear" w:color="auto" w:fill="FFFFFF"/>
+        </w:rPr>
+        <w:t xml:space="preserve"> </w:t>
+      </w:r>
+      <w:proofErr w:type="spellStart"/>
+      <w:r>
+        <w:rPr>
+          <w:rFonts w:ascii="Arial" w:eastAsia="Times New Roman" w:hAnsi="Arial" w:cs="Arial"/>
+          <w:color w:val="222222"/>
+          <w:sz w:val="20"/>
+          <w:szCs w:val="20"/>
+          <w:shd w:val="clear" w:color="auto" w:fill="FFFFFF"/>
+        </w:rPr>
+        <w:t>is</w:t>
+      </w:r>
+      <w:proofErr w:type="spellEnd"/>
+      <w:r>
+        <w:rPr>
+          <w:rFonts w:ascii="Arial" w:eastAsia="Times New Roman" w:hAnsi="Arial" w:cs="Arial"/>
+          <w:color w:val="222222"/>
+          <w:sz w:val="20"/>
+          <w:szCs w:val="20"/>
+          <w:shd w:val="clear" w:color="auto" w:fill="FFFFFF"/>
+        </w:rPr>
+        <w:t xml:space="preserve"> </w:t>
+      </w:r>
+      <w:proofErr w:type="spellStart"/>
+      <w:r>
+        <w:rPr>
+          <w:rFonts w:ascii="Arial" w:eastAsia="Times New Roman" w:hAnsi="Arial" w:cs="Arial"/>
+          <w:color w:val="222222"/>
+          <w:sz w:val="20"/>
+          <w:szCs w:val="20"/>
+          <w:shd w:val="clear" w:color="auto" w:fill="FFFFFF"/>
+        </w:rPr>
+        <w:t>able</w:t>
+      </w:r>
+      <w:proofErr w:type="spellEnd"/>
+      <w:r>
+        <w:rPr>
+          <w:rFonts w:ascii="Arial" w:eastAsia="Times New Roman" w:hAnsi="Arial" w:cs="Arial"/>
+          <w:color w:val="222222"/>
+          <w:sz w:val="20"/>
+          <w:szCs w:val="20"/>
+          <w:shd w:val="clear" w:color="auto" w:fill="FFFFFF"/>
+        </w:rPr>
+        <w:t xml:space="preserve"> </w:t>
+      </w:r>
+      <w:proofErr w:type="spellStart"/>
+      <w:r>
+        <w:rPr>
+          <w:rFonts w:ascii="Arial" w:eastAsia="Times New Roman" w:hAnsi="Arial" w:cs="Arial"/>
+          <w:color w:val="222222"/>
+          <w:sz w:val="20"/>
+          <w:szCs w:val="20"/>
+          <w:shd w:val="clear" w:color="auto" w:fill="FFFFFF"/>
+        </w:rPr>
+        <w:t>to</w:t>
+      </w:r>
+      <w:proofErr w:type="spellEnd"/>
+      <w:r>
+        <w:rPr>
+          <w:rFonts w:ascii="Arial" w:eastAsia="Times New Roman" w:hAnsi="Arial" w:cs="Arial"/>
+          <w:color w:val="222222"/>
+          <w:sz w:val="20"/>
+          <w:szCs w:val="20"/>
+          <w:shd w:val="clear" w:color="auto" w:fill="FFFFFF"/>
+        </w:rPr>
+        <w:t xml:space="preserve"> fix </w:t>
+      </w:r>
+      <w:proofErr w:type="spellStart"/>
+      <w:r>
+        <w:rPr>
+          <w:rFonts w:ascii="Arial" w:eastAsia="Times New Roman" w:hAnsi="Arial" w:cs="Arial"/>
+          <w:color w:val="222222"/>
+          <w:sz w:val="20"/>
+          <w:szCs w:val="20"/>
+          <w:shd w:val="clear" w:color="auto" w:fill="FFFFFF"/>
+        </w:rPr>
+        <w:t>its</w:t>
+      </w:r>
+      <w:proofErr w:type="spellEnd"/>
+      <w:r>
+        <w:rPr>
+          <w:rFonts w:ascii="Arial" w:eastAsia="Times New Roman" w:hAnsi="Arial" w:cs="Arial"/>
+          <w:color w:val="222222"/>
+          <w:sz w:val="20"/>
+          <w:szCs w:val="20"/>
+          <w:shd w:val="clear" w:color="auto" w:fill="FFFFFF"/>
+        </w:rPr>
+        <w:t xml:space="preserve"> </w:t>
+      </w:r>
+      <w:proofErr w:type="spellStart"/>
+      <w:r>
+        <w:rPr>
+          <w:rFonts w:ascii="Arial" w:eastAsia="Times New Roman" w:hAnsi="Arial" w:cs="Arial"/>
+          <w:color w:val="222222"/>
+          <w:sz w:val="20"/>
+          <w:szCs w:val="20"/>
+          <w:shd w:val="clear" w:color="auto" w:fill="FFFFFF"/>
+        </w:rPr>
+        <w:t>general</w:t>
+      </w:r>
+      <w:proofErr w:type="spellEnd"/>
+      <w:r>
+        <w:rPr>
+          <w:rFonts w:ascii="Arial" w:eastAsia="Times New Roman" w:hAnsi="Arial" w:cs="Arial"/>
+          <w:color w:val="222222"/>
+          <w:sz w:val="20"/>
+          <w:szCs w:val="20"/>
+          <w:shd w:val="clear" w:color="auto" w:fill="FFFFFF"/>
+        </w:rPr>
+        <w:t xml:space="preserve"> </w:t>
+      </w:r>
+      <w:proofErr w:type="spellStart"/>
+      <w:r>
+        <w:rPr>
+          <w:rFonts w:ascii="Arial" w:eastAsia="Times New Roman" w:hAnsi="Arial" w:cs="Arial"/>
+          <w:color w:val="222222"/>
+          <w:sz w:val="20"/>
+          <w:szCs w:val="20"/>
+          <w:shd w:val="clear" w:color="auto" w:fill="FFFFFF"/>
+        </w:rPr>
+        <w:t>location</w:t>
+      </w:r>
+      <w:proofErr w:type="spellEnd"/>
+      <w:r>
+        <w:rPr>
+          <w:rFonts w:ascii="Arial" w:eastAsia="Times New Roman" w:hAnsi="Arial" w:cs="Arial"/>
+          <w:color w:val="222222"/>
+          <w:sz w:val="20"/>
+          <w:szCs w:val="20"/>
+          <w:shd w:val="clear" w:color="auto" w:fill="FFFFFF"/>
+        </w:rPr>
+        <w:t xml:space="preserve"> </w:t>
+      </w:r>
+      <w:proofErr w:type="spellStart"/>
+      <w:r>
+        <w:rPr>
+          <w:rFonts w:ascii="Arial" w:eastAsia="Times New Roman" w:hAnsi="Arial" w:cs="Arial"/>
+          <w:color w:val="222222"/>
+          <w:sz w:val="20"/>
+          <w:szCs w:val="20"/>
+          <w:shd w:val="clear" w:color="auto" w:fill="FFFFFF"/>
+        </w:rPr>
+        <w:t>quickly</w:t>
+      </w:r>
+      <w:proofErr w:type="spellEnd"/>
+      <w:r>
+        <w:rPr>
+          <w:rFonts w:ascii="Arial" w:eastAsia="Times New Roman" w:hAnsi="Arial" w:cs="Arial"/>
+          <w:color w:val="222222"/>
+          <w:sz w:val="20"/>
+          <w:szCs w:val="20"/>
+          <w:shd w:val="clear" w:color="auto" w:fill="FFFFFF"/>
+        </w:rPr>
+        <w:t xml:space="preserve"> </w:t>
+      </w:r>
+      <w:proofErr w:type="spellStart"/>
+      <w:r>
+        <w:rPr>
+          <w:rFonts w:ascii="Arial" w:eastAsia="Times New Roman" w:hAnsi="Arial" w:cs="Arial"/>
+          <w:color w:val="222222"/>
+          <w:sz w:val="20"/>
+          <w:szCs w:val="20"/>
+          <w:shd w:val="clear" w:color="auto" w:fill="FFFFFF"/>
+        </w:rPr>
+        <w:t>without</w:t>
+      </w:r>
+      <w:proofErr w:type="spellEnd"/>
+      <w:r>
+        <w:rPr>
+          <w:rFonts w:ascii="Arial" w:eastAsia="Times New Roman" w:hAnsi="Arial" w:cs="Arial"/>
+          <w:color w:val="222222"/>
+          <w:sz w:val="20"/>
+          <w:szCs w:val="20"/>
+          <w:shd w:val="clear" w:color="auto" w:fill="FFFFFF"/>
+        </w:rPr>
+        <w:t xml:space="preserve"> </w:t>
+      </w:r>
+      <w:proofErr w:type="spellStart"/>
+      <w:r>
+        <w:rPr>
+          <w:rFonts w:ascii="Arial" w:eastAsia="Times New Roman" w:hAnsi="Arial" w:cs="Arial"/>
+          <w:color w:val="222222"/>
+          <w:sz w:val="20"/>
+          <w:szCs w:val="20"/>
+          <w:shd w:val="clear" w:color="auto" w:fill="FFFFFF"/>
+        </w:rPr>
+        <w:t>using</w:t>
+      </w:r>
+      <w:proofErr w:type="spellEnd"/>
+      <w:r>
+        <w:rPr>
+          <w:rFonts w:ascii="Arial" w:eastAsia="Times New Roman" w:hAnsi="Arial" w:cs="Arial"/>
+          <w:color w:val="222222"/>
+          <w:sz w:val="20"/>
+          <w:szCs w:val="20"/>
+          <w:shd w:val="clear" w:color="auto" w:fill="FFFFFF"/>
+        </w:rPr>
+        <w:t xml:space="preserve"> </w:t>
+      </w:r>
+      <w:proofErr w:type="spellStart"/>
+      <w:r>
+        <w:rPr>
+          <w:rFonts w:ascii="Arial" w:eastAsia="Times New Roman" w:hAnsi="Arial" w:cs="Arial"/>
+          <w:color w:val="222222"/>
+          <w:sz w:val="20"/>
+          <w:szCs w:val="20"/>
+          <w:shd w:val="clear" w:color="auto" w:fill="FFFFFF"/>
+        </w:rPr>
+        <w:t>too</w:t>
+      </w:r>
+      <w:proofErr w:type="spellEnd"/>
+      <w:r>
+        <w:rPr>
+          <w:rFonts w:ascii="Arial" w:eastAsia="Times New Roman" w:hAnsi="Arial" w:cs="Arial"/>
+          <w:color w:val="222222"/>
+          <w:sz w:val="20"/>
+          <w:szCs w:val="20"/>
+          <w:shd w:val="clear" w:color="auto" w:fill="FFFFFF"/>
+        </w:rPr>
+        <w:t xml:space="preserve"> </w:t>
+      </w:r>
+      <w:proofErr w:type="spellStart"/>
+      <w:r>
+        <w:rPr>
+          <w:rFonts w:ascii="Arial" w:eastAsia="Times New Roman" w:hAnsi="Arial" w:cs="Arial"/>
+          <w:color w:val="222222"/>
+          <w:sz w:val="20"/>
+          <w:szCs w:val="20"/>
+          <w:shd w:val="clear" w:color="auto" w:fill="FFFFFF"/>
+        </w:rPr>
+        <w:t>much</w:t>
+      </w:r>
+      <w:proofErr w:type="spellEnd"/>
+      <w:r>
+        <w:rPr>
+          <w:rFonts w:ascii="Arial" w:eastAsia="Times New Roman" w:hAnsi="Arial" w:cs="Arial"/>
+          <w:color w:val="222222"/>
+          <w:sz w:val="20"/>
+          <w:szCs w:val="20"/>
+          <w:shd w:val="clear" w:color="auto" w:fill="FFFFFF"/>
+        </w:rPr>
+        <w:t xml:space="preserve"> power.</w:t>
       </w:r>
       <w:r>
         <w:rPr>
@@ -5271,9 +11175,11 @@
             <w:tcW w:w="2802" w:type="dxa"/>
           </w:tcPr>
           <w:p>
+            <w:proofErr w:type="spellStart"/>
             <w:r>
               <w:t>iOS</w:t>
             </w:r>
+            <w:proofErr w:type="spellEnd"/>
           </w:p>
         </w:tc>
         <w:tc>
@@ -5291,6 +11197,7 @@
             <w:r>
               <w:t>„</w:t>
             </w:r>
+            <w:proofErr w:type="spellStart"/>
             <w:r>
               <w:rPr>
                 <w:rFonts w:ascii="Lucida Grande" w:eastAsia="Times New Roman" w:hAnsi="Lucida Grande" w:cs="Lucida Grande"/>
@@ -5299,7 +11206,370 @@
                 <w:szCs w:val="18"/>
                 <w:shd w:val="clear" w:color="auto" w:fill="FFFFFF"/>
               </w:rPr>
-              <w:t>your device will periodically send the geo-tagged locations of nearby Wi-Fi hotspots and cell towers in an anonymous and encrypted form to Apple</w:t>
+              <w:t>your</w:t>
+            </w:r>
+            <w:proofErr w:type="spellEnd"/>
+            <w:r>
+              <w:rPr>
+                <w:rFonts w:ascii="Lucida Grande" w:eastAsia="Times New Roman" w:hAnsi="Lucida Grande" w:cs="Lucida Grande"/>
+                <w:color w:val="333333"/>
+                <w:sz w:val="18"/>
+                <w:szCs w:val="18"/>
+                <w:shd w:val="clear" w:color="auto" w:fill="FFFFFF"/>
+              </w:rPr>
+              <w:t xml:space="preserve"> </w:t>
+            </w:r>
+            <w:proofErr w:type="spellStart"/>
+            <w:r>
+              <w:rPr>
+                <w:rFonts w:ascii="Lucida Grande" w:eastAsia="Times New Roman" w:hAnsi="Lucida Grande" w:cs="Lucida Grande"/>
+                <w:color w:val="333333"/>
+                <w:sz w:val="18"/>
+                <w:szCs w:val="18"/>
+                <w:shd w:val="clear" w:color="auto" w:fill="FFFFFF"/>
+              </w:rPr>
+              <w:t>device</w:t>
+            </w:r>
+            <w:proofErr w:type="spellEnd"/>
+            <w:r>
+              <w:rPr>
+                <w:rFonts w:ascii="Lucida Grande" w:eastAsia="Times New Roman" w:hAnsi="Lucida Grande" w:cs="Lucida Grande"/>
+                <w:color w:val="333333"/>
+                <w:sz w:val="18"/>
+                <w:szCs w:val="18"/>
+                <w:shd w:val="clear" w:color="auto" w:fill="FFFFFF"/>
+              </w:rPr>
+              <w:t xml:space="preserve"> will </w:t>
+            </w:r>
+            <w:proofErr w:type="spellStart"/>
+            <w:r>
+              <w:rPr>
+                <w:rFonts w:ascii="Lucida Grande" w:eastAsia="Times New Roman" w:hAnsi="Lucida Grande" w:cs="Lucida Grande"/>
+                <w:color w:val="333333"/>
+                <w:sz w:val="18"/>
+                <w:szCs w:val="18"/>
+                <w:shd w:val="clear" w:color="auto" w:fill="FFFFFF"/>
+              </w:rPr>
+              <w:t>periodically</w:t>
+            </w:r>
+            <w:proofErr w:type="spellEnd"/>
+            <w:r>
+              <w:rPr>
+                <w:rFonts w:ascii="Lucida Grande" w:eastAsia="Times New Roman" w:hAnsi="Lucida Grande" w:cs="Lucida Grande"/>
+                <w:color w:val="333333"/>
+                <w:sz w:val="18"/>
+                <w:szCs w:val="18"/>
+                <w:shd w:val="clear" w:color="auto" w:fill="FFFFFF"/>
+              </w:rPr>
+              <w:t xml:space="preserve"> send </w:t>
+            </w:r>
+            <w:proofErr w:type="spellStart"/>
+            <w:r>
+              <w:rPr>
+                <w:rFonts w:ascii="Lucida Grande" w:eastAsia="Times New Roman" w:hAnsi="Lucida Grande" w:cs="Lucida Grande"/>
+                <w:color w:val="333333"/>
+                <w:sz w:val="18"/>
+                <w:szCs w:val="18"/>
+                <w:shd w:val="clear" w:color="auto" w:fill="FFFFFF"/>
+              </w:rPr>
+              <w:t>the</w:t>
+            </w:r>
+            <w:proofErr w:type="spellEnd"/>
+            <w:r>
+              <w:rPr>
+                <w:rFonts w:ascii="Lucida Grande" w:eastAsia="Times New Roman" w:hAnsi="Lucida Grande" w:cs="Lucida Grande"/>
+                <w:color w:val="333333"/>
+                <w:sz w:val="18"/>
+                <w:szCs w:val="18"/>
+                <w:shd w:val="clear" w:color="auto" w:fill="FFFFFF"/>
+              </w:rPr>
+              <w:t xml:space="preserve"> geo-</w:t>
+            </w:r>
+            <w:proofErr w:type="spellStart"/>
+            <w:r>
+              <w:rPr>
+                <w:rFonts w:ascii="Lucida Grande" w:eastAsia="Times New Roman" w:hAnsi="Lucida Grande" w:cs="Lucida Grande"/>
+                <w:color w:val="333333"/>
+                <w:sz w:val="18"/>
+                <w:szCs w:val="18"/>
+                <w:shd w:val="clear" w:color="auto" w:fill="FFFFFF"/>
+              </w:rPr>
+              <w:t>tagged</w:t>
+            </w:r>
+            <w:proofErr w:type="spellEnd"/>
+            <w:r>
+              <w:rPr>
+                <w:rFonts w:ascii="Lucida Grande" w:eastAsia="Times New Roman" w:hAnsi="Lucida Grande" w:cs="Lucida Grande"/>
+                <w:color w:val="333333"/>
+                <w:sz w:val="18"/>
+                <w:szCs w:val="18"/>
+                <w:shd w:val="clear" w:color="auto" w:fill="FFFFFF"/>
+              </w:rPr>
+              <w:t xml:space="preserve"> </w:t>
+            </w:r>
+            <w:proofErr w:type="spellStart"/>
+            <w:r>
+              <w:rPr>
+                <w:rFonts w:ascii="Lucida Grande" w:eastAsia="Times New Roman" w:hAnsi="Lucida Grande" w:cs="Lucida Grande"/>
+                <w:color w:val="333333"/>
+                <w:sz w:val="18"/>
+                <w:szCs w:val="18"/>
+                <w:shd w:val="clear" w:color="auto" w:fill="FFFFFF"/>
+              </w:rPr>
+              <w:t>locations</w:t>
+            </w:r>
+            <w:proofErr w:type="spellEnd"/>
+            <w:r>
+              <w:rPr>
+                <w:rFonts w:ascii="Lucida Grande" w:eastAsia="Times New Roman" w:hAnsi="Lucida Grande" w:cs="Lucida Grande"/>
+                <w:color w:val="333333"/>
+                <w:sz w:val="18"/>
+                <w:szCs w:val="18"/>
+                <w:shd w:val="clear" w:color="auto" w:fill="FFFFFF"/>
+              </w:rPr>
+              <w:t xml:space="preserve"> </w:t>
+            </w:r>
+            <w:proofErr w:type="spellStart"/>
+            <w:r>
+              <w:rPr>
+                <w:rFonts w:ascii="Lucida Grande" w:eastAsia="Times New Roman" w:hAnsi="Lucida Grande" w:cs="Lucida Grande"/>
+                <w:color w:val="333333"/>
+                <w:sz w:val="18"/>
+                <w:szCs w:val="18"/>
+                <w:shd w:val="clear" w:color="auto" w:fill="FFFFFF"/>
+              </w:rPr>
+              <w:t>of</w:t>
+            </w:r>
+            <w:proofErr w:type="spellEnd"/>
+            <w:r>
+              <w:rPr>
+                <w:rFonts w:ascii="Lucida Grande" w:eastAsia="Times New Roman" w:hAnsi="Lucida Grande" w:cs="Lucida Grande"/>
+                <w:color w:val="333333"/>
+                <w:sz w:val="18"/>
+                <w:szCs w:val="18"/>
+                <w:shd w:val="clear" w:color="auto" w:fill="FFFFFF"/>
+              </w:rPr>
+              <w:t xml:space="preserve"> </w:t>
+            </w:r>
+            <w:proofErr w:type="spellStart"/>
+            <w:r>
+              <w:rPr>
+                <w:rFonts w:ascii="Lucida Grande" w:eastAsia="Times New Roman" w:hAnsi="Lucida Grande" w:cs="Lucida Grande"/>
+                <w:color w:val="333333"/>
+                <w:sz w:val="18"/>
+                <w:szCs w:val="18"/>
+                <w:shd w:val="clear" w:color="auto" w:fill="FFFFFF"/>
+              </w:rPr>
+              <w:t>nearby</w:t>
+            </w:r>
+            <w:proofErr w:type="spellEnd"/>
+            <w:r>
+              <w:rPr>
+                <w:rFonts w:ascii="Lucida Grande" w:eastAsia="Times New Roman" w:hAnsi="Lucida Grande" w:cs="Lucida Grande"/>
+                <w:color w:val="333333"/>
+                <w:sz w:val="18"/>
+                <w:szCs w:val="18"/>
+                <w:shd w:val="clear" w:color="auto" w:fill="FFFFFF"/>
+              </w:rPr>
+              <w:t xml:space="preserve"> </w:t>
+            </w:r>
+            <w:proofErr w:type="spellStart"/>
+            <w:r>
+              <w:rPr>
+                <w:rFonts w:ascii="Lucida Grande" w:eastAsia="Times New Roman" w:hAnsi="Lucida Grande" w:cs="Lucida Grande"/>
+                <w:color w:val="333333"/>
+                <w:sz w:val="18"/>
+                <w:szCs w:val="18"/>
+                <w:shd w:val="clear" w:color="auto" w:fill="FFFFFF"/>
+              </w:rPr>
+              <w:t>Wi-Fi</w:t>
+            </w:r>
+            <w:proofErr w:type="spellEnd"/>
+            <w:r>
+              <w:rPr>
+                <w:rFonts w:ascii="Lucida Grande" w:eastAsia="Times New Roman" w:hAnsi="Lucida Grande" w:cs="Lucida Grande"/>
+                <w:color w:val="333333"/>
+                <w:sz w:val="18"/>
+                <w:szCs w:val="18"/>
+                <w:shd w:val="clear" w:color="auto" w:fill="FFFFFF"/>
+              </w:rPr>
+              <w:t xml:space="preserve"> </w:t>
+            </w:r>
+            <w:proofErr w:type="spellStart"/>
+            <w:r>
+              <w:rPr>
+                <w:rFonts w:ascii="Lucida Grande" w:eastAsia="Times New Roman" w:hAnsi="Lucida Grande" w:cs="Lucida Grande"/>
+                <w:color w:val="333333"/>
+                <w:sz w:val="18"/>
+                <w:szCs w:val="18"/>
+                <w:shd w:val="clear" w:color="auto" w:fill="FFFFFF"/>
+              </w:rPr>
+              <w:t>hotspots</w:t>
+            </w:r>
+            <w:proofErr w:type="spellEnd"/>
+            <w:r>
+              <w:rPr>
+                <w:rFonts w:ascii="Lucida Grande" w:eastAsia="Times New Roman" w:hAnsi="Lucida Grande" w:cs="Lucida Grande"/>
+                <w:color w:val="333333"/>
+                <w:sz w:val="18"/>
+                <w:szCs w:val="18"/>
+                <w:shd w:val="clear" w:color="auto" w:fill="FFFFFF"/>
+              </w:rPr>
+              <w:t xml:space="preserve"> </w:t>
+            </w:r>
+            <w:proofErr w:type="spellStart"/>
+            <w:r>
+              <w:rPr>
+                <w:rFonts w:ascii="Lucida Grande" w:eastAsia="Times New Roman" w:hAnsi="Lucida Grande" w:cs="Lucida Grande"/>
+                <w:color w:val="333333"/>
+                <w:sz w:val="18"/>
+                <w:szCs w:val="18"/>
+                <w:shd w:val="clear" w:color="auto" w:fill="FFFFFF"/>
+              </w:rPr>
+              <w:t>and</w:t>
+            </w:r>
+            <w:proofErr w:type="spellEnd"/>
+            <w:r>
+              <w:rPr>
+                <w:rFonts w:ascii="Lucida Grande" w:eastAsia="Times New Roman" w:hAnsi="Lucida Grande" w:cs="Lucida Grande"/>
+                <w:color w:val="333333"/>
+                <w:sz w:val="18"/>
+                <w:szCs w:val="18"/>
+                <w:shd w:val="clear" w:color="auto" w:fill="FFFFFF"/>
+              </w:rPr>
+              <w:t xml:space="preserve"> </w:t>
+            </w:r>
+            <w:proofErr w:type="spellStart"/>
+            <w:r>
+              <w:rPr>
+                <w:rFonts w:ascii="Lucida Grande" w:eastAsia="Times New Roman" w:hAnsi="Lucida Grande" w:cs="Lucida Grande"/>
+                <w:color w:val="333333"/>
+                <w:sz w:val="18"/>
+                <w:szCs w:val="18"/>
+                <w:shd w:val="clear" w:color="auto" w:fill="FFFFFF"/>
+              </w:rPr>
+              <w:t>cell</w:t>
+            </w:r>
+            <w:proofErr w:type="spellEnd"/>
+            <w:r>
+              <w:rPr>
+                <w:rFonts w:ascii="Lucida Grande" w:eastAsia="Times New Roman" w:hAnsi="Lucida Grande" w:cs="Lucida Grande"/>
+                <w:color w:val="333333"/>
+                <w:sz w:val="18"/>
+                <w:szCs w:val="18"/>
+                <w:shd w:val="clear" w:color="auto" w:fill="FFFFFF"/>
+              </w:rPr>
+              <w:t xml:space="preserve"> </w:t>
+            </w:r>
+            <w:proofErr w:type="spellStart"/>
+            <w:r>
+              <w:rPr>
+                <w:rFonts w:ascii="Lucida Grande" w:eastAsia="Times New Roman" w:hAnsi="Lucida Grande" w:cs="Lucida Grande"/>
+                <w:color w:val="333333"/>
+                <w:sz w:val="18"/>
+                <w:szCs w:val="18"/>
+                <w:shd w:val="clear" w:color="auto" w:fill="FFFFFF"/>
+              </w:rPr>
+              <w:t>towers</w:t>
+            </w:r>
+            <w:proofErr w:type="spellEnd"/>
+            <w:r>
+              <w:rPr>
+                <w:rFonts w:ascii="Lucida Grande" w:eastAsia="Times New Roman" w:hAnsi="Lucida Grande" w:cs="Lucida Grande"/>
+                <w:color w:val="333333"/>
+                <w:sz w:val="18"/>
+                <w:szCs w:val="18"/>
+                <w:shd w:val="clear" w:color="auto" w:fill="FFFFFF"/>
+              </w:rPr>
+              <w:t xml:space="preserve"> in an </w:t>
+            </w:r>
+            <w:proofErr w:type="spellStart"/>
+            <w:r>
+              <w:rPr>
+                <w:rFonts w:ascii="Lucida Grande" w:eastAsia="Times New Roman" w:hAnsi="Lucida Grande" w:cs="Lucida Grande"/>
+                <w:color w:val="333333"/>
+                <w:sz w:val="18"/>
+                <w:szCs w:val="18"/>
+                <w:shd w:val="clear" w:color="auto" w:fill="FFFFFF"/>
+              </w:rPr>
+              <w:t>anonymous</w:t>
+            </w:r>
+            <w:proofErr w:type="spellEnd"/>
+            <w:r>
+              <w:rPr>
+                <w:rFonts w:ascii="Lucida Grande" w:eastAsia="Times New Roman" w:hAnsi="Lucida Grande" w:cs="Lucida Grande"/>
+                <w:color w:val="333333"/>
+                <w:sz w:val="18"/>
+                <w:szCs w:val="18"/>
+                <w:shd w:val="clear" w:color="auto" w:fill="FFFFFF"/>
+              </w:rPr>
+              <w:t xml:space="preserve"> </w:t>
+            </w:r>
+            <w:proofErr w:type="spellStart"/>
+            <w:r>
+              <w:rPr>
+                <w:rFonts w:ascii="Lucida Grande" w:eastAsia="Times New Roman" w:hAnsi="Lucida Grande" w:cs="Lucida Grande"/>
+                <w:color w:val="333333"/>
+                <w:sz w:val="18"/>
+                <w:szCs w:val="18"/>
+                <w:shd w:val="clear" w:color="auto" w:fill="FFFFFF"/>
+              </w:rPr>
+              <w:t>and</w:t>
+            </w:r>
+            <w:proofErr w:type="spellEnd"/>
+            <w:r>
+              <w:rPr>
+                <w:rFonts w:ascii="Lucida Grande" w:eastAsia="Times New Roman" w:hAnsi="Lucida Grande" w:cs="Lucida Grande"/>
+                <w:color w:val="333333"/>
+                <w:sz w:val="18"/>
+                <w:szCs w:val="18"/>
+                <w:shd w:val="clear" w:color="auto" w:fill="FFFFFF"/>
+              </w:rPr>
+              <w:t xml:space="preserve"> </w:t>
+            </w:r>
+            <w:proofErr w:type="spellStart"/>
+            <w:r>
+              <w:rPr>
+                <w:rFonts w:ascii="Lucida Grande" w:eastAsia="Times New Roman" w:hAnsi="Lucida Grande" w:cs="Lucida Grande"/>
+                <w:color w:val="333333"/>
+                <w:sz w:val="18"/>
+                <w:szCs w:val="18"/>
+                <w:shd w:val="clear" w:color="auto" w:fill="FFFFFF"/>
+              </w:rPr>
+              <w:t>encrypted</w:t>
+            </w:r>
+            <w:proofErr w:type="spellEnd"/>
+            <w:r>
+              <w:rPr>
+                <w:rFonts w:ascii="Lucida Grande" w:eastAsia="Times New Roman" w:hAnsi="Lucida Grande" w:cs="Lucida Grande"/>
+                <w:color w:val="333333"/>
+                <w:sz w:val="18"/>
+                <w:szCs w:val="18"/>
+                <w:shd w:val="clear" w:color="auto" w:fill="FFFFFF"/>
+              </w:rPr>
+              <w:t xml:space="preserve"> form </w:t>
+            </w:r>
+            <w:proofErr w:type="spellStart"/>
+            <w:r>
+              <w:rPr>
+                <w:rFonts w:ascii="Lucida Grande" w:eastAsia="Times New Roman" w:hAnsi="Lucida Grande" w:cs="Lucida Grande"/>
+                <w:color w:val="333333"/>
+                <w:sz w:val="18"/>
+                <w:szCs w:val="18"/>
+                <w:shd w:val="clear" w:color="auto" w:fill="FFFFFF"/>
+              </w:rPr>
+              <w:t>to</w:t>
+            </w:r>
+            <w:proofErr w:type="spellEnd"/>
+            <w:r>
+              <w:rPr>
+                <w:rFonts w:ascii="Lucida Grande" w:eastAsia="Times New Roman" w:hAnsi="Lucida Grande" w:cs="Lucida Grande"/>
+                <w:color w:val="333333"/>
+                <w:sz w:val="18"/>
+                <w:szCs w:val="18"/>
+                <w:shd w:val="clear" w:color="auto" w:fill="FFFFFF"/>
+              </w:rPr>
+              <w:t xml:space="preserve"> Apple</w:t>
             </w:r>
           </w:p>
           <w:p>
@@ -5339,7 +11609,183 @@
                 <w:sz w:val="21"/>
                 <w:szCs w:val="21"/>
               </w:rPr>
-              <w:t xml:space="preserve">Windows periodically send GPS and other location information to Microsoft when you use location-aware apps.“ </w:t>
+              <w:t xml:space="preserve">Windows </w:t>
+            </w:r>
+            <w:proofErr w:type="spellStart"/>
+            <w:r>
+              <w:rPr>
+                <w:sz w:val="21"/>
+                <w:szCs w:val="21"/>
+              </w:rPr>
+              <w:t>periodically</w:t>
+            </w:r>
+            <w:proofErr w:type="spellEnd"/>
+            <w:r>
+              <w:rPr>
+                <w:sz w:val="21"/>
+                <w:szCs w:val="21"/>
+              </w:rPr>
+              <w:t xml:space="preserve"> send GPS </w:t>
+            </w:r>
+            <w:proofErr w:type="spellStart"/>
+            <w:r>
+              <w:rPr>
+                <w:sz w:val="21"/>
+                <w:szCs w:val="21"/>
+              </w:rPr>
+              <w:t>and</w:t>
+            </w:r>
+            <w:proofErr w:type="spellEnd"/>
+            <w:r>
+              <w:rPr>
+                <w:sz w:val="21"/>
+                <w:szCs w:val="21"/>
+              </w:rPr>
+              <w:t xml:space="preserve"> </w:t>
+            </w:r>
+            <w:proofErr w:type="spellStart"/>
+            <w:r>
+              <w:rPr>
+                <w:sz w:val="21"/>
+                <w:szCs w:val="21"/>
+              </w:rPr>
+              <w:t>other</w:t>
+            </w:r>
+            <w:proofErr w:type="spellEnd"/>
+            <w:r>
+              <w:rPr>
+                <w:sz w:val="21"/>
+                <w:szCs w:val="21"/>
+              </w:rPr>
+              <w:t xml:space="preserve"> </w:t>
+            </w:r>
+            <w:proofErr w:type="spellStart"/>
+            <w:r>
+              <w:rPr>
+                <w:sz w:val="21"/>
+                <w:szCs w:val="21"/>
+              </w:rPr>
+              <w:t>location</w:t>
+            </w:r>
+            <w:proofErr w:type="spellEnd"/>
+            <w:r>
+              <w:rPr>
+                <w:sz w:val="21"/>
+                <w:szCs w:val="21"/>
+              </w:rPr>
+              <w:t xml:space="preserve"> </w:t>
+            </w:r>
+            <w:proofErr w:type="spellStart"/>
+            <w:r>
+              <w:rPr>
+                <w:sz w:val="21"/>
+                <w:szCs w:val="21"/>
+              </w:rPr>
+              <w:t>information</w:t>
+            </w:r>
+            <w:proofErr w:type="spellEnd"/>
+            <w:r>
+              <w:rPr>
+                <w:sz w:val="21"/>
+                <w:szCs w:val="21"/>
+              </w:rPr>
+              <w:t xml:space="preserve"> </w:t>
+            </w:r>
+            <w:proofErr w:type="spellStart"/>
+            <w:r>
+              <w:rPr>
+                <w:sz w:val="21"/>
+                <w:szCs w:val="21"/>
+              </w:rPr>
+              <w:t>to</w:t>
+            </w:r>
+            <w:proofErr w:type="spellEnd"/>
+            <w:r>
+              <w:rPr>
+                <w:sz w:val="21"/>
+                <w:szCs w:val="21"/>
+              </w:rPr>
+              <w:t xml:space="preserve"> Microsoft </w:t>
+            </w:r>
+            <w:proofErr w:type="spellStart"/>
+            <w:r>
+              <w:rPr>
+                <w:sz w:val="21"/>
+                <w:szCs w:val="21"/>
+              </w:rPr>
+              <w:t>when</w:t>
+            </w:r>
+            <w:proofErr w:type="spellEnd"/>
+            <w:r>
+              <w:rPr>
+                <w:sz w:val="21"/>
+                <w:szCs w:val="21"/>
+              </w:rPr>
+              <w:t xml:space="preserve"> </w:t>
+            </w:r>
+            <w:proofErr w:type="spellStart"/>
+            <w:r>
+              <w:rPr>
+                <w:sz w:val="21"/>
+                <w:szCs w:val="21"/>
+              </w:rPr>
+              <w:t>you</w:t>
+            </w:r>
+            <w:proofErr w:type="spellEnd"/>
+            <w:r>
+              <w:rPr>
+                <w:sz w:val="21"/>
+                <w:szCs w:val="21"/>
+              </w:rPr>
+              <w:t xml:space="preserve"> </w:t>
+            </w:r>
+            <w:proofErr w:type="spellStart"/>
+            <w:r>
+              <w:rPr>
+                <w:sz w:val="21"/>
+                <w:szCs w:val="21"/>
+              </w:rPr>
+              <w:t>use</w:t>
+            </w:r>
+            <w:proofErr w:type="spellEnd"/>
+            <w:r>
+              <w:rPr>
+                <w:sz w:val="21"/>
+                <w:szCs w:val="21"/>
+              </w:rPr>
+              <w:t xml:space="preserve"> </w:t>
+            </w:r>
+            <w:proofErr w:type="spellStart"/>
+            <w:r>
+              <w:rPr>
+                <w:sz w:val="21"/>
+                <w:szCs w:val="21"/>
+              </w:rPr>
+              <w:t>location</w:t>
+            </w:r>
+            <w:proofErr w:type="spellEnd"/>
+            <w:r>
+              <w:rPr>
+                <w:sz w:val="21"/>
+                <w:szCs w:val="21"/>
+              </w:rPr>
+              <w:t xml:space="preserve">-aware </w:t>
+            </w:r>
+            <w:proofErr w:type="spellStart"/>
+            <w:r>
+              <w:rPr>
+                <w:sz w:val="21"/>
+                <w:szCs w:val="21"/>
+              </w:rPr>
+              <w:t>apps</w:t>
+            </w:r>
+            <w:proofErr w:type="spellEnd"/>
+            <w:r>
+              <w:rPr>
+                <w:sz w:val="21"/>
+                <w:szCs w:val="21"/>
+              </w:rPr>
+              <w:t xml:space="preserve">.“ </w:t>
             </w:r>
           </w:p>
           <w:p>
@@ -5373,9 +11819,11 @@
             <w:tcW w:w="2802" w:type="dxa"/>
           </w:tcPr>
           <w:p>
+            <w:proofErr w:type="spellStart"/>
             <w:r>
               <w:t>Android</w:t>
             </w:r>
+            <w:proofErr w:type="spellEnd"/>
           </w:p>
         </w:tc>
         <w:tc>
@@ -5386,6 +11834,7 @@
             <w:r>
               <w:t>„</w:t>
             </w:r>
+            <w:proofErr w:type="spellStart"/>
             <w:r>
               <w:rPr>
                 <w:rFonts w:ascii="Arial" w:eastAsia="Times New Roman" w:hAnsi="Arial" w:cs="Arial"/>
@@ -5394,8 +11843,273 @@
                 <w:szCs w:val="20"/>
                 <w:shd w:val="clear" w:color="auto" w:fill="FFFFFF"/>
               </w:rPr>
-              <w:t>Our Location Server uses only publicly broadcast Wi-Fi information to estimate the location of a device</w:t>
+              <w:t>Our</w:t>
             </w:r>
+            <w:proofErr w:type="spellEnd"/>
+            <w:r>
+              <w:rPr>
+                <w:rFonts w:ascii="Arial" w:eastAsia="Times New Roman" w:hAnsi="Arial" w:cs="Arial"/>
+                <w:color w:val="222222"/>
+                <w:sz w:val="20"/>
+                <w:szCs w:val="20"/>
+                <w:shd w:val="clear" w:color="auto" w:fill="FFFFFF"/>
+              </w:rPr>
+              <w:t xml:space="preserve"> Location Server </w:t>
+            </w:r>
+            <w:proofErr w:type="spellStart"/>
+            <w:r>
+              <w:rPr>
+                <w:rFonts w:ascii="Arial" w:eastAsia="Times New Roman" w:hAnsi="Arial" w:cs="Arial"/>
+                <w:color w:val="222222"/>
+                <w:sz w:val="20"/>
+                <w:szCs w:val="20"/>
+                <w:shd w:val="clear" w:color="auto" w:fill="FFFFFF"/>
+              </w:rPr>
+              <w:t>uses</w:t>
+            </w:r>
+            <w:proofErr w:type="spellEnd"/>
+            <w:r>
+              <w:rPr>
+                <w:rFonts w:ascii="Arial" w:eastAsia="Times New Roman" w:hAnsi="Arial" w:cs="Arial"/>
+                <w:color w:val="222222"/>
+                <w:sz w:val="20"/>
+                <w:szCs w:val="20"/>
+                <w:shd w:val="clear" w:color="auto" w:fill="FFFFFF"/>
+              </w:rPr>
+              <w:t xml:space="preserve"> </w:t>
+            </w:r>
+            <w:proofErr w:type="spellStart"/>
+            <w:r>
+              <w:rPr>
+                <w:rFonts w:ascii="Arial" w:eastAsia="Times New Roman" w:hAnsi="Arial" w:cs="Arial"/>
+                <w:color w:val="222222"/>
+                <w:sz w:val="20"/>
+                <w:szCs w:val="20"/>
+                <w:shd w:val="clear" w:color="auto" w:fill="FFFFFF"/>
+              </w:rPr>
+              <w:t>only</w:t>
+            </w:r>
+            <w:proofErr w:type="spellEnd"/>
+            <w:r>
+              <w:rPr>
+                <w:rFonts w:ascii="Arial" w:eastAsia="Times New Roman" w:hAnsi="Arial" w:cs="Arial"/>
+                <w:color w:val="222222"/>
+                <w:sz w:val="20"/>
+                <w:szCs w:val="20"/>
+                <w:shd w:val="clear" w:color="auto" w:fill="FFFFFF"/>
+              </w:rPr>
+              <w:t xml:space="preserve"> </w:t>
+            </w:r>
+            <w:proofErr w:type="spellStart"/>
+            <w:r>
+              <w:rPr>
+                <w:rFonts w:ascii="Arial" w:eastAsia="Times New Roman" w:hAnsi="Arial" w:cs="Arial"/>
+                <w:color w:val="222222"/>
+                <w:sz w:val="20"/>
+                <w:szCs w:val="20"/>
+                <w:shd w:val="clear" w:color="auto" w:fill="FFFFFF"/>
+              </w:rPr>
+              <w:t>publicly</w:t>
+            </w:r>
+            <w:proofErr w:type="spellEnd"/>
+            <w:r>
+              <w:rPr>
+                <w:rFonts w:ascii="Arial" w:eastAsia="Times New Roman" w:hAnsi="Arial" w:cs="Arial"/>
+                <w:color w:val="222222"/>
+                <w:sz w:val="20"/>
+                <w:szCs w:val="20"/>
+                <w:shd w:val="clear" w:color="auto" w:fill="FFFFFF"/>
+              </w:rPr>
+              <w:t xml:space="preserve"> </w:t>
+            </w:r>
+            <w:proofErr w:type="spellStart"/>
+            <w:r>
+              <w:rPr>
+                <w:rFonts w:ascii="Arial" w:eastAsia="Times New Roman" w:hAnsi="Arial" w:cs="Arial"/>
+                <w:color w:val="222222"/>
+                <w:sz w:val="20"/>
+                <w:szCs w:val="20"/>
+                <w:shd w:val="clear" w:color="auto" w:fill="FFFFFF"/>
+              </w:rPr>
+              <w:t>broadcast</w:t>
+            </w:r>
+            <w:proofErr w:type="spellEnd"/>
+            <w:r>
+              <w:rPr>
+                <w:rFonts w:ascii="Arial" w:eastAsia="Times New Roman" w:hAnsi="Arial" w:cs="Arial"/>
+                <w:color w:val="222222"/>
+                <w:sz w:val="20"/>
+                <w:szCs w:val="20"/>
+                <w:shd w:val="clear" w:color="auto" w:fill="FFFFFF"/>
+              </w:rPr>
+              <w:t xml:space="preserve"> </w:t>
+            </w:r>
+            <w:proofErr w:type="spellStart"/>
+            <w:r>
+              <w:rPr>
+                <w:rFonts w:ascii="Arial" w:eastAsia="Times New Roman" w:hAnsi="Arial" w:cs="Arial"/>
+                <w:color w:val="222222"/>
+                <w:sz w:val="20"/>
+                <w:szCs w:val="20"/>
+                <w:shd w:val="clear" w:color="auto" w:fill="FFFFFF"/>
+              </w:rPr>
+              <w:t>Wi-Fi</w:t>
+            </w:r>
+            <w:proofErr w:type="spellEnd"/>
+            <w:r>
+              <w:rPr>
+                <w:rFonts w:ascii="Arial" w:eastAsia="Times New Roman" w:hAnsi="Arial" w:cs="Arial"/>
+                <w:color w:val="222222"/>
+                <w:sz w:val="20"/>
+                <w:szCs w:val="20"/>
+                <w:shd w:val="clear" w:color="auto" w:fill="FFFFFF"/>
+              </w:rPr>
+              <w:t xml:space="preserve"> </w:t>
+            </w:r>
+            <w:proofErr w:type="spellStart"/>
+            <w:r>
+              <w:rPr>
+                <w:rFonts w:ascii="Arial" w:eastAsia="Times New Roman" w:hAnsi="Arial" w:cs="Arial"/>
+                <w:color w:val="222222"/>
+                <w:sz w:val="20"/>
+                <w:szCs w:val="20"/>
+                <w:shd w:val="clear" w:color="auto" w:fill="FFFFFF"/>
+              </w:rPr>
+              <w:t>information</w:t>
+            </w:r>
+            <w:proofErr w:type="spellEnd"/>
+            <w:r>
+              <w:rPr>
+                <w:rFonts w:ascii="Arial" w:eastAsia="Times New Roman" w:hAnsi="Arial" w:cs="Arial"/>
+                <w:color w:val="222222"/>
+                <w:sz w:val="20"/>
+                <w:szCs w:val="20"/>
+                <w:shd w:val="clear" w:color="auto" w:fill="FFFFFF"/>
+              </w:rPr>
+              <w:t xml:space="preserve"> </w:t>
+            </w:r>
+            <w:proofErr w:type="spellStart"/>
+            <w:r>
+              <w:rPr>
+                <w:rFonts w:ascii="Arial" w:eastAsia="Times New Roman" w:hAnsi="Arial" w:cs="Arial"/>
+                <w:color w:val="222222"/>
+                <w:sz w:val="20"/>
+                <w:szCs w:val="20"/>
+                <w:shd w:val="clear" w:color="auto" w:fill="FFFFFF"/>
+              </w:rPr>
+              <w:t>to</w:t>
+            </w:r>
+            <w:proofErr w:type="spellEnd"/>
+            <w:r>
+              <w:rPr>
+                <w:rFonts w:ascii="Arial" w:eastAsia="Times New Roman" w:hAnsi="Arial" w:cs="Arial"/>
+                <w:color w:val="222222"/>
+                <w:sz w:val="20"/>
+                <w:szCs w:val="20"/>
+                <w:shd w:val="clear" w:color="auto" w:fill="FFFFFF"/>
+              </w:rPr>
+              <w:t xml:space="preserve"> </w:t>
+            </w:r>
+            <w:proofErr w:type="spellStart"/>
+            <w:r>
+              <w:rPr>
+                <w:rFonts w:ascii="Arial" w:eastAsia="Times New Roman" w:hAnsi="Arial" w:cs="Arial"/>
+                <w:color w:val="222222"/>
+                <w:sz w:val="20"/>
+                <w:szCs w:val="20"/>
+                <w:shd w:val="clear" w:color="auto" w:fill="FFFFFF"/>
+              </w:rPr>
+              <w:t>estimate</w:t>
+            </w:r>
+            <w:proofErr w:type="spellEnd"/>
+            <w:r>
+              <w:rPr>
+                <w:rFonts w:ascii="Arial" w:eastAsia="Times New Roman" w:hAnsi="Arial" w:cs="Arial"/>
+                <w:color w:val="222222"/>
+                <w:sz w:val="20"/>
+                <w:szCs w:val="20"/>
+                <w:shd w:val="clear" w:color="auto" w:fill="FFFFFF"/>
+              </w:rPr>
+              <w:t xml:space="preserve"> </w:t>
+            </w:r>
+            <w:proofErr w:type="spellStart"/>
+            <w:r>
+              <w:rPr>
+                <w:rFonts w:ascii="Arial" w:eastAsia="Times New Roman" w:hAnsi="Arial" w:cs="Arial"/>
+                <w:color w:val="222222"/>
+                <w:sz w:val="20"/>
+                <w:szCs w:val="20"/>
+                <w:shd w:val="clear" w:color="auto" w:fill="FFFFFF"/>
+              </w:rPr>
+              <w:t>the</w:t>
+            </w:r>
+            <w:proofErr w:type="spellEnd"/>
+            <w:r>
+              <w:rPr>
+                <w:rFonts w:ascii="Arial" w:eastAsia="Times New Roman" w:hAnsi="Arial" w:cs="Arial"/>
+                <w:color w:val="222222"/>
+                <w:sz w:val="20"/>
+                <w:szCs w:val="20"/>
+                <w:shd w:val="clear" w:color="auto" w:fill="FFFFFF"/>
+              </w:rPr>
+              <w:t xml:space="preserve"> </w:t>
+            </w:r>
+            <w:proofErr w:type="spellStart"/>
+            <w:r>
+              <w:rPr>
+                <w:rFonts w:ascii="Arial" w:eastAsia="Times New Roman" w:hAnsi="Arial" w:cs="Arial"/>
+                <w:color w:val="222222"/>
+                <w:sz w:val="20"/>
+                <w:szCs w:val="20"/>
+                <w:shd w:val="clear" w:color="auto" w:fill="FFFFFF"/>
+              </w:rPr>
+              <w:t>location</w:t>
+            </w:r>
+            <w:proofErr w:type="spellEnd"/>
+            <w:r>
+              <w:rPr>
+                <w:rFonts w:ascii="Arial" w:eastAsia="Times New Roman" w:hAnsi="Arial" w:cs="Arial"/>
+                <w:color w:val="222222"/>
+                <w:sz w:val="20"/>
+                <w:szCs w:val="20"/>
+                <w:shd w:val="clear" w:color="auto" w:fill="FFFFFF"/>
+              </w:rPr>
+              <w:t xml:space="preserve"> </w:t>
+            </w:r>
+            <w:proofErr w:type="spellStart"/>
+            <w:r>
+              <w:rPr>
+                <w:rFonts w:ascii="Arial" w:eastAsia="Times New Roman" w:hAnsi="Arial" w:cs="Arial"/>
+                <w:color w:val="222222"/>
+                <w:sz w:val="20"/>
+                <w:szCs w:val="20"/>
+                <w:shd w:val="clear" w:color="auto" w:fill="FFFFFF"/>
+              </w:rPr>
+              <w:t>of</w:t>
+            </w:r>
+            <w:proofErr w:type="spellEnd"/>
+            <w:r>
+              <w:rPr>
+                <w:rFonts w:ascii="Arial" w:eastAsia="Times New Roman" w:hAnsi="Arial" w:cs="Arial"/>
+                <w:color w:val="222222"/>
+                <w:sz w:val="20"/>
+                <w:szCs w:val="20"/>
+                <w:shd w:val="clear" w:color="auto" w:fill="FFFFFF"/>
+              </w:rPr>
+              <w:t xml:space="preserve"> a </w:t>
+            </w:r>
+            <w:proofErr w:type="spellStart"/>
+            <w:r>
+              <w:rPr>
+                <w:rFonts w:ascii="Arial" w:eastAsia="Times New Roman" w:hAnsi="Arial" w:cs="Arial"/>
+                <w:color w:val="222222"/>
+                <w:sz w:val="20"/>
+                <w:szCs w:val="20"/>
+                <w:shd w:val="clear" w:color="auto" w:fill="FFFFFF"/>
+              </w:rPr>
+              <w:t>device</w:t>
+            </w:r>
+            <w:proofErr w:type="spellEnd"/>
             <w:r>
               <w:rPr>
                 <w:rFonts w:ascii="Arial" w:eastAsia="Times New Roman" w:hAnsi="Arial" w:cs="Arial"/>
@@ -5433,11 +12147,24 @@
       <w:pPr>
         <w:pStyle w:val="berschrift2"/>
       </w:pPr>
-      <w:bookmarkStart w:id="26" w:name="_Toc218831853"/>
-      <w:r>
-        <w:t>Datenübertragung in Mobilen Kommunikations Sytemen</w:t>
+      <w:bookmarkStart w:id="26" w:name="_Toc219167795"/>
+      <w:r>
+        <w:t xml:space="preserve">Datenübertragung in Mobilen </w:t>
+      </w:r>
+      <w:proofErr w:type="spellStart"/>
+      <w:r>
+        <w:t>Kommunikations</w:t>
+      </w:r>
+      <w:proofErr w:type="spellEnd"/>
+      <w:r>
+        <w:t xml:space="preserve"> </w:t>
+      </w:r>
+      <w:proofErr w:type="spellStart"/>
+      <w:r>
+        <w:t>Sytemen</w:t>
       </w:r>
       <w:bookmarkEnd w:id="26"/>
+      <w:proofErr w:type="spellEnd"/>
     </w:p>
     <w:p>
       <w:r>
@@ -5481,7 +12208,7 @@
         <w:pStyle w:val="berschrift1"/>
       </w:pPr>
       <w:bookmarkStart w:id="27" w:name="_Toc213923899"/>
-      <w:bookmarkStart w:id="28" w:name="_Toc218831854"/>
+      <w:bookmarkStart w:id="28" w:name="_Toc219167796"/>
       <w:r>
         <w:t>Geschäftsmodelle</w:t>
       </w:r>
@@ -5518,14 +12245,38 @@
         </w:rPr>
       </w:pPr>
       <w:r>
-        <w:t xml:space="preserve">Location based </w:t>
-      </w:r>
+        <w:t xml:space="preserve">Location </w:t>
+      </w:r>
+      <w:proofErr w:type="spellStart"/>
+      <w:r>
+        <w:t>based</w:t>
+      </w:r>
+      <w:proofErr w:type="spellEnd"/>
+      <w:r>
+        <w:t xml:space="preserve"> </w:t>
+      </w:r>
+      <w:proofErr w:type="spellStart"/>
       <w:r>
         <w:rPr>
           <w:b/>
         </w:rPr>
-        <w:t>information services</w:t>
-      </w:r>
+        <w:t>information</w:t>
+      </w:r>
+      <w:proofErr w:type="spellEnd"/>
+      <w:r>
+        <w:rPr>
+          <w:b/>
+        </w:rPr>
+        <w:t xml:space="preserve"> </w:t>
+      </w:r>
+      <w:proofErr w:type="spellStart"/>
+      <w:r>
+        <w:rPr>
+          <w:b/>
+        </w:rPr>
+        <w:t>services</w:t>
+      </w:r>
+      <w:proofErr w:type="spellEnd"/>
     </w:p>
     <w:p>
       <w:pPr>
@@ -5539,8 +12290,17 @@
         </w:rPr>
       </w:pPr>
       <w:r>
-        <w:t xml:space="preserve">Location based </w:t>
-      </w:r>
+        <w:t xml:space="preserve">Location </w:t>
+      </w:r>
+      <w:proofErr w:type="spellStart"/>
+      <w:r>
+        <w:t>based</w:t>
+      </w:r>
+      <w:proofErr w:type="spellEnd"/>
+      <w:r>
+        <w:t xml:space="preserve"> </w:t>
+      </w:r>
+      <w:proofErr w:type="spellStart"/>
       <w:r>
         <w:rPr>
           <w:b/>
@@ -5553,6 +12313,7 @@
         </w:rPr>
         <w:t>tisement</w:t>
       </w:r>
+      <w:proofErr w:type="spellEnd"/>
     </w:p>
     <w:p>
       <w:pPr>
@@ -5566,14 +12327,38 @@
         </w:rPr>
       </w:pPr>
       <w:r>
-        <w:t xml:space="preserve">Location based </w:t>
-      </w:r>
+        <w:t xml:space="preserve">Location </w:t>
+      </w:r>
+      <w:proofErr w:type="spellStart"/>
+      <w:r>
+        <w:t>based</w:t>
+      </w:r>
+      <w:proofErr w:type="spellEnd"/>
+      <w:r>
+        <w:t xml:space="preserve"> </w:t>
+      </w:r>
+      <w:proofErr w:type="spellStart"/>
       <w:r>
         <w:rPr>
           <w:b/>
         </w:rPr>
-        <w:t>tracking service</w:t>
-      </w:r>
+        <w:t>tracking</w:t>
+      </w:r>
+      <w:proofErr w:type="spellEnd"/>
+      <w:r>
+        <w:rPr>
+          <w:b/>
+        </w:rPr>
+        <w:t xml:space="preserve"> </w:t>
+      </w:r>
+      <w:proofErr w:type="spellStart"/>
+      <w:r>
+        <w:rPr>
+          <w:b/>
+        </w:rPr>
+        <w:t>service</w:t>
+      </w:r>
+      <w:proofErr w:type="spellEnd"/>
     </w:p>
     <w:p>
       <w:pPr>
@@ -5587,19 +12372,37 @@
         </w:rPr>
       </w:pPr>
       <w:r>
-        <w:t xml:space="preserve">Location based </w:t>
-      </w:r>
+        <w:t xml:space="preserve">Location </w:t>
+      </w:r>
+      <w:proofErr w:type="spellStart"/>
+      <w:r>
+        <w:t>based</w:t>
+      </w:r>
+      <w:proofErr w:type="spellEnd"/>
+      <w:r>
+        <w:t xml:space="preserve"> </w:t>
+      </w:r>
+      <w:proofErr w:type="spellStart"/>
       <w:r>
         <w:rPr>
           <w:b/>
         </w:rPr>
         <w:t>entertainment</w:t>
       </w:r>
+      <w:proofErr w:type="spellEnd"/>
     </w:p>
     <w:p/>
     <w:p>
       <w:r>
-        <w:t>Durch Location-based S</w:t>
+        <w:t>Durch Location-</w:t>
+      </w:r>
+      <w:proofErr w:type="spellStart"/>
+      <w:r>
+        <w:t>based</w:t>
+      </w:r>
+      <w:proofErr w:type="spellEnd"/>
+      <w:r>
+        <w:t xml:space="preserve"> S</w:t>
       </w:r>
       <w:r>
         <w:t>ervices u</w:t>
@@ -5622,7 +12425,21 @@
         <w:rPr>
           <w:bCs/>
         </w:rPr>
-        <w:t>Spotlight: Location Based Services eröffnen neue Geschäftsmodelle</w:t>
+        <w:t xml:space="preserve">Spotlight: Location </w:t>
+      </w:r>
+      <w:proofErr w:type="spellStart"/>
+      <w:r>
+        <w:rPr>
+          <w:bCs/>
+        </w:rPr>
+        <w:t>Based</w:t>
+      </w:r>
+      <w:proofErr w:type="spellEnd"/>
+      <w:r>
+        <w:rPr>
+          <w:bCs/>
+        </w:rPr>
+        <w:t xml:space="preserve"> Services eröffnen neue Geschäftsmodelle</w:t>
       </w:r>
     </w:p>
     <w:p>
@@ -5649,7 +12466,35 @@
         <w:rPr>
           <w:bCs/>
         </w:rPr>
-        <w:t>Panel: Location Based Services, Mobile Social Media &amp; Co.</w:t>
+        <w:t xml:space="preserve">Panel: Location </w:t>
+      </w:r>
+      <w:proofErr w:type="spellStart"/>
+      <w:r>
+        <w:rPr>
+          <w:bCs/>
+        </w:rPr>
+        <w:t>Based</w:t>
+      </w:r>
+      <w:proofErr w:type="spellEnd"/>
+      <w:r>
+        <w:rPr>
+          <w:bCs/>
+        </w:rPr>
+        <w:t xml:space="preserve"> Services, Mobile </w:t>
+      </w:r>
+      <w:proofErr w:type="spellStart"/>
+      <w:r>
+        <w:rPr>
+          <w:bCs/>
+        </w:rPr>
+        <w:t>Social</w:t>
+      </w:r>
+      <w:proofErr w:type="spellEnd"/>
+      <w:r>
+        <w:rPr>
+          <w:bCs/>
+        </w:rPr>
+        <w:t xml:space="preserve"> Media &amp; Co.</w:t>
       </w:r>
     </w:p>
     <w:p>
@@ -5700,8 +12545,13 @@
     </w:p>
     <w:p>
       <w:r>
-        <w:t>Was: Value Propostion</w:t>
-      </w:r>
+        <w:t xml:space="preserve">Was: Value </w:t>
+      </w:r>
+      <w:proofErr w:type="spellStart"/>
+      <w:r>
+        <w:t>Propostion</w:t>
+      </w:r>
+      <w:proofErr w:type="spellEnd"/>
     </w:p>
     <w:p>
       <w:r>
@@ -5717,7 +12567,7 @@
       <w:pPr>
         <w:pStyle w:val="berschrift2"/>
       </w:pPr>
-      <w:bookmarkStart w:id="29" w:name="_Toc218831855"/>
+      <w:bookmarkStart w:id="29" w:name="_Toc219167797"/>
       <w:r>
         <w:t>Wertschö</w:t>
       </w:r>
@@ -5749,7 +12599,7 @@
       <w:pPr>
         <w:pStyle w:val="berschrift2"/>
       </w:pPr>
-      <w:bookmarkStart w:id="30" w:name="_Toc218831856"/>
+      <w:bookmarkStart w:id="30" w:name="_Toc219167798"/>
       <w:r>
         <w:t>Strategie</w:t>
       </w:r>
@@ -5792,7 +12642,7 @@
       <w:pPr>
         <w:pStyle w:val="berschrift3"/>
       </w:pPr>
-      <w:bookmarkStart w:id="31" w:name="_Toc218831857"/>
+      <w:bookmarkStart w:id="31" w:name="_Toc219167799"/>
       <w:r>
         <w:t>Positionierung</w:t>
       </w:r>
@@ -5807,7 +12657,7 @@
       <w:pPr>
         <w:pStyle w:val="berschrift3"/>
       </w:pPr>
-      <w:bookmarkStart w:id="32" w:name="_Toc218831858"/>
+      <w:bookmarkStart w:id="32" w:name="_Toc219167800"/>
       <w:r>
         <w:t>SWOT</w:t>
       </w:r>
@@ -5828,7 +12678,7 @@
       <w:pPr>
         <w:pStyle w:val="berschrift3"/>
       </w:pPr>
-      <w:bookmarkStart w:id="33" w:name="_Toc218831859"/>
+      <w:bookmarkStart w:id="33" w:name="_Toc219167801"/>
       <w:r>
         <w:t>Marketingprogramm</w:t>
       </w:r>
@@ -5871,9 +12721,11 @@
       </w:r>
     </w:p>
     <w:p>
+      <w:proofErr w:type="spellStart"/>
       <w:r>
         <w:t>Pormotion</w:t>
       </w:r>
+      <w:proofErr w:type="spellEnd"/>
     </w:p>
     <w:p>
       <w:r>
@@ -5885,7 +12737,7 @@
       <w:pPr>
         <w:pStyle w:val="berschrift2"/>
       </w:pPr>
-      <w:bookmarkStart w:id="34" w:name="_Toc218831860"/>
+      <w:bookmarkStart w:id="34" w:name="_Toc219167802"/>
       <w:r>
         <w:t>Markttransaktion</w:t>
       </w:r>
@@ -5897,7 +12749,7 @@
         <w:pStyle w:val="berschrift1"/>
       </w:pPr>
       <w:bookmarkStart w:id="35" w:name="_Toc213923904"/>
-      <w:bookmarkStart w:id="36" w:name="_Toc218831861"/>
+      <w:bookmarkStart w:id="36" w:name="_Toc219167803"/>
       <w:r>
         <w:t>Fallbeispiel</w:t>
       </w:r>
@@ -5905,8 +12757,13 @@
         <w:t xml:space="preserve"> </w:t>
       </w:r>
       <w:bookmarkEnd w:id="35"/>
-      <w:r>
-        <w:t>MyTaxi App</w:t>
+      <w:proofErr w:type="spellStart"/>
+      <w:r>
+        <w:t>MyTaxi</w:t>
+      </w:r>
+      <w:proofErr w:type="spellEnd"/>
+      <w:r>
+        <w:t xml:space="preserve"> App</w:t>
       </w:r>
       <w:bookmarkEnd w:id="36"/>
     </w:p>
@@ -5919,13 +12776,53 @@
         <w:sym w:font="Wingdings" w:char="F0E0"/>
       </w:r>
       <w:r>
-        <w:t xml:space="preserve"> Zeige ein Paar Beispiele die der Dude in der Präsentation erklärt hat in einer Tabelle und zeige dann die MyTaxi-App genauer.)</w:t>
+        <w:t xml:space="preserve"> Zeige ein Paar Beispiele die der </w:t>
+      </w:r>
+      <w:proofErr w:type="spellStart"/>
+      <w:r>
+        <w:t>Dude</w:t>
+      </w:r>
+      <w:proofErr w:type="spellEnd"/>
+      <w:r>
+        <w:t xml:space="preserve"> in der Präsentation erklärt hat in einer Tabelle und zeige dann die </w:t>
+      </w:r>
+      <w:proofErr w:type="spellStart"/>
+      <w:r>
+        <w:t>MyTaxi</w:t>
+      </w:r>
+      <w:proofErr w:type="spellEnd"/>
+      <w:r>
+        <w:t>-App genauer.)</w:t>
       </w:r>
     </w:p>
     <w:p/>
     <w:p>
       <w:r>
-        <w:t>Durch diesen Artikel von Taner Kizilok bin ich auf die Applikation MyTaxi gestossen:</w:t>
+        <w:t xml:space="preserve">Durch diesen Artikel von Taner </w:t>
+      </w:r>
+      <w:proofErr w:type="spellStart"/>
+      <w:r>
+        <w:t>Kizilok</w:t>
+      </w:r>
+      <w:proofErr w:type="spellEnd"/>
+      <w:r>
+        <w:t xml:space="preserve"> bin ich auf die Applikation </w:t>
+      </w:r>
+      <w:proofErr w:type="spellStart"/>
+      <w:r>
+        <w:t>MyTaxi</w:t>
+      </w:r>
+      <w:proofErr w:type="spellEnd"/>
+      <w:r>
+        <w:t xml:space="preserve"> </w:t>
+      </w:r>
+      <w:proofErr w:type="spellStart"/>
+      <w:r>
+        <w:t>gestossen</w:t>
+      </w:r>
+      <w:proofErr w:type="spellEnd"/>
+      <w:r>
+        <w:t>:</w:t>
       </w:r>
     </w:p>
     <w:p>
@@ -5938,7 +12835,21 @@
         <w:rPr>
           <w:bCs/>
         </w:rPr>
-        <w:t>Panel: Location Based Services - die Zukunft der mobilen Werbung</w:t>
+        <w:t xml:space="preserve">Panel: Location </w:t>
+      </w:r>
+      <w:proofErr w:type="spellStart"/>
+      <w:r>
+        <w:rPr>
+          <w:bCs/>
+        </w:rPr>
+        <w:t>Based</w:t>
+      </w:r>
+      <w:proofErr w:type="spellEnd"/>
+      <w:r>
+        <w:rPr>
+          <w:bCs/>
+        </w:rPr>
+        <w:t xml:space="preserve"> Services - die Zukunft der mobilen Werbung</w:t>
       </w:r>
     </w:p>
     <w:p>
@@ -5960,9 +12871,14 @@
       <w:pPr>
         <w:pStyle w:val="berschrift2"/>
       </w:pPr>
-      <w:bookmarkStart w:id="37" w:name="_Toc218831862"/>
-      <w:r>
-        <w:t>MyTaxi-App</w:t>
+      <w:bookmarkStart w:id="37" w:name="_Toc219167804"/>
+      <w:proofErr w:type="spellStart"/>
+      <w:r>
+        <w:t>MyTaxi</w:t>
+      </w:r>
+      <w:proofErr w:type="spellEnd"/>
+      <w:r>
+        <w:t>-App</w:t>
       </w:r>
       <w:bookmarkEnd w:id="37"/>
     </w:p>
@@ -6056,36 +12972,31 @@
       <w:r>
         <w:t xml:space="preserve">Abbildung </w:t>
       </w:r>
-      <w:r>
-        <w:fldChar w:fldCharType="begin"/>
-      </w:r>
-      <w:r>
-        <w:instrText xml:space="preserve"> SEQ Abbildung \* ARABIC </w:instrText>
-      </w:r>
-      <w:r>
-        <w:fldChar w:fldCharType="separate"/>
-      </w:r>
-      <w:r>
-        <w:rPr>
-          <w:noProof/>
-        </w:rPr>
-        <w:t>1</w:t>
-      </w:r>
-      <w:r>
-        <w:rPr>
-          <w:noProof/>
-        </w:rPr>
-        <w:fldChar w:fldCharType="end"/>
-      </w:r>
-      <w:r>
-        <w:t>: MyTaxi App Beispiel</w:t>
+      <w:fldSimple w:instr=" SEQ Abbildung \* ARABIC ">
+        <w:r>
+          <w:rPr>
+            <w:noProof/>
+          </w:rPr>
+          <w:t>1</w:t>
+        </w:r>
+      </w:fldSimple>
+      <w:r>
+        <w:t xml:space="preserve">: </w:t>
+      </w:r>
+      <w:proofErr w:type="spellStart"/>
+      <w:r>
+        <w:t>MyTaxi</w:t>
+      </w:r>
+      <w:proofErr w:type="spellEnd"/>
+      <w:r>
+        <w:t xml:space="preserve"> App Beispiel</w:t>
       </w:r>
     </w:p>
     <w:p>
       <w:pPr>
         <w:pStyle w:val="berschrift2"/>
       </w:pPr>
-      <w:bookmarkStart w:id="38" w:name="_Toc218831863"/>
+      <w:bookmarkStart w:id="38" w:name="_Toc219167805"/>
       <w:r>
         <w:t>Einsatzmöglichkeit</w:t>
       </w:r>
@@ -6100,7 +13011,7 @@
       <w:pPr>
         <w:pStyle w:val="berschrift2"/>
       </w:pPr>
-      <w:bookmarkStart w:id="39" w:name="_Toc218831864"/>
+      <w:bookmarkStart w:id="39" w:name="_Toc219167806"/>
       <w:r>
         <w:t>User Interface</w:t>
       </w:r>
@@ -6110,7 +13021,7 @@
       <w:pPr>
         <w:pStyle w:val="berschrift2"/>
       </w:pPr>
-      <w:bookmarkStart w:id="40" w:name="_Toc218831865"/>
+      <w:bookmarkStart w:id="40" w:name="_Toc219167807"/>
       <w:r>
         <w:t>Funktionalitäten</w:t>
       </w:r>
@@ -6120,7 +13031,7 @@
       <w:pPr>
         <w:pStyle w:val="berschrift2"/>
       </w:pPr>
-      <w:bookmarkStart w:id="41" w:name="_Toc218831866"/>
+      <w:bookmarkStart w:id="41" w:name="_Toc219167808"/>
       <w:r>
         <w:t>Technologie</w:t>
       </w:r>
@@ -6130,7 +13041,7 @@
       <w:pPr>
         <w:pStyle w:val="berschrift2"/>
       </w:pPr>
-      <w:bookmarkStart w:id="42" w:name="_Toc218831867"/>
+      <w:bookmarkStart w:id="42" w:name="_Toc219167809"/>
       <w:r>
         <w:t>Geschäftsmodell</w:t>
       </w:r>
@@ -6141,7 +13052,7 @@
         <w:pStyle w:val="berschrift1"/>
       </w:pPr>
       <w:bookmarkStart w:id="43" w:name="_Toc213923905"/>
-      <w:bookmarkStart w:id="44" w:name="_Toc218831868"/>
+      <w:bookmarkStart w:id="44" w:name="_Toc219167810"/>
       <w:r>
         <w:t>Fazit</w:t>
       </w:r>
@@ -6162,7 +13073,7 @@
         <w:pStyle w:val="berschrift1"/>
       </w:pPr>
       <w:bookmarkStart w:id="45" w:name="_Toc213923906"/>
-      <w:bookmarkStart w:id="46" w:name="_Toc218831869"/>
+      <w:bookmarkStart w:id="46" w:name="_Toc219167811"/>
       <w:r>
         <w:t>Glossar</w:t>
       </w:r>
@@ -6219,7 +13130,15 @@
           </w:tcPr>
           <w:p>
             <w:r>
-              <w:t>(Location-based Services) Ortsbezogene Dienste</w:t>
+              <w:t>(Location-</w:t>
+            </w:r>
+            <w:proofErr w:type="spellStart"/>
+            <w:r>
+              <w:t>based</w:t>
+            </w:r>
+            <w:proofErr w:type="spellEnd"/>
+            <w:r>
+              <w:t xml:space="preserve"> Services) Ortsbezogene Dienste</w:t>
             </w:r>
           </w:p>
         </w:tc>
@@ -6241,7 +13160,15 @@
           </w:tcPr>
           <w:p>
             <w:r>
-              <w:t>(Point of Interest) Örtlichkeit wo ein Interesse vorhanden ist.</w:t>
+              <w:t xml:space="preserve">(Point </w:t>
+            </w:r>
+            <w:proofErr w:type="spellStart"/>
+            <w:r>
+              <w:t>of</w:t>
+            </w:r>
+            <w:proofErr w:type="spellEnd"/>
+            <w:r>
+              <w:t xml:space="preserve"> Interest) Örtlichkeit wo ein Interesse vorhanden ist.</w:t>
             </w:r>
           </w:p>
         </w:tc>
@@ -6263,7 +13190,23 @@
           </w:tcPr>
           <w:p>
             <w:r>
-              <w:t>(Point of Sale) Örtlichkeit wo ein Geschäft abgewickelt werden kann.</w:t>
+              <w:t xml:space="preserve">(Point </w:t>
+            </w:r>
+            <w:proofErr w:type="spellStart"/>
+            <w:r>
+              <w:t>of</w:t>
+            </w:r>
+            <w:proofErr w:type="spellEnd"/>
+            <w:r>
+              <w:t xml:space="preserve"> </w:t>
+            </w:r>
+            <w:proofErr w:type="spellStart"/>
+            <w:r>
+              <w:t>Sale</w:t>
+            </w:r>
+            <w:proofErr w:type="spellEnd"/>
+            <w:r>
+              <w:t>) Örtlichkeit wo ein Geschäft abgewickelt werden kann.</w:t>
             </w:r>
           </w:p>
         </w:tc>
@@ -6275,7 +13218,7 @@
         <w:pStyle w:val="berschrift1"/>
       </w:pPr>
       <w:bookmarkStart w:id="47" w:name="_Toc213923907"/>
-      <w:bookmarkStart w:id="48" w:name="_Toc218831870"/>
+      <w:bookmarkStart w:id="48" w:name="_Toc219167812"/>
       <w:r>
         <w:t>Literatur</w:t>
       </w:r>
@@ -6291,7 +13234,31 @@
         </w:numPr>
       </w:pPr>
       <w:r>
-        <w:t>Jochen Schiller, Agnès Voisard. 2004. Location-Based Services. Elsevier, Amsterdam</w:t>
+        <w:t xml:space="preserve">Jochen Schiller, Agnès </w:t>
+      </w:r>
+      <w:proofErr w:type="spellStart"/>
+      <w:r>
+        <w:t>Voisard</w:t>
+      </w:r>
+      <w:proofErr w:type="spellEnd"/>
+      <w:r>
+        <w:t>. 2004. Location-</w:t>
+      </w:r>
+      <w:proofErr w:type="spellStart"/>
+      <w:r>
+        <w:t>Based</w:t>
+      </w:r>
+      <w:proofErr w:type="spellEnd"/>
+      <w:r>
+        <w:t xml:space="preserve"> Services. </w:t>
+      </w:r>
+      <w:proofErr w:type="spellStart"/>
+      <w:r>
+        <w:t>Elsevier</w:t>
+      </w:r>
+      <w:proofErr w:type="spellEnd"/>
+      <w:r>
+        <w:t>, Amsterdam</w:t>
       </w:r>
     </w:p>
     <w:p>
@@ -6303,7 +13270,15 @@
         </w:numPr>
       </w:pPr>
       <w:r>
-        <w:t xml:space="preserve">Tilman Bollmann, Klaus Zeppenfeld. </w:t>
+        <w:t xml:space="preserve">Tilman Bollmann, Klaus </w:t>
+      </w:r>
+      <w:proofErr w:type="spellStart"/>
+      <w:r>
+        <w:t>Zeppenfeld</w:t>
+      </w:r>
+      <w:proofErr w:type="spellEnd"/>
+      <w:r>
+        <w:t xml:space="preserve">. </w:t>
       </w:r>
       <w:r>
         <w:t>2010.  Mobile Computing. W3L-Verlag, Witten</w:t>
@@ -6318,7 +13293,15 @@
         </w:numPr>
       </w:pPr>
       <w:r>
-        <w:t>Andreas Meier. 2001. Mobile Commerce. dpunkt Verlag, Heidelberg</w:t>
+        <w:t xml:space="preserve">Andreas Meier. 2001. Mobile Commerce. </w:t>
+      </w:r>
+      <w:proofErr w:type="spellStart"/>
+      <w:r>
+        <w:t>dpunkt</w:t>
+      </w:r>
+      <w:proofErr w:type="spellEnd"/>
+      <w:r>
+        <w:t xml:space="preserve"> Verlag, Heidelberg</w:t>
       </w:r>
     </w:p>
     <w:p>
@@ -6330,10 +13313,26 @@
         </w:numPr>
       </w:pPr>
       <w:r>
-        <w:t>Eric Freeman, Elisabeth Robson. 2011. O’Reilly Media</w:t>
-      </w:r>
-      <w:r>
-        <w:t>, Sebastopol, Kalifornien</w:t>
+        <w:t xml:space="preserve">Eric Freeman, Elisabeth Robson. 2011. </w:t>
+      </w:r>
+      <w:proofErr w:type="spellStart"/>
+      <w:r>
+        <w:t>O’Reilly</w:t>
+      </w:r>
+      <w:proofErr w:type="spellEnd"/>
+      <w:r>
+        <w:t xml:space="preserve"> Media</w:t>
+      </w:r>
+      <w:r>
+        <w:t xml:space="preserve">, </w:t>
+      </w:r>
+      <w:proofErr w:type="spellStart"/>
+      <w:r>
+        <w:t>Sebastopol</w:t>
+      </w:r>
+      <w:proofErr w:type="spellEnd"/>
+      <w:r>
+        <w:t>, Kalifornien</w:t>
       </w:r>
     </w:p>
     <w:p>
@@ -6345,7 +13344,31 @@
         </w:numPr>
       </w:pPr>
       <w:r>
-        <w:t>Marco Hauprich, Taner Kizilok, Björn Krämer, Franziska von Lewinski. 2012. Location Bases Services – Die Zukunft der mobilen Werbung. Medientage München GmbH, München</w:t>
+        <w:t xml:space="preserve">Marco </w:t>
+      </w:r>
+      <w:proofErr w:type="spellStart"/>
+      <w:r>
+        <w:t>Hauprich</w:t>
+      </w:r>
+      <w:proofErr w:type="spellEnd"/>
+      <w:r>
+        <w:t xml:space="preserve">, Taner </w:t>
+      </w:r>
+      <w:proofErr w:type="spellStart"/>
+      <w:r>
+        <w:t>Kizilok</w:t>
+      </w:r>
+      <w:proofErr w:type="spellEnd"/>
+      <w:r>
+        <w:t xml:space="preserve">, Björn Krämer, Franziska von </w:t>
+      </w:r>
+      <w:proofErr w:type="spellStart"/>
+      <w:r>
+        <w:t>Lewinski</w:t>
+      </w:r>
+      <w:proofErr w:type="spellEnd"/>
+      <w:r>
+        <w:t>. 2012. Location Bases Services – Die Zukunft der mobilen Werbung. Medientage München GmbH, München</w:t>
       </w:r>
       <w:r>
         <w:br/>
@@ -6591,8 +13614,30 @@
       <w:rPr>
         <w:sz w:val="20"/>
       </w:rPr>
-      <w:t>Location-based Services in Switzerland</w:t>
+      <w:t>Location-</w:t>
     </w:r>
+    <w:proofErr w:type="spellStart"/>
+    <w:r>
+      <w:rPr>
+        <w:sz w:val="20"/>
+      </w:rPr>
+      <w:t>based</w:t>
+    </w:r>
+    <w:proofErr w:type="spellEnd"/>
+    <w:r>
+      <w:rPr>
+        <w:sz w:val="20"/>
+      </w:rPr>
+      <w:t xml:space="preserve"> Services in </w:t>
+    </w:r>
+    <w:proofErr w:type="spellStart"/>
+    <w:r>
+      <w:rPr>
+        <w:sz w:val="20"/>
+      </w:rPr>
+      <w:t>Switzerland</w:t>
+    </w:r>
+    <w:proofErr w:type="spellEnd"/>
     <w:r>
       <w:rPr>
         <w:sz w:val="20"/>
@@ -6632,7 +13677,7 @@
         <w:noProof/>
         <w:sz w:val="20"/>
       </w:rPr>
-      <w:t>2</w:t>
+      <w:t>16</w:t>
     </w:r>
     <w:r>
       <w:rPr>
@@ -9512,7 +16557,7 @@
     <w:charset w:val="4E"/>
     <w:family w:val="auto"/>
     <w:pitch w:val="variable"/>
-    <w:sig w:usb0="E00002FF" w:usb1="6AC7FDFB" w:usb2="00000012" w:usb3="00000000" w:csb0="0002009F" w:csb1="00000000"/>
+    <w:sig w:usb0="00000001" w:usb1="08070000" w:usb2="00000010" w:usb3="00000000" w:csb0="00020000" w:csb1="00000000"/>
   </w:font>
   <w:font w:name="Calibri">
     <w:panose1 w:val="020F0502020204030204"/>
@@ -9525,7 +16570,7 @@
     <w:charset w:val="4E"/>
     <w:family w:val="auto"/>
     <w:pitch w:val="variable"/>
-    <w:sig w:usb0="E00002FF" w:usb1="6AC7FDFB" w:usb2="00000012" w:usb3="00000000" w:csb0="0002009F" w:csb1="00000000"/>
+    <w:sig w:usb0="00000001" w:usb1="08070000" w:usb2="00000010" w:usb3="00000000" w:csb0="00020000" w:csb1="00000000"/>
   </w:font>
   <w:font w:name="PMingLiU">
     <w:altName w:val="新細明體"/>
@@ -9553,14 +16598,14 @@
     <w:charset w:val="00"/>
     <w:family w:val="auto"/>
     <w:pitch w:val="variable"/>
-    <w:sig w:usb0="E00002FF" w:usb1="420024FF" w:usb2="00000000" w:usb3="00000000" w:csb0="0000019F" w:csb1="00000000"/>
+    <w:sig w:usb0="00000003" w:usb1="00000000" w:usb2="00000000" w:usb3="00000000" w:csb0="00000001" w:csb1="00000000"/>
   </w:font>
   <w:font w:name="Verdana">
     <w:panose1 w:val="020B0604030504040204"/>
     <w:charset w:val="00"/>
     <w:family w:val="auto"/>
     <w:pitch w:val="variable"/>
-    <w:sig w:usb0="A10006FF" w:usb1="4000205B" w:usb2="00000010" w:usb3="00000000" w:csb0="0000019F" w:csb1="00000000"/>
+    <w:sig w:usb0="00000003" w:usb1="00000000" w:usb2="00000000" w:usb3="00000000" w:csb0="00000001" w:csb1="00000000"/>
   </w:font>
 </w:fonts>
 </file>
